--- a/SRS Drift/SRSupdated.docx
+++ b/SRS Drift/SRSupdated.docx
@@ -1981,6 +1981,9 @@
         <w:br/>
       </w:r>
       <w:r>
+        <w:t>4. registration and authentication</w:t>
+      </w:r>
+      <w:r>
         <w:rPr>
           <w:rFonts w:ascii="Calibri" w:hAnsi="Calibri" w:cs="Calibri"/>
           <w:color w:val="auto"/>
@@ -1996,10 +1999,10 @@
           <w:szCs w:val="24"/>
         </w:rPr>
         <w:drawing>
-          <wp:inline distT="0" distB="0" distL="0" distR="0" wp14:anchorId="2FB39DF4" wp14:editId="18BF75E1">
-            <wp:extent cx="6236677" cy="3504890"/>
-            <wp:effectExtent l="0" t="0" r="0" b="635"/>
-            <wp:docPr id="16" name="Picture 16"/>
+          <wp:inline distT="0" distB="0" distL="0" distR="0">
+            <wp:extent cx="5943600" cy="3750310"/>
+            <wp:effectExtent l="0" t="0" r="0" b="2540"/>
+            <wp:docPr id="6" name="Picture 6"/>
             <wp:cNvGraphicFramePr>
               <a:graphicFrameLocks xmlns:a="http://schemas.openxmlformats.org/drawingml/2006/main" noChangeAspect="1"/>
             </wp:cNvGraphicFramePr>
@@ -2007,7 +2010,7 @@
               <a:graphicData uri="http://schemas.openxmlformats.org/drawingml/2006/picture">
                 <pic:pic xmlns:pic="http://schemas.openxmlformats.org/drawingml/2006/picture">
                   <pic:nvPicPr>
-                    <pic:cNvPr id="14" name="modules.png"/>
+                    <pic:cNvPr id="6" name="modules.png"/>
                     <pic:cNvPicPr/>
                   </pic:nvPicPr>
                   <pic:blipFill>
@@ -2025,7 +2028,7 @@
                   <pic:spPr>
                     <a:xfrm>
                       <a:off x="0" y="0"/>
-                      <a:ext cx="6304209" cy="3542842"/>
+                      <a:ext cx="5943600" cy="3750310"/>
                     </a:xfrm>
                     <a:prstGeom prst="rect">
                       <a:avLst/>
@@ -2037,6 +2040,8 @@
           </wp:inline>
         </w:drawing>
       </w:r>
+      <w:bookmarkStart w:id="0" w:name="_GoBack"/>
+      <w:bookmarkEnd w:id="0"/>
       <w:r>
         <w:rPr>
           <w:rFonts w:ascii="Calibri" w:hAnsi="Calibri" w:cs="Calibri"/>
@@ -2349,14 +2354,7 @@
           <w:sz w:val="23"/>
           <w:szCs w:val="23"/>
         </w:rPr>
-        <w:t xml:space="preserve">- first </w:t>
-      </w:r>
-      <w:r>
-        <w:rPr>
-          <w:sz w:val="23"/>
-          <w:szCs w:val="23"/>
-        </w:rPr>
-        <w:t xml:space="preserve">name </w:t>
+        <w:t xml:space="preserve">- first name </w:t>
       </w:r>
     </w:p>
     <w:p>
@@ -2664,14 +2662,7 @@
           <w:b/>
           <w:bCs/>
         </w:rPr>
-        <w:t>Electrician</w:t>
-      </w:r>
-      <w:r>
-        <w:rPr>
-          <w:b/>
-          <w:bCs/>
-        </w:rPr>
-        <w:t xml:space="preserve"> </w:t>
+        <w:t xml:space="preserve">Electrician </w:t>
       </w:r>
     </w:p>
     <w:p>
@@ -3313,14 +3304,7 @@
                 <w:rFonts w:ascii="Calibri" w:eastAsia="Calibri" w:hAnsi="Calibri" w:cs="Calibri"/>
                 <w:szCs w:val="24"/>
               </w:rPr>
-              <w:t>post</w:t>
-            </w:r>
-            <w:r>
-              <w:rPr>
-                <w:rFonts w:ascii="Calibri" w:eastAsia="Calibri" w:hAnsi="Calibri" w:cs="Calibri"/>
-                <w:szCs w:val="24"/>
-              </w:rPr>
-              <w:t>-</w:t>
+              <w:t>post-</w:t>
             </w:r>
             <w:r>
               <w:rPr>
@@ -5174,12 +5158,7 @@
       </w:pPr>
       <w:r>
         <w:lastRenderedPageBreak/>
-        <w:t>NO</w:t>
-      </w:r>
-      <w:bookmarkStart w:id="0" w:name="_GoBack"/>
-      <w:bookmarkEnd w:id="0"/>
-      <w:r>
-        <w:t>N-FUNCTIONAL REQUIREMENTS</w:t>
+        <w:t>NON-FUNCTIONAL REQUIREMENTS</w:t>
       </w:r>
     </w:p>
     <w:sectPr>
@@ -5264,6 +5243,7 @@
         <w:docPartUnique/>
       </w:docPartObj>
     </w:sdtPr>
+    <w:sdtEndPr/>
     <w:sdtContent>
       <w:p>
         <w:pPr>
@@ -5294,6 +5274,7 @@
         <w:docPartUnique/>
       </w:docPartObj>
     </w:sdtPr>
+    <w:sdtEndPr/>
     <w:sdtContent>
       <w:p>
         <w:pPr>
@@ -5324,6 +5305,7 @@
         <w:docPartUnique/>
       </w:docPartObj>
     </w:sdtPr>
+    <w:sdtEndPr/>
     <w:sdtContent>
       <w:p>
         <w:pPr>
@@ -5354,6 +5336,7 @@
         <w:docPartUnique/>
       </w:docPartObj>
     </w:sdtPr>
+    <w:sdtEndPr/>
     <w:sdtContent>
       <w:p>
         <w:pPr>
@@ -5387,6 +5370,7 @@
         <w:docPartUnique/>
       </w:docPartObj>
     </w:sdtPr>
+    <w:sdtEndPr/>
     <w:sdtContent>
       <w:p>
         <w:pPr>
@@ -5417,6 +5401,7 @@
         <w:docPartUnique/>
       </w:docPartObj>
     </w:sdtPr>
+    <w:sdtEndPr/>
     <w:sdtContent>
       <w:p>
         <w:pPr>
@@ -5447,6 +5432,7 @@
         <w:docPartUnique/>
       </w:docPartObj>
     </w:sdtPr>
+    <w:sdtEndPr/>
     <w:sdtContent>
       <w:p>
         <w:pPr>
@@ -5477,6 +5463,7 @@
         <w:docPartUnique/>
       </w:docPartObj>
     </w:sdtPr>
+    <w:sdtEndPr/>
     <w:sdtContent>
       <w:p>
         <w:pPr>
@@ -5507,6 +5494,7 @@
         <w:docPartUnique/>
       </w:docPartObj>
     </w:sdtPr>
+    <w:sdtEndPr/>
     <w:sdtContent>
       <w:p>
         <w:pPr>
@@ -5537,6 +5525,7 @@
         <w:docPartUnique/>
       </w:docPartObj>
     </w:sdtPr>
+    <w:sdtEndPr/>
     <w:sdtContent>
       <w:p>
         <w:pPr>
@@ -5598,6 +5587,7 @@
         <w:docPartUnique/>
       </w:docPartObj>
     </w:sdtPr>
+    <w:sdtEndPr/>
     <w:sdtContent>
       <w:p>
         <w:pPr>
@@ -5628,6 +5618,7 @@
         <w:docPartUnique/>
       </w:docPartObj>
     </w:sdtPr>
+    <w:sdtEndPr/>
     <w:sdtContent>
       <w:p>
         <w:pPr>
@@ -5791,6 +5782,7 @@
         <w:docPartUnique/>
       </w:docPartObj>
     </w:sdtPr>
+    <w:sdtEndPr/>
     <w:sdtContent>
       <w:p>
         <w:pPr>
@@ -5821,6 +5813,7 @@
         <w:docPartUnique/>
       </w:docPartObj>
     </w:sdtPr>
+    <w:sdtEndPr/>
     <w:sdtContent>
       <w:p>
         <w:pPr>
@@ -5854,6 +5847,7 @@
         <w:docPartUnique/>
       </w:docPartObj>
     </w:sdtPr>
+    <w:sdtEndPr/>
     <w:sdtContent>
       <w:p>
         <w:pPr>
@@ -9715,7 +9709,7 @@
 </file>
 
 <file path=customXml/itemProps1.xml><?xml version="1.0" encoding="utf-8"?>
-<ds:datastoreItem xmlns:ds="http://schemas.openxmlformats.org/officeDocument/2006/customXml" ds:itemID="{23349129-30C3-41B4-9147-A495300CB388}">
+<ds:datastoreItem xmlns:ds="http://schemas.openxmlformats.org/officeDocument/2006/customXml" ds:itemID="{26A72FF8-9BBC-4AFA-88FD-796F6618ECC4}">
   <ds:schemaRefs>
     <ds:schemaRef ds:uri="http://schemas.openxmlformats.org/officeDocument/2006/bibliography"/>
   </ds:schemaRefs>

--- a/SRS Drift/SRSupdated.docx
+++ b/SRS Drift/SRSupdated.docx
@@ -1,6 +1,6 @@
 
 <file path=word/document.xml><?xml version="1.0" encoding="utf-8"?>
-<w:document xmlns:wpc="http://schemas.microsoft.com/office/word/2010/wordprocessingCanvas" xmlns:cx="http://schemas.microsoft.com/office/drawing/2014/chartex" xmlns:mc="http://schemas.openxmlformats.org/markup-compatibility/2006" xmlns:o="urn:schemas-microsoft-com:office:office" xmlns:r="http://schemas.openxmlformats.org/officeDocument/2006/relationships" xmlns:m="http://schemas.openxmlformats.org/officeDocument/2006/math" xmlns:v="urn:schemas-microsoft-com:vml" xmlns:wp14="http://schemas.microsoft.com/office/word/2010/wordprocessingDrawing" xmlns:wp="http://schemas.openxmlformats.org/drawingml/2006/wordprocessingDrawing" xmlns:w10="urn:schemas-microsoft-com:office:word" xmlns:w="http://schemas.openxmlformats.org/wordprocessingml/2006/main" xmlns:w14="http://schemas.microsoft.com/office/word/2010/wordml" xmlns:w15="http://schemas.microsoft.com/office/word/2012/wordml" xmlns:w16se="http://schemas.microsoft.com/office/word/2015/wordml/symex" xmlns:wpg="http://schemas.microsoft.com/office/word/2010/wordprocessingGroup" xmlns:wpi="http://schemas.microsoft.com/office/word/2010/wordprocessingInk" xmlns:wne="http://schemas.microsoft.com/office/word/2006/wordml" xmlns:wps="http://schemas.microsoft.com/office/word/2010/wordprocessingShape" mc:Ignorable="w14 w15 w16se wp14">
+<w:document xmlns:wpc="http://schemas.microsoft.com/office/word/2010/wordprocessingCanvas" xmlns:cx="http://schemas.microsoft.com/office/drawing/2014/chartex" xmlns:cx1="http://schemas.microsoft.com/office/drawing/2015/9/8/chartex" xmlns:cx2="http://schemas.microsoft.com/office/drawing/2015/10/21/chartex" xmlns:cx3="http://schemas.microsoft.com/office/drawing/2016/5/9/chartex" xmlns:cx4="http://schemas.microsoft.com/office/drawing/2016/5/10/chartex" xmlns:cx5="http://schemas.microsoft.com/office/drawing/2016/5/11/chartex" xmlns:cx6="http://schemas.microsoft.com/office/drawing/2016/5/12/chartex" xmlns:cx7="http://schemas.microsoft.com/office/drawing/2016/5/13/chartex" xmlns:cx8="http://schemas.microsoft.com/office/drawing/2016/5/14/chartex" xmlns:mc="http://schemas.openxmlformats.org/markup-compatibility/2006" xmlns:aink="http://schemas.microsoft.com/office/drawing/2016/ink" xmlns:am3d="http://schemas.microsoft.com/office/drawing/2017/model3d" xmlns:o="urn:schemas-microsoft-com:office:office" xmlns:r="http://schemas.openxmlformats.org/officeDocument/2006/relationships" xmlns:m="http://schemas.openxmlformats.org/officeDocument/2006/math" xmlns:v="urn:schemas-microsoft-com:vml" xmlns:wp14="http://schemas.microsoft.com/office/word/2010/wordprocessingDrawing" xmlns:wp="http://schemas.openxmlformats.org/drawingml/2006/wordprocessingDrawing" xmlns:w10="urn:schemas-microsoft-com:office:word" xmlns:w="http://schemas.openxmlformats.org/wordprocessingml/2006/main" xmlns:w14="http://schemas.microsoft.com/office/word/2010/wordml" xmlns:w15="http://schemas.microsoft.com/office/word/2012/wordml" xmlns:w16cid="http://schemas.microsoft.com/office/word/2016/wordml/cid" xmlns:w16se="http://schemas.microsoft.com/office/word/2015/wordml/symex" xmlns:wpg="http://schemas.microsoft.com/office/word/2010/wordprocessingGroup" xmlns:wpi="http://schemas.microsoft.com/office/word/2010/wordprocessingInk" xmlns:wne="http://schemas.microsoft.com/office/word/2006/wordml" xmlns:wps="http://schemas.microsoft.com/office/word/2010/wordprocessingShape" mc:Ignorable="w14 w15 w16se w16cid wp14">
   <w:body>
     <w:p>
       <w:pPr>
@@ -14,7 +14,7 @@
           <w:noProof/>
         </w:rPr>
         <w:drawing>
-          <wp:anchor distT="0" distB="0" distL="114300" distR="114300" simplePos="0" relativeHeight="251658240" behindDoc="0" locked="0" layoutInCell="1" allowOverlap="1">
+          <wp:anchor distT="0" distB="0" distL="114300" distR="114300" simplePos="0" relativeHeight="251658240" behindDoc="0" locked="0" layoutInCell="1" allowOverlap="1" wp14:anchorId="525948C7" wp14:editId="4649E01F">
             <wp:simplePos x="0" y="0"/>
             <wp:positionH relativeFrom="column">
               <wp:posOffset>5123246</wp:posOffset>
@@ -563,8 +563,6 @@
           <w:docGrid w:linePitch="360"/>
         </w:sectPr>
       </w:pPr>
-      <w:bookmarkStart w:id="0" w:name="_GoBack"/>
-      <w:bookmarkEnd w:id="0"/>
     </w:p>
     <w:p>
       <w:pPr>
@@ -653,17 +651,7 @@
                 <w:sz w:val="24"/>
                 <w:szCs w:val="24"/>
               </w:rPr>
-              <w:t>I</w:t>
-            </w:r>
-            <w:r>
-              <w:rPr>
-                <w:rFonts w:cstheme="minorHAnsi"/>
-                <w:b w:val="0"/>
-                <w:bCs w:val="0"/>
-                <w:sz w:val="24"/>
-                <w:szCs w:val="24"/>
-              </w:rPr>
-              <w:t>,ii</w:t>
+              <w:t>i</w:t>
             </w:r>
             <w:proofErr w:type="spellEnd"/>
           </w:p>
@@ -1446,7 +1434,7 @@
                 <w:sz w:val="24"/>
                 <w:szCs w:val="24"/>
               </w:rPr>
-              <w:t>8</w:t>
+              <w:t>5</w:t>
             </w:r>
           </w:p>
         </w:tc>
@@ -1499,7 +1487,7 @@
                 <w:sz w:val="24"/>
                 <w:szCs w:val="24"/>
               </w:rPr>
-              <w:t>8</w:t>
+              <w:t>5</w:t>
             </w:r>
           </w:p>
         </w:tc>
@@ -1549,7 +1537,7 @@
                 <w:sz w:val="24"/>
                 <w:szCs w:val="24"/>
               </w:rPr>
-              <w:t>9</w:t>
+              <w:t>6</w:t>
             </w:r>
           </w:p>
         </w:tc>
@@ -1602,7 +1590,7 @@
                 <w:sz w:val="24"/>
                 <w:szCs w:val="24"/>
               </w:rPr>
-              <w:t>9</w:t>
+              <w:t>6</w:t>
             </w:r>
           </w:p>
         </w:tc>
@@ -1652,7 +1640,7 @@
                 <w:sz w:val="24"/>
                 <w:szCs w:val="24"/>
               </w:rPr>
-              <w:t>9</w:t>
+              <w:t>6</w:t>
             </w:r>
           </w:p>
         </w:tc>
@@ -1705,7 +1693,7 @@
                 <w:sz w:val="24"/>
                 <w:szCs w:val="24"/>
               </w:rPr>
-              <w:t>10</w:t>
+              <w:t>6</w:t>
             </w:r>
           </w:p>
         </w:tc>
@@ -1755,7 +1743,7 @@
                 <w:sz w:val="24"/>
                 <w:szCs w:val="24"/>
               </w:rPr>
-              <w:t>10</w:t>
+              <w:t>6</w:t>
             </w:r>
           </w:p>
         </w:tc>
@@ -1808,7 +1796,7 @@
                 <w:sz w:val="24"/>
                 <w:szCs w:val="24"/>
               </w:rPr>
-              <w:t>10</w:t>
+              <w:t>7</w:t>
             </w:r>
           </w:p>
         </w:tc>
@@ -1858,7 +1846,7 @@
                 <w:sz w:val="24"/>
                 <w:szCs w:val="24"/>
               </w:rPr>
-              <w:t>10</w:t>
+              <w:t>7</w:t>
             </w:r>
           </w:p>
         </w:tc>
@@ -1911,7 +1899,7 @@
                 <w:sz w:val="24"/>
                 <w:szCs w:val="24"/>
               </w:rPr>
-              <w:t>11</w:t>
+              <w:t>7</w:t>
             </w:r>
           </w:p>
         </w:tc>
@@ -1961,7 +1949,7 @@
                 <w:sz w:val="24"/>
                 <w:szCs w:val="24"/>
               </w:rPr>
-              <w:t>11</w:t>
+              <w:t>8</w:t>
             </w:r>
           </w:p>
         </w:tc>
@@ -2014,7 +2002,7 @@
                 <w:sz w:val="24"/>
                 <w:szCs w:val="24"/>
               </w:rPr>
-              <w:t>11</w:t>
+              <w:t>8</w:t>
             </w:r>
           </w:p>
         </w:tc>
@@ -2064,7 +2052,7 @@
                 <w:sz w:val="24"/>
                 <w:szCs w:val="24"/>
               </w:rPr>
-              <w:t>12</w:t>
+              <w:t>8</w:t>
             </w:r>
           </w:p>
         </w:tc>
@@ -2117,7 +2105,7 @@
                 <w:sz w:val="24"/>
                 <w:szCs w:val="24"/>
               </w:rPr>
-              <w:t>12</w:t>
+              <w:t>8</w:t>
             </w:r>
           </w:p>
         </w:tc>
@@ -2167,7 +2155,7 @@
                 <w:sz w:val="24"/>
                 <w:szCs w:val="24"/>
               </w:rPr>
-              <w:t>12</w:t>
+              <w:t>8</w:t>
             </w:r>
           </w:p>
         </w:tc>
@@ -2220,7 +2208,7 @@
                 <w:sz w:val="24"/>
                 <w:szCs w:val="24"/>
               </w:rPr>
-              <w:t>12</w:t>
+              <w:t>8</w:t>
             </w:r>
           </w:p>
         </w:tc>
@@ -2270,7 +2258,7 @@
                 <w:sz w:val="24"/>
                 <w:szCs w:val="24"/>
               </w:rPr>
-              <w:t>12</w:t>
+              <w:t>8</w:t>
             </w:r>
           </w:p>
         </w:tc>
@@ -2323,7 +2311,7 @@
                 <w:sz w:val="24"/>
                 <w:szCs w:val="24"/>
               </w:rPr>
-              <w:t>12</w:t>
+              <w:t>8</w:t>
             </w:r>
           </w:p>
         </w:tc>
@@ -2372,7 +2360,7 @@
                 <w:sz w:val="24"/>
                 <w:szCs w:val="24"/>
               </w:rPr>
-              <w:t>13</w:t>
+              <w:t>9</w:t>
             </w:r>
           </w:p>
         </w:tc>
@@ -2425,7 +2413,7 @@
                 <w:sz w:val="24"/>
                 <w:szCs w:val="24"/>
               </w:rPr>
-              <w:t>13</w:t>
+              <w:t>9</w:t>
             </w:r>
           </w:p>
         </w:tc>
@@ -2475,7 +2463,15 @@
                 <w:sz w:val="24"/>
                 <w:szCs w:val="24"/>
               </w:rPr>
-              <w:t>14</w:t>
+              <w:t>1</w:t>
+            </w:r>
+            <w:r>
+              <w:rPr>
+                <w:rFonts w:cstheme="minorHAnsi"/>
+                <w:sz w:val="24"/>
+                <w:szCs w:val="24"/>
+              </w:rPr>
+              <w:t>0</w:t>
             </w:r>
           </w:p>
         </w:tc>
@@ -2528,7 +2524,15 @@
                 <w:sz w:val="24"/>
                 <w:szCs w:val="24"/>
               </w:rPr>
-              <w:t>15</w:t>
+              <w:t>1</w:t>
+            </w:r>
+            <w:r>
+              <w:rPr>
+                <w:rFonts w:cstheme="minorHAnsi"/>
+                <w:sz w:val="24"/>
+                <w:szCs w:val="24"/>
+              </w:rPr>
+              <w:t>1</w:t>
             </w:r>
           </w:p>
         </w:tc>
@@ -2580,7 +2584,15 @@
                 <w:sz w:val="24"/>
                 <w:szCs w:val="24"/>
               </w:rPr>
-              <w:t>15</w:t>
+              <w:t>1</w:t>
+            </w:r>
+            <w:r>
+              <w:rPr>
+                <w:rFonts w:cstheme="minorHAnsi"/>
+                <w:sz w:val="24"/>
+                <w:szCs w:val="24"/>
+              </w:rPr>
+              <w:t>1</w:t>
             </w:r>
           </w:p>
         </w:tc>
@@ -2632,7 +2644,7 @@
                 <w:sz w:val="24"/>
                 <w:szCs w:val="24"/>
               </w:rPr>
-              <w:t>16</w:t>
+              <w:t>12</w:t>
             </w:r>
           </w:p>
         </w:tc>
@@ -2658,6 +2670,14 @@
                 <w:sz w:val="24"/>
                 <w:szCs w:val="24"/>
               </w:rPr>
+              <w:t xml:space="preserve">5.1 </w:t>
+            </w:r>
+            <w:r>
+              <w:rPr>
+                <w:rFonts w:cstheme="minorHAnsi"/>
+                <w:sz w:val="24"/>
+                <w:szCs w:val="24"/>
+              </w:rPr>
               <w:t>[FR_CL] Client Area Module</w:t>
             </w:r>
           </w:p>
@@ -2682,7 +2702,15 @@
                 <w:sz w:val="24"/>
                 <w:szCs w:val="24"/>
               </w:rPr>
-              <w:t>16</w:t>
+              <w:t>1</w:t>
+            </w:r>
+            <w:r>
+              <w:rPr>
+                <w:rFonts w:cstheme="minorHAnsi"/>
+                <w:sz w:val="24"/>
+                <w:szCs w:val="24"/>
+              </w:rPr>
+              <w:t>2</w:t>
             </w:r>
           </w:p>
         </w:tc>
@@ -2711,6 +2739,14 @@
                 <w:sz w:val="24"/>
                 <w:szCs w:val="24"/>
               </w:rPr>
+              <w:t xml:space="preserve">5.1.1 </w:t>
+            </w:r>
+            <w:r>
+              <w:rPr>
+                <w:rFonts w:cstheme="minorHAnsi"/>
+                <w:sz w:val="24"/>
+                <w:szCs w:val="24"/>
+              </w:rPr>
               <w:t>[FR_CL_01] Feedback</w:t>
             </w:r>
           </w:p>
@@ -2735,7 +2771,15 @@
                 <w:sz w:val="24"/>
                 <w:szCs w:val="24"/>
               </w:rPr>
-              <w:t>16</w:t>
+              <w:t>1</w:t>
+            </w:r>
+            <w:r>
+              <w:rPr>
+                <w:rFonts w:cstheme="minorHAnsi"/>
+                <w:sz w:val="24"/>
+                <w:szCs w:val="24"/>
+              </w:rPr>
+              <w:t>2</w:t>
             </w:r>
           </w:p>
         </w:tc>
@@ -2761,6 +2805,14 @@
                 <w:sz w:val="24"/>
                 <w:szCs w:val="24"/>
               </w:rPr>
+              <w:t xml:space="preserve">5.1.2 </w:t>
+            </w:r>
+            <w:r>
+              <w:rPr>
+                <w:rFonts w:cstheme="minorHAnsi"/>
+                <w:sz w:val="24"/>
+                <w:szCs w:val="24"/>
+              </w:rPr>
               <w:t>[FR_CL_02] Edit Info</w:t>
             </w:r>
           </w:p>
@@ -2785,7 +2837,15 @@
                 <w:sz w:val="24"/>
                 <w:szCs w:val="24"/>
               </w:rPr>
-              <w:t>16</w:t>
+              <w:t>1</w:t>
+            </w:r>
+            <w:r>
+              <w:rPr>
+                <w:rFonts w:cstheme="minorHAnsi"/>
+                <w:sz w:val="24"/>
+                <w:szCs w:val="24"/>
+              </w:rPr>
+              <w:t>2</w:t>
             </w:r>
           </w:p>
         </w:tc>
@@ -2814,6 +2874,14 @@
                 <w:sz w:val="24"/>
                 <w:szCs w:val="24"/>
               </w:rPr>
+              <w:t xml:space="preserve">5.1.3 </w:t>
+            </w:r>
+            <w:r>
+              <w:rPr>
+                <w:rFonts w:cstheme="minorHAnsi"/>
+                <w:sz w:val="24"/>
+                <w:szCs w:val="24"/>
+              </w:rPr>
               <w:t>[FR_CL_03] Searching</w:t>
             </w:r>
           </w:p>
@@ -2838,7 +2906,15 @@
                 <w:sz w:val="24"/>
                 <w:szCs w:val="24"/>
               </w:rPr>
-              <w:t>17</w:t>
+              <w:t>1</w:t>
+            </w:r>
+            <w:r>
+              <w:rPr>
+                <w:rFonts w:cstheme="minorHAnsi"/>
+                <w:sz w:val="24"/>
+                <w:szCs w:val="24"/>
+              </w:rPr>
+              <w:t>3</w:t>
             </w:r>
           </w:p>
         </w:tc>
@@ -2865,6 +2941,14 @@
                 <w:szCs w:val="24"/>
               </w:rPr>
               <w:lastRenderedPageBreak/>
+              <w:t xml:space="preserve">5.1.4 </w:t>
+            </w:r>
+            <w:r>
+              <w:rPr>
+                <w:rFonts w:cstheme="minorHAnsi"/>
+                <w:sz w:val="24"/>
+                <w:szCs w:val="24"/>
+              </w:rPr>
               <w:t>[FR_CL_04] Delete Account</w:t>
             </w:r>
           </w:p>
@@ -2889,7 +2973,15 @@
                 <w:sz w:val="24"/>
                 <w:szCs w:val="24"/>
               </w:rPr>
-              <w:t>17</w:t>
+              <w:t>1</w:t>
+            </w:r>
+            <w:r>
+              <w:rPr>
+                <w:rFonts w:cstheme="minorHAnsi"/>
+                <w:sz w:val="24"/>
+                <w:szCs w:val="24"/>
+              </w:rPr>
+              <w:t>3</w:t>
             </w:r>
           </w:p>
         </w:tc>
@@ -2918,6 +3010,14 @@
                 <w:sz w:val="24"/>
                 <w:szCs w:val="24"/>
               </w:rPr>
+              <w:t xml:space="preserve">5.2 </w:t>
+            </w:r>
+            <w:r>
+              <w:rPr>
+                <w:rFonts w:cstheme="minorHAnsi"/>
+                <w:sz w:val="24"/>
+                <w:szCs w:val="24"/>
+              </w:rPr>
               <w:t>[FR_TE] Technician Area Module</w:t>
             </w:r>
           </w:p>
@@ -2942,7 +3042,15 @@
                 <w:sz w:val="24"/>
                 <w:szCs w:val="24"/>
               </w:rPr>
-              <w:t>18</w:t>
+              <w:t>1</w:t>
+            </w:r>
+            <w:r>
+              <w:rPr>
+                <w:rFonts w:cstheme="minorHAnsi"/>
+                <w:sz w:val="24"/>
+                <w:szCs w:val="24"/>
+              </w:rPr>
+              <w:t>4</w:t>
             </w:r>
           </w:p>
         </w:tc>
@@ -2968,7 +3076,15 @@
                 <w:sz w:val="24"/>
                 <w:szCs w:val="24"/>
               </w:rPr>
-              <w:t>[FR_TE_01] Technician Profile Editing Function</w:t>
+              <w:t xml:space="preserve">5.2.1 </w:t>
+            </w:r>
+            <w:r>
+              <w:rPr>
+                <w:rFonts w:cstheme="minorHAnsi"/>
+                <w:sz w:val="24"/>
+                <w:szCs w:val="24"/>
+              </w:rPr>
+              <w:t>[FR_TE_01] Technician Profile Editing</w:t>
             </w:r>
           </w:p>
         </w:tc>
@@ -2992,7 +3108,15 @@
                 <w:sz w:val="24"/>
                 <w:szCs w:val="24"/>
               </w:rPr>
-              <w:t>18</w:t>
+              <w:t>1</w:t>
+            </w:r>
+            <w:r>
+              <w:rPr>
+                <w:rFonts w:cstheme="minorHAnsi"/>
+                <w:sz w:val="24"/>
+                <w:szCs w:val="24"/>
+              </w:rPr>
+              <w:t>4</w:t>
             </w:r>
           </w:p>
         </w:tc>
@@ -3021,6 +3145,14 @@
                 <w:sz w:val="24"/>
                 <w:szCs w:val="24"/>
               </w:rPr>
+              <w:t xml:space="preserve">5.2.2 </w:t>
+            </w:r>
+            <w:r>
+              <w:rPr>
+                <w:rFonts w:cstheme="minorHAnsi"/>
+                <w:sz w:val="24"/>
+                <w:szCs w:val="24"/>
+              </w:rPr>
               <w:t xml:space="preserve">[FR_TE_02] Add Introduction Video </w:t>
             </w:r>
           </w:p>
@@ -3045,7 +3177,15 @@
                 <w:sz w:val="24"/>
                 <w:szCs w:val="24"/>
               </w:rPr>
-              <w:t>18</w:t>
+              <w:t>1</w:t>
+            </w:r>
+            <w:r>
+              <w:rPr>
+                <w:rFonts w:cstheme="minorHAnsi"/>
+                <w:sz w:val="24"/>
+                <w:szCs w:val="24"/>
+              </w:rPr>
+              <w:t>4</w:t>
             </w:r>
           </w:p>
         </w:tc>
@@ -3071,6 +3211,14 @@
                 <w:sz w:val="24"/>
                 <w:szCs w:val="24"/>
               </w:rPr>
+              <w:t xml:space="preserve">5.2.3 </w:t>
+            </w:r>
+            <w:r>
+              <w:rPr>
+                <w:rFonts w:cstheme="minorHAnsi"/>
+                <w:sz w:val="24"/>
+                <w:szCs w:val="24"/>
+              </w:rPr>
               <w:t>[FR_TE_03] Delete Account</w:t>
             </w:r>
           </w:p>
@@ -3095,7 +3243,7 @@
                 <w:sz w:val="24"/>
                 <w:szCs w:val="24"/>
               </w:rPr>
-              <w:t>18</w:t>
+              <w:t>14</w:t>
             </w:r>
           </w:p>
         </w:tc>
@@ -3124,6 +3272,14 @@
                 <w:sz w:val="24"/>
                 <w:szCs w:val="24"/>
               </w:rPr>
+              <w:t xml:space="preserve">5.2.4 </w:t>
+            </w:r>
+            <w:r>
+              <w:rPr>
+                <w:rFonts w:cstheme="minorHAnsi"/>
+                <w:sz w:val="24"/>
+                <w:szCs w:val="24"/>
+              </w:rPr>
               <w:t>[FR_TE_04] Add Previous Works</w:t>
             </w:r>
           </w:p>
@@ -3148,7 +3304,15 @@
                 <w:sz w:val="24"/>
                 <w:szCs w:val="24"/>
               </w:rPr>
-              <w:t>19</w:t>
+              <w:t>1</w:t>
+            </w:r>
+            <w:r>
+              <w:rPr>
+                <w:rFonts w:cstheme="minorHAnsi"/>
+                <w:sz w:val="24"/>
+                <w:szCs w:val="24"/>
+              </w:rPr>
+              <w:t>4</w:t>
             </w:r>
           </w:p>
         </w:tc>
@@ -3174,6 +3338,14 @@
                 <w:sz w:val="24"/>
                 <w:szCs w:val="24"/>
               </w:rPr>
+              <w:t xml:space="preserve">5.3 </w:t>
+            </w:r>
+            <w:r>
+              <w:rPr>
+                <w:rFonts w:cstheme="minorHAnsi"/>
+                <w:sz w:val="24"/>
+                <w:szCs w:val="24"/>
+              </w:rPr>
               <w:t>[FR_RE] Registration Module</w:t>
             </w:r>
           </w:p>
@@ -3198,7 +3370,15 @@
                 <w:sz w:val="24"/>
                 <w:szCs w:val="24"/>
               </w:rPr>
-              <w:t>19</w:t>
+              <w:t>1</w:t>
+            </w:r>
+            <w:r>
+              <w:rPr>
+                <w:rFonts w:cstheme="minorHAnsi"/>
+                <w:sz w:val="24"/>
+                <w:szCs w:val="24"/>
+              </w:rPr>
+              <w:t>8</w:t>
             </w:r>
           </w:p>
         </w:tc>
@@ -3227,6 +3407,14 @@
                 <w:sz w:val="24"/>
                 <w:szCs w:val="24"/>
               </w:rPr>
+              <w:t xml:space="preserve">5.3.1 </w:t>
+            </w:r>
+            <w:r>
+              <w:rPr>
+                <w:rFonts w:cstheme="minorHAnsi"/>
+                <w:sz w:val="24"/>
+                <w:szCs w:val="24"/>
+              </w:rPr>
               <w:t>[FR_RE_01] Client Sign In</w:t>
             </w:r>
           </w:p>
@@ -3251,7 +3439,15 @@
                 <w:sz w:val="24"/>
                 <w:szCs w:val="24"/>
               </w:rPr>
-              <w:t>19</w:t>
+              <w:t>1</w:t>
+            </w:r>
+            <w:r>
+              <w:rPr>
+                <w:rFonts w:cstheme="minorHAnsi"/>
+                <w:sz w:val="24"/>
+                <w:szCs w:val="24"/>
+              </w:rPr>
+              <w:t>5</w:t>
             </w:r>
           </w:p>
         </w:tc>
@@ -3277,6 +3473,14 @@
                 <w:sz w:val="24"/>
                 <w:szCs w:val="24"/>
               </w:rPr>
+              <w:t xml:space="preserve">5.3.2 </w:t>
+            </w:r>
+            <w:r>
+              <w:rPr>
+                <w:rFonts w:cstheme="minorHAnsi"/>
+                <w:sz w:val="24"/>
+                <w:szCs w:val="24"/>
+              </w:rPr>
               <w:t>[FR_RE_02] Technician Sign In</w:t>
             </w:r>
           </w:p>
@@ -3301,7 +3505,15 @@
                 <w:sz w:val="24"/>
                 <w:szCs w:val="24"/>
               </w:rPr>
-              <w:t>19</w:t>
+              <w:t>1</w:t>
+            </w:r>
+            <w:r>
+              <w:rPr>
+                <w:rFonts w:cstheme="minorHAnsi"/>
+                <w:sz w:val="24"/>
+                <w:szCs w:val="24"/>
+              </w:rPr>
+              <w:t>5</w:t>
             </w:r>
           </w:p>
         </w:tc>
@@ -3330,6 +3542,14 @@
                 <w:sz w:val="24"/>
                 <w:szCs w:val="24"/>
               </w:rPr>
+              <w:t xml:space="preserve">5.3.3 </w:t>
+            </w:r>
+            <w:r>
+              <w:rPr>
+                <w:rFonts w:cstheme="minorHAnsi"/>
+                <w:sz w:val="24"/>
+                <w:szCs w:val="24"/>
+              </w:rPr>
               <w:t>[FR_RE_03] Client Sign Up</w:t>
             </w:r>
           </w:p>
@@ -3354,7 +3574,7 @@
                 <w:sz w:val="24"/>
                 <w:szCs w:val="24"/>
               </w:rPr>
-              <w:t>20</w:t>
+              <w:t>15</w:t>
             </w:r>
           </w:p>
         </w:tc>
@@ -3380,6 +3600,14 @@
                 <w:sz w:val="24"/>
                 <w:szCs w:val="24"/>
               </w:rPr>
+              <w:t xml:space="preserve">5.3.4 </w:t>
+            </w:r>
+            <w:r>
+              <w:rPr>
+                <w:rFonts w:cstheme="minorHAnsi"/>
+                <w:sz w:val="24"/>
+                <w:szCs w:val="24"/>
+              </w:rPr>
               <w:t>[FR_RE_04] Technician Sign Up</w:t>
             </w:r>
           </w:p>
@@ -3404,7 +3632,7 @@
                 <w:sz w:val="24"/>
                 <w:szCs w:val="24"/>
               </w:rPr>
-              <w:t>20</w:t>
+              <w:t>16</w:t>
             </w:r>
           </w:p>
         </w:tc>
@@ -3433,6 +3661,14 @@
                 <w:sz w:val="24"/>
                 <w:szCs w:val="24"/>
               </w:rPr>
+              <w:t xml:space="preserve">5.3.5 </w:t>
+            </w:r>
+            <w:r>
+              <w:rPr>
+                <w:rFonts w:cstheme="minorHAnsi"/>
+                <w:sz w:val="24"/>
+                <w:szCs w:val="24"/>
+              </w:rPr>
               <w:t xml:space="preserve">[FR_RE_05] Client\Technician Sign Out </w:t>
             </w:r>
           </w:p>
@@ -3457,7 +3693,7 @@
                 <w:sz w:val="24"/>
                 <w:szCs w:val="24"/>
               </w:rPr>
-              <w:t>21</w:t>
+              <w:t>17</w:t>
             </w:r>
           </w:p>
         </w:tc>
@@ -3514,7 +3750,7 @@
                 <w:sz w:val="24"/>
                 <w:szCs w:val="24"/>
               </w:rPr>
-              <w:t>21</w:t>
+              <w:t>18</w:t>
             </w:r>
           </w:p>
         </w:tc>
@@ -3567,7 +3803,7 @@
                 <w:sz w:val="24"/>
                 <w:szCs w:val="24"/>
               </w:rPr>
-              <w:t>21</w:t>
+              <w:t>18</w:t>
             </w:r>
           </w:p>
         </w:tc>
@@ -3617,7 +3853,15 @@
                 <w:sz w:val="24"/>
                 <w:szCs w:val="24"/>
               </w:rPr>
-              <w:t>22</w:t>
+              <w:t>2</w:t>
+            </w:r>
+            <w:r>
+              <w:rPr>
+                <w:rFonts w:cstheme="minorHAnsi"/>
+                <w:sz w:val="24"/>
+                <w:szCs w:val="24"/>
+              </w:rPr>
+              <w:t>1</w:t>
             </w:r>
           </w:p>
         </w:tc>
@@ -3669,7 +3913,7 @@
                 <w:sz w:val="24"/>
                 <w:szCs w:val="24"/>
               </w:rPr>
-              <w:t>21</w:t>
+              <w:t>23</w:t>
             </w:r>
           </w:p>
         </w:tc>
@@ -3695,17 +3939,13 @@
                 <w:sz w:val="24"/>
                 <w:szCs w:val="24"/>
               </w:rPr>
-              <w:t>7</w:t>
-            </w:r>
-            <w:r>
-              <w:rPr>
-                <w:rFonts w:cstheme="minorHAnsi"/>
-                <w:sz w:val="24"/>
-                <w:szCs w:val="24"/>
-              </w:rPr>
-              <w:t xml:space="preserve">.1 </w:t>
-            </w:r>
-            <w:r>
+              <w:t xml:space="preserve">7.1 </w:t>
+            </w:r>
+            <w:r>
+              <w:rPr>
+                <w:sz w:val="24"/>
+                <w:szCs w:val="24"/>
+              </w:rPr>
               <w:t>[NFR_SE] Security requirement</w:t>
             </w:r>
           </w:p>
@@ -3730,7 +3970,15 @@
                 <w:sz w:val="24"/>
                 <w:szCs w:val="24"/>
               </w:rPr>
-              <w:t>21</w:t>
+              <w:t>2</w:t>
+            </w:r>
+            <w:r>
+              <w:rPr>
+                <w:rFonts w:cstheme="minorHAnsi"/>
+                <w:sz w:val="24"/>
+                <w:szCs w:val="24"/>
+              </w:rPr>
+              <w:t>3</w:t>
             </w:r>
           </w:p>
         </w:tc>
@@ -3759,17 +4007,13 @@
                 <w:sz w:val="24"/>
                 <w:szCs w:val="24"/>
               </w:rPr>
-              <w:t>7</w:t>
-            </w:r>
-            <w:r>
-              <w:rPr>
-                <w:rFonts w:cstheme="minorHAnsi"/>
-                <w:sz w:val="24"/>
-                <w:szCs w:val="24"/>
-              </w:rPr>
-              <w:t xml:space="preserve">.2 </w:t>
-            </w:r>
-            <w:r>
+              <w:t xml:space="preserve">7.2 </w:t>
+            </w:r>
+            <w:r>
+              <w:rPr>
+                <w:sz w:val="24"/>
+                <w:szCs w:val="24"/>
+              </w:rPr>
               <w:t>[NFR_PE] Performance requirement</w:t>
             </w:r>
           </w:p>
@@ -3794,7 +4038,15 @@
                 <w:sz w:val="24"/>
                 <w:szCs w:val="24"/>
               </w:rPr>
-              <w:t>22</w:t>
+              <w:t>2</w:t>
+            </w:r>
+            <w:r>
+              <w:rPr>
+                <w:rFonts w:cstheme="minorHAnsi"/>
+                <w:sz w:val="24"/>
+                <w:szCs w:val="24"/>
+              </w:rPr>
+              <w:t>3</w:t>
             </w:r>
           </w:p>
         </w:tc>
@@ -3820,25 +4072,13 @@
                 <w:sz w:val="24"/>
                 <w:szCs w:val="24"/>
               </w:rPr>
-              <w:t>7</w:t>
-            </w:r>
-            <w:r>
-              <w:rPr>
-                <w:rFonts w:cstheme="minorHAnsi"/>
-                <w:sz w:val="24"/>
-                <w:szCs w:val="24"/>
-              </w:rPr>
-              <w:t>.3</w:t>
-            </w:r>
-            <w:r>
-              <w:rPr>
-                <w:rFonts w:cstheme="minorHAnsi"/>
-                <w:sz w:val="24"/>
-                <w:szCs w:val="24"/>
-              </w:rPr>
-              <w:t xml:space="preserve"> </w:t>
-            </w:r>
-            <w:r>
+              <w:t xml:space="preserve">7.3 </w:t>
+            </w:r>
+            <w:r>
+              <w:rPr>
+                <w:sz w:val="24"/>
+                <w:szCs w:val="24"/>
+              </w:rPr>
               <w:t>Dependability requirement</w:t>
             </w:r>
           </w:p>
@@ -3863,7 +4103,15 @@
                 <w:sz w:val="24"/>
                 <w:szCs w:val="24"/>
               </w:rPr>
-              <w:t>22</w:t>
+              <w:t>2</w:t>
+            </w:r>
+            <w:r>
+              <w:rPr>
+                <w:rFonts w:cstheme="minorHAnsi"/>
+                <w:sz w:val="24"/>
+                <w:szCs w:val="24"/>
+              </w:rPr>
+              <w:t>3</w:t>
             </w:r>
           </w:p>
         </w:tc>
@@ -3878,6 +4126,12 @@
             <w:tcW w:w="8635" w:type="dxa"/>
           </w:tcPr>
           <w:p>
+            <w:pPr>
+              <w:rPr>
+                <w:sz w:val="24"/>
+                <w:szCs w:val="24"/>
+              </w:rPr>
+            </w:pPr>
             <w:r>
               <w:rPr>
                 <w:rFonts w:cstheme="minorHAnsi"/>
@@ -3887,13 +4141,11 @@
               <w:t>8</w:t>
             </w:r>
             <w:r>
-              <w:t xml:space="preserve"> </w:t>
-            </w:r>
-            <w:r>
-              <w:t>System</w:t>
-            </w:r>
-            <w:r>
-              <w:t xml:space="preserve"> Interface</w:t>
+              <w:rPr>
+                <w:sz w:val="24"/>
+                <w:szCs w:val="24"/>
+              </w:rPr>
+              <w:t xml:space="preserve"> System Interface</w:t>
             </w:r>
           </w:p>
         </w:tc>
@@ -3917,7 +4169,15 @@
                 <w:sz w:val="24"/>
                 <w:szCs w:val="24"/>
               </w:rPr>
-              <w:t>22</w:t>
+              <w:t>2</w:t>
+            </w:r>
+            <w:r>
+              <w:rPr>
+                <w:rFonts w:cstheme="minorHAnsi"/>
+                <w:sz w:val="24"/>
+                <w:szCs w:val="24"/>
+              </w:rPr>
+              <w:t>4</w:t>
             </w:r>
           </w:p>
         </w:tc>
@@ -3943,23 +4203,25 @@
                 <w:sz w:val="24"/>
                 <w:szCs w:val="24"/>
               </w:rPr>
-              <w:t>8</w:t>
-            </w:r>
-            <w:r>
-              <w:rPr>
-                <w:rFonts w:cstheme="minorHAnsi"/>
-                <w:sz w:val="24"/>
-                <w:szCs w:val="24"/>
-              </w:rPr>
-              <w:t xml:space="preserve">.1 </w:t>
-            </w:r>
-            <w:r>
-              <w:rPr>
-                <w:rFonts w:cstheme="minorHAnsi"/>
-                <w:sz w:val="24"/>
-                <w:szCs w:val="24"/>
-              </w:rPr>
-              <w:t>prototype</w:t>
+              <w:t xml:space="preserve">8.1 </w:t>
+            </w:r>
+            <w:r>
+              <w:rPr>
+                <w:rFonts w:cstheme="minorHAnsi"/>
+                <w:sz w:val="24"/>
+                <w:szCs w:val="24"/>
+              </w:rPr>
+              <w:t>P</w:t>
+            </w:r>
+            <w:bookmarkStart w:id="0" w:name="_GoBack"/>
+            <w:bookmarkEnd w:id="0"/>
+            <w:r>
+              <w:rPr>
+                <w:rFonts w:cstheme="minorHAnsi"/>
+                <w:sz w:val="24"/>
+                <w:szCs w:val="24"/>
+              </w:rPr>
+              <w:t>rototype</w:t>
             </w:r>
           </w:p>
         </w:tc>
@@ -3983,7 +4245,15 @@
                 <w:sz w:val="24"/>
                 <w:szCs w:val="24"/>
               </w:rPr>
-              <w:t>22</w:t>
+              <w:t>2</w:t>
+            </w:r>
+            <w:r>
+              <w:rPr>
+                <w:rFonts w:cstheme="minorHAnsi"/>
+                <w:sz w:val="24"/>
+                <w:szCs w:val="24"/>
+              </w:rPr>
+              <w:t>4</w:t>
             </w:r>
           </w:p>
         </w:tc>
@@ -4032,23 +4302,13 @@
           <w:szCs w:val="24"/>
         </w:rPr>
       </w:pPr>
-      <w:proofErr w:type="spellStart"/>
       <w:r>
         <w:rPr>
           <w:rFonts w:cstheme="minorHAnsi"/>
           <w:sz w:val="24"/>
           <w:szCs w:val="24"/>
         </w:rPr>
-        <w:t>TechFix</w:t>
-      </w:r>
-      <w:proofErr w:type="spellEnd"/>
-      <w:r>
-        <w:rPr>
-          <w:rFonts w:cstheme="minorHAnsi"/>
-          <w:sz w:val="24"/>
-          <w:szCs w:val="24"/>
-        </w:rPr>
-        <w:t xml:space="preserve"> is an online solution offering technicians and services to everyone. TechFix aim to be the leading software in this field. This solution should offer a great number of technicians in all fields. It will facilitate the work of both technicians and landlords. It should offer experienced technicians for different regions in a fast and safe way. TechFix can be used by everyone like landlords, housewives, employers and even technicians themselves. TechFix can be viewed on any computer, mobile or tablet. TechFix contains several functions and modules to offer the best interference and reliability between technicians and customers, also between customers and the website itself. TechFix should be considered as a helpful tool for any crises happening within your area or company. In the very soon future TechFix will prove to be efficient and successful through the feedback of customers and technicians. </w:t>
+        <w:t xml:space="preserve">TechFix is an online solution offering technicians and services to everyone. TechFix aim to be the leading software in this field. This solution should offer a great number of technicians in all fields. It will facilitate the work of both technicians and landlords. It should offer experienced technicians for different regions in a fast and safe way. TechFix can be used by everyone like landlords, housewives, employers and even technicians themselves. TechFix can be viewed on any computer, mobile or tablet. TechFix contains several functions and modules to offer the best interference and reliability between technicians and customers, also between customers and the website itself. TechFix should be considered as a helpful tool for any crises happening within your area or company. In the very soon future TechFix will prove to be efficient and successful through the feedback of customers and technicians. </w:t>
       </w:r>
     </w:p>
     <w:p>
@@ -4073,25 +4333,7 @@
           <w:sz w:val="24"/>
           <w:szCs w:val="24"/>
         </w:rPr>
-        <w:t xml:space="preserve">This document introduces </w:t>
-      </w:r>
-      <w:proofErr w:type="spellStart"/>
-      <w:r>
-        <w:rPr>
-          <w:rFonts w:cstheme="minorHAnsi"/>
-          <w:sz w:val="24"/>
-          <w:szCs w:val="24"/>
-        </w:rPr>
-        <w:t>TechFix</w:t>
-      </w:r>
-      <w:proofErr w:type="spellEnd"/>
-      <w:r>
-        <w:rPr>
-          <w:rFonts w:cstheme="minorHAnsi"/>
-          <w:sz w:val="24"/>
-          <w:szCs w:val="24"/>
-        </w:rPr>
-        <w:t xml:space="preserve"> system description and system users. It introduces system modules, system functions, system models, non-functional requirements, domain requirements and system interfaces. </w:t>
+        <w:t xml:space="preserve">This document introduces TechFix system description and system users. It introduces system modules, system functions, system models, non-functional requirements, domain requirements and system interfaces. </w:t>
       </w:r>
     </w:p>
     <w:p>
@@ -4493,7 +4735,7 @@
         </w:rPr>
         <w:lastRenderedPageBreak/>
         <w:drawing>
-          <wp:anchor distT="0" distB="0" distL="548640" distR="114300" simplePos="0" relativeHeight="251660288" behindDoc="0" locked="0" layoutInCell="1" allowOverlap="1" wp14:anchorId="60D29AAE" wp14:editId="0A84FBD3">
+          <wp:anchor distT="0" distB="0" distL="548640" distR="114300" simplePos="0" relativeHeight="251660288" behindDoc="0" locked="0" layoutInCell="1" allowOverlap="1" wp14:anchorId="1B27D955" wp14:editId="62C96413">
             <wp:simplePos x="0" y="0"/>
             <wp:positionH relativeFrom="column">
               <wp:posOffset>3529143</wp:posOffset>
@@ -4625,25 +4867,7 @@
           <w:sz w:val="24"/>
           <w:szCs w:val="24"/>
         </w:rPr>
-        <w:t xml:space="preserve"> API calls. </w:t>
-      </w:r>
-      <w:proofErr w:type="spellStart"/>
-      <w:r>
-        <w:rPr>
-          <w:rFonts w:cstheme="minorHAnsi"/>
-          <w:sz w:val="24"/>
-          <w:szCs w:val="24"/>
-        </w:rPr>
-        <w:t>TechFix</w:t>
-      </w:r>
-      <w:proofErr w:type="spellEnd"/>
-      <w:r>
-        <w:rPr>
-          <w:rFonts w:cstheme="minorHAnsi"/>
-          <w:sz w:val="24"/>
-          <w:szCs w:val="24"/>
-        </w:rPr>
-        <w:t xml:space="preserve"> uses MySQL.</w:t>
+        <w:t xml:space="preserve"> API calls. TechFix uses MySQL.</w:t>
       </w:r>
     </w:p>
     <w:p>
@@ -4676,23 +4900,13 @@
           <w:szCs w:val="32"/>
         </w:rPr>
       </w:pPr>
-      <w:proofErr w:type="spellStart"/>
       <w:r>
         <w:rPr>
           <w:rFonts w:cstheme="minorHAnsi"/>
           <w:sz w:val="28"/>
           <w:szCs w:val="32"/>
         </w:rPr>
-        <w:t>TechFix</w:t>
-      </w:r>
-      <w:proofErr w:type="spellEnd"/>
-      <w:r>
-        <w:rPr>
-          <w:rFonts w:cstheme="minorHAnsi"/>
-          <w:sz w:val="28"/>
-          <w:szCs w:val="32"/>
-        </w:rPr>
-        <w:t xml:space="preserve"> System introduces a huge number of technicians to the users and many services the</w:t>
+        <w:t>TechFix System introduces a huge number of technicians to the users and many services the</w:t>
       </w:r>
     </w:p>
     <w:p>
@@ -4891,7 +5105,7 @@
           <w:szCs w:val="32"/>
         </w:rPr>
         <w:drawing>
-          <wp:anchor distT="0" distB="0" distL="114300" distR="114300" simplePos="0" relativeHeight="251662336" behindDoc="0" locked="0" layoutInCell="1" allowOverlap="1" wp14:anchorId="7FD3032C" wp14:editId="5D2DB2C8">
+          <wp:anchor distT="0" distB="0" distL="114300" distR="114300" simplePos="0" relativeHeight="251662336" behindDoc="0" locked="0" layoutInCell="1" allowOverlap="1" wp14:anchorId="631110B4" wp14:editId="20BAC77F">
             <wp:simplePos x="0" y="0"/>
             <wp:positionH relativeFrom="margin">
               <wp:posOffset>624087</wp:posOffset>
@@ -4996,23 +5210,13 @@
           <w:szCs w:val="24"/>
         </w:rPr>
       </w:pPr>
-      <w:proofErr w:type="spellStart"/>
       <w:r>
         <w:rPr>
           <w:rFonts w:cstheme="minorHAnsi"/>
           <w:sz w:val="24"/>
           <w:szCs w:val="24"/>
         </w:rPr>
-        <w:t>TechFix</w:t>
-      </w:r>
-      <w:proofErr w:type="spellEnd"/>
-      <w:r>
-        <w:rPr>
-          <w:rFonts w:cstheme="minorHAnsi"/>
-          <w:sz w:val="24"/>
-          <w:szCs w:val="24"/>
-        </w:rPr>
-        <w:t xml:space="preserve"> Websites has three types of users:</w:t>
+        <w:t>TechFix Websites has three types of users:</w:t>
       </w:r>
       <w:r>
         <w:rPr>
@@ -6584,21 +6788,7 @@
         <w:rPr>
           <w:rFonts w:ascii="Calibri" w:eastAsia="Calibri" w:hAnsi="Calibri" w:cs="Calibri"/>
         </w:rPr>
-        <w:t xml:space="preserve">This module makes the user able to search for a technician, rate the technician that he </w:t>
-      </w:r>
-      <w:proofErr w:type="gramStart"/>
-      <w:r>
-        <w:rPr>
-          <w:rFonts w:ascii="Calibri" w:eastAsia="Calibri" w:hAnsi="Calibri" w:cs="Calibri"/>
-        </w:rPr>
-        <w:t>ordered ,</w:t>
-      </w:r>
-      <w:proofErr w:type="gramEnd"/>
-      <w:r>
-        <w:rPr>
-          <w:rFonts w:ascii="Calibri" w:eastAsia="Calibri" w:hAnsi="Calibri" w:cs="Calibri"/>
-        </w:rPr>
-        <w:t xml:space="preserve"> write comments on him and recommend a new technician to the website.  </w:t>
+        <w:t xml:space="preserve">This module makes the user able to search for a technician, rate the technician that he ordered , write comments on him and recommend a new technician to the website.  </w:t>
       </w:r>
     </w:p>
     <w:p>
@@ -6615,7 +6805,7 @@
         <mc:AlternateContent>
           <mc:Choice Requires="wps">
             <w:drawing>
-              <wp:anchor distT="0" distB="0" distL="114300" distR="114300" simplePos="0" relativeHeight="251664384" behindDoc="0" locked="0" layoutInCell="1" allowOverlap="1">
+              <wp:anchor distT="0" distB="0" distL="114300" distR="114300" simplePos="0" relativeHeight="251664384" behindDoc="0" locked="0" layoutInCell="1" allowOverlap="1" wp14:anchorId="38842183" wp14:editId="40067848">
                 <wp:simplePos x="0" y="0"/>
                 <wp:positionH relativeFrom="margin">
                   <wp:align>right</wp:align>
@@ -6697,7 +6887,7 @@
           </mc:Choice>
           <mc:Fallback>
             <w:pict>
-              <v:shapetype id="_x0000_t202" coordsize="21600,21600" o:spt="202" path="m,l,21600r21600,l21600,xe">
+              <v:shapetype w14:anchorId="38842183" id="_x0000_t202" coordsize="21600,21600" o:spt="202" path="m,l,21600r21600,l21600,xe">
                 <v:stroke joinstyle="miter"/>
                 <v:path gradientshapeok="t" o:connecttype="rect"/>
               </v:shapetype>
@@ -6735,7 +6925,7 @@
           <w:noProof/>
         </w:rPr>
         <w:drawing>
-          <wp:anchor distT="0" distB="0" distL="114300" distR="114300" simplePos="0" relativeHeight="251665408" behindDoc="0" locked="0" layoutInCell="1" allowOverlap="1">
+          <wp:anchor distT="0" distB="0" distL="114300" distR="114300" simplePos="0" relativeHeight="251665408" behindDoc="0" locked="0" layoutInCell="1" allowOverlap="1" wp14:anchorId="534125E4" wp14:editId="05577D77">
             <wp:simplePos x="0" y="0"/>
             <wp:positionH relativeFrom="margin">
               <wp:posOffset>0</wp:posOffset>
@@ -6849,7 +7039,7 @@
           <w:szCs w:val="20"/>
         </w:rPr>
         <w:drawing>
-          <wp:anchor distT="0" distB="0" distL="114300" distR="114300" simplePos="0" relativeHeight="251666432" behindDoc="0" locked="0" layoutInCell="1" allowOverlap="1">
+          <wp:anchor distT="0" distB="0" distL="114300" distR="114300" simplePos="0" relativeHeight="251666432" behindDoc="0" locked="0" layoutInCell="1" allowOverlap="1" wp14:anchorId="0874E559" wp14:editId="078F33C5">
             <wp:simplePos x="0" y="0"/>
             <wp:positionH relativeFrom="margin">
               <wp:align>left</wp:align>
@@ -6944,7 +7134,7 @@
         <mc:AlternateContent>
           <mc:Choice Requires="wps">
             <w:drawing>
-              <wp:anchor distT="0" distB="0" distL="114300" distR="114300" simplePos="0" relativeHeight="251668480" behindDoc="0" locked="0" layoutInCell="1" allowOverlap="1" wp14:anchorId="442D054F" wp14:editId="0E316EBC">
+              <wp:anchor distT="0" distB="0" distL="114300" distR="114300" simplePos="0" relativeHeight="251668480" behindDoc="0" locked="0" layoutInCell="1" allowOverlap="1" wp14:anchorId="1BC1B508" wp14:editId="714AAAAD">
                 <wp:simplePos x="0" y="0"/>
                 <wp:positionH relativeFrom="margin">
                   <wp:posOffset>-76841</wp:posOffset>
@@ -7026,7 +7216,7 @@
           </mc:Choice>
           <mc:Fallback>
             <w:pict>
-              <v:shape w14:anchorId="442D054F" id="Text Box 7" o:spid="_x0000_s1027" type="#_x0000_t202" style="position:absolute;margin-left:-6.05pt;margin-top:449.7pt;width:467.25pt;height:20.85pt;z-index:251668480;visibility:visible;mso-wrap-style:square;mso-width-percent:0;mso-height-percent:0;mso-wrap-distance-left:9pt;mso-wrap-distance-top:0;mso-wrap-distance-right:9pt;mso-wrap-distance-bottom:0;mso-position-horizontal:absolute;mso-position-horizontal-relative:margin;mso-position-vertical:absolute;mso-position-vertical-relative:text;mso-width-percent:0;mso-height-percent:0;mso-width-relative:page;mso-height-relative:page;v-text-anchor:top" o:gfxdata="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" stroked="f">
+              <v:shape w14:anchorId="1BC1B508" id="Text Box 7" o:spid="_x0000_s1027" type="#_x0000_t202" style="position:absolute;margin-left:-6.05pt;margin-top:449.7pt;width:467.25pt;height:20.85pt;z-index:251668480;visibility:visible;mso-wrap-style:square;mso-width-percent:0;mso-height-percent:0;mso-wrap-distance-left:9pt;mso-wrap-distance-top:0;mso-wrap-distance-right:9pt;mso-wrap-distance-bottom:0;mso-position-horizontal:absolute;mso-position-horizontal-relative:margin;mso-position-vertical:absolute;mso-position-vertical-relative:text;mso-width-percent:0;mso-height-percent:0;mso-width-relative:page;mso-height-relative:page;v-text-anchor:top" o:gfxdata="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" stroked="f">
                 <v:textbox style="mso-fit-shape-to-text:t" inset="0,0,0,0">
                   <w:txbxContent>
                     <w:p>
@@ -7117,25 +7307,7 @@
           <w:sz w:val="24"/>
           <w:szCs w:val="24"/>
         </w:rPr>
-        <w:t xml:space="preserve">This module is responsible for all the data processing happening in the website, the data storage including the sending and the receiving of the data related to the technicians and the clients to and from the database of the </w:t>
-      </w:r>
-      <w:proofErr w:type="spellStart"/>
-      <w:r>
-        <w:rPr>
-          <w:rFonts w:ascii="Calibri" w:eastAsia="Calibri" w:hAnsi="Calibri" w:cs="Calibri"/>
-          <w:sz w:val="24"/>
-          <w:szCs w:val="24"/>
-        </w:rPr>
-        <w:t>TechFix</w:t>
-      </w:r>
-      <w:proofErr w:type="spellEnd"/>
-      <w:r>
-        <w:rPr>
-          <w:rFonts w:ascii="Calibri" w:eastAsia="Calibri" w:hAnsi="Calibri" w:cs="Calibri"/>
-          <w:sz w:val="24"/>
-          <w:szCs w:val="24"/>
-        </w:rPr>
-        <w:t xml:space="preserve"> website.</w:t>
+        <w:t>This module is responsible for all the data processing happening in the website, the data storage including the sending and the receiving of the data related to the technicians and the clients to and from the database of the TechFix website.</w:t>
       </w:r>
     </w:p>
     <w:p>
@@ -7175,7 +7347,7 @@
         <mc:AlternateContent>
           <mc:Choice Requires="wps">
             <w:drawing>
-              <wp:anchor distT="0" distB="0" distL="114300" distR="114300" simplePos="0" relativeHeight="251671552" behindDoc="0" locked="0" layoutInCell="1" allowOverlap="1" wp14:anchorId="60114851" wp14:editId="1210324E">
+              <wp:anchor distT="0" distB="0" distL="114300" distR="114300" simplePos="0" relativeHeight="251671552" behindDoc="0" locked="0" layoutInCell="1" allowOverlap="1" wp14:anchorId="5882A695" wp14:editId="273D8629">
                 <wp:simplePos x="0" y="0"/>
                 <wp:positionH relativeFrom="margin">
                   <wp:align>right</wp:align>
@@ -7257,7 +7429,7 @@
           </mc:Choice>
           <mc:Fallback>
             <w:pict>
-              <v:shape w14:anchorId="60114851" id="Text Box 9" o:spid="_x0000_s1028" type="#_x0000_t202" style="position:absolute;margin-left:416.05pt;margin-top:452.6pt;width:467.25pt;height:20.85pt;z-index:251671552;visibility:visible;mso-wrap-style:square;mso-width-percent:0;mso-height-percent:0;mso-wrap-distance-left:9pt;mso-wrap-distance-top:0;mso-wrap-distance-right:9pt;mso-wrap-distance-bottom:0;mso-position-horizontal:right;mso-position-horizontal-relative:margin;mso-position-vertical:absolute;mso-position-vertical-relative:text;mso-width-percent:0;mso-height-percent:0;mso-width-relative:page;mso-height-relative:page;v-text-anchor:top" o:gfxdata="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" stroked="f">
+              <v:shape w14:anchorId="5882A695" id="Text Box 9" o:spid="_x0000_s1028" type="#_x0000_t202" style="position:absolute;margin-left:416.05pt;margin-top:452.6pt;width:467.25pt;height:20.85pt;z-index:251671552;visibility:visible;mso-wrap-style:square;mso-width-percent:0;mso-height-percent:0;mso-wrap-distance-left:9pt;mso-wrap-distance-top:0;mso-wrap-distance-right:9pt;mso-wrap-distance-bottom:0;mso-position-horizontal:right;mso-position-horizontal-relative:margin;mso-position-vertical:absolute;mso-position-vertical-relative:text;mso-width-percent:0;mso-height-percent:0;mso-width-relative:page;mso-height-relative:page;v-text-anchor:top" o:gfxdata="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" stroked="f">
                 <v:textbox style="mso-fit-shape-to-text:t" inset="0,0,0,0">
                   <w:txbxContent>
                     <w:p>
@@ -7294,7 +7466,7 @@
           <w:szCs w:val="24"/>
         </w:rPr>
         <w:drawing>
-          <wp:anchor distT="0" distB="0" distL="114300" distR="114300" simplePos="0" relativeHeight="251669504" behindDoc="0" locked="0" layoutInCell="1" allowOverlap="1">
+          <wp:anchor distT="0" distB="0" distL="114300" distR="114300" simplePos="0" relativeHeight="251669504" behindDoc="0" locked="0" layoutInCell="1" allowOverlap="1" wp14:anchorId="7E50992C" wp14:editId="75113BB8">
             <wp:simplePos x="0" y="0"/>
             <wp:positionH relativeFrom="column">
               <wp:posOffset>-461645</wp:posOffset>
@@ -9422,7 +9594,7 @@
         <w:pStyle w:val="Heading3"/>
       </w:pPr>
       <w:r>
-        <w:t>[FR_TE_01] Technician Profile Editing Function</w:t>
+        <w:t>[FR_TE_01] Technician Profile Editing</w:t>
       </w:r>
     </w:p>
     <w:tbl>
@@ -9778,7 +9950,31 @@
         <w:rPr>
           <w:rFonts w:eastAsia="Calibri"/>
         </w:rPr>
-        <w:t>Add introduction video function</w:t>
+        <w:t xml:space="preserve">Add </w:t>
+      </w:r>
+      <w:r>
+        <w:rPr>
+          <w:rFonts w:eastAsia="Calibri"/>
+        </w:rPr>
+        <w:t>I</w:t>
+      </w:r>
+      <w:r>
+        <w:rPr>
+          <w:rFonts w:eastAsia="Calibri"/>
+        </w:rPr>
+        <w:t xml:space="preserve">ntroduction </w:t>
+      </w:r>
+      <w:r>
+        <w:rPr>
+          <w:rFonts w:eastAsia="Calibri"/>
+        </w:rPr>
+        <w:t>V</w:t>
+      </w:r>
+      <w:r>
+        <w:rPr>
+          <w:rFonts w:eastAsia="Calibri"/>
+        </w:rPr>
+        <w:t>ideo</w:t>
       </w:r>
     </w:p>
     <w:tbl>
@@ -10134,7 +10330,25 @@
         <w:rPr>
           <w:rFonts w:eastAsia="Calibri"/>
         </w:rPr>
-        <w:t>Delete account function</w:t>
+        <w:t xml:space="preserve">Delete </w:t>
+      </w:r>
+      <w:r>
+        <w:rPr>
+          <w:rFonts w:eastAsia="Calibri"/>
+        </w:rPr>
+        <w:t>A</w:t>
+      </w:r>
+      <w:r>
+        <w:rPr>
+          <w:rFonts w:eastAsia="Calibri"/>
+        </w:rPr>
+        <w:t>ccoun</w:t>
+      </w:r>
+      <w:r>
+        <w:rPr>
+          <w:rFonts w:eastAsia="Calibri"/>
+        </w:rPr>
+        <w:t>t</w:t>
       </w:r>
     </w:p>
     <w:tbl>
@@ -10469,6 +10683,39 @@
           </w:p>
         </w:tc>
       </w:tr>
+      <w:tr>
+        <w:tc>
+          <w:tcPr>
+            <w:cnfStyle w:val="001000000000" w:firstRow="0" w:lastRow="0" w:firstColumn="1" w:lastColumn="0" w:oddVBand="0" w:evenVBand="0" w:oddHBand="0" w:evenHBand="0" w:firstRowFirstColumn="0" w:firstRowLastColumn="0" w:lastRowFirstColumn="0" w:lastRowLastColumn="0"/>
+            <w:tcW w:w="2335" w:type="dxa"/>
+          </w:tcPr>
+          <w:p>
+            <w:pPr>
+              <w:rPr>
+                <w:rFonts w:ascii="Calibri" w:eastAsia="Calibri" w:hAnsi="Calibri" w:cs="Calibri"/>
+                <w:sz w:val="24"/>
+                <w:szCs w:val="24"/>
+              </w:rPr>
+            </w:pPr>
+          </w:p>
+        </w:tc>
+        <w:tc>
+          <w:tcPr>
+            <w:tcW w:w="7015" w:type="dxa"/>
+          </w:tcPr>
+          <w:p>
+            <w:pPr>
+              <w:cnfStyle w:val="000000000000" w:firstRow="0" w:lastRow="0" w:firstColumn="0" w:lastColumn="0" w:oddVBand="0" w:evenVBand="0" w:oddHBand="0" w:evenHBand="0" w:firstRowFirstColumn="0" w:firstRowLastColumn="0" w:lastRowFirstColumn="0" w:lastRowLastColumn="0"/>
+              <w:rPr>
+                <w:rFonts w:ascii="Calibri" w:eastAsia="Calibri" w:hAnsi="Calibri" w:cs="Calibri"/>
+                <w:b/>
+                <w:sz w:val="24"/>
+                <w:szCs w:val="24"/>
+              </w:rPr>
+            </w:pPr>
+          </w:p>
+        </w:tc>
+      </w:tr>
     </w:tbl>
     <w:p>
       <w:pPr>
@@ -10481,7 +10728,31 @@
         <w:rPr>
           <w:rFonts w:eastAsia="Calibri"/>
         </w:rPr>
-        <w:t>[FR_TE_04] Add previous works</w:t>
+        <w:t xml:space="preserve">[FR_TE_04] Add </w:t>
+      </w:r>
+      <w:r>
+        <w:rPr>
+          <w:rFonts w:eastAsia="Calibri"/>
+        </w:rPr>
+        <w:t>P</w:t>
+      </w:r>
+      <w:r>
+        <w:rPr>
+          <w:rFonts w:eastAsia="Calibri"/>
+        </w:rPr>
+        <w:t xml:space="preserve">revious </w:t>
+      </w:r>
+      <w:r>
+        <w:rPr>
+          <w:rFonts w:eastAsia="Calibri"/>
+        </w:rPr>
+        <w:t>W</w:t>
+      </w:r>
+      <w:r>
+        <w:rPr>
+          <w:rFonts w:eastAsia="Calibri"/>
+        </w:rPr>
+        <w:t>ork</w:t>
       </w:r>
     </w:p>
     <w:tbl>
@@ -10605,7 +10876,6 @@
     </w:tbl>
     <w:p>
       <w:pPr>
-        <w:cnfStyle w:val="001000000000" w:firstRow="0" w:lastRow="0" w:firstColumn="1" w:lastColumn="0" w:oddVBand="0" w:evenVBand="0" w:oddHBand="0" w:evenHBand="0" w:firstRowFirstColumn="0" w:firstRowLastColumn="0" w:lastRowFirstColumn="0" w:lastRowLastColumn="0"/>
         <w:rPr>
           <w:rFonts w:ascii="Calibri" w:eastAsia="Calibri" w:hAnsi="Calibri" w:cs="Calibri"/>
           <w:b/>
@@ -10919,7 +11189,31 @@
         <w:rPr>
           <w:rFonts w:eastAsia="Calibri"/>
         </w:rPr>
-        <w:t>[FR_RE_01] Client sign in Function</w:t>
+        <w:t xml:space="preserve">[FR_RE_01] Client </w:t>
+      </w:r>
+      <w:r>
+        <w:rPr>
+          <w:rFonts w:eastAsia="Calibri"/>
+        </w:rPr>
+        <w:t>S</w:t>
+      </w:r>
+      <w:r>
+        <w:rPr>
+          <w:rFonts w:eastAsia="Calibri"/>
+        </w:rPr>
+        <w:t xml:space="preserve">ign </w:t>
+      </w:r>
+      <w:r>
+        <w:rPr>
+          <w:rFonts w:eastAsia="Calibri"/>
+        </w:rPr>
+        <w:t>I</w:t>
+      </w:r>
+      <w:r>
+        <w:rPr>
+          <w:rFonts w:eastAsia="Calibri"/>
+        </w:rPr>
+        <w:t>n</w:t>
       </w:r>
     </w:p>
     <w:tbl>
@@ -11320,7 +11614,31 @@
         <w:rPr>
           <w:rFonts w:eastAsia="Calibri"/>
         </w:rPr>
-        <w:t xml:space="preserve"> sign in Function</w:t>
+        <w:t xml:space="preserve"> </w:t>
+      </w:r>
+      <w:r>
+        <w:rPr>
+          <w:rFonts w:eastAsia="Calibri"/>
+        </w:rPr>
+        <w:t>S</w:t>
+      </w:r>
+      <w:r>
+        <w:rPr>
+          <w:rFonts w:eastAsia="Calibri"/>
+        </w:rPr>
+        <w:t xml:space="preserve">ign </w:t>
+      </w:r>
+      <w:r>
+        <w:rPr>
+          <w:rFonts w:eastAsia="Calibri"/>
+        </w:rPr>
+        <w:t>I</w:t>
+      </w:r>
+      <w:r>
+        <w:rPr>
+          <w:rFonts w:eastAsia="Calibri"/>
+        </w:rPr>
+        <w:t>n</w:t>
       </w:r>
     </w:p>
     <w:tbl>
@@ -11718,19 +12036,31 @@
         <w:rPr>
           <w:rFonts w:eastAsia="Calibri"/>
         </w:rPr>
-        <w:t xml:space="preserve">] Client sign </w:t>
+        <w:t xml:space="preserve">] Client </w:t>
       </w:r>
       <w:r>
         <w:rPr>
           <w:rFonts w:eastAsia="Calibri"/>
         </w:rPr>
-        <w:t>up</w:t>
+        <w:t>S</w:t>
       </w:r>
       <w:r>
         <w:rPr>
           <w:rFonts w:eastAsia="Calibri"/>
         </w:rPr>
-        <w:t xml:space="preserve"> Function</w:t>
+        <w:t xml:space="preserve">ign </w:t>
+      </w:r>
+      <w:r>
+        <w:rPr>
+          <w:rFonts w:eastAsia="Calibri"/>
+        </w:rPr>
+        <w:t>U</w:t>
+      </w:r>
+      <w:r>
+        <w:rPr>
+          <w:rFonts w:eastAsia="Calibri"/>
+        </w:rPr>
+        <w:t>p</w:t>
       </w:r>
     </w:p>
     <w:tbl>
@@ -11854,7 +12184,6 @@
     </w:tbl>
     <w:p>
       <w:pPr>
-        <w:cnfStyle w:val="001000000000" w:firstRow="0" w:lastRow="0" w:firstColumn="1" w:lastColumn="0" w:oddVBand="0" w:evenVBand="0" w:oddHBand="0" w:evenHBand="0" w:firstRowFirstColumn="0" w:firstRowLastColumn="0" w:lastRowFirstColumn="0" w:lastRowLastColumn="0"/>
         <w:rPr>
           <w:rFonts w:ascii="Calibri" w:eastAsia="Calibri" w:hAnsi="Calibri" w:cs="Calibri"/>
           <w:b/>
@@ -12239,19 +12568,37 @@
         <w:rPr>
           <w:rFonts w:eastAsia="Calibri"/>
         </w:rPr>
-        <w:t xml:space="preserve"> sign </w:t>
+        <w:t xml:space="preserve"> </w:t>
       </w:r>
       <w:r>
         <w:rPr>
           <w:rFonts w:eastAsia="Calibri"/>
         </w:rPr>
-        <w:t>up</w:t>
+        <w:t>S</w:t>
       </w:r>
       <w:r>
         <w:rPr>
           <w:rFonts w:eastAsia="Calibri"/>
         </w:rPr>
-        <w:t xml:space="preserve"> Function</w:t>
+        <w:t xml:space="preserve">ign </w:t>
+      </w:r>
+      <w:r>
+        <w:rPr>
+          <w:rFonts w:eastAsia="Calibri"/>
+        </w:rPr>
+        <w:t>U</w:t>
+      </w:r>
+      <w:r>
+        <w:rPr>
+          <w:rFonts w:eastAsia="Calibri"/>
+        </w:rPr>
+        <w:t>p</w:t>
+      </w:r>
+      <w:r>
+        <w:rPr>
+          <w:rFonts w:eastAsia="Calibri"/>
+        </w:rPr>
+        <w:t xml:space="preserve"> </w:t>
       </w:r>
     </w:p>
     <w:tbl>
@@ -12790,19 +13137,31 @@
         <w:rPr>
           <w:rFonts w:eastAsia="Calibri"/>
         </w:rPr>
-        <w:t xml:space="preserve"> sign </w:t>
+        <w:t xml:space="preserve"> </w:t>
       </w:r>
       <w:r>
         <w:rPr>
           <w:rFonts w:eastAsia="Calibri"/>
         </w:rPr>
-        <w:t>out</w:t>
+        <w:t>S</w:t>
       </w:r>
       <w:r>
         <w:rPr>
           <w:rFonts w:eastAsia="Calibri"/>
         </w:rPr>
-        <w:t xml:space="preserve"> Function</w:t>
+        <w:t xml:space="preserve">ign </w:t>
+      </w:r>
+      <w:r>
+        <w:rPr>
+          <w:rFonts w:eastAsia="Calibri"/>
+        </w:rPr>
+        <w:t>O</w:t>
+      </w:r>
+      <w:r>
+        <w:rPr>
+          <w:rFonts w:eastAsia="Calibri"/>
+        </w:rPr>
+        <w:t>ut</w:t>
       </w:r>
     </w:p>
     <w:tbl>
@@ -13386,7 +13745,7 @@
           <w:noProof/>
         </w:rPr>
         <w:drawing>
-          <wp:inline distT="0" distB="0" distL="0" distR="0" wp14:anchorId="6DA94807" wp14:editId="123D3439">
+          <wp:inline distT="0" distB="0" distL="0" distR="0" wp14:anchorId="312D0319" wp14:editId="26DC964C">
             <wp:extent cx="5943600" cy="4147185"/>
             <wp:effectExtent l="0" t="0" r="0" b="5715"/>
             <wp:docPr id="10" name="Picture 10"/>
@@ -13470,7 +13829,7 @@
         </w:rPr>
         <w:lastRenderedPageBreak/>
         <w:drawing>
-          <wp:inline distT="0" distB="0" distL="0" distR="0" wp14:anchorId="4B89172B" wp14:editId="654AB2BF">
+          <wp:inline distT="0" distB="0" distL="0" distR="0" wp14:anchorId="777EAEA2" wp14:editId="51FE7290">
             <wp:extent cx="5943600" cy="3818890"/>
             <wp:effectExtent l="0" t="0" r="0" b="0"/>
             <wp:docPr id="11" name="Picture 11"/>
@@ -13556,7 +13915,7 @@
         </w:rPr>
         <w:lastRenderedPageBreak/>
         <w:drawing>
-          <wp:inline distT="0" distB="0" distL="0" distR="0">
+          <wp:inline distT="0" distB="0" distL="0" distR="0" wp14:anchorId="297DE5F1" wp14:editId="5DEB0A0B">
             <wp:extent cx="5646135" cy="4407877"/>
             <wp:effectExtent l="0" t="0" r="0" b="0"/>
             <wp:docPr id="19" name="Picture 19"/>
@@ -14177,7 +14536,7 @@
           <w:szCs w:val="28"/>
         </w:rPr>
         <w:drawing>
-          <wp:anchor distT="0" distB="0" distL="114300" distR="114300" simplePos="0" relativeHeight="251673600" behindDoc="0" locked="0" layoutInCell="1" allowOverlap="1" wp14:anchorId="45834449" wp14:editId="57DF8088">
+          <wp:anchor distT="0" distB="0" distL="114300" distR="114300" simplePos="0" relativeHeight="251673600" behindDoc="0" locked="0" layoutInCell="1" allowOverlap="1" wp14:anchorId="1CED2A61" wp14:editId="517F91AC">
             <wp:simplePos x="0" y="0"/>
             <wp:positionH relativeFrom="margin">
               <wp:align>center</wp:align>
@@ -14471,15 +14830,6 @@
           <w:szCs w:val="28"/>
         </w:rPr>
         <w:br/>
-      </w:r>
-      <w:r>
-        <w:rPr>
-          <w:b/>
-          <w:bCs/>
-          <w:color w:val="4472C4" w:themeColor="accent1"/>
-          <w:sz w:val="28"/>
-          <w:szCs w:val="28"/>
-        </w:rPr>
         <w:t>Sign in Page</w:t>
       </w:r>
     </w:p>
@@ -14512,7 +14862,7 @@
           <w:szCs w:val="28"/>
         </w:rPr>
         <w:drawing>
-          <wp:inline distT="0" distB="0" distL="0" distR="0" wp14:anchorId="0D4B1FDC" wp14:editId="16120434">
+          <wp:inline distT="0" distB="0" distL="0" distR="0" wp14:anchorId="2604436F" wp14:editId="0C9BCBE6">
             <wp:extent cx="5943600" cy="2753360"/>
             <wp:effectExtent l="0" t="0" r="0" b="8890"/>
             <wp:docPr id="12" name="Picture 12"/>
@@ -14618,7 +14968,7 @@
           <w:szCs w:val="28"/>
         </w:rPr>
         <w:drawing>
-          <wp:inline distT="0" distB="0" distL="0" distR="0" wp14:anchorId="5EA9AEDF" wp14:editId="2EA69201">
+          <wp:inline distT="0" distB="0" distL="0" distR="0" wp14:anchorId="4FE9F079" wp14:editId="5CBB3B74">
             <wp:extent cx="5943600" cy="2776220"/>
             <wp:effectExtent l="0" t="0" r="0" b="5080"/>
             <wp:docPr id="16" name="Picture 16"/>
@@ -14678,15 +15028,6 @@
           <w:szCs w:val="28"/>
         </w:rPr>
         <w:br/>
-      </w:r>
-      <w:r>
-        <w:rPr>
-          <w:b/>
-          <w:bCs/>
-          <w:color w:val="4472C4" w:themeColor="accent1"/>
-          <w:sz w:val="28"/>
-          <w:szCs w:val="28"/>
-        </w:rPr>
         <w:t>Client Sign up Page</w:t>
       </w:r>
     </w:p>
@@ -14711,7 +15052,7 @@
           <w:szCs w:val="28"/>
         </w:rPr>
         <w:drawing>
-          <wp:inline distT="0" distB="0" distL="0" distR="0" wp14:anchorId="34EFC157" wp14:editId="6CD8E731">
+          <wp:inline distT="0" distB="0" distL="0" distR="0" wp14:anchorId="15E4C7C1" wp14:editId="04CFFF33">
             <wp:extent cx="5943600" cy="2743835"/>
             <wp:effectExtent l="0" t="0" r="0" b="0"/>
             <wp:docPr id="13" name="Picture 13"/>
@@ -14832,15 +15173,6 @@
         </w:rPr>
         <w:lastRenderedPageBreak/>
         <w:br/>
-      </w:r>
-      <w:r>
-        <w:rPr>
-          <w:b/>
-          <w:bCs/>
-          <w:color w:val="4472C4" w:themeColor="accent1"/>
-          <w:sz w:val="28"/>
-          <w:szCs w:val="28"/>
-        </w:rPr>
         <w:t>Technician Sign up Page</w:t>
       </w:r>
     </w:p>
@@ -14865,7 +15197,7 @@
           <w:szCs w:val="28"/>
         </w:rPr>
         <w:drawing>
-          <wp:inline distT="0" distB="0" distL="0" distR="0" wp14:anchorId="704066A9" wp14:editId="71AF6318">
+          <wp:inline distT="0" distB="0" distL="0" distR="0" wp14:anchorId="3A7DF0F7" wp14:editId="0C91F85E">
             <wp:extent cx="5943600" cy="2827020"/>
             <wp:effectExtent l="0" t="0" r="0" b="0"/>
             <wp:docPr id="17" name="Picture 17"/>
@@ -14925,15 +15257,6 @@
           <w:szCs w:val="28"/>
         </w:rPr>
         <w:br/>
-      </w:r>
-      <w:r>
-        <w:rPr>
-          <w:b/>
-          <w:bCs/>
-          <w:color w:val="4472C4" w:themeColor="accent1"/>
-          <w:sz w:val="28"/>
-          <w:szCs w:val="28"/>
-        </w:rPr>
         <w:t>Technician Account</w:t>
       </w:r>
     </w:p>
@@ -14966,7 +15289,7 @@
           <w:szCs w:val="28"/>
         </w:rPr>
         <w:drawing>
-          <wp:inline distT="0" distB="0" distL="0" distR="0" wp14:anchorId="12A25631" wp14:editId="78D1636C">
+          <wp:inline distT="0" distB="0" distL="0" distR="0" wp14:anchorId="56F1F04F" wp14:editId="1A9CEF74">
             <wp:extent cx="5943600" cy="2811780"/>
             <wp:effectExtent l="0" t="0" r="0" b="7620"/>
             <wp:docPr id="14" name="Picture 14"/>
@@ -15091,7 +15414,7 @@
           <w:szCs w:val="28"/>
         </w:rPr>
         <w:drawing>
-          <wp:inline distT="0" distB="0" distL="0" distR="0" wp14:anchorId="31F08708" wp14:editId="73791C77">
+          <wp:inline distT="0" distB="0" distL="0" distR="0" wp14:anchorId="119AE612" wp14:editId="7E790B77">
             <wp:extent cx="5943600" cy="2698433"/>
             <wp:effectExtent l="0" t="0" r="0" b="6985"/>
             <wp:docPr id="15" name="Picture 15"/>
@@ -15146,7 +15469,7 @@
 </file>
 
 <file path=word/endnotes.xml><?xml version="1.0" encoding="utf-8"?>
-<w:endnotes xmlns:wpc="http://schemas.microsoft.com/office/word/2010/wordprocessingCanvas" xmlns:cx="http://schemas.microsoft.com/office/drawing/2014/chartex" xmlns:mc="http://schemas.openxmlformats.org/markup-compatibility/2006" xmlns:o="urn:schemas-microsoft-com:office:office" xmlns:r="http://schemas.openxmlformats.org/officeDocument/2006/relationships" xmlns:m="http://schemas.openxmlformats.org/officeDocument/2006/math" xmlns:v="urn:schemas-microsoft-com:vml" xmlns:wp14="http://schemas.microsoft.com/office/word/2010/wordprocessingDrawing" xmlns:wp="http://schemas.openxmlformats.org/drawingml/2006/wordprocessingDrawing" xmlns:w10="urn:schemas-microsoft-com:office:word" xmlns:w="http://schemas.openxmlformats.org/wordprocessingml/2006/main" xmlns:w14="http://schemas.microsoft.com/office/word/2010/wordml" xmlns:w15="http://schemas.microsoft.com/office/word/2012/wordml" xmlns:w16se="http://schemas.microsoft.com/office/word/2015/wordml/symex" xmlns:wpg="http://schemas.microsoft.com/office/word/2010/wordprocessingGroup" xmlns:wpi="http://schemas.microsoft.com/office/word/2010/wordprocessingInk" xmlns:wne="http://schemas.microsoft.com/office/word/2006/wordml" xmlns:wps="http://schemas.microsoft.com/office/word/2010/wordprocessingShape" mc:Ignorable="w14 w15 w16se wp14">
+<w:endnotes xmlns:wpc="http://schemas.microsoft.com/office/word/2010/wordprocessingCanvas" xmlns:cx="http://schemas.microsoft.com/office/drawing/2014/chartex" xmlns:cx1="http://schemas.microsoft.com/office/drawing/2015/9/8/chartex" xmlns:cx2="http://schemas.microsoft.com/office/drawing/2015/10/21/chartex" xmlns:cx3="http://schemas.microsoft.com/office/drawing/2016/5/9/chartex" xmlns:cx4="http://schemas.microsoft.com/office/drawing/2016/5/10/chartex" xmlns:cx5="http://schemas.microsoft.com/office/drawing/2016/5/11/chartex" xmlns:cx6="http://schemas.microsoft.com/office/drawing/2016/5/12/chartex" xmlns:cx7="http://schemas.microsoft.com/office/drawing/2016/5/13/chartex" xmlns:cx8="http://schemas.microsoft.com/office/drawing/2016/5/14/chartex" xmlns:mc="http://schemas.openxmlformats.org/markup-compatibility/2006" xmlns:aink="http://schemas.microsoft.com/office/drawing/2016/ink" xmlns:am3d="http://schemas.microsoft.com/office/drawing/2017/model3d" xmlns:o="urn:schemas-microsoft-com:office:office" xmlns:r="http://schemas.openxmlformats.org/officeDocument/2006/relationships" xmlns:m="http://schemas.openxmlformats.org/officeDocument/2006/math" xmlns:v="urn:schemas-microsoft-com:vml" xmlns:wp14="http://schemas.microsoft.com/office/word/2010/wordprocessingDrawing" xmlns:wp="http://schemas.openxmlformats.org/drawingml/2006/wordprocessingDrawing" xmlns:w10="urn:schemas-microsoft-com:office:word" xmlns:w="http://schemas.openxmlformats.org/wordprocessingml/2006/main" xmlns:w14="http://schemas.microsoft.com/office/word/2010/wordml" xmlns:w15="http://schemas.microsoft.com/office/word/2012/wordml" xmlns:w16cid="http://schemas.microsoft.com/office/word/2016/wordml/cid" xmlns:w16se="http://schemas.microsoft.com/office/word/2015/wordml/symex" xmlns:wpg="http://schemas.microsoft.com/office/word/2010/wordprocessingGroup" xmlns:wpi="http://schemas.microsoft.com/office/word/2010/wordprocessingInk" xmlns:wne="http://schemas.microsoft.com/office/word/2006/wordml" xmlns:wps="http://schemas.microsoft.com/office/word/2010/wordprocessingShape" mc:Ignorable="w14 w15 w16se w16cid wp14">
   <w:endnote w:type="separator" w:id="-1">
     <w:p>
       <w:pPr>
@@ -15171,7 +15494,7 @@
 </file>
 
 <file path=word/footer1.xml><?xml version="1.0" encoding="utf-8"?>
-<w:ftr xmlns:wpc="http://schemas.microsoft.com/office/word/2010/wordprocessingCanvas" xmlns:cx="http://schemas.microsoft.com/office/drawing/2014/chartex" xmlns:mc="http://schemas.openxmlformats.org/markup-compatibility/2006" xmlns:o="urn:schemas-microsoft-com:office:office" xmlns:r="http://schemas.openxmlformats.org/officeDocument/2006/relationships" xmlns:m="http://schemas.openxmlformats.org/officeDocument/2006/math" xmlns:v="urn:schemas-microsoft-com:vml" xmlns:wp14="http://schemas.microsoft.com/office/word/2010/wordprocessingDrawing" xmlns:wp="http://schemas.openxmlformats.org/drawingml/2006/wordprocessingDrawing" xmlns:w10="urn:schemas-microsoft-com:office:word" xmlns:w="http://schemas.openxmlformats.org/wordprocessingml/2006/main" xmlns:w14="http://schemas.microsoft.com/office/word/2010/wordml" xmlns:w15="http://schemas.microsoft.com/office/word/2012/wordml" xmlns:w16se="http://schemas.microsoft.com/office/word/2015/wordml/symex" xmlns:wpg="http://schemas.microsoft.com/office/word/2010/wordprocessingGroup" xmlns:wpi="http://schemas.microsoft.com/office/word/2010/wordprocessingInk" xmlns:wne="http://schemas.microsoft.com/office/word/2006/wordml" xmlns:wps="http://schemas.microsoft.com/office/word/2010/wordprocessingShape" mc:Ignorable="w14 w15 w16se wp14">
+<w:ftr xmlns:wpc="http://schemas.microsoft.com/office/word/2010/wordprocessingCanvas" xmlns:cx="http://schemas.microsoft.com/office/drawing/2014/chartex" xmlns:cx1="http://schemas.microsoft.com/office/drawing/2015/9/8/chartex" xmlns:cx2="http://schemas.microsoft.com/office/drawing/2015/10/21/chartex" xmlns:cx3="http://schemas.microsoft.com/office/drawing/2016/5/9/chartex" xmlns:cx4="http://schemas.microsoft.com/office/drawing/2016/5/10/chartex" xmlns:cx5="http://schemas.microsoft.com/office/drawing/2016/5/11/chartex" xmlns:cx6="http://schemas.microsoft.com/office/drawing/2016/5/12/chartex" xmlns:cx7="http://schemas.microsoft.com/office/drawing/2016/5/13/chartex" xmlns:cx8="http://schemas.microsoft.com/office/drawing/2016/5/14/chartex" xmlns:mc="http://schemas.openxmlformats.org/markup-compatibility/2006" xmlns:aink="http://schemas.microsoft.com/office/drawing/2016/ink" xmlns:am3d="http://schemas.microsoft.com/office/drawing/2017/model3d" xmlns:o="urn:schemas-microsoft-com:office:office" xmlns:r="http://schemas.openxmlformats.org/officeDocument/2006/relationships" xmlns:m="http://schemas.openxmlformats.org/officeDocument/2006/math" xmlns:v="urn:schemas-microsoft-com:vml" xmlns:wp14="http://schemas.microsoft.com/office/word/2010/wordprocessingDrawing" xmlns:wp="http://schemas.openxmlformats.org/drawingml/2006/wordprocessingDrawing" xmlns:w10="urn:schemas-microsoft-com:office:word" xmlns:w="http://schemas.openxmlformats.org/wordprocessingml/2006/main" xmlns:w14="http://schemas.microsoft.com/office/word/2010/wordml" xmlns:w15="http://schemas.microsoft.com/office/word/2012/wordml" xmlns:w16cid="http://schemas.microsoft.com/office/word/2016/wordml/cid" xmlns:w16se="http://schemas.microsoft.com/office/word/2015/wordml/symex" xmlns:wpg="http://schemas.microsoft.com/office/word/2010/wordprocessingGroup" xmlns:wpi="http://schemas.microsoft.com/office/word/2010/wordprocessingInk" xmlns:wne="http://schemas.microsoft.com/office/word/2006/wordml" xmlns:wps="http://schemas.microsoft.com/office/word/2010/wordprocessingShape" mc:Ignorable="w14 w15 w16se w16cid wp14">
   <w:sdt>
     <w:sdtPr>
       <w:id w:val="-563489588"/>
@@ -15204,7 +15527,7 @@
 </file>
 
 <file path=word/footer10.xml><?xml version="1.0" encoding="utf-8"?>
-<w:ftr xmlns:wpc="http://schemas.microsoft.com/office/word/2010/wordprocessingCanvas" xmlns:cx="http://schemas.microsoft.com/office/drawing/2014/chartex" xmlns:mc="http://schemas.openxmlformats.org/markup-compatibility/2006" xmlns:o="urn:schemas-microsoft-com:office:office" xmlns:r="http://schemas.openxmlformats.org/officeDocument/2006/relationships" xmlns:m="http://schemas.openxmlformats.org/officeDocument/2006/math" xmlns:v="urn:schemas-microsoft-com:vml" xmlns:wp14="http://schemas.microsoft.com/office/word/2010/wordprocessingDrawing" xmlns:wp="http://schemas.openxmlformats.org/drawingml/2006/wordprocessingDrawing" xmlns:w10="urn:schemas-microsoft-com:office:word" xmlns:w="http://schemas.openxmlformats.org/wordprocessingml/2006/main" xmlns:w14="http://schemas.microsoft.com/office/word/2010/wordml" xmlns:w15="http://schemas.microsoft.com/office/word/2012/wordml" xmlns:w16se="http://schemas.microsoft.com/office/word/2015/wordml/symex" xmlns:wpg="http://schemas.microsoft.com/office/word/2010/wordprocessingGroup" xmlns:wpi="http://schemas.microsoft.com/office/word/2010/wordprocessingInk" xmlns:wne="http://schemas.microsoft.com/office/word/2006/wordml" xmlns:wps="http://schemas.microsoft.com/office/word/2010/wordprocessingShape" mc:Ignorable="w14 w15 w16se wp14">
+<w:ftr xmlns:wpc="http://schemas.microsoft.com/office/word/2010/wordprocessingCanvas" xmlns:cx="http://schemas.microsoft.com/office/drawing/2014/chartex" xmlns:cx1="http://schemas.microsoft.com/office/drawing/2015/9/8/chartex" xmlns:cx2="http://schemas.microsoft.com/office/drawing/2015/10/21/chartex" xmlns:cx3="http://schemas.microsoft.com/office/drawing/2016/5/9/chartex" xmlns:cx4="http://schemas.microsoft.com/office/drawing/2016/5/10/chartex" xmlns:cx5="http://schemas.microsoft.com/office/drawing/2016/5/11/chartex" xmlns:cx6="http://schemas.microsoft.com/office/drawing/2016/5/12/chartex" xmlns:cx7="http://schemas.microsoft.com/office/drawing/2016/5/13/chartex" xmlns:cx8="http://schemas.microsoft.com/office/drawing/2016/5/14/chartex" xmlns:mc="http://schemas.openxmlformats.org/markup-compatibility/2006" xmlns:aink="http://schemas.microsoft.com/office/drawing/2016/ink" xmlns:am3d="http://schemas.microsoft.com/office/drawing/2017/model3d" xmlns:o="urn:schemas-microsoft-com:office:office" xmlns:r="http://schemas.openxmlformats.org/officeDocument/2006/relationships" xmlns:m="http://schemas.openxmlformats.org/officeDocument/2006/math" xmlns:v="urn:schemas-microsoft-com:vml" xmlns:wp14="http://schemas.microsoft.com/office/word/2010/wordprocessingDrawing" xmlns:wp="http://schemas.openxmlformats.org/drawingml/2006/wordprocessingDrawing" xmlns:w10="urn:schemas-microsoft-com:office:word" xmlns:w="http://schemas.openxmlformats.org/wordprocessingml/2006/main" xmlns:w14="http://schemas.microsoft.com/office/word/2010/wordml" xmlns:w15="http://schemas.microsoft.com/office/word/2012/wordml" xmlns:w16cid="http://schemas.microsoft.com/office/word/2016/wordml/cid" xmlns:w16se="http://schemas.microsoft.com/office/word/2015/wordml/symex" xmlns:wpg="http://schemas.microsoft.com/office/word/2010/wordprocessingGroup" xmlns:wpi="http://schemas.microsoft.com/office/word/2010/wordprocessingInk" xmlns:wne="http://schemas.microsoft.com/office/word/2006/wordml" xmlns:wps="http://schemas.microsoft.com/office/word/2010/wordprocessingShape" mc:Ignorable="w14 w15 w16se w16cid wp14">
   <w:sdt>
     <w:sdtPr>
       <w:id w:val="1895157523"/>
@@ -15259,7 +15582,7 @@
 </file>
 
 <file path=word/footer11.xml><?xml version="1.0" encoding="utf-8"?>
-<w:ftr xmlns:wpc="http://schemas.microsoft.com/office/word/2010/wordprocessingCanvas" xmlns:cx="http://schemas.microsoft.com/office/drawing/2014/chartex" xmlns:mc="http://schemas.openxmlformats.org/markup-compatibility/2006" xmlns:o="urn:schemas-microsoft-com:office:office" xmlns:r="http://schemas.openxmlformats.org/officeDocument/2006/relationships" xmlns:m="http://schemas.openxmlformats.org/officeDocument/2006/math" xmlns:v="urn:schemas-microsoft-com:vml" xmlns:wp14="http://schemas.microsoft.com/office/word/2010/wordprocessingDrawing" xmlns:wp="http://schemas.openxmlformats.org/drawingml/2006/wordprocessingDrawing" xmlns:w10="urn:schemas-microsoft-com:office:word" xmlns:w="http://schemas.openxmlformats.org/wordprocessingml/2006/main" xmlns:w14="http://schemas.microsoft.com/office/word/2010/wordml" xmlns:w15="http://schemas.microsoft.com/office/word/2012/wordml" xmlns:w16se="http://schemas.microsoft.com/office/word/2015/wordml/symex" xmlns:wpg="http://schemas.microsoft.com/office/word/2010/wordprocessingGroup" xmlns:wpi="http://schemas.microsoft.com/office/word/2010/wordprocessingInk" xmlns:wne="http://schemas.microsoft.com/office/word/2006/wordml" xmlns:wps="http://schemas.microsoft.com/office/word/2010/wordprocessingShape" mc:Ignorable="w14 w15 w16se wp14">
+<w:ftr xmlns:wpc="http://schemas.microsoft.com/office/word/2010/wordprocessingCanvas" xmlns:cx="http://schemas.microsoft.com/office/drawing/2014/chartex" xmlns:cx1="http://schemas.microsoft.com/office/drawing/2015/9/8/chartex" xmlns:cx2="http://schemas.microsoft.com/office/drawing/2015/10/21/chartex" xmlns:cx3="http://schemas.microsoft.com/office/drawing/2016/5/9/chartex" xmlns:cx4="http://schemas.microsoft.com/office/drawing/2016/5/10/chartex" xmlns:cx5="http://schemas.microsoft.com/office/drawing/2016/5/11/chartex" xmlns:cx6="http://schemas.microsoft.com/office/drawing/2016/5/12/chartex" xmlns:cx7="http://schemas.microsoft.com/office/drawing/2016/5/13/chartex" xmlns:cx8="http://schemas.microsoft.com/office/drawing/2016/5/14/chartex" xmlns:mc="http://schemas.openxmlformats.org/markup-compatibility/2006" xmlns:aink="http://schemas.microsoft.com/office/drawing/2016/ink" xmlns:am3d="http://schemas.microsoft.com/office/drawing/2017/model3d" xmlns:o="urn:schemas-microsoft-com:office:office" xmlns:r="http://schemas.openxmlformats.org/officeDocument/2006/relationships" xmlns:m="http://schemas.openxmlformats.org/officeDocument/2006/math" xmlns:v="urn:schemas-microsoft-com:vml" xmlns:wp14="http://schemas.microsoft.com/office/word/2010/wordprocessingDrawing" xmlns:wp="http://schemas.openxmlformats.org/drawingml/2006/wordprocessingDrawing" xmlns:w10="urn:schemas-microsoft-com:office:word" xmlns:w="http://schemas.openxmlformats.org/wordprocessingml/2006/main" xmlns:w14="http://schemas.microsoft.com/office/word/2010/wordml" xmlns:w15="http://schemas.microsoft.com/office/word/2012/wordml" xmlns:w16cid="http://schemas.microsoft.com/office/word/2016/wordml/cid" xmlns:w16se="http://schemas.microsoft.com/office/word/2015/wordml/symex" xmlns:wpg="http://schemas.microsoft.com/office/word/2010/wordprocessingGroup" xmlns:wpi="http://schemas.microsoft.com/office/word/2010/wordprocessingInk" xmlns:wne="http://schemas.microsoft.com/office/word/2006/wordml" xmlns:wps="http://schemas.microsoft.com/office/word/2010/wordprocessingShape" mc:Ignorable="w14 w15 w16se w16cid wp14">
   <w:sdt>
     <w:sdtPr>
       <w:id w:val="1759093111"/>
@@ -15275,13 +15598,7 @@
           <w:jc w:val="right"/>
         </w:pPr>
         <w:r>
-          <w:t>Page</w:t>
-        </w:r>
-        <w:r>
-          <w:t>|</w:t>
-        </w:r>
-        <w:r>
-          <w:t>6</w:t>
+          <w:t>Page|6</w:t>
         </w:r>
       </w:p>
     </w:sdtContent>
@@ -15295,7 +15612,7 @@
 </file>
 
 <file path=word/footer12.xml><?xml version="1.0" encoding="utf-8"?>
-<w:ftr xmlns:wpc="http://schemas.microsoft.com/office/word/2010/wordprocessingCanvas" xmlns:cx="http://schemas.microsoft.com/office/drawing/2014/chartex" xmlns:mc="http://schemas.openxmlformats.org/markup-compatibility/2006" xmlns:o="urn:schemas-microsoft-com:office:office" xmlns:r="http://schemas.openxmlformats.org/officeDocument/2006/relationships" xmlns:m="http://schemas.openxmlformats.org/officeDocument/2006/math" xmlns:v="urn:schemas-microsoft-com:vml" xmlns:wp14="http://schemas.microsoft.com/office/word/2010/wordprocessingDrawing" xmlns:wp="http://schemas.openxmlformats.org/drawingml/2006/wordprocessingDrawing" xmlns:w10="urn:schemas-microsoft-com:office:word" xmlns:w="http://schemas.openxmlformats.org/wordprocessingml/2006/main" xmlns:w14="http://schemas.microsoft.com/office/word/2010/wordml" xmlns:w15="http://schemas.microsoft.com/office/word/2012/wordml" xmlns:w16se="http://schemas.microsoft.com/office/word/2015/wordml/symex" xmlns:wpg="http://schemas.microsoft.com/office/word/2010/wordprocessingGroup" xmlns:wpi="http://schemas.microsoft.com/office/word/2010/wordprocessingInk" xmlns:wne="http://schemas.microsoft.com/office/word/2006/wordml" xmlns:wps="http://schemas.microsoft.com/office/word/2010/wordprocessingShape" mc:Ignorable="w14 w15 w16se wp14">
+<w:ftr xmlns:wpc="http://schemas.microsoft.com/office/word/2010/wordprocessingCanvas" xmlns:cx="http://schemas.microsoft.com/office/drawing/2014/chartex" xmlns:cx1="http://schemas.microsoft.com/office/drawing/2015/9/8/chartex" xmlns:cx2="http://schemas.microsoft.com/office/drawing/2015/10/21/chartex" xmlns:cx3="http://schemas.microsoft.com/office/drawing/2016/5/9/chartex" xmlns:cx4="http://schemas.microsoft.com/office/drawing/2016/5/10/chartex" xmlns:cx5="http://schemas.microsoft.com/office/drawing/2016/5/11/chartex" xmlns:cx6="http://schemas.microsoft.com/office/drawing/2016/5/12/chartex" xmlns:cx7="http://schemas.microsoft.com/office/drawing/2016/5/13/chartex" xmlns:cx8="http://schemas.microsoft.com/office/drawing/2016/5/14/chartex" xmlns:mc="http://schemas.openxmlformats.org/markup-compatibility/2006" xmlns:aink="http://schemas.microsoft.com/office/drawing/2016/ink" xmlns:am3d="http://schemas.microsoft.com/office/drawing/2017/model3d" xmlns:o="urn:schemas-microsoft-com:office:office" xmlns:r="http://schemas.openxmlformats.org/officeDocument/2006/relationships" xmlns:m="http://schemas.openxmlformats.org/officeDocument/2006/math" xmlns:v="urn:schemas-microsoft-com:vml" xmlns:wp14="http://schemas.microsoft.com/office/word/2010/wordprocessingDrawing" xmlns:wp="http://schemas.openxmlformats.org/drawingml/2006/wordprocessingDrawing" xmlns:w10="urn:schemas-microsoft-com:office:word" xmlns:w="http://schemas.openxmlformats.org/wordprocessingml/2006/main" xmlns:w14="http://schemas.microsoft.com/office/word/2010/wordml" xmlns:w15="http://schemas.microsoft.com/office/word/2012/wordml" xmlns:w16cid="http://schemas.microsoft.com/office/word/2016/wordml/cid" xmlns:w16se="http://schemas.microsoft.com/office/word/2015/wordml/symex" xmlns:wpg="http://schemas.microsoft.com/office/word/2010/wordprocessingGroup" xmlns:wpi="http://schemas.microsoft.com/office/word/2010/wordprocessingInk" xmlns:wne="http://schemas.microsoft.com/office/word/2006/wordml" xmlns:wps="http://schemas.microsoft.com/office/word/2010/wordprocessingShape" mc:Ignorable="w14 w15 w16se w16cid wp14">
   <w:sdt>
     <w:sdtPr>
       <w:id w:val="1357692186"/>
@@ -15325,7 +15642,7 @@
 </file>
 
 <file path=word/footer13.xml><?xml version="1.0" encoding="utf-8"?>
-<w:ftr xmlns:wpc="http://schemas.microsoft.com/office/word/2010/wordprocessingCanvas" xmlns:cx="http://schemas.microsoft.com/office/drawing/2014/chartex" xmlns:mc="http://schemas.openxmlformats.org/markup-compatibility/2006" xmlns:o="urn:schemas-microsoft-com:office:office" xmlns:r="http://schemas.openxmlformats.org/officeDocument/2006/relationships" xmlns:m="http://schemas.openxmlformats.org/officeDocument/2006/math" xmlns:v="urn:schemas-microsoft-com:vml" xmlns:wp14="http://schemas.microsoft.com/office/word/2010/wordprocessingDrawing" xmlns:wp="http://schemas.openxmlformats.org/drawingml/2006/wordprocessingDrawing" xmlns:w10="urn:schemas-microsoft-com:office:word" xmlns:w="http://schemas.openxmlformats.org/wordprocessingml/2006/main" xmlns:w14="http://schemas.microsoft.com/office/word/2010/wordml" xmlns:w15="http://schemas.microsoft.com/office/word/2012/wordml" xmlns:w16se="http://schemas.microsoft.com/office/word/2015/wordml/symex" xmlns:wpg="http://schemas.microsoft.com/office/word/2010/wordprocessingGroup" xmlns:wpi="http://schemas.microsoft.com/office/word/2010/wordprocessingInk" xmlns:wne="http://schemas.microsoft.com/office/word/2006/wordml" xmlns:wps="http://schemas.microsoft.com/office/word/2010/wordprocessingShape" mc:Ignorable="w14 w15 w16se wp14">
+<w:ftr xmlns:wpc="http://schemas.microsoft.com/office/word/2010/wordprocessingCanvas" xmlns:cx="http://schemas.microsoft.com/office/drawing/2014/chartex" xmlns:cx1="http://schemas.microsoft.com/office/drawing/2015/9/8/chartex" xmlns:cx2="http://schemas.microsoft.com/office/drawing/2015/10/21/chartex" xmlns:cx3="http://schemas.microsoft.com/office/drawing/2016/5/9/chartex" xmlns:cx4="http://schemas.microsoft.com/office/drawing/2016/5/10/chartex" xmlns:cx5="http://schemas.microsoft.com/office/drawing/2016/5/11/chartex" xmlns:cx6="http://schemas.microsoft.com/office/drawing/2016/5/12/chartex" xmlns:cx7="http://schemas.microsoft.com/office/drawing/2016/5/13/chartex" xmlns:cx8="http://schemas.microsoft.com/office/drawing/2016/5/14/chartex" xmlns:mc="http://schemas.openxmlformats.org/markup-compatibility/2006" xmlns:aink="http://schemas.microsoft.com/office/drawing/2016/ink" xmlns:am3d="http://schemas.microsoft.com/office/drawing/2017/model3d" xmlns:o="urn:schemas-microsoft-com:office:office" xmlns:r="http://schemas.openxmlformats.org/officeDocument/2006/relationships" xmlns:m="http://schemas.openxmlformats.org/officeDocument/2006/math" xmlns:v="urn:schemas-microsoft-com:vml" xmlns:wp14="http://schemas.microsoft.com/office/word/2010/wordprocessingDrawing" xmlns:wp="http://schemas.openxmlformats.org/drawingml/2006/wordprocessingDrawing" xmlns:w10="urn:schemas-microsoft-com:office:word" xmlns:w="http://schemas.openxmlformats.org/wordprocessingml/2006/main" xmlns:w14="http://schemas.microsoft.com/office/word/2010/wordml" xmlns:w15="http://schemas.microsoft.com/office/word/2012/wordml" xmlns:w16cid="http://schemas.microsoft.com/office/word/2016/wordml/cid" xmlns:w16se="http://schemas.microsoft.com/office/word/2015/wordml/symex" xmlns:wpg="http://schemas.microsoft.com/office/word/2010/wordprocessingGroup" xmlns:wpi="http://schemas.microsoft.com/office/word/2010/wordprocessingInk" xmlns:wne="http://schemas.microsoft.com/office/word/2006/wordml" xmlns:wps="http://schemas.microsoft.com/office/word/2010/wordprocessingShape" mc:Ignorable="w14 w15 w16se w16cid wp14">
   <w:sdt>
     <w:sdtPr>
       <w:id w:val="1864936113"/>
@@ -15355,7 +15672,7 @@
 </file>
 
 <file path=word/footer14.xml><?xml version="1.0" encoding="utf-8"?>
-<w:ftr xmlns:wpc="http://schemas.microsoft.com/office/word/2010/wordprocessingCanvas" xmlns:cx="http://schemas.microsoft.com/office/drawing/2014/chartex" xmlns:mc="http://schemas.openxmlformats.org/markup-compatibility/2006" xmlns:o="urn:schemas-microsoft-com:office:office" xmlns:r="http://schemas.openxmlformats.org/officeDocument/2006/relationships" xmlns:m="http://schemas.openxmlformats.org/officeDocument/2006/math" xmlns:v="urn:schemas-microsoft-com:vml" xmlns:wp14="http://schemas.microsoft.com/office/word/2010/wordprocessingDrawing" xmlns:wp="http://schemas.openxmlformats.org/drawingml/2006/wordprocessingDrawing" xmlns:w10="urn:schemas-microsoft-com:office:word" xmlns:w="http://schemas.openxmlformats.org/wordprocessingml/2006/main" xmlns:w14="http://schemas.microsoft.com/office/word/2010/wordml" xmlns:w15="http://schemas.microsoft.com/office/word/2012/wordml" xmlns:w16se="http://schemas.microsoft.com/office/word/2015/wordml/symex" xmlns:wpg="http://schemas.microsoft.com/office/word/2010/wordprocessingGroup" xmlns:wpi="http://schemas.microsoft.com/office/word/2010/wordprocessingInk" xmlns:wne="http://schemas.microsoft.com/office/word/2006/wordml" xmlns:wps="http://schemas.microsoft.com/office/word/2010/wordprocessingShape" mc:Ignorable="w14 w15 w16se wp14">
+<w:ftr xmlns:wpc="http://schemas.microsoft.com/office/word/2010/wordprocessingCanvas" xmlns:cx="http://schemas.microsoft.com/office/drawing/2014/chartex" xmlns:cx1="http://schemas.microsoft.com/office/drawing/2015/9/8/chartex" xmlns:cx2="http://schemas.microsoft.com/office/drawing/2015/10/21/chartex" xmlns:cx3="http://schemas.microsoft.com/office/drawing/2016/5/9/chartex" xmlns:cx4="http://schemas.microsoft.com/office/drawing/2016/5/10/chartex" xmlns:cx5="http://schemas.microsoft.com/office/drawing/2016/5/11/chartex" xmlns:cx6="http://schemas.microsoft.com/office/drawing/2016/5/12/chartex" xmlns:cx7="http://schemas.microsoft.com/office/drawing/2016/5/13/chartex" xmlns:cx8="http://schemas.microsoft.com/office/drawing/2016/5/14/chartex" xmlns:mc="http://schemas.openxmlformats.org/markup-compatibility/2006" xmlns:aink="http://schemas.microsoft.com/office/drawing/2016/ink" xmlns:am3d="http://schemas.microsoft.com/office/drawing/2017/model3d" xmlns:o="urn:schemas-microsoft-com:office:office" xmlns:r="http://schemas.openxmlformats.org/officeDocument/2006/relationships" xmlns:m="http://schemas.openxmlformats.org/officeDocument/2006/math" xmlns:v="urn:schemas-microsoft-com:vml" xmlns:wp14="http://schemas.microsoft.com/office/word/2010/wordprocessingDrawing" xmlns:wp="http://schemas.openxmlformats.org/drawingml/2006/wordprocessingDrawing" xmlns:w10="urn:schemas-microsoft-com:office:word" xmlns:w="http://schemas.openxmlformats.org/wordprocessingml/2006/main" xmlns:w14="http://schemas.microsoft.com/office/word/2010/wordml" xmlns:w15="http://schemas.microsoft.com/office/word/2012/wordml" xmlns:w16cid="http://schemas.microsoft.com/office/word/2016/wordml/cid" xmlns:w16se="http://schemas.microsoft.com/office/word/2015/wordml/symex" xmlns:wpg="http://schemas.microsoft.com/office/word/2010/wordprocessingGroup" xmlns:wpi="http://schemas.microsoft.com/office/word/2010/wordprocessingInk" xmlns:wne="http://schemas.microsoft.com/office/word/2006/wordml" xmlns:wps="http://schemas.microsoft.com/office/word/2010/wordprocessingShape" mc:Ignorable="w14 w15 w16se w16cid wp14">
   <w:sdt>
     <w:sdtPr>
       <w:id w:val="-1002900101"/>
@@ -15385,7 +15702,7 @@
 </file>
 
 <file path=word/footer15.xml><?xml version="1.0" encoding="utf-8"?>
-<w:ftr xmlns:wpc="http://schemas.microsoft.com/office/word/2010/wordprocessingCanvas" xmlns:cx="http://schemas.microsoft.com/office/drawing/2014/chartex" xmlns:mc="http://schemas.openxmlformats.org/markup-compatibility/2006" xmlns:o="urn:schemas-microsoft-com:office:office" xmlns:r="http://schemas.openxmlformats.org/officeDocument/2006/relationships" xmlns:m="http://schemas.openxmlformats.org/officeDocument/2006/math" xmlns:v="urn:schemas-microsoft-com:vml" xmlns:wp14="http://schemas.microsoft.com/office/word/2010/wordprocessingDrawing" xmlns:wp="http://schemas.openxmlformats.org/drawingml/2006/wordprocessingDrawing" xmlns:w10="urn:schemas-microsoft-com:office:word" xmlns:w="http://schemas.openxmlformats.org/wordprocessingml/2006/main" xmlns:w14="http://schemas.microsoft.com/office/word/2010/wordml" xmlns:w15="http://schemas.microsoft.com/office/word/2012/wordml" xmlns:w16se="http://schemas.microsoft.com/office/word/2015/wordml/symex" xmlns:wpg="http://schemas.microsoft.com/office/word/2010/wordprocessingGroup" xmlns:wpi="http://schemas.microsoft.com/office/word/2010/wordprocessingInk" xmlns:wne="http://schemas.microsoft.com/office/word/2006/wordml" xmlns:wps="http://schemas.microsoft.com/office/word/2010/wordprocessingShape" mc:Ignorable="w14 w15 w16se wp14">
+<w:ftr xmlns:wpc="http://schemas.microsoft.com/office/word/2010/wordprocessingCanvas" xmlns:cx="http://schemas.microsoft.com/office/drawing/2014/chartex" xmlns:cx1="http://schemas.microsoft.com/office/drawing/2015/9/8/chartex" xmlns:cx2="http://schemas.microsoft.com/office/drawing/2015/10/21/chartex" xmlns:cx3="http://schemas.microsoft.com/office/drawing/2016/5/9/chartex" xmlns:cx4="http://schemas.microsoft.com/office/drawing/2016/5/10/chartex" xmlns:cx5="http://schemas.microsoft.com/office/drawing/2016/5/11/chartex" xmlns:cx6="http://schemas.microsoft.com/office/drawing/2016/5/12/chartex" xmlns:cx7="http://schemas.microsoft.com/office/drawing/2016/5/13/chartex" xmlns:cx8="http://schemas.microsoft.com/office/drawing/2016/5/14/chartex" xmlns:mc="http://schemas.openxmlformats.org/markup-compatibility/2006" xmlns:aink="http://schemas.microsoft.com/office/drawing/2016/ink" xmlns:am3d="http://schemas.microsoft.com/office/drawing/2017/model3d" xmlns:o="urn:schemas-microsoft-com:office:office" xmlns:r="http://schemas.openxmlformats.org/officeDocument/2006/relationships" xmlns:m="http://schemas.openxmlformats.org/officeDocument/2006/math" xmlns:v="urn:schemas-microsoft-com:vml" xmlns:wp14="http://schemas.microsoft.com/office/word/2010/wordprocessingDrawing" xmlns:wp="http://schemas.openxmlformats.org/drawingml/2006/wordprocessingDrawing" xmlns:w10="urn:schemas-microsoft-com:office:word" xmlns:w="http://schemas.openxmlformats.org/wordprocessingml/2006/main" xmlns:w14="http://schemas.microsoft.com/office/word/2010/wordml" xmlns:w15="http://schemas.microsoft.com/office/word/2012/wordml" xmlns:w16cid="http://schemas.microsoft.com/office/word/2016/wordml/cid" xmlns:w16se="http://schemas.microsoft.com/office/word/2015/wordml/symex" xmlns:wpg="http://schemas.microsoft.com/office/word/2010/wordprocessingGroup" xmlns:wpi="http://schemas.microsoft.com/office/word/2010/wordprocessingInk" xmlns:wne="http://schemas.microsoft.com/office/word/2006/wordml" xmlns:wps="http://schemas.microsoft.com/office/word/2010/wordprocessingShape" mc:Ignorable="w14 w15 w16se w16cid wp14">
   <w:sdt>
     <w:sdtPr>
       <w:id w:val="-39822651"/>
@@ -15415,7 +15732,7 @@
 </file>
 
 <file path=word/footer16.xml><?xml version="1.0" encoding="utf-8"?>
-<w:ftr xmlns:wpc="http://schemas.microsoft.com/office/word/2010/wordprocessingCanvas" xmlns:cx="http://schemas.microsoft.com/office/drawing/2014/chartex" xmlns:mc="http://schemas.openxmlformats.org/markup-compatibility/2006" xmlns:o="urn:schemas-microsoft-com:office:office" xmlns:r="http://schemas.openxmlformats.org/officeDocument/2006/relationships" xmlns:m="http://schemas.openxmlformats.org/officeDocument/2006/math" xmlns:v="urn:schemas-microsoft-com:vml" xmlns:wp14="http://schemas.microsoft.com/office/word/2010/wordprocessingDrawing" xmlns:wp="http://schemas.openxmlformats.org/drawingml/2006/wordprocessingDrawing" xmlns:w10="urn:schemas-microsoft-com:office:word" xmlns:w="http://schemas.openxmlformats.org/wordprocessingml/2006/main" xmlns:w14="http://schemas.microsoft.com/office/word/2010/wordml" xmlns:w15="http://schemas.microsoft.com/office/word/2012/wordml" xmlns:w16se="http://schemas.microsoft.com/office/word/2015/wordml/symex" xmlns:wpg="http://schemas.microsoft.com/office/word/2010/wordprocessingGroup" xmlns:wpi="http://schemas.microsoft.com/office/word/2010/wordprocessingInk" xmlns:wne="http://schemas.microsoft.com/office/word/2006/wordml" xmlns:wps="http://schemas.microsoft.com/office/word/2010/wordprocessingShape" mc:Ignorable="w14 w15 w16se wp14">
+<w:ftr xmlns:wpc="http://schemas.microsoft.com/office/word/2010/wordprocessingCanvas" xmlns:cx="http://schemas.microsoft.com/office/drawing/2014/chartex" xmlns:cx1="http://schemas.microsoft.com/office/drawing/2015/9/8/chartex" xmlns:cx2="http://schemas.microsoft.com/office/drawing/2015/10/21/chartex" xmlns:cx3="http://schemas.microsoft.com/office/drawing/2016/5/9/chartex" xmlns:cx4="http://schemas.microsoft.com/office/drawing/2016/5/10/chartex" xmlns:cx5="http://schemas.microsoft.com/office/drawing/2016/5/11/chartex" xmlns:cx6="http://schemas.microsoft.com/office/drawing/2016/5/12/chartex" xmlns:cx7="http://schemas.microsoft.com/office/drawing/2016/5/13/chartex" xmlns:cx8="http://schemas.microsoft.com/office/drawing/2016/5/14/chartex" xmlns:mc="http://schemas.openxmlformats.org/markup-compatibility/2006" xmlns:aink="http://schemas.microsoft.com/office/drawing/2016/ink" xmlns:am3d="http://schemas.microsoft.com/office/drawing/2017/model3d" xmlns:o="urn:schemas-microsoft-com:office:office" xmlns:r="http://schemas.openxmlformats.org/officeDocument/2006/relationships" xmlns:m="http://schemas.openxmlformats.org/officeDocument/2006/math" xmlns:v="urn:schemas-microsoft-com:vml" xmlns:wp14="http://schemas.microsoft.com/office/word/2010/wordprocessingDrawing" xmlns:wp="http://schemas.openxmlformats.org/drawingml/2006/wordprocessingDrawing" xmlns:w10="urn:schemas-microsoft-com:office:word" xmlns:w="http://schemas.openxmlformats.org/wordprocessingml/2006/main" xmlns:w14="http://schemas.microsoft.com/office/word/2010/wordml" xmlns:w15="http://schemas.microsoft.com/office/word/2012/wordml" xmlns:w16cid="http://schemas.microsoft.com/office/word/2016/wordml/cid" xmlns:w16se="http://schemas.microsoft.com/office/word/2015/wordml/symex" xmlns:wpg="http://schemas.microsoft.com/office/word/2010/wordprocessingGroup" xmlns:wpi="http://schemas.microsoft.com/office/word/2010/wordprocessingInk" xmlns:wne="http://schemas.microsoft.com/office/word/2006/wordml" xmlns:wps="http://schemas.microsoft.com/office/word/2010/wordprocessingShape" mc:Ignorable="w14 w15 w16se w16cid wp14">
   <w:sdt>
     <w:sdtPr>
       <w:id w:val="1018589318"/>
@@ -15431,13 +15748,7 @@
           <w:jc w:val="right"/>
         </w:pPr>
         <w:r>
-          <w:t>Page</w:t>
-        </w:r>
-        <w:r>
-          <w:t>|</w:t>
-        </w:r>
-        <w:r>
-          <w:t>11</w:t>
+          <w:t>Page|11</w:t>
         </w:r>
       </w:p>
     </w:sdtContent>
@@ -15451,7 +15762,7 @@
 </file>
 
 <file path=word/footer17.xml><?xml version="1.0" encoding="utf-8"?>
-<w:ftr xmlns:wpc="http://schemas.microsoft.com/office/word/2010/wordprocessingCanvas" xmlns:cx="http://schemas.microsoft.com/office/drawing/2014/chartex" xmlns:mc="http://schemas.openxmlformats.org/markup-compatibility/2006" xmlns:o="urn:schemas-microsoft-com:office:office" xmlns:r="http://schemas.openxmlformats.org/officeDocument/2006/relationships" xmlns:m="http://schemas.openxmlformats.org/officeDocument/2006/math" xmlns:v="urn:schemas-microsoft-com:vml" xmlns:wp14="http://schemas.microsoft.com/office/word/2010/wordprocessingDrawing" xmlns:wp="http://schemas.openxmlformats.org/drawingml/2006/wordprocessingDrawing" xmlns:w10="urn:schemas-microsoft-com:office:word" xmlns:w="http://schemas.openxmlformats.org/wordprocessingml/2006/main" xmlns:w14="http://schemas.microsoft.com/office/word/2010/wordml" xmlns:w15="http://schemas.microsoft.com/office/word/2012/wordml" xmlns:w16se="http://schemas.microsoft.com/office/word/2015/wordml/symex" xmlns:wpg="http://schemas.microsoft.com/office/word/2010/wordprocessingGroup" xmlns:wpi="http://schemas.microsoft.com/office/word/2010/wordprocessingInk" xmlns:wne="http://schemas.microsoft.com/office/word/2006/wordml" xmlns:wps="http://schemas.microsoft.com/office/word/2010/wordprocessingShape" mc:Ignorable="w14 w15 w16se wp14">
+<w:ftr xmlns:wpc="http://schemas.microsoft.com/office/word/2010/wordprocessingCanvas" xmlns:cx="http://schemas.microsoft.com/office/drawing/2014/chartex" xmlns:cx1="http://schemas.microsoft.com/office/drawing/2015/9/8/chartex" xmlns:cx2="http://schemas.microsoft.com/office/drawing/2015/10/21/chartex" xmlns:cx3="http://schemas.microsoft.com/office/drawing/2016/5/9/chartex" xmlns:cx4="http://schemas.microsoft.com/office/drawing/2016/5/10/chartex" xmlns:cx5="http://schemas.microsoft.com/office/drawing/2016/5/11/chartex" xmlns:cx6="http://schemas.microsoft.com/office/drawing/2016/5/12/chartex" xmlns:cx7="http://schemas.microsoft.com/office/drawing/2016/5/13/chartex" xmlns:cx8="http://schemas.microsoft.com/office/drawing/2016/5/14/chartex" xmlns:mc="http://schemas.openxmlformats.org/markup-compatibility/2006" xmlns:aink="http://schemas.microsoft.com/office/drawing/2016/ink" xmlns:am3d="http://schemas.microsoft.com/office/drawing/2017/model3d" xmlns:o="urn:schemas-microsoft-com:office:office" xmlns:r="http://schemas.openxmlformats.org/officeDocument/2006/relationships" xmlns:m="http://schemas.openxmlformats.org/officeDocument/2006/math" xmlns:v="urn:schemas-microsoft-com:vml" xmlns:wp14="http://schemas.microsoft.com/office/word/2010/wordprocessingDrawing" xmlns:wp="http://schemas.openxmlformats.org/drawingml/2006/wordprocessingDrawing" xmlns:w10="urn:schemas-microsoft-com:office:word" xmlns:w="http://schemas.openxmlformats.org/wordprocessingml/2006/main" xmlns:w14="http://schemas.microsoft.com/office/word/2010/wordml" xmlns:w15="http://schemas.microsoft.com/office/word/2012/wordml" xmlns:w16cid="http://schemas.microsoft.com/office/word/2016/wordml/cid" xmlns:w16se="http://schemas.microsoft.com/office/word/2015/wordml/symex" xmlns:wpg="http://schemas.microsoft.com/office/word/2010/wordprocessingGroup" xmlns:wpi="http://schemas.microsoft.com/office/word/2010/wordprocessingInk" xmlns:wne="http://schemas.microsoft.com/office/word/2006/wordml" xmlns:wps="http://schemas.microsoft.com/office/word/2010/wordprocessingShape" mc:Ignorable="w14 w15 w16se w16cid wp14">
   <w:sdt>
     <w:sdtPr>
       <w:id w:val="462628553"/>
@@ -15482,7 +15793,7 @@
 </file>
 
 <file path=word/footer18.xml><?xml version="1.0" encoding="utf-8"?>
-<w:ftr xmlns:wpc="http://schemas.microsoft.com/office/word/2010/wordprocessingCanvas" xmlns:cx="http://schemas.microsoft.com/office/drawing/2014/chartex" xmlns:mc="http://schemas.openxmlformats.org/markup-compatibility/2006" xmlns:o="urn:schemas-microsoft-com:office:office" xmlns:r="http://schemas.openxmlformats.org/officeDocument/2006/relationships" xmlns:m="http://schemas.openxmlformats.org/officeDocument/2006/math" xmlns:v="urn:schemas-microsoft-com:vml" xmlns:wp14="http://schemas.microsoft.com/office/word/2010/wordprocessingDrawing" xmlns:wp="http://schemas.openxmlformats.org/drawingml/2006/wordprocessingDrawing" xmlns:w10="urn:schemas-microsoft-com:office:word" xmlns:w="http://schemas.openxmlformats.org/wordprocessingml/2006/main" xmlns:w14="http://schemas.microsoft.com/office/word/2010/wordml" xmlns:w15="http://schemas.microsoft.com/office/word/2012/wordml" xmlns:w16se="http://schemas.microsoft.com/office/word/2015/wordml/symex" xmlns:wpg="http://schemas.microsoft.com/office/word/2010/wordprocessingGroup" xmlns:wpi="http://schemas.microsoft.com/office/word/2010/wordprocessingInk" xmlns:wne="http://schemas.microsoft.com/office/word/2006/wordml" xmlns:wps="http://schemas.microsoft.com/office/word/2010/wordprocessingShape" mc:Ignorable="w14 w15 w16se wp14">
+<w:ftr xmlns:wpc="http://schemas.microsoft.com/office/word/2010/wordprocessingCanvas" xmlns:cx="http://schemas.microsoft.com/office/drawing/2014/chartex" xmlns:cx1="http://schemas.microsoft.com/office/drawing/2015/9/8/chartex" xmlns:cx2="http://schemas.microsoft.com/office/drawing/2015/10/21/chartex" xmlns:cx3="http://schemas.microsoft.com/office/drawing/2016/5/9/chartex" xmlns:cx4="http://schemas.microsoft.com/office/drawing/2016/5/10/chartex" xmlns:cx5="http://schemas.microsoft.com/office/drawing/2016/5/11/chartex" xmlns:cx6="http://schemas.microsoft.com/office/drawing/2016/5/12/chartex" xmlns:cx7="http://schemas.microsoft.com/office/drawing/2016/5/13/chartex" xmlns:cx8="http://schemas.microsoft.com/office/drawing/2016/5/14/chartex" xmlns:mc="http://schemas.openxmlformats.org/markup-compatibility/2006" xmlns:aink="http://schemas.microsoft.com/office/drawing/2016/ink" xmlns:am3d="http://schemas.microsoft.com/office/drawing/2017/model3d" xmlns:o="urn:schemas-microsoft-com:office:office" xmlns:r="http://schemas.openxmlformats.org/officeDocument/2006/relationships" xmlns:m="http://schemas.openxmlformats.org/officeDocument/2006/math" xmlns:v="urn:schemas-microsoft-com:vml" xmlns:wp14="http://schemas.microsoft.com/office/word/2010/wordprocessingDrawing" xmlns:wp="http://schemas.openxmlformats.org/drawingml/2006/wordprocessingDrawing" xmlns:w10="urn:schemas-microsoft-com:office:word" xmlns:w="http://schemas.openxmlformats.org/wordprocessingml/2006/main" xmlns:w14="http://schemas.microsoft.com/office/word/2010/wordml" xmlns:w15="http://schemas.microsoft.com/office/word/2012/wordml" xmlns:w16cid="http://schemas.microsoft.com/office/word/2016/wordml/cid" xmlns:w16se="http://schemas.microsoft.com/office/word/2015/wordml/symex" xmlns:wpg="http://schemas.microsoft.com/office/word/2010/wordprocessingGroup" xmlns:wpi="http://schemas.microsoft.com/office/word/2010/wordprocessingInk" xmlns:wne="http://schemas.microsoft.com/office/word/2006/wordml" xmlns:wps="http://schemas.microsoft.com/office/word/2010/wordprocessingShape" mc:Ignorable="w14 w15 w16se w16cid wp14">
   <w:sdt>
     <w:sdtPr>
       <w:id w:val="354076817"/>
@@ -15512,7 +15823,7 @@
 </file>
 
 <file path=word/footer19.xml><?xml version="1.0" encoding="utf-8"?>
-<w:ftr xmlns:wpc="http://schemas.microsoft.com/office/word/2010/wordprocessingCanvas" xmlns:cx="http://schemas.microsoft.com/office/drawing/2014/chartex" xmlns:mc="http://schemas.openxmlformats.org/markup-compatibility/2006" xmlns:o="urn:schemas-microsoft-com:office:office" xmlns:r="http://schemas.openxmlformats.org/officeDocument/2006/relationships" xmlns:m="http://schemas.openxmlformats.org/officeDocument/2006/math" xmlns:v="urn:schemas-microsoft-com:vml" xmlns:wp14="http://schemas.microsoft.com/office/word/2010/wordprocessingDrawing" xmlns:wp="http://schemas.openxmlformats.org/drawingml/2006/wordprocessingDrawing" xmlns:w10="urn:schemas-microsoft-com:office:word" xmlns:w="http://schemas.openxmlformats.org/wordprocessingml/2006/main" xmlns:w14="http://schemas.microsoft.com/office/word/2010/wordml" xmlns:w15="http://schemas.microsoft.com/office/word/2012/wordml" xmlns:w16se="http://schemas.microsoft.com/office/word/2015/wordml/symex" xmlns:wpg="http://schemas.microsoft.com/office/word/2010/wordprocessingGroup" xmlns:wpi="http://schemas.microsoft.com/office/word/2010/wordprocessingInk" xmlns:wne="http://schemas.microsoft.com/office/word/2006/wordml" xmlns:wps="http://schemas.microsoft.com/office/word/2010/wordprocessingShape" mc:Ignorable="w14 w15 w16se wp14">
+<w:ftr xmlns:wpc="http://schemas.microsoft.com/office/word/2010/wordprocessingCanvas" xmlns:cx="http://schemas.microsoft.com/office/drawing/2014/chartex" xmlns:cx1="http://schemas.microsoft.com/office/drawing/2015/9/8/chartex" xmlns:cx2="http://schemas.microsoft.com/office/drawing/2015/10/21/chartex" xmlns:cx3="http://schemas.microsoft.com/office/drawing/2016/5/9/chartex" xmlns:cx4="http://schemas.microsoft.com/office/drawing/2016/5/10/chartex" xmlns:cx5="http://schemas.microsoft.com/office/drawing/2016/5/11/chartex" xmlns:cx6="http://schemas.microsoft.com/office/drawing/2016/5/12/chartex" xmlns:cx7="http://schemas.microsoft.com/office/drawing/2016/5/13/chartex" xmlns:cx8="http://schemas.microsoft.com/office/drawing/2016/5/14/chartex" xmlns:mc="http://schemas.openxmlformats.org/markup-compatibility/2006" xmlns:aink="http://schemas.microsoft.com/office/drawing/2016/ink" xmlns:am3d="http://schemas.microsoft.com/office/drawing/2017/model3d" xmlns:o="urn:schemas-microsoft-com:office:office" xmlns:r="http://schemas.openxmlformats.org/officeDocument/2006/relationships" xmlns:m="http://schemas.openxmlformats.org/officeDocument/2006/math" xmlns:v="urn:schemas-microsoft-com:vml" xmlns:wp14="http://schemas.microsoft.com/office/word/2010/wordprocessingDrawing" xmlns:wp="http://schemas.openxmlformats.org/drawingml/2006/wordprocessingDrawing" xmlns:w10="urn:schemas-microsoft-com:office:word" xmlns:w="http://schemas.openxmlformats.org/wordprocessingml/2006/main" xmlns:w14="http://schemas.microsoft.com/office/word/2010/wordml" xmlns:w15="http://schemas.microsoft.com/office/word/2012/wordml" xmlns:w16cid="http://schemas.microsoft.com/office/word/2016/wordml/cid" xmlns:w16se="http://schemas.microsoft.com/office/word/2015/wordml/symex" xmlns:wpg="http://schemas.microsoft.com/office/word/2010/wordprocessingGroup" xmlns:wpi="http://schemas.microsoft.com/office/word/2010/wordprocessingInk" xmlns:wne="http://schemas.microsoft.com/office/word/2006/wordml" xmlns:wps="http://schemas.microsoft.com/office/word/2010/wordprocessingShape" mc:Ignorable="w14 w15 w16se w16cid wp14">
   <w:sdt>
     <w:sdtPr>
       <w:id w:val="159890714"/>
@@ -15542,7 +15853,7 @@
 </file>
 
 <file path=word/footer2.xml><?xml version="1.0" encoding="utf-8"?>
-<w:ftr xmlns:wpc="http://schemas.microsoft.com/office/word/2010/wordprocessingCanvas" xmlns:cx="http://schemas.microsoft.com/office/drawing/2014/chartex" xmlns:mc="http://schemas.openxmlformats.org/markup-compatibility/2006" xmlns:o="urn:schemas-microsoft-com:office:office" xmlns:r="http://schemas.openxmlformats.org/officeDocument/2006/relationships" xmlns:m="http://schemas.openxmlformats.org/officeDocument/2006/math" xmlns:v="urn:schemas-microsoft-com:vml" xmlns:wp14="http://schemas.microsoft.com/office/word/2010/wordprocessingDrawing" xmlns:wp="http://schemas.openxmlformats.org/drawingml/2006/wordprocessingDrawing" xmlns:w10="urn:schemas-microsoft-com:office:word" xmlns:w="http://schemas.openxmlformats.org/wordprocessingml/2006/main" xmlns:w14="http://schemas.microsoft.com/office/word/2010/wordml" xmlns:w15="http://schemas.microsoft.com/office/word/2012/wordml" xmlns:w16se="http://schemas.microsoft.com/office/word/2015/wordml/symex" xmlns:wpg="http://schemas.microsoft.com/office/word/2010/wordprocessingGroup" xmlns:wpi="http://schemas.microsoft.com/office/word/2010/wordprocessingInk" xmlns:wne="http://schemas.microsoft.com/office/word/2006/wordml" xmlns:wps="http://schemas.microsoft.com/office/word/2010/wordprocessingShape" mc:Ignorable="w14 w15 w16se wp14">
+<w:ftr xmlns:wpc="http://schemas.microsoft.com/office/word/2010/wordprocessingCanvas" xmlns:cx="http://schemas.microsoft.com/office/drawing/2014/chartex" xmlns:cx1="http://schemas.microsoft.com/office/drawing/2015/9/8/chartex" xmlns:cx2="http://schemas.microsoft.com/office/drawing/2015/10/21/chartex" xmlns:cx3="http://schemas.microsoft.com/office/drawing/2016/5/9/chartex" xmlns:cx4="http://schemas.microsoft.com/office/drawing/2016/5/10/chartex" xmlns:cx5="http://schemas.microsoft.com/office/drawing/2016/5/11/chartex" xmlns:cx6="http://schemas.microsoft.com/office/drawing/2016/5/12/chartex" xmlns:cx7="http://schemas.microsoft.com/office/drawing/2016/5/13/chartex" xmlns:cx8="http://schemas.microsoft.com/office/drawing/2016/5/14/chartex" xmlns:mc="http://schemas.openxmlformats.org/markup-compatibility/2006" xmlns:aink="http://schemas.microsoft.com/office/drawing/2016/ink" xmlns:am3d="http://schemas.microsoft.com/office/drawing/2017/model3d" xmlns:o="urn:schemas-microsoft-com:office:office" xmlns:r="http://schemas.openxmlformats.org/officeDocument/2006/relationships" xmlns:m="http://schemas.openxmlformats.org/officeDocument/2006/math" xmlns:v="urn:schemas-microsoft-com:vml" xmlns:wp14="http://schemas.microsoft.com/office/word/2010/wordprocessingDrawing" xmlns:wp="http://schemas.openxmlformats.org/drawingml/2006/wordprocessingDrawing" xmlns:w10="urn:schemas-microsoft-com:office:word" xmlns:w="http://schemas.openxmlformats.org/wordprocessingml/2006/main" xmlns:w14="http://schemas.microsoft.com/office/word/2010/wordml" xmlns:w15="http://schemas.microsoft.com/office/word/2012/wordml" xmlns:w16cid="http://schemas.microsoft.com/office/word/2016/wordml/cid" xmlns:w16se="http://schemas.microsoft.com/office/word/2015/wordml/symex" xmlns:wpg="http://schemas.microsoft.com/office/word/2010/wordprocessingGroup" xmlns:wpi="http://schemas.microsoft.com/office/word/2010/wordprocessingInk" xmlns:wne="http://schemas.microsoft.com/office/word/2006/wordml" xmlns:wps="http://schemas.microsoft.com/office/word/2010/wordprocessingShape" mc:Ignorable="w14 w15 w16se w16cid wp14">
   <w:p>
     <w:pPr>
       <w:pStyle w:val="Footer"/>
@@ -15558,7 +15869,7 @@
 </file>
 
 <file path=word/footer20.xml><?xml version="1.0" encoding="utf-8"?>
-<w:ftr xmlns:wpc="http://schemas.microsoft.com/office/word/2010/wordprocessingCanvas" xmlns:cx="http://schemas.microsoft.com/office/drawing/2014/chartex" xmlns:mc="http://schemas.openxmlformats.org/markup-compatibility/2006" xmlns:o="urn:schemas-microsoft-com:office:office" xmlns:r="http://schemas.openxmlformats.org/officeDocument/2006/relationships" xmlns:m="http://schemas.openxmlformats.org/officeDocument/2006/math" xmlns:v="urn:schemas-microsoft-com:vml" xmlns:wp14="http://schemas.microsoft.com/office/word/2010/wordprocessingDrawing" xmlns:wp="http://schemas.openxmlformats.org/drawingml/2006/wordprocessingDrawing" xmlns:w10="urn:schemas-microsoft-com:office:word" xmlns:w="http://schemas.openxmlformats.org/wordprocessingml/2006/main" xmlns:w14="http://schemas.microsoft.com/office/word/2010/wordml" xmlns:w15="http://schemas.microsoft.com/office/word/2012/wordml" xmlns:w16se="http://schemas.microsoft.com/office/word/2015/wordml/symex" xmlns:wpg="http://schemas.microsoft.com/office/word/2010/wordprocessingGroup" xmlns:wpi="http://schemas.microsoft.com/office/word/2010/wordprocessingInk" xmlns:wne="http://schemas.microsoft.com/office/word/2006/wordml" xmlns:wps="http://schemas.microsoft.com/office/word/2010/wordprocessingShape" mc:Ignorable="w14 w15 w16se wp14">
+<w:ftr xmlns:wpc="http://schemas.microsoft.com/office/word/2010/wordprocessingCanvas" xmlns:cx="http://schemas.microsoft.com/office/drawing/2014/chartex" xmlns:cx1="http://schemas.microsoft.com/office/drawing/2015/9/8/chartex" xmlns:cx2="http://schemas.microsoft.com/office/drawing/2015/10/21/chartex" xmlns:cx3="http://schemas.microsoft.com/office/drawing/2016/5/9/chartex" xmlns:cx4="http://schemas.microsoft.com/office/drawing/2016/5/10/chartex" xmlns:cx5="http://schemas.microsoft.com/office/drawing/2016/5/11/chartex" xmlns:cx6="http://schemas.microsoft.com/office/drawing/2016/5/12/chartex" xmlns:cx7="http://schemas.microsoft.com/office/drawing/2016/5/13/chartex" xmlns:cx8="http://schemas.microsoft.com/office/drawing/2016/5/14/chartex" xmlns:mc="http://schemas.openxmlformats.org/markup-compatibility/2006" xmlns:aink="http://schemas.microsoft.com/office/drawing/2016/ink" xmlns:am3d="http://schemas.microsoft.com/office/drawing/2017/model3d" xmlns:o="urn:schemas-microsoft-com:office:office" xmlns:r="http://schemas.openxmlformats.org/officeDocument/2006/relationships" xmlns:m="http://schemas.openxmlformats.org/officeDocument/2006/math" xmlns:v="urn:schemas-microsoft-com:vml" xmlns:wp14="http://schemas.microsoft.com/office/word/2010/wordprocessingDrawing" xmlns:wp="http://schemas.openxmlformats.org/drawingml/2006/wordprocessingDrawing" xmlns:w10="urn:schemas-microsoft-com:office:word" xmlns:w="http://schemas.openxmlformats.org/wordprocessingml/2006/main" xmlns:w14="http://schemas.microsoft.com/office/word/2010/wordml" xmlns:w15="http://schemas.microsoft.com/office/word/2012/wordml" xmlns:w16cid="http://schemas.microsoft.com/office/word/2016/wordml/cid" xmlns:w16se="http://schemas.microsoft.com/office/word/2015/wordml/symex" xmlns:wpg="http://schemas.microsoft.com/office/word/2010/wordprocessingGroup" xmlns:wpi="http://schemas.microsoft.com/office/word/2010/wordprocessingInk" xmlns:wne="http://schemas.microsoft.com/office/word/2006/wordml" xmlns:wps="http://schemas.microsoft.com/office/word/2010/wordprocessingShape" mc:Ignorable="w14 w15 w16se w16cid wp14">
   <w:sdt>
     <w:sdtPr>
       <w:id w:val="-821493457"/>
@@ -15588,7 +15899,7 @@
 </file>
 
 <file path=word/footer21.xml><?xml version="1.0" encoding="utf-8"?>
-<w:ftr xmlns:wpc="http://schemas.microsoft.com/office/word/2010/wordprocessingCanvas" xmlns:cx="http://schemas.microsoft.com/office/drawing/2014/chartex" xmlns:mc="http://schemas.openxmlformats.org/markup-compatibility/2006" xmlns:o="urn:schemas-microsoft-com:office:office" xmlns:r="http://schemas.openxmlformats.org/officeDocument/2006/relationships" xmlns:m="http://schemas.openxmlformats.org/officeDocument/2006/math" xmlns:v="urn:schemas-microsoft-com:vml" xmlns:wp14="http://schemas.microsoft.com/office/word/2010/wordprocessingDrawing" xmlns:wp="http://schemas.openxmlformats.org/drawingml/2006/wordprocessingDrawing" xmlns:w10="urn:schemas-microsoft-com:office:word" xmlns:w="http://schemas.openxmlformats.org/wordprocessingml/2006/main" xmlns:w14="http://schemas.microsoft.com/office/word/2010/wordml" xmlns:w15="http://schemas.microsoft.com/office/word/2012/wordml" xmlns:w16se="http://schemas.microsoft.com/office/word/2015/wordml/symex" xmlns:wpg="http://schemas.microsoft.com/office/word/2010/wordprocessingGroup" xmlns:wpi="http://schemas.microsoft.com/office/word/2010/wordprocessingInk" xmlns:wne="http://schemas.microsoft.com/office/word/2006/wordml" xmlns:wps="http://schemas.microsoft.com/office/word/2010/wordprocessingShape" mc:Ignorable="w14 w15 w16se wp14">
+<w:ftr xmlns:wpc="http://schemas.microsoft.com/office/word/2010/wordprocessingCanvas" xmlns:cx="http://schemas.microsoft.com/office/drawing/2014/chartex" xmlns:cx1="http://schemas.microsoft.com/office/drawing/2015/9/8/chartex" xmlns:cx2="http://schemas.microsoft.com/office/drawing/2015/10/21/chartex" xmlns:cx3="http://schemas.microsoft.com/office/drawing/2016/5/9/chartex" xmlns:cx4="http://schemas.microsoft.com/office/drawing/2016/5/10/chartex" xmlns:cx5="http://schemas.microsoft.com/office/drawing/2016/5/11/chartex" xmlns:cx6="http://schemas.microsoft.com/office/drawing/2016/5/12/chartex" xmlns:cx7="http://schemas.microsoft.com/office/drawing/2016/5/13/chartex" xmlns:cx8="http://schemas.microsoft.com/office/drawing/2016/5/14/chartex" xmlns:mc="http://schemas.openxmlformats.org/markup-compatibility/2006" xmlns:aink="http://schemas.microsoft.com/office/drawing/2016/ink" xmlns:am3d="http://schemas.microsoft.com/office/drawing/2017/model3d" xmlns:o="urn:schemas-microsoft-com:office:office" xmlns:r="http://schemas.openxmlformats.org/officeDocument/2006/relationships" xmlns:m="http://schemas.openxmlformats.org/officeDocument/2006/math" xmlns:v="urn:schemas-microsoft-com:vml" xmlns:wp14="http://schemas.microsoft.com/office/word/2010/wordprocessingDrawing" xmlns:wp="http://schemas.openxmlformats.org/drawingml/2006/wordprocessingDrawing" xmlns:w10="urn:schemas-microsoft-com:office:word" xmlns:w="http://schemas.openxmlformats.org/wordprocessingml/2006/main" xmlns:w14="http://schemas.microsoft.com/office/word/2010/wordml" xmlns:w15="http://schemas.microsoft.com/office/word/2012/wordml" xmlns:w16cid="http://schemas.microsoft.com/office/word/2016/wordml/cid" xmlns:w16se="http://schemas.microsoft.com/office/word/2015/wordml/symex" xmlns:wpg="http://schemas.microsoft.com/office/word/2010/wordprocessingGroup" xmlns:wpi="http://schemas.microsoft.com/office/word/2010/wordprocessingInk" xmlns:wne="http://schemas.microsoft.com/office/word/2006/wordml" xmlns:wps="http://schemas.microsoft.com/office/word/2010/wordprocessingShape" mc:Ignorable="w14 w15 w16se w16cid wp14">
   <w:sdt>
     <w:sdtPr>
       <w:id w:val="1480879655"/>
@@ -15604,7 +15915,10 @@
           <w:jc w:val="right"/>
         </w:pPr>
         <w:r>
-          <w:t>Page|17`</w:t>
+          <w:t>Page|1</w:t>
+        </w:r>
+        <w:r>
+          <w:t>7</w:t>
         </w:r>
       </w:p>
     </w:sdtContent>
@@ -15618,7 +15932,7 @@
 </file>
 
 <file path=word/footer22.xml><?xml version="1.0" encoding="utf-8"?>
-<w:ftr xmlns:wpc="http://schemas.microsoft.com/office/word/2010/wordprocessingCanvas" xmlns:cx="http://schemas.microsoft.com/office/drawing/2014/chartex" xmlns:mc="http://schemas.openxmlformats.org/markup-compatibility/2006" xmlns:o="urn:schemas-microsoft-com:office:office" xmlns:r="http://schemas.openxmlformats.org/officeDocument/2006/relationships" xmlns:m="http://schemas.openxmlformats.org/officeDocument/2006/math" xmlns:v="urn:schemas-microsoft-com:vml" xmlns:wp14="http://schemas.microsoft.com/office/word/2010/wordprocessingDrawing" xmlns:wp="http://schemas.openxmlformats.org/drawingml/2006/wordprocessingDrawing" xmlns:w10="urn:schemas-microsoft-com:office:word" xmlns:w="http://schemas.openxmlformats.org/wordprocessingml/2006/main" xmlns:w14="http://schemas.microsoft.com/office/word/2010/wordml" xmlns:w15="http://schemas.microsoft.com/office/word/2012/wordml" xmlns:w16se="http://schemas.microsoft.com/office/word/2015/wordml/symex" xmlns:wpg="http://schemas.microsoft.com/office/word/2010/wordprocessingGroup" xmlns:wpi="http://schemas.microsoft.com/office/word/2010/wordprocessingInk" xmlns:wne="http://schemas.microsoft.com/office/word/2006/wordml" xmlns:wps="http://schemas.microsoft.com/office/word/2010/wordprocessingShape" mc:Ignorable="w14 w15 w16se wp14">
+<w:ftr xmlns:wpc="http://schemas.microsoft.com/office/word/2010/wordprocessingCanvas" xmlns:cx="http://schemas.microsoft.com/office/drawing/2014/chartex" xmlns:cx1="http://schemas.microsoft.com/office/drawing/2015/9/8/chartex" xmlns:cx2="http://schemas.microsoft.com/office/drawing/2015/10/21/chartex" xmlns:cx3="http://schemas.microsoft.com/office/drawing/2016/5/9/chartex" xmlns:cx4="http://schemas.microsoft.com/office/drawing/2016/5/10/chartex" xmlns:cx5="http://schemas.microsoft.com/office/drawing/2016/5/11/chartex" xmlns:cx6="http://schemas.microsoft.com/office/drawing/2016/5/12/chartex" xmlns:cx7="http://schemas.microsoft.com/office/drawing/2016/5/13/chartex" xmlns:cx8="http://schemas.microsoft.com/office/drawing/2016/5/14/chartex" xmlns:mc="http://schemas.openxmlformats.org/markup-compatibility/2006" xmlns:aink="http://schemas.microsoft.com/office/drawing/2016/ink" xmlns:am3d="http://schemas.microsoft.com/office/drawing/2017/model3d" xmlns:o="urn:schemas-microsoft-com:office:office" xmlns:r="http://schemas.openxmlformats.org/officeDocument/2006/relationships" xmlns:m="http://schemas.openxmlformats.org/officeDocument/2006/math" xmlns:v="urn:schemas-microsoft-com:vml" xmlns:wp14="http://schemas.microsoft.com/office/word/2010/wordprocessingDrawing" xmlns:wp="http://schemas.openxmlformats.org/drawingml/2006/wordprocessingDrawing" xmlns:w10="urn:schemas-microsoft-com:office:word" xmlns:w="http://schemas.openxmlformats.org/wordprocessingml/2006/main" xmlns:w14="http://schemas.microsoft.com/office/word/2010/wordml" xmlns:w15="http://schemas.microsoft.com/office/word/2012/wordml" xmlns:w16cid="http://schemas.microsoft.com/office/word/2016/wordml/cid" xmlns:w16se="http://schemas.microsoft.com/office/word/2015/wordml/symex" xmlns:wpg="http://schemas.microsoft.com/office/word/2010/wordprocessingGroup" xmlns:wpi="http://schemas.microsoft.com/office/word/2010/wordprocessingInk" xmlns:wne="http://schemas.microsoft.com/office/word/2006/wordml" xmlns:wps="http://schemas.microsoft.com/office/word/2010/wordprocessingShape" mc:Ignorable="w14 w15 w16se w16cid wp14">
   <w:sdt>
     <w:sdtPr>
       <w:id w:val="1124189187"/>
@@ -15648,7 +15962,7 @@
 </file>
 
 <file path=word/footer23.xml><?xml version="1.0" encoding="utf-8"?>
-<w:ftr xmlns:wpc="http://schemas.microsoft.com/office/word/2010/wordprocessingCanvas" xmlns:cx="http://schemas.microsoft.com/office/drawing/2014/chartex" xmlns:mc="http://schemas.openxmlformats.org/markup-compatibility/2006" xmlns:o="urn:schemas-microsoft-com:office:office" xmlns:r="http://schemas.openxmlformats.org/officeDocument/2006/relationships" xmlns:m="http://schemas.openxmlformats.org/officeDocument/2006/math" xmlns:v="urn:schemas-microsoft-com:vml" xmlns:wp14="http://schemas.microsoft.com/office/word/2010/wordprocessingDrawing" xmlns:wp="http://schemas.openxmlformats.org/drawingml/2006/wordprocessingDrawing" xmlns:w10="urn:schemas-microsoft-com:office:word" xmlns:w="http://schemas.openxmlformats.org/wordprocessingml/2006/main" xmlns:w14="http://schemas.microsoft.com/office/word/2010/wordml" xmlns:w15="http://schemas.microsoft.com/office/word/2012/wordml" xmlns:w16se="http://schemas.microsoft.com/office/word/2015/wordml/symex" xmlns:wpg="http://schemas.microsoft.com/office/word/2010/wordprocessingGroup" xmlns:wpi="http://schemas.microsoft.com/office/word/2010/wordprocessingInk" xmlns:wne="http://schemas.microsoft.com/office/word/2006/wordml" xmlns:wps="http://schemas.microsoft.com/office/word/2010/wordprocessingShape" mc:Ignorable="w14 w15 w16se wp14">
+<w:ftr xmlns:wpc="http://schemas.microsoft.com/office/word/2010/wordprocessingCanvas" xmlns:cx="http://schemas.microsoft.com/office/drawing/2014/chartex" xmlns:cx1="http://schemas.microsoft.com/office/drawing/2015/9/8/chartex" xmlns:cx2="http://schemas.microsoft.com/office/drawing/2015/10/21/chartex" xmlns:cx3="http://schemas.microsoft.com/office/drawing/2016/5/9/chartex" xmlns:cx4="http://schemas.microsoft.com/office/drawing/2016/5/10/chartex" xmlns:cx5="http://schemas.microsoft.com/office/drawing/2016/5/11/chartex" xmlns:cx6="http://schemas.microsoft.com/office/drawing/2016/5/12/chartex" xmlns:cx7="http://schemas.microsoft.com/office/drawing/2016/5/13/chartex" xmlns:cx8="http://schemas.microsoft.com/office/drawing/2016/5/14/chartex" xmlns:mc="http://schemas.openxmlformats.org/markup-compatibility/2006" xmlns:aink="http://schemas.microsoft.com/office/drawing/2016/ink" xmlns:am3d="http://schemas.microsoft.com/office/drawing/2017/model3d" xmlns:o="urn:schemas-microsoft-com:office:office" xmlns:r="http://schemas.openxmlformats.org/officeDocument/2006/relationships" xmlns:m="http://schemas.openxmlformats.org/officeDocument/2006/math" xmlns:v="urn:schemas-microsoft-com:vml" xmlns:wp14="http://schemas.microsoft.com/office/word/2010/wordprocessingDrawing" xmlns:wp="http://schemas.openxmlformats.org/drawingml/2006/wordprocessingDrawing" xmlns:w10="urn:schemas-microsoft-com:office:word" xmlns:w="http://schemas.openxmlformats.org/wordprocessingml/2006/main" xmlns:w14="http://schemas.microsoft.com/office/word/2010/wordml" xmlns:w15="http://schemas.microsoft.com/office/word/2012/wordml" xmlns:w16cid="http://schemas.microsoft.com/office/word/2016/wordml/cid" xmlns:w16se="http://schemas.microsoft.com/office/word/2015/wordml/symex" xmlns:wpg="http://schemas.microsoft.com/office/word/2010/wordprocessingGroup" xmlns:wpi="http://schemas.microsoft.com/office/word/2010/wordprocessingInk" xmlns:wne="http://schemas.microsoft.com/office/word/2006/wordml" xmlns:wps="http://schemas.microsoft.com/office/word/2010/wordprocessingShape" mc:Ignorable="w14 w15 w16se w16cid wp14">
   <w:sdt>
     <w:sdtPr>
       <w:id w:val="481510995"/>
@@ -15679,7 +15993,7 @@
 </file>
 
 <file path=word/footer24.xml><?xml version="1.0" encoding="utf-8"?>
-<w:ftr xmlns:wpc="http://schemas.microsoft.com/office/word/2010/wordprocessingCanvas" xmlns:cx="http://schemas.microsoft.com/office/drawing/2014/chartex" xmlns:mc="http://schemas.openxmlformats.org/markup-compatibility/2006" xmlns:o="urn:schemas-microsoft-com:office:office" xmlns:r="http://schemas.openxmlformats.org/officeDocument/2006/relationships" xmlns:m="http://schemas.openxmlformats.org/officeDocument/2006/math" xmlns:v="urn:schemas-microsoft-com:vml" xmlns:wp14="http://schemas.microsoft.com/office/word/2010/wordprocessingDrawing" xmlns:wp="http://schemas.openxmlformats.org/drawingml/2006/wordprocessingDrawing" xmlns:w10="urn:schemas-microsoft-com:office:word" xmlns:w="http://schemas.openxmlformats.org/wordprocessingml/2006/main" xmlns:w14="http://schemas.microsoft.com/office/word/2010/wordml" xmlns:w15="http://schemas.microsoft.com/office/word/2012/wordml" xmlns:w16se="http://schemas.microsoft.com/office/word/2015/wordml/symex" xmlns:wpg="http://schemas.microsoft.com/office/word/2010/wordprocessingGroup" xmlns:wpi="http://schemas.microsoft.com/office/word/2010/wordprocessingInk" xmlns:wne="http://schemas.microsoft.com/office/word/2006/wordml" xmlns:wps="http://schemas.microsoft.com/office/word/2010/wordprocessingShape" mc:Ignorable="w14 w15 w16se wp14">
+<w:ftr xmlns:wpc="http://schemas.microsoft.com/office/word/2010/wordprocessingCanvas" xmlns:cx="http://schemas.microsoft.com/office/drawing/2014/chartex" xmlns:cx1="http://schemas.microsoft.com/office/drawing/2015/9/8/chartex" xmlns:cx2="http://schemas.microsoft.com/office/drawing/2015/10/21/chartex" xmlns:cx3="http://schemas.microsoft.com/office/drawing/2016/5/9/chartex" xmlns:cx4="http://schemas.microsoft.com/office/drawing/2016/5/10/chartex" xmlns:cx5="http://schemas.microsoft.com/office/drawing/2016/5/11/chartex" xmlns:cx6="http://schemas.microsoft.com/office/drawing/2016/5/12/chartex" xmlns:cx7="http://schemas.microsoft.com/office/drawing/2016/5/13/chartex" xmlns:cx8="http://schemas.microsoft.com/office/drawing/2016/5/14/chartex" xmlns:mc="http://schemas.openxmlformats.org/markup-compatibility/2006" xmlns:aink="http://schemas.microsoft.com/office/drawing/2016/ink" xmlns:am3d="http://schemas.microsoft.com/office/drawing/2017/model3d" xmlns:o="urn:schemas-microsoft-com:office:office" xmlns:r="http://schemas.openxmlformats.org/officeDocument/2006/relationships" xmlns:m="http://schemas.openxmlformats.org/officeDocument/2006/math" xmlns:v="urn:schemas-microsoft-com:vml" xmlns:wp14="http://schemas.microsoft.com/office/word/2010/wordprocessingDrawing" xmlns:wp="http://schemas.openxmlformats.org/drawingml/2006/wordprocessingDrawing" xmlns:w10="urn:schemas-microsoft-com:office:word" xmlns:w="http://schemas.openxmlformats.org/wordprocessingml/2006/main" xmlns:w14="http://schemas.microsoft.com/office/word/2010/wordml" xmlns:w15="http://schemas.microsoft.com/office/word/2012/wordml" xmlns:w16cid="http://schemas.microsoft.com/office/word/2016/wordml/cid" xmlns:w16se="http://schemas.microsoft.com/office/word/2015/wordml/symex" xmlns:wpg="http://schemas.microsoft.com/office/word/2010/wordprocessingGroup" xmlns:wpi="http://schemas.microsoft.com/office/word/2010/wordprocessingInk" xmlns:wne="http://schemas.microsoft.com/office/word/2006/wordml" xmlns:wps="http://schemas.microsoft.com/office/word/2010/wordprocessingShape" mc:Ignorable="w14 w15 w16se w16cid wp14">
   <w:sdt>
     <w:sdtPr>
       <w:id w:val="924458799"/>
@@ -15709,7 +16023,7 @@
 </file>
 
 <file path=word/footer25.xml><?xml version="1.0" encoding="utf-8"?>
-<w:ftr xmlns:wpc="http://schemas.microsoft.com/office/word/2010/wordprocessingCanvas" xmlns:cx="http://schemas.microsoft.com/office/drawing/2014/chartex" xmlns:mc="http://schemas.openxmlformats.org/markup-compatibility/2006" xmlns:o="urn:schemas-microsoft-com:office:office" xmlns:r="http://schemas.openxmlformats.org/officeDocument/2006/relationships" xmlns:m="http://schemas.openxmlformats.org/officeDocument/2006/math" xmlns:v="urn:schemas-microsoft-com:vml" xmlns:wp14="http://schemas.microsoft.com/office/word/2010/wordprocessingDrawing" xmlns:wp="http://schemas.openxmlformats.org/drawingml/2006/wordprocessingDrawing" xmlns:w10="urn:schemas-microsoft-com:office:word" xmlns:w="http://schemas.openxmlformats.org/wordprocessingml/2006/main" xmlns:w14="http://schemas.microsoft.com/office/word/2010/wordml" xmlns:w15="http://schemas.microsoft.com/office/word/2012/wordml" xmlns:w16se="http://schemas.microsoft.com/office/word/2015/wordml/symex" xmlns:wpg="http://schemas.microsoft.com/office/word/2010/wordprocessingGroup" xmlns:wpi="http://schemas.microsoft.com/office/word/2010/wordprocessingInk" xmlns:wne="http://schemas.microsoft.com/office/word/2006/wordml" xmlns:wps="http://schemas.microsoft.com/office/word/2010/wordprocessingShape" mc:Ignorable="w14 w15 w16se wp14">
+<w:ftr xmlns:wpc="http://schemas.microsoft.com/office/word/2010/wordprocessingCanvas" xmlns:cx="http://schemas.microsoft.com/office/drawing/2014/chartex" xmlns:cx1="http://schemas.microsoft.com/office/drawing/2015/9/8/chartex" xmlns:cx2="http://schemas.microsoft.com/office/drawing/2015/10/21/chartex" xmlns:cx3="http://schemas.microsoft.com/office/drawing/2016/5/9/chartex" xmlns:cx4="http://schemas.microsoft.com/office/drawing/2016/5/10/chartex" xmlns:cx5="http://schemas.microsoft.com/office/drawing/2016/5/11/chartex" xmlns:cx6="http://schemas.microsoft.com/office/drawing/2016/5/12/chartex" xmlns:cx7="http://schemas.microsoft.com/office/drawing/2016/5/13/chartex" xmlns:cx8="http://schemas.microsoft.com/office/drawing/2016/5/14/chartex" xmlns:mc="http://schemas.openxmlformats.org/markup-compatibility/2006" xmlns:aink="http://schemas.microsoft.com/office/drawing/2016/ink" xmlns:am3d="http://schemas.microsoft.com/office/drawing/2017/model3d" xmlns:o="urn:schemas-microsoft-com:office:office" xmlns:r="http://schemas.openxmlformats.org/officeDocument/2006/relationships" xmlns:m="http://schemas.openxmlformats.org/officeDocument/2006/math" xmlns:v="urn:schemas-microsoft-com:vml" xmlns:wp14="http://schemas.microsoft.com/office/word/2010/wordprocessingDrawing" xmlns:wp="http://schemas.openxmlformats.org/drawingml/2006/wordprocessingDrawing" xmlns:w10="urn:schemas-microsoft-com:office:word" xmlns:w="http://schemas.openxmlformats.org/wordprocessingml/2006/main" xmlns:w14="http://schemas.microsoft.com/office/word/2010/wordml" xmlns:w15="http://schemas.microsoft.com/office/word/2012/wordml" xmlns:w16cid="http://schemas.microsoft.com/office/word/2016/wordml/cid" xmlns:w16se="http://schemas.microsoft.com/office/word/2015/wordml/symex" xmlns:wpg="http://schemas.microsoft.com/office/word/2010/wordprocessingGroup" xmlns:wpi="http://schemas.microsoft.com/office/word/2010/wordprocessingInk" xmlns:wne="http://schemas.microsoft.com/office/word/2006/wordml" xmlns:wps="http://schemas.microsoft.com/office/word/2010/wordprocessingShape" mc:Ignorable="w14 w15 w16se w16cid wp14">
   <w:sdt>
     <w:sdtPr>
       <w:id w:val="1141463541"/>
@@ -15725,10 +16039,7 @@
           <w:jc w:val="right"/>
         </w:pPr>
         <w:r>
-          <w:t>Page|</w:t>
-        </w:r>
-        <w:r>
-          <w:t>21</w:t>
+          <w:t>Page|21</w:t>
         </w:r>
       </w:p>
     </w:sdtContent>
@@ -15742,7 +16053,7 @@
 </file>
 
 <file path=word/footer26.xml><?xml version="1.0" encoding="utf-8"?>
-<w:ftr xmlns:wpc="http://schemas.microsoft.com/office/word/2010/wordprocessingCanvas" xmlns:cx="http://schemas.microsoft.com/office/drawing/2014/chartex" xmlns:mc="http://schemas.openxmlformats.org/markup-compatibility/2006" xmlns:o="urn:schemas-microsoft-com:office:office" xmlns:r="http://schemas.openxmlformats.org/officeDocument/2006/relationships" xmlns:m="http://schemas.openxmlformats.org/officeDocument/2006/math" xmlns:v="urn:schemas-microsoft-com:vml" xmlns:wp14="http://schemas.microsoft.com/office/word/2010/wordprocessingDrawing" xmlns:wp="http://schemas.openxmlformats.org/drawingml/2006/wordprocessingDrawing" xmlns:w10="urn:schemas-microsoft-com:office:word" xmlns:w="http://schemas.openxmlformats.org/wordprocessingml/2006/main" xmlns:w14="http://schemas.microsoft.com/office/word/2010/wordml" xmlns:w15="http://schemas.microsoft.com/office/word/2012/wordml" xmlns:w16se="http://schemas.microsoft.com/office/word/2015/wordml/symex" xmlns:wpg="http://schemas.microsoft.com/office/word/2010/wordprocessingGroup" xmlns:wpi="http://schemas.microsoft.com/office/word/2010/wordprocessingInk" xmlns:wne="http://schemas.microsoft.com/office/word/2006/wordml" xmlns:wps="http://schemas.microsoft.com/office/word/2010/wordprocessingShape" mc:Ignorable="w14 w15 w16se wp14">
+<w:ftr xmlns:wpc="http://schemas.microsoft.com/office/word/2010/wordprocessingCanvas" xmlns:cx="http://schemas.microsoft.com/office/drawing/2014/chartex" xmlns:cx1="http://schemas.microsoft.com/office/drawing/2015/9/8/chartex" xmlns:cx2="http://schemas.microsoft.com/office/drawing/2015/10/21/chartex" xmlns:cx3="http://schemas.microsoft.com/office/drawing/2016/5/9/chartex" xmlns:cx4="http://schemas.microsoft.com/office/drawing/2016/5/10/chartex" xmlns:cx5="http://schemas.microsoft.com/office/drawing/2016/5/11/chartex" xmlns:cx6="http://schemas.microsoft.com/office/drawing/2016/5/12/chartex" xmlns:cx7="http://schemas.microsoft.com/office/drawing/2016/5/13/chartex" xmlns:cx8="http://schemas.microsoft.com/office/drawing/2016/5/14/chartex" xmlns:mc="http://schemas.openxmlformats.org/markup-compatibility/2006" xmlns:aink="http://schemas.microsoft.com/office/drawing/2016/ink" xmlns:am3d="http://schemas.microsoft.com/office/drawing/2017/model3d" xmlns:o="urn:schemas-microsoft-com:office:office" xmlns:r="http://schemas.openxmlformats.org/officeDocument/2006/relationships" xmlns:m="http://schemas.openxmlformats.org/officeDocument/2006/math" xmlns:v="urn:schemas-microsoft-com:vml" xmlns:wp14="http://schemas.microsoft.com/office/word/2010/wordprocessingDrawing" xmlns:wp="http://schemas.openxmlformats.org/drawingml/2006/wordprocessingDrawing" xmlns:w10="urn:schemas-microsoft-com:office:word" xmlns:w="http://schemas.openxmlformats.org/wordprocessingml/2006/main" xmlns:w14="http://schemas.microsoft.com/office/word/2010/wordml" xmlns:w15="http://schemas.microsoft.com/office/word/2012/wordml" xmlns:w16cid="http://schemas.microsoft.com/office/word/2016/wordml/cid" xmlns:w16se="http://schemas.microsoft.com/office/word/2015/wordml/symex" xmlns:wpg="http://schemas.microsoft.com/office/word/2010/wordprocessingGroup" xmlns:wpi="http://schemas.microsoft.com/office/word/2010/wordprocessingInk" xmlns:wne="http://schemas.microsoft.com/office/word/2006/wordml" xmlns:wps="http://schemas.microsoft.com/office/word/2010/wordprocessingShape" mc:Ignorable="w14 w15 w16se w16cid wp14">
   <w:sdt>
     <w:sdtPr>
       <w:id w:val="-1436349472"/>
@@ -15758,10 +16069,7 @@
           <w:jc w:val="right"/>
         </w:pPr>
         <w:r>
-          <w:t>Page|</w:t>
-        </w:r>
-        <w:r>
-          <w:t>22`</w:t>
+          <w:t>Page|22`</w:t>
         </w:r>
       </w:p>
     </w:sdtContent>
@@ -15775,7 +16083,7 @@
 </file>
 
 <file path=word/footer27.xml><?xml version="1.0" encoding="utf-8"?>
-<w:ftr xmlns:wpc="http://schemas.microsoft.com/office/word/2010/wordprocessingCanvas" xmlns:cx="http://schemas.microsoft.com/office/drawing/2014/chartex" xmlns:mc="http://schemas.openxmlformats.org/markup-compatibility/2006" xmlns:o="urn:schemas-microsoft-com:office:office" xmlns:r="http://schemas.openxmlformats.org/officeDocument/2006/relationships" xmlns:m="http://schemas.openxmlformats.org/officeDocument/2006/math" xmlns:v="urn:schemas-microsoft-com:vml" xmlns:wp14="http://schemas.microsoft.com/office/word/2010/wordprocessingDrawing" xmlns:wp="http://schemas.openxmlformats.org/drawingml/2006/wordprocessingDrawing" xmlns:w10="urn:schemas-microsoft-com:office:word" xmlns:w="http://schemas.openxmlformats.org/wordprocessingml/2006/main" xmlns:w14="http://schemas.microsoft.com/office/word/2010/wordml" xmlns:w15="http://schemas.microsoft.com/office/word/2012/wordml" xmlns:w16se="http://schemas.microsoft.com/office/word/2015/wordml/symex" xmlns:wpg="http://schemas.microsoft.com/office/word/2010/wordprocessingGroup" xmlns:wpi="http://schemas.microsoft.com/office/word/2010/wordprocessingInk" xmlns:wne="http://schemas.microsoft.com/office/word/2006/wordml" xmlns:wps="http://schemas.microsoft.com/office/word/2010/wordprocessingShape" mc:Ignorable="w14 w15 w16se wp14">
+<w:ftr xmlns:wpc="http://schemas.microsoft.com/office/word/2010/wordprocessingCanvas" xmlns:cx="http://schemas.microsoft.com/office/drawing/2014/chartex" xmlns:cx1="http://schemas.microsoft.com/office/drawing/2015/9/8/chartex" xmlns:cx2="http://schemas.microsoft.com/office/drawing/2015/10/21/chartex" xmlns:cx3="http://schemas.microsoft.com/office/drawing/2016/5/9/chartex" xmlns:cx4="http://schemas.microsoft.com/office/drawing/2016/5/10/chartex" xmlns:cx5="http://schemas.microsoft.com/office/drawing/2016/5/11/chartex" xmlns:cx6="http://schemas.microsoft.com/office/drawing/2016/5/12/chartex" xmlns:cx7="http://schemas.microsoft.com/office/drawing/2016/5/13/chartex" xmlns:cx8="http://schemas.microsoft.com/office/drawing/2016/5/14/chartex" xmlns:mc="http://schemas.openxmlformats.org/markup-compatibility/2006" xmlns:aink="http://schemas.microsoft.com/office/drawing/2016/ink" xmlns:am3d="http://schemas.microsoft.com/office/drawing/2017/model3d" xmlns:o="urn:schemas-microsoft-com:office:office" xmlns:r="http://schemas.openxmlformats.org/officeDocument/2006/relationships" xmlns:m="http://schemas.openxmlformats.org/officeDocument/2006/math" xmlns:v="urn:schemas-microsoft-com:vml" xmlns:wp14="http://schemas.microsoft.com/office/word/2010/wordprocessingDrawing" xmlns:wp="http://schemas.openxmlformats.org/drawingml/2006/wordprocessingDrawing" xmlns:w10="urn:schemas-microsoft-com:office:word" xmlns:w="http://schemas.openxmlformats.org/wordprocessingml/2006/main" xmlns:w14="http://schemas.microsoft.com/office/word/2010/wordml" xmlns:w15="http://schemas.microsoft.com/office/word/2012/wordml" xmlns:w16cid="http://schemas.microsoft.com/office/word/2016/wordml/cid" xmlns:w16se="http://schemas.microsoft.com/office/word/2015/wordml/symex" xmlns:wpg="http://schemas.microsoft.com/office/word/2010/wordprocessingGroup" xmlns:wpi="http://schemas.microsoft.com/office/word/2010/wordprocessingInk" xmlns:wne="http://schemas.microsoft.com/office/word/2006/wordml" xmlns:wps="http://schemas.microsoft.com/office/word/2010/wordprocessingShape" mc:Ignorable="w14 w15 w16se w16cid wp14">
   <w:sdt>
     <w:sdtPr>
       <w:id w:val="1714309263"/>
@@ -15791,10 +16099,7 @@
           <w:jc w:val="right"/>
         </w:pPr>
         <w:r>
-          <w:t>Page|</w:t>
-        </w:r>
-        <w:r>
-          <w:t>23</w:t>
+          <w:t>Page|23</w:t>
         </w:r>
       </w:p>
     </w:sdtContent>
@@ -15808,7 +16113,7 @@
 </file>
 
 <file path=word/footer28.xml><?xml version="1.0" encoding="utf-8"?>
-<w:ftr xmlns:wpc="http://schemas.microsoft.com/office/word/2010/wordprocessingCanvas" xmlns:cx="http://schemas.microsoft.com/office/drawing/2014/chartex" xmlns:mc="http://schemas.openxmlformats.org/markup-compatibility/2006" xmlns:o="urn:schemas-microsoft-com:office:office" xmlns:r="http://schemas.openxmlformats.org/officeDocument/2006/relationships" xmlns:m="http://schemas.openxmlformats.org/officeDocument/2006/math" xmlns:v="urn:schemas-microsoft-com:vml" xmlns:wp14="http://schemas.microsoft.com/office/word/2010/wordprocessingDrawing" xmlns:wp="http://schemas.openxmlformats.org/drawingml/2006/wordprocessingDrawing" xmlns:w10="urn:schemas-microsoft-com:office:word" xmlns:w="http://schemas.openxmlformats.org/wordprocessingml/2006/main" xmlns:w14="http://schemas.microsoft.com/office/word/2010/wordml" xmlns:w15="http://schemas.microsoft.com/office/word/2012/wordml" xmlns:w16se="http://schemas.microsoft.com/office/word/2015/wordml/symex" xmlns:wpg="http://schemas.microsoft.com/office/word/2010/wordprocessingGroup" xmlns:wpi="http://schemas.microsoft.com/office/word/2010/wordprocessingInk" xmlns:wne="http://schemas.microsoft.com/office/word/2006/wordml" xmlns:wps="http://schemas.microsoft.com/office/word/2010/wordprocessingShape" mc:Ignorable="w14 w15 w16se wp14">
+<w:ftr xmlns:wpc="http://schemas.microsoft.com/office/word/2010/wordprocessingCanvas" xmlns:cx="http://schemas.microsoft.com/office/drawing/2014/chartex" xmlns:cx1="http://schemas.microsoft.com/office/drawing/2015/9/8/chartex" xmlns:cx2="http://schemas.microsoft.com/office/drawing/2015/10/21/chartex" xmlns:cx3="http://schemas.microsoft.com/office/drawing/2016/5/9/chartex" xmlns:cx4="http://schemas.microsoft.com/office/drawing/2016/5/10/chartex" xmlns:cx5="http://schemas.microsoft.com/office/drawing/2016/5/11/chartex" xmlns:cx6="http://schemas.microsoft.com/office/drawing/2016/5/12/chartex" xmlns:cx7="http://schemas.microsoft.com/office/drawing/2016/5/13/chartex" xmlns:cx8="http://schemas.microsoft.com/office/drawing/2016/5/14/chartex" xmlns:mc="http://schemas.openxmlformats.org/markup-compatibility/2006" xmlns:aink="http://schemas.microsoft.com/office/drawing/2016/ink" xmlns:am3d="http://schemas.microsoft.com/office/drawing/2017/model3d" xmlns:o="urn:schemas-microsoft-com:office:office" xmlns:r="http://schemas.openxmlformats.org/officeDocument/2006/relationships" xmlns:m="http://schemas.openxmlformats.org/officeDocument/2006/math" xmlns:v="urn:schemas-microsoft-com:vml" xmlns:wp14="http://schemas.microsoft.com/office/word/2010/wordprocessingDrawing" xmlns:wp="http://schemas.openxmlformats.org/drawingml/2006/wordprocessingDrawing" xmlns:w10="urn:schemas-microsoft-com:office:word" xmlns:w="http://schemas.openxmlformats.org/wordprocessingml/2006/main" xmlns:w14="http://schemas.microsoft.com/office/word/2010/wordml" xmlns:w15="http://schemas.microsoft.com/office/word/2012/wordml" xmlns:w16cid="http://schemas.microsoft.com/office/word/2016/wordml/cid" xmlns:w16se="http://schemas.microsoft.com/office/word/2015/wordml/symex" xmlns:wpg="http://schemas.microsoft.com/office/word/2010/wordprocessingGroup" xmlns:wpi="http://schemas.microsoft.com/office/word/2010/wordprocessingInk" xmlns:wne="http://schemas.microsoft.com/office/word/2006/wordml" xmlns:wps="http://schemas.microsoft.com/office/word/2010/wordprocessingShape" mc:Ignorable="w14 w15 w16se w16cid wp14">
   <w:sdt>
     <w:sdtPr>
       <w:id w:val="1243065067"/>
@@ -15824,10 +16129,7 @@
           <w:jc w:val="right"/>
         </w:pPr>
         <w:r>
-          <w:t>Page|</w:t>
-        </w:r>
-        <w:r>
-          <w:t>24</w:t>
+          <w:t>Page|24</w:t>
         </w:r>
       </w:p>
     </w:sdtContent>
@@ -15841,7 +16143,7 @@
 </file>
 
 <file path=word/footer29.xml><?xml version="1.0" encoding="utf-8"?>
-<w:ftr xmlns:wpc="http://schemas.microsoft.com/office/word/2010/wordprocessingCanvas" xmlns:cx="http://schemas.microsoft.com/office/drawing/2014/chartex" xmlns:mc="http://schemas.openxmlformats.org/markup-compatibility/2006" xmlns:o="urn:schemas-microsoft-com:office:office" xmlns:r="http://schemas.openxmlformats.org/officeDocument/2006/relationships" xmlns:m="http://schemas.openxmlformats.org/officeDocument/2006/math" xmlns:v="urn:schemas-microsoft-com:vml" xmlns:wp14="http://schemas.microsoft.com/office/word/2010/wordprocessingDrawing" xmlns:wp="http://schemas.openxmlformats.org/drawingml/2006/wordprocessingDrawing" xmlns:w10="urn:schemas-microsoft-com:office:word" xmlns:w="http://schemas.openxmlformats.org/wordprocessingml/2006/main" xmlns:w14="http://schemas.microsoft.com/office/word/2010/wordml" xmlns:w15="http://schemas.microsoft.com/office/word/2012/wordml" xmlns:w16se="http://schemas.microsoft.com/office/word/2015/wordml/symex" xmlns:wpg="http://schemas.microsoft.com/office/word/2010/wordprocessingGroup" xmlns:wpi="http://schemas.microsoft.com/office/word/2010/wordprocessingInk" xmlns:wne="http://schemas.microsoft.com/office/word/2006/wordml" xmlns:wps="http://schemas.microsoft.com/office/word/2010/wordprocessingShape" mc:Ignorable="w14 w15 w16se wp14">
+<w:ftr xmlns:wpc="http://schemas.microsoft.com/office/word/2010/wordprocessingCanvas" xmlns:cx="http://schemas.microsoft.com/office/drawing/2014/chartex" xmlns:cx1="http://schemas.microsoft.com/office/drawing/2015/9/8/chartex" xmlns:cx2="http://schemas.microsoft.com/office/drawing/2015/10/21/chartex" xmlns:cx3="http://schemas.microsoft.com/office/drawing/2016/5/9/chartex" xmlns:cx4="http://schemas.microsoft.com/office/drawing/2016/5/10/chartex" xmlns:cx5="http://schemas.microsoft.com/office/drawing/2016/5/11/chartex" xmlns:cx6="http://schemas.microsoft.com/office/drawing/2016/5/12/chartex" xmlns:cx7="http://schemas.microsoft.com/office/drawing/2016/5/13/chartex" xmlns:cx8="http://schemas.microsoft.com/office/drawing/2016/5/14/chartex" xmlns:mc="http://schemas.openxmlformats.org/markup-compatibility/2006" xmlns:aink="http://schemas.microsoft.com/office/drawing/2016/ink" xmlns:am3d="http://schemas.microsoft.com/office/drawing/2017/model3d" xmlns:o="urn:schemas-microsoft-com:office:office" xmlns:r="http://schemas.openxmlformats.org/officeDocument/2006/relationships" xmlns:m="http://schemas.openxmlformats.org/officeDocument/2006/math" xmlns:v="urn:schemas-microsoft-com:vml" xmlns:wp14="http://schemas.microsoft.com/office/word/2010/wordprocessingDrawing" xmlns:wp="http://schemas.openxmlformats.org/drawingml/2006/wordprocessingDrawing" xmlns:w10="urn:schemas-microsoft-com:office:word" xmlns:w="http://schemas.openxmlformats.org/wordprocessingml/2006/main" xmlns:w14="http://schemas.microsoft.com/office/word/2010/wordml" xmlns:w15="http://schemas.microsoft.com/office/word/2012/wordml" xmlns:w16cid="http://schemas.microsoft.com/office/word/2016/wordml/cid" xmlns:w16se="http://schemas.microsoft.com/office/word/2015/wordml/symex" xmlns:wpg="http://schemas.microsoft.com/office/word/2010/wordprocessingGroup" xmlns:wpi="http://schemas.microsoft.com/office/word/2010/wordprocessingInk" xmlns:wne="http://schemas.microsoft.com/office/word/2006/wordml" xmlns:wps="http://schemas.microsoft.com/office/word/2010/wordprocessingShape" mc:Ignorable="w14 w15 w16se w16cid wp14">
   <w:sdt>
     <w:sdtPr>
       <w:id w:val="-964730001"/>
@@ -15857,10 +16159,7 @@
           <w:jc w:val="right"/>
         </w:pPr>
         <w:r>
-          <w:t>Page</w:t>
-        </w:r>
-        <w:r>
-          <w:t>|26</w:t>
+          <w:t>Page|26</w:t>
         </w:r>
       </w:p>
     </w:sdtContent>
@@ -15875,7 +16174,7 @@
 </file>
 
 <file path=word/footer3.xml><?xml version="1.0" encoding="utf-8"?>
-<w:ftr xmlns:wpc="http://schemas.microsoft.com/office/word/2010/wordprocessingCanvas" xmlns:cx="http://schemas.microsoft.com/office/drawing/2014/chartex" xmlns:mc="http://schemas.openxmlformats.org/markup-compatibility/2006" xmlns:o="urn:schemas-microsoft-com:office:office" xmlns:r="http://schemas.openxmlformats.org/officeDocument/2006/relationships" xmlns:m="http://schemas.openxmlformats.org/officeDocument/2006/math" xmlns:v="urn:schemas-microsoft-com:vml" xmlns:wp14="http://schemas.microsoft.com/office/word/2010/wordprocessingDrawing" xmlns:wp="http://schemas.openxmlformats.org/drawingml/2006/wordprocessingDrawing" xmlns:w10="urn:schemas-microsoft-com:office:word" xmlns:w="http://schemas.openxmlformats.org/wordprocessingml/2006/main" xmlns:w14="http://schemas.microsoft.com/office/word/2010/wordml" xmlns:w15="http://schemas.microsoft.com/office/word/2012/wordml" xmlns:w16se="http://schemas.microsoft.com/office/word/2015/wordml/symex" xmlns:wpg="http://schemas.microsoft.com/office/word/2010/wordprocessingGroup" xmlns:wpi="http://schemas.microsoft.com/office/word/2010/wordprocessingInk" xmlns:wne="http://schemas.microsoft.com/office/word/2006/wordml" xmlns:wps="http://schemas.microsoft.com/office/word/2010/wordprocessingShape" mc:Ignorable="w14 w15 w16se wp14">
+<w:ftr xmlns:wpc="http://schemas.microsoft.com/office/word/2010/wordprocessingCanvas" xmlns:cx="http://schemas.microsoft.com/office/drawing/2014/chartex" xmlns:cx1="http://schemas.microsoft.com/office/drawing/2015/9/8/chartex" xmlns:cx2="http://schemas.microsoft.com/office/drawing/2015/10/21/chartex" xmlns:cx3="http://schemas.microsoft.com/office/drawing/2016/5/9/chartex" xmlns:cx4="http://schemas.microsoft.com/office/drawing/2016/5/10/chartex" xmlns:cx5="http://schemas.microsoft.com/office/drawing/2016/5/11/chartex" xmlns:cx6="http://schemas.microsoft.com/office/drawing/2016/5/12/chartex" xmlns:cx7="http://schemas.microsoft.com/office/drawing/2016/5/13/chartex" xmlns:cx8="http://schemas.microsoft.com/office/drawing/2016/5/14/chartex" xmlns:mc="http://schemas.openxmlformats.org/markup-compatibility/2006" xmlns:aink="http://schemas.microsoft.com/office/drawing/2016/ink" xmlns:am3d="http://schemas.microsoft.com/office/drawing/2017/model3d" xmlns:o="urn:schemas-microsoft-com:office:office" xmlns:r="http://schemas.openxmlformats.org/officeDocument/2006/relationships" xmlns:m="http://schemas.openxmlformats.org/officeDocument/2006/math" xmlns:v="urn:schemas-microsoft-com:vml" xmlns:wp14="http://schemas.microsoft.com/office/word/2010/wordprocessingDrawing" xmlns:wp="http://schemas.openxmlformats.org/drawingml/2006/wordprocessingDrawing" xmlns:w10="urn:schemas-microsoft-com:office:word" xmlns:w="http://schemas.openxmlformats.org/wordprocessingml/2006/main" xmlns:w14="http://schemas.microsoft.com/office/word/2010/wordml" xmlns:w15="http://schemas.microsoft.com/office/word/2012/wordml" xmlns:w16cid="http://schemas.microsoft.com/office/word/2016/wordml/cid" xmlns:w16se="http://schemas.microsoft.com/office/word/2015/wordml/symex" xmlns:wpg="http://schemas.microsoft.com/office/word/2010/wordprocessingGroup" xmlns:wpi="http://schemas.microsoft.com/office/word/2010/wordprocessingInk" xmlns:wne="http://schemas.microsoft.com/office/word/2006/wordml" xmlns:wps="http://schemas.microsoft.com/office/word/2010/wordprocessingShape" mc:Ignorable="w14 w15 w16se w16cid wp14">
   <w:sdt>
     <w:sdtPr>
       <w:id w:val="2085178936"/>
@@ -15907,7 +16206,7 @@
 </file>
 
 <file path=word/footer30.xml><?xml version="1.0" encoding="utf-8"?>
-<w:ftr xmlns:wpc="http://schemas.microsoft.com/office/word/2010/wordprocessingCanvas" xmlns:cx="http://schemas.microsoft.com/office/drawing/2014/chartex" xmlns:mc="http://schemas.openxmlformats.org/markup-compatibility/2006" xmlns:o="urn:schemas-microsoft-com:office:office" xmlns:r="http://schemas.openxmlformats.org/officeDocument/2006/relationships" xmlns:m="http://schemas.openxmlformats.org/officeDocument/2006/math" xmlns:v="urn:schemas-microsoft-com:vml" xmlns:wp14="http://schemas.microsoft.com/office/word/2010/wordprocessingDrawing" xmlns:wp="http://schemas.openxmlformats.org/drawingml/2006/wordprocessingDrawing" xmlns:w10="urn:schemas-microsoft-com:office:word" xmlns:w="http://schemas.openxmlformats.org/wordprocessingml/2006/main" xmlns:w14="http://schemas.microsoft.com/office/word/2010/wordml" xmlns:w15="http://schemas.microsoft.com/office/word/2012/wordml" xmlns:w16se="http://schemas.microsoft.com/office/word/2015/wordml/symex" xmlns:wpg="http://schemas.microsoft.com/office/word/2010/wordprocessingGroup" xmlns:wpi="http://schemas.microsoft.com/office/word/2010/wordprocessingInk" xmlns:wne="http://schemas.microsoft.com/office/word/2006/wordml" xmlns:wps="http://schemas.microsoft.com/office/word/2010/wordprocessingShape" mc:Ignorable="w14 w15 w16se wp14">
+<w:ftr xmlns:wpc="http://schemas.microsoft.com/office/word/2010/wordprocessingCanvas" xmlns:cx="http://schemas.microsoft.com/office/drawing/2014/chartex" xmlns:cx1="http://schemas.microsoft.com/office/drawing/2015/9/8/chartex" xmlns:cx2="http://schemas.microsoft.com/office/drawing/2015/10/21/chartex" xmlns:cx3="http://schemas.microsoft.com/office/drawing/2016/5/9/chartex" xmlns:cx4="http://schemas.microsoft.com/office/drawing/2016/5/10/chartex" xmlns:cx5="http://schemas.microsoft.com/office/drawing/2016/5/11/chartex" xmlns:cx6="http://schemas.microsoft.com/office/drawing/2016/5/12/chartex" xmlns:cx7="http://schemas.microsoft.com/office/drawing/2016/5/13/chartex" xmlns:cx8="http://schemas.microsoft.com/office/drawing/2016/5/14/chartex" xmlns:mc="http://schemas.openxmlformats.org/markup-compatibility/2006" xmlns:aink="http://schemas.microsoft.com/office/drawing/2016/ink" xmlns:am3d="http://schemas.microsoft.com/office/drawing/2017/model3d" xmlns:o="urn:schemas-microsoft-com:office:office" xmlns:r="http://schemas.openxmlformats.org/officeDocument/2006/relationships" xmlns:m="http://schemas.openxmlformats.org/officeDocument/2006/math" xmlns:v="urn:schemas-microsoft-com:vml" xmlns:wp14="http://schemas.microsoft.com/office/word/2010/wordprocessingDrawing" xmlns:wp="http://schemas.openxmlformats.org/drawingml/2006/wordprocessingDrawing" xmlns:w10="urn:schemas-microsoft-com:office:word" xmlns:w="http://schemas.openxmlformats.org/wordprocessingml/2006/main" xmlns:w14="http://schemas.microsoft.com/office/word/2010/wordml" xmlns:w15="http://schemas.microsoft.com/office/word/2012/wordml" xmlns:w16cid="http://schemas.microsoft.com/office/word/2016/wordml/cid" xmlns:w16se="http://schemas.microsoft.com/office/word/2015/wordml/symex" xmlns:wpg="http://schemas.microsoft.com/office/word/2010/wordprocessingGroup" xmlns:wpi="http://schemas.microsoft.com/office/word/2010/wordprocessingInk" xmlns:wne="http://schemas.microsoft.com/office/word/2006/wordml" xmlns:wps="http://schemas.microsoft.com/office/word/2010/wordprocessingShape" mc:Ignorable="w14 w15 w16se w16cid wp14">
   <w:sdt>
     <w:sdtPr>
       <w:id w:val="-452798486"/>
@@ -15923,10 +16222,7 @@
           <w:jc w:val="right"/>
         </w:pPr>
         <w:r>
-          <w:t>Page|</w:t>
-        </w:r>
-        <w:r>
-          <w:t>25</w:t>
+          <w:t>Page|25</w:t>
         </w:r>
       </w:p>
     </w:sdtContent>
@@ -15940,7 +16236,7 @@
 </file>
 
 <file path=word/footer31.xml><?xml version="1.0" encoding="utf-8"?>
-<w:ftr xmlns:wpc="http://schemas.microsoft.com/office/word/2010/wordprocessingCanvas" xmlns:cx="http://schemas.microsoft.com/office/drawing/2014/chartex" xmlns:mc="http://schemas.openxmlformats.org/markup-compatibility/2006" xmlns:o="urn:schemas-microsoft-com:office:office" xmlns:r="http://schemas.openxmlformats.org/officeDocument/2006/relationships" xmlns:m="http://schemas.openxmlformats.org/officeDocument/2006/math" xmlns:v="urn:schemas-microsoft-com:vml" xmlns:wp14="http://schemas.microsoft.com/office/word/2010/wordprocessingDrawing" xmlns:wp="http://schemas.openxmlformats.org/drawingml/2006/wordprocessingDrawing" xmlns:w10="urn:schemas-microsoft-com:office:word" xmlns:w="http://schemas.openxmlformats.org/wordprocessingml/2006/main" xmlns:w14="http://schemas.microsoft.com/office/word/2010/wordml" xmlns:w15="http://schemas.microsoft.com/office/word/2012/wordml" xmlns:w16se="http://schemas.microsoft.com/office/word/2015/wordml/symex" xmlns:wpg="http://schemas.microsoft.com/office/word/2010/wordprocessingGroup" xmlns:wpi="http://schemas.microsoft.com/office/word/2010/wordprocessingInk" xmlns:wne="http://schemas.microsoft.com/office/word/2006/wordml" xmlns:wps="http://schemas.microsoft.com/office/word/2010/wordprocessingShape" mc:Ignorable="w14 w15 w16se wp14">
+<w:ftr xmlns:wpc="http://schemas.microsoft.com/office/word/2010/wordprocessingCanvas" xmlns:cx="http://schemas.microsoft.com/office/drawing/2014/chartex" xmlns:cx1="http://schemas.microsoft.com/office/drawing/2015/9/8/chartex" xmlns:cx2="http://schemas.microsoft.com/office/drawing/2015/10/21/chartex" xmlns:cx3="http://schemas.microsoft.com/office/drawing/2016/5/9/chartex" xmlns:cx4="http://schemas.microsoft.com/office/drawing/2016/5/10/chartex" xmlns:cx5="http://schemas.microsoft.com/office/drawing/2016/5/11/chartex" xmlns:cx6="http://schemas.microsoft.com/office/drawing/2016/5/12/chartex" xmlns:cx7="http://schemas.microsoft.com/office/drawing/2016/5/13/chartex" xmlns:cx8="http://schemas.microsoft.com/office/drawing/2016/5/14/chartex" xmlns:mc="http://schemas.openxmlformats.org/markup-compatibility/2006" xmlns:aink="http://schemas.microsoft.com/office/drawing/2016/ink" xmlns:am3d="http://schemas.microsoft.com/office/drawing/2017/model3d" xmlns:o="urn:schemas-microsoft-com:office:office" xmlns:r="http://schemas.openxmlformats.org/officeDocument/2006/relationships" xmlns:m="http://schemas.openxmlformats.org/officeDocument/2006/math" xmlns:v="urn:schemas-microsoft-com:vml" xmlns:wp14="http://schemas.microsoft.com/office/word/2010/wordprocessingDrawing" xmlns:wp="http://schemas.openxmlformats.org/drawingml/2006/wordprocessingDrawing" xmlns:w10="urn:schemas-microsoft-com:office:word" xmlns:w="http://schemas.openxmlformats.org/wordprocessingml/2006/main" xmlns:w14="http://schemas.microsoft.com/office/word/2010/wordml" xmlns:w15="http://schemas.microsoft.com/office/word/2012/wordml" xmlns:w16cid="http://schemas.microsoft.com/office/word/2016/wordml/cid" xmlns:w16se="http://schemas.microsoft.com/office/word/2015/wordml/symex" xmlns:wpg="http://schemas.microsoft.com/office/word/2010/wordprocessingGroup" xmlns:wpi="http://schemas.microsoft.com/office/word/2010/wordprocessingInk" xmlns:wne="http://schemas.microsoft.com/office/word/2006/wordml" xmlns:wps="http://schemas.microsoft.com/office/word/2010/wordprocessingShape" mc:Ignorable="w14 w15 w16se w16cid wp14">
   <w:sdt>
     <w:sdtPr>
       <w:id w:val="13898162"/>
@@ -15970,7 +16266,7 @@
 </file>
 
 <file path=word/footer4.xml><?xml version="1.0" encoding="utf-8"?>
-<w:ftr xmlns:wpc="http://schemas.microsoft.com/office/word/2010/wordprocessingCanvas" xmlns:cx="http://schemas.microsoft.com/office/drawing/2014/chartex" xmlns:mc="http://schemas.openxmlformats.org/markup-compatibility/2006" xmlns:o="urn:schemas-microsoft-com:office:office" xmlns:r="http://schemas.openxmlformats.org/officeDocument/2006/relationships" xmlns:m="http://schemas.openxmlformats.org/officeDocument/2006/math" xmlns:v="urn:schemas-microsoft-com:vml" xmlns:wp14="http://schemas.microsoft.com/office/word/2010/wordprocessingDrawing" xmlns:wp="http://schemas.openxmlformats.org/drawingml/2006/wordprocessingDrawing" xmlns:w10="urn:schemas-microsoft-com:office:word" xmlns:w="http://schemas.openxmlformats.org/wordprocessingml/2006/main" xmlns:w14="http://schemas.microsoft.com/office/word/2010/wordml" xmlns:w15="http://schemas.microsoft.com/office/word/2012/wordml" xmlns:w16se="http://schemas.microsoft.com/office/word/2015/wordml/symex" xmlns:wpg="http://schemas.microsoft.com/office/word/2010/wordprocessingGroup" xmlns:wpi="http://schemas.microsoft.com/office/word/2010/wordprocessingInk" xmlns:wne="http://schemas.microsoft.com/office/word/2006/wordml" xmlns:wps="http://schemas.microsoft.com/office/word/2010/wordprocessingShape" mc:Ignorable="w14 w15 w16se wp14">
+<w:ftr xmlns:wpc="http://schemas.microsoft.com/office/word/2010/wordprocessingCanvas" xmlns:cx="http://schemas.microsoft.com/office/drawing/2014/chartex" xmlns:cx1="http://schemas.microsoft.com/office/drawing/2015/9/8/chartex" xmlns:cx2="http://schemas.microsoft.com/office/drawing/2015/10/21/chartex" xmlns:cx3="http://schemas.microsoft.com/office/drawing/2016/5/9/chartex" xmlns:cx4="http://schemas.microsoft.com/office/drawing/2016/5/10/chartex" xmlns:cx5="http://schemas.microsoft.com/office/drawing/2016/5/11/chartex" xmlns:cx6="http://schemas.microsoft.com/office/drawing/2016/5/12/chartex" xmlns:cx7="http://schemas.microsoft.com/office/drawing/2016/5/13/chartex" xmlns:cx8="http://schemas.microsoft.com/office/drawing/2016/5/14/chartex" xmlns:mc="http://schemas.openxmlformats.org/markup-compatibility/2006" xmlns:aink="http://schemas.microsoft.com/office/drawing/2016/ink" xmlns:am3d="http://schemas.microsoft.com/office/drawing/2017/model3d" xmlns:o="urn:schemas-microsoft-com:office:office" xmlns:r="http://schemas.openxmlformats.org/officeDocument/2006/relationships" xmlns:m="http://schemas.openxmlformats.org/officeDocument/2006/math" xmlns:v="urn:schemas-microsoft-com:vml" xmlns:wp14="http://schemas.microsoft.com/office/word/2010/wordprocessingDrawing" xmlns:wp="http://schemas.openxmlformats.org/drawingml/2006/wordprocessingDrawing" xmlns:w10="urn:schemas-microsoft-com:office:word" xmlns:w="http://schemas.openxmlformats.org/wordprocessingml/2006/main" xmlns:w14="http://schemas.microsoft.com/office/word/2010/wordml" xmlns:w15="http://schemas.microsoft.com/office/word/2012/wordml" xmlns:w16cid="http://schemas.microsoft.com/office/word/2016/wordml/cid" xmlns:w16se="http://schemas.microsoft.com/office/word/2015/wordml/symex" xmlns:wpg="http://schemas.microsoft.com/office/word/2010/wordprocessingGroup" xmlns:wpi="http://schemas.microsoft.com/office/word/2010/wordprocessingInk" xmlns:wne="http://schemas.microsoft.com/office/word/2006/wordml" xmlns:wps="http://schemas.microsoft.com/office/word/2010/wordprocessingShape" mc:Ignorable="w14 w15 w16se w16cid wp14">
   <w:sdt>
     <w:sdtPr>
       <w:id w:val="1975563096"/>
@@ -16000,7 +16296,7 @@
 </file>
 
 <file path=word/footer5.xml><?xml version="1.0" encoding="utf-8"?>
-<w:ftr xmlns:wpc="http://schemas.microsoft.com/office/word/2010/wordprocessingCanvas" xmlns:cx="http://schemas.microsoft.com/office/drawing/2014/chartex" xmlns:mc="http://schemas.openxmlformats.org/markup-compatibility/2006" xmlns:o="urn:schemas-microsoft-com:office:office" xmlns:r="http://schemas.openxmlformats.org/officeDocument/2006/relationships" xmlns:m="http://schemas.openxmlformats.org/officeDocument/2006/math" xmlns:v="urn:schemas-microsoft-com:vml" xmlns:wp14="http://schemas.microsoft.com/office/word/2010/wordprocessingDrawing" xmlns:wp="http://schemas.openxmlformats.org/drawingml/2006/wordprocessingDrawing" xmlns:w10="urn:schemas-microsoft-com:office:word" xmlns:w="http://schemas.openxmlformats.org/wordprocessingml/2006/main" xmlns:w14="http://schemas.microsoft.com/office/word/2010/wordml" xmlns:w15="http://schemas.microsoft.com/office/word/2012/wordml" xmlns:w16se="http://schemas.microsoft.com/office/word/2015/wordml/symex" xmlns:wpg="http://schemas.microsoft.com/office/word/2010/wordprocessingGroup" xmlns:wpi="http://schemas.microsoft.com/office/word/2010/wordprocessingInk" xmlns:wne="http://schemas.microsoft.com/office/word/2006/wordml" xmlns:wps="http://schemas.microsoft.com/office/word/2010/wordprocessingShape" mc:Ignorable="w14 w15 w16se wp14">
+<w:ftr xmlns:wpc="http://schemas.microsoft.com/office/word/2010/wordprocessingCanvas" xmlns:cx="http://schemas.microsoft.com/office/drawing/2014/chartex" xmlns:cx1="http://schemas.microsoft.com/office/drawing/2015/9/8/chartex" xmlns:cx2="http://schemas.microsoft.com/office/drawing/2015/10/21/chartex" xmlns:cx3="http://schemas.microsoft.com/office/drawing/2016/5/9/chartex" xmlns:cx4="http://schemas.microsoft.com/office/drawing/2016/5/10/chartex" xmlns:cx5="http://schemas.microsoft.com/office/drawing/2016/5/11/chartex" xmlns:cx6="http://schemas.microsoft.com/office/drawing/2016/5/12/chartex" xmlns:cx7="http://schemas.microsoft.com/office/drawing/2016/5/13/chartex" xmlns:cx8="http://schemas.microsoft.com/office/drawing/2016/5/14/chartex" xmlns:mc="http://schemas.openxmlformats.org/markup-compatibility/2006" xmlns:aink="http://schemas.microsoft.com/office/drawing/2016/ink" xmlns:am3d="http://schemas.microsoft.com/office/drawing/2017/model3d" xmlns:o="urn:schemas-microsoft-com:office:office" xmlns:r="http://schemas.openxmlformats.org/officeDocument/2006/relationships" xmlns:m="http://schemas.openxmlformats.org/officeDocument/2006/math" xmlns:v="urn:schemas-microsoft-com:vml" xmlns:wp14="http://schemas.microsoft.com/office/word/2010/wordprocessingDrawing" xmlns:wp="http://schemas.openxmlformats.org/drawingml/2006/wordprocessingDrawing" xmlns:w10="urn:schemas-microsoft-com:office:word" xmlns:w="http://schemas.openxmlformats.org/wordprocessingml/2006/main" xmlns:w14="http://schemas.microsoft.com/office/word/2010/wordml" xmlns:w15="http://schemas.microsoft.com/office/word/2012/wordml" xmlns:w16cid="http://schemas.microsoft.com/office/word/2016/wordml/cid" xmlns:w16se="http://schemas.microsoft.com/office/word/2015/wordml/symex" xmlns:wpg="http://schemas.microsoft.com/office/word/2010/wordprocessingGroup" xmlns:wpi="http://schemas.microsoft.com/office/word/2010/wordprocessingInk" xmlns:wne="http://schemas.microsoft.com/office/word/2006/wordml" xmlns:wps="http://schemas.microsoft.com/office/word/2010/wordprocessingShape" mc:Ignorable="w14 w15 w16se w16cid wp14">
   <w:sdt>
     <w:sdtPr>
       <w:id w:val="-1401519419"/>
@@ -16030,7 +16326,7 @@
 </file>
 
 <file path=word/footer6.xml><?xml version="1.0" encoding="utf-8"?>
-<w:ftr xmlns:wpc="http://schemas.microsoft.com/office/word/2010/wordprocessingCanvas" xmlns:cx="http://schemas.microsoft.com/office/drawing/2014/chartex" xmlns:mc="http://schemas.openxmlformats.org/markup-compatibility/2006" xmlns:o="urn:schemas-microsoft-com:office:office" xmlns:r="http://schemas.openxmlformats.org/officeDocument/2006/relationships" xmlns:m="http://schemas.openxmlformats.org/officeDocument/2006/math" xmlns:v="urn:schemas-microsoft-com:vml" xmlns:wp14="http://schemas.microsoft.com/office/word/2010/wordprocessingDrawing" xmlns:wp="http://schemas.openxmlformats.org/drawingml/2006/wordprocessingDrawing" xmlns:w10="urn:schemas-microsoft-com:office:word" xmlns:w="http://schemas.openxmlformats.org/wordprocessingml/2006/main" xmlns:w14="http://schemas.microsoft.com/office/word/2010/wordml" xmlns:w15="http://schemas.microsoft.com/office/word/2012/wordml" xmlns:w16se="http://schemas.microsoft.com/office/word/2015/wordml/symex" xmlns:wpg="http://schemas.microsoft.com/office/word/2010/wordprocessingGroup" xmlns:wpi="http://schemas.microsoft.com/office/word/2010/wordprocessingInk" xmlns:wne="http://schemas.microsoft.com/office/word/2006/wordml" xmlns:wps="http://schemas.microsoft.com/office/word/2010/wordprocessingShape" mc:Ignorable="w14 w15 w16se wp14">
+<w:ftr xmlns:wpc="http://schemas.microsoft.com/office/word/2010/wordprocessingCanvas" xmlns:cx="http://schemas.microsoft.com/office/drawing/2014/chartex" xmlns:cx1="http://schemas.microsoft.com/office/drawing/2015/9/8/chartex" xmlns:cx2="http://schemas.microsoft.com/office/drawing/2015/10/21/chartex" xmlns:cx3="http://schemas.microsoft.com/office/drawing/2016/5/9/chartex" xmlns:cx4="http://schemas.microsoft.com/office/drawing/2016/5/10/chartex" xmlns:cx5="http://schemas.microsoft.com/office/drawing/2016/5/11/chartex" xmlns:cx6="http://schemas.microsoft.com/office/drawing/2016/5/12/chartex" xmlns:cx7="http://schemas.microsoft.com/office/drawing/2016/5/13/chartex" xmlns:cx8="http://schemas.microsoft.com/office/drawing/2016/5/14/chartex" xmlns:mc="http://schemas.openxmlformats.org/markup-compatibility/2006" xmlns:aink="http://schemas.microsoft.com/office/drawing/2016/ink" xmlns:am3d="http://schemas.microsoft.com/office/drawing/2017/model3d" xmlns:o="urn:schemas-microsoft-com:office:office" xmlns:r="http://schemas.openxmlformats.org/officeDocument/2006/relationships" xmlns:m="http://schemas.openxmlformats.org/officeDocument/2006/math" xmlns:v="urn:schemas-microsoft-com:vml" xmlns:wp14="http://schemas.microsoft.com/office/word/2010/wordprocessingDrawing" xmlns:wp="http://schemas.openxmlformats.org/drawingml/2006/wordprocessingDrawing" xmlns:w10="urn:schemas-microsoft-com:office:word" xmlns:w="http://schemas.openxmlformats.org/wordprocessingml/2006/main" xmlns:w14="http://schemas.microsoft.com/office/word/2010/wordml" xmlns:w15="http://schemas.microsoft.com/office/word/2012/wordml" xmlns:w16cid="http://schemas.microsoft.com/office/word/2016/wordml/cid" xmlns:w16se="http://schemas.microsoft.com/office/word/2015/wordml/symex" xmlns:wpg="http://schemas.microsoft.com/office/word/2010/wordprocessingGroup" xmlns:wpi="http://schemas.microsoft.com/office/word/2010/wordprocessingInk" xmlns:wne="http://schemas.microsoft.com/office/word/2006/wordml" xmlns:wps="http://schemas.microsoft.com/office/word/2010/wordprocessingShape" mc:Ignorable="w14 w15 w16se w16cid wp14">
   <w:sdt>
     <w:sdtPr>
       <w:id w:val="-123772474"/>
@@ -16046,13 +16342,7 @@
           <w:jc w:val="right"/>
         </w:pPr>
         <w:r>
-          <w:t>Page</w:t>
-        </w:r>
-        <w:r>
-          <w:t>|</w:t>
-        </w:r>
-        <w:r>
-          <w:t>4</w:t>
+          <w:t>Page|4</w:t>
         </w:r>
       </w:p>
     </w:sdtContent>
@@ -16067,7 +16357,7 @@
 </file>
 
 <file path=word/footer7.xml><?xml version="1.0" encoding="utf-8"?>
-<w:ftr xmlns:wpc="http://schemas.microsoft.com/office/word/2010/wordprocessingCanvas" xmlns:cx="http://schemas.microsoft.com/office/drawing/2014/chartex" xmlns:mc="http://schemas.openxmlformats.org/markup-compatibility/2006" xmlns:o="urn:schemas-microsoft-com:office:office" xmlns:r="http://schemas.openxmlformats.org/officeDocument/2006/relationships" xmlns:m="http://schemas.openxmlformats.org/officeDocument/2006/math" xmlns:v="urn:schemas-microsoft-com:vml" xmlns:wp14="http://schemas.microsoft.com/office/word/2010/wordprocessingDrawing" xmlns:wp="http://schemas.openxmlformats.org/drawingml/2006/wordprocessingDrawing" xmlns:w10="urn:schemas-microsoft-com:office:word" xmlns:w="http://schemas.openxmlformats.org/wordprocessingml/2006/main" xmlns:w14="http://schemas.microsoft.com/office/word/2010/wordml" xmlns:w15="http://schemas.microsoft.com/office/word/2012/wordml" xmlns:w16se="http://schemas.microsoft.com/office/word/2015/wordml/symex" xmlns:wpg="http://schemas.microsoft.com/office/word/2010/wordprocessingGroup" xmlns:wpi="http://schemas.microsoft.com/office/word/2010/wordprocessingInk" xmlns:wne="http://schemas.microsoft.com/office/word/2006/wordml" xmlns:wps="http://schemas.microsoft.com/office/word/2010/wordprocessingShape" mc:Ignorable="w14 w15 w16se wp14">
+<w:ftr xmlns:wpc="http://schemas.microsoft.com/office/word/2010/wordprocessingCanvas" xmlns:cx="http://schemas.microsoft.com/office/drawing/2014/chartex" xmlns:cx1="http://schemas.microsoft.com/office/drawing/2015/9/8/chartex" xmlns:cx2="http://schemas.microsoft.com/office/drawing/2015/10/21/chartex" xmlns:cx3="http://schemas.microsoft.com/office/drawing/2016/5/9/chartex" xmlns:cx4="http://schemas.microsoft.com/office/drawing/2016/5/10/chartex" xmlns:cx5="http://schemas.microsoft.com/office/drawing/2016/5/11/chartex" xmlns:cx6="http://schemas.microsoft.com/office/drawing/2016/5/12/chartex" xmlns:cx7="http://schemas.microsoft.com/office/drawing/2016/5/13/chartex" xmlns:cx8="http://schemas.microsoft.com/office/drawing/2016/5/14/chartex" xmlns:mc="http://schemas.openxmlformats.org/markup-compatibility/2006" xmlns:aink="http://schemas.microsoft.com/office/drawing/2016/ink" xmlns:am3d="http://schemas.microsoft.com/office/drawing/2017/model3d" xmlns:o="urn:schemas-microsoft-com:office:office" xmlns:r="http://schemas.openxmlformats.org/officeDocument/2006/relationships" xmlns:m="http://schemas.openxmlformats.org/officeDocument/2006/math" xmlns:v="urn:schemas-microsoft-com:vml" xmlns:wp14="http://schemas.microsoft.com/office/word/2010/wordprocessingDrawing" xmlns:wp="http://schemas.openxmlformats.org/drawingml/2006/wordprocessingDrawing" xmlns:w10="urn:schemas-microsoft-com:office:word" xmlns:w="http://schemas.openxmlformats.org/wordprocessingml/2006/main" xmlns:w14="http://schemas.microsoft.com/office/word/2010/wordml" xmlns:w15="http://schemas.microsoft.com/office/word/2012/wordml" xmlns:w16cid="http://schemas.microsoft.com/office/word/2016/wordml/cid" xmlns:w16se="http://schemas.microsoft.com/office/word/2015/wordml/symex" xmlns:wpg="http://schemas.microsoft.com/office/word/2010/wordprocessingGroup" xmlns:wpi="http://schemas.microsoft.com/office/word/2010/wordprocessingInk" xmlns:wne="http://schemas.microsoft.com/office/word/2006/wordml" xmlns:wps="http://schemas.microsoft.com/office/word/2010/wordprocessingShape" mc:Ignorable="w14 w15 w16se w16cid wp14">
   <w:sdt>
     <w:sdtPr>
       <w:id w:val="-2077269395"/>
@@ -16097,7 +16387,7 @@
 </file>
 
 <file path=word/footer8.xml><?xml version="1.0" encoding="utf-8"?>
-<w:ftr xmlns:wpc="http://schemas.microsoft.com/office/word/2010/wordprocessingCanvas" xmlns:cx="http://schemas.microsoft.com/office/drawing/2014/chartex" xmlns:mc="http://schemas.openxmlformats.org/markup-compatibility/2006" xmlns:o="urn:schemas-microsoft-com:office:office" xmlns:r="http://schemas.openxmlformats.org/officeDocument/2006/relationships" xmlns:m="http://schemas.openxmlformats.org/officeDocument/2006/math" xmlns:v="urn:schemas-microsoft-com:vml" xmlns:wp14="http://schemas.microsoft.com/office/word/2010/wordprocessingDrawing" xmlns:wp="http://schemas.openxmlformats.org/drawingml/2006/wordprocessingDrawing" xmlns:w10="urn:schemas-microsoft-com:office:word" xmlns:w="http://schemas.openxmlformats.org/wordprocessingml/2006/main" xmlns:w14="http://schemas.microsoft.com/office/word/2010/wordml" xmlns:w15="http://schemas.microsoft.com/office/word/2012/wordml" xmlns:w16se="http://schemas.microsoft.com/office/word/2015/wordml/symex" xmlns:wpg="http://schemas.microsoft.com/office/word/2010/wordprocessingGroup" xmlns:wpi="http://schemas.microsoft.com/office/word/2010/wordprocessingInk" xmlns:wne="http://schemas.microsoft.com/office/word/2006/wordml" xmlns:wps="http://schemas.microsoft.com/office/word/2010/wordprocessingShape" mc:Ignorable="w14 w15 w16se wp14">
+<w:ftr xmlns:wpc="http://schemas.microsoft.com/office/word/2010/wordprocessingCanvas" xmlns:cx="http://schemas.microsoft.com/office/drawing/2014/chartex" xmlns:cx1="http://schemas.microsoft.com/office/drawing/2015/9/8/chartex" xmlns:cx2="http://schemas.microsoft.com/office/drawing/2015/10/21/chartex" xmlns:cx3="http://schemas.microsoft.com/office/drawing/2016/5/9/chartex" xmlns:cx4="http://schemas.microsoft.com/office/drawing/2016/5/10/chartex" xmlns:cx5="http://schemas.microsoft.com/office/drawing/2016/5/11/chartex" xmlns:cx6="http://schemas.microsoft.com/office/drawing/2016/5/12/chartex" xmlns:cx7="http://schemas.microsoft.com/office/drawing/2016/5/13/chartex" xmlns:cx8="http://schemas.microsoft.com/office/drawing/2016/5/14/chartex" xmlns:mc="http://schemas.openxmlformats.org/markup-compatibility/2006" xmlns:aink="http://schemas.microsoft.com/office/drawing/2016/ink" xmlns:am3d="http://schemas.microsoft.com/office/drawing/2017/model3d" xmlns:o="urn:schemas-microsoft-com:office:office" xmlns:r="http://schemas.openxmlformats.org/officeDocument/2006/relationships" xmlns:m="http://schemas.openxmlformats.org/officeDocument/2006/math" xmlns:v="urn:schemas-microsoft-com:vml" xmlns:wp14="http://schemas.microsoft.com/office/word/2010/wordprocessingDrawing" xmlns:wp="http://schemas.openxmlformats.org/drawingml/2006/wordprocessingDrawing" xmlns:w10="urn:schemas-microsoft-com:office:word" xmlns:w="http://schemas.openxmlformats.org/wordprocessingml/2006/main" xmlns:w14="http://schemas.microsoft.com/office/word/2010/wordml" xmlns:w15="http://schemas.microsoft.com/office/word/2012/wordml" xmlns:w16cid="http://schemas.microsoft.com/office/word/2016/wordml/cid" xmlns:w16se="http://schemas.microsoft.com/office/word/2015/wordml/symex" xmlns:wpg="http://schemas.microsoft.com/office/word/2010/wordprocessingGroup" xmlns:wpi="http://schemas.microsoft.com/office/word/2010/wordprocessingInk" xmlns:wne="http://schemas.microsoft.com/office/word/2006/wordml" xmlns:wps="http://schemas.microsoft.com/office/word/2010/wordprocessingShape" mc:Ignorable="w14 w15 w16se w16cid wp14">
   <w:sdt>
     <w:sdtPr>
       <w:id w:val="32315737"/>
@@ -16152,7 +16442,7 @@
 </file>
 
 <file path=word/footer9.xml><?xml version="1.0" encoding="utf-8"?>
-<w:ftr xmlns:wpc="http://schemas.microsoft.com/office/word/2010/wordprocessingCanvas" xmlns:cx="http://schemas.microsoft.com/office/drawing/2014/chartex" xmlns:mc="http://schemas.openxmlformats.org/markup-compatibility/2006" xmlns:o="urn:schemas-microsoft-com:office:office" xmlns:r="http://schemas.openxmlformats.org/officeDocument/2006/relationships" xmlns:m="http://schemas.openxmlformats.org/officeDocument/2006/math" xmlns:v="urn:schemas-microsoft-com:vml" xmlns:wp14="http://schemas.microsoft.com/office/word/2010/wordprocessingDrawing" xmlns:wp="http://schemas.openxmlformats.org/drawingml/2006/wordprocessingDrawing" xmlns:w10="urn:schemas-microsoft-com:office:word" xmlns:w="http://schemas.openxmlformats.org/wordprocessingml/2006/main" xmlns:w14="http://schemas.microsoft.com/office/word/2010/wordml" xmlns:w15="http://schemas.microsoft.com/office/word/2012/wordml" xmlns:w16se="http://schemas.microsoft.com/office/word/2015/wordml/symex" xmlns:wpg="http://schemas.microsoft.com/office/word/2010/wordprocessingGroup" xmlns:wpi="http://schemas.microsoft.com/office/word/2010/wordprocessingInk" xmlns:wne="http://schemas.microsoft.com/office/word/2006/wordml" xmlns:wps="http://schemas.microsoft.com/office/word/2010/wordprocessingShape" mc:Ignorable="w14 w15 w16se wp14">
+<w:ftr xmlns:wpc="http://schemas.microsoft.com/office/word/2010/wordprocessingCanvas" xmlns:cx="http://schemas.microsoft.com/office/drawing/2014/chartex" xmlns:cx1="http://schemas.microsoft.com/office/drawing/2015/9/8/chartex" xmlns:cx2="http://schemas.microsoft.com/office/drawing/2015/10/21/chartex" xmlns:cx3="http://schemas.microsoft.com/office/drawing/2016/5/9/chartex" xmlns:cx4="http://schemas.microsoft.com/office/drawing/2016/5/10/chartex" xmlns:cx5="http://schemas.microsoft.com/office/drawing/2016/5/11/chartex" xmlns:cx6="http://schemas.microsoft.com/office/drawing/2016/5/12/chartex" xmlns:cx7="http://schemas.microsoft.com/office/drawing/2016/5/13/chartex" xmlns:cx8="http://schemas.microsoft.com/office/drawing/2016/5/14/chartex" xmlns:mc="http://schemas.openxmlformats.org/markup-compatibility/2006" xmlns:aink="http://schemas.microsoft.com/office/drawing/2016/ink" xmlns:am3d="http://schemas.microsoft.com/office/drawing/2017/model3d" xmlns:o="urn:schemas-microsoft-com:office:office" xmlns:r="http://schemas.openxmlformats.org/officeDocument/2006/relationships" xmlns:m="http://schemas.openxmlformats.org/officeDocument/2006/math" xmlns:v="urn:schemas-microsoft-com:vml" xmlns:wp14="http://schemas.microsoft.com/office/word/2010/wordprocessingDrawing" xmlns:wp="http://schemas.openxmlformats.org/drawingml/2006/wordprocessingDrawing" xmlns:w10="urn:schemas-microsoft-com:office:word" xmlns:w="http://schemas.openxmlformats.org/wordprocessingml/2006/main" xmlns:w14="http://schemas.microsoft.com/office/word/2010/wordml" xmlns:w15="http://schemas.microsoft.com/office/word/2012/wordml" xmlns:w16cid="http://schemas.microsoft.com/office/word/2016/wordml/cid" xmlns:w16se="http://schemas.microsoft.com/office/word/2015/wordml/symex" xmlns:wpg="http://schemas.microsoft.com/office/word/2010/wordprocessingGroup" xmlns:wpi="http://schemas.microsoft.com/office/word/2010/wordprocessingInk" xmlns:wne="http://schemas.microsoft.com/office/word/2006/wordml" xmlns:wps="http://schemas.microsoft.com/office/word/2010/wordprocessingShape" mc:Ignorable="w14 w15 w16se w16cid wp14">
   <w:sdt>
     <w:sdtPr>
       <w:id w:val="2076010216"/>
@@ -16182,7 +16472,7 @@
 </file>
 
 <file path=word/footnotes.xml><?xml version="1.0" encoding="utf-8"?>
-<w:footnotes xmlns:wpc="http://schemas.microsoft.com/office/word/2010/wordprocessingCanvas" xmlns:cx="http://schemas.microsoft.com/office/drawing/2014/chartex" xmlns:mc="http://schemas.openxmlformats.org/markup-compatibility/2006" xmlns:o="urn:schemas-microsoft-com:office:office" xmlns:r="http://schemas.openxmlformats.org/officeDocument/2006/relationships" xmlns:m="http://schemas.openxmlformats.org/officeDocument/2006/math" xmlns:v="urn:schemas-microsoft-com:vml" xmlns:wp14="http://schemas.microsoft.com/office/word/2010/wordprocessingDrawing" xmlns:wp="http://schemas.openxmlformats.org/drawingml/2006/wordprocessingDrawing" xmlns:w10="urn:schemas-microsoft-com:office:word" xmlns:w="http://schemas.openxmlformats.org/wordprocessingml/2006/main" xmlns:w14="http://schemas.microsoft.com/office/word/2010/wordml" xmlns:w15="http://schemas.microsoft.com/office/word/2012/wordml" xmlns:w16se="http://schemas.microsoft.com/office/word/2015/wordml/symex" xmlns:wpg="http://schemas.microsoft.com/office/word/2010/wordprocessingGroup" xmlns:wpi="http://schemas.microsoft.com/office/word/2010/wordprocessingInk" xmlns:wne="http://schemas.microsoft.com/office/word/2006/wordml" xmlns:wps="http://schemas.microsoft.com/office/word/2010/wordprocessingShape" mc:Ignorable="w14 w15 w16se wp14">
+<w:footnotes xmlns:wpc="http://schemas.microsoft.com/office/word/2010/wordprocessingCanvas" xmlns:cx="http://schemas.microsoft.com/office/drawing/2014/chartex" xmlns:cx1="http://schemas.microsoft.com/office/drawing/2015/9/8/chartex" xmlns:cx2="http://schemas.microsoft.com/office/drawing/2015/10/21/chartex" xmlns:cx3="http://schemas.microsoft.com/office/drawing/2016/5/9/chartex" xmlns:cx4="http://schemas.microsoft.com/office/drawing/2016/5/10/chartex" xmlns:cx5="http://schemas.microsoft.com/office/drawing/2016/5/11/chartex" xmlns:cx6="http://schemas.microsoft.com/office/drawing/2016/5/12/chartex" xmlns:cx7="http://schemas.microsoft.com/office/drawing/2016/5/13/chartex" xmlns:cx8="http://schemas.microsoft.com/office/drawing/2016/5/14/chartex" xmlns:mc="http://schemas.openxmlformats.org/markup-compatibility/2006" xmlns:aink="http://schemas.microsoft.com/office/drawing/2016/ink" xmlns:am3d="http://schemas.microsoft.com/office/drawing/2017/model3d" xmlns:o="urn:schemas-microsoft-com:office:office" xmlns:r="http://schemas.openxmlformats.org/officeDocument/2006/relationships" xmlns:m="http://schemas.openxmlformats.org/officeDocument/2006/math" xmlns:v="urn:schemas-microsoft-com:vml" xmlns:wp14="http://schemas.microsoft.com/office/word/2010/wordprocessingDrawing" xmlns:wp="http://schemas.openxmlformats.org/drawingml/2006/wordprocessingDrawing" xmlns:w10="urn:schemas-microsoft-com:office:word" xmlns:w="http://schemas.openxmlformats.org/wordprocessingml/2006/main" xmlns:w14="http://schemas.microsoft.com/office/word/2010/wordml" xmlns:w15="http://schemas.microsoft.com/office/word/2012/wordml" xmlns:w16cid="http://schemas.microsoft.com/office/word/2016/wordml/cid" xmlns:w16se="http://schemas.microsoft.com/office/word/2015/wordml/symex" xmlns:wpg="http://schemas.microsoft.com/office/word/2010/wordprocessingGroup" xmlns:wpi="http://schemas.microsoft.com/office/word/2010/wordprocessingInk" xmlns:wne="http://schemas.microsoft.com/office/word/2006/wordml" xmlns:wps="http://schemas.microsoft.com/office/word/2010/wordprocessingShape" mc:Ignorable="w14 w15 w16se w16cid wp14">
   <w:footnote w:type="separator" w:id="-1">
     <w:p>
       <w:pPr>
@@ -16207,7 +16497,7 @@
 </file>
 
 <file path=word/header1.xml><?xml version="1.0" encoding="utf-8"?>
-<w:hdr xmlns:wpc="http://schemas.microsoft.com/office/word/2010/wordprocessingCanvas" xmlns:cx="http://schemas.microsoft.com/office/drawing/2014/chartex" xmlns:mc="http://schemas.openxmlformats.org/markup-compatibility/2006" xmlns:o="urn:schemas-microsoft-com:office:office" xmlns:r="http://schemas.openxmlformats.org/officeDocument/2006/relationships" xmlns:m="http://schemas.openxmlformats.org/officeDocument/2006/math" xmlns:v="urn:schemas-microsoft-com:vml" xmlns:wp14="http://schemas.microsoft.com/office/word/2010/wordprocessingDrawing" xmlns:wp="http://schemas.openxmlformats.org/drawingml/2006/wordprocessingDrawing" xmlns:w10="urn:schemas-microsoft-com:office:word" xmlns:w="http://schemas.openxmlformats.org/wordprocessingml/2006/main" xmlns:w14="http://schemas.microsoft.com/office/word/2010/wordml" xmlns:w15="http://schemas.microsoft.com/office/word/2012/wordml" xmlns:w16se="http://schemas.microsoft.com/office/word/2015/wordml/symex" xmlns:wpg="http://schemas.microsoft.com/office/word/2010/wordprocessingGroup" xmlns:wpi="http://schemas.microsoft.com/office/word/2010/wordprocessingInk" xmlns:wne="http://schemas.microsoft.com/office/word/2006/wordml" xmlns:wps="http://schemas.microsoft.com/office/word/2010/wordprocessingShape" mc:Ignorable="w14 w15 w16se wp14">
+<w:hdr xmlns:wpc="http://schemas.microsoft.com/office/word/2010/wordprocessingCanvas" xmlns:cx="http://schemas.microsoft.com/office/drawing/2014/chartex" xmlns:cx1="http://schemas.microsoft.com/office/drawing/2015/9/8/chartex" xmlns:cx2="http://schemas.microsoft.com/office/drawing/2015/10/21/chartex" xmlns:cx3="http://schemas.microsoft.com/office/drawing/2016/5/9/chartex" xmlns:cx4="http://schemas.microsoft.com/office/drawing/2016/5/10/chartex" xmlns:cx5="http://schemas.microsoft.com/office/drawing/2016/5/11/chartex" xmlns:cx6="http://schemas.microsoft.com/office/drawing/2016/5/12/chartex" xmlns:cx7="http://schemas.microsoft.com/office/drawing/2016/5/13/chartex" xmlns:cx8="http://schemas.microsoft.com/office/drawing/2016/5/14/chartex" xmlns:mc="http://schemas.openxmlformats.org/markup-compatibility/2006" xmlns:aink="http://schemas.microsoft.com/office/drawing/2016/ink" xmlns:am3d="http://schemas.microsoft.com/office/drawing/2017/model3d" xmlns:o="urn:schemas-microsoft-com:office:office" xmlns:r="http://schemas.openxmlformats.org/officeDocument/2006/relationships" xmlns:m="http://schemas.openxmlformats.org/officeDocument/2006/math" xmlns:v="urn:schemas-microsoft-com:vml" xmlns:wp14="http://schemas.microsoft.com/office/word/2010/wordprocessingDrawing" xmlns:wp="http://schemas.openxmlformats.org/drawingml/2006/wordprocessingDrawing" xmlns:w10="urn:schemas-microsoft-com:office:word" xmlns:w="http://schemas.openxmlformats.org/wordprocessingml/2006/main" xmlns:w14="http://schemas.microsoft.com/office/word/2010/wordml" xmlns:w15="http://schemas.microsoft.com/office/word/2012/wordml" xmlns:w16cid="http://schemas.microsoft.com/office/word/2016/wordml/cid" xmlns:w16se="http://schemas.microsoft.com/office/word/2015/wordml/symex" xmlns:wpg="http://schemas.microsoft.com/office/word/2010/wordprocessingGroup" xmlns:wpi="http://schemas.microsoft.com/office/word/2010/wordprocessingInk" xmlns:wne="http://schemas.microsoft.com/office/word/2006/wordml" xmlns:wps="http://schemas.microsoft.com/office/word/2010/wordprocessingShape" mc:Ignorable="w14 w15 w16se w16cid wp14">
   <w:p>
     <w:pPr>
       <w:pBdr>
@@ -16271,7 +16561,7 @@
 </file>
 
 <file path=word/header10.xml><?xml version="1.0" encoding="utf-8"?>
-<w:hdr xmlns:wpc="http://schemas.microsoft.com/office/word/2010/wordprocessingCanvas" xmlns:cx="http://schemas.microsoft.com/office/drawing/2014/chartex" xmlns:mc="http://schemas.openxmlformats.org/markup-compatibility/2006" xmlns:o="urn:schemas-microsoft-com:office:office" xmlns:r="http://schemas.openxmlformats.org/officeDocument/2006/relationships" xmlns:m="http://schemas.openxmlformats.org/officeDocument/2006/math" xmlns:v="urn:schemas-microsoft-com:vml" xmlns:wp14="http://schemas.microsoft.com/office/word/2010/wordprocessingDrawing" xmlns:wp="http://schemas.openxmlformats.org/drawingml/2006/wordprocessingDrawing" xmlns:w10="urn:schemas-microsoft-com:office:word" xmlns:w="http://schemas.openxmlformats.org/wordprocessingml/2006/main" xmlns:w14="http://schemas.microsoft.com/office/word/2010/wordml" xmlns:w15="http://schemas.microsoft.com/office/word/2012/wordml" xmlns:w16se="http://schemas.microsoft.com/office/word/2015/wordml/symex" xmlns:wpg="http://schemas.microsoft.com/office/word/2010/wordprocessingGroup" xmlns:wpi="http://schemas.microsoft.com/office/word/2010/wordprocessingInk" xmlns:wne="http://schemas.microsoft.com/office/word/2006/wordml" xmlns:wps="http://schemas.microsoft.com/office/word/2010/wordprocessingShape" mc:Ignorable="w14 w15 w16se wp14">
+<w:hdr xmlns:wpc="http://schemas.microsoft.com/office/word/2010/wordprocessingCanvas" xmlns:cx="http://schemas.microsoft.com/office/drawing/2014/chartex" xmlns:cx1="http://schemas.microsoft.com/office/drawing/2015/9/8/chartex" xmlns:cx2="http://schemas.microsoft.com/office/drawing/2015/10/21/chartex" xmlns:cx3="http://schemas.microsoft.com/office/drawing/2016/5/9/chartex" xmlns:cx4="http://schemas.microsoft.com/office/drawing/2016/5/10/chartex" xmlns:cx5="http://schemas.microsoft.com/office/drawing/2016/5/11/chartex" xmlns:cx6="http://schemas.microsoft.com/office/drawing/2016/5/12/chartex" xmlns:cx7="http://schemas.microsoft.com/office/drawing/2016/5/13/chartex" xmlns:cx8="http://schemas.microsoft.com/office/drawing/2016/5/14/chartex" xmlns:mc="http://schemas.openxmlformats.org/markup-compatibility/2006" xmlns:aink="http://schemas.microsoft.com/office/drawing/2016/ink" xmlns:am3d="http://schemas.microsoft.com/office/drawing/2017/model3d" xmlns:o="urn:schemas-microsoft-com:office:office" xmlns:r="http://schemas.openxmlformats.org/officeDocument/2006/relationships" xmlns:m="http://schemas.openxmlformats.org/officeDocument/2006/math" xmlns:v="urn:schemas-microsoft-com:vml" xmlns:wp14="http://schemas.microsoft.com/office/word/2010/wordprocessingDrawing" xmlns:wp="http://schemas.openxmlformats.org/drawingml/2006/wordprocessingDrawing" xmlns:w10="urn:schemas-microsoft-com:office:word" xmlns:w="http://schemas.openxmlformats.org/wordprocessingml/2006/main" xmlns:w14="http://schemas.microsoft.com/office/word/2010/wordml" xmlns:w15="http://schemas.microsoft.com/office/word/2012/wordml" xmlns:w16cid="http://schemas.microsoft.com/office/word/2016/wordml/cid" xmlns:w16se="http://schemas.microsoft.com/office/word/2015/wordml/symex" xmlns:wpg="http://schemas.microsoft.com/office/word/2010/wordprocessingGroup" xmlns:wpi="http://schemas.microsoft.com/office/word/2010/wordprocessingInk" xmlns:wne="http://schemas.microsoft.com/office/word/2006/wordml" xmlns:wps="http://schemas.microsoft.com/office/word/2010/wordprocessingShape" mc:Ignorable="w14 w15 w16se w16cid wp14">
   <w:p>
     <w:pPr>
       <w:pStyle w:val="Header"/>
@@ -16286,7 +16576,6 @@
         <w:szCs w:val="24"/>
       </w:rPr>
     </w:pPr>
-    <w:proofErr w:type="spellStart"/>
     <w:r>
       <w:rPr>
         <w:b/>
@@ -16294,17 +16583,7 @@
         <w:color w:val="4472C4" w:themeColor="accent1"/>
         <w:szCs w:val="24"/>
       </w:rPr>
-      <w:t>TechFix</w:t>
-    </w:r>
-    <w:proofErr w:type="spellEnd"/>
-    <w:r>
-      <w:rPr>
-        <w:b/>
-        <w:bCs/>
-        <w:color w:val="4472C4" w:themeColor="accent1"/>
-        <w:szCs w:val="24"/>
-      </w:rPr>
-      <w:t>-SRS-</w:t>
+      <w:t>TechFix-SRS-</w:t>
     </w:r>
     <w:r>
       <w:rPr>
@@ -16325,7 +16604,7 @@
 </file>
 
 <file path=word/header11.xml><?xml version="1.0" encoding="utf-8"?>
-<w:hdr xmlns:wpc="http://schemas.microsoft.com/office/word/2010/wordprocessingCanvas" xmlns:cx="http://schemas.microsoft.com/office/drawing/2014/chartex" xmlns:mc="http://schemas.openxmlformats.org/markup-compatibility/2006" xmlns:o="urn:schemas-microsoft-com:office:office" xmlns:r="http://schemas.openxmlformats.org/officeDocument/2006/relationships" xmlns:m="http://schemas.openxmlformats.org/officeDocument/2006/math" xmlns:v="urn:schemas-microsoft-com:vml" xmlns:wp14="http://schemas.microsoft.com/office/word/2010/wordprocessingDrawing" xmlns:wp="http://schemas.openxmlformats.org/drawingml/2006/wordprocessingDrawing" xmlns:w10="urn:schemas-microsoft-com:office:word" xmlns:w="http://schemas.openxmlformats.org/wordprocessingml/2006/main" xmlns:w14="http://schemas.microsoft.com/office/word/2010/wordml" xmlns:w15="http://schemas.microsoft.com/office/word/2012/wordml" xmlns:w16se="http://schemas.microsoft.com/office/word/2015/wordml/symex" xmlns:wpg="http://schemas.microsoft.com/office/word/2010/wordprocessingGroup" xmlns:wpi="http://schemas.microsoft.com/office/word/2010/wordprocessingInk" xmlns:wne="http://schemas.microsoft.com/office/word/2006/wordml" xmlns:wps="http://schemas.microsoft.com/office/word/2010/wordprocessingShape" mc:Ignorable="w14 w15 w16se wp14">
+<w:hdr xmlns:wpc="http://schemas.microsoft.com/office/word/2010/wordprocessingCanvas" xmlns:cx="http://schemas.microsoft.com/office/drawing/2014/chartex" xmlns:cx1="http://schemas.microsoft.com/office/drawing/2015/9/8/chartex" xmlns:cx2="http://schemas.microsoft.com/office/drawing/2015/10/21/chartex" xmlns:cx3="http://schemas.microsoft.com/office/drawing/2016/5/9/chartex" xmlns:cx4="http://schemas.microsoft.com/office/drawing/2016/5/10/chartex" xmlns:cx5="http://schemas.microsoft.com/office/drawing/2016/5/11/chartex" xmlns:cx6="http://schemas.microsoft.com/office/drawing/2016/5/12/chartex" xmlns:cx7="http://schemas.microsoft.com/office/drawing/2016/5/13/chartex" xmlns:cx8="http://schemas.microsoft.com/office/drawing/2016/5/14/chartex" xmlns:mc="http://schemas.openxmlformats.org/markup-compatibility/2006" xmlns:aink="http://schemas.microsoft.com/office/drawing/2016/ink" xmlns:am3d="http://schemas.microsoft.com/office/drawing/2017/model3d" xmlns:o="urn:schemas-microsoft-com:office:office" xmlns:r="http://schemas.openxmlformats.org/officeDocument/2006/relationships" xmlns:m="http://schemas.openxmlformats.org/officeDocument/2006/math" xmlns:v="urn:schemas-microsoft-com:vml" xmlns:wp14="http://schemas.microsoft.com/office/word/2010/wordprocessingDrawing" xmlns:wp="http://schemas.openxmlformats.org/drawingml/2006/wordprocessingDrawing" xmlns:w10="urn:schemas-microsoft-com:office:word" xmlns:w="http://schemas.openxmlformats.org/wordprocessingml/2006/main" xmlns:w14="http://schemas.microsoft.com/office/word/2010/wordml" xmlns:w15="http://schemas.microsoft.com/office/word/2012/wordml" xmlns:w16cid="http://schemas.microsoft.com/office/word/2016/wordml/cid" xmlns:w16se="http://schemas.microsoft.com/office/word/2015/wordml/symex" xmlns:wpg="http://schemas.microsoft.com/office/word/2010/wordprocessingGroup" xmlns:wpi="http://schemas.microsoft.com/office/word/2010/wordprocessingInk" xmlns:wne="http://schemas.microsoft.com/office/word/2006/wordml" xmlns:wps="http://schemas.microsoft.com/office/word/2010/wordprocessingShape" mc:Ignorable="w14 w15 w16se w16cid wp14">
   <w:p>
     <w:pPr>
       <w:pStyle w:val="Header"/>
@@ -16340,7 +16619,6 @@
         <w:szCs w:val="24"/>
       </w:rPr>
     </w:pPr>
-    <w:proofErr w:type="spellStart"/>
     <w:r>
       <w:rPr>
         <w:b/>
@@ -16348,17 +16626,7 @@
         <w:color w:val="4472C4" w:themeColor="accent1"/>
         <w:szCs w:val="24"/>
       </w:rPr>
-      <w:t>TechFix</w:t>
-    </w:r>
-    <w:proofErr w:type="spellEnd"/>
-    <w:r>
-      <w:rPr>
-        <w:b/>
-        <w:bCs/>
-        <w:color w:val="4472C4" w:themeColor="accent1"/>
-        <w:szCs w:val="24"/>
-      </w:rPr>
-      <w:t>-SRS-</w:t>
+      <w:t>TechFix-SRS-</w:t>
     </w:r>
     <w:r>
       <w:rPr>
@@ -16379,7 +16647,7 @@
 </file>
 
 <file path=word/header12.xml><?xml version="1.0" encoding="utf-8"?>
-<w:hdr xmlns:wpc="http://schemas.microsoft.com/office/word/2010/wordprocessingCanvas" xmlns:cx="http://schemas.microsoft.com/office/drawing/2014/chartex" xmlns:mc="http://schemas.openxmlformats.org/markup-compatibility/2006" xmlns:o="urn:schemas-microsoft-com:office:office" xmlns:r="http://schemas.openxmlformats.org/officeDocument/2006/relationships" xmlns:m="http://schemas.openxmlformats.org/officeDocument/2006/math" xmlns:v="urn:schemas-microsoft-com:vml" xmlns:wp14="http://schemas.microsoft.com/office/word/2010/wordprocessingDrawing" xmlns:wp="http://schemas.openxmlformats.org/drawingml/2006/wordprocessingDrawing" xmlns:w10="urn:schemas-microsoft-com:office:word" xmlns:w="http://schemas.openxmlformats.org/wordprocessingml/2006/main" xmlns:w14="http://schemas.microsoft.com/office/word/2010/wordml" xmlns:w15="http://schemas.microsoft.com/office/word/2012/wordml" xmlns:w16se="http://schemas.microsoft.com/office/word/2015/wordml/symex" xmlns:wpg="http://schemas.microsoft.com/office/word/2010/wordprocessingGroup" xmlns:wpi="http://schemas.microsoft.com/office/word/2010/wordprocessingInk" xmlns:wne="http://schemas.microsoft.com/office/word/2006/wordml" xmlns:wps="http://schemas.microsoft.com/office/word/2010/wordprocessingShape" mc:Ignorable="w14 w15 w16se wp14">
+<w:hdr xmlns:wpc="http://schemas.microsoft.com/office/word/2010/wordprocessingCanvas" xmlns:cx="http://schemas.microsoft.com/office/drawing/2014/chartex" xmlns:cx1="http://schemas.microsoft.com/office/drawing/2015/9/8/chartex" xmlns:cx2="http://schemas.microsoft.com/office/drawing/2015/10/21/chartex" xmlns:cx3="http://schemas.microsoft.com/office/drawing/2016/5/9/chartex" xmlns:cx4="http://schemas.microsoft.com/office/drawing/2016/5/10/chartex" xmlns:cx5="http://schemas.microsoft.com/office/drawing/2016/5/11/chartex" xmlns:cx6="http://schemas.microsoft.com/office/drawing/2016/5/12/chartex" xmlns:cx7="http://schemas.microsoft.com/office/drawing/2016/5/13/chartex" xmlns:cx8="http://schemas.microsoft.com/office/drawing/2016/5/14/chartex" xmlns:mc="http://schemas.openxmlformats.org/markup-compatibility/2006" xmlns:aink="http://schemas.microsoft.com/office/drawing/2016/ink" xmlns:am3d="http://schemas.microsoft.com/office/drawing/2017/model3d" xmlns:o="urn:schemas-microsoft-com:office:office" xmlns:r="http://schemas.openxmlformats.org/officeDocument/2006/relationships" xmlns:m="http://schemas.openxmlformats.org/officeDocument/2006/math" xmlns:v="urn:schemas-microsoft-com:vml" xmlns:wp14="http://schemas.microsoft.com/office/word/2010/wordprocessingDrawing" xmlns:wp="http://schemas.openxmlformats.org/drawingml/2006/wordprocessingDrawing" xmlns:w10="urn:schemas-microsoft-com:office:word" xmlns:w="http://schemas.openxmlformats.org/wordprocessingml/2006/main" xmlns:w14="http://schemas.microsoft.com/office/word/2010/wordml" xmlns:w15="http://schemas.microsoft.com/office/word/2012/wordml" xmlns:w16cid="http://schemas.microsoft.com/office/word/2016/wordml/cid" xmlns:w16se="http://schemas.microsoft.com/office/word/2015/wordml/symex" xmlns:wpg="http://schemas.microsoft.com/office/word/2010/wordprocessingGroup" xmlns:wpi="http://schemas.microsoft.com/office/word/2010/wordprocessingInk" xmlns:wne="http://schemas.microsoft.com/office/word/2006/wordml" xmlns:wps="http://schemas.microsoft.com/office/word/2010/wordprocessingShape" mc:Ignorable="w14 w15 w16se w16cid wp14">
   <w:p>
     <w:pPr>
       <w:pStyle w:val="Header"/>
@@ -16394,7 +16662,6 @@
         <w:szCs w:val="24"/>
       </w:rPr>
     </w:pPr>
-    <w:proofErr w:type="spellStart"/>
     <w:r>
       <w:rPr>
         <w:b/>
@@ -16402,17 +16669,7 @@
         <w:color w:val="4472C4" w:themeColor="accent1"/>
         <w:szCs w:val="24"/>
       </w:rPr>
-      <w:t>TechFix</w:t>
-    </w:r>
-    <w:proofErr w:type="spellEnd"/>
-    <w:r>
-      <w:rPr>
-        <w:b/>
-        <w:bCs/>
-        <w:color w:val="4472C4" w:themeColor="accent1"/>
-        <w:szCs w:val="24"/>
-      </w:rPr>
-      <w:t>-SRS-</w:t>
+      <w:t>TechFix-SRS-</w:t>
     </w:r>
     <w:r>
       <w:rPr>
@@ -16433,7 +16690,7 @@
 </file>
 
 <file path=word/header13.xml><?xml version="1.0" encoding="utf-8"?>
-<w:hdr xmlns:wpc="http://schemas.microsoft.com/office/word/2010/wordprocessingCanvas" xmlns:cx="http://schemas.microsoft.com/office/drawing/2014/chartex" xmlns:mc="http://schemas.openxmlformats.org/markup-compatibility/2006" xmlns:o="urn:schemas-microsoft-com:office:office" xmlns:r="http://schemas.openxmlformats.org/officeDocument/2006/relationships" xmlns:m="http://schemas.openxmlformats.org/officeDocument/2006/math" xmlns:v="urn:schemas-microsoft-com:vml" xmlns:wp14="http://schemas.microsoft.com/office/word/2010/wordprocessingDrawing" xmlns:wp="http://schemas.openxmlformats.org/drawingml/2006/wordprocessingDrawing" xmlns:w10="urn:schemas-microsoft-com:office:word" xmlns:w="http://schemas.openxmlformats.org/wordprocessingml/2006/main" xmlns:w14="http://schemas.microsoft.com/office/word/2010/wordml" xmlns:w15="http://schemas.microsoft.com/office/word/2012/wordml" xmlns:w16se="http://schemas.microsoft.com/office/word/2015/wordml/symex" xmlns:wpg="http://schemas.microsoft.com/office/word/2010/wordprocessingGroup" xmlns:wpi="http://schemas.microsoft.com/office/word/2010/wordprocessingInk" xmlns:wne="http://schemas.microsoft.com/office/word/2006/wordml" xmlns:wps="http://schemas.microsoft.com/office/word/2010/wordprocessingShape" mc:Ignorable="w14 w15 w16se wp14">
+<w:hdr xmlns:wpc="http://schemas.microsoft.com/office/word/2010/wordprocessingCanvas" xmlns:cx="http://schemas.microsoft.com/office/drawing/2014/chartex" xmlns:cx1="http://schemas.microsoft.com/office/drawing/2015/9/8/chartex" xmlns:cx2="http://schemas.microsoft.com/office/drawing/2015/10/21/chartex" xmlns:cx3="http://schemas.microsoft.com/office/drawing/2016/5/9/chartex" xmlns:cx4="http://schemas.microsoft.com/office/drawing/2016/5/10/chartex" xmlns:cx5="http://schemas.microsoft.com/office/drawing/2016/5/11/chartex" xmlns:cx6="http://schemas.microsoft.com/office/drawing/2016/5/12/chartex" xmlns:cx7="http://schemas.microsoft.com/office/drawing/2016/5/13/chartex" xmlns:cx8="http://schemas.microsoft.com/office/drawing/2016/5/14/chartex" xmlns:mc="http://schemas.openxmlformats.org/markup-compatibility/2006" xmlns:aink="http://schemas.microsoft.com/office/drawing/2016/ink" xmlns:am3d="http://schemas.microsoft.com/office/drawing/2017/model3d" xmlns:o="urn:schemas-microsoft-com:office:office" xmlns:r="http://schemas.openxmlformats.org/officeDocument/2006/relationships" xmlns:m="http://schemas.openxmlformats.org/officeDocument/2006/math" xmlns:v="urn:schemas-microsoft-com:vml" xmlns:wp14="http://schemas.microsoft.com/office/word/2010/wordprocessingDrawing" xmlns:wp="http://schemas.openxmlformats.org/drawingml/2006/wordprocessingDrawing" xmlns:w10="urn:schemas-microsoft-com:office:word" xmlns:w="http://schemas.openxmlformats.org/wordprocessingml/2006/main" xmlns:w14="http://schemas.microsoft.com/office/word/2010/wordml" xmlns:w15="http://schemas.microsoft.com/office/word/2012/wordml" xmlns:w16cid="http://schemas.microsoft.com/office/word/2016/wordml/cid" xmlns:w16se="http://schemas.microsoft.com/office/word/2015/wordml/symex" xmlns:wpg="http://schemas.microsoft.com/office/word/2010/wordprocessingGroup" xmlns:wpi="http://schemas.microsoft.com/office/word/2010/wordprocessingInk" xmlns:wne="http://schemas.microsoft.com/office/word/2006/wordml" xmlns:wps="http://schemas.microsoft.com/office/word/2010/wordprocessingShape" mc:Ignorable="w14 w15 w16se w16cid wp14">
   <w:p>
     <w:pPr>
       <w:pStyle w:val="Header"/>
@@ -16448,7 +16705,6 @@
         <w:szCs w:val="24"/>
       </w:rPr>
     </w:pPr>
-    <w:proofErr w:type="spellStart"/>
     <w:r>
       <w:rPr>
         <w:b/>
@@ -16456,17 +16712,7 @@
         <w:color w:val="4472C4" w:themeColor="accent1"/>
         <w:szCs w:val="24"/>
       </w:rPr>
-      <w:t>TechFix</w:t>
-    </w:r>
-    <w:proofErr w:type="spellEnd"/>
-    <w:r>
-      <w:rPr>
-        <w:b/>
-        <w:bCs/>
-        <w:color w:val="4472C4" w:themeColor="accent1"/>
-        <w:szCs w:val="24"/>
-      </w:rPr>
-      <w:t>-SRS-</w:t>
+      <w:t>TechFix-SRS-</w:t>
     </w:r>
     <w:r>
       <w:rPr>
@@ -16487,7 +16733,7 @@
 </file>
 
 <file path=word/header14.xml><?xml version="1.0" encoding="utf-8"?>
-<w:hdr xmlns:wpc="http://schemas.microsoft.com/office/word/2010/wordprocessingCanvas" xmlns:cx="http://schemas.microsoft.com/office/drawing/2014/chartex" xmlns:mc="http://schemas.openxmlformats.org/markup-compatibility/2006" xmlns:o="urn:schemas-microsoft-com:office:office" xmlns:r="http://schemas.openxmlformats.org/officeDocument/2006/relationships" xmlns:m="http://schemas.openxmlformats.org/officeDocument/2006/math" xmlns:v="urn:schemas-microsoft-com:vml" xmlns:wp14="http://schemas.microsoft.com/office/word/2010/wordprocessingDrawing" xmlns:wp="http://schemas.openxmlformats.org/drawingml/2006/wordprocessingDrawing" xmlns:w10="urn:schemas-microsoft-com:office:word" xmlns:w="http://schemas.openxmlformats.org/wordprocessingml/2006/main" xmlns:w14="http://schemas.microsoft.com/office/word/2010/wordml" xmlns:w15="http://schemas.microsoft.com/office/word/2012/wordml" xmlns:w16se="http://schemas.microsoft.com/office/word/2015/wordml/symex" xmlns:wpg="http://schemas.microsoft.com/office/word/2010/wordprocessingGroup" xmlns:wpi="http://schemas.microsoft.com/office/word/2010/wordprocessingInk" xmlns:wne="http://schemas.microsoft.com/office/word/2006/wordml" xmlns:wps="http://schemas.microsoft.com/office/word/2010/wordprocessingShape" mc:Ignorable="w14 w15 w16se wp14">
+<w:hdr xmlns:wpc="http://schemas.microsoft.com/office/word/2010/wordprocessingCanvas" xmlns:cx="http://schemas.microsoft.com/office/drawing/2014/chartex" xmlns:cx1="http://schemas.microsoft.com/office/drawing/2015/9/8/chartex" xmlns:cx2="http://schemas.microsoft.com/office/drawing/2015/10/21/chartex" xmlns:cx3="http://schemas.microsoft.com/office/drawing/2016/5/9/chartex" xmlns:cx4="http://schemas.microsoft.com/office/drawing/2016/5/10/chartex" xmlns:cx5="http://schemas.microsoft.com/office/drawing/2016/5/11/chartex" xmlns:cx6="http://schemas.microsoft.com/office/drawing/2016/5/12/chartex" xmlns:cx7="http://schemas.microsoft.com/office/drawing/2016/5/13/chartex" xmlns:cx8="http://schemas.microsoft.com/office/drawing/2016/5/14/chartex" xmlns:mc="http://schemas.openxmlformats.org/markup-compatibility/2006" xmlns:aink="http://schemas.microsoft.com/office/drawing/2016/ink" xmlns:am3d="http://schemas.microsoft.com/office/drawing/2017/model3d" xmlns:o="urn:schemas-microsoft-com:office:office" xmlns:r="http://schemas.openxmlformats.org/officeDocument/2006/relationships" xmlns:m="http://schemas.openxmlformats.org/officeDocument/2006/math" xmlns:v="urn:schemas-microsoft-com:vml" xmlns:wp14="http://schemas.microsoft.com/office/word/2010/wordprocessingDrawing" xmlns:wp="http://schemas.openxmlformats.org/drawingml/2006/wordprocessingDrawing" xmlns:w10="urn:schemas-microsoft-com:office:word" xmlns:w="http://schemas.openxmlformats.org/wordprocessingml/2006/main" xmlns:w14="http://schemas.microsoft.com/office/word/2010/wordml" xmlns:w15="http://schemas.microsoft.com/office/word/2012/wordml" xmlns:w16cid="http://schemas.microsoft.com/office/word/2016/wordml/cid" xmlns:w16se="http://schemas.microsoft.com/office/word/2015/wordml/symex" xmlns:wpg="http://schemas.microsoft.com/office/word/2010/wordprocessingGroup" xmlns:wpi="http://schemas.microsoft.com/office/word/2010/wordprocessingInk" xmlns:wne="http://schemas.microsoft.com/office/word/2006/wordml" xmlns:wps="http://schemas.microsoft.com/office/word/2010/wordprocessingShape" mc:Ignorable="w14 w15 w16se w16cid wp14">
   <w:p>
     <w:pPr>
       <w:pStyle w:val="Header"/>
@@ -16502,7 +16748,6 @@
         <w:szCs w:val="24"/>
       </w:rPr>
     </w:pPr>
-    <w:proofErr w:type="spellStart"/>
     <w:r>
       <w:rPr>
         <w:b/>
@@ -16510,17 +16755,7 @@
         <w:color w:val="4472C4" w:themeColor="accent1"/>
         <w:szCs w:val="24"/>
       </w:rPr>
-      <w:t>TechFix</w:t>
-    </w:r>
-    <w:proofErr w:type="spellEnd"/>
-    <w:r>
-      <w:rPr>
-        <w:b/>
-        <w:bCs/>
-        <w:color w:val="4472C4" w:themeColor="accent1"/>
-        <w:szCs w:val="24"/>
-      </w:rPr>
-      <w:t>-SRS-</w:t>
+      <w:t>TechFix-SRS-</w:t>
     </w:r>
     <w:r>
       <w:rPr>
@@ -16529,16 +16764,7 @@
         <w:color w:val="4472C4" w:themeColor="accent1"/>
         <w:szCs w:val="24"/>
       </w:rPr>
-      <w:t xml:space="preserve">system </w:t>
-    </w:r>
-    <w:r>
-      <w:rPr>
-        <w:b/>
-        <w:bCs/>
-        <w:color w:val="4472C4" w:themeColor="accent1"/>
-        <w:szCs w:val="24"/>
-      </w:rPr>
-      <w:t>Models</w:t>
+      <w:t>system Models</w:t>
     </w:r>
   </w:p>
   <w:p>
@@ -16550,7 +16776,7 @@
 </file>
 
 <file path=word/header15.xml><?xml version="1.0" encoding="utf-8"?>
-<w:hdr xmlns:wpc="http://schemas.microsoft.com/office/word/2010/wordprocessingCanvas" xmlns:cx="http://schemas.microsoft.com/office/drawing/2014/chartex" xmlns:mc="http://schemas.openxmlformats.org/markup-compatibility/2006" xmlns:o="urn:schemas-microsoft-com:office:office" xmlns:r="http://schemas.openxmlformats.org/officeDocument/2006/relationships" xmlns:m="http://schemas.openxmlformats.org/officeDocument/2006/math" xmlns:v="urn:schemas-microsoft-com:vml" xmlns:wp14="http://schemas.microsoft.com/office/word/2010/wordprocessingDrawing" xmlns:wp="http://schemas.openxmlformats.org/drawingml/2006/wordprocessingDrawing" xmlns:w10="urn:schemas-microsoft-com:office:word" xmlns:w="http://schemas.openxmlformats.org/wordprocessingml/2006/main" xmlns:w14="http://schemas.microsoft.com/office/word/2010/wordml" xmlns:w15="http://schemas.microsoft.com/office/word/2012/wordml" xmlns:w16se="http://schemas.microsoft.com/office/word/2015/wordml/symex" xmlns:wpg="http://schemas.microsoft.com/office/word/2010/wordprocessingGroup" xmlns:wpi="http://schemas.microsoft.com/office/word/2010/wordprocessingInk" xmlns:wne="http://schemas.microsoft.com/office/word/2006/wordml" xmlns:wps="http://schemas.microsoft.com/office/word/2010/wordprocessingShape" mc:Ignorable="w14 w15 w16se wp14">
+<w:hdr xmlns:wpc="http://schemas.microsoft.com/office/word/2010/wordprocessingCanvas" xmlns:cx="http://schemas.microsoft.com/office/drawing/2014/chartex" xmlns:cx1="http://schemas.microsoft.com/office/drawing/2015/9/8/chartex" xmlns:cx2="http://schemas.microsoft.com/office/drawing/2015/10/21/chartex" xmlns:cx3="http://schemas.microsoft.com/office/drawing/2016/5/9/chartex" xmlns:cx4="http://schemas.microsoft.com/office/drawing/2016/5/10/chartex" xmlns:cx5="http://schemas.microsoft.com/office/drawing/2016/5/11/chartex" xmlns:cx6="http://schemas.microsoft.com/office/drawing/2016/5/12/chartex" xmlns:cx7="http://schemas.microsoft.com/office/drawing/2016/5/13/chartex" xmlns:cx8="http://schemas.microsoft.com/office/drawing/2016/5/14/chartex" xmlns:mc="http://schemas.openxmlformats.org/markup-compatibility/2006" xmlns:aink="http://schemas.microsoft.com/office/drawing/2016/ink" xmlns:am3d="http://schemas.microsoft.com/office/drawing/2017/model3d" xmlns:o="urn:schemas-microsoft-com:office:office" xmlns:r="http://schemas.openxmlformats.org/officeDocument/2006/relationships" xmlns:m="http://schemas.openxmlformats.org/officeDocument/2006/math" xmlns:v="urn:schemas-microsoft-com:vml" xmlns:wp14="http://schemas.microsoft.com/office/word/2010/wordprocessingDrawing" xmlns:wp="http://schemas.openxmlformats.org/drawingml/2006/wordprocessingDrawing" xmlns:w10="urn:schemas-microsoft-com:office:word" xmlns:w="http://schemas.openxmlformats.org/wordprocessingml/2006/main" xmlns:w14="http://schemas.microsoft.com/office/word/2010/wordml" xmlns:w15="http://schemas.microsoft.com/office/word/2012/wordml" xmlns:w16cid="http://schemas.microsoft.com/office/word/2016/wordml/cid" xmlns:w16se="http://schemas.microsoft.com/office/word/2015/wordml/symex" xmlns:wpg="http://schemas.microsoft.com/office/word/2010/wordprocessingGroup" xmlns:wpi="http://schemas.microsoft.com/office/word/2010/wordprocessingInk" xmlns:wne="http://schemas.microsoft.com/office/word/2006/wordml" xmlns:wps="http://schemas.microsoft.com/office/word/2010/wordprocessingShape" mc:Ignorable="w14 w15 w16se w16cid wp14">
   <w:p>
     <w:pPr>
       <w:pStyle w:val="Header"/>
@@ -16565,7 +16791,6 @@
         <w:szCs w:val="24"/>
       </w:rPr>
     </w:pPr>
-    <w:proofErr w:type="spellStart"/>
     <w:r>
       <w:rPr>
         <w:b/>
@@ -16573,17 +16798,7 @@
         <w:color w:val="4472C4" w:themeColor="accent1"/>
         <w:szCs w:val="24"/>
       </w:rPr>
-      <w:t>TechFix</w:t>
-    </w:r>
-    <w:proofErr w:type="spellEnd"/>
-    <w:r>
-      <w:rPr>
-        <w:b/>
-        <w:bCs/>
-        <w:color w:val="4472C4" w:themeColor="accent1"/>
-        <w:szCs w:val="24"/>
-      </w:rPr>
-      <w:t>-SRS-</w:t>
+      <w:t>TechFix-SRS-</w:t>
     </w:r>
     <w:r>
       <w:rPr>
@@ -16604,7 +16819,7 @@
 </file>
 
 <file path=word/header2.xml><?xml version="1.0" encoding="utf-8"?>
-<w:hdr xmlns:wpc="http://schemas.microsoft.com/office/word/2010/wordprocessingCanvas" xmlns:cx="http://schemas.microsoft.com/office/drawing/2014/chartex" xmlns:mc="http://schemas.openxmlformats.org/markup-compatibility/2006" xmlns:o="urn:schemas-microsoft-com:office:office" xmlns:r="http://schemas.openxmlformats.org/officeDocument/2006/relationships" xmlns:m="http://schemas.openxmlformats.org/officeDocument/2006/math" xmlns:v="urn:schemas-microsoft-com:vml" xmlns:wp14="http://schemas.microsoft.com/office/word/2010/wordprocessingDrawing" xmlns:wp="http://schemas.openxmlformats.org/drawingml/2006/wordprocessingDrawing" xmlns:w10="urn:schemas-microsoft-com:office:word" xmlns:w="http://schemas.openxmlformats.org/wordprocessingml/2006/main" xmlns:w14="http://schemas.microsoft.com/office/word/2010/wordml" xmlns:w15="http://schemas.microsoft.com/office/word/2012/wordml" xmlns:w16se="http://schemas.microsoft.com/office/word/2015/wordml/symex" xmlns:wpg="http://schemas.microsoft.com/office/word/2010/wordprocessingGroup" xmlns:wpi="http://schemas.microsoft.com/office/word/2010/wordprocessingInk" xmlns:wne="http://schemas.microsoft.com/office/word/2006/wordml" xmlns:wps="http://schemas.microsoft.com/office/word/2010/wordprocessingShape" mc:Ignorable="w14 w15 w16se wp14">
+<w:hdr xmlns:wpc="http://schemas.microsoft.com/office/word/2010/wordprocessingCanvas" xmlns:cx="http://schemas.microsoft.com/office/drawing/2014/chartex" xmlns:cx1="http://schemas.microsoft.com/office/drawing/2015/9/8/chartex" xmlns:cx2="http://schemas.microsoft.com/office/drawing/2015/10/21/chartex" xmlns:cx3="http://schemas.microsoft.com/office/drawing/2016/5/9/chartex" xmlns:cx4="http://schemas.microsoft.com/office/drawing/2016/5/10/chartex" xmlns:cx5="http://schemas.microsoft.com/office/drawing/2016/5/11/chartex" xmlns:cx6="http://schemas.microsoft.com/office/drawing/2016/5/12/chartex" xmlns:cx7="http://schemas.microsoft.com/office/drawing/2016/5/13/chartex" xmlns:cx8="http://schemas.microsoft.com/office/drawing/2016/5/14/chartex" xmlns:mc="http://schemas.openxmlformats.org/markup-compatibility/2006" xmlns:aink="http://schemas.microsoft.com/office/drawing/2016/ink" xmlns:am3d="http://schemas.microsoft.com/office/drawing/2017/model3d" xmlns:o="urn:schemas-microsoft-com:office:office" xmlns:r="http://schemas.openxmlformats.org/officeDocument/2006/relationships" xmlns:m="http://schemas.openxmlformats.org/officeDocument/2006/math" xmlns:v="urn:schemas-microsoft-com:vml" xmlns:wp14="http://schemas.microsoft.com/office/word/2010/wordprocessingDrawing" xmlns:wp="http://schemas.openxmlformats.org/drawingml/2006/wordprocessingDrawing" xmlns:w10="urn:schemas-microsoft-com:office:word" xmlns:w="http://schemas.openxmlformats.org/wordprocessingml/2006/main" xmlns:w14="http://schemas.microsoft.com/office/word/2010/wordml" xmlns:w15="http://schemas.microsoft.com/office/word/2012/wordml" xmlns:w16cid="http://schemas.microsoft.com/office/word/2016/wordml/cid" xmlns:w16se="http://schemas.microsoft.com/office/word/2015/wordml/symex" xmlns:wpg="http://schemas.microsoft.com/office/word/2010/wordprocessingGroup" xmlns:wpi="http://schemas.microsoft.com/office/word/2010/wordprocessingInk" xmlns:wne="http://schemas.microsoft.com/office/word/2006/wordml" xmlns:wps="http://schemas.microsoft.com/office/word/2010/wordprocessingShape" mc:Ignorable="w14 w15 w16se w16cid wp14">
   <w:p>
     <w:pPr>
       <w:pStyle w:val="Header"/>
@@ -16614,7 +16829,7 @@
 </file>
 
 <file path=word/header3.xml><?xml version="1.0" encoding="utf-8"?>
-<w:hdr xmlns:wpc="http://schemas.microsoft.com/office/word/2010/wordprocessingCanvas" xmlns:cx="http://schemas.microsoft.com/office/drawing/2014/chartex" xmlns:mc="http://schemas.openxmlformats.org/markup-compatibility/2006" xmlns:o="urn:schemas-microsoft-com:office:office" xmlns:r="http://schemas.openxmlformats.org/officeDocument/2006/relationships" xmlns:m="http://schemas.openxmlformats.org/officeDocument/2006/math" xmlns:v="urn:schemas-microsoft-com:vml" xmlns:wp14="http://schemas.microsoft.com/office/word/2010/wordprocessingDrawing" xmlns:wp="http://schemas.openxmlformats.org/drawingml/2006/wordprocessingDrawing" xmlns:w10="urn:schemas-microsoft-com:office:word" xmlns:w="http://schemas.openxmlformats.org/wordprocessingml/2006/main" xmlns:w14="http://schemas.microsoft.com/office/word/2010/wordml" xmlns:w15="http://schemas.microsoft.com/office/word/2012/wordml" xmlns:w16se="http://schemas.microsoft.com/office/word/2015/wordml/symex" xmlns:wpg="http://schemas.microsoft.com/office/word/2010/wordprocessingGroup" xmlns:wpi="http://schemas.microsoft.com/office/word/2010/wordprocessingInk" xmlns:wne="http://schemas.microsoft.com/office/word/2006/wordml" xmlns:wps="http://schemas.microsoft.com/office/word/2010/wordprocessingShape" mc:Ignorable="w14 w15 w16se wp14">
+<w:hdr xmlns:wpc="http://schemas.microsoft.com/office/word/2010/wordprocessingCanvas" xmlns:cx="http://schemas.microsoft.com/office/drawing/2014/chartex" xmlns:cx1="http://schemas.microsoft.com/office/drawing/2015/9/8/chartex" xmlns:cx2="http://schemas.microsoft.com/office/drawing/2015/10/21/chartex" xmlns:cx3="http://schemas.microsoft.com/office/drawing/2016/5/9/chartex" xmlns:cx4="http://schemas.microsoft.com/office/drawing/2016/5/10/chartex" xmlns:cx5="http://schemas.microsoft.com/office/drawing/2016/5/11/chartex" xmlns:cx6="http://schemas.microsoft.com/office/drawing/2016/5/12/chartex" xmlns:cx7="http://schemas.microsoft.com/office/drawing/2016/5/13/chartex" xmlns:cx8="http://schemas.microsoft.com/office/drawing/2016/5/14/chartex" xmlns:mc="http://schemas.openxmlformats.org/markup-compatibility/2006" xmlns:aink="http://schemas.microsoft.com/office/drawing/2016/ink" xmlns:am3d="http://schemas.microsoft.com/office/drawing/2017/model3d" xmlns:o="urn:schemas-microsoft-com:office:office" xmlns:r="http://schemas.openxmlformats.org/officeDocument/2006/relationships" xmlns:m="http://schemas.openxmlformats.org/officeDocument/2006/math" xmlns:v="urn:schemas-microsoft-com:vml" xmlns:wp14="http://schemas.microsoft.com/office/word/2010/wordprocessingDrawing" xmlns:wp="http://schemas.openxmlformats.org/drawingml/2006/wordprocessingDrawing" xmlns:w10="urn:schemas-microsoft-com:office:word" xmlns:w="http://schemas.openxmlformats.org/wordprocessingml/2006/main" xmlns:w14="http://schemas.microsoft.com/office/word/2010/wordml" xmlns:w15="http://schemas.microsoft.com/office/word/2012/wordml" xmlns:w16cid="http://schemas.microsoft.com/office/word/2016/wordml/cid" xmlns:w16se="http://schemas.microsoft.com/office/word/2015/wordml/symex" xmlns:wpg="http://schemas.microsoft.com/office/word/2010/wordprocessingGroup" xmlns:wpi="http://schemas.microsoft.com/office/word/2010/wordprocessingInk" xmlns:wne="http://schemas.microsoft.com/office/word/2006/wordml" xmlns:wps="http://schemas.microsoft.com/office/word/2010/wordprocessingShape" mc:Ignorable="w14 w15 w16se w16cid wp14">
   <w:p>
     <w:pPr>
       <w:pStyle w:val="Header"/>
@@ -16629,7 +16844,6 @@
         <w:szCs w:val="24"/>
       </w:rPr>
     </w:pPr>
-    <w:proofErr w:type="spellStart"/>
     <w:r>
       <w:rPr>
         <w:b/>
@@ -16637,17 +16851,7 @@
         <w:color w:val="4472C4" w:themeColor="accent1"/>
         <w:szCs w:val="24"/>
       </w:rPr>
-      <w:t>TechFix</w:t>
-    </w:r>
-    <w:proofErr w:type="spellEnd"/>
-    <w:r>
-      <w:rPr>
-        <w:b/>
-        <w:bCs/>
-        <w:color w:val="4472C4" w:themeColor="accent1"/>
-        <w:szCs w:val="24"/>
-      </w:rPr>
-      <w:t>-SRS-Introduction</w:t>
+      <w:t>TechFix-SRS-Introduction</w:t>
     </w:r>
   </w:p>
   <w:p>
@@ -16659,7 +16863,7 @@
 </file>
 
 <file path=word/header4.xml><?xml version="1.0" encoding="utf-8"?>
-<w:hdr xmlns:wpc="http://schemas.microsoft.com/office/word/2010/wordprocessingCanvas" xmlns:cx="http://schemas.microsoft.com/office/drawing/2014/chartex" xmlns:mc="http://schemas.openxmlformats.org/markup-compatibility/2006" xmlns:o="urn:schemas-microsoft-com:office:office" xmlns:r="http://schemas.openxmlformats.org/officeDocument/2006/relationships" xmlns:m="http://schemas.openxmlformats.org/officeDocument/2006/math" xmlns:v="urn:schemas-microsoft-com:vml" xmlns:wp14="http://schemas.microsoft.com/office/word/2010/wordprocessingDrawing" xmlns:wp="http://schemas.openxmlformats.org/drawingml/2006/wordprocessingDrawing" xmlns:w10="urn:schemas-microsoft-com:office:word" xmlns:w="http://schemas.openxmlformats.org/wordprocessingml/2006/main" xmlns:w14="http://schemas.microsoft.com/office/word/2010/wordml" xmlns:w15="http://schemas.microsoft.com/office/word/2012/wordml" xmlns:w16se="http://schemas.microsoft.com/office/word/2015/wordml/symex" xmlns:wpg="http://schemas.microsoft.com/office/word/2010/wordprocessingGroup" xmlns:wpi="http://schemas.microsoft.com/office/word/2010/wordprocessingInk" xmlns:wne="http://schemas.microsoft.com/office/word/2006/wordml" xmlns:wps="http://schemas.microsoft.com/office/word/2010/wordprocessingShape" mc:Ignorable="w14 w15 w16se wp14">
+<w:hdr xmlns:wpc="http://schemas.microsoft.com/office/word/2010/wordprocessingCanvas" xmlns:cx="http://schemas.microsoft.com/office/drawing/2014/chartex" xmlns:cx1="http://schemas.microsoft.com/office/drawing/2015/9/8/chartex" xmlns:cx2="http://schemas.microsoft.com/office/drawing/2015/10/21/chartex" xmlns:cx3="http://schemas.microsoft.com/office/drawing/2016/5/9/chartex" xmlns:cx4="http://schemas.microsoft.com/office/drawing/2016/5/10/chartex" xmlns:cx5="http://schemas.microsoft.com/office/drawing/2016/5/11/chartex" xmlns:cx6="http://schemas.microsoft.com/office/drawing/2016/5/12/chartex" xmlns:cx7="http://schemas.microsoft.com/office/drawing/2016/5/13/chartex" xmlns:cx8="http://schemas.microsoft.com/office/drawing/2016/5/14/chartex" xmlns:mc="http://schemas.openxmlformats.org/markup-compatibility/2006" xmlns:aink="http://schemas.microsoft.com/office/drawing/2016/ink" xmlns:am3d="http://schemas.microsoft.com/office/drawing/2017/model3d" xmlns:o="urn:schemas-microsoft-com:office:office" xmlns:r="http://schemas.openxmlformats.org/officeDocument/2006/relationships" xmlns:m="http://schemas.openxmlformats.org/officeDocument/2006/math" xmlns:v="urn:schemas-microsoft-com:vml" xmlns:wp14="http://schemas.microsoft.com/office/word/2010/wordprocessingDrawing" xmlns:wp="http://schemas.openxmlformats.org/drawingml/2006/wordprocessingDrawing" xmlns:w10="urn:schemas-microsoft-com:office:word" xmlns:w="http://schemas.openxmlformats.org/wordprocessingml/2006/main" xmlns:w14="http://schemas.microsoft.com/office/word/2010/wordml" xmlns:w15="http://schemas.microsoft.com/office/word/2012/wordml" xmlns:w16cid="http://schemas.microsoft.com/office/word/2016/wordml/cid" xmlns:w16se="http://schemas.microsoft.com/office/word/2015/wordml/symex" xmlns:wpg="http://schemas.microsoft.com/office/word/2010/wordprocessingGroup" xmlns:wpi="http://schemas.microsoft.com/office/word/2010/wordprocessingInk" xmlns:wne="http://schemas.microsoft.com/office/word/2006/wordml" xmlns:wps="http://schemas.microsoft.com/office/word/2010/wordprocessingShape" mc:Ignorable="w14 w15 w16se w16cid wp14">
   <w:p>
     <w:pPr>
       <w:pStyle w:val="Header"/>
@@ -16674,7 +16878,6 @@
         <w:szCs w:val="24"/>
       </w:rPr>
     </w:pPr>
-    <w:proofErr w:type="spellStart"/>
     <w:r>
       <w:rPr>
         <w:b/>
@@ -16682,17 +16885,7 @@
         <w:color w:val="4472C4" w:themeColor="accent1"/>
         <w:szCs w:val="24"/>
       </w:rPr>
-      <w:t>TechFix</w:t>
-    </w:r>
-    <w:proofErr w:type="spellEnd"/>
-    <w:r>
-      <w:rPr>
-        <w:b/>
-        <w:bCs/>
-        <w:color w:val="4472C4" w:themeColor="accent1"/>
-        <w:szCs w:val="24"/>
-      </w:rPr>
-      <w:t>-SRS-</w:t>
+      <w:t>TechFix-SRS-</w:t>
     </w:r>
     <w:r>
       <w:rPr>
@@ -16708,7 +16901,7 @@
 </file>
 
 <file path=word/header5.xml><?xml version="1.0" encoding="utf-8"?>
-<w:hdr xmlns:wpc="http://schemas.microsoft.com/office/word/2010/wordprocessingCanvas" xmlns:cx="http://schemas.microsoft.com/office/drawing/2014/chartex" xmlns:mc="http://schemas.openxmlformats.org/markup-compatibility/2006" xmlns:o="urn:schemas-microsoft-com:office:office" xmlns:r="http://schemas.openxmlformats.org/officeDocument/2006/relationships" xmlns:m="http://schemas.openxmlformats.org/officeDocument/2006/math" xmlns:v="urn:schemas-microsoft-com:vml" xmlns:wp14="http://schemas.microsoft.com/office/word/2010/wordprocessingDrawing" xmlns:wp="http://schemas.openxmlformats.org/drawingml/2006/wordprocessingDrawing" xmlns:w10="urn:schemas-microsoft-com:office:word" xmlns:w="http://schemas.openxmlformats.org/wordprocessingml/2006/main" xmlns:w14="http://schemas.microsoft.com/office/word/2010/wordml" xmlns:w15="http://schemas.microsoft.com/office/word/2012/wordml" xmlns:w16se="http://schemas.microsoft.com/office/word/2015/wordml/symex" xmlns:wpg="http://schemas.microsoft.com/office/word/2010/wordprocessingGroup" xmlns:wpi="http://schemas.microsoft.com/office/word/2010/wordprocessingInk" xmlns:wne="http://schemas.microsoft.com/office/word/2006/wordml" xmlns:wps="http://schemas.microsoft.com/office/word/2010/wordprocessingShape" mc:Ignorable="w14 w15 w16se wp14">
+<w:hdr xmlns:wpc="http://schemas.microsoft.com/office/word/2010/wordprocessingCanvas" xmlns:cx="http://schemas.microsoft.com/office/drawing/2014/chartex" xmlns:cx1="http://schemas.microsoft.com/office/drawing/2015/9/8/chartex" xmlns:cx2="http://schemas.microsoft.com/office/drawing/2015/10/21/chartex" xmlns:cx3="http://schemas.microsoft.com/office/drawing/2016/5/9/chartex" xmlns:cx4="http://schemas.microsoft.com/office/drawing/2016/5/10/chartex" xmlns:cx5="http://schemas.microsoft.com/office/drawing/2016/5/11/chartex" xmlns:cx6="http://schemas.microsoft.com/office/drawing/2016/5/12/chartex" xmlns:cx7="http://schemas.microsoft.com/office/drawing/2016/5/13/chartex" xmlns:cx8="http://schemas.microsoft.com/office/drawing/2016/5/14/chartex" xmlns:mc="http://schemas.openxmlformats.org/markup-compatibility/2006" xmlns:aink="http://schemas.microsoft.com/office/drawing/2016/ink" xmlns:am3d="http://schemas.microsoft.com/office/drawing/2017/model3d" xmlns:o="urn:schemas-microsoft-com:office:office" xmlns:r="http://schemas.openxmlformats.org/officeDocument/2006/relationships" xmlns:m="http://schemas.openxmlformats.org/officeDocument/2006/math" xmlns:v="urn:schemas-microsoft-com:vml" xmlns:wp14="http://schemas.microsoft.com/office/word/2010/wordprocessingDrawing" xmlns:wp="http://schemas.openxmlformats.org/drawingml/2006/wordprocessingDrawing" xmlns:w10="urn:schemas-microsoft-com:office:word" xmlns:w="http://schemas.openxmlformats.org/wordprocessingml/2006/main" xmlns:w14="http://schemas.microsoft.com/office/word/2010/wordml" xmlns:w15="http://schemas.microsoft.com/office/word/2012/wordml" xmlns:w16cid="http://schemas.microsoft.com/office/word/2016/wordml/cid" xmlns:w16se="http://schemas.microsoft.com/office/word/2015/wordml/symex" xmlns:wpg="http://schemas.microsoft.com/office/word/2010/wordprocessingGroup" xmlns:wpi="http://schemas.microsoft.com/office/word/2010/wordprocessingInk" xmlns:wne="http://schemas.microsoft.com/office/word/2006/wordml" xmlns:wps="http://schemas.microsoft.com/office/word/2010/wordprocessingShape" mc:Ignorable="w14 w15 w16se w16cid wp14">
   <w:p>
     <w:pPr>
       <w:pStyle w:val="Header"/>
@@ -16723,7 +16916,6 @@
         <w:szCs w:val="24"/>
       </w:rPr>
     </w:pPr>
-    <w:proofErr w:type="spellStart"/>
     <w:r>
       <w:rPr>
         <w:b/>
@@ -16731,17 +16923,7 @@
         <w:color w:val="4472C4" w:themeColor="accent1"/>
         <w:szCs w:val="24"/>
       </w:rPr>
-      <w:t>TechFix</w:t>
-    </w:r>
-    <w:proofErr w:type="spellEnd"/>
-    <w:r>
-      <w:rPr>
-        <w:b/>
-        <w:bCs/>
-        <w:color w:val="4472C4" w:themeColor="accent1"/>
-        <w:szCs w:val="24"/>
-      </w:rPr>
-      <w:t>-SRS-</w:t>
+      <w:t>TechFix-SRS-</w:t>
     </w:r>
     <w:r>
       <w:rPr>
@@ -16762,7 +16944,7 @@
 </file>
 
 <file path=word/header6.xml><?xml version="1.0" encoding="utf-8"?>
-<w:hdr xmlns:wpc="http://schemas.microsoft.com/office/word/2010/wordprocessingCanvas" xmlns:cx="http://schemas.microsoft.com/office/drawing/2014/chartex" xmlns:mc="http://schemas.openxmlformats.org/markup-compatibility/2006" xmlns:o="urn:schemas-microsoft-com:office:office" xmlns:r="http://schemas.openxmlformats.org/officeDocument/2006/relationships" xmlns:m="http://schemas.openxmlformats.org/officeDocument/2006/math" xmlns:v="urn:schemas-microsoft-com:vml" xmlns:wp14="http://schemas.microsoft.com/office/word/2010/wordprocessingDrawing" xmlns:wp="http://schemas.openxmlformats.org/drawingml/2006/wordprocessingDrawing" xmlns:w10="urn:schemas-microsoft-com:office:word" xmlns:w="http://schemas.openxmlformats.org/wordprocessingml/2006/main" xmlns:w14="http://schemas.microsoft.com/office/word/2010/wordml" xmlns:w15="http://schemas.microsoft.com/office/word/2012/wordml" xmlns:w16se="http://schemas.microsoft.com/office/word/2015/wordml/symex" xmlns:wpg="http://schemas.microsoft.com/office/word/2010/wordprocessingGroup" xmlns:wpi="http://schemas.microsoft.com/office/word/2010/wordprocessingInk" xmlns:wne="http://schemas.microsoft.com/office/word/2006/wordml" xmlns:wps="http://schemas.microsoft.com/office/word/2010/wordprocessingShape" mc:Ignorable="w14 w15 w16se wp14">
+<w:hdr xmlns:wpc="http://schemas.microsoft.com/office/word/2010/wordprocessingCanvas" xmlns:cx="http://schemas.microsoft.com/office/drawing/2014/chartex" xmlns:cx1="http://schemas.microsoft.com/office/drawing/2015/9/8/chartex" xmlns:cx2="http://schemas.microsoft.com/office/drawing/2015/10/21/chartex" xmlns:cx3="http://schemas.microsoft.com/office/drawing/2016/5/9/chartex" xmlns:cx4="http://schemas.microsoft.com/office/drawing/2016/5/10/chartex" xmlns:cx5="http://schemas.microsoft.com/office/drawing/2016/5/11/chartex" xmlns:cx6="http://schemas.microsoft.com/office/drawing/2016/5/12/chartex" xmlns:cx7="http://schemas.microsoft.com/office/drawing/2016/5/13/chartex" xmlns:cx8="http://schemas.microsoft.com/office/drawing/2016/5/14/chartex" xmlns:mc="http://schemas.openxmlformats.org/markup-compatibility/2006" xmlns:aink="http://schemas.microsoft.com/office/drawing/2016/ink" xmlns:am3d="http://schemas.microsoft.com/office/drawing/2017/model3d" xmlns:o="urn:schemas-microsoft-com:office:office" xmlns:r="http://schemas.openxmlformats.org/officeDocument/2006/relationships" xmlns:m="http://schemas.openxmlformats.org/officeDocument/2006/math" xmlns:v="urn:schemas-microsoft-com:vml" xmlns:wp14="http://schemas.microsoft.com/office/word/2010/wordprocessingDrawing" xmlns:wp="http://schemas.openxmlformats.org/drawingml/2006/wordprocessingDrawing" xmlns:w10="urn:schemas-microsoft-com:office:word" xmlns:w="http://schemas.openxmlformats.org/wordprocessingml/2006/main" xmlns:w14="http://schemas.microsoft.com/office/word/2010/wordml" xmlns:w15="http://schemas.microsoft.com/office/word/2012/wordml" xmlns:w16cid="http://schemas.microsoft.com/office/word/2016/wordml/cid" xmlns:w16se="http://schemas.microsoft.com/office/word/2015/wordml/symex" xmlns:wpg="http://schemas.microsoft.com/office/word/2010/wordprocessingGroup" xmlns:wpi="http://schemas.microsoft.com/office/word/2010/wordprocessingInk" xmlns:wne="http://schemas.microsoft.com/office/word/2006/wordml" xmlns:wps="http://schemas.microsoft.com/office/word/2010/wordprocessingShape" mc:Ignorable="w14 w15 w16se w16cid wp14">
   <w:p>
     <w:pPr>
       <w:pStyle w:val="Header"/>
@@ -16777,7 +16959,6 @@
         <w:szCs w:val="24"/>
       </w:rPr>
     </w:pPr>
-    <w:proofErr w:type="spellStart"/>
     <w:r>
       <w:rPr>
         <w:b/>
@@ -16785,17 +16966,7 @@
         <w:color w:val="4472C4" w:themeColor="accent1"/>
         <w:szCs w:val="24"/>
       </w:rPr>
-      <w:t>TechFix</w:t>
-    </w:r>
-    <w:proofErr w:type="spellEnd"/>
-    <w:r>
-      <w:rPr>
-        <w:b/>
-        <w:bCs/>
-        <w:color w:val="4472C4" w:themeColor="accent1"/>
-        <w:szCs w:val="24"/>
-      </w:rPr>
-      <w:t>-SRS-</w:t>
+      <w:t>TechFix-SRS-</w:t>
     </w:r>
     <w:r>
       <w:rPr>
@@ -16804,16 +16975,7 @@
         <w:color w:val="4472C4" w:themeColor="accent1"/>
         <w:szCs w:val="24"/>
       </w:rPr>
-      <w:t xml:space="preserve">system </w:t>
-    </w:r>
-    <w:r>
-      <w:rPr>
-        <w:b/>
-        <w:bCs/>
-        <w:color w:val="4472C4" w:themeColor="accent1"/>
-        <w:szCs w:val="24"/>
-      </w:rPr>
-      <w:t>Users</w:t>
+      <w:t>system Users</w:t>
     </w:r>
   </w:p>
   <w:p>
@@ -16825,7 +16987,7 @@
 </file>
 
 <file path=word/header7.xml><?xml version="1.0" encoding="utf-8"?>
-<w:hdr xmlns:wpc="http://schemas.microsoft.com/office/word/2010/wordprocessingCanvas" xmlns:cx="http://schemas.microsoft.com/office/drawing/2014/chartex" xmlns:mc="http://schemas.openxmlformats.org/markup-compatibility/2006" xmlns:o="urn:schemas-microsoft-com:office:office" xmlns:r="http://schemas.openxmlformats.org/officeDocument/2006/relationships" xmlns:m="http://schemas.openxmlformats.org/officeDocument/2006/math" xmlns:v="urn:schemas-microsoft-com:vml" xmlns:wp14="http://schemas.microsoft.com/office/word/2010/wordprocessingDrawing" xmlns:wp="http://schemas.openxmlformats.org/drawingml/2006/wordprocessingDrawing" xmlns:w10="urn:schemas-microsoft-com:office:word" xmlns:w="http://schemas.openxmlformats.org/wordprocessingml/2006/main" xmlns:w14="http://schemas.microsoft.com/office/word/2010/wordml" xmlns:w15="http://schemas.microsoft.com/office/word/2012/wordml" xmlns:w16se="http://schemas.microsoft.com/office/word/2015/wordml/symex" xmlns:wpg="http://schemas.microsoft.com/office/word/2010/wordprocessingGroup" xmlns:wpi="http://schemas.microsoft.com/office/word/2010/wordprocessingInk" xmlns:wne="http://schemas.microsoft.com/office/word/2006/wordml" xmlns:wps="http://schemas.microsoft.com/office/word/2010/wordprocessingShape" mc:Ignorable="w14 w15 w16se wp14">
+<w:hdr xmlns:wpc="http://schemas.microsoft.com/office/word/2010/wordprocessingCanvas" xmlns:cx="http://schemas.microsoft.com/office/drawing/2014/chartex" xmlns:cx1="http://schemas.microsoft.com/office/drawing/2015/9/8/chartex" xmlns:cx2="http://schemas.microsoft.com/office/drawing/2015/10/21/chartex" xmlns:cx3="http://schemas.microsoft.com/office/drawing/2016/5/9/chartex" xmlns:cx4="http://schemas.microsoft.com/office/drawing/2016/5/10/chartex" xmlns:cx5="http://schemas.microsoft.com/office/drawing/2016/5/11/chartex" xmlns:cx6="http://schemas.microsoft.com/office/drawing/2016/5/12/chartex" xmlns:cx7="http://schemas.microsoft.com/office/drawing/2016/5/13/chartex" xmlns:cx8="http://schemas.microsoft.com/office/drawing/2016/5/14/chartex" xmlns:mc="http://schemas.openxmlformats.org/markup-compatibility/2006" xmlns:aink="http://schemas.microsoft.com/office/drawing/2016/ink" xmlns:am3d="http://schemas.microsoft.com/office/drawing/2017/model3d" xmlns:o="urn:schemas-microsoft-com:office:office" xmlns:r="http://schemas.openxmlformats.org/officeDocument/2006/relationships" xmlns:m="http://schemas.openxmlformats.org/officeDocument/2006/math" xmlns:v="urn:schemas-microsoft-com:vml" xmlns:wp14="http://schemas.microsoft.com/office/word/2010/wordprocessingDrawing" xmlns:wp="http://schemas.openxmlformats.org/drawingml/2006/wordprocessingDrawing" xmlns:w10="urn:schemas-microsoft-com:office:word" xmlns:w="http://schemas.openxmlformats.org/wordprocessingml/2006/main" xmlns:w14="http://schemas.microsoft.com/office/word/2010/wordml" xmlns:w15="http://schemas.microsoft.com/office/word/2012/wordml" xmlns:w16cid="http://schemas.microsoft.com/office/word/2016/wordml/cid" xmlns:w16se="http://schemas.microsoft.com/office/word/2015/wordml/symex" xmlns:wpg="http://schemas.microsoft.com/office/word/2010/wordprocessingGroup" xmlns:wpi="http://schemas.microsoft.com/office/word/2010/wordprocessingInk" xmlns:wne="http://schemas.microsoft.com/office/word/2006/wordml" xmlns:wps="http://schemas.microsoft.com/office/word/2010/wordprocessingShape" mc:Ignorable="w14 w15 w16se w16cid wp14">
   <w:p>
     <w:pPr>
       <w:pStyle w:val="Header"/>
@@ -16840,7 +17002,6 @@
         <w:szCs w:val="24"/>
       </w:rPr>
     </w:pPr>
-    <w:proofErr w:type="spellStart"/>
     <w:r>
       <w:rPr>
         <w:b/>
@@ -16848,17 +17009,7 @@
         <w:color w:val="4472C4" w:themeColor="accent1"/>
         <w:szCs w:val="24"/>
       </w:rPr>
-      <w:t>TechFix</w:t>
-    </w:r>
-    <w:proofErr w:type="spellEnd"/>
-    <w:r>
-      <w:rPr>
-        <w:b/>
-        <w:bCs/>
-        <w:color w:val="4472C4" w:themeColor="accent1"/>
-        <w:szCs w:val="24"/>
-      </w:rPr>
-      <w:t>-SRS-</w:t>
+      <w:t>TechFix-SRS-</w:t>
     </w:r>
     <w:r>
       <w:rPr>
@@ -16867,16 +17018,7 @@
         <w:color w:val="4472C4" w:themeColor="accent1"/>
         <w:szCs w:val="24"/>
       </w:rPr>
-      <w:t xml:space="preserve">system </w:t>
-    </w:r>
-    <w:r>
-      <w:rPr>
-        <w:b/>
-        <w:bCs/>
-        <w:color w:val="4472C4" w:themeColor="accent1"/>
-        <w:szCs w:val="24"/>
-      </w:rPr>
-      <w:t>Modules</w:t>
+      <w:t>system Modules</w:t>
     </w:r>
   </w:p>
   <w:p>
@@ -16888,7 +17030,7 @@
 </file>
 
 <file path=word/header8.xml><?xml version="1.0" encoding="utf-8"?>
-<w:hdr xmlns:wpc="http://schemas.microsoft.com/office/word/2010/wordprocessingCanvas" xmlns:cx="http://schemas.microsoft.com/office/drawing/2014/chartex" xmlns:mc="http://schemas.openxmlformats.org/markup-compatibility/2006" xmlns:o="urn:schemas-microsoft-com:office:office" xmlns:r="http://schemas.openxmlformats.org/officeDocument/2006/relationships" xmlns:m="http://schemas.openxmlformats.org/officeDocument/2006/math" xmlns:v="urn:schemas-microsoft-com:vml" xmlns:wp14="http://schemas.microsoft.com/office/word/2010/wordprocessingDrawing" xmlns:wp="http://schemas.openxmlformats.org/drawingml/2006/wordprocessingDrawing" xmlns:w10="urn:schemas-microsoft-com:office:word" xmlns:w="http://schemas.openxmlformats.org/wordprocessingml/2006/main" xmlns:w14="http://schemas.microsoft.com/office/word/2010/wordml" xmlns:w15="http://schemas.microsoft.com/office/word/2012/wordml" xmlns:w16se="http://schemas.microsoft.com/office/word/2015/wordml/symex" xmlns:wpg="http://schemas.microsoft.com/office/word/2010/wordprocessingGroup" xmlns:wpi="http://schemas.microsoft.com/office/word/2010/wordprocessingInk" xmlns:wne="http://schemas.microsoft.com/office/word/2006/wordml" xmlns:wps="http://schemas.microsoft.com/office/word/2010/wordprocessingShape" mc:Ignorable="w14 w15 w16se wp14">
+<w:hdr xmlns:wpc="http://schemas.microsoft.com/office/word/2010/wordprocessingCanvas" xmlns:cx="http://schemas.microsoft.com/office/drawing/2014/chartex" xmlns:cx1="http://schemas.microsoft.com/office/drawing/2015/9/8/chartex" xmlns:cx2="http://schemas.microsoft.com/office/drawing/2015/10/21/chartex" xmlns:cx3="http://schemas.microsoft.com/office/drawing/2016/5/9/chartex" xmlns:cx4="http://schemas.microsoft.com/office/drawing/2016/5/10/chartex" xmlns:cx5="http://schemas.microsoft.com/office/drawing/2016/5/11/chartex" xmlns:cx6="http://schemas.microsoft.com/office/drawing/2016/5/12/chartex" xmlns:cx7="http://schemas.microsoft.com/office/drawing/2016/5/13/chartex" xmlns:cx8="http://schemas.microsoft.com/office/drawing/2016/5/14/chartex" xmlns:mc="http://schemas.openxmlformats.org/markup-compatibility/2006" xmlns:aink="http://schemas.microsoft.com/office/drawing/2016/ink" xmlns:am3d="http://schemas.microsoft.com/office/drawing/2017/model3d" xmlns:o="urn:schemas-microsoft-com:office:office" xmlns:r="http://schemas.openxmlformats.org/officeDocument/2006/relationships" xmlns:m="http://schemas.openxmlformats.org/officeDocument/2006/math" xmlns:v="urn:schemas-microsoft-com:vml" xmlns:wp14="http://schemas.microsoft.com/office/word/2010/wordprocessingDrawing" xmlns:wp="http://schemas.openxmlformats.org/drawingml/2006/wordprocessingDrawing" xmlns:w10="urn:schemas-microsoft-com:office:word" xmlns:w="http://schemas.openxmlformats.org/wordprocessingml/2006/main" xmlns:w14="http://schemas.microsoft.com/office/word/2010/wordml" xmlns:w15="http://schemas.microsoft.com/office/word/2012/wordml" xmlns:w16cid="http://schemas.microsoft.com/office/word/2016/wordml/cid" xmlns:w16se="http://schemas.microsoft.com/office/word/2015/wordml/symex" xmlns:wpg="http://schemas.microsoft.com/office/word/2010/wordprocessingGroup" xmlns:wpi="http://schemas.microsoft.com/office/word/2010/wordprocessingInk" xmlns:wne="http://schemas.microsoft.com/office/word/2006/wordml" xmlns:wps="http://schemas.microsoft.com/office/word/2010/wordprocessingShape" mc:Ignorable="w14 w15 w16se w16cid wp14">
   <w:p>
     <w:pPr>
       <w:pStyle w:val="Header"/>
@@ -16903,7 +17045,6 @@
         <w:szCs w:val="24"/>
       </w:rPr>
     </w:pPr>
-    <w:proofErr w:type="spellStart"/>
     <w:r>
       <w:rPr>
         <w:b/>
@@ -16911,17 +17052,7 @@
         <w:color w:val="4472C4" w:themeColor="accent1"/>
         <w:szCs w:val="24"/>
       </w:rPr>
-      <w:t>TechFix</w:t>
-    </w:r>
-    <w:proofErr w:type="spellEnd"/>
-    <w:r>
-      <w:rPr>
-        <w:b/>
-        <w:bCs/>
-        <w:color w:val="4472C4" w:themeColor="accent1"/>
-        <w:szCs w:val="24"/>
-      </w:rPr>
-      <w:t>-SRS-</w:t>
+      <w:t>TechFix-SRS-</w:t>
     </w:r>
     <w:r>
       <w:rPr>
@@ -16930,16 +17061,7 @@
         <w:color w:val="4472C4" w:themeColor="accent1"/>
         <w:szCs w:val="24"/>
       </w:rPr>
-      <w:t xml:space="preserve">system </w:t>
-    </w:r>
-    <w:r>
-      <w:rPr>
-        <w:b/>
-        <w:bCs/>
-        <w:color w:val="4472C4" w:themeColor="accent1"/>
-        <w:szCs w:val="24"/>
-      </w:rPr>
-      <w:t>models</w:t>
+      <w:t>system models</w:t>
     </w:r>
   </w:p>
   <w:p>
@@ -16951,7 +17073,7 @@
 </file>
 
 <file path=word/header9.xml><?xml version="1.0" encoding="utf-8"?>
-<w:hdr xmlns:wpc="http://schemas.microsoft.com/office/word/2010/wordprocessingCanvas" xmlns:cx="http://schemas.microsoft.com/office/drawing/2014/chartex" xmlns:mc="http://schemas.openxmlformats.org/markup-compatibility/2006" xmlns:o="urn:schemas-microsoft-com:office:office" xmlns:r="http://schemas.openxmlformats.org/officeDocument/2006/relationships" xmlns:m="http://schemas.openxmlformats.org/officeDocument/2006/math" xmlns:v="urn:schemas-microsoft-com:vml" xmlns:wp14="http://schemas.microsoft.com/office/word/2010/wordprocessingDrawing" xmlns:wp="http://schemas.openxmlformats.org/drawingml/2006/wordprocessingDrawing" xmlns:w10="urn:schemas-microsoft-com:office:word" xmlns:w="http://schemas.openxmlformats.org/wordprocessingml/2006/main" xmlns:w14="http://schemas.microsoft.com/office/word/2010/wordml" xmlns:w15="http://schemas.microsoft.com/office/word/2012/wordml" xmlns:w16se="http://schemas.microsoft.com/office/word/2015/wordml/symex" xmlns:wpg="http://schemas.microsoft.com/office/word/2010/wordprocessingGroup" xmlns:wpi="http://schemas.microsoft.com/office/word/2010/wordprocessingInk" xmlns:wne="http://schemas.microsoft.com/office/word/2006/wordml" xmlns:wps="http://schemas.microsoft.com/office/word/2010/wordprocessingShape" mc:Ignorable="w14 w15 w16se wp14">
+<w:hdr xmlns:wpc="http://schemas.microsoft.com/office/word/2010/wordprocessingCanvas" xmlns:cx="http://schemas.microsoft.com/office/drawing/2014/chartex" xmlns:cx1="http://schemas.microsoft.com/office/drawing/2015/9/8/chartex" xmlns:cx2="http://schemas.microsoft.com/office/drawing/2015/10/21/chartex" xmlns:cx3="http://schemas.microsoft.com/office/drawing/2016/5/9/chartex" xmlns:cx4="http://schemas.microsoft.com/office/drawing/2016/5/10/chartex" xmlns:cx5="http://schemas.microsoft.com/office/drawing/2016/5/11/chartex" xmlns:cx6="http://schemas.microsoft.com/office/drawing/2016/5/12/chartex" xmlns:cx7="http://schemas.microsoft.com/office/drawing/2016/5/13/chartex" xmlns:cx8="http://schemas.microsoft.com/office/drawing/2016/5/14/chartex" xmlns:mc="http://schemas.openxmlformats.org/markup-compatibility/2006" xmlns:aink="http://schemas.microsoft.com/office/drawing/2016/ink" xmlns:am3d="http://schemas.microsoft.com/office/drawing/2017/model3d" xmlns:o="urn:schemas-microsoft-com:office:office" xmlns:r="http://schemas.openxmlformats.org/officeDocument/2006/relationships" xmlns:m="http://schemas.openxmlformats.org/officeDocument/2006/math" xmlns:v="urn:schemas-microsoft-com:vml" xmlns:wp14="http://schemas.microsoft.com/office/word/2010/wordprocessingDrawing" xmlns:wp="http://schemas.openxmlformats.org/drawingml/2006/wordprocessingDrawing" xmlns:w10="urn:schemas-microsoft-com:office:word" xmlns:w="http://schemas.openxmlformats.org/wordprocessingml/2006/main" xmlns:w14="http://schemas.microsoft.com/office/word/2010/wordml" xmlns:w15="http://schemas.microsoft.com/office/word/2012/wordml" xmlns:w16cid="http://schemas.microsoft.com/office/word/2016/wordml/cid" xmlns:w16se="http://schemas.microsoft.com/office/word/2015/wordml/symex" xmlns:wpg="http://schemas.microsoft.com/office/word/2010/wordprocessingGroup" xmlns:wpi="http://schemas.microsoft.com/office/word/2010/wordprocessingInk" xmlns:wne="http://schemas.microsoft.com/office/word/2006/wordml" xmlns:wps="http://schemas.microsoft.com/office/word/2010/wordprocessingShape" mc:Ignorable="w14 w15 w16se w16cid wp14">
   <w:p>
     <w:pPr>
       <w:pStyle w:val="Header"/>
@@ -16966,7 +17088,6 @@
         <w:szCs w:val="24"/>
       </w:rPr>
     </w:pPr>
-    <w:proofErr w:type="spellStart"/>
     <w:r>
       <w:rPr>
         <w:b/>
@@ -16974,17 +17095,7 @@
         <w:color w:val="4472C4" w:themeColor="accent1"/>
         <w:szCs w:val="24"/>
       </w:rPr>
-      <w:t>TechFix</w:t>
-    </w:r>
-    <w:proofErr w:type="spellEnd"/>
-    <w:r>
-      <w:rPr>
-        <w:b/>
-        <w:bCs/>
-        <w:color w:val="4472C4" w:themeColor="accent1"/>
-        <w:szCs w:val="24"/>
-      </w:rPr>
-      <w:t>-SRS-</w:t>
+      <w:t>TechFix-SRS-</w:t>
     </w:r>
     <w:r>
       <w:rPr>
@@ -16993,16 +17104,7 @@
         <w:color w:val="4472C4" w:themeColor="accent1"/>
         <w:szCs w:val="24"/>
       </w:rPr>
-      <w:t xml:space="preserve">system </w:t>
-    </w:r>
-    <w:r>
-      <w:rPr>
-        <w:b/>
-        <w:bCs/>
-        <w:color w:val="4472C4" w:themeColor="accent1"/>
-        <w:szCs w:val="24"/>
-      </w:rPr>
-      <w:t>Function</w:t>
+      <w:t>system Function</w:t>
     </w:r>
   </w:p>
   <w:p>
@@ -17014,7 +17116,7 @@
 </file>
 
 <file path=word/numbering.xml><?xml version="1.0" encoding="utf-8"?>
-<w:numbering xmlns:wpc="http://schemas.microsoft.com/office/word/2010/wordprocessingCanvas" xmlns:cx="http://schemas.microsoft.com/office/drawing/2014/chartex" xmlns:mc="http://schemas.openxmlformats.org/markup-compatibility/2006" xmlns:o="urn:schemas-microsoft-com:office:office" xmlns:r="http://schemas.openxmlformats.org/officeDocument/2006/relationships" xmlns:m="http://schemas.openxmlformats.org/officeDocument/2006/math" xmlns:v="urn:schemas-microsoft-com:vml" xmlns:wp14="http://schemas.microsoft.com/office/word/2010/wordprocessingDrawing" xmlns:wp="http://schemas.openxmlformats.org/drawingml/2006/wordprocessingDrawing" xmlns:w10="urn:schemas-microsoft-com:office:word" xmlns:w="http://schemas.openxmlformats.org/wordprocessingml/2006/main" xmlns:w14="http://schemas.microsoft.com/office/word/2010/wordml" xmlns:w15="http://schemas.microsoft.com/office/word/2012/wordml" xmlns:w16se="http://schemas.microsoft.com/office/word/2015/wordml/symex" xmlns:wpg="http://schemas.microsoft.com/office/word/2010/wordprocessingGroup" xmlns:wpi="http://schemas.microsoft.com/office/word/2010/wordprocessingInk" xmlns:wne="http://schemas.microsoft.com/office/word/2006/wordml" xmlns:wps="http://schemas.microsoft.com/office/word/2010/wordprocessingShape" mc:Ignorable="w14 w15 w16se wp14">
+<w:numbering xmlns:wpc="http://schemas.microsoft.com/office/word/2010/wordprocessingCanvas" xmlns:cx="http://schemas.microsoft.com/office/drawing/2014/chartex" xmlns:cx1="http://schemas.microsoft.com/office/drawing/2015/9/8/chartex" xmlns:cx2="http://schemas.microsoft.com/office/drawing/2015/10/21/chartex" xmlns:cx3="http://schemas.microsoft.com/office/drawing/2016/5/9/chartex" xmlns:cx4="http://schemas.microsoft.com/office/drawing/2016/5/10/chartex" xmlns:cx5="http://schemas.microsoft.com/office/drawing/2016/5/11/chartex" xmlns:cx6="http://schemas.microsoft.com/office/drawing/2016/5/12/chartex" xmlns:cx7="http://schemas.microsoft.com/office/drawing/2016/5/13/chartex" xmlns:cx8="http://schemas.microsoft.com/office/drawing/2016/5/14/chartex" xmlns:mc="http://schemas.openxmlformats.org/markup-compatibility/2006" xmlns:aink="http://schemas.microsoft.com/office/drawing/2016/ink" xmlns:am3d="http://schemas.microsoft.com/office/drawing/2017/model3d" xmlns:o="urn:schemas-microsoft-com:office:office" xmlns:r="http://schemas.openxmlformats.org/officeDocument/2006/relationships" xmlns:m="http://schemas.openxmlformats.org/officeDocument/2006/math" xmlns:v="urn:schemas-microsoft-com:vml" xmlns:wp14="http://schemas.microsoft.com/office/word/2010/wordprocessingDrawing" xmlns:wp="http://schemas.openxmlformats.org/drawingml/2006/wordprocessingDrawing" xmlns:w10="urn:schemas-microsoft-com:office:word" xmlns:w="http://schemas.openxmlformats.org/wordprocessingml/2006/main" xmlns:w14="http://schemas.microsoft.com/office/word/2010/wordml" xmlns:w15="http://schemas.microsoft.com/office/word/2012/wordml" xmlns:w16cid="http://schemas.microsoft.com/office/word/2016/wordml/cid" xmlns:w16se="http://schemas.microsoft.com/office/word/2015/wordml/symex" xmlns:wpg="http://schemas.microsoft.com/office/word/2010/wordprocessingGroup" xmlns:wpi="http://schemas.microsoft.com/office/word/2010/wordprocessingInk" xmlns:wne="http://schemas.microsoft.com/office/word/2006/wordml" xmlns:wps="http://schemas.microsoft.com/office/word/2010/wordprocessingShape" mc:Ignorable="w14 w15 w16se w16cid wp14">
   <w:abstractNum w:abstractNumId="0" w15:restartNumberingAfterBreak="0">
     <w:nsid w:val="E56798AB"/>
     <w:multiLevelType w:val="hybridMultilevel"/>
@@ -17519,7 +17621,7 @@
 </file>
 
 <file path=word/styles.xml><?xml version="1.0" encoding="utf-8"?>
-<w:styles xmlns:mc="http://schemas.openxmlformats.org/markup-compatibility/2006" xmlns:r="http://schemas.openxmlformats.org/officeDocument/2006/relationships" xmlns:w="http://schemas.openxmlformats.org/wordprocessingml/2006/main" xmlns:w14="http://schemas.microsoft.com/office/word/2010/wordml" xmlns:w15="http://schemas.microsoft.com/office/word/2012/wordml" xmlns:w16se="http://schemas.microsoft.com/office/word/2015/wordml/symex" mc:Ignorable="w14 w15 w16se">
+<w:styles xmlns:mc="http://schemas.openxmlformats.org/markup-compatibility/2006" xmlns:r="http://schemas.openxmlformats.org/officeDocument/2006/relationships" xmlns:w="http://schemas.openxmlformats.org/wordprocessingml/2006/main" xmlns:w14="http://schemas.microsoft.com/office/word/2010/wordml" xmlns:w15="http://schemas.microsoft.com/office/word/2012/wordml" xmlns:w16cid="http://schemas.microsoft.com/office/word/2016/wordml/cid" xmlns:w16se="http://schemas.microsoft.com/office/word/2015/wordml/symex" mc:Ignorable="w14 w15 w16se w16cid">
   <w:docDefaults>
     <w:rPrDefault>
       <w:rPr>
@@ -17535,7 +17637,7 @@
       </w:pPr>
     </w:pPrDefault>
   </w:docDefaults>
-  <w:latentStyles w:defLockedState="0" w:defUIPriority="99" w:defSemiHidden="0" w:defUnhideWhenUsed="0" w:defQFormat="0" w:count="371">
+  <w:latentStyles w:defLockedState="0" w:defUIPriority="99" w:defSemiHidden="0" w:defUnhideWhenUsed="0" w:defQFormat="0" w:count="375">
     <w:lsdException w:name="Normal" w:uiPriority="0" w:qFormat="1"/>
     <w:lsdException w:name="heading 1" w:uiPriority="9" w:qFormat="1"/>
     <w:lsdException w:name="heading 2" w:semiHidden="1" w:uiPriority="9" w:unhideWhenUsed="1" w:qFormat="1"/>
@@ -17641,7 +17743,6 @@
     <w:lsdException w:name="HTML Sample" w:semiHidden="1" w:unhideWhenUsed="1"/>
     <w:lsdException w:name="HTML Typewriter" w:semiHidden="1" w:unhideWhenUsed="1"/>
     <w:lsdException w:name="HTML Variable" w:semiHidden="1" w:unhideWhenUsed="1"/>
-    <w:lsdException w:name="Normal Table" w:semiHidden="1" w:unhideWhenUsed="1"/>
     <w:lsdException w:name="annotation subject" w:semiHidden="1" w:unhideWhenUsed="1"/>
     <w:lsdException w:name="No List" w:semiHidden="1" w:unhideWhenUsed="1"/>
     <w:lsdException w:name="Outline List 1" w:semiHidden="1" w:unhideWhenUsed="1"/>
@@ -17685,10 +17786,8 @@
     <w:lsdException w:name="Table Elegant" w:semiHidden="1" w:unhideWhenUsed="1"/>
     <w:lsdException w:name="Table Professional" w:semiHidden="1" w:unhideWhenUsed="1"/>
     <w:lsdException w:name="Table Subtle 1" w:semiHidden="1" w:unhideWhenUsed="1"/>
-    <w:lsdException w:name="Table Subtle 2" w:semiHidden="1" w:unhideWhenUsed="1"/>
     <w:lsdException w:name="Table Web 1" w:semiHidden="1" w:unhideWhenUsed="1"/>
     <w:lsdException w:name="Table Web 2" w:semiHidden="1" w:unhideWhenUsed="1"/>
-    <w:lsdException w:name="Table Web 3" w:semiHidden="1" w:unhideWhenUsed="1"/>
     <w:lsdException w:name="Balloon Text" w:semiHidden="1" w:unhideWhenUsed="1"/>
     <w:lsdException w:name="Table Grid" w:uiPriority="39"/>
     <w:lsdException w:name="Table Theme" w:semiHidden="1" w:unhideWhenUsed="1"/>
@@ -17907,6 +18006,10 @@
     <w:lsdException w:name="List Table 5 Dark Accent 6" w:uiPriority="50"/>
     <w:lsdException w:name="List Table 6 Colorful Accent 6" w:uiPriority="51"/>
     <w:lsdException w:name="List Table 7 Colorful Accent 6" w:uiPriority="52"/>
+    <w:lsdException w:name="Mention" w:semiHidden="1" w:unhideWhenUsed="1"/>
+    <w:lsdException w:name="Smart Hyperlink" w:semiHidden="1" w:unhideWhenUsed="1"/>
+    <w:lsdException w:name="Hashtag" w:semiHidden="1" w:unhideWhenUsed="1"/>
+    <w:lsdException w:name="Unresolved Mention" w:semiHidden="1" w:unhideWhenUsed="1"/>
   </w:latentStyles>
   <w:style w:type="paragraph" w:default="1" w:styleId="Normal">
     <w:name w:val="Normal"/>
@@ -18162,6 +18265,7 @@
   <w:style w:type="character" w:default="1" w:styleId="DefaultParagraphFont">
     <w:name w:val="Default Paragraph Font"/>
     <w:uiPriority w:val="1"/>
+    <w:semiHidden/>
     <w:unhideWhenUsed/>
   </w:style>
   <w:style w:type="table" w:default="1" w:styleId="TableNormal">
@@ -18744,8 +18848,8 @@
       <w:u w:val="single"/>
     </w:rPr>
   </w:style>
-  <w:style w:type="character" w:customStyle="1" w:styleId="UnresolvedMention">
-    <w:name w:val="Unresolved Mention"/>
+  <w:style w:type="character" w:customStyle="1" w:styleId="UnresolvedMention1">
+    <w:name w:val="Unresolved Mention1"/>
     <w:basedOn w:val="DefaultParagraphFont"/>
     <w:uiPriority w:val="99"/>
     <w:semiHidden/>
@@ -19044,7 +19148,7 @@
 </file>
 
 <file path=word/glossary/document.xml><?xml version="1.0" encoding="utf-8"?>
-<w:glossaryDocument xmlns:wpc="http://schemas.microsoft.com/office/word/2010/wordprocessingCanvas" xmlns:cx="http://schemas.microsoft.com/office/drawing/2014/chartex" xmlns:mc="http://schemas.openxmlformats.org/markup-compatibility/2006" xmlns:o="urn:schemas-microsoft-com:office:office" xmlns:r="http://schemas.openxmlformats.org/officeDocument/2006/relationships" xmlns:m="http://schemas.openxmlformats.org/officeDocument/2006/math" xmlns:v="urn:schemas-microsoft-com:vml" xmlns:wp14="http://schemas.microsoft.com/office/word/2010/wordprocessingDrawing" xmlns:wp="http://schemas.openxmlformats.org/drawingml/2006/wordprocessingDrawing" xmlns:w10="urn:schemas-microsoft-com:office:word" xmlns:w="http://schemas.openxmlformats.org/wordprocessingml/2006/main" xmlns:w14="http://schemas.microsoft.com/office/word/2010/wordml" xmlns:w15="http://schemas.microsoft.com/office/word/2012/wordml" xmlns:w16se="http://schemas.microsoft.com/office/word/2015/wordml/symex" xmlns:wpg="http://schemas.microsoft.com/office/word/2010/wordprocessingGroup" xmlns:wpi="http://schemas.microsoft.com/office/word/2010/wordprocessingInk" xmlns:wne="http://schemas.microsoft.com/office/word/2006/wordml" xmlns:wps="http://schemas.microsoft.com/office/word/2010/wordprocessingShape" mc:Ignorable="w14 w15 w16se wp14">
+<w:glossaryDocument xmlns:wpc="http://schemas.microsoft.com/office/word/2010/wordprocessingCanvas" xmlns:cx="http://schemas.microsoft.com/office/drawing/2014/chartex" xmlns:cx1="http://schemas.microsoft.com/office/drawing/2015/9/8/chartex" xmlns:cx2="http://schemas.microsoft.com/office/drawing/2015/10/21/chartex" xmlns:cx3="http://schemas.microsoft.com/office/drawing/2016/5/9/chartex" xmlns:cx4="http://schemas.microsoft.com/office/drawing/2016/5/10/chartex" xmlns:cx5="http://schemas.microsoft.com/office/drawing/2016/5/11/chartex" xmlns:cx6="http://schemas.microsoft.com/office/drawing/2016/5/12/chartex" xmlns:cx7="http://schemas.microsoft.com/office/drawing/2016/5/13/chartex" xmlns:cx8="http://schemas.microsoft.com/office/drawing/2016/5/14/chartex" xmlns:mc="http://schemas.openxmlformats.org/markup-compatibility/2006" xmlns:aink="http://schemas.microsoft.com/office/drawing/2016/ink" xmlns:am3d="http://schemas.microsoft.com/office/drawing/2017/model3d" xmlns:o="urn:schemas-microsoft-com:office:office" xmlns:r="http://schemas.openxmlformats.org/officeDocument/2006/relationships" xmlns:m="http://schemas.openxmlformats.org/officeDocument/2006/math" xmlns:v="urn:schemas-microsoft-com:vml" xmlns:wp14="http://schemas.microsoft.com/office/word/2010/wordprocessingDrawing" xmlns:wp="http://schemas.openxmlformats.org/drawingml/2006/wordprocessingDrawing" xmlns:w10="urn:schemas-microsoft-com:office:word" xmlns:w="http://schemas.openxmlformats.org/wordprocessingml/2006/main" xmlns:w14="http://schemas.microsoft.com/office/word/2010/wordml" xmlns:w15="http://schemas.microsoft.com/office/word/2012/wordml" xmlns:w16cid="http://schemas.microsoft.com/office/word/2016/wordml/cid" xmlns:w16se="http://schemas.microsoft.com/office/word/2015/wordml/symex" xmlns:wpg="http://schemas.microsoft.com/office/word/2010/wordprocessingGroup" xmlns:wpi="http://schemas.microsoft.com/office/word/2010/wordprocessingInk" xmlns:wne="http://schemas.microsoft.com/office/word/2006/wordml" xmlns:wps="http://schemas.microsoft.com/office/word/2010/wordprocessingShape" mc:Ignorable="w14 w15 w16se w16cid wp14">
   <w:docParts>
     <w:docPart>
       <w:docPartPr>
@@ -19069,7 +19173,7 @@
           <w:r>
             <w:rPr>
               <w:rFonts w:asciiTheme="majorHAnsi" w:eastAsiaTheme="majorEastAsia" w:hAnsiTheme="majorHAnsi" w:cstheme="majorBidi"/>
-              <w:color w:val="2E74B5" w:themeColor="accent1" w:themeShade="BF"/>
+              <w:color w:val="2F5496" w:themeColor="accent1" w:themeShade="BF"/>
               <w:sz w:val="32"/>
               <w:szCs w:val="32"/>
             </w:rPr>
@@ -19083,7 +19187,7 @@
 </file>
 
 <file path=word/glossary/fontTable.xml><?xml version="1.0" encoding="utf-8"?>
-<w:fonts xmlns:mc="http://schemas.openxmlformats.org/markup-compatibility/2006" xmlns:r="http://schemas.openxmlformats.org/officeDocument/2006/relationships" xmlns:w="http://schemas.openxmlformats.org/wordprocessingml/2006/main" xmlns:w14="http://schemas.microsoft.com/office/word/2010/wordml" xmlns:w15="http://schemas.microsoft.com/office/word/2012/wordml" xmlns:w16se="http://schemas.microsoft.com/office/word/2015/wordml/symex" mc:Ignorable="w14 w15 w16se">
+<w:fonts xmlns:mc="http://schemas.openxmlformats.org/markup-compatibility/2006" xmlns:r="http://schemas.openxmlformats.org/officeDocument/2006/relationships" xmlns:w="http://schemas.openxmlformats.org/wordprocessingml/2006/main" xmlns:w14="http://schemas.microsoft.com/office/word/2010/wordml" xmlns:w15="http://schemas.microsoft.com/office/word/2012/wordml" xmlns:w16cid="http://schemas.microsoft.com/office/word/2016/wordml/cid" xmlns:w16se="http://schemas.microsoft.com/office/word/2015/wordml/symex" mc:Ignorable="w14 w15 w16se w16cid">
   <w:font w:name="Times New Roman">
     <w:panose1 w:val="02020603050405020304"/>
     <w:charset w:val="00"/>
@@ -19124,7 +19228,7 @@
     <w:charset w:val="00"/>
     <w:family w:val="swiss"/>
     <w:pitch w:val="variable"/>
-    <w:sig w:usb0="E0002EFF" w:usb1="C0007843" w:usb2="00000009" w:usb3="00000000" w:csb0="000001FF" w:csb1="00000000"/>
+    <w:sig w:usb0="E0002EFF" w:usb1="C000785B" w:usb2="00000009" w:usb3="00000000" w:csb0="000001FF" w:csb1="00000000"/>
   </w:font>
   <w:font w:name="Calibri Light">
     <w:panose1 w:val="020F0302020204030204"/>
@@ -19137,7 +19241,7 @@
 </file>
 
 <file path=word/glossary/settings.xml><?xml version="1.0" encoding="utf-8"?>
-<w:settings xmlns:mc="http://schemas.openxmlformats.org/markup-compatibility/2006" xmlns:o="urn:schemas-microsoft-com:office:office" xmlns:r="http://schemas.openxmlformats.org/officeDocument/2006/relationships" xmlns:m="http://schemas.openxmlformats.org/officeDocument/2006/math" xmlns:v="urn:schemas-microsoft-com:vml" xmlns:w10="urn:schemas-microsoft-com:office:word" xmlns:w="http://schemas.openxmlformats.org/wordprocessingml/2006/main" xmlns:w14="http://schemas.microsoft.com/office/word/2010/wordml" xmlns:w15="http://schemas.microsoft.com/office/word/2012/wordml" xmlns:w16se="http://schemas.microsoft.com/office/word/2015/wordml/symex" xmlns:sl="http://schemas.openxmlformats.org/schemaLibrary/2006/main" mc:Ignorable="w14 w15 w16se">
+<w:settings xmlns:mc="http://schemas.openxmlformats.org/markup-compatibility/2006" xmlns:o="urn:schemas-microsoft-com:office:office" xmlns:r="http://schemas.openxmlformats.org/officeDocument/2006/relationships" xmlns:m="http://schemas.openxmlformats.org/officeDocument/2006/math" xmlns:v="urn:schemas-microsoft-com:vml" xmlns:w10="urn:schemas-microsoft-com:office:word" xmlns:w="http://schemas.openxmlformats.org/wordprocessingml/2006/main" xmlns:w14="http://schemas.microsoft.com/office/word/2010/wordml" xmlns:w15="http://schemas.microsoft.com/office/word/2012/wordml" xmlns:w16cid="http://schemas.microsoft.com/office/word/2016/wordml/cid" xmlns:w16se="http://schemas.microsoft.com/office/word/2015/wordml/symex" xmlns:sl="http://schemas.openxmlformats.org/schemaLibrary/2006/main" mc:Ignorable="w14 w15 w16se w16cid">
   <w:view w:val="normal"/>
   <w:defaultTabStop w:val="720"/>
   <w:characterSpacingControl w:val="doNotCompress"/>
@@ -19148,11 +19252,13 @@
     <w:compatSetting w:name="enableOpenTypeFeatures" w:uri="http://schemas.microsoft.com/office/word" w:val="1"/>
     <w:compatSetting w:name="doNotFlipMirrorIndents" w:uri="http://schemas.microsoft.com/office/word" w:val="1"/>
     <w:compatSetting w:name="differentiateMultirowTableHeaders" w:uri="http://schemas.microsoft.com/office/word" w:val="1"/>
+    <w:compatSetting w:name="useWord2013TrackBottomHyphenation" w:uri="http://schemas.microsoft.com/office/word" w:val="1"/>
   </w:compat>
   <w:rsids>
     <w:rsidRoot w:val="00091974"/>
     <w:rsid w:val="00091974"/>
     <w:rsid w:val="00892FCA"/>
+    <w:rsid w:val="009E0BFA"/>
   </w:rsids>
   <m:mathPr>
     <m:mathFont m:val="Cambria Math"/>
@@ -19176,7 +19282,7 @@
 </file>
 
 <file path=word/glossary/styles.xml><?xml version="1.0" encoding="utf-8"?>
-<w:styles xmlns:mc="http://schemas.openxmlformats.org/markup-compatibility/2006" xmlns:r="http://schemas.openxmlformats.org/officeDocument/2006/relationships" xmlns:w="http://schemas.openxmlformats.org/wordprocessingml/2006/main" xmlns:w14="http://schemas.microsoft.com/office/word/2010/wordml" xmlns:w15="http://schemas.microsoft.com/office/word/2012/wordml" xmlns:w16se="http://schemas.microsoft.com/office/word/2015/wordml/symex" mc:Ignorable="w14 w15 w16se">
+<w:styles xmlns:mc="http://schemas.openxmlformats.org/markup-compatibility/2006" xmlns:r="http://schemas.openxmlformats.org/officeDocument/2006/relationships" xmlns:w="http://schemas.openxmlformats.org/wordprocessingml/2006/main" xmlns:w14="http://schemas.microsoft.com/office/word/2010/wordml" xmlns:w15="http://schemas.microsoft.com/office/word/2012/wordml" xmlns:w16cid="http://schemas.microsoft.com/office/word/2016/wordml/cid" xmlns:w16se="http://schemas.microsoft.com/office/word/2015/wordml/symex" mc:Ignorable="w14 w15 w16se w16cid">
   <w:docDefaults>
     <w:rPrDefault>
       <w:rPr>
@@ -19192,7 +19298,7 @@
       </w:pPr>
     </w:pPrDefault>
   </w:docDefaults>
-  <w:latentStyles w:defLockedState="0" w:defUIPriority="99" w:defSemiHidden="0" w:defUnhideWhenUsed="0" w:defQFormat="0" w:count="371">
+  <w:latentStyles w:defLockedState="0" w:defUIPriority="99" w:defSemiHidden="0" w:defUnhideWhenUsed="0" w:defQFormat="0" w:count="375">
     <w:lsdException w:name="Normal" w:uiPriority="0" w:qFormat="1"/>
     <w:lsdException w:name="heading 1" w:uiPriority="9" w:qFormat="1"/>
     <w:lsdException w:name="heading 2" w:semiHidden="1" w:uiPriority="9" w:unhideWhenUsed="1" w:qFormat="1"/>
@@ -19298,7 +19404,6 @@
     <w:lsdException w:name="HTML Sample" w:semiHidden="1" w:unhideWhenUsed="1"/>
     <w:lsdException w:name="HTML Typewriter" w:semiHidden="1" w:unhideWhenUsed="1"/>
     <w:lsdException w:name="HTML Variable" w:semiHidden="1" w:unhideWhenUsed="1"/>
-    <w:lsdException w:name="Normal Table" w:semiHidden="1" w:unhideWhenUsed="1"/>
     <w:lsdException w:name="annotation subject" w:semiHidden="1" w:unhideWhenUsed="1"/>
     <w:lsdException w:name="No List" w:semiHidden="1" w:unhideWhenUsed="1"/>
     <w:lsdException w:name="Outline List 1" w:semiHidden="1" w:unhideWhenUsed="1"/>
@@ -19342,10 +19447,8 @@
     <w:lsdException w:name="Table Elegant" w:semiHidden="1" w:unhideWhenUsed="1"/>
     <w:lsdException w:name="Table Professional" w:semiHidden="1" w:unhideWhenUsed="1"/>
     <w:lsdException w:name="Table Subtle 1" w:semiHidden="1" w:unhideWhenUsed="1"/>
-    <w:lsdException w:name="Table Subtle 2" w:semiHidden="1" w:unhideWhenUsed="1"/>
     <w:lsdException w:name="Table Web 1" w:semiHidden="1" w:unhideWhenUsed="1"/>
     <w:lsdException w:name="Table Web 2" w:semiHidden="1" w:unhideWhenUsed="1"/>
-    <w:lsdException w:name="Table Web 3" w:semiHidden="1" w:unhideWhenUsed="1"/>
     <w:lsdException w:name="Balloon Text" w:semiHidden="1" w:unhideWhenUsed="1"/>
     <w:lsdException w:name="Table Grid" w:uiPriority="39"/>
     <w:lsdException w:name="Table Theme" w:semiHidden="1" w:unhideWhenUsed="1"/>
@@ -19564,6 +19667,10 @@
     <w:lsdException w:name="List Table 5 Dark Accent 6" w:uiPriority="50"/>
     <w:lsdException w:name="List Table 6 Colorful Accent 6" w:uiPriority="51"/>
     <w:lsdException w:name="List Table 7 Colorful Accent 6" w:uiPriority="52"/>
+    <w:lsdException w:name="Mention" w:semiHidden="1" w:unhideWhenUsed="1"/>
+    <w:lsdException w:name="Smart Hyperlink" w:semiHidden="1" w:unhideWhenUsed="1"/>
+    <w:lsdException w:name="Hashtag" w:semiHidden="1" w:unhideWhenUsed="1"/>
+    <w:lsdException w:name="Unresolved Mention" w:semiHidden="1" w:unhideWhenUsed="1"/>
   </w:latentStyles>
   <w:style w:type="paragraph" w:default="1" w:styleId="Normal">
     <w:name w:val="Normal"/>
@@ -19696,7 +19803,7 @@
 </file>
 
 <file path=word/glossary/webSettings.xml><?xml version="1.0" encoding="utf-8"?>
-<w:webSettings xmlns:mc="http://schemas.openxmlformats.org/markup-compatibility/2006" xmlns:r="http://schemas.openxmlformats.org/officeDocument/2006/relationships" xmlns:w="http://schemas.openxmlformats.org/wordprocessingml/2006/main" xmlns:w14="http://schemas.microsoft.com/office/word/2010/wordml" xmlns:w15="http://schemas.microsoft.com/office/word/2012/wordml" xmlns:w16se="http://schemas.microsoft.com/office/word/2015/wordml/symex" mc:Ignorable="w14 w15 w16se">
+<w:webSettings xmlns:mc="http://schemas.openxmlformats.org/markup-compatibility/2006" xmlns:r="http://schemas.openxmlformats.org/officeDocument/2006/relationships" xmlns:w="http://schemas.openxmlformats.org/wordprocessingml/2006/main" xmlns:w14="http://schemas.microsoft.com/office/word/2010/wordml" xmlns:w15="http://schemas.microsoft.com/office/word/2012/wordml" xmlns:w16cid="http://schemas.microsoft.com/office/word/2016/wordml/cid" xmlns:w16se="http://schemas.microsoft.com/office/word/2015/wordml/symex" mc:Ignorable="w14 w15 w16se w16cid">
   <w:optimizeForBrowser/>
   <w:allowPNG/>
 </w:webSettings>
@@ -20002,7 +20109,7 @@
 </file>
 
 <file path=customXml/itemProps1.xml><?xml version="1.0" encoding="utf-8"?>
-<ds:datastoreItem xmlns:ds="http://schemas.openxmlformats.org/officeDocument/2006/customXml" ds:itemID="{2E6CA0DE-C20D-4F10-85A1-5260BDEDFF92}">
+<ds:datastoreItem xmlns:ds="http://schemas.openxmlformats.org/officeDocument/2006/customXml" ds:itemID="{3E2E8E83-F10C-4D79-976F-5904660B45DB}">
   <ds:schemaRefs>
     <ds:schemaRef ds:uri="http://schemas.openxmlformats.org/officeDocument/2006/bibliography"/>
   </ds:schemaRefs>

--- a/SRS Drift/SRSupdated.docx
+++ b/SRS Drift/SRSupdated.docx
@@ -1,6 +1,6 @@
 
 <file path=word/document.xml><?xml version="1.0" encoding="utf-8"?>
-<w:document xmlns:wpc="http://schemas.microsoft.com/office/word/2010/wordprocessingCanvas" xmlns:cx="http://schemas.microsoft.com/office/drawing/2014/chartex" xmlns:mc="http://schemas.openxmlformats.org/markup-compatibility/2006" xmlns:o="urn:schemas-microsoft-com:office:office" xmlns:r="http://schemas.openxmlformats.org/officeDocument/2006/relationships" xmlns:m="http://schemas.openxmlformats.org/officeDocument/2006/math" xmlns:v="urn:schemas-microsoft-com:vml" xmlns:wp14="http://schemas.microsoft.com/office/word/2010/wordprocessingDrawing" xmlns:wp="http://schemas.openxmlformats.org/drawingml/2006/wordprocessingDrawing" xmlns:w10="urn:schemas-microsoft-com:office:word" xmlns:w="http://schemas.openxmlformats.org/wordprocessingml/2006/main" xmlns:w14="http://schemas.microsoft.com/office/word/2010/wordml" xmlns:w15="http://schemas.microsoft.com/office/word/2012/wordml" xmlns:w16se="http://schemas.microsoft.com/office/word/2015/wordml/symex" xmlns:wpg="http://schemas.microsoft.com/office/word/2010/wordprocessingGroup" xmlns:wpi="http://schemas.microsoft.com/office/word/2010/wordprocessingInk" xmlns:wne="http://schemas.microsoft.com/office/word/2006/wordml" xmlns:wps="http://schemas.microsoft.com/office/word/2010/wordprocessingShape" mc:Ignorable="w14 w15 w16se wp14">
+<w:document xmlns:wpc="http://schemas.microsoft.com/office/word/2010/wordprocessingCanvas" xmlns:mc="http://schemas.openxmlformats.org/markup-compatibility/2006" xmlns:o="urn:schemas-microsoft-com:office:office" xmlns:r="http://schemas.openxmlformats.org/officeDocument/2006/relationships" xmlns:m="http://schemas.openxmlformats.org/officeDocument/2006/math" xmlns:v="urn:schemas-microsoft-com:vml" xmlns:wp14="http://schemas.microsoft.com/office/word/2010/wordprocessingDrawing" xmlns:wp="http://schemas.openxmlformats.org/drawingml/2006/wordprocessingDrawing" xmlns:w10="urn:schemas-microsoft-com:office:word" xmlns:w="http://schemas.openxmlformats.org/wordprocessingml/2006/main" xmlns:w14="http://schemas.microsoft.com/office/word/2010/wordml" xmlns:wpg="http://schemas.microsoft.com/office/word/2010/wordprocessingGroup" xmlns:wpi="http://schemas.microsoft.com/office/word/2010/wordprocessingInk" xmlns:wne="http://schemas.microsoft.com/office/word/2006/wordml" xmlns:wps="http://schemas.microsoft.com/office/word/2010/wordprocessingShape" mc:Ignorable="w14 wp14">
   <w:body>
     <w:p>
       <w:pPr>
@@ -37,7 +37,7 @@
                     <pic:cNvPicPr/>
                   </pic:nvPicPr>
                   <pic:blipFill>
-                    <a:blip r:embed="rId7">
+                    <a:blip r:embed="rId8">
                       <a:extLst>
                         <a:ext uri="{28A0092B-C50C-407E-A947-70E740481C1C}">
                           <a14:useLocalDpi xmlns:a14="http://schemas.microsoft.com/office/drawing/2010/main" val="0"/>
@@ -554,9 +554,12 @@
           <w:szCs w:val="40"/>
         </w:rPr>
         <w:sectPr>
-          <w:headerReference w:type="default" r:id="rId8"/>
-          <w:footerReference w:type="default" r:id="rId9"/>
-          <w:footerReference w:type="first" r:id="rId10"/>
+          <w:headerReference w:type="even" r:id="rId9"/>
+          <w:headerReference w:type="default" r:id="rId10"/>
+          <w:footerReference w:type="even" r:id="rId11"/>
+          <w:footerReference w:type="default" r:id="rId12"/>
+          <w:headerReference w:type="first" r:id="rId13"/>
+          <w:footerReference w:type="first" r:id="rId14"/>
           <w:pgSz w:w="12240" w:h="15840"/>
           <w:pgMar w:top="1440" w:right="1440" w:bottom="1440" w:left="1440" w:header="720" w:footer="720" w:gutter="0"/>
           <w:cols w:space="720"/>
@@ -601,7 +604,7 @@
     </w:p>
     <w:tbl>
       <w:tblPr>
-        <w:tblStyle w:val="ListTable6Colorful-Accent1"/>
+        <w:tblStyle w:val="ListTable6ColorfulAccent1"/>
         <w:tblW w:w="0" w:type="auto"/>
         <w:tblLook w:val="04A0" w:firstRow="1" w:lastRow="0" w:firstColumn="1" w:lastColumn="0" w:noHBand="0" w:noVBand="1"/>
       </w:tblPr>
@@ -978,8 +981,8 @@
           <w:szCs w:val="44"/>
         </w:rPr>
         <w:sectPr>
-          <w:headerReference w:type="first" r:id="rId11"/>
-          <w:footerReference w:type="first" r:id="rId12"/>
+          <w:headerReference w:type="first" r:id="rId15"/>
+          <w:footerReference w:type="first" r:id="rId16"/>
           <w:pgSz w:w="12240" w:h="15840"/>
           <w:pgMar w:top="1440" w:right="1440" w:bottom="1440" w:left="1440" w:header="720" w:footer="720" w:gutter="0"/>
           <w:cols w:space="720"/>
@@ -1268,8 +1271,8 @@
           <w:szCs w:val="24"/>
         </w:rPr>
         <w:sectPr>
-          <w:headerReference w:type="first" r:id="rId13"/>
-          <w:footerReference w:type="first" r:id="rId14"/>
+          <w:headerReference w:type="first" r:id="rId17"/>
+          <w:footerReference w:type="first" r:id="rId18"/>
           <w:pgSz w:w="12240" w:h="15840"/>
           <w:pgMar w:top="1440" w:right="1440" w:bottom="1440" w:left="1440" w:header="720" w:footer="720" w:gutter="0"/>
           <w:cols w:space="720"/>
@@ -1444,8 +1447,8 @@
           <w:szCs w:val="24"/>
         </w:rPr>
         <w:sectPr>
-          <w:headerReference w:type="first" r:id="rId15"/>
-          <w:footerReference w:type="first" r:id="rId16"/>
+          <w:headerReference w:type="first" r:id="rId19"/>
+          <w:footerReference w:type="first" r:id="rId20"/>
           <w:pgSz w:w="12240" w:h="15840"/>
           <w:pgMar w:top="1440" w:right="1440" w:bottom="1440" w:left="1440" w:header="720" w:footer="720" w:gutter="0"/>
           <w:cols w:space="720"/>
@@ -1551,7 +1554,7 @@
                     <pic:cNvPicPr/>
                   </pic:nvPicPr>
                   <pic:blipFill>
-                    <a:blip r:embed="rId17">
+                    <a:blip r:embed="rId21">
                       <a:extLst>
                         <a:ext uri="{28A0092B-C50C-407E-A947-70E740481C1C}">
                           <a14:useLocalDpi xmlns:a14="http://schemas.microsoft.com/office/drawing/2010/main" val="0"/>
@@ -1941,7 +1944,7 @@
                     <pic:cNvPicPr/>
                   </pic:nvPicPr>
                   <pic:blipFill>
-                    <a:blip r:embed="rId18" cstate="print">
+                    <a:blip r:embed="rId22" cstate="print">
                       <a:extLst>
                         <a:ext uri="{28A0092B-C50C-407E-A947-70E740481C1C}">
                           <a14:useLocalDpi xmlns:a14="http://schemas.microsoft.com/office/drawing/2010/main" val="0"/>
@@ -2375,8 +2378,8 @@
           <w:rFonts w:cstheme="minorHAnsi"/>
         </w:rPr>
         <w:sectPr>
-          <w:footerReference w:type="default" r:id="rId19"/>
-          <w:footerReference w:type="first" r:id="rId20"/>
+          <w:footerReference w:type="default" r:id="rId23"/>
+          <w:footerReference w:type="first" r:id="rId24"/>
           <w:pgSz w:w="12240" w:h="15840"/>
           <w:pgMar w:top="1440" w:right="1440" w:bottom="1440" w:left="1440" w:header="720" w:footer="720" w:gutter="0"/>
           <w:cols w:space="720"/>
@@ -2583,1007 +2586,8 @@
           <w:szCs w:val="24"/>
         </w:rPr>
         <w:sectPr>
-          <w:footerReference w:type="default" r:id="rId21"/>
-          <w:headerReference w:type="first" r:id="rId22"/>
-          <w:footerReference w:type="first" r:id="rId23"/>
-          <w:pgSz w:w="12240" w:h="15840"/>
-          <w:pgMar w:top="1440" w:right="1440" w:bottom="1440" w:left="1440" w:header="720" w:footer="720" w:gutter="0"/>
-          <w:cols w:space="720"/>
-          <w:titlePg/>
-          <w:docGrid w:linePitch="360"/>
-        </w:sectPr>
-      </w:pPr>
-    </w:p>
-    <w:p>
-      <w:pPr>
-        <w:rPr>
-          <w:rFonts w:cstheme="minorHAnsi"/>
-          <w:sz w:val="24"/>
-          <w:szCs w:val="24"/>
-        </w:rPr>
-      </w:pPr>
-    </w:p>
-    <w:p>
-      <w:pPr>
-        <w:pStyle w:val="Heading4"/>
-      </w:pPr>
-      <w:r>
-        <w:t xml:space="preserve"> </w:t>
-      </w:r>
-      <w:r>
-        <w:t>Search for Technician</w:t>
-      </w:r>
-    </w:p>
-    <w:p>
-      <w:pPr>
-        <w:rPr>
-          <w:rFonts w:cstheme="minorHAnsi"/>
-          <w:sz w:val="24"/>
-          <w:szCs w:val="24"/>
-        </w:rPr>
-      </w:pPr>
-      <w:r>
-        <w:rPr>
-          <w:rFonts w:cstheme="minorHAnsi"/>
-          <w:sz w:val="24"/>
-          <w:szCs w:val="24"/>
-        </w:rPr>
-        <w:t xml:space="preserve">It can be done by many filters such as: </w:t>
-      </w:r>
-    </w:p>
-    <w:p>
-      <w:pPr>
-        <w:rPr>
-          <w:rFonts w:cstheme="minorHAnsi"/>
-          <w:b/>
-          <w:bCs/>
-          <w:sz w:val="24"/>
-          <w:szCs w:val="24"/>
-        </w:rPr>
-      </w:pPr>
-      <w:r>
-        <w:rPr>
-          <w:rFonts w:cstheme="minorHAnsi"/>
-          <w:b/>
-          <w:bCs/>
-          <w:sz w:val="24"/>
-          <w:szCs w:val="24"/>
-        </w:rPr>
-        <w:t xml:space="preserve">Search by Name </w:t>
-      </w:r>
-    </w:p>
-    <w:p>
-      <w:pPr>
-        <w:rPr>
-          <w:rFonts w:cstheme="minorHAnsi"/>
-          <w:sz w:val="24"/>
-          <w:szCs w:val="24"/>
-        </w:rPr>
-      </w:pPr>
-      <w:r>
-        <w:rPr>
-          <w:rFonts w:cstheme="minorHAnsi"/>
-          <w:sz w:val="24"/>
-          <w:szCs w:val="24"/>
-        </w:rPr>
-        <w:t>Client can search for a specific name directly, without the need for the client to scroll along the whole TechFix database for that specific name.</w:t>
-      </w:r>
-    </w:p>
-    <w:p>
-      <w:pPr>
-        <w:rPr>
-          <w:rFonts w:cstheme="minorHAnsi"/>
-          <w:b/>
-          <w:bCs/>
-          <w:sz w:val="24"/>
-          <w:szCs w:val="24"/>
-        </w:rPr>
-      </w:pPr>
-      <w:r>
-        <w:rPr>
-          <w:rFonts w:cstheme="minorHAnsi"/>
-          <w:b/>
-          <w:bCs/>
-          <w:sz w:val="24"/>
-          <w:szCs w:val="24"/>
-        </w:rPr>
-        <w:t xml:space="preserve">Search by Location </w:t>
-      </w:r>
-    </w:p>
-    <w:p>
-      <w:pPr>
-        <w:rPr>
-          <w:rFonts w:cstheme="minorHAnsi"/>
-          <w:sz w:val="24"/>
-          <w:szCs w:val="24"/>
-        </w:rPr>
-      </w:pPr>
-      <w:r>
-        <w:rPr>
-          <w:rFonts w:cstheme="minorHAnsi"/>
-          <w:sz w:val="24"/>
-          <w:szCs w:val="24"/>
-        </w:rPr>
-        <w:t xml:space="preserve">Because sometimes the clients need something to be fixed as fast as possible. Client can search results by location. For the clients to get a technician from the nearby regions to fix his/her problem as quick as possible. </w:t>
-      </w:r>
-    </w:p>
-    <w:p>
-      <w:pPr>
-        <w:rPr>
-          <w:rFonts w:cstheme="minorHAnsi"/>
-          <w:b/>
-          <w:bCs/>
-          <w:sz w:val="24"/>
-          <w:szCs w:val="24"/>
-        </w:rPr>
-      </w:pPr>
-      <w:r>
-        <w:rPr>
-          <w:rFonts w:cstheme="minorHAnsi"/>
-          <w:b/>
-          <w:bCs/>
-          <w:sz w:val="24"/>
-          <w:szCs w:val="24"/>
-        </w:rPr>
-        <w:t xml:space="preserve">Search by Category </w:t>
-      </w:r>
-    </w:p>
-    <w:p>
-      <w:pPr>
-        <w:rPr>
-          <w:rFonts w:cstheme="minorHAnsi"/>
-          <w:sz w:val="24"/>
-          <w:szCs w:val="24"/>
-        </w:rPr>
-      </w:pPr>
-      <w:r>
-        <w:rPr>
-          <w:rFonts w:cstheme="minorHAnsi"/>
-          <w:sz w:val="24"/>
-          <w:szCs w:val="24"/>
-        </w:rPr>
-        <w:t>Client can choose which service he/she needs and then the search will show only the technicians who provide that service between different types of technicians’ categories including (Carpenters, Plumbers, Electricians, ...etc.).</w:t>
-      </w:r>
-    </w:p>
-    <w:p>
-      <w:pPr>
-        <w:pStyle w:val="Heading4"/>
-      </w:pPr>
-      <w:r>
-        <w:t xml:space="preserve"> </w:t>
-      </w:r>
-      <w:r>
-        <w:t xml:space="preserve"> </w:t>
-      </w:r>
-      <w:r>
-        <w:t>Write Feedback</w:t>
-      </w:r>
-    </w:p>
-    <w:p>
-      <w:pPr>
-        <w:rPr>
-          <w:rFonts w:cstheme="minorHAnsi"/>
-          <w:sz w:val="24"/>
-          <w:szCs w:val="24"/>
-        </w:rPr>
-      </w:pPr>
-      <w:r>
-        <w:rPr>
-          <w:rFonts w:cstheme="minorHAnsi"/>
-          <w:sz w:val="24"/>
-          <w:szCs w:val="24"/>
-        </w:rPr>
-        <w:t>Client can write his/her feedback about the satisfaction or dissatisfaction they felt with the technician or the service. After a job is done by one of the technicians provided by TechFix, the clients are asked to provide comments, feedbacks and ratings about that technician.</w:t>
-      </w:r>
-    </w:p>
-    <w:p>
-      <w:pPr>
-        <w:pStyle w:val="Heading4"/>
-      </w:pPr>
-      <w:r>
-        <w:t xml:space="preserve"> </w:t>
-      </w:r>
-      <w:r>
-        <w:t>Delete Account</w:t>
-      </w:r>
-    </w:p>
-    <w:p>
-      <w:pPr>
-        <w:rPr>
-          <w:rFonts w:cstheme="minorHAnsi"/>
-          <w:sz w:val="24"/>
-          <w:szCs w:val="24"/>
-        </w:rPr>
-      </w:pPr>
-      <w:r>
-        <w:rPr>
-          <w:rFonts w:cstheme="minorHAnsi"/>
-          <w:sz w:val="24"/>
-          <w:szCs w:val="24"/>
-        </w:rPr>
-        <w:t>Every client in the website will have the ability to deactivate and delete his/her account to which will then be deleted from TechFix databases. But that deletion is permanent and can’t be undone once the client goes through with the process.</w:t>
-      </w:r>
-    </w:p>
-    <w:p>
-      <w:pPr>
-        <w:pStyle w:val="Heading2"/>
-      </w:pPr>
-      <w:r>
-        <w:t xml:space="preserve"> </w:t>
-      </w:r>
-      <w:r>
-        <w:t>Technician</w:t>
-      </w:r>
-    </w:p>
-    <w:p>
-      <w:pPr>
-        <w:pStyle w:val="Heading3"/>
-      </w:pPr>
-      <w:r>
-        <w:t>Technician</w:t>
-      </w:r>
-      <w:r>
-        <w:t xml:space="preserve"> Description</w:t>
-      </w:r>
-    </w:p>
-    <w:p>
-      <w:pPr>
-        <w:rPr>
-          <w:sz w:val="24"/>
-          <w:szCs w:val="24"/>
-        </w:rPr>
-      </w:pPr>
-      <w:r>
-        <w:rPr>
-          <w:sz w:val="24"/>
-          <w:szCs w:val="24"/>
-        </w:rPr>
-        <w:t>Technician is including any person who has a certain craft and wants to expand his business online by join TechFix community like</w:t>
-      </w:r>
-      <w:r>
-        <w:rPr>
-          <w:sz w:val="24"/>
-          <w:szCs w:val="24"/>
-        </w:rPr>
-        <w:t>:</w:t>
-      </w:r>
-      <w:r>
-        <w:rPr>
-          <w:sz w:val="24"/>
-          <w:szCs w:val="24"/>
-        </w:rPr>
-        <w:t xml:space="preserve"> </w:t>
-      </w:r>
-    </w:p>
-    <w:p>
-      <w:pPr>
-        <w:rPr>
-          <w:b/>
-          <w:bCs/>
-          <w:sz w:val="24"/>
-          <w:szCs w:val="24"/>
-        </w:rPr>
-      </w:pPr>
-      <w:r>
-        <w:rPr>
-          <w:b/>
-          <w:bCs/>
-          <w:sz w:val="24"/>
-          <w:szCs w:val="24"/>
-        </w:rPr>
-        <w:t xml:space="preserve">Carpenter </w:t>
-      </w:r>
-    </w:p>
-    <w:p>
-      <w:pPr>
-        <w:rPr>
-          <w:sz w:val="24"/>
-          <w:szCs w:val="24"/>
-        </w:rPr>
-      </w:pPr>
-      <w:r>
-        <w:rPr>
-          <w:sz w:val="24"/>
-          <w:szCs w:val="24"/>
-        </w:rPr>
-        <w:t xml:space="preserve">A person who makes and repairs wooden objects and structures. </w:t>
-      </w:r>
-    </w:p>
-    <w:p>
-      <w:pPr>
-        <w:rPr>
-          <w:b/>
-          <w:bCs/>
-          <w:sz w:val="24"/>
-          <w:szCs w:val="24"/>
-        </w:rPr>
-      </w:pPr>
-      <w:r>
-        <w:rPr>
-          <w:b/>
-          <w:bCs/>
-          <w:sz w:val="24"/>
-          <w:szCs w:val="24"/>
-        </w:rPr>
-        <w:t xml:space="preserve">Plumber </w:t>
-      </w:r>
-    </w:p>
-    <w:p>
-      <w:pPr>
-        <w:rPr>
-          <w:sz w:val="24"/>
-          <w:szCs w:val="24"/>
-        </w:rPr>
-      </w:pPr>
-      <w:r>
-        <w:rPr>
-          <w:sz w:val="24"/>
-          <w:szCs w:val="24"/>
-        </w:rPr>
-        <w:t xml:space="preserve">A person who installs and repairs the pipes and fittings of water supply, sanitation. </w:t>
-      </w:r>
-    </w:p>
-    <w:p>
-      <w:pPr>
-        <w:rPr>
-          <w:b/>
-          <w:bCs/>
-          <w:sz w:val="24"/>
-          <w:szCs w:val="24"/>
-        </w:rPr>
-        <w:sectPr>
-          <w:footerReference w:type="default" r:id="rId24"/>
-          <w:footerReference w:type="first" r:id="rId25"/>
-          <w:pgSz w:w="12240" w:h="15840"/>
-          <w:pgMar w:top="1440" w:right="1440" w:bottom="1440" w:left="1440" w:header="720" w:footer="720" w:gutter="0"/>
-          <w:cols w:space="720"/>
-          <w:titlePg/>
-          <w:docGrid w:linePitch="360"/>
-        </w:sectPr>
-      </w:pPr>
-      <w:r>
-        <w:rPr>
-          <w:b/>
-          <w:bCs/>
-          <w:sz w:val="24"/>
-          <w:szCs w:val="24"/>
-        </w:rPr>
-        <w:t>Electrician</w:t>
-      </w:r>
-    </w:p>
-    <w:p>
-      <w:pPr>
-        <w:rPr>
-          <w:b/>
-          <w:bCs/>
-          <w:sz w:val="24"/>
-          <w:szCs w:val="24"/>
-        </w:rPr>
-      </w:pPr>
-    </w:p>
-    <w:p>
-      <w:pPr>
-        <w:rPr>
-          <w:sz w:val="24"/>
-          <w:szCs w:val="24"/>
-        </w:rPr>
-      </w:pPr>
-      <w:r>
-        <w:rPr>
-          <w:sz w:val="24"/>
-          <w:szCs w:val="24"/>
-        </w:rPr>
-        <w:t xml:space="preserve">A person who installs and maintains electrical equipment. </w:t>
-      </w:r>
-    </w:p>
-    <w:p>
-      <w:pPr>
-        <w:rPr>
-          <w:b/>
-          <w:bCs/>
-          <w:sz w:val="24"/>
-          <w:szCs w:val="24"/>
-        </w:rPr>
-      </w:pPr>
-      <w:r>
-        <w:rPr>
-          <w:b/>
-          <w:bCs/>
-          <w:sz w:val="24"/>
-          <w:szCs w:val="24"/>
-        </w:rPr>
-        <w:t xml:space="preserve">Mechanic </w:t>
-      </w:r>
-    </w:p>
-    <w:p>
-      <w:pPr>
-        <w:rPr>
-          <w:sz w:val="24"/>
-          <w:szCs w:val="24"/>
-        </w:rPr>
-      </w:pPr>
-      <w:r>
-        <w:rPr>
-          <w:sz w:val="24"/>
-          <w:szCs w:val="24"/>
-        </w:rPr>
-        <w:t xml:space="preserve">A person who repairs and maintains machinery. </w:t>
-      </w:r>
-    </w:p>
-    <w:p>
-      <w:pPr>
-        <w:rPr>
-          <w:b/>
-          <w:bCs/>
-          <w:sz w:val="24"/>
-          <w:szCs w:val="24"/>
-        </w:rPr>
-      </w:pPr>
-      <w:r>
-        <w:rPr>
-          <w:b/>
-          <w:bCs/>
-          <w:sz w:val="24"/>
-          <w:szCs w:val="24"/>
-        </w:rPr>
-        <w:t xml:space="preserve">Craftsman </w:t>
-      </w:r>
-    </w:p>
-    <w:p>
-      <w:pPr>
-        <w:rPr>
-          <w:rFonts w:cstheme="minorHAnsi"/>
-          <w:sz w:val="28"/>
-          <w:szCs w:val="28"/>
-        </w:rPr>
-      </w:pPr>
-      <w:r>
-        <w:rPr>
-          <w:sz w:val="24"/>
-          <w:szCs w:val="24"/>
-        </w:rPr>
-        <w:t>A person skilled in creating something with a specified material.</w:t>
-      </w:r>
-    </w:p>
-    <w:p>
-      <w:pPr>
-        <w:pStyle w:val="Heading3"/>
-      </w:pPr>
-      <w:r>
-        <w:t xml:space="preserve"> </w:t>
-      </w:r>
-      <w:r>
-        <w:t>Technician</w:t>
-      </w:r>
-      <w:r>
-        <w:t xml:space="preserve"> </w:t>
-      </w:r>
-      <w:r>
-        <w:t>Activities</w:t>
-      </w:r>
-    </w:p>
-    <w:p>
-      <w:pPr>
-        <w:pStyle w:val="Heading4"/>
-      </w:pPr>
-      <w:r>
-        <w:t xml:space="preserve"> </w:t>
-      </w:r>
-      <w:r>
-        <w:t>Create Account</w:t>
-      </w:r>
-    </w:p>
-    <w:p>
-      <w:pPr>
-        <w:rPr>
-          <w:sz w:val="24"/>
-          <w:szCs w:val="24"/>
-        </w:rPr>
-      </w:pPr>
-      <w:r>
-        <w:rPr>
-          <w:sz w:val="24"/>
-          <w:szCs w:val="24"/>
-        </w:rPr>
-        <w:t xml:space="preserve">Technician can create an account in order to participate in the website. Technician can sign up by providing </w:t>
-      </w:r>
-    </w:p>
-    <w:p>
-      <w:pPr>
-        <w:rPr>
-          <w:sz w:val="24"/>
-          <w:szCs w:val="24"/>
-        </w:rPr>
-      </w:pPr>
-      <w:r>
-        <w:rPr>
-          <w:sz w:val="24"/>
-          <w:szCs w:val="24"/>
-        </w:rPr>
-        <w:t xml:space="preserve"> -First name </w:t>
-      </w:r>
-    </w:p>
-    <w:p>
-      <w:pPr>
-        <w:rPr>
-          <w:sz w:val="24"/>
-          <w:szCs w:val="24"/>
-        </w:rPr>
-      </w:pPr>
-      <w:r>
-        <w:rPr>
-          <w:sz w:val="24"/>
-          <w:szCs w:val="24"/>
-        </w:rPr>
-        <w:t xml:space="preserve"> -Last Name </w:t>
-      </w:r>
-    </w:p>
-    <w:p>
-      <w:pPr>
-        <w:rPr>
-          <w:sz w:val="24"/>
-          <w:szCs w:val="24"/>
-        </w:rPr>
-      </w:pPr>
-      <w:r>
-        <w:rPr>
-          <w:sz w:val="24"/>
-          <w:szCs w:val="24"/>
-        </w:rPr>
-        <w:t xml:space="preserve"> -Date of birth </w:t>
-      </w:r>
-    </w:p>
-    <w:p>
-      <w:pPr>
-        <w:rPr>
-          <w:sz w:val="24"/>
-          <w:szCs w:val="24"/>
-        </w:rPr>
-      </w:pPr>
-      <w:r>
-        <w:rPr>
-          <w:sz w:val="24"/>
-          <w:szCs w:val="24"/>
-        </w:rPr>
-        <w:t xml:space="preserve"> -Country and city </w:t>
-      </w:r>
-    </w:p>
-    <w:p>
-      <w:pPr>
-        <w:rPr>
-          <w:sz w:val="24"/>
-          <w:szCs w:val="24"/>
-        </w:rPr>
-      </w:pPr>
-      <w:r>
-        <w:rPr>
-          <w:sz w:val="24"/>
-          <w:szCs w:val="24"/>
-        </w:rPr>
-        <w:t xml:space="preserve"> -Email </w:t>
-      </w:r>
-    </w:p>
-    <w:p>
-      <w:pPr>
-        <w:rPr>
-          <w:sz w:val="24"/>
-          <w:szCs w:val="24"/>
-        </w:rPr>
-      </w:pPr>
-      <w:r>
-        <w:rPr>
-          <w:sz w:val="24"/>
-          <w:szCs w:val="24"/>
-        </w:rPr>
-        <w:t xml:space="preserve"> -Password </w:t>
-      </w:r>
-    </w:p>
-    <w:p>
-      <w:pPr>
-        <w:rPr>
-          <w:sz w:val="24"/>
-          <w:szCs w:val="24"/>
-        </w:rPr>
-      </w:pPr>
-      <w:r>
-        <w:rPr>
-          <w:sz w:val="24"/>
-          <w:szCs w:val="24"/>
-        </w:rPr>
-        <w:t xml:space="preserve"> -Telephone number </w:t>
-      </w:r>
-    </w:p>
-    <w:p>
-      <w:pPr>
-        <w:rPr>
-          <w:sz w:val="24"/>
-          <w:szCs w:val="24"/>
-        </w:rPr>
-      </w:pPr>
-      <w:r>
-        <w:rPr>
-          <w:sz w:val="24"/>
-          <w:szCs w:val="24"/>
-        </w:rPr>
-        <w:t xml:space="preserve"> -Fax number (If available) </w:t>
-      </w:r>
-    </w:p>
-    <w:p>
-      <w:pPr>
-        <w:rPr>
-          <w:sz w:val="24"/>
-          <w:szCs w:val="24"/>
-        </w:rPr>
-      </w:pPr>
-      <w:r>
-        <w:rPr>
-          <w:sz w:val="24"/>
-          <w:szCs w:val="24"/>
-        </w:rPr>
-        <w:t xml:space="preserve">-Name of business </w:t>
-      </w:r>
-    </w:p>
-    <w:p>
-      <w:pPr>
-        <w:rPr>
-          <w:sz w:val="24"/>
-          <w:szCs w:val="24"/>
-        </w:rPr>
-      </w:pPr>
-      <w:r>
-        <w:rPr>
-          <w:sz w:val="24"/>
-          <w:szCs w:val="24"/>
-        </w:rPr>
-        <w:t xml:space="preserve">-Type of service </w:t>
-      </w:r>
-    </w:p>
-    <w:p>
-      <w:pPr>
-        <w:rPr>
-          <w:sz w:val="24"/>
-          <w:szCs w:val="24"/>
-        </w:rPr>
-      </w:pPr>
-      <w:r>
-        <w:rPr>
-          <w:sz w:val="24"/>
-          <w:szCs w:val="24"/>
-        </w:rPr>
-        <w:t xml:space="preserve">-Description of his/her provided services </w:t>
-      </w:r>
-    </w:p>
-    <w:p>
-      <w:pPr>
-        <w:rPr>
-          <w:sz w:val="24"/>
-          <w:szCs w:val="24"/>
-        </w:rPr>
-      </w:pPr>
-      <w:r>
-        <w:rPr>
-          <w:sz w:val="24"/>
-          <w:szCs w:val="24"/>
-        </w:rPr>
-        <w:t xml:space="preserve"> -Workshop address (If available)</w:t>
-      </w:r>
-    </w:p>
-    <w:p>
-      <w:pPr>
-        <w:rPr>
-          <w:sz w:val="24"/>
-          <w:szCs w:val="24"/>
-        </w:rPr>
-      </w:pPr>
-      <w:r>
-        <w:rPr>
-          <w:sz w:val="24"/>
-          <w:szCs w:val="24"/>
-        </w:rPr>
-        <w:t xml:space="preserve"> -Average working hours and days </w:t>
-      </w:r>
-    </w:p>
-    <w:p>
-      <w:pPr>
-        <w:pStyle w:val="Heading4"/>
-      </w:pPr>
-      <w:r>
-        <w:t xml:space="preserve"> </w:t>
-      </w:r>
-      <w:r>
-        <w:t>Add Introduction Video</w:t>
-      </w:r>
-    </w:p>
-    <w:p>
-      <w:pPr>
-        <w:rPr>
-          <w:sz w:val="24"/>
-          <w:szCs w:val="24"/>
-        </w:rPr>
-        <w:sectPr>
-          <w:footerReference w:type="first" r:id="rId26"/>
-          <w:pgSz w:w="12240" w:h="15840"/>
-          <w:pgMar w:top="1440" w:right="1440" w:bottom="1440" w:left="1440" w:header="720" w:footer="720" w:gutter="0"/>
-          <w:cols w:space="720"/>
-          <w:titlePg/>
-          <w:docGrid w:linePitch="360"/>
-        </w:sectPr>
-      </w:pPr>
-      <w:r>
-        <w:rPr>
-          <w:sz w:val="24"/>
-          <w:szCs w:val="24"/>
-        </w:rPr>
-        <w:t>The technician can provide an introductory video presenting himself/herself, which services are provided and show some of their skills and samples of his/her previous works. The video will always be shown at the technician profile for all the clients to see.</w:t>
-      </w:r>
-      <w:r>
-        <w:rPr>
-          <w:sz w:val="24"/>
-          <w:szCs w:val="24"/>
-        </w:rPr>
-        <w:br/>
-      </w:r>
-    </w:p>
-    <w:p>
-      <w:pPr>
-        <w:rPr>
-          <w:sz w:val="24"/>
-          <w:szCs w:val="24"/>
-        </w:rPr>
-      </w:pPr>
-    </w:p>
-    <w:p>
-      <w:pPr>
-        <w:pStyle w:val="Heading4"/>
-      </w:pPr>
-      <w:r>
-        <w:t>Manage Working hours</w:t>
-      </w:r>
-    </w:p>
-    <w:p>
-      <w:pPr>
-        <w:rPr>
-          <w:sz w:val="24"/>
-          <w:szCs w:val="24"/>
-        </w:rPr>
-      </w:pPr>
-      <w:r>
-        <w:rPr>
-          <w:sz w:val="24"/>
-          <w:szCs w:val="24"/>
-        </w:rPr>
-        <w:t>After the technician sets his/her average working hours at the beginning when setting the account, he/she will always have the option to edit these working hours according to their needs, circumstances and national days off.</w:t>
-      </w:r>
-    </w:p>
-    <w:p>
-      <w:pPr>
-        <w:pStyle w:val="Heading4"/>
-      </w:pPr>
-      <w:r>
-        <w:t xml:space="preserve"> </w:t>
-      </w:r>
-      <w:r>
-        <w:t>Delete Account</w:t>
-      </w:r>
-    </w:p>
-    <w:p>
-      <w:r>
-        <w:rPr>
-          <w:sz w:val="24"/>
-          <w:szCs w:val="24"/>
-        </w:rPr>
-        <w:t>Every Technician will have the ability to deactivate and delete his/her account to be deleted from TechFix databases. But that deletion is permanent and can’t be undone once the technician goes through with it</w:t>
-      </w:r>
-      <w:r>
-        <w:rPr>
-          <w:sz w:val="24"/>
-          <w:szCs w:val="24"/>
-        </w:rPr>
-        <w:t>.</w:t>
-      </w:r>
-    </w:p>
-    <w:p>
-      <w:pPr>
-        <w:pStyle w:val="Heading2"/>
-      </w:pPr>
-      <w:r>
-        <w:t xml:space="preserve"> Administrator</w:t>
-      </w:r>
-    </w:p>
-    <w:p>
-      <w:pPr>
-        <w:pStyle w:val="Heading3"/>
-      </w:pPr>
-      <w:r>
-        <w:t xml:space="preserve"> </w:t>
-      </w:r>
-      <w:r>
-        <w:t>Administrator Description</w:t>
-      </w:r>
-    </w:p>
-    <w:p>
-      <w:pPr>
-        <w:tabs>
-          <w:tab w:val="left" w:pos="2856"/>
-        </w:tabs>
-        <w:rPr>
-          <w:rFonts w:cstheme="minorHAnsi"/>
-          <w:sz w:val="24"/>
-          <w:szCs w:val="24"/>
-        </w:rPr>
-      </w:pPr>
-      <w:r>
-        <w:rPr>
-          <w:rFonts w:cstheme="minorHAnsi"/>
-          <w:sz w:val="24"/>
-          <w:szCs w:val="24"/>
-        </w:rPr>
-        <w:t>The Administrator is the manager of the website where he can control every aspect of the website either by deleting an account or adding new technicians to the website. This type of user is not available for the visitors of the website to sign up for but rather given to the owner of the website or the IT department required to look over the website activities.</w:t>
-      </w:r>
-    </w:p>
-    <w:p>
-      <w:pPr>
-        <w:pStyle w:val="Heading3"/>
-      </w:pPr>
-      <w:r>
-        <w:t xml:space="preserve"> </w:t>
-      </w:r>
-      <w:r>
-        <w:t>Administrator Activities</w:t>
-      </w:r>
-    </w:p>
-    <w:p>
-      <w:pPr>
-        <w:pStyle w:val="Heading4"/>
-      </w:pPr>
-      <w:r>
-        <w:t xml:space="preserve"> </w:t>
-      </w:r>
-      <w:r>
-        <w:t>Deleting Accounts</w:t>
-      </w:r>
-    </w:p>
-    <w:p>
-      <w:pPr>
-        <w:tabs>
-          <w:tab w:val="left" w:pos="2856"/>
-        </w:tabs>
-        <w:rPr>
-          <w:rFonts w:cstheme="minorHAnsi"/>
-          <w:sz w:val="24"/>
-          <w:szCs w:val="24"/>
-        </w:rPr>
-      </w:pPr>
-      <w:r>
-        <w:rPr>
-          <w:rFonts w:cstheme="minorHAnsi"/>
-          <w:sz w:val="24"/>
-          <w:szCs w:val="24"/>
-        </w:rPr>
-        <w:t>The Administrator is capable of deleting any account on the website if he pleases either if the account is for a client or for a technician, this feature is provided to ensure that the Administrator can remove or punish the violating accounts and to filter the good technicians a</w:t>
-      </w:r>
-      <w:r>
-        <w:rPr>
-          <w:rFonts w:cstheme="minorHAnsi"/>
-          <w:sz w:val="24"/>
-          <w:szCs w:val="24"/>
-        </w:rPr>
-        <w:t>nd the bad ones on the website.</w:t>
-      </w:r>
-    </w:p>
-    <w:p>
-      <w:pPr>
-        <w:pStyle w:val="Heading4"/>
-      </w:pPr>
-      <w:r>
-        <w:t xml:space="preserve"> Adding Technician</w:t>
-      </w:r>
-    </w:p>
-    <w:p>
-      <w:pPr>
-        <w:tabs>
-          <w:tab w:val="left" w:pos="2856"/>
-        </w:tabs>
-        <w:rPr>
-          <w:rFonts w:cstheme="minorHAnsi"/>
-          <w:sz w:val="24"/>
-          <w:szCs w:val="24"/>
-        </w:rPr>
-      </w:pPr>
-      <w:r>
-        <w:rPr>
-          <w:rFonts w:cstheme="minorHAnsi"/>
-          <w:sz w:val="24"/>
-          <w:szCs w:val="24"/>
-        </w:rPr>
-        <w:t>The Administrator can add any technician to the TechFix data base, this feature adds the possibility for the Administrator to expand the TechFix collection of</w:t>
-      </w:r>
-      <w:r>
-        <w:rPr>
-          <w:rFonts w:cstheme="minorHAnsi"/>
-          <w:sz w:val="24"/>
-          <w:szCs w:val="24"/>
-        </w:rPr>
-        <w:t xml:space="preserve"> Technicians and add technicians which were recommended by the</w:t>
-      </w:r>
-      <w:r>
-        <w:rPr>
-          <w:rFonts w:cstheme="minorHAnsi"/>
-          <w:sz w:val="24"/>
-          <w:szCs w:val="24"/>
-        </w:rPr>
-        <w:t xml:space="preserve"> clients after contacting them.</w:t>
-      </w:r>
-    </w:p>
-    <w:p>
-      <w:pPr>
-        <w:pStyle w:val="Heading4"/>
-      </w:pPr>
-      <w:r>
-        <w:t xml:space="preserve"> </w:t>
-      </w:r>
-      <w:r>
-        <w:t>Revie</w:t>
-      </w:r>
-      <w:r>
-        <w:t>w Websites Activities</w:t>
-      </w:r>
-    </w:p>
-    <w:p>
-      <w:pPr>
-        <w:tabs>
-          <w:tab w:val="left" w:pos="2856"/>
-        </w:tabs>
-        <w:rPr>
-          <w:rFonts w:cstheme="minorHAnsi"/>
-          <w:sz w:val="24"/>
-          <w:szCs w:val="24"/>
-        </w:rPr>
-      </w:pPr>
-      <w:r>
-        <w:rPr>
-          <w:rFonts w:cstheme="minorHAnsi"/>
-          <w:sz w:val="24"/>
-          <w:szCs w:val="24"/>
-        </w:rPr>
-        <w:t>The Administrator can monitor the Website activities at all time either by knowing the number of technicians or the number of clients registered in the website, in addition to the number of the entry to the website.</w:t>
-      </w:r>
-    </w:p>
-    <w:p>
-      <w:pPr>
-        <w:tabs>
-          <w:tab w:val="left" w:pos="2856"/>
-        </w:tabs>
-        <w:rPr>
-          <w:rFonts w:cstheme="minorHAnsi"/>
-          <w:sz w:val="24"/>
-          <w:szCs w:val="24"/>
-        </w:rPr>
-      </w:pPr>
-    </w:p>
-    <w:p>
-      <w:pPr>
-        <w:tabs>
-          <w:tab w:val="left" w:pos="2856"/>
-        </w:tabs>
-        <w:rPr>
-          <w:rFonts w:cstheme="minorHAnsi"/>
-          <w:sz w:val="24"/>
-          <w:szCs w:val="24"/>
-        </w:rPr>
-      </w:pPr>
-    </w:p>
-    <w:p>
-      <w:pPr>
-        <w:tabs>
-          <w:tab w:val="left" w:pos="2856"/>
-        </w:tabs>
-        <w:rPr>
-          <w:rFonts w:cstheme="minorHAnsi"/>
-          <w:sz w:val="24"/>
-          <w:szCs w:val="24"/>
-        </w:rPr>
-        <w:sectPr>
+          <w:footerReference w:type="default" r:id="rId25"/>
+          <w:headerReference w:type="first" r:id="rId26"/>
           <w:footerReference w:type="first" r:id="rId27"/>
           <w:pgSz w:w="12240" w:h="15840"/>
           <w:pgMar w:top="1440" w:right="1440" w:bottom="1440" w:left="1440" w:header="720" w:footer="720" w:gutter="0"/>
@@ -3595,6 +2599,813 @@
     </w:p>
     <w:p>
       <w:pPr>
+        <w:rPr>
+          <w:rFonts w:cstheme="minorHAnsi"/>
+          <w:sz w:val="24"/>
+          <w:szCs w:val="24"/>
+        </w:rPr>
+      </w:pPr>
+    </w:p>
+    <w:p>
+      <w:pPr>
+        <w:pStyle w:val="Heading4"/>
+      </w:pPr>
+      <w:r>
+        <w:t xml:space="preserve"> </w:t>
+      </w:r>
+      <w:r>
+        <w:t>Search for Technician</w:t>
+      </w:r>
+    </w:p>
+    <w:p>
+      <w:pPr>
+        <w:rPr>
+          <w:rFonts w:cstheme="minorHAnsi"/>
+          <w:sz w:val="24"/>
+          <w:szCs w:val="24"/>
+        </w:rPr>
+      </w:pPr>
+      <w:r>
+        <w:rPr>
+          <w:rFonts w:cstheme="minorHAnsi"/>
+          <w:sz w:val="24"/>
+          <w:szCs w:val="24"/>
+        </w:rPr>
+        <w:t xml:space="preserve">It can be done by many filters such as: </w:t>
+      </w:r>
+    </w:p>
+    <w:p>
+      <w:pPr>
+        <w:rPr>
+          <w:rFonts w:cstheme="minorHAnsi"/>
+          <w:b/>
+          <w:bCs/>
+          <w:sz w:val="24"/>
+          <w:szCs w:val="24"/>
+        </w:rPr>
+      </w:pPr>
+      <w:r>
+        <w:rPr>
+          <w:rFonts w:cstheme="minorHAnsi"/>
+          <w:b/>
+          <w:bCs/>
+          <w:sz w:val="24"/>
+          <w:szCs w:val="24"/>
+        </w:rPr>
+        <w:t xml:space="preserve">Search by Name </w:t>
+      </w:r>
+    </w:p>
+    <w:p>
+      <w:pPr>
+        <w:rPr>
+          <w:rFonts w:cstheme="minorHAnsi"/>
+          <w:sz w:val="24"/>
+          <w:szCs w:val="24"/>
+        </w:rPr>
+      </w:pPr>
+      <w:r>
+        <w:rPr>
+          <w:rFonts w:cstheme="minorHAnsi"/>
+          <w:sz w:val="24"/>
+          <w:szCs w:val="24"/>
+        </w:rPr>
+        <w:t>Client can search for a specific name directly, without the need for the client to scroll along the whole TechFix database for that specific name.</w:t>
+      </w:r>
+    </w:p>
+    <w:p>
+      <w:pPr>
+        <w:rPr>
+          <w:rFonts w:cstheme="minorHAnsi"/>
+          <w:b/>
+          <w:bCs/>
+          <w:sz w:val="24"/>
+          <w:szCs w:val="24"/>
+        </w:rPr>
+      </w:pPr>
+      <w:r>
+        <w:rPr>
+          <w:rFonts w:cstheme="minorHAnsi"/>
+          <w:b/>
+          <w:bCs/>
+          <w:sz w:val="24"/>
+          <w:szCs w:val="24"/>
+        </w:rPr>
+        <w:t xml:space="preserve">Search by Location </w:t>
+      </w:r>
+    </w:p>
+    <w:p>
+      <w:pPr>
+        <w:rPr>
+          <w:rFonts w:cstheme="minorHAnsi"/>
+          <w:sz w:val="24"/>
+          <w:szCs w:val="24"/>
+        </w:rPr>
+      </w:pPr>
+      <w:r>
+        <w:rPr>
+          <w:rFonts w:cstheme="minorHAnsi"/>
+          <w:sz w:val="24"/>
+          <w:szCs w:val="24"/>
+        </w:rPr>
+        <w:t xml:space="preserve">Because sometimes the clients need something to be fixed as fast as possible. Client can search results by location. For the clients to get a technician from the nearby regions to fix his/her problem as quick as possible. </w:t>
+      </w:r>
+    </w:p>
+    <w:p>
+      <w:pPr>
+        <w:rPr>
+          <w:rFonts w:cstheme="minorHAnsi"/>
+          <w:b/>
+          <w:bCs/>
+          <w:sz w:val="24"/>
+          <w:szCs w:val="24"/>
+        </w:rPr>
+      </w:pPr>
+      <w:r>
+        <w:rPr>
+          <w:rFonts w:cstheme="minorHAnsi"/>
+          <w:b/>
+          <w:bCs/>
+          <w:sz w:val="24"/>
+          <w:szCs w:val="24"/>
+        </w:rPr>
+        <w:t xml:space="preserve">Search by Category </w:t>
+      </w:r>
+    </w:p>
+    <w:p>
+      <w:pPr>
+        <w:rPr>
+          <w:rFonts w:cstheme="minorHAnsi"/>
+          <w:sz w:val="24"/>
+          <w:szCs w:val="24"/>
+        </w:rPr>
+      </w:pPr>
+      <w:r>
+        <w:rPr>
+          <w:rFonts w:cstheme="minorHAnsi"/>
+          <w:sz w:val="24"/>
+          <w:szCs w:val="24"/>
+        </w:rPr>
+        <w:t>Client can choose which service he/she needs and then the search will show only the technicians who provide that service between different types of technicians’ categories including (Carpenters, Plumbers, Electricians, ...etc.).</w:t>
+      </w:r>
+    </w:p>
+    <w:p>
+      <w:pPr>
+        <w:pStyle w:val="Heading4"/>
+      </w:pPr>
+      <w:r>
+        <w:t xml:space="preserve"> </w:t>
+      </w:r>
+      <w:r>
+        <w:t xml:space="preserve"> </w:t>
+      </w:r>
+      <w:r>
+        <w:t>Write Feedback</w:t>
+      </w:r>
+    </w:p>
+    <w:p>
+      <w:pPr>
+        <w:rPr>
+          <w:rFonts w:cstheme="minorHAnsi"/>
+          <w:sz w:val="24"/>
+          <w:szCs w:val="24"/>
+        </w:rPr>
+      </w:pPr>
+      <w:r>
+        <w:rPr>
+          <w:rFonts w:cstheme="minorHAnsi"/>
+          <w:sz w:val="24"/>
+          <w:szCs w:val="24"/>
+        </w:rPr>
+        <w:t>Client can write his/her feedback about the satisfaction or dissatisfaction they felt with the technician or the service. After a job is done by one of the technicians provided by TechFix, the clients are asked to provide comments, feedbacks and ratings about that technician.</w:t>
+      </w:r>
+    </w:p>
+    <w:p>
+      <w:pPr>
+        <w:pStyle w:val="Heading4"/>
+      </w:pPr>
+      <w:r>
+        <w:t xml:space="preserve"> </w:t>
+      </w:r>
+      <w:r>
+        <w:t>Delete Account</w:t>
+      </w:r>
+    </w:p>
+    <w:p>
+      <w:pPr>
+        <w:rPr>
+          <w:rFonts w:cstheme="minorHAnsi"/>
+          <w:sz w:val="24"/>
+          <w:szCs w:val="24"/>
+        </w:rPr>
+      </w:pPr>
+      <w:r>
+        <w:rPr>
+          <w:rFonts w:cstheme="minorHAnsi"/>
+          <w:sz w:val="24"/>
+          <w:szCs w:val="24"/>
+        </w:rPr>
+        <w:t>Every client in the website will have the ability to deactivate and delete his/her account to which will then be deleted from TechFix databases. But that deletion is permanent and can’t be undone once the client goes through with the process.</w:t>
+      </w:r>
+    </w:p>
+    <w:p>
+      <w:pPr>
+        <w:pStyle w:val="Heading2"/>
+      </w:pPr>
+      <w:r>
+        <w:t xml:space="preserve"> </w:t>
+      </w:r>
+      <w:r>
+        <w:t>Technician</w:t>
+      </w:r>
+    </w:p>
+    <w:p>
+      <w:pPr>
+        <w:pStyle w:val="Heading3"/>
+      </w:pPr>
+      <w:r>
+        <w:t>Technician</w:t>
+      </w:r>
+      <w:r>
+        <w:t xml:space="preserve"> Description</w:t>
+      </w:r>
+    </w:p>
+    <w:p>
+      <w:pPr>
+        <w:rPr>
+          <w:sz w:val="24"/>
+          <w:szCs w:val="24"/>
+        </w:rPr>
+      </w:pPr>
+      <w:r>
+        <w:rPr>
+          <w:sz w:val="24"/>
+          <w:szCs w:val="24"/>
+        </w:rPr>
+        <w:t>Technician is including any person who has a certain craft and wants to expand his business online by join TechFix community like</w:t>
+      </w:r>
+      <w:r>
+        <w:rPr>
+          <w:sz w:val="24"/>
+          <w:szCs w:val="24"/>
+        </w:rPr>
+        <w:t>:</w:t>
+      </w:r>
+      <w:r>
+        <w:rPr>
+          <w:sz w:val="24"/>
+          <w:szCs w:val="24"/>
+        </w:rPr>
+        <w:t xml:space="preserve"> </w:t>
+      </w:r>
+    </w:p>
+    <w:p>
+      <w:pPr>
+        <w:rPr>
+          <w:b/>
+          <w:bCs/>
+          <w:sz w:val="24"/>
+          <w:szCs w:val="24"/>
+        </w:rPr>
+      </w:pPr>
+      <w:r>
+        <w:rPr>
+          <w:b/>
+          <w:bCs/>
+          <w:sz w:val="24"/>
+          <w:szCs w:val="24"/>
+        </w:rPr>
+        <w:t xml:space="preserve">Carpenter </w:t>
+      </w:r>
+    </w:p>
+    <w:p>
+      <w:pPr>
+        <w:rPr>
+          <w:sz w:val="24"/>
+          <w:szCs w:val="24"/>
+        </w:rPr>
+      </w:pPr>
+      <w:r>
+        <w:rPr>
+          <w:sz w:val="24"/>
+          <w:szCs w:val="24"/>
+        </w:rPr>
+        <w:t xml:space="preserve">A person who makes and repairs wooden objects and structures. </w:t>
+      </w:r>
+    </w:p>
+    <w:p>
+      <w:pPr>
+        <w:rPr>
+          <w:b/>
+          <w:bCs/>
+          <w:sz w:val="24"/>
+          <w:szCs w:val="24"/>
+        </w:rPr>
+      </w:pPr>
+      <w:r>
+        <w:rPr>
+          <w:b/>
+          <w:bCs/>
+          <w:sz w:val="24"/>
+          <w:szCs w:val="24"/>
+        </w:rPr>
+        <w:t xml:space="preserve">Plumber </w:t>
+      </w:r>
+    </w:p>
+    <w:p>
+      <w:pPr>
+        <w:rPr>
+          <w:sz w:val="24"/>
+          <w:szCs w:val="24"/>
+        </w:rPr>
+      </w:pPr>
+      <w:r>
+        <w:rPr>
+          <w:sz w:val="24"/>
+          <w:szCs w:val="24"/>
+        </w:rPr>
+        <w:t xml:space="preserve">A person who installs and repairs the pipes and fittings of water supply, sanitation. </w:t>
+      </w:r>
+    </w:p>
+    <w:p>
+      <w:pPr>
+        <w:rPr>
+          <w:b/>
+          <w:bCs/>
+          <w:sz w:val="24"/>
+          <w:szCs w:val="24"/>
+        </w:rPr>
+        <w:sectPr>
+          <w:footerReference w:type="default" r:id="rId28"/>
+          <w:footerReference w:type="first" r:id="rId29"/>
+          <w:pgSz w:w="12240" w:h="15840"/>
+          <w:pgMar w:top="1440" w:right="1440" w:bottom="1440" w:left="1440" w:header="720" w:footer="720" w:gutter="0"/>
+          <w:cols w:space="720"/>
+          <w:titlePg/>
+          <w:docGrid w:linePitch="360"/>
+        </w:sectPr>
+      </w:pPr>
+      <w:r>
+        <w:rPr>
+          <w:b/>
+          <w:bCs/>
+          <w:sz w:val="24"/>
+          <w:szCs w:val="24"/>
+        </w:rPr>
+        <w:t>Electrician</w:t>
+      </w:r>
+    </w:p>
+    <w:p>
+      <w:pPr>
+        <w:rPr>
+          <w:b/>
+          <w:bCs/>
+          <w:sz w:val="24"/>
+          <w:szCs w:val="24"/>
+        </w:rPr>
+      </w:pPr>
+    </w:p>
+    <w:p>
+      <w:pPr>
+        <w:rPr>
+          <w:sz w:val="24"/>
+          <w:szCs w:val="24"/>
+        </w:rPr>
+      </w:pPr>
+      <w:r>
+        <w:rPr>
+          <w:sz w:val="24"/>
+          <w:szCs w:val="24"/>
+        </w:rPr>
+        <w:t xml:space="preserve">A person who installs and maintains electrical equipment. </w:t>
+      </w:r>
+    </w:p>
+    <w:p>
+      <w:pPr>
+        <w:rPr>
+          <w:b/>
+          <w:bCs/>
+          <w:sz w:val="24"/>
+          <w:szCs w:val="24"/>
+        </w:rPr>
+      </w:pPr>
+      <w:r>
+        <w:rPr>
+          <w:b/>
+          <w:bCs/>
+          <w:sz w:val="24"/>
+          <w:szCs w:val="24"/>
+        </w:rPr>
+        <w:t xml:space="preserve">Mechanic </w:t>
+      </w:r>
+    </w:p>
+    <w:p>
+      <w:pPr>
+        <w:rPr>
+          <w:sz w:val="24"/>
+          <w:szCs w:val="24"/>
+        </w:rPr>
+      </w:pPr>
+      <w:r>
+        <w:rPr>
+          <w:sz w:val="24"/>
+          <w:szCs w:val="24"/>
+        </w:rPr>
+        <w:t xml:space="preserve">A person who repairs and maintains machinery. </w:t>
+      </w:r>
+    </w:p>
+    <w:p>
+      <w:pPr>
+        <w:rPr>
+          <w:b/>
+          <w:bCs/>
+          <w:sz w:val="24"/>
+          <w:szCs w:val="24"/>
+        </w:rPr>
+      </w:pPr>
+      <w:r>
+        <w:rPr>
+          <w:b/>
+          <w:bCs/>
+          <w:sz w:val="24"/>
+          <w:szCs w:val="24"/>
+        </w:rPr>
+        <w:t xml:space="preserve">Craftsman </w:t>
+      </w:r>
+    </w:p>
+    <w:p>
+      <w:pPr>
+        <w:rPr>
+          <w:rFonts w:cstheme="minorHAnsi"/>
+          <w:sz w:val="28"/>
+          <w:szCs w:val="28"/>
+        </w:rPr>
+      </w:pPr>
+      <w:r>
+        <w:rPr>
+          <w:sz w:val="24"/>
+          <w:szCs w:val="24"/>
+        </w:rPr>
+        <w:t>A person skilled in creating something with a specified material.</w:t>
+      </w:r>
+    </w:p>
+    <w:p>
+      <w:pPr>
+        <w:pStyle w:val="Heading3"/>
+      </w:pPr>
+      <w:r>
+        <w:t xml:space="preserve"> </w:t>
+      </w:r>
+      <w:r>
+        <w:t>Technician</w:t>
+      </w:r>
+      <w:r>
+        <w:t xml:space="preserve"> </w:t>
+      </w:r>
+      <w:r>
+        <w:t>Activities</w:t>
+      </w:r>
+    </w:p>
+    <w:p>
+      <w:pPr>
+        <w:pStyle w:val="Heading4"/>
+      </w:pPr>
+      <w:r>
+        <w:t xml:space="preserve"> </w:t>
+      </w:r>
+      <w:r>
+        <w:t>Create Account</w:t>
+      </w:r>
+    </w:p>
+    <w:p>
+      <w:pPr>
+        <w:rPr>
+          <w:sz w:val="24"/>
+          <w:szCs w:val="24"/>
+        </w:rPr>
+      </w:pPr>
+      <w:r>
+        <w:rPr>
+          <w:sz w:val="24"/>
+          <w:szCs w:val="24"/>
+        </w:rPr>
+        <w:t xml:space="preserve">Technician can create an account in order to participate in the website. Technician can sign up by providing </w:t>
+      </w:r>
+    </w:p>
+    <w:p>
+      <w:pPr>
+        <w:rPr>
+          <w:sz w:val="24"/>
+          <w:szCs w:val="24"/>
+        </w:rPr>
+      </w:pPr>
+      <w:r>
+        <w:rPr>
+          <w:sz w:val="24"/>
+          <w:szCs w:val="24"/>
+        </w:rPr>
+        <w:t xml:space="preserve"> -First name </w:t>
+      </w:r>
+    </w:p>
+    <w:p>
+      <w:pPr>
+        <w:rPr>
+          <w:sz w:val="24"/>
+          <w:szCs w:val="24"/>
+        </w:rPr>
+      </w:pPr>
+      <w:r>
+        <w:rPr>
+          <w:sz w:val="24"/>
+          <w:szCs w:val="24"/>
+        </w:rPr>
+        <w:t xml:space="preserve"> -Last Name </w:t>
+      </w:r>
+    </w:p>
+    <w:p>
+      <w:pPr>
+        <w:rPr>
+          <w:sz w:val="24"/>
+          <w:szCs w:val="24"/>
+        </w:rPr>
+      </w:pPr>
+      <w:r>
+        <w:rPr>
+          <w:sz w:val="24"/>
+          <w:szCs w:val="24"/>
+        </w:rPr>
+        <w:t xml:space="preserve"> -Date of birth </w:t>
+      </w:r>
+    </w:p>
+    <w:p>
+      <w:pPr>
+        <w:rPr>
+          <w:sz w:val="24"/>
+          <w:szCs w:val="24"/>
+        </w:rPr>
+      </w:pPr>
+      <w:r>
+        <w:rPr>
+          <w:sz w:val="24"/>
+          <w:szCs w:val="24"/>
+        </w:rPr>
+        <w:t xml:space="preserve"> -Country and city </w:t>
+      </w:r>
+    </w:p>
+    <w:p>
+      <w:pPr>
+        <w:rPr>
+          <w:sz w:val="24"/>
+          <w:szCs w:val="24"/>
+        </w:rPr>
+      </w:pPr>
+      <w:r>
+        <w:rPr>
+          <w:sz w:val="24"/>
+          <w:szCs w:val="24"/>
+        </w:rPr>
+        <w:t xml:space="preserve"> -Email </w:t>
+      </w:r>
+    </w:p>
+    <w:p>
+      <w:pPr>
+        <w:rPr>
+          <w:sz w:val="24"/>
+          <w:szCs w:val="24"/>
+        </w:rPr>
+      </w:pPr>
+      <w:r>
+        <w:rPr>
+          <w:sz w:val="24"/>
+          <w:szCs w:val="24"/>
+        </w:rPr>
+        <w:t xml:space="preserve"> -Password </w:t>
+      </w:r>
+    </w:p>
+    <w:p>
+      <w:pPr>
+        <w:rPr>
+          <w:sz w:val="24"/>
+          <w:szCs w:val="24"/>
+        </w:rPr>
+      </w:pPr>
+      <w:r>
+        <w:rPr>
+          <w:sz w:val="24"/>
+          <w:szCs w:val="24"/>
+        </w:rPr>
+        <w:t xml:space="preserve"> -Telephone number </w:t>
+      </w:r>
+    </w:p>
+    <w:p>
+      <w:pPr>
+        <w:rPr>
+          <w:sz w:val="24"/>
+          <w:szCs w:val="24"/>
+        </w:rPr>
+      </w:pPr>
+      <w:r>
+        <w:rPr>
+          <w:sz w:val="24"/>
+          <w:szCs w:val="24"/>
+        </w:rPr>
+        <w:t xml:space="preserve"> -Fax number (If available) </w:t>
+      </w:r>
+    </w:p>
+    <w:p>
+      <w:pPr>
+        <w:rPr>
+          <w:sz w:val="24"/>
+          <w:szCs w:val="24"/>
+        </w:rPr>
+      </w:pPr>
+      <w:r>
+        <w:rPr>
+          <w:sz w:val="24"/>
+          <w:szCs w:val="24"/>
+        </w:rPr>
+        <w:t xml:space="preserve">-Name of business </w:t>
+      </w:r>
+    </w:p>
+    <w:p>
+      <w:pPr>
+        <w:rPr>
+          <w:sz w:val="24"/>
+          <w:szCs w:val="24"/>
+        </w:rPr>
+      </w:pPr>
+      <w:r>
+        <w:rPr>
+          <w:sz w:val="24"/>
+          <w:szCs w:val="24"/>
+        </w:rPr>
+        <w:t xml:space="preserve">-Type of service </w:t>
+      </w:r>
+    </w:p>
+    <w:p>
+      <w:pPr>
+        <w:rPr>
+          <w:sz w:val="24"/>
+          <w:szCs w:val="24"/>
+        </w:rPr>
+      </w:pPr>
+      <w:r>
+        <w:rPr>
+          <w:sz w:val="24"/>
+          <w:szCs w:val="24"/>
+        </w:rPr>
+        <w:t xml:space="preserve">-Description of his/her provided services </w:t>
+      </w:r>
+    </w:p>
+    <w:p>
+      <w:pPr>
+        <w:rPr>
+          <w:sz w:val="24"/>
+          <w:szCs w:val="24"/>
+        </w:rPr>
+      </w:pPr>
+      <w:r>
+        <w:rPr>
+          <w:sz w:val="24"/>
+          <w:szCs w:val="24"/>
+        </w:rPr>
+        <w:t xml:space="preserve"> -Workshop address (If available)</w:t>
+      </w:r>
+    </w:p>
+    <w:p>
+      <w:pPr>
+        <w:rPr>
+          <w:sz w:val="24"/>
+          <w:szCs w:val="24"/>
+        </w:rPr>
+      </w:pPr>
+      <w:r>
+        <w:rPr>
+          <w:sz w:val="24"/>
+          <w:szCs w:val="24"/>
+        </w:rPr>
+        <w:t xml:space="preserve"> -Average working hours and days </w:t>
+      </w:r>
+    </w:p>
+    <w:p>
+      <w:pPr>
+        <w:pStyle w:val="Heading4"/>
+      </w:pPr>
+      <w:r>
+        <w:t xml:space="preserve"> </w:t>
+      </w:r>
+      <w:r>
+        <w:t>Add Introduction Video</w:t>
+      </w:r>
+    </w:p>
+    <w:p>
+      <w:pPr>
+        <w:rPr>
+          <w:sz w:val="24"/>
+          <w:szCs w:val="24"/>
+        </w:rPr>
+        <w:sectPr>
+          <w:footerReference w:type="first" r:id="rId30"/>
+          <w:pgSz w:w="12240" w:h="15840"/>
+          <w:pgMar w:top="1440" w:right="1440" w:bottom="1440" w:left="1440" w:header="720" w:footer="720" w:gutter="0"/>
+          <w:cols w:space="720"/>
+          <w:titlePg/>
+          <w:docGrid w:linePitch="360"/>
+        </w:sectPr>
+      </w:pPr>
+      <w:r>
+        <w:rPr>
+          <w:sz w:val="24"/>
+          <w:szCs w:val="24"/>
+        </w:rPr>
+        <w:t>The technician can provide an introductory video presenting himself/herself, which services are provided and show some of their skills and samples of his/her previous works. The video will always be shown at the technician profile for all the clients to see.</w:t>
+      </w:r>
+      <w:r>
+        <w:rPr>
+          <w:sz w:val="24"/>
+          <w:szCs w:val="24"/>
+        </w:rPr>
+        <w:br/>
+      </w:r>
+    </w:p>
+    <w:p>
+      <w:pPr>
+        <w:rPr>
+          <w:sz w:val="24"/>
+          <w:szCs w:val="24"/>
+        </w:rPr>
+      </w:pPr>
+    </w:p>
+    <w:p>
+      <w:pPr>
+        <w:pStyle w:val="Heading4"/>
+      </w:pPr>
+      <w:r>
+        <w:t>Manage Working hours</w:t>
+      </w:r>
+    </w:p>
+    <w:p>
+      <w:pPr>
+        <w:rPr>
+          <w:sz w:val="24"/>
+          <w:szCs w:val="24"/>
+        </w:rPr>
+      </w:pPr>
+      <w:r>
+        <w:rPr>
+          <w:sz w:val="24"/>
+          <w:szCs w:val="24"/>
+        </w:rPr>
+        <w:t>After the technician sets his/her average working hours at the beginning when setting the account, he/she will always have the option to edit these working hours according to their needs, circumstances and national days off.</w:t>
+      </w:r>
+    </w:p>
+    <w:p>
+      <w:pPr>
+        <w:pStyle w:val="Heading4"/>
+      </w:pPr>
+      <w:r>
+        <w:t xml:space="preserve"> </w:t>
+      </w:r>
+      <w:r>
+        <w:t>Delete Account</w:t>
+      </w:r>
+    </w:p>
+    <w:p>
+      <w:r>
+        <w:rPr>
+          <w:sz w:val="24"/>
+          <w:szCs w:val="24"/>
+        </w:rPr>
+        <w:t>Every Technician will have the ability to deactivate and delete his/her account to be deleted from TechFix databases. But that deletion is permanent and can’t be undone once the technician goes through with it</w:t>
+      </w:r>
+      <w:r>
+        <w:rPr>
+          <w:sz w:val="24"/>
+          <w:szCs w:val="24"/>
+        </w:rPr>
+        <w:t>.</w:t>
+      </w:r>
+    </w:p>
+    <w:p>
+      <w:pPr>
+        <w:pStyle w:val="Heading2"/>
+      </w:pPr>
+      <w:r>
+        <w:t xml:space="preserve"> Administrator</w:t>
+      </w:r>
+    </w:p>
+    <w:p>
+      <w:pPr>
+        <w:pStyle w:val="Heading3"/>
+      </w:pPr>
+      <w:r>
+        <w:t xml:space="preserve"> </w:t>
+      </w:r>
+      <w:r>
+        <w:t>Administrator Description</w:t>
+      </w:r>
+    </w:p>
+    <w:p>
+      <w:pPr>
         <w:tabs>
           <w:tab w:val="left" w:pos="2856"/>
         </w:tabs>
@@ -3604,6 +3415,198 @@
           <w:szCs w:val="24"/>
         </w:rPr>
       </w:pPr>
+      <w:r>
+        <w:rPr>
+          <w:rFonts w:cstheme="minorHAnsi"/>
+          <w:sz w:val="24"/>
+          <w:szCs w:val="24"/>
+        </w:rPr>
+        <w:t>The Administrator is the manager of the website where he can control every aspect of the website either by deleting an account or adding new technicians to the website. This type of user is not available for the visitors of the website to sign up for but rather given to the owner of the website or the IT department required to look over the website activities.</w:t>
+      </w:r>
+    </w:p>
+    <w:p>
+      <w:pPr>
+        <w:pStyle w:val="Heading3"/>
+      </w:pPr>
+      <w:r>
+        <w:t xml:space="preserve"> </w:t>
+      </w:r>
+      <w:r>
+        <w:t>Administrator Activities</w:t>
+      </w:r>
+    </w:p>
+    <w:p>
+      <w:pPr>
+        <w:pStyle w:val="Heading4"/>
+      </w:pPr>
+      <w:r>
+        <w:t xml:space="preserve"> </w:t>
+      </w:r>
+      <w:r>
+        <w:t>Deleting Accounts</w:t>
+      </w:r>
+    </w:p>
+    <w:p>
+      <w:pPr>
+        <w:tabs>
+          <w:tab w:val="left" w:pos="2856"/>
+        </w:tabs>
+        <w:rPr>
+          <w:rFonts w:cstheme="minorHAnsi"/>
+          <w:sz w:val="24"/>
+          <w:szCs w:val="24"/>
+        </w:rPr>
+      </w:pPr>
+      <w:r>
+        <w:rPr>
+          <w:rFonts w:cstheme="minorHAnsi"/>
+          <w:sz w:val="24"/>
+          <w:szCs w:val="24"/>
+        </w:rPr>
+        <w:t>The Administrator is capable of deleting any account on the website if he pleases either if the account is for a client or for a technician, this feature is provided to ensure that the Administrator can remove or punish the violating accounts and to filter the good technicians a</w:t>
+      </w:r>
+      <w:r>
+        <w:rPr>
+          <w:rFonts w:cstheme="minorHAnsi"/>
+          <w:sz w:val="24"/>
+          <w:szCs w:val="24"/>
+        </w:rPr>
+        <w:t>nd the bad ones on the website.</w:t>
+      </w:r>
+    </w:p>
+    <w:p>
+      <w:pPr>
+        <w:pStyle w:val="Heading4"/>
+      </w:pPr>
+      <w:r>
+        <w:t xml:space="preserve"> Adding Technician</w:t>
+      </w:r>
+    </w:p>
+    <w:p>
+      <w:pPr>
+        <w:tabs>
+          <w:tab w:val="left" w:pos="2856"/>
+        </w:tabs>
+        <w:rPr>
+          <w:rFonts w:cstheme="minorHAnsi"/>
+          <w:sz w:val="24"/>
+          <w:szCs w:val="24"/>
+        </w:rPr>
+      </w:pPr>
+      <w:r>
+        <w:rPr>
+          <w:rFonts w:cstheme="minorHAnsi"/>
+          <w:sz w:val="24"/>
+          <w:szCs w:val="24"/>
+        </w:rPr>
+        <w:t>The Administrator can add any technician to the TechFix data base, this feature adds the possibility for the Administrator to expand the TechFix collection of</w:t>
+      </w:r>
+      <w:r>
+        <w:rPr>
+          <w:rFonts w:cstheme="minorHAnsi"/>
+          <w:sz w:val="24"/>
+          <w:szCs w:val="24"/>
+        </w:rPr>
+        <w:t xml:space="preserve"> Technicians and add technicians which were recommended by the</w:t>
+      </w:r>
+      <w:r>
+        <w:rPr>
+          <w:rFonts w:cstheme="minorHAnsi"/>
+          <w:sz w:val="24"/>
+          <w:szCs w:val="24"/>
+        </w:rPr>
+        <w:t xml:space="preserve"> clients after contacting them.</w:t>
+      </w:r>
+    </w:p>
+    <w:p>
+      <w:pPr>
+        <w:pStyle w:val="Heading4"/>
+      </w:pPr>
+      <w:r>
+        <w:t xml:space="preserve"> </w:t>
+      </w:r>
+      <w:r>
+        <w:t>Revie</w:t>
+      </w:r>
+      <w:r>
+        <w:t>w Websites Activities</w:t>
+      </w:r>
+    </w:p>
+    <w:p>
+      <w:pPr>
+        <w:tabs>
+          <w:tab w:val="left" w:pos="2856"/>
+        </w:tabs>
+        <w:rPr>
+          <w:rFonts w:cstheme="minorHAnsi"/>
+          <w:sz w:val="24"/>
+          <w:szCs w:val="24"/>
+        </w:rPr>
+      </w:pPr>
+      <w:r>
+        <w:rPr>
+          <w:rFonts w:cstheme="minorHAnsi"/>
+          <w:sz w:val="24"/>
+          <w:szCs w:val="24"/>
+        </w:rPr>
+        <w:t>The Administrator can monitor the Website activities at all time either by knowing the number of technicians or the number of clients registered in the website, in addition to the number of the entry to the website.</w:t>
+      </w:r>
+    </w:p>
+    <w:p>
+      <w:pPr>
+        <w:tabs>
+          <w:tab w:val="left" w:pos="2856"/>
+        </w:tabs>
+        <w:rPr>
+          <w:rFonts w:cstheme="minorHAnsi"/>
+          <w:sz w:val="24"/>
+          <w:szCs w:val="24"/>
+        </w:rPr>
+      </w:pPr>
+    </w:p>
+    <w:p>
+      <w:pPr>
+        <w:tabs>
+          <w:tab w:val="left" w:pos="2856"/>
+        </w:tabs>
+        <w:rPr>
+          <w:rFonts w:cstheme="minorHAnsi"/>
+          <w:sz w:val="24"/>
+          <w:szCs w:val="24"/>
+        </w:rPr>
+      </w:pPr>
+    </w:p>
+    <w:p>
+      <w:pPr>
+        <w:tabs>
+          <w:tab w:val="left" w:pos="2856"/>
+        </w:tabs>
+        <w:rPr>
+          <w:rFonts w:cstheme="minorHAnsi"/>
+          <w:sz w:val="24"/>
+          <w:szCs w:val="24"/>
+        </w:rPr>
+        <w:sectPr>
+          <w:footerReference w:type="first" r:id="rId31"/>
+          <w:pgSz w:w="12240" w:h="15840"/>
+          <w:pgMar w:top="1440" w:right="1440" w:bottom="1440" w:left="1440" w:header="720" w:footer="720" w:gutter="0"/>
+          <w:cols w:space="720"/>
+          <w:titlePg/>
+          <w:docGrid w:linePitch="360"/>
+        </w:sectPr>
+      </w:pPr>
+    </w:p>
+    <w:p>
+      <w:pPr>
+        <w:tabs>
+          <w:tab w:val="left" w:pos="2856"/>
+        </w:tabs>
+        <w:rPr>
+          <w:rFonts w:cstheme="minorHAnsi"/>
+          <w:sz w:val="24"/>
+          <w:szCs w:val="24"/>
+        </w:rPr>
+      </w:pPr>
     </w:p>
     <w:p>
       <w:pPr>
@@ -3612,14 +3615,14 @@
           <w:rFonts w:eastAsia="Calibri"/>
         </w:rPr>
       </w:pPr>
-      <w:bookmarkStart w:id="0" w:name="_Hlk532154956"/>
+      <w:bookmarkStart w:id="1" w:name="_Hlk532154956"/>
       <w:r>
         <w:rPr>
           <w:rFonts w:eastAsia="Calibri"/>
         </w:rPr>
         <w:t xml:space="preserve"> SYSTEM MODULE</w:t>
       </w:r>
-      <w:bookmarkEnd w:id="0"/>
+      <w:bookmarkEnd w:id="1"/>
       <w:r>
         <w:rPr>
           <w:rFonts w:eastAsia="Calibri"/>
@@ -3631,12 +3634,12 @@
       <w:pPr>
         <w:pStyle w:val="Heading2"/>
       </w:pPr>
-      <w:bookmarkStart w:id="1" w:name="_Hlk532155054"/>
+      <w:bookmarkStart w:id="2" w:name="_Hlk532155054"/>
       <w:r>
         <w:t>Client Area Module</w:t>
       </w:r>
     </w:p>
-    <w:bookmarkEnd w:id="1"/>
+    <w:bookmarkEnd w:id="2"/>
     <w:p>
       <w:pPr>
         <w:rPr>
@@ -3759,7 +3762,7 @@
               </wp:anchor>
             </w:drawing>
           </mc:Choice>
-          <mc:Fallback>
+          <mc:Fallback xmlns:w16se="http://schemas.microsoft.com/office/word/2015/wordml/symex" xmlns:w15="http://schemas.microsoft.com/office/word/2012/wordml" xmlns:cx="http://schemas.microsoft.com/office/drawing/2014/chartex">
             <w:pict>
               <v:shapetype id="_x0000_t202" coordsize="21600,21600" o:spt="202" path="m,l,21600r21600,l21600,xe">
                 <v:stroke joinstyle="miter"/>
@@ -3824,7 +3827,7 @@
                     </pic:cNvPicPr>
                   </pic:nvPicPr>
                   <pic:blipFill>
-                    <a:blip r:embed="rId28">
+                    <a:blip r:embed="rId32">
                       <a:extLst>
                         <a:ext uri="{28A0092B-C50C-407E-A947-70E740481C1C}">
                           <a14:useLocalDpi xmlns:a14="http://schemas.microsoft.com/office/drawing/2010/main" val="0"/>
@@ -3874,8 +3877,8 @@
           <w:szCs w:val="20"/>
         </w:rPr>
         <w:sectPr>
-          <w:headerReference w:type="first" r:id="rId29"/>
-          <w:footerReference w:type="first" r:id="rId30"/>
+          <w:headerReference w:type="first" r:id="rId33"/>
+          <w:footerReference w:type="first" r:id="rId34"/>
           <w:pgSz w:w="12240" w:h="15840"/>
           <w:pgMar w:top="1440" w:right="1440" w:bottom="1440" w:left="1440" w:header="720" w:footer="720" w:gutter="0"/>
           <w:cols w:space="720"/>
@@ -3936,7 +3939,7 @@
                     <pic:cNvPicPr/>
                   </pic:nvPicPr>
                   <pic:blipFill>
-                    <a:blip r:embed="rId31">
+                    <a:blip r:embed="rId35">
                       <a:extLst>
                         <a:ext uri="{28A0092B-C50C-407E-A947-70E740481C1C}">
                           <a14:useLocalDpi xmlns:a14="http://schemas.microsoft.com/office/drawing/2010/main" val="0"/>
@@ -4005,6 +4008,7 @@
         <w:rPr>
           <w:noProof/>
         </w:rPr>
+        <w:lastRenderedPageBreak/>
         <mc:AlternateContent>
           <mc:Choice Requires="wps">
             <w:drawing>
@@ -4088,7 +4092,7 @@
               </wp:anchor>
             </w:drawing>
           </mc:Choice>
-          <mc:Fallback>
+          <mc:Fallback xmlns:w16se="http://schemas.microsoft.com/office/word/2015/wordml/symex" xmlns:w15="http://schemas.microsoft.com/office/word/2012/wordml" xmlns:cx="http://schemas.microsoft.com/office/drawing/2014/chartex">
             <w:pict>
               <v:shape w14:anchorId="442D054F" id="Text Box 7" o:spid="_x0000_s1027" type="#_x0000_t202" style="position:absolute;margin-left:-6.05pt;margin-top:449.7pt;width:467.25pt;height:20.85pt;z-index:251668480;visibility:visible;mso-wrap-style:square;mso-width-percent:0;mso-height-percent:0;mso-wrap-distance-left:9pt;mso-wrap-distance-top:0;mso-wrap-distance-right:9pt;mso-wrap-distance-bottom:0;mso-position-horizontal:absolute;mso-position-horizontal-relative:margin;mso-position-vertical:absolute;mso-position-vertical-relative:text;mso-width-percent:0;mso-height-percent:0;mso-width-relative:page;mso-height-relative:page;v-text-anchor:top" o:gfxdata="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" stroked="f">
                 <v:textbox style="mso-fit-shape-to-text:t" inset="0,0,0,0">
@@ -4146,7 +4150,7 @@
           <w:szCs w:val="20"/>
         </w:rPr>
         <w:sectPr>
-          <w:footerReference w:type="first" r:id="rId32"/>
+          <w:footerReference w:type="first" r:id="rId36"/>
           <w:pgSz w:w="12240" w:h="15840"/>
           <w:pgMar w:top="1440" w:right="1440" w:bottom="1440" w:left="1440" w:header="720" w:footer="720" w:gutter="0"/>
           <w:cols w:space="720"/>
@@ -4241,7 +4245,7 @@
           <w:szCs w:val="24"/>
         </w:rPr>
         <w:sectPr>
-          <w:footerReference w:type="first" r:id="rId33"/>
+          <w:footerReference w:type="first" r:id="rId37"/>
           <w:pgSz w:w="12240" w:h="15840"/>
           <w:pgMar w:top="1440" w:right="1440" w:bottom="1440" w:left="1440" w:header="720" w:footer="720" w:gutter="0"/>
           <w:cols w:space="720"/>
@@ -4336,7 +4340,7 @@
               </wp:anchor>
             </w:drawing>
           </mc:Choice>
-          <mc:Fallback>
+          <mc:Fallback xmlns:w16se="http://schemas.microsoft.com/office/word/2015/wordml/symex" xmlns:w15="http://schemas.microsoft.com/office/word/2012/wordml" xmlns:cx="http://schemas.microsoft.com/office/drawing/2014/chartex">
             <w:pict>
               <v:shape w14:anchorId="60114851" id="Text Box 9" o:spid="_x0000_s1028" type="#_x0000_t202" style="position:absolute;margin-left:416.05pt;margin-top:452.6pt;width:467.25pt;height:20.85pt;z-index:251671552;visibility:visible;mso-wrap-style:square;mso-width-percent:0;mso-height-percent:0;mso-wrap-distance-left:9pt;mso-wrap-distance-top:0;mso-wrap-distance-right:9pt;mso-wrap-distance-bottom:0;mso-position-horizontal:right;mso-position-horizontal-relative:margin;mso-position-vertical:absolute;mso-position-vertical-relative:text;mso-width-percent:0;mso-height-percent:0;mso-width-relative:page;mso-height-relative:page;v-text-anchor:top" o:gfxdata="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" stroked="f">
                 <v:textbox style="mso-fit-shape-to-text:t" inset="0,0,0,0">
@@ -4398,7 +4402,7 @@
                     <pic:cNvPicPr/>
                   </pic:nvPicPr>
                   <pic:blipFill>
-                    <a:blip r:embed="rId34">
+                    <a:blip r:embed="rId38">
                       <a:extLst>
                         <a:ext uri="{28A0092B-C50C-407E-A947-70E740481C1C}">
                           <a14:useLocalDpi xmlns:a14="http://schemas.microsoft.com/office/drawing/2010/main" val="0"/>
@@ -6007,7 +6011,7 @@
           <w:rFonts w:eastAsia="Calibri"/>
         </w:rPr>
       </w:pPr>
-      <w:bookmarkStart w:id="2" w:name="_Hlk532151993"/>
+      <w:bookmarkStart w:id="3" w:name="_Hlk532151993"/>
       <w:r>
         <w:rPr>
           <w:rFonts w:eastAsia="Calibri"/>
@@ -6034,7 +6038,7 @@
             <w:cnfStyle w:val="001000000000" w:firstRow="0" w:lastRow="0" w:firstColumn="1" w:lastColumn="0" w:oddVBand="0" w:evenVBand="0" w:oddHBand="0" w:evenHBand="0" w:firstRowFirstColumn="0" w:firstRowLastColumn="0" w:lastRowFirstColumn="0" w:lastRowLastColumn="0"/>
             <w:tcW w:w="2335" w:type="dxa"/>
           </w:tcPr>
-          <w:bookmarkEnd w:id="2"/>
+          <w:bookmarkEnd w:id="3"/>
           <w:p>
             <w:pPr>
               <w:spacing w:after="160" w:line="259" w:lineRule="auto"/>
@@ -10097,10 +10101,10 @@
           <w:szCs w:val="24"/>
         </w:rPr>
         <w:sectPr>
-          <w:headerReference w:type="default" r:id="rId35"/>
-          <w:footerReference w:type="default" r:id="rId36"/>
-          <w:headerReference w:type="first" r:id="rId37"/>
-          <w:footerReference w:type="first" r:id="rId38"/>
+          <w:headerReference w:type="default" r:id="rId39"/>
+          <w:footerReference w:type="default" r:id="rId40"/>
+          <w:headerReference w:type="first" r:id="rId41"/>
+          <w:footerReference w:type="first" r:id="rId42"/>
           <w:pgSz w:w="12240" w:h="15840"/>
           <w:pgMar w:top="1440" w:right="1440" w:bottom="1440" w:left="1440" w:header="720" w:footer="720" w:gutter="0"/>
           <w:cols w:space="720"/>
@@ -10314,7 +10318,7 @@
       <w:pPr>
         <w:pStyle w:val="Heading1"/>
       </w:pPr>
-      <w:bookmarkStart w:id="3" w:name="_Hlk532155455"/>
+      <w:bookmarkStart w:id="4" w:name="_Hlk532155455"/>
       <w:r>
         <w:t>SYSTEM MODELS</w:t>
       </w:r>
@@ -10326,7 +10330,7 @@
       <w:r>
         <w:t>Use Case Diagram</w:t>
       </w:r>
-      <w:bookmarkEnd w:id="3"/>
+      <w:bookmarkEnd w:id="4"/>
       <w:r>
         <w:rPr>
           <w:sz w:val="18"/>
@@ -10354,7 +10358,7 @@
                     <pic:cNvPicPr/>
                   </pic:nvPicPr>
                   <pic:blipFill>
-                    <a:blip r:embed="rId39">
+                    <a:blip r:embed="rId43">
                       <a:extLst>
                         <a:ext uri="{28A0092B-C50C-407E-A947-70E740481C1C}">
                           <a14:useLocalDpi xmlns:a14="http://schemas.microsoft.com/office/drawing/2010/main" val="0"/>
@@ -10390,8 +10394,8 @@
           <w:szCs w:val="32"/>
         </w:rPr>
         <w:sectPr>
-          <w:headerReference w:type="first" r:id="rId40"/>
-          <w:footerReference w:type="first" r:id="rId41"/>
+          <w:headerReference w:type="first" r:id="rId44"/>
+          <w:footerReference w:type="first" r:id="rId45"/>
           <w:pgSz w:w="12240" w:h="15840"/>
           <w:pgMar w:top="1440" w:right="1440" w:bottom="1440" w:left="1440" w:header="720" w:footer="720" w:gutter="0"/>
           <w:cols w:space="720"/>
@@ -10447,7 +10451,7 @@
                     <pic:cNvPicPr/>
                   </pic:nvPicPr>
                   <pic:blipFill>
-                    <a:blip r:embed="rId42">
+                    <a:blip r:embed="rId46">
                       <a:extLst>
                         <a:ext uri="{28A0092B-C50C-407E-A947-70E740481C1C}">
                           <a14:useLocalDpi xmlns:a14="http://schemas.microsoft.com/office/drawing/2010/main" val="0"/>
@@ -10617,7 +10621,7 @@
           <w:szCs w:val="18"/>
         </w:rPr>
         <w:sectPr>
-          <w:footerReference w:type="first" r:id="rId43"/>
+          <w:footerReference w:type="first" r:id="rId47"/>
           <w:pgSz w:w="12240" w:h="15840"/>
           <w:pgMar w:top="1440" w:right="1440" w:bottom="1440" w:left="1440" w:header="720" w:footer="720" w:gutter="0"/>
           <w:cols w:space="720"/>
@@ -10679,7 +10683,7 @@
           <w:szCs w:val="32"/>
         </w:rPr>
         <w:sectPr>
-          <w:footerReference w:type="first" r:id="rId44"/>
+          <w:footerReference w:type="first" r:id="rId48"/>
           <w:pgSz w:w="12240" w:h="15840"/>
           <w:pgMar w:top="1440" w:right="1440" w:bottom="1440" w:left="1440" w:header="720" w:footer="720" w:gutter="0"/>
           <w:cols w:space="720"/>
@@ -10724,7 +10728,7 @@
           <w:szCs w:val="18"/>
         </w:rPr>
         <w:sectPr>
-          <w:footerReference w:type="first" r:id="rId45"/>
+          <w:footerReference w:type="first" r:id="rId49"/>
           <w:pgSz w:w="12240" w:h="15840"/>
           <w:pgMar w:top="1440" w:right="1440" w:bottom="1440" w:left="1440" w:header="720" w:footer="720" w:gutter="0"/>
           <w:cols w:space="720"/>
@@ -10801,8 +10805,6 @@
         </w:rPr>
         <w:t>Security requirement</w:t>
       </w:r>
-      <w:bookmarkStart w:id="4" w:name="_GoBack"/>
-      <w:bookmarkEnd w:id="4"/>
       <w:r>
         <w:rPr>
           <w:rFonts w:ascii="Calibri" w:eastAsia="Calibri" w:hAnsi="Calibri" w:cs="Calibri"/>
@@ -10935,8 +10937,8 @@
       </w:pPr>
     </w:p>
     <w:sectPr>
-      <w:headerReference w:type="first" r:id="rId46"/>
-      <w:footerReference w:type="first" r:id="rId47"/>
+      <w:headerReference w:type="first" r:id="rId50"/>
+      <w:footerReference w:type="first" r:id="rId51"/>
       <w:pgSz w:w="12240" w:h="15840"/>
       <w:pgMar w:top="1440" w:right="1440" w:bottom="1440" w:left="1440" w:header="720" w:footer="720" w:gutter="0"/>
       <w:cols w:space="720"/>
@@ -10948,7 +10950,7 @@
 </file>
 
 <file path=word/endnotes.xml><?xml version="1.0" encoding="utf-8"?>
-<w:endnotes xmlns:wpc="http://schemas.microsoft.com/office/word/2010/wordprocessingCanvas" xmlns:cx="http://schemas.microsoft.com/office/drawing/2014/chartex" xmlns:mc="http://schemas.openxmlformats.org/markup-compatibility/2006" xmlns:o="urn:schemas-microsoft-com:office:office" xmlns:r="http://schemas.openxmlformats.org/officeDocument/2006/relationships" xmlns:m="http://schemas.openxmlformats.org/officeDocument/2006/math" xmlns:v="urn:schemas-microsoft-com:vml" xmlns:wp14="http://schemas.microsoft.com/office/word/2010/wordprocessingDrawing" xmlns:wp="http://schemas.openxmlformats.org/drawingml/2006/wordprocessingDrawing" xmlns:w10="urn:schemas-microsoft-com:office:word" xmlns:w="http://schemas.openxmlformats.org/wordprocessingml/2006/main" xmlns:w14="http://schemas.microsoft.com/office/word/2010/wordml" xmlns:w15="http://schemas.microsoft.com/office/word/2012/wordml" xmlns:w16se="http://schemas.microsoft.com/office/word/2015/wordml/symex" xmlns:wpg="http://schemas.microsoft.com/office/word/2010/wordprocessingGroup" xmlns:wpi="http://schemas.microsoft.com/office/word/2010/wordprocessingInk" xmlns:wne="http://schemas.microsoft.com/office/word/2006/wordml" xmlns:wps="http://schemas.microsoft.com/office/word/2010/wordprocessingShape" mc:Ignorable="w14 w15 w16se wp14">
+<w:endnotes xmlns:wpc="http://schemas.microsoft.com/office/word/2010/wordprocessingCanvas" xmlns:mc="http://schemas.openxmlformats.org/markup-compatibility/2006" xmlns:o="urn:schemas-microsoft-com:office:office" xmlns:r="http://schemas.openxmlformats.org/officeDocument/2006/relationships" xmlns:m="http://schemas.openxmlformats.org/officeDocument/2006/math" xmlns:v="urn:schemas-microsoft-com:vml" xmlns:wp14="http://schemas.microsoft.com/office/word/2010/wordprocessingDrawing" xmlns:wp="http://schemas.openxmlformats.org/drawingml/2006/wordprocessingDrawing" xmlns:w10="urn:schemas-microsoft-com:office:word" xmlns:w="http://schemas.openxmlformats.org/wordprocessingml/2006/main" xmlns:w14="http://schemas.microsoft.com/office/word/2010/wordml" xmlns:wpg="http://schemas.microsoft.com/office/word/2010/wordprocessingGroup" xmlns:wpi="http://schemas.microsoft.com/office/word/2010/wordprocessingInk" xmlns:wne="http://schemas.microsoft.com/office/word/2006/wordml" xmlns:wps="http://schemas.microsoft.com/office/word/2010/wordprocessingShape" mc:Ignorable="w14 wp14">
   <w:endnote w:type="separator" w:id="-1">
     <w:p>
       <w:pPr>
@@ -10973,7 +10975,497 @@
 </file>
 
 <file path=word/footer1.xml><?xml version="1.0" encoding="utf-8"?>
-<w:ftr xmlns:wpc="http://schemas.microsoft.com/office/word/2010/wordprocessingCanvas" xmlns:cx="http://schemas.microsoft.com/office/drawing/2014/chartex" xmlns:mc="http://schemas.openxmlformats.org/markup-compatibility/2006" xmlns:o="urn:schemas-microsoft-com:office:office" xmlns:r="http://schemas.openxmlformats.org/officeDocument/2006/relationships" xmlns:m="http://schemas.openxmlformats.org/officeDocument/2006/math" xmlns:v="urn:schemas-microsoft-com:vml" xmlns:wp14="http://schemas.microsoft.com/office/word/2010/wordprocessingDrawing" xmlns:wp="http://schemas.openxmlformats.org/drawingml/2006/wordprocessingDrawing" xmlns:w10="urn:schemas-microsoft-com:office:word" xmlns:w="http://schemas.openxmlformats.org/wordprocessingml/2006/main" xmlns:w14="http://schemas.microsoft.com/office/word/2010/wordml" xmlns:w15="http://schemas.microsoft.com/office/word/2012/wordml" xmlns:w16se="http://schemas.microsoft.com/office/word/2015/wordml/symex" xmlns:wpg="http://schemas.microsoft.com/office/word/2010/wordprocessingGroup" xmlns:wpi="http://schemas.microsoft.com/office/word/2010/wordprocessingInk" xmlns:wne="http://schemas.microsoft.com/office/word/2006/wordml" xmlns:wps="http://schemas.microsoft.com/office/word/2010/wordprocessingShape" mc:Ignorable="w14 w15 w16se wp14">
+<w:ftr xmlns:wpc="http://schemas.microsoft.com/office/word/2010/wordprocessingCanvas" xmlns:mc="http://schemas.openxmlformats.org/markup-compatibility/2006" xmlns:o="urn:schemas-microsoft-com:office:office" xmlns:r="http://schemas.openxmlformats.org/officeDocument/2006/relationships" xmlns:m="http://schemas.openxmlformats.org/officeDocument/2006/math" xmlns:v="urn:schemas-microsoft-com:vml" xmlns:wp14="http://schemas.microsoft.com/office/word/2010/wordprocessingDrawing" xmlns:wp="http://schemas.openxmlformats.org/drawingml/2006/wordprocessingDrawing" xmlns:w10="urn:schemas-microsoft-com:office:word" xmlns:w="http://schemas.openxmlformats.org/wordprocessingml/2006/main" xmlns:w14="http://schemas.microsoft.com/office/word/2010/wordml" xmlns:wpg="http://schemas.microsoft.com/office/word/2010/wordprocessingGroup" xmlns:wpi="http://schemas.microsoft.com/office/word/2010/wordprocessingInk" xmlns:wne="http://schemas.microsoft.com/office/word/2006/wordml" xmlns:wps="http://schemas.microsoft.com/office/word/2010/wordprocessingShape" mc:Ignorable="w14 wp14">
+  <w:p>
+    <w:pPr>
+      <w:pStyle w:val="Footer"/>
+    </w:pPr>
+  </w:p>
+</w:ftr>
+</file>
+
+<file path=word/footer10.xml><?xml version="1.0" encoding="utf-8"?>
+<w:ftr xmlns:wpc="http://schemas.microsoft.com/office/word/2010/wordprocessingCanvas" xmlns:mc="http://schemas.openxmlformats.org/markup-compatibility/2006" xmlns:o="urn:schemas-microsoft-com:office:office" xmlns:r="http://schemas.openxmlformats.org/officeDocument/2006/relationships" xmlns:m="http://schemas.openxmlformats.org/officeDocument/2006/math" xmlns:v="urn:schemas-microsoft-com:vml" xmlns:wp14="http://schemas.microsoft.com/office/word/2010/wordprocessingDrawing" xmlns:wp="http://schemas.openxmlformats.org/drawingml/2006/wordprocessingDrawing" xmlns:w10="urn:schemas-microsoft-com:office:word" xmlns:w="http://schemas.openxmlformats.org/wordprocessingml/2006/main" xmlns:w14="http://schemas.microsoft.com/office/word/2010/wordml" xmlns:wpg="http://schemas.microsoft.com/office/word/2010/wordprocessingGroup" xmlns:wpi="http://schemas.microsoft.com/office/word/2010/wordprocessingInk" xmlns:wne="http://schemas.microsoft.com/office/word/2006/wordml" xmlns:wps="http://schemas.microsoft.com/office/word/2010/wordprocessingShape" mc:Ignorable="w14 wp14">
+  <w:sdt>
+    <w:sdtPr>
+      <w:id w:val="2076010216"/>
+      <w:docPartObj>
+        <w:docPartGallery w:val="Page Numbers (Bottom of Page)"/>
+        <w:docPartUnique/>
+      </w:docPartObj>
+    </w:sdtPr>
+    <w:sdtEndPr/>
+    <w:sdtContent>
+      <w:p>
+        <w:pPr>
+          <w:pStyle w:val="Footer"/>
+          <w:jc w:val="right"/>
+        </w:pPr>
+        <w:r>
+          <w:t xml:space="preserve">Page | </w:t>
+        </w:r>
+        <w:r>
+          <w:fldChar w:fldCharType="begin"/>
+        </w:r>
+        <w:r>
+          <w:instrText xml:space="preserve"> PAGE   \* MERGEFORMAT </w:instrText>
+        </w:r>
+        <w:r>
+          <w:fldChar w:fldCharType="separate"/>
+        </w:r>
+        <w:r>
+          <w:rPr>
+            <w:noProof/>
+          </w:rPr>
+          <w:t>7</w:t>
+        </w:r>
+        <w:r>
+          <w:rPr>
+            <w:noProof/>
+          </w:rPr>
+          <w:fldChar w:fldCharType="end"/>
+        </w:r>
+        <w:r>
+          <w:t xml:space="preserve"> </w:t>
+        </w:r>
+      </w:p>
+    </w:sdtContent>
+  </w:sdt>
+  <w:p>
+    <w:pPr>
+      <w:pStyle w:val="Footer"/>
+    </w:pPr>
+  </w:p>
+</w:ftr>
+</file>
+
+<file path=word/footer11.xml><?xml version="1.0" encoding="utf-8"?>
+<w:ftr xmlns:wpc="http://schemas.microsoft.com/office/word/2010/wordprocessingCanvas" xmlns:mc="http://schemas.openxmlformats.org/markup-compatibility/2006" xmlns:o="urn:schemas-microsoft-com:office:office" xmlns:r="http://schemas.openxmlformats.org/officeDocument/2006/relationships" xmlns:m="http://schemas.openxmlformats.org/officeDocument/2006/math" xmlns:v="urn:schemas-microsoft-com:vml" xmlns:wp14="http://schemas.microsoft.com/office/word/2010/wordprocessingDrawing" xmlns:wp="http://schemas.openxmlformats.org/drawingml/2006/wordprocessingDrawing" xmlns:w10="urn:schemas-microsoft-com:office:word" xmlns:w="http://schemas.openxmlformats.org/wordprocessingml/2006/main" xmlns:w14="http://schemas.microsoft.com/office/word/2010/wordml" xmlns:wpg="http://schemas.microsoft.com/office/word/2010/wordprocessingGroup" xmlns:wpi="http://schemas.microsoft.com/office/word/2010/wordprocessingInk" xmlns:wne="http://schemas.microsoft.com/office/word/2006/wordml" xmlns:wps="http://schemas.microsoft.com/office/word/2010/wordprocessingShape" mc:Ignorable="w14 wp14">
+  <w:sdt>
+    <w:sdtPr>
+      <w:id w:val="1895157523"/>
+      <w:docPartObj>
+        <w:docPartGallery w:val="Page Numbers (Bottom of Page)"/>
+        <w:docPartUnique/>
+      </w:docPartObj>
+    </w:sdtPr>
+    <w:sdtEndPr/>
+    <w:sdtContent>
+      <w:p>
+        <w:pPr>
+          <w:pStyle w:val="Footer"/>
+          <w:jc w:val="right"/>
+        </w:pPr>
+        <w:r>
+          <w:t xml:space="preserve">Page | </w:t>
+        </w:r>
+        <w:r>
+          <w:fldChar w:fldCharType="begin"/>
+        </w:r>
+        <w:r>
+          <w:instrText xml:space="preserve"> PAGE   \* MERGEFORMAT </w:instrText>
+        </w:r>
+        <w:r>
+          <w:fldChar w:fldCharType="separate"/>
+        </w:r>
+        <w:r>
+          <w:rPr>
+            <w:noProof/>
+          </w:rPr>
+          <w:t>13</w:t>
+        </w:r>
+        <w:r>
+          <w:rPr>
+            <w:noProof/>
+          </w:rPr>
+          <w:fldChar w:fldCharType="end"/>
+        </w:r>
+        <w:r>
+          <w:t xml:space="preserve"> </w:t>
+        </w:r>
+      </w:p>
+    </w:sdtContent>
+  </w:sdt>
+  <w:p>
+    <w:pPr>
+      <w:pStyle w:val="Footer"/>
+      <w:jc w:val="right"/>
+    </w:pPr>
+  </w:p>
+</w:ftr>
+</file>
+
+<file path=word/footer12.xml><?xml version="1.0" encoding="utf-8"?>
+<w:ftr xmlns:wpc="http://schemas.microsoft.com/office/word/2010/wordprocessingCanvas" xmlns:mc="http://schemas.openxmlformats.org/markup-compatibility/2006" xmlns:o="urn:schemas-microsoft-com:office:office" xmlns:r="http://schemas.openxmlformats.org/officeDocument/2006/relationships" xmlns:m="http://schemas.openxmlformats.org/officeDocument/2006/math" xmlns:v="urn:schemas-microsoft-com:vml" xmlns:wp14="http://schemas.microsoft.com/office/word/2010/wordprocessingDrawing" xmlns:wp="http://schemas.openxmlformats.org/drawingml/2006/wordprocessingDrawing" xmlns:w10="urn:schemas-microsoft-com:office:word" xmlns:w="http://schemas.openxmlformats.org/wordprocessingml/2006/main" xmlns:w14="http://schemas.microsoft.com/office/word/2010/wordml" xmlns:wpg="http://schemas.microsoft.com/office/word/2010/wordprocessingGroup" xmlns:wpi="http://schemas.microsoft.com/office/word/2010/wordprocessingInk" xmlns:wne="http://schemas.microsoft.com/office/word/2006/wordml" xmlns:wps="http://schemas.microsoft.com/office/word/2010/wordprocessingShape" mc:Ignorable="w14 wp14">
+  <w:sdt>
+    <w:sdtPr>
+      <w:id w:val="1759093111"/>
+      <w:docPartObj>
+        <w:docPartGallery w:val="Page Numbers (Bottom of Page)"/>
+        <w:docPartUnique/>
+      </w:docPartObj>
+    </w:sdtPr>
+    <w:sdtEndPr/>
+    <w:sdtContent>
+      <w:p>
+        <w:pPr>
+          <w:pStyle w:val="Footer"/>
+          <w:jc w:val="right"/>
+        </w:pPr>
+        <w:r>
+          <w:t xml:space="preserve">Page | </w:t>
+        </w:r>
+        <w:r>
+          <w:fldChar w:fldCharType="begin"/>
+        </w:r>
+        <w:r>
+          <w:instrText xml:space="preserve"> PAGE   \* MERGEFORMAT </w:instrText>
+        </w:r>
+        <w:r>
+          <w:fldChar w:fldCharType="separate"/>
+        </w:r>
+        <w:r>
+          <w:rPr>
+            <w:noProof/>
+          </w:rPr>
+          <w:t>8</w:t>
+        </w:r>
+        <w:r>
+          <w:rPr>
+            <w:noProof/>
+          </w:rPr>
+          <w:fldChar w:fldCharType="end"/>
+        </w:r>
+        <w:r>
+          <w:t xml:space="preserve"> </w:t>
+        </w:r>
+      </w:p>
+    </w:sdtContent>
+  </w:sdt>
+  <w:p>
+    <w:pPr>
+      <w:pStyle w:val="Footer"/>
+    </w:pPr>
+  </w:p>
+</w:ftr>
+</file>
+
+<file path=word/footer13.xml><?xml version="1.0" encoding="utf-8"?>
+<w:ftr xmlns:wpc="http://schemas.microsoft.com/office/word/2010/wordprocessingCanvas" xmlns:mc="http://schemas.openxmlformats.org/markup-compatibility/2006" xmlns:o="urn:schemas-microsoft-com:office:office" xmlns:r="http://schemas.openxmlformats.org/officeDocument/2006/relationships" xmlns:m="http://schemas.openxmlformats.org/officeDocument/2006/math" xmlns:v="urn:schemas-microsoft-com:vml" xmlns:wp14="http://schemas.microsoft.com/office/word/2010/wordprocessingDrawing" xmlns:wp="http://schemas.openxmlformats.org/drawingml/2006/wordprocessingDrawing" xmlns:w10="urn:schemas-microsoft-com:office:word" xmlns:w="http://schemas.openxmlformats.org/wordprocessingml/2006/main" xmlns:w14="http://schemas.microsoft.com/office/word/2010/wordml" xmlns:wpg="http://schemas.microsoft.com/office/word/2010/wordprocessingGroup" xmlns:wpi="http://schemas.microsoft.com/office/word/2010/wordprocessingInk" xmlns:wne="http://schemas.microsoft.com/office/word/2006/wordml" xmlns:wps="http://schemas.microsoft.com/office/word/2010/wordprocessingShape" mc:Ignorable="w14 wp14">
+  <w:sdt>
+    <w:sdtPr>
+      <w:id w:val="1357692186"/>
+      <w:docPartObj>
+        <w:docPartGallery w:val="Page Numbers (Bottom of Page)"/>
+        <w:docPartUnique/>
+      </w:docPartObj>
+    </w:sdtPr>
+    <w:sdtEndPr/>
+    <w:sdtContent>
+      <w:p>
+        <w:pPr>
+          <w:pStyle w:val="Footer"/>
+          <w:jc w:val="right"/>
+        </w:pPr>
+        <w:r>
+          <w:t xml:space="preserve">Page | </w:t>
+        </w:r>
+        <w:r>
+          <w:fldChar w:fldCharType="begin"/>
+        </w:r>
+        <w:r>
+          <w:instrText xml:space="preserve"> PAGE   \* MERGEFORMAT </w:instrText>
+        </w:r>
+        <w:r>
+          <w:fldChar w:fldCharType="separate"/>
+        </w:r>
+        <w:r>
+          <w:rPr>
+            <w:noProof/>
+          </w:rPr>
+          <w:t>9</w:t>
+        </w:r>
+        <w:r>
+          <w:rPr>
+            <w:noProof/>
+          </w:rPr>
+          <w:fldChar w:fldCharType="end"/>
+        </w:r>
+        <w:r>
+          <w:t xml:space="preserve"> </w:t>
+        </w:r>
+      </w:p>
+    </w:sdtContent>
+  </w:sdt>
+  <w:p>
+    <w:pPr>
+      <w:pStyle w:val="Footer"/>
+    </w:pPr>
+  </w:p>
+</w:ftr>
+</file>
+
+<file path=word/footer14.xml><?xml version="1.0" encoding="utf-8"?>
+<w:ftr xmlns:wpc="http://schemas.microsoft.com/office/word/2010/wordprocessingCanvas" xmlns:mc="http://schemas.openxmlformats.org/markup-compatibility/2006" xmlns:o="urn:schemas-microsoft-com:office:office" xmlns:r="http://schemas.openxmlformats.org/officeDocument/2006/relationships" xmlns:m="http://schemas.openxmlformats.org/officeDocument/2006/math" xmlns:v="urn:schemas-microsoft-com:vml" xmlns:wp14="http://schemas.microsoft.com/office/word/2010/wordprocessingDrawing" xmlns:wp="http://schemas.openxmlformats.org/drawingml/2006/wordprocessingDrawing" xmlns:w10="urn:schemas-microsoft-com:office:word" xmlns:w="http://schemas.openxmlformats.org/wordprocessingml/2006/main" xmlns:w14="http://schemas.microsoft.com/office/word/2010/wordml" xmlns:wpg="http://schemas.microsoft.com/office/word/2010/wordprocessingGroup" xmlns:wpi="http://schemas.microsoft.com/office/word/2010/wordprocessingInk" xmlns:wne="http://schemas.microsoft.com/office/word/2006/wordml" xmlns:wps="http://schemas.microsoft.com/office/word/2010/wordprocessingShape" mc:Ignorable="w14 wp14">
+  <w:sdt>
+    <w:sdtPr>
+      <w:id w:val="1864936113"/>
+      <w:docPartObj>
+        <w:docPartGallery w:val="Page Numbers (Bottom of Page)"/>
+        <w:docPartUnique/>
+      </w:docPartObj>
+    </w:sdtPr>
+    <w:sdtEndPr/>
+    <w:sdtContent>
+      <w:p>
+        <w:pPr>
+          <w:pStyle w:val="Footer"/>
+          <w:jc w:val="right"/>
+        </w:pPr>
+        <w:r>
+          <w:t xml:space="preserve">Page | </w:t>
+        </w:r>
+        <w:r>
+          <w:fldChar w:fldCharType="begin"/>
+        </w:r>
+        <w:r>
+          <w:instrText xml:space="preserve"> PAGE   \* MERGEFORMAT </w:instrText>
+        </w:r>
+        <w:r>
+          <w:fldChar w:fldCharType="separate"/>
+        </w:r>
+        <w:r>
+          <w:rPr>
+            <w:noProof/>
+          </w:rPr>
+          <w:t>10</w:t>
+        </w:r>
+        <w:r>
+          <w:rPr>
+            <w:noProof/>
+          </w:rPr>
+          <w:fldChar w:fldCharType="end"/>
+        </w:r>
+        <w:r>
+          <w:t xml:space="preserve"> </w:t>
+        </w:r>
+      </w:p>
+    </w:sdtContent>
+  </w:sdt>
+  <w:p>
+    <w:pPr>
+      <w:pStyle w:val="Footer"/>
+    </w:pPr>
+  </w:p>
+</w:ftr>
+</file>
+
+<file path=word/footer15.xml><?xml version="1.0" encoding="utf-8"?>
+<w:ftr xmlns:wpc="http://schemas.microsoft.com/office/word/2010/wordprocessingCanvas" xmlns:mc="http://schemas.openxmlformats.org/markup-compatibility/2006" xmlns:o="urn:schemas-microsoft-com:office:office" xmlns:r="http://schemas.openxmlformats.org/officeDocument/2006/relationships" xmlns:m="http://schemas.openxmlformats.org/officeDocument/2006/math" xmlns:v="urn:schemas-microsoft-com:vml" xmlns:wp14="http://schemas.microsoft.com/office/word/2010/wordprocessingDrawing" xmlns:wp="http://schemas.openxmlformats.org/drawingml/2006/wordprocessingDrawing" xmlns:w10="urn:schemas-microsoft-com:office:word" xmlns:w="http://schemas.openxmlformats.org/wordprocessingml/2006/main" xmlns:w14="http://schemas.microsoft.com/office/word/2010/wordml" xmlns:wpg="http://schemas.microsoft.com/office/word/2010/wordprocessingGroup" xmlns:wpi="http://schemas.microsoft.com/office/word/2010/wordprocessingInk" xmlns:wne="http://schemas.microsoft.com/office/word/2006/wordml" xmlns:wps="http://schemas.microsoft.com/office/word/2010/wordprocessingShape" mc:Ignorable="w14 wp14">
+  <w:sdt>
+    <w:sdtPr>
+      <w:id w:val="-1002900101"/>
+      <w:docPartObj>
+        <w:docPartGallery w:val="Page Numbers (Bottom of Page)"/>
+        <w:docPartUnique/>
+      </w:docPartObj>
+    </w:sdtPr>
+    <w:sdtEndPr/>
+    <w:sdtContent>
+      <w:p>
+        <w:pPr>
+          <w:pStyle w:val="Footer"/>
+          <w:jc w:val="right"/>
+        </w:pPr>
+        <w:r>
+          <w:t xml:space="preserve">Page | </w:t>
+        </w:r>
+        <w:r>
+          <w:fldChar w:fldCharType="begin"/>
+        </w:r>
+        <w:r>
+          <w:instrText xml:space="preserve"> PAGE   \* MERGEFORMAT </w:instrText>
+        </w:r>
+        <w:r>
+          <w:fldChar w:fldCharType="separate"/>
+        </w:r>
+        <w:r>
+          <w:rPr>
+            <w:noProof/>
+          </w:rPr>
+          <w:t>11</w:t>
+        </w:r>
+        <w:r>
+          <w:rPr>
+            <w:noProof/>
+          </w:rPr>
+          <w:fldChar w:fldCharType="end"/>
+        </w:r>
+        <w:r>
+          <w:t xml:space="preserve"> </w:t>
+        </w:r>
+      </w:p>
+    </w:sdtContent>
+  </w:sdt>
+  <w:p>
+    <w:pPr>
+      <w:pStyle w:val="Footer"/>
+    </w:pPr>
+  </w:p>
+</w:ftr>
+</file>
+
+<file path=word/footer16.xml><?xml version="1.0" encoding="utf-8"?>
+<w:ftr xmlns:wpc="http://schemas.microsoft.com/office/word/2010/wordprocessingCanvas" xmlns:mc="http://schemas.openxmlformats.org/markup-compatibility/2006" xmlns:o="urn:schemas-microsoft-com:office:office" xmlns:r="http://schemas.openxmlformats.org/officeDocument/2006/relationships" xmlns:m="http://schemas.openxmlformats.org/officeDocument/2006/math" xmlns:v="urn:schemas-microsoft-com:vml" xmlns:wp14="http://schemas.microsoft.com/office/word/2010/wordprocessingDrawing" xmlns:wp="http://schemas.openxmlformats.org/drawingml/2006/wordprocessingDrawing" xmlns:w10="urn:schemas-microsoft-com:office:word" xmlns:w="http://schemas.openxmlformats.org/wordprocessingml/2006/main" xmlns:w14="http://schemas.microsoft.com/office/word/2010/wordml" xmlns:wpg="http://schemas.microsoft.com/office/word/2010/wordprocessingGroup" xmlns:wpi="http://schemas.microsoft.com/office/word/2010/wordprocessingInk" xmlns:wne="http://schemas.microsoft.com/office/word/2006/wordml" xmlns:wps="http://schemas.microsoft.com/office/word/2010/wordprocessingShape" mc:Ignorable="w14 wp14">
+  <w:sdt>
+    <w:sdtPr>
+      <w:id w:val="-39822651"/>
+      <w:docPartObj>
+        <w:docPartGallery w:val="Page Numbers (Bottom of Page)"/>
+        <w:docPartUnique/>
+      </w:docPartObj>
+    </w:sdtPr>
+    <w:sdtEndPr/>
+    <w:sdtContent>
+      <w:p>
+        <w:pPr>
+          <w:pStyle w:val="Footer"/>
+          <w:jc w:val="right"/>
+        </w:pPr>
+        <w:r>
+          <w:t xml:space="preserve">Page | </w:t>
+        </w:r>
+        <w:r>
+          <w:fldChar w:fldCharType="begin"/>
+        </w:r>
+        <w:r>
+          <w:instrText xml:space="preserve"> PAGE   \* MERGEFORMAT </w:instrText>
+        </w:r>
+        <w:r>
+          <w:fldChar w:fldCharType="separate"/>
+        </w:r>
+        <w:r>
+          <w:rPr>
+            <w:noProof/>
+          </w:rPr>
+          <w:t>12</w:t>
+        </w:r>
+        <w:r>
+          <w:rPr>
+            <w:noProof/>
+          </w:rPr>
+          <w:fldChar w:fldCharType="end"/>
+        </w:r>
+        <w:r>
+          <w:t xml:space="preserve"> </w:t>
+        </w:r>
+      </w:p>
+    </w:sdtContent>
+  </w:sdt>
+  <w:p>
+    <w:pPr>
+      <w:pStyle w:val="Footer"/>
+    </w:pPr>
+  </w:p>
+</w:ftr>
+</file>
+
+<file path=word/footer17.xml><?xml version="1.0" encoding="utf-8"?>
+<w:ftr xmlns:wpc="http://schemas.microsoft.com/office/word/2010/wordprocessingCanvas" xmlns:mc="http://schemas.openxmlformats.org/markup-compatibility/2006" xmlns:o="urn:schemas-microsoft-com:office:office" xmlns:r="http://schemas.openxmlformats.org/officeDocument/2006/relationships" xmlns:m="http://schemas.openxmlformats.org/officeDocument/2006/math" xmlns:v="urn:schemas-microsoft-com:vml" xmlns:wp14="http://schemas.microsoft.com/office/word/2010/wordprocessingDrawing" xmlns:wp="http://schemas.openxmlformats.org/drawingml/2006/wordprocessingDrawing" xmlns:w10="urn:schemas-microsoft-com:office:word" xmlns:w="http://schemas.openxmlformats.org/wordprocessingml/2006/main" xmlns:w14="http://schemas.microsoft.com/office/word/2010/wordml" xmlns:wpg="http://schemas.microsoft.com/office/word/2010/wordprocessingGroup" xmlns:wpi="http://schemas.microsoft.com/office/word/2010/wordprocessingInk" xmlns:wne="http://schemas.microsoft.com/office/word/2006/wordml" xmlns:wps="http://schemas.microsoft.com/office/word/2010/wordprocessingShape" mc:Ignorable="w14 wp14">
+  <w:sdt>
+    <w:sdtPr>
+      <w:id w:val="1018589318"/>
+      <w:docPartObj>
+        <w:docPartGallery w:val="Page Numbers (Bottom of Page)"/>
+        <w:docPartUnique/>
+      </w:docPartObj>
+    </w:sdtPr>
+    <w:sdtEndPr/>
+    <w:sdtContent>
+      <w:p>
+        <w:pPr>
+          <w:pStyle w:val="Footer"/>
+          <w:jc w:val="right"/>
+        </w:pPr>
+        <w:r>
+          <w:t>Page | 12</w:t>
+        </w:r>
+      </w:p>
+    </w:sdtContent>
+  </w:sdt>
+  <w:p>
+    <w:pPr>
+      <w:pStyle w:val="Footer"/>
+    </w:pPr>
+  </w:p>
+</w:ftr>
+</file>
+
+<file path=word/footer18.xml><?xml version="1.0" encoding="utf-8"?>
+<w:ftr xmlns:wpc="http://schemas.microsoft.com/office/word/2010/wordprocessingCanvas" xmlns:mc="http://schemas.openxmlformats.org/markup-compatibility/2006" xmlns:o="urn:schemas-microsoft-com:office:office" xmlns:r="http://schemas.openxmlformats.org/officeDocument/2006/relationships" xmlns:m="http://schemas.openxmlformats.org/officeDocument/2006/math" xmlns:v="urn:schemas-microsoft-com:vml" xmlns:wp14="http://schemas.microsoft.com/office/word/2010/wordprocessingDrawing" xmlns:wp="http://schemas.openxmlformats.org/drawingml/2006/wordprocessingDrawing" xmlns:w10="urn:schemas-microsoft-com:office:word" xmlns:w="http://schemas.openxmlformats.org/wordprocessingml/2006/main" xmlns:w14="http://schemas.microsoft.com/office/word/2010/wordml" xmlns:wpg="http://schemas.microsoft.com/office/word/2010/wordprocessingGroup" xmlns:wpi="http://schemas.microsoft.com/office/word/2010/wordprocessingInk" xmlns:wne="http://schemas.microsoft.com/office/word/2006/wordml" xmlns:wps="http://schemas.microsoft.com/office/word/2010/wordprocessingShape" mc:Ignorable="w14 wp14">
+  <w:sdt>
+    <w:sdtPr>
+      <w:id w:val="462628553"/>
+      <w:docPartObj>
+        <w:docPartGallery w:val="Page Numbers (Bottom of Page)"/>
+        <w:docPartUnique/>
+      </w:docPartObj>
+    </w:sdtPr>
+    <w:sdtEndPr/>
+    <w:sdtContent>
+      <w:p>
+        <w:pPr>
+          <w:pStyle w:val="Footer"/>
+          <w:jc w:val="right"/>
+        </w:pPr>
+        <w:r>
+          <w:t xml:space="preserve">Page | 20 </w:t>
+        </w:r>
+      </w:p>
+    </w:sdtContent>
+  </w:sdt>
+  <w:p>
+    <w:pPr>
+      <w:pStyle w:val="Footer"/>
+      <w:jc w:val="right"/>
+    </w:pPr>
+  </w:p>
+</w:ftr>
+</file>
+
+<file path=word/footer19.xml><?xml version="1.0" encoding="utf-8"?>
+<w:ftr xmlns:wpc="http://schemas.microsoft.com/office/word/2010/wordprocessingCanvas" xmlns:mc="http://schemas.openxmlformats.org/markup-compatibility/2006" xmlns:o="urn:schemas-microsoft-com:office:office" xmlns:r="http://schemas.openxmlformats.org/officeDocument/2006/relationships" xmlns:m="http://schemas.openxmlformats.org/officeDocument/2006/math" xmlns:v="urn:schemas-microsoft-com:vml" xmlns:wp14="http://schemas.microsoft.com/office/word/2010/wordprocessingDrawing" xmlns:wp="http://schemas.openxmlformats.org/drawingml/2006/wordprocessingDrawing" xmlns:w10="urn:schemas-microsoft-com:office:word" xmlns:w="http://schemas.openxmlformats.org/wordprocessingml/2006/main" xmlns:w14="http://schemas.microsoft.com/office/word/2010/wordml" xmlns:wpg="http://schemas.microsoft.com/office/word/2010/wordprocessingGroup" xmlns:wpi="http://schemas.microsoft.com/office/word/2010/wordprocessingInk" xmlns:wne="http://schemas.microsoft.com/office/word/2006/wordml" xmlns:wps="http://schemas.microsoft.com/office/word/2010/wordprocessingShape" mc:Ignorable="w14 wp14">
+  <w:sdt>
+    <w:sdtPr>
+      <w:id w:val="354076817"/>
+      <w:docPartObj>
+        <w:docPartGallery w:val="Page Numbers (Bottom of Page)"/>
+        <w:docPartUnique/>
+      </w:docPartObj>
+    </w:sdtPr>
+    <w:sdtEndPr/>
+    <w:sdtContent>
+      <w:p>
+        <w:pPr>
+          <w:pStyle w:val="Footer"/>
+          <w:jc w:val="right"/>
+        </w:pPr>
+        <w:r>
+          <w:t>Page | 11</w:t>
+        </w:r>
+      </w:p>
+    </w:sdtContent>
+  </w:sdt>
+  <w:p>
+    <w:pPr>
+      <w:pStyle w:val="Footer"/>
+    </w:pPr>
+  </w:p>
+</w:ftr>
+</file>
+
+<file path=word/footer2.xml><?xml version="1.0" encoding="utf-8"?>
+<w:ftr xmlns:wpc="http://schemas.microsoft.com/office/word/2010/wordprocessingCanvas" xmlns:mc="http://schemas.openxmlformats.org/markup-compatibility/2006" xmlns:o="urn:schemas-microsoft-com:office:office" xmlns:r="http://schemas.openxmlformats.org/officeDocument/2006/relationships" xmlns:m="http://schemas.openxmlformats.org/officeDocument/2006/math" xmlns:v="urn:schemas-microsoft-com:vml" xmlns:wp14="http://schemas.microsoft.com/office/word/2010/wordprocessingDrawing" xmlns:wp="http://schemas.openxmlformats.org/drawingml/2006/wordprocessingDrawing" xmlns:w10="urn:schemas-microsoft-com:office:word" xmlns:w="http://schemas.openxmlformats.org/wordprocessingml/2006/main" xmlns:w14="http://schemas.microsoft.com/office/word/2010/wordml" xmlns:wpg="http://schemas.microsoft.com/office/word/2010/wordprocessingGroup" xmlns:wpi="http://schemas.microsoft.com/office/word/2010/wordprocessingInk" xmlns:wne="http://schemas.microsoft.com/office/word/2006/wordml" xmlns:wps="http://schemas.microsoft.com/office/word/2010/wordprocessingShape" mc:Ignorable="w14 wp14">
   <w:sdt>
     <w:sdtPr>
       <w:id w:val="-563489588"/>
@@ -10982,6 +11474,7 @@
         <w:docPartUnique/>
       </w:docPartObj>
     </w:sdtPr>
+    <w:sdtEndPr/>
     <w:sdtContent>
       <w:p>
         <w:pPr>
@@ -11027,16 +11520,17 @@
 </w:ftr>
 </file>
 
-<file path=word/footer10.xml><?xml version="1.0" encoding="utf-8"?>
-<w:ftr xmlns:wpc="http://schemas.microsoft.com/office/word/2010/wordprocessingCanvas" xmlns:cx="http://schemas.microsoft.com/office/drawing/2014/chartex" xmlns:mc="http://schemas.openxmlformats.org/markup-compatibility/2006" xmlns:o="urn:schemas-microsoft-com:office:office" xmlns:r="http://schemas.openxmlformats.org/officeDocument/2006/relationships" xmlns:m="http://schemas.openxmlformats.org/officeDocument/2006/math" xmlns:v="urn:schemas-microsoft-com:vml" xmlns:wp14="http://schemas.microsoft.com/office/word/2010/wordprocessingDrawing" xmlns:wp="http://schemas.openxmlformats.org/drawingml/2006/wordprocessingDrawing" xmlns:w10="urn:schemas-microsoft-com:office:word" xmlns:w="http://schemas.openxmlformats.org/wordprocessingml/2006/main" xmlns:w14="http://schemas.microsoft.com/office/word/2010/wordml" xmlns:w15="http://schemas.microsoft.com/office/word/2012/wordml" xmlns:w16se="http://schemas.microsoft.com/office/word/2015/wordml/symex" xmlns:wpg="http://schemas.microsoft.com/office/word/2010/wordprocessingGroup" xmlns:wpi="http://schemas.microsoft.com/office/word/2010/wordprocessingInk" xmlns:wne="http://schemas.microsoft.com/office/word/2006/wordml" xmlns:wps="http://schemas.microsoft.com/office/word/2010/wordprocessingShape" mc:Ignorable="w14 w15 w16se wp14">
+<file path=word/footer20.xml><?xml version="1.0" encoding="utf-8"?>
+<w:ftr xmlns:wpc="http://schemas.microsoft.com/office/word/2010/wordprocessingCanvas" xmlns:mc="http://schemas.openxmlformats.org/markup-compatibility/2006" xmlns:o="urn:schemas-microsoft-com:office:office" xmlns:r="http://schemas.openxmlformats.org/officeDocument/2006/relationships" xmlns:m="http://schemas.openxmlformats.org/officeDocument/2006/math" xmlns:v="urn:schemas-microsoft-com:vml" xmlns:wp14="http://schemas.microsoft.com/office/word/2010/wordprocessingDrawing" xmlns:wp="http://schemas.openxmlformats.org/drawingml/2006/wordprocessingDrawing" xmlns:w10="urn:schemas-microsoft-com:office:word" xmlns:w="http://schemas.openxmlformats.org/wordprocessingml/2006/main" xmlns:w14="http://schemas.microsoft.com/office/word/2010/wordml" xmlns:wpg="http://schemas.microsoft.com/office/word/2010/wordprocessingGroup" xmlns:wpi="http://schemas.microsoft.com/office/word/2010/wordprocessingInk" xmlns:wne="http://schemas.microsoft.com/office/word/2006/wordml" xmlns:wps="http://schemas.microsoft.com/office/word/2010/wordprocessingShape" mc:Ignorable="w14 wp14">
   <w:sdt>
     <w:sdtPr>
-      <w:id w:val="1895157523"/>
+      <w:id w:val="1124189187"/>
       <w:docPartObj>
         <w:docPartGallery w:val="Page Numbers (Bottom of Page)"/>
         <w:docPartUnique/>
       </w:docPartObj>
     </w:sdtPr>
+    <w:sdtEndPr/>
     <w:sdtContent>
       <w:p>
         <w:pPr>
@@ -11044,86 +11538,7 @@
           <w:jc w:val="right"/>
         </w:pPr>
         <w:r>
-          <w:t xml:space="preserve">Page | </w:t>
-        </w:r>
-        <w:r>
-          <w:fldChar w:fldCharType="begin"/>
-        </w:r>
-        <w:r>
-          <w:instrText xml:space="preserve"> PAGE   \* MERGEFORMAT </w:instrText>
-        </w:r>
-        <w:r>
-          <w:fldChar w:fldCharType="separate"/>
-        </w:r>
-        <w:r>
-          <w:rPr>
-            <w:noProof/>
-          </w:rPr>
-          <w:t>15</w:t>
-        </w:r>
-        <w:r>
-          <w:rPr>
-            <w:noProof/>
-          </w:rPr>
-          <w:fldChar w:fldCharType="end"/>
-        </w:r>
-        <w:r>
-          <w:t xml:space="preserve"> </w:t>
-        </w:r>
-      </w:p>
-    </w:sdtContent>
-  </w:sdt>
-  <w:p>
-    <w:pPr>
-      <w:pStyle w:val="Footer"/>
-      <w:jc w:val="right"/>
-    </w:pPr>
-  </w:p>
-</w:ftr>
-</file>
-
-<file path=word/footer11.xml><?xml version="1.0" encoding="utf-8"?>
-<w:ftr xmlns:wpc="http://schemas.microsoft.com/office/word/2010/wordprocessingCanvas" xmlns:cx="http://schemas.microsoft.com/office/drawing/2014/chartex" xmlns:mc="http://schemas.openxmlformats.org/markup-compatibility/2006" xmlns:o="urn:schemas-microsoft-com:office:office" xmlns:r="http://schemas.openxmlformats.org/officeDocument/2006/relationships" xmlns:m="http://schemas.openxmlformats.org/officeDocument/2006/math" xmlns:v="urn:schemas-microsoft-com:vml" xmlns:wp14="http://schemas.microsoft.com/office/word/2010/wordprocessingDrawing" xmlns:wp="http://schemas.openxmlformats.org/drawingml/2006/wordprocessingDrawing" xmlns:w10="urn:schemas-microsoft-com:office:word" xmlns:w="http://schemas.openxmlformats.org/wordprocessingml/2006/main" xmlns:w14="http://schemas.microsoft.com/office/word/2010/wordml" xmlns:w15="http://schemas.microsoft.com/office/word/2012/wordml" xmlns:w16se="http://schemas.microsoft.com/office/word/2015/wordml/symex" xmlns:wpg="http://schemas.microsoft.com/office/word/2010/wordprocessingGroup" xmlns:wpi="http://schemas.microsoft.com/office/word/2010/wordprocessingInk" xmlns:wne="http://schemas.microsoft.com/office/word/2006/wordml" xmlns:wps="http://schemas.microsoft.com/office/word/2010/wordprocessingShape" mc:Ignorable="w14 w15 w16se wp14">
-  <w:sdt>
-    <w:sdtPr>
-      <w:id w:val="1759093111"/>
-      <w:docPartObj>
-        <w:docPartGallery w:val="Page Numbers (Bottom of Page)"/>
-        <w:docPartUnique/>
-      </w:docPartObj>
-    </w:sdtPr>
-    <w:sdtContent>
-      <w:p>
-        <w:pPr>
-          <w:pStyle w:val="Footer"/>
-          <w:jc w:val="right"/>
-        </w:pPr>
-        <w:r>
-          <w:t xml:space="preserve">Page | </w:t>
-        </w:r>
-        <w:r>
-          <w:fldChar w:fldCharType="begin"/>
-        </w:r>
-        <w:r>
-          <w:instrText xml:space="preserve"> PAGE   \* MERGEFORMAT </w:instrText>
-        </w:r>
-        <w:r>
-          <w:fldChar w:fldCharType="separate"/>
-        </w:r>
-        <w:r>
-          <w:rPr>
-            <w:noProof/>
-          </w:rPr>
-          <w:t>8</w:t>
-        </w:r>
-        <w:r>
-          <w:rPr>
-            <w:noProof/>
-          </w:rPr>
-          <w:fldChar w:fldCharType="end"/>
-        </w:r>
-        <w:r>
-          <w:t xml:space="preserve"> </w:t>
+          <w:t>Page | 11</w:t>
         </w:r>
       </w:p>
     </w:sdtContent>
@@ -11136,16 +11551,17 @@
 </w:ftr>
 </file>
 
-<file path=word/footer12.xml><?xml version="1.0" encoding="utf-8"?>
-<w:ftr xmlns:wpc="http://schemas.microsoft.com/office/word/2010/wordprocessingCanvas" xmlns:cx="http://schemas.microsoft.com/office/drawing/2014/chartex" xmlns:mc="http://schemas.openxmlformats.org/markup-compatibility/2006" xmlns:o="urn:schemas-microsoft-com:office:office" xmlns:r="http://schemas.openxmlformats.org/officeDocument/2006/relationships" xmlns:m="http://schemas.openxmlformats.org/officeDocument/2006/math" xmlns:v="urn:schemas-microsoft-com:vml" xmlns:wp14="http://schemas.microsoft.com/office/word/2010/wordprocessingDrawing" xmlns:wp="http://schemas.openxmlformats.org/drawingml/2006/wordprocessingDrawing" xmlns:w10="urn:schemas-microsoft-com:office:word" xmlns:w="http://schemas.openxmlformats.org/wordprocessingml/2006/main" xmlns:w14="http://schemas.microsoft.com/office/word/2010/wordml" xmlns:w15="http://schemas.microsoft.com/office/word/2012/wordml" xmlns:w16se="http://schemas.microsoft.com/office/word/2015/wordml/symex" xmlns:wpg="http://schemas.microsoft.com/office/word/2010/wordprocessingGroup" xmlns:wpi="http://schemas.microsoft.com/office/word/2010/wordprocessingInk" xmlns:wne="http://schemas.microsoft.com/office/word/2006/wordml" xmlns:wps="http://schemas.microsoft.com/office/word/2010/wordprocessingShape" mc:Ignorable="w14 w15 w16se wp14">
+<file path=word/footer21.xml><?xml version="1.0" encoding="utf-8"?>
+<w:ftr xmlns:wpc="http://schemas.microsoft.com/office/word/2010/wordprocessingCanvas" xmlns:mc="http://schemas.openxmlformats.org/markup-compatibility/2006" xmlns:o="urn:schemas-microsoft-com:office:office" xmlns:r="http://schemas.openxmlformats.org/officeDocument/2006/relationships" xmlns:m="http://schemas.openxmlformats.org/officeDocument/2006/math" xmlns:v="urn:schemas-microsoft-com:vml" xmlns:wp14="http://schemas.microsoft.com/office/word/2010/wordprocessingDrawing" xmlns:wp="http://schemas.openxmlformats.org/drawingml/2006/wordprocessingDrawing" xmlns:w10="urn:schemas-microsoft-com:office:word" xmlns:w="http://schemas.openxmlformats.org/wordprocessingml/2006/main" xmlns:w14="http://schemas.microsoft.com/office/word/2010/wordml" xmlns:wpg="http://schemas.microsoft.com/office/word/2010/wordprocessingGroup" xmlns:wpi="http://schemas.microsoft.com/office/word/2010/wordprocessingInk" xmlns:wne="http://schemas.microsoft.com/office/word/2006/wordml" xmlns:wps="http://schemas.microsoft.com/office/word/2010/wordprocessingShape" mc:Ignorable="w14 wp14">
   <w:sdt>
     <w:sdtPr>
-      <w:id w:val="1357692186"/>
+      <w:id w:val="924458799"/>
       <w:docPartObj>
         <w:docPartGallery w:val="Page Numbers (Bottom of Page)"/>
         <w:docPartUnique/>
       </w:docPartObj>
     </w:sdtPr>
+    <w:sdtEndPr/>
     <w:sdtContent>
       <w:p>
         <w:pPr>
@@ -11153,31 +11569,7 @@
           <w:jc w:val="right"/>
         </w:pPr>
         <w:r>
-          <w:t xml:space="preserve">Page | </w:t>
-        </w:r>
-        <w:r>
-          <w:fldChar w:fldCharType="begin"/>
-        </w:r>
-        <w:r>
-          <w:instrText xml:space="preserve"> PAGE   \* MERGEFORMAT </w:instrText>
-        </w:r>
-        <w:r>
-          <w:fldChar w:fldCharType="separate"/>
-        </w:r>
-        <w:r>
-          <w:rPr>
-            <w:noProof/>
-          </w:rPr>
-          <w:t>9</w:t>
-        </w:r>
-        <w:r>
-          <w:rPr>
-            <w:noProof/>
-          </w:rPr>
-          <w:fldChar w:fldCharType="end"/>
-        </w:r>
-        <w:r>
-          <w:t xml:space="preserve"> </w:t>
+          <w:t>Page | 18</w:t>
         </w:r>
       </w:p>
     </w:sdtContent>
@@ -11190,16 +11582,17 @@
 </w:ftr>
 </file>
 
-<file path=word/footer13.xml><?xml version="1.0" encoding="utf-8"?>
-<w:ftr xmlns:wpc="http://schemas.microsoft.com/office/word/2010/wordprocessingCanvas" xmlns:cx="http://schemas.microsoft.com/office/drawing/2014/chartex" xmlns:mc="http://schemas.openxmlformats.org/markup-compatibility/2006" xmlns:o="urn:schemas-microsoft-com:office:office" xmlns:r="http://schemas.openxmlformats.org/officeDocument/2006/relationships" xmlns:m="http://schemas.openxmlformats.org/officeDocument/2006/math" xmlns:v="urn:schemas-microsoft-com:vml" xmlns:wp14="http://schemas.microsoft.com/office/word/2010/wordprocessingDrawing" xmlns:wp="http://schemas.openxmlformats.org/drawingml/2006/wordprocessingDrawing" xmlns:w10="urn:schemas-microsoft-com:office:word" xmlns:w="http://schemas.openxmlformats.org/wordprocessingml/2006/main" xmlns:w14="http://schemas.microsoft.com/office/word/2010/wordml" xmlns:w15="http://schemas.microsoft.com/office/word/2012/wordml" xmlns:w16se="http://schemas.microsoft.com/office/word/2015/wordml/symex" xmlns:wpg="http://schemas.microsoft.com/office/word/2010/wordprocessingGroup" xmlns:wpi="http://schemas.microsoft.com/office/word/2010/wordprocessingInk" xmlns:wne="http://schemas.microsoft.com/office/word/2006/wordml" xmlns:wps="http://schemas.microsoft.com/office/word/2010/wordprocessingShape" mc:Ignorable="w14 w15 w16se wp14">
+<file path=word/footer22.xml><?xml version="1.0" encoding="utf-8"?>
+<w:ftr xmlns:wpc="http://schemas.microsoft.com/office/word/2010/wordprocessingCanvas" xmlns:mc="http://schemas.openxmlformats.org/markup-compatibility/2006" xmlns:o="urn:schemas-microsoft-com:office:office" xmlns:r="http://schemas.openxmlformats.org/officeDocument/2006/relationships" xmlns:m="http://schemas.openxmlformats.org/officeDocument/2006/math" xmlns:v="urn:schemas-microsoft-com:vml" xmlns:wp14="http://schemas.microsoft.com/office/word/2010/wordprocessingDrawing" xmlns:wp="http://schemas.openxmlformats.org/drawingml/2006/wordprocessingDrawing" xmlns:w10="urn:schemas-microsoft-com:office:word" xmlns:w="http://schemas.openxmlformats.org/wordprocessingml/2006/main" xmlns:w14="http://schemas.microsoft.com/office/word/2010/wordml" xmlns:wpg="http://schemas.microsoft.com/office/word/2010/wordprocessingGroup" xmlns:wpi="http://schemas.microsoft.com/office/word/2010/wordprocessingInk" xmlns:wne="http://schemas.microsoft.com/office/word/2006/wordml" xmlns:wps="http://schemas.microsoft.com/office/word/2010/wordprocessingShape" mc:Ignorable="w14 wp14">
   <w:sdt>
     <w:sdtPr>
-      <w:id w:val="1864936113"/>
+      <w:id w:val="1141463541"/>
       <w:docPartObj>
         <w:docPartGallery w:val="Page Numbers (Bottom of Page)"/>
         <w:docPartUnique/>
       </w:docPartObj>
     </w:sdtPr>
+    <w:sdtEndPr/>
     <w:sdtContent>
       <w:p>
         <w:pPr>
@@ -11207,31 +11600,7 @@
           <w:jc w:val="right"/>
         </w:pPr>
         <w:r>
-          <w:t xml:space="preserve">Page | </w:t>
-        </w:r>
-        <w:r>
-          <w:fldChar w:fldCharType="begin"/>
-        </w:r>
-        <w:r>
-          <w:instrText xml:space="preserve"> PAGE   \* MERGEFORMAT </w:instrText>
-        </w:r>
-        <w:r>
-          <w:fldChar w:fldCharType="separate"/>
-        </w:r>
-        <w:r>
-          <w:rPr>
-            <w:noProof/>
-          </w:rPr>
-          <w:t>10</w:t>
-        </w:r>
-        <w:r>
-          <w:rPr>
-            <w:noProof/>
-          </w:rPr>
-          <w:fldChar w:fldCharType="end"/>
-        </w:r>
-        <w:r>
-          <w:t xml:space="preserve"> </w:t>
+          <w:t>Page | 18</w:t>
         </w:r>
       </w:p>
     </w:sdtContent>
@@ -11244,16 +11613,17 @@
 </w:ftr>
 </file>
 
-<file path=word/footer14.xml><?xml version="1.0" encoding="utf-8"?>
-<w:ftr xmlns:wpc="http://schemas.microsoft.com/office/word/2010/wordprocessingCanvas" xmlns:cx="http://schemas.microsoft.com/office/drawing/2014/chartex" xmlns:mc="http://schemas.openxmlformats.org/markup-compatibility/2006" xmlns:o="urn:schemas-microsoft-com:office:office" xmlns:r="http://schemas.openxmlformats.org/officeDocument/2006/relationships" xmlns:m="http://schemas.openxmlformats.org/officeDocument/2006/math" xmlns:v="urn:schemas-microsoft-com:vml" xmlns:wp14="http://schemas.microsoft.com/office/word/2010/wordprocessingDrawing" xmlns:wp="http://schemas.openxmlformats.org/drawingml/2006/wordprocessingDrawing" xmlns:w10="urn:schemas-microsoft-com:office:word" xmlns:w="http://schemas.openxmlformats.org/wordprocessingml/2006/main" xmlns:w14="http://schemas.microsoft.com/office/word/2010/wordml" xmlns:w15="http://schemas.microsoft.com/office/word/2012/wordml" xmlns:w16se="http://schemas.microsoft.com/office/word/2015/wordml/symex" xmlns:wpg="http://schemas.microsoft.com/office/word/2010/wordprocessingGroup" xmlns:wpi="http://schemas.microsoft.com/office/word/2010/wordprocessingInk" xmlns:wne="http://schemas.microsoft.com/office/word/2006/wordml" xmlns:wps="http://schemas.microsoft.com/office/word/2010/wordprocessingShape" mc:Ignorable="w14 w15 w16se wp14">
+<file path=word/footer23.xml><?xml version="1.0" encoding="utf-8"?>
+<w:ftr xmlns:wpc="http://schemas.microsoft.com/office/word/2010/wordprocessingCanvas" xmlns:mc="http://schemas.openxmlformats.org/markup-compatibility/2006" xmlns:o="urn:schemas-microsoft-com:office:office" xmlns:r="http://schemas.openxmlformats.org/officeDocument/2006/relationships" xmlns:m="http://schemas.openxmlformats.org/officeDocument/2006/math" xmlns:v="urn:schemas-microsoft-com:vml" xmlns:wp14="http://schemas.microsoft.com/office/word/2010/wordprocessingDrawing" xmlns:wp="http://schemas.openxmlformats.org/drawingml/2006/wordprocessingDrawing" xmlns:w10="urn:schemas-microsoft-com:office:word" xmlns:w="http://schemas.openxmlformats.org/wordprocessingml/2006/main" xmlns:w14="http://schemas.microsoft.com/office/word/2010/wordml" xmlns:wpg="http://schemas.microsoft.com/office/word/2010/wordprocessingGroup" xmlns:wpi="http://schemas.microsoft.com/office/word/2010/wordprocessingInk" xmlns:wne="http://schemas.microsoft.com/office/word/2006/wordml" xmlns:wps="http://schemas.microsoft.com/office/word/2010/wordprocessingShape" mc:Ignorable="w14 wp14">
   <w:sdt>
     <w:sdtPr>
-      <w:id w:val="-1002900101"/>
+      <w:id w:val="-1436349472"/>
       <w:docPartObj>
         <w:docPartGallery w:val="Page Numbers (Bottom of Page)"/>
         <w:docPartUnique/>
       </w:docPartObj>
     </w:sdtPr>
+    <w:sdtEndPr/>
     <w:sdtContent>
       <w:p>
         <w:pPr>
@@ -11261,31 +11631,7 @@
           <w:jc w:val="right"/>
         </w:pPr>
         <w:r>
-          <w:t xml:space="preserve">Page | </w:t>
-        </w:r>
-        <w:r>
-          <w:fldChar w:fldCharType="begin"/>
-        </w:r>
-        <w:r>
-          <w:instrText xml:space="preserve"> PAGE   \* MERGEFORMAT </w:instrText>
-        </w:r>
-        <w:r>
-          <w:fldChar w:fldCharType="separate"/>
-        </w:r>
-        <w:r>
-          <w:rPr>
-            <w:noProof/>
-          </w:rPr>
-          <w:t>11</w:t>
-        </w:r>
-        <w:r>
-          <w:rPr>
-            <w:noProof/>
-          </w:rPr>
-          <w:fldChar w:fldCharType="end"/>
-        </w:r>
-        <w:r>
-          <w:t xml:space="preserve"> </w:t>
+          <w:t>Page | 18</w:t>
         </w:r>
       </w:p>
     </w:sdtContent>
@@ -11298,16 +11644,17 @@
 </w:ftr>
 </file>
 
-<file path=word/footer15.xml><?xml version="1.0" encoding="utf-8"?>
-<w:ftr xmlns:wpc="http://schemas.microsoft.com/office/word/2010/wordprocessingCanvas" xmlns:cx="http://schemas.microsoft.com/office/drawing/2014/chartex" xmlns:mc="http://schemas.openxmlformats.org/markup-compatibility/2006" xmlns:o="urn:schemas-microsoft-com:office:office" xmlns:r="http://schemas.openxmlformats.org/officeDocument/2006/relationships" xmlns:m="http://schemas.openxmlformats.org/officeDocument/2006/math" xmlns:v="urn:schemas-microsoft-com:vml" xmlns:wp14="http://schemas.microsoft.com/office/word/2010/wordprocessingDrawing" xmlns:wp="http://schemas.openxmlformats.org/drawingml/2006/wordprocessingDrawing" xmlns:w10="urn:schemas-microsoft-com:office:word" xmlns:w="http://schemas.openxmlformats.org/wordprocessingml/2006/main" xmlns:w14="http://schemas.microsoft.com/office/word/2010/wordml" xmlns:w15="http://schemas.microsoft.com/office/word/2012/wordml" xmlns:w16se="http://schemas.microsoft.com/office/word/2015/wordml/symex" xmlns:wpg="http://schemas.microsoft.com/office/word/2010/wordprocessingGroup" xmlns:wpi="http://schemas.microsoft.com/office/word/2010/wordprocessingInk" xmlns:wne="http://schemas.microsoft.com/office/word/2006/wordml" xmlns:wps="http://schemas.microsoft.com/office/word/2010/wordprocessingShape" mc:Ignorable="w14 w15 w16se wp14">
+<file path=word/footer24.xml><?xml version="1.0" encoding="utf-8"?>
+<w:ftr xmlns:wpc="http://schemas.microsoft.com/office/word/2010/wordprocessingCanvas" xmlns:mc="http://schemas.openxmlformats.org/markup-compatibility/2006" xmlns:o="urn:schemas-microsoft-com:office:office" xmlns:r="http://schemas.openxmlformats.org/officeDocument/2006/relationships" xmlns:m="http://schemas.openxmlformats.org/officeDocument/2006/math" xmlns:v="urn:schemas-microsoft-com:vml" xmlns:wp14="http://schemas.microsoft.com/office/word/2010/wordprocessingDrawing" xmlns:wp="http://schemas.openxmlformats.org/drawingml/2006/wordprocessingDrawing" xmlns:w10="urn:schemas-microsoft-com:office:word" xmlns:w="http://schemas.openxmlformats.org/wordprocessingml/2006/main" xmlns:w14="http://schemas.microsoft.com/office/word/2010/wordml" xmlns:wpg="http://schemas.microsoft.com/office/word/2010/wordprocessingGroup" xmlns:wpi="http://schemas.microsoft.com/office/word/2010/wordprocessingInk" xmlns:wne="http://schemas.microsoft.com/office/word/2006/wordml" xmlns:wps="http://schemas.microsoft.com/office/word/2010/wordprocessingShape" mc:Ignorable="w14 wp14">
   <w:sdt>
     <w:sdtPr>
-      <w:id w:val="-39822651"/>
+      <w:id w:val="-381878304"/>
       <w:docPartObj>
         <w:docPartGallery w:val="Page Numbers (Bottom of Page)"/>
         <w:docPartUnique/>
       </w:docPartObj>
     </w:sdtPr>
+    <w:sdtEndPr/>
     <w:sdtContent>
       <w:p>
         <w:pPr>
@@ -11315,31 +11662,7 @@
           <w:jc w:val="right"/>
         </w:pPr>
         <w:r>
-          <w:t xml:space="preserve">Page | </w:t>
-        </w:r>
-        <w:r>
-          <w:fldChar w:fldCharType="begin"/>
-        </w:r>
-        <w:r>
-          <w:instrText xml:space="preserve"> PAGE   \* MERGEFORMAT </w:instrText>
-        </w:r>
-        <w:r>
-          <w:fldChar w:fldCharType="separate"/>
-        </w:r>
-        <w:r>
-          <w:rPr>
-            <w:noProof/>
-          </w:rPr>
-          <w:t>12</w:t>
-        </w:r>
-        <w:r>
-          <w:rPr>
-            <w:noProof/>
-          </w:rPr>
-          <w:fldChar w:fldCharType="end"/>
-        </w:r>
-        <w:r>
-          <w:t xml:space="preserve"> </w:t>
+          <w:t>Page | 18</w:t>
         </w:r>
       </w:p>
     </w:sdtContent>
@@ -11352,138 +11675,8 @@
 </w:ftr>
 </file>
 
-<file path=word/footer16.xml><?xml version="1.0" encoding="utf-8"?>
-<w:ftr xmlns:wpc="http://schemas.microsoft.com/office/word/2010/wordprocessingCanvas" xmlns:cx="http://schemas.microsoft.com/office/drawing/2014/chartex" xmlns:mc="http://schemas.openxmlformats.org/markup-compatibility/2006" xmlns:o="urn:schemas-microsoft-com:office:office" xmlns:r="http://schemas.openxmlformats.org/officeDocument/2006/relationships" xmlns:m="http://schemas.openxmlformats.org/officeDocument/2006/math" xmlns:v="urn:schemas-microsoft-com:vml" xmlns:wp14="http://schemas.microsoft.com/office/word/2010/wordprocessingDrawing" xmlns:wp="http://schemas.openxmlformats.org/drawingml/2006/wordprocessingDrawing" xmlns:w10="urn:schemas-microsoft-com:office:word" xmlns:w="http://schemas.openxmlformats.org/wordprocessingml/2006/main" xmlns:w14="http://schemas.microsoft.com/office/word/2010/wordml" xmlns:w15="http://schemas.microsoft.com/office/word/2012/wordml" xmlns:w16se="http://schemas.microsoft.com/office/word/2015/wordml/symex" xmlns:wpg="http://schemas.microsoft.com/office/word/2010/wordprocessingGroup" xmlns:wpi="http://schemas.microsoft.com/office/word/2010/wordprocessingInk" xmlns:wne="http://schemas.microsoft.com/office/word/2006/wordml" xmlns:wps="http://schemas.microsoft.com/office/word/2010/wordprocessingShape" mc:Ignorable="w14 w15 w16se wp14">
-  <w:sdt>
-    <w:sdtPr>
-      <w:id w:val="1018589318"/>
-      <w:docPartObj>
-        <w:docPartGallery w:val="Page Numbers (Bottom of Page)"/>
-        <w:docPartUnique/>
-      </w:docPartObj>
-    </w:sdtPr>
-    <w:sdtContent>
-      <w:p>
-        <w:pPr>
-          <w:pStyle w:val="Footer"/>
-          <w:jc w:val="right"/>
-        </w:pPr>
-        <w:r>
-          <w:t xml:space="preserve">Page | </w:t>
-        </w:r>
-        <w:r>
-          <w:t>12</w:t>
-        </w:r>
-      </w:p>
-    </w:sdtContent>
-  </w:sdt>
-  <w:p>
-    <w:pPr>
-      <w:pStyle w:val="Footer"/>
-    </w:pPr>
-  </w:p>
-</w:ftr>
-</file>
-
-<file path=word/footer17.xml><?xml version="1.0" encoding="utf-8"?>
-<w:ftr xmlns:wpc="http://schemas.microsoft.com/office/word/2010/wordprocessingCanvas" xmlns:cx="http://schemas.microsoft.com/office/drawing/2014/chartex" xmlns:mc="http://schemas.openxmlformats.org/markup-compatibility/2006" xmlns:o="urn:schemas-microsoft-com:office:office" xmlns:r="http://schemas.openxmlformats.org/officeDocument/2006/relationships" xmlns:m="http://schemas.openxmlformats.org/officeDocument/2006/math" xmlns:v="urn:schemas-microsoft-com:vml" xmlns:wp14="http://schemas.microsoft.com/office/word/2010/wordprocessingDrawing" xmlns:wp="http://schemas.openxmlformats.org/drawingml/2006/wordprocessingDrawing" xmlns:w10="urn:schemas-microsoft-com:office:word" xmlns:w="http://schemas.openxmlformats.org/wordprocessingml/2006/main" xmlns:w14="http://schemas.microsoft.com/office/word/2010/wordml" xmlns:w15="http://schemas.microsoft.com/office/word/2012/wordml" xmlns:w16se="http://schemas.microsoft.com/office/word/2015/wordml/symex" xmlns:wpg="http://schemas.microsoft.com/office/word/2010/wordprocessingGroup" xmlns:wpi="http://schemas.microsoft.com/office/word/2010/wordprocessingInk" xmlns:wne="http://schemas.microsoft.com/office/word/2006/wordml" xmlns:wps="http://schemas.microsoft.com/office/word/2010/wordprocessingShape" mc:Ignorable="w14 w15 w16se wp14">
-  <w:sdt>
-    <w:sdtPr>
-      <w:id w:val="462628553"/>
-      <w:docPartObj>
-        <w:docPartGallery w:val="Page Numbers (Bottom of Page)"/>
-        <w:docPartUnique/>
-      </w:docPartObj>
-    </w:sdtPr>
-    <w:sdtContent>
-      <w:p>
-        <w:pPr>
-          <w:pStyle w:val="Footer"/>
-          <w:jc w:val="right"/>
-        </w:pPr>
-        <w:r>
-          <w:t xml:space="preserve">Page | 20 </w:t>
-        </w:r>
-      </w:p>
-    </w:sdtContent>
-  </w:sdt>
-  <w:p>
-    <w:pPr>
-      <w:pStyle w:val="Footer"/>
-      <w:jc w:val="right"/>
-    </w:pPr>
-  </w:p>
-</w:ftr>
-</file>
-
-<file path=word/footer18.xml><?xml version="1.0" encoding="utf-8"?>
-<w:ftr xmlns:wpc="http://schemas.microsoft.com/office/word/2010/wordprocessingCanvas" xmlns:cx="http://schemas.microsoft.com/office/drawing/2014/chartex" xmlns:mc="http://schemas.openxmlformats.org/markup-compatibility/2006" xmlns:o="urn:schemas-microsoft-com:office:office" xmlns:r="http://schemas.openxmlformats.org/officeDocument/2006/relationships" xmlns:m="http://schemas.openxmlformats.org/officeDocument/2006/math" xmlns:v="urn:schemas-microsoft-com:vml" xmlns:wp14="http://schemas.microsoft.com/office/word/2010/wordprocessingDrawing" xmlns:wp="http://schemas.openxmlformats.org/drawingml/2006/wordprocessingDrawing" xmlns:w10="urn:schemas-microsoft-com:office:word" xmlns:w="http://schemas.openxmlformats.org/wordprocessingml/2006/main" xmlns:w14="http://schemas.microsoft.com/office/word/2010/wordml" xmlns:w15="http://schemas.microsoft.com/office/word/2012/wordml" xmlns:w16se="http://schemas.microsoft.com/office/word/2015/wordml/symex" xmlns:wpg="http://schemas.microsoft.com/office/word/2010/wordprocessingGroup" xmlns:wpi="http://schemas.microsoft.com/office/word/2010/wordprocessingInk" xmlns:wne="http://schemas.microsoft.com/office/word/2006/wordml" xmlns:wps="http://schemas.microsoft.com/office/word/2010/wordprocessingShape" mc:Ignorable="w14 w15 w16se wp14">
-  <w:sdt>
-    <w:sdtPr>
-      <w:id w:val="354076817"/>
-      <w:docPartObj>
-        <w:docPartGallery w:val="Page Numbers (Bottom of Page)"/>
-        <w:docPartUnique/>
-      </w:docPartObj>
-    </w:sdtPr>
-    <w:sdtContent>
-      <w:p>
-        <w:pPr>
-          <w:pStyle w:val="Footer"/>
-          <w:jc w:val="right"/>
-        </w:pPr>
-        <w:r>
-          <w:t xml:space="preserve">Page | </w:t>
-        </w:r>
-        <w:r>
-          <w:t>11</w:t>
-        </w:r>
-      </w:p>
-    </w:sdtContent>
-  </w:sdt>
-  <w:p>
-    <w:pPr>
-      <w:pStyle w:val="Footer"/>
-    </w:pPr>
-  </w:p>
-</w:ftr>
-</file>
-
-<file path=word/footer19.xml><?xml version="1.0" encoding="utf-8"?>
-<w:ftr xmlns:wpc="http://schemas.microsoft.com/office/word/2010/wordprocessingCanvas" xmlns:cx="http://schemas.microsoft.com/office/drawing/2014/chartex" xmlns:mc="http://schemas.openxmlformats.org/markup-compatibility/2006" xmlns:o="urn:schemas-microsoft-com:office:office" xmlns:r="http://schemas.openxmlformats.org/officeDocument/2006/relationships" xmlns:m="http://schemas.openxmlformats.org/officeDocument/2006/math" xmlns:v="urn:schemas-microsoft-com:vml" xmlns:wp14="http://schemas.microsoft.com/office/word/2010/wordprocessingDrawing" xmlns:wp="http://schemas.openxmlformats.org/drawingml/2006/wordprocessingDrawing" xmlns:w10="urn:schemas-microsoft-com:office:word" xmlns:w="http://schemas.openxmlformats.org/wordprocessingml/2006/main" xmlns:w14="http://schemas.microsoft.com/office/word/2010/wordml" xmlns:w15="http://schemas.microsoft.com/office/word/2012/wordml" xmlns:w16se="http://schemas.microsoft.com/office/word/2015/wordml/symex" xmlns:wpg="http://schemas.microsoft.com/office/word/2010/wordprocessingGroup" xmlns:wpi="http://schemas.microsoft.com/office/word/2010/wordprocessingInk" xmlns:wne="http://schemas.microsoft.com/office/word/2006/wordml" xmlns:wps="http://schemas.microsoft.com/office/word/2010/wordprocessingShape" mc:Ignorable="w14 w15 w16se wp14">
-  <w:sdt>
-    <w:sdtPr>
-      <w:id w:val="1124189187"/>
-      <w:docPartObj>
-        <w:docPartGallery w:val="Page Numbers (Bottom of Page)"/>
-        <w:docPartUnique/>
-      </w:docPartObj>
-    </w:sdtPr>
-    <w:sdtContent>
-      <w:p>
-        <w:pPr>
-          <w:pStyle w:val="Footer"/>
-          <w:jc w:val="right"/>
-        </w:pPr>
-        <w:r>
-          <w:t xml:space="preserve">Page | </w:t>
-        </w:r>
-        <w:r>
-          <w:t>11</w:t>
-        </w:r>
-      </w:p>
-    </w:sdtContent>
-  </w:sdt>
-  <w:p>
-    <w:pPr>
-      <w:pStyle w:val="Footer"/>
-    </w:pPr>
-  </w:p>
-</w:ftr>
-</file>
-
-<file path=word/footer2.xml><?xml version="1.0" encoding="utf-8"?>
-<w:ftr xmlns:wpc="http://schemas.microsoft.com/office/word/2010/wordprocessingCanvas" xmlns:cx="http://schemas.microsoft.com/office/drawing/2014/chartex" xmlns:mc="http://schemas.openxmlformats.org/markup-compatibility/2006" xmlns:o="urn:schemas-microsoft-com:office:office" xmlns:r="http://schemas.openxmlformats.org/officeDocument/2006/relationships" xmlns:m="http://schemas.openxmlformats.org/officeDocument/2006/math" xmlns:v="urn:schemas-microsoft-com:vml" xmlns:wp14="http://schemas.microsoft.com/office/word/2010/wordprocessingDrawing" xmlns:wp="http://schemas.openxmlformats.org/drawingml/2006/wordprocessingDrawing" xmlns:w10="urn:schemas-microsoft-com:office:word" xmlns:w="http://schemas.openxmlformats.org/wordprocessingml/2006/main" xmlns:w14="http://schemas.microsoft.com/office/word/2010/wordml" xmlns:w15="http://schemas.microsoft.com/office/word/2012/wordml" xmlns:w16se="http://schemas.microsoft.com/office/word/2015/wordml/symex" xmlns:wpg="http://schemas.microsoft.com/office/word/2010/wordprocessingGroup" xmlns:wpi="http://schemas.microsoft.com/office/word/2010/wordprocessingInk" xmlns:wne="http://schemas.microsoft.com/office/word/2006/wordml" xmlns:wps="http://schemas.microsoft.com/office/word/2010/wordprocessingShape" mc:Ignorable="w14 w15 w16se wp14">
+<file path=word/footer3.xml><?xml version="1.0" encoding="utf-8"?>
+<w:ftr xmlns:wpc="http://schemas.microsoft.com/office/word/2010/wordprocessingCanvas" xmlns:mc="http://schemas.openxmlformats.org/markup-compatibility/2006" xmlns:o="urn:schemas-microsoft-com:office:office" xmlns:r="http://schemas.openxmlformats.org/officeDocument/2006/relationships" xmlns:m="http://schemas.openxmlformats.org/officeDocument/2006/math" xmlns:v="urn:schemas-microsoft-com:vml" xmlns:wp14="http://schemas.microsoft.com/office/word/2010/wordprocessingDrawing" xmlns:wp="http://schemas.openxmlformats.org/drawingml/2006/wordprocessingDrawing" xmlns:w10="urn:schemas-microsoft-com:office:word" xmlns:w="http://schemas.openxmlformats.org/wordprocessingml/2006/main" xmlns:w14="http://schemas.microsoft.com/office/word/2010/wordml" xmlns:wpg="http://schemas.microsoft.com/office/word/2010/wordprocessingGroup" xmlns:wpi="http://schemas.microsoft.com/office/word/2010/wordprocessingInk" xmlns:wne="http://schemas.microsoft.com/office/word/2006/wordml" xmlns:wps="http://schemas.microsoft.com/office/word/2010/wordprocessingShape" mc:Ignorable="w14 wp14">
   <w:sdt>
     <w:sdtPr>
       <w:id w:val="-339003464"/>
@@ -11492,6 +11685,7 @@
         <w:docPartUnique/>
       </w:docPartObj>
     </w:sdtPr>
+    <w:sdtEndPr/>
     <w:sdtContent>
       <w:p>
         <w:pPr>
@@ -11536,140 +11730,8 @@
 </w:ftr>
 </file>
 
-<file path=word/footer20.xml><?xml version="1.0" encoding="utf-8"?>
-<w:ftr xmlns:wpc="http://schemas.microsoft.com/office/word/2010/wordprocessingCanvas" xmlns:cx="http://schemas.microsoft.com/office/drawing/2014/chartex" xmlns:mc="http://schemas.openxmlformats.org/markup-compatibility/2006" xmlns:o="urn:schemas-microsoft-com:office:office" xmlns:r="http://schemas.openxmlformats.org/officeDocument/2006/relationships" xmlns:m="http://schemas.openxmlformats.org/officeDocument/2006/math" xmlns:v="urn:schemas-microsoft-com:vml" xmlns:wp14="http://schemas.microsoft.com/office/word/2010/wordprocessingDrawing" xmlns:wp="http://schemas.openxmlformats.org/drawingml/2006/wordprocessingDrawing" xmlns:w10="urn:schemas-microsoft-com:office:word" xmlns:w="http://schemas.openxmlformats.org/wordprocessingml/2006/main" xmlns:w14="http://schemas.microsoft.com/office/word/2010/wordml" xmlns:w15="http://schemas.microsoft.com/office/word/2012/wordml" xmlns:w16se="http://schemas.microsoft.com/office/word/2015/wordml/symex" xmlns:wpg="http://schemas.microsoft.com/office/word/2010/wordprocessingGroup" xmlns:wpi="http://schemas.microsoft.com/office/word/2010/wordprocessingInk" xmlns:wne="http://schemas.microsoft.com/office/word/2006/wordml" xmlns:wps="http://schemas.microsoft.com/office/word/2010/wordprocessingShape" mc:Ignorable="w14 w15 w16se wp14">
-  <w:sdt>
-    <w:sdtPr>
-      <w:id w:val="924458799"/>
-      <w:docPartObj>
-        <w:docPartGallery w:val="Page Numbers (Bottom of Page)"/>
-        <w:docPartUnique/>
-      </w:docPartObj>
-    </w:sdtPr>
-    <w:sdtContent>
-      <w:p>
-        <w:pPr>
-          <w:pStyle w:val="Footer"/>
-          <w:jc w:val="right"/>
-        </w:pPr>
-        <w:r>
-          <w:t xml:space="preserve">Page | </w:t>
-        </w:r>
-        <w:r>
-          <w:t>18</w:t>
-        </w:r>
-      </w:p>
-    </w:sdtContent>
-  </w:sdt>
-  <w:p>
-    <w:pPr>
-      <w:pStyle w:val="Footer"/>
-    </w:pPr>
-  </w:p>
-</w:ftr>
-</file>
-
-<file path=word/footer21.xml><?xml version="1.0" encoding="utf-8"?>
-<w:ftr xmlns:wpc="http://schemas.microsoft.com/office/word/2010/wordprocessingCanvas" xmlns:cx="http://schemas.microsoft.com/office/drawing/2014/chartex" xmlns:mc="http://schemas.openxmlformats.org/markup-compatibility/2006" xmlns:o="urn:schemas-microsoft-com:office:office" xmlns:r="http://schemas.openxmlformats.org/officeDocument/2006/relationships" xmlns:m="http://schemas.openxmlformats.org/officeDocument/2006/math" xmlns:v="urn:schemas-microsoft-com:vml" xmlns:wp14="http://schemas.microsoft.com/office/word/2010/wordprocessingDrawing" xmlns:wp="http://schemas.openxmlformats.org/drawingml/2006/wordprocessingDrawing" xmlns:w10="urn:schemas-microsoft-com:office:word" xmlns:w="http://schemas.openxmlformats.org/wordprocessingml/2006/main" xmlns:w14="http://schemas.microsoft.com/office/word/2010/wordml" xmlns:w15="http://schemas.microsoft.com/office/word/2012/wordml" xmlns:w16se="http://schemas.microsoft.com/office/word/2015/wordml/symex" xmlns:wpg="http://schemas.microsoft.com/office/word/2010/wordprocessingGroup" xmlns:wpi="http://schemas.microsoft.com/office/word/2010/wordprocessingInk" xmlns:wne="http://schemas.microsoft.com/office/word/2006/wordml" xmlns:wps="http://schemas.microsoft.com/office/word/2010/wordprocessingShape" mc:Ignorable="w14 w15 w16se wp14">
-  <w:sdt>
-    <w:sdtPr>
-      <w:id w:val="1141463541"/>
-      <w:docPartObj>
-        <w:docPartGallery w:val="Page Numbers (Bottom of Page)"/>
-        <w:docPartUnique/>
-      </w:docPartObj>
-    </w:sdtPr>
-    <w:sdtContent>
-      <w:p>
-        <w:pPr>
-          <w:pStyle w:val="Footer"/>
-          <w:jc w:val="right"/>
-        </w:pPr>
-        <w:r>
-          <w:t xml:space="preserve">Page | </w:t>
-        </w:r>
-        <w:r>
-          <w:t>18</w:t>
-        </w:r>
-      </w:p>
-    </w:sdtContent>
-  </w:sdt>
-  <w:p>
-    <w:pPr>
-      <w:pStyle w:val="Footer"/>
-    </w:pPr>
-  </w:p>
-</w:ftr>
-</file>
-
-<file path=word/footer22.xml><?xml version="1.0" encoding="utf-8"?>
-<w:ftr xmlns:wpc="http://schemas.microsoft.com/office/word/2010/wordprocessingCanvas" xmlns:cx="http://schemas.microsoft.com/office/drawing/2014/chartex" xmlns:mc="http://schemas.openxmlformats.org/markup-compatibility/2006" xmlns:o="urn:schemas-microsoft-com:office:office" xmlns:r="http://schemas.openxmlformats.org/officeDocument/2006/relationships" xmlns:m="http://schemas.openxmlformats.org/officeDocument/2006/math" xmlns:v="urn:schemas-microsoft-com:vml" xmlns:wp14="http://schemas.microsoft.com/office/word/2010/wordprocessingDrawing" xmlns:wp="http://schemas.openxmlformats.org/drawingml/2006/wordprocessingDrawing" xmlns:w10="urn:schemas-microsoft-com:office:word" xmlns:w="http://schemas.openxmlformats.org/wordprocessingml/2006/main" xmlns:w14="http://schemas.microsoft.com/office/word/2010/wordml" xmlns:w15="http://schemas.microsoft.com/office/word/2012/wordml" xmlns:w16se="http://schemas.microsoft.com/office/word/2015/wordml/symex" xmlns:wpg="http://schemas.microsoft.com/office/word/2010/wordprocessingGroup" xmlns:wpi="http://schemas.microsoft.com/office/word/2010/wordprocessingInk" xmlns:wne="http://schemas.microsoft.com/office/word/2006/wordml" xmlns:wps="http://schemas.microsoft.com/office/word/2010/wordprocessingShape" mc:Ignorable="w14 w15 w16se wp14">
-  <w:sdt>
-    <w:sdtPr>
-      <w:id w:val="-1436349472"/>
-      <w:docPartObj>
-        <w:docPartGallery w:val="Page Numbers (Bottom of Page)"/>
-        <w:docPartUnique/>
-      </w:docPartObj>
-    </w:sdtPr>
-    <w:sdtContent>
-      <w:p>
-        <w:pPr>
-          <w:pStyle w:val="Footer"/>
-          <w:jc w:val="right"/>
-        </w:pPr>
-        <w:r>
-          <w:t xml:space="preserve">Page | </w:t>
-        </w:r>
-        <w:r>
-          <w:t>18</w:t>
-        </w:r>
-      </w:p>
-    </w:sdtContent>
-  </w:sdt>
-  <w:p>
-    <w:pPr>
-      <w:pStyle w:val="Footer"/>
-    </w:pPr>
-  </w:p>
-</w:ftr>
-</file>
-
-<file path=word/footer23.xml><?xml version="1.0" encoding="utf-8"?>
-<w:ftr xmlns:wpc="http://schemas.microsoft.com/office/word/2010/wordprocessingCanvas" xmlns:cx="http://schemas.microsoft.com/office/drawing/2014/chartex" xmlns:mc="http://schemas.openxmlformats.org/markup-compatibility/2006" xmlns:o="urn:schemas-microsoft-com:office:office" xmlns:r="http://schemas.openxmlformats.org/officeDocument/2006/relationships" xmlns:m="http://schemas.openxmlformats.org/officeDocument/2006/math" xmlns:v="urn:schemas-microsoft-com:vml" xmlns:wp14="http://schemas.microsoft.com/office/word/2010/wordprocessingDrawing" xmlns:wp="http://schemas.openxmlformats.org/drawingml/2006/wordprocessingDrawing" xmlns:w10="urn:schemas-microsoft-com:office:word" xmlns:w="http://schemas.openxmlformats.org/wordprocessingml/2006/main" xmlns:w14="http://schemas.microsoft.com/office/word/2010/wordml" xmlns:w15="http://schemas.microsoft.com/office/word/2012/wordml" xmlns:w16se="http://schemas.microsoft.com/office/word/2015/wordml/symex" xmlns:wpg="http://schemas.microsoft.com/office/word/2010/wordprocessingGroup" xmlns:wpi="http://schemas.microsoft.com/office/word/2010/wordprocessingInk" xmlns:wne="http://schemas.microsoft.com/office/word/2006/wordml" xmlns:wps="http://schemas.microsoft.com/office/word/2010/wordprocessingShape" mc:Ignorable="w14 w15 w16se wp14">
-  <w:sdt>
-    <w:sdtPr>
-      <w:id w:val="-381878304"/>
-      <w:docPartObj>
-        <w:docPartGallery w:val="Page Numbers (Bottom of Page)"/>
-        <w:docPartUnique/>
-      </w:docPartObj>
-    </w:sdtPr>
-    <w:sdtContent>
-      <w:p>
-        <w:pPr>
-          <w:pStyle w:val="Footer"/>
-          <w:jc w:val="right"/>
-        </w:pPr>
-        <w:r>
-          <w:t xml:space="preserve">Page | </w:t>
-        </w:r>
-        <w:r>
-          <w:t>18</w:t>
-        </w:r>
-      </w:p>
-    </w:sdtContent>
-  </w:sdt>
-  <w:p>
-    <w:pPr>
-      <w:pStyle w:val="Footer"/>
-    </w:pPr>
-  </w:p>
-</w:ftr>
-</file>
-
-<file path=word/footer3.xml><?xml version="1.0" encoding="utf-8"?>
-<w:ftr xmlns:wpc="http://schemas.microsoft.com/office/word/2010/wordprocessingCanvas" xmlns:cx="http://schemas.microsoft.com/office/drawing/2014/chartex" xmlns:mc="http://schemas.openxmlformats.org/markup-compatibility/2006" xmlns:o="urn:schemas-microsoft-com:office:office" xmlns:r="http://schemas.openxmlformats.org/officeDocument/2006/relationships" xmlns:m="http://schemas.openxmlformats.org/officeDocument/2006/math" xmlns:v="urn:schemas-microsoft-com:vml" xmlns:wp14="http://schemas.microsoft.com/office/word/2010/wordprocessingDrawing" xmlns:wp="http://schemas.openxmlformats.org/drawingml/2006/wordprocessingDrawing" xmlns:w10="urn:schemas-microsoft-com:office:word" xmlns:w="http://schemas.openxmlformats.org/wordprocessingml/2006/main" xmlns:w14="http://schemas.microsoft.com/office/word/2010/wordml" xmlns:w15="http://schemas.microsoft.com/office/word/2012/wordml" xmlns:w16se="http://schemas.microsoft.com/office/word/2015/wordml/symex" xmlns:wpg="http://schemas.microsoft.com/office/word/2010/wordprocessingGroup" xmlns:wpi="http://schemas.microsoft.com/office/word/2010/wordprocessingInk" xmlns:wne="http://schemas.microsoft.com/office/word/2006/wordml" xmlns:wps="http://schemas.microsoft.com/office/word/2010/wordprocessingShape" mc:Ignorable="w14 w15 w16se wp14">
+<file path=word/footer4.xml><?xml version="1.0" encoding="utf-8"?>
+<w:ftr xmlns:wpc="http://schemas.microsoft.com/office/word/2010/wordprocessingCanvas" xmlns:mc="http://schemas.openxmlformats.org/markup-compatibility/2006" xmlns:o="urn:schemas-microsoft-com:office:office" xmlns:r="http://schemas.openxmlformats.org/officeDocument/2006/relationships" xmlns:m="http://schemas.openxmlformats.org/officeDocument/2006/math" xmlns:v="urn:schemas-microsoft-com:vml" xmlns:wp14="http://schemas.microsoft.com/office/word/2010/wordprocessingDrawing" xmlns:wp="http://schemas.openxmlformats.org/drawingml/2006/wordprocessingDrawing" xmlns:w10="urn:schemas-microsoft-com:office:word" xmlns:w="http://schemas.openxmlformats.org/wordprocessingml/2006/main" xmlns:w14="http://schemas.microsoft.com/office/word/2010/wordml" xmlns:wpg="http://schemas.microsoft.com/office/word/2010/wordprocessingGroup" xmlns:wpi="http://schemas.microsoft.com/office/word/2010/wordprocessingInk" xmlns:wne="http://schemas.microsoft.com/office/word/2006/wordml" xmlns:wps="http://schemas.microsoft.com/office/word/2010/wordprocessingShape" mc:Ignorable="w14 wp14">
   <w:sdt>
     <w:sdtPr>
       <w:id w:val="2085178936"/>
@@ -11678,6 +11740,7 @@
         <w:docPartUnique/>
       </w:docPartObj>
     </w:sdtPr>
+    <w:sdtEndPr/>
     <w:sdtContent>
       <w:p>
         <w:pPr>
@@ -11722,8 +11785,8 @@
 </w:ftr>
 </file>
 
-<file path=word/footer4.xml><?xml version="1.0" encoding="utf-8"?>
-<w:ftr xmlns:wpc="http://schemas.microsoft.com/office/word/2010/wordprocessingCanvas" xmlns:cx="http://schemas.microsoft.com/office/drawing/2014/chartex" xmlns:mc="http://schemas.openxmlformats.org/markup-compatibility/2006" xmlns:o="urn:schemas-microsoft-com:office:office" xmlns:r="http://schemas.openxmlformats.org/officeDocument/2006/relationships" xmlns:m="http://schemas.openxmlformats.org/officeDocument/2006/math" xmlns:v="urn:schemas-microsoft-com:vml" xmlns:wp14="http://schemas.microsoft.com/office/word/2010/wordprocessingDrawing" xmlns:wp="http://schemas.openxmlformats.org/drawingml/2006/wordprocessingDrawing" xmlns:w10="urn:schemas-microsoft-com:office:word" xmlns:w="http://schemas.openxmlformats.org/wordprocessingml/2006/main" xmlns:w14="http://schemas.microsoft.com/office/word/2010/wordml" xmlns:w15="http://schemas.microsoft.com/office/word/2012/wordml" xmlns:w16se="http://schemas.microsoft.com/office/word/2015/wordml/symex" xmlns:wpg="http://schemas.microsoft.com/office/word/2010/wordprocessingGroup" xmlns:wpi="http://schemas.microsoft.com/office/word/2010/wordprocessingInk" xmlns:wne="http://schemas.microsoft.com/office/word/2006/wordml" xmlns:wps="http://schemas.microsoft.com/office/word/2010/wordprocessingShape" mc:Ignorable="w14 w15 w16se wp14">
+<file path=word/footer5.xml><?xml version="1.0" encoding="utf-8"?>
+<w:ftr xmlns:wpc="http://schemas.microsoft.com/office/word/2010/wordprocessingCanvas" xmlns:mc="http://schemas.openxmlformats.org/markup-compatibility/2006" xmlns:o="urn:schemas-microsoft-com:office:office" xmlns:r="http://schemas.openxmlformats.org/officeDocument/2006/relationships" xmlns:m="http://schemas.openxmlformats.org/officeDocument/2006/math" xmlns:v="urn:schemas-microsoft-com:vml" xmlns:wp14="http://schemas.microsoft.com/office/word/2010/wordprocessingDrawing" xmlns:wp="http://schemas.openxmlformats.org/drawingml/2006/wordprocessingDrawing" xmlns:w10="urn:schemas-microsoft-com:office:word" xmlns:w="http://schemas.openxmlformats.org/wordprocessingml/2006/main" xmlns:w14="http://schemas.microsoft.com/office/word/2010/wordml" xmlns:wpg="http://schemas.microsoft.com/office/word/2010/wordprocessingGroup" xmlns:wpi="http://schemas.microsoft.com/office/word/2010/wordprocessingInk" xmlns:wne="http://schemas.microsoft.com/office/word/2006/wordml" xmlns:wps="http://schemas.microsoft.com/office/word/2010/wordprocessingShape" mc:Ignorable="w14 wp14">
   <w:sdt>
     <w:sdtPr>
       <w:id w:val="1866560761"/>
@@ -11732,6 +11795,7 @@
         <w:docPartUnique/>
       </w:docPartObj>
     </w:sdtPr>
+    <w:sdtEndPr/>
     <w:sdtContent>
       <w:p>
         <w:pPr>
@@ -11776,8 +11840,8 @@
 </w:ftr>
 </file>
 
-<file path=word/footer5.xml><?xml version="1.0" encoding="utf-8"?>
-<w:ftr xmlns:wpc="http://schemas.microsoft.com/office/word/2010/wordprocessingCanvas" xmlns:cx="http://schemas.microsoft.com/office/drawing/2014/chartex" xmlns:mc="http://schemas.openxmlformats.org/markup-compatibility/2006" xmlns:o="urn:schemas-microsoft-com:office:office" xmlns:r="http://schemas.openxmlformats.org/officeDocument/2006/relationships" xmlns:m="http://schemas.openxmlformats.org/officeDocument/2006/math" xmlns:v="urn:schemas-microsoft-com:vml" xmlns:wp14="http://schemas.microsoft.com/office/word/2010/wordprocessingDrawing" xmlns:wp="http://schemas.openxmlformats.org/drawingml/2006/wordprocessingDrawing" xmlns:w10="urn:schemas-microsoft-com:office:word" xmlns:w="http://schemas.openxmlformats.org/wordprocessingml/2006/main" xmlns:w14="http://schemas.microsoft.com/office/word/2010/wordml" xmlns:w15="http://schemas.microsoft.com/office/word/2012/wordml" xmlns:w16se="http://schemas.microsoft.com/office/word/2015/wordml/symex" xmlns:wpg="http://schemas.microsoft.com/office/word/2010/wordprocessingGroup" xmlns:wpi="http://schemas.microsoft.com/office/word/2010/wordprocessingInk" xmlns:wne="http://schemas.microsoft.com/office/word/2006/wordml" xmlns:wps="http://schemas.microsoft.com/office/word/2010/wordprocessingShape" mc:Ignorable="w14 w15 w16se wp14">
+<file path=word/footer6.xml><?xml version="1.0" encoding="utf-8"?>
+<w:ftr xmlns:wpc="http://schemas.microsoft.com/office/word/2010/wordprocessingCanvas" xmlns:mc="http://schemas.openxmlformats.org/markup-compatibility/2006" xmlns:o="urn:schemas-microsoft-com:office:office" xmlns:r="http://schemas.openxmlformats.org/officeDocument/2006/relationships" xmlns:m="http://schemas.openxmlformats.org/officeDocument/2006/math" xmlns:v="urn:schemas-microsoft-com:vml" xmlns:wp14="http://schemas.microsoft.com/office/word/2010/wordprocessingDrawing" xmlns:wp="http://schemas.openxmlformats.org/drawingml/2006/wordprocessingDrawing" xmlns:w10="urn:schemas-microsoft-com:office:word" xmlns:w="http://schemas.openxmlformats.org/wordprocessingml/2006/main" xmlns:w14="http://schemas.microsoft.com/office/word/2010/wordml" xmlns:wpg="http://schemas.microsoft.com/office/word/2010/wordprocessingGroup" xmlns:wpi="http://schemas.microsoft.com/office/word/2010/wordprocessingInk" xmlns:wne="http://schemas.microsoft.com/office/word/2006/wordml" xmlns:wps="http://schemas.microsoft.com/office/word/2010/wordprocessingShape" mc:Ignorable="w14 wp14">
   <w:sdt>
     <w:sdtPr>
       <w:id w:val="567926906"/>
@@ -11786,6 +11850,7 @@
         <w:docPartUnique/>
       </w:docPartObj>
     </w:sdtPr>
+    <w:sdtEndPr/>
     <w:sdtContent>
       <w:p>
         <w:pPr>
@@ -11830,8 +11895,8 @@
 </w:ftr>
 </file>
 
-<file path=word/footer6.xml><?xml version="1.0" encoding="utf-8"?>
-<w:ftr xmlns:wpc="http://schemas.microsoft.com/office/word/2010/wordprocessingCanvas" xmlns:cx="http://schemas.microsoft.com/office/drawing/2014/chartex" xmlns:mc="http://schemas.openxmlformats.org/markup-compatibility/2006" xmlns:o="urn:schemas-microsoft-com:office:office" xmlns:r="http://schemas.openxmlformats.org/officeDocument/2006/relationships" xmlns:m="http://schemas.openxmlformats.org/officeDocument/2006/math" xmlns:v="urn:schemas-microsoft-com:vml" xmlns:wp14="http://schemas.microsoft.com/office/word/2010/wordprocessingDrawing" xmlns:wp="http://schemas.openxmlformats.org/drawingml/2006/wordprocessingDrawing" xmlns:w10="urn:schemas-microsoft-com:office:word" xmlns:w="http://schemas.openxmlformats.org/wordprocessingml/2006/main" xmlns:w14="http://schemas.microsoft.com/office/word/2010/wordml" xmlns:w15="http://schemas.microsoft.com/office/word/2012/wordml" xmlns:w16se="http://schemas.microsoft.com/office/word/2015/wordml/symex" xmlns:wpg="http://schemas.microsoft.com/office/word/2010/wordprocessingGroup" xmlns:wpi="http://schemas.microsoft.com/office/word/2010/wordprocessingInk" xmlns:wne="http://schemas.microsoft.com/office/word/2006/wordml" xmlns:wps="http://schemas.microsoft.com/office/word/2010/wordprocessingShape" mc:Ignorable="w14 w15 w16se wp14">
+<file path=word/footer7.xml><?xml version="1.0" encoding="utf-8"?>
+<w:ftr xmlns:wpc="http://schemas.microsoft.com/office/word/2010/wordprocessingCanvas" xmlns:mc="http://schemas.openxmlformats.org/markup-compatibility/2006" xmlns:o="urn:schemas-microsoft-com:office:office" xmlns:r="http://schemas.openxmlformats.org/officeDocument/2006/relationships" xmlns:m="http://schemas.openxmlformats.org/officeDocument/2006/math" xmlns:v="urn:schemas-microsoft-com:vml" xmlns:wp14="http://schemas.microsoft.com/office/word/2010/wordprocessingDrawing" xmlns:wp="http://schemas.openxmlformats.org/drawingml/2006/wordprocessingDrawing" xmlns:w10="urn:schemas-microsoft-com:office:word" xmlns:w="http://schemas.openxmlformats.org/wordprocessingml/2006/main" xmlns:w14="http://schemas.microsoft.com/office/word/2010/wordml" xmlns:wpg="http://schemas.microsoft.com/office/word/2010/wordprocessingGroup" xmlns:wpi="http://schemas.microsoft.com/office/word/2010/wordprocessingInk" xmlns:wne="http://schemas.microsoft.com/office/word/2006/wordml" xmlns:wps="http://schemas.microsoft.com/office/word/2010/wordprocessingShape" mc:Ignorable="w14 wp14">
   <w:sdt>
     <w:sdtPr>
       <w:id w:val="-123772474"/>
@@ -11840,6 +11905,7 @@
         <w:docPartUnique/>
       </w:docPartObj>
     </w:sdtPr>
+    <w:sdtEndPr/>
     <w:sdtContent>
       <w:p>
         <w:pPr>
@@ -11885,8 +11951,8 @@
 </w:ftr>
 </file>
 
-<file path=word/footer7.xml><?xml version="1.0" encoding="utf-8"?>
-<w:ftr xmlns:wpc="http://schemas.microsoft.com/office/word/2010/wordprocessingCanvas" xmlns:cx="http://schemas.microsoft.com/office/drawing/2014/chartex" xmlns:mc="http://schemas.openxmlformats.org/markup-compatibility/2006" xmlns:o="urn:schemas-microsoft-com:office:office" xmlns:r="http://schemas.openxmlformats.org/officeDocument/2006/relationships" xmlns:m="http://schemas.openxmlformats.org/officeDocument/2006/math" xmlns:v="urn:schemas-microsoft-com:vml" xmlns:wp14="http://schemas.microsoft.com/office/word/2010/wordprocessingDrawing" xmlns:wp="http://schemas.openxmlformats.org/drawingml/2006/wordprocessingDrawing" xmlns:w10="urn:schemas-microsoft-com:office:word" xmlns:w="http://schemas.openxmlformats.org/wordprocessingml/2006/main" xmlns:w14="http://schemas.microsoft.com/office/word/2010/wordml" xmlns:w15="http://schemas.microsoft.com/office/word/2012/wordml" xmlns:w16se="http://schemas.microsoft.com/office/word/2015/wordml/symex" xmlns:wpg="http://schemas.microsoft.com/office/word/2010/wordprocessingGroup" xmlns:wpi="http://schemas.microsoft.com/office/word/2010/wordprocessingInk" xmlns:wne="http://schemas.microsoft.com/office/word/2006/wordml" xmlns:wps="http://schemas.microsoft.com/office/word/2010/wordprocessingShape" mc:Ignorable="w14 w15 w16se wp14">
+<file path=word/footer8.xml><?xml version="1.0" encoding="utf-8"?>
+<w:ftr xmlns:wpc="http://schemas.microsoft.com/office/word/2010/wordprocessingCanvas" xmlns:mc="http://schemas.openxmlformats.org/markup-compatibility/2006" xmlns:o="urn:schemas-microsoft-com:office:office" xmlns:r="http://schemas.openxmlformats.org/officeDocument/2006/relationships" xmlns:m="http://schemas.openxmlformats.org/officeDocument/2006/math" xmlns:v="urn:schemas-microsoft-com:vml" xmlns:wp14="http://schemas.microsoft.com/office/word/2010/wordprocessingDrawing" xmlns:wp="http://schemas.openxmlformats.org/drawingml/2006/wordprocessingDrawing" xmlns:w10="urn:schemas-microsoft-com:office:word" xmlns:w="http://schemas.openxmlformats.org/wordprocessingml/2006/main" xmlns:w14="http://schemas.microsoft.com/office/word/2010/wordml" xmlns:wpg="http://schemas.microsoft.com/office/word/2010/wordprocessingGroup" xmlns:wpi="http://schemas.microsoft.com/office/word/2010/wordprocessingInk" xmlns:wne="http://schemas.microsoft.com/office/word/2006/wordml" xmlns:wps="http://schemas.microsoft.com/office/word/2010/wordprocessingShape" mc:Ignorable="w14 wp14">
   <w:sdt>
     <w:sdtPr>
       <w:id w:val="-2077269395"/>
@@ -11895,6 +11961,7 @@
         <w:docPartUnique/>
       </w:docPartObj>
     </w:sdtPr>
+    <w:sdtEndPr/>
     <w:sdtContent>
       <w:p>
         <w:pPr>
@@ -11939,8 +12006,8 @@
 </w:ftr>
 </file>
 
-<file path=word/footer8.xml><?xml version="1.0" encoding="utf-8"?>
-<w:ftr xmlns:wpc="http://schemas.microsoft.com/office/word/2010/wordprocessingCanvas" xmlns:cx="http://schemas.microsoft.com/office/drawing/2014/chartex" xmlns:mc="http://schemas.openxmlformats.org/markup-compatibility/2006" xmlns:o="urn:schemas-microsoft-com:office:office" xmlns:r="http://schemas.openxmlformats.org/officeDocument/2006/relationships" xmlns:m="http://schemas.openxmlformats.org/officeDocument/2006/math" xmlns:v="urn:schemas-microsoft-com:vml" xmlns:wp14="http://schemas.microsoft.com/office/word/2010/wordprocessingDrawing" xmlns:wp="http://schemas.openxmlformats.org/drawingml/2006/wordprocessingDrawing" xmlns:w10="urn:schemas-microsoft-com:office:word" xmlns:w="http://schemas.openxmlformats.org/wordprocessingml/2006/main" xmlns:w14="http://schemas.microsoft.com/office/word/2010/wordml" xmlns:w15="http://schemas.microsoft.com/office/word/2012/wordml" xmlns:w16se="http://schemas.microsoft.com/office/word/2015/wordml/symex" xmlns:wpg="http://schemas.microsoft.com/office/word/2010/wordprocessingGroup" xmlns:wpi="http://schemas.microsoft.com/office/word/2010/wordprocessingInk" xmlns:wne="http://schemas.microsoft.com/office/word/2006/wordml" xmlns:wps="http://schemas.microsoft.com/office/word/2010/wordprocessingShape" mc:Ignorable="w14 w15 w16se wp14">
+<file path=word/footer9.xml><?xml version="1.0" encoding="utf-8"?>
+<w:ftr xmlns:wpc="http://schemas.microsoft.com/office/word/2010/wordprocessingCanvas" xmlns:mc="http://schemas.openxmlformats.org/markup-compatibility/2006" xmlns:o="urn:schemas-microsoft-com:office:office" xmlns:r="http://schemas.openxmlformats.org/officeDocument/2006/relationships" xmlns:m="http://schemas.openxmlformats.org/officeDocument/2006/math" xmlns:v="urn:schemas-microsoft-com:vml" xmlns:wp14="http://schemas.microsoft.com/office/word/2010/wordprocessingDrawing" xmlns:wp="http://schemas.openxmlformats.org/drawingml/2006/wordprocessingDrawing" xmlns:w10="urn:schemas-microsoft-com:office:word" xmlns:w="http://schemas.openxmlformats.org/wordprocessingml/2006/main" xmlns:w14="http://schemas.microsoft.com/office/word/2010/wordml" xmlns:wpg="http://schemas.microsoft.com/office/word/2010/wordprocessingGroup" xmlns:wpi="http://schemas.microsoft.com/office/word/2010/wordprocessingInk" xmlns:wne="http://schemas.microsoft.com/office/word/2006/wordml" xmlns:wps="http://schemas.microsoft.com/office/word/2010/wordprocessingShape" mc:Ignorable="w14 wp14">
   <w:sdt>
     <w:sdtPr>
       <w:id w:val="32315737"/>
@@ -11949,6 +12016,7 @@
         <w:docPartUnique/>
       </w:docPartObj>
     </w:sdtPr>
+    <w:sdtEndPr/>
     <w:sdtContent>
       <w:p>
         <w:pPr>
@@ -11994,62 +12062,8 @@
 </w:ftr>
 </file>
 
-<file path=word/footer9.xml><?xml version="1.0" encoding="utf-8"?>
-<w:ftr xmlns:wpc="http://schemas.microsoft.com/office/word/2010/wordprocessingCanvas" xmlns:cx="http://schemas.microsoft.com/office/drawing/2014/chartex" xmlns:mc="http://schemas.openxmlformats.org/markup-compatibility/2006" xmlns:o="urn:schemas-microsoft-com:office:office" xmlns:r="http://schemas.openxmlformats.org/officeDocument/2006/relationships" xmlns:m="http://schemas.openxmlformats.org/officeDocument/2006/math" xmlns:v="urn:schemas-microsoft-com:vml" xmlns:wp14="http://schemas.microsoft.com/office/word/2010/wordprocessingDrawing" xmlns:wp="http://schemas.openxmlformats.org/drawingml/2006/wordprocessingDrawing" xmlns:w10="urn:schemas-microsoft-com:office:word" xmlns:w="http://schemas.openxmlformats.org/wordprocessingml/2006/main" xmlns:w14="http://schemas.microsoft.com/office/word/2010/wordml" xmlns:w15="http://schemas.microsoft.com/office/word/2012/wordml" xmlns:w16se="http://schemas.microsoft.com/office/word/2015/wordml/symex" xmlns:wpg="http://schemas.microsoft.com/office/word/2010/wordprocessingGroup" xmlns:wpi="http://schemas.microsoft.com/office/word/2010/wordprocessingInk" xmlns:wne="http://schemas.microsoft.com/office/word/2006/wordml" xmlns:wps="http://schemas.microsoft.com/office/word/2010/wordprocessingShape" mc:Ignorable="w14 w15 w16se wp14">
-  <w:sdt>
-    <w:sdtPr>
-      <w:id w:val="2076010216"/>
-      <w:docPartObj>
-        <w:docPartGallery w:val="Page Numbers (Bottom of Page)"/>
-        <w:docPartUnique/>
-      </w:docPartObj>
-    </w:sdtPr>
-    <w:sdtContent>
-      <w:p>
-        <w:pPr>
-          <w:pStyle w:val="Footer"/>
-          <w:jc w:val="right"/>
-        </w:pPr>
-        <w:r>
-          <w:t xml:space="preserve">Page | </w:t>
-        </w:r>
-        <w:r>
-          <w:fldChar w:fldCharType="begin"/>
-        </w:r>
-        <w:r>
-          <w:instrText xml:space="preserve"> PAGE   \* MERGEFORMAT </w:instrText>
-        </w:r>
-        <w:r>
-          <w:fldChar w:fldCharType="separate"/>
-        </w:r>
-        <w:r>
-          <w:rPr>
-            <w:noProof/>
-          </w:rPr>
-          <w:t>7</w:t>
-        </w:r>
-        <w:r>
-          <w:rPr>
-            <w:noProof/>
-          </w:rPr>
-          <w:fldChar w:fldCharType="end"/>
-        </w:r>
-        <w:r>
-          <w:t xml:space="preserve"> </w:t>
-        </w:r>
-      </w:p>
-    </w:sdtContent>
-  </w:sdt>
-  <w:p>
-    <w:pPr>
-      <w:pStyle w:val="Footer"/>
-    </w:pPr>
-  </w:p>
-</w:ftr>
-</file>
-
 <file path=word/footnotes.xml><?xml version="1.0" encoding="utf-8"?>
-<w:footnotes xmlns:wpc="http://schemas.microsoft.com/office/word/2010/wordprocessingCanvas" xmlns:cx="http://schemas.microsoft.com/office/drawing/2014/chartex" xmlns:mc="http://schemas.openxmlformats.org/markup-compatibility/2006" xmlns:o="urn:schemas-microsoft-com:office:office" xmlns:r="http://schemas.openxmlformats.org/officeDocument/2006/relationships" xmlns:m="http://schemas.openxmlformats.org/officeDocument/2006/math" xmlns:v="urn:schemas-microsoft-com:vml" xmlns:wp14="http://schemas.microsoft.com/office/word/2010/wordprocessingDrawing" xmlns:wp="http://schemas.openxmlformats.org/drawingml/2006/wordprocessingDrawing" xmlns:w10="urn:schemas-microsoft-com:office:word" xmlns:w="http://schemas.openxmlformats.org/wordprocessingml/2006/main" xmlns:w14="http://schemas.microsoft.com/office/word/2010/wordml" xmlns:w15="http://schemas.microsoft.com/office/word/2012/wordml" xmlns:w16se="http://schemas.microsoft.com/office/word/2015/wordml/symex" xmlns:wpg="http://schemas.microsoft.com/office/word/2010/wordprocessingGroup" xmlns:wpi="http://schemas.microsoft.com/office/word/2010/wordprocessingInk" xmlns:wne="http://schemas.microsoft.com/office/word/2006/wordml" xmlns:wps="http://schemas.microsoft.com/office/word/2010/wordprocessingShape" mc:Ignorable="w14 w15 w16se wp14">
+<w:footnotes xmlns:wpc="http://schemas.microsoft.com/office/word/2010/wordprocessingCanvas" xmlns:mc="http://schemas.openxmlformats.org/markup-compatibility/2006" xmlns:o="urn:schemas-microsoft-com:office:office" xmlns:r="http://schemas.openxmlformats.org/officeDocument/2006/relationships" xmlns:m="http://schemas.openxmlformats.org/officeDocument/2006/math" xmlns:v="urn:schemas-microsoft-com:vml" xmlns:wp14="http://schemas.microsoft.com/office/word/2010/wordprocessingDrawing" xmlns:wp="http://schemas.openxmlformats.org/drawingml/2006/wordprocessingDrawing" xmlns:w10="urn:schemas-microsoft-com:office:word" xmlns:w="http://schemas.openxmlformats.org/wordprocessingml/2006/main" xmlns:w14="http://schemas.microsoft.com/office/word/2010/wordml" xmlns:wpg="http://schemas.microsoft.com/office/word/2010/wordprocessingGroup" xmlns:wpi="http://schemas.microsoft.com/office/word/2010/wordprocessingInk" xmlns:wne="http://schemas.microsoft.com/office/word/2006/wordml" xmlns:wps="http://schemas.microsoft.com/office/word/2010/wordprocessingShape" mc:Ignorable="w14 wp14">
   <w:footnote w:type="separator" w:id="-1">
     <w:p>
       <w:pPr>
@@ -12074,7 +12088,17 @@
 </file>
 
 <file path=word/header1.xml><?xml version="1.0" encoding="utf-8"?>
-<w:hdr xmlns:wpc="http://schemas.microsoft.com/office/word/2010/wordprocessingCanvas" xmlns:cx="http://schemas.microsoft.com/office/drawing/2014/chartex" xmlns:mc="http://schemas.openxmlformats.org/markup-compatibility/2006" xmlns:o="urn:schemas-microsoft-com:office:office" xmlns:r="http://schemas.openxmlformats.org/officeDocument/2006/relationships" xmlns:m="http://schemas.openxmlformats.org/officeDocument/2006/math" xmlns:v="urn:schemas-microsoft-com:vml" xmlns:wp14="http://schemas.microsoft.com/office/word/2010/wordprocessingDrawing" xmlns:wp="http://schemas.openxmlformats.org/drawingml/2006/wordprocessingDrawing" xmlns:w10="urn:schemas-microsoft-com:office:word" xmlns:w="http://schemas.openxmlformats.org/wordprocessingml/2006/main" xmlns:w14="http://schemas.microsoft.com/office/word/2010/wordml" xmlns:w15="http://schemas.microsoft.com/office/word/2012/wordml" xmlns:w16se="http://schemas.microsoft.com/office/word/2015/wordml/symex" xmlns:wpg="http://schemas.microsoft.com/office/word/2010/wordprocessingGroup" xmlns:wpi="http://schemas.microsoft.com/office/word/2010/wordprocessingInk" xmlns:wne="http://schemas.microsoft.com/office/word/2006/wordml" xmlns:wps="http://schemas.microsoft.com/office/word/2010/wordprocessingShape" mc:Ignorable="w14 w15 w16se wp14">
+<w:hdr xmlns:wpc="http://schemas.microsoft.com/office/word/2010/wordprocessingCanvas" xmlns:mc="http://schemas.openxmlformats.org/markup-compatibility/2006" xmlns:o="urn:schemas-microsoft-com:office:office" xmlns:r="http://schemas.openxmlformats.org/officeDocument/2006/relationships" xmlns:m="http://schemas.openxmlformats.org/officeDocument/2006/math" xmlns:v="urn:schemas-microsoft-com:vml" xmlns:wp14="http://schemas.microsoft.com/office/word/2010/wordprocessingDrawing" xmlns:wp="http://schemas.openxmlformats.org/drawingml/2006/wordprocessingDrawing" xmlns:w10="urn:schemas-microsoft-com:office:word" xmlns:w="http://schemas.openxmlformats.org/wordprocessingml/2006/main" xmlns:w14="http://schemas.microsoft.com/office/word/2010/wordml" xmlns:wpg="http://schemas.microsoft.com/office/word/2010/wordprocessingGroup" xmlns:wpi="http://schemas.microsoft.com/office/word/2010/wordprocessingInk" xmlns:wne="http://schemas.microsoft.com/office/word/2006/wordml" xmlns:wps="http://schemas.microsoft.com/office/word/2010/wordprocessingShape" mc:Ignorable="w14 wp14">
+  <w:p>
+    <w:pPr>
+      <w:pStyle w:val="Header"/>
+    </w:pPr>
+  </w:p>
+</w:hdr>
+</file>
+
+<file path=word/header10.xml><?xml version="1.0" encoding="utf-8"?>
+<w:hdr xmlns:wpc="http://schemas.microsoft.com/office/word/2010/wordprocessingCanvas" xmlns:mc="http://schemas.openxmlformats.org/markup-compatibility/2006" xmlns:o="urn:schemas-microsoft-com:office:office" xmlns:r="http://schemas.openxmlformats.org/officeDocument/2006/relationships" xmlns:m="http://schemas.openxmlformats.org/officeDocument/2006/math" xmlns:v="urn:schemas-microsoft-com:vml" xmlns:wp14="http://schemas.microsoft.com/office/word/2010/wordprocessingDrawing" xmlns:wp="http://schemas.openxmlformats.org/drawingml/2006/wordprocessingDrawing" xmlns:w10="urn:schemas-microsoft-com:office:word" xmlns:w="http://schemas.openxmlformats.org/wordprocessingml/2006/main" xmlns:w14="http://schemas.microsoft.com/office/word/2010/wordml" xmlns:wpg="http://schemas.microsoft.com/office/word/2010/wordprocessingGroup" xmlns:wpi="http://schemas.microsoft.com/office/word/2010/wordprocessingInk" xmlns:wne="http://schemas.microsoft.com/office/word/2006/wordml" xmlns:wps="http://schemas.microsoft.com/office/word/2010/wordprocessingShape" mc:Ignorable="w14 wp14">
   <w:p>
     <w:pPr>
       <w:pBdr>
@@ -12102,11 +12126,10 @@
         </w:rPr>
         <w:alias w:val="Title"/>
         <w:tag w:val=""/>
-        <w:id w:val="-1696761850"/>
+        <w:id w:val="-1964637572"/>
         <w:placeholder>
-          <w:docPart w:val="B77D2170A651422CA50C72344BDC8D88"/>
+          <w:docPart w:val="CA03199E1B9C4E59A963A7D32E9225A4"/>
         </w:placeholder>
-        <w:showingPlcHdr/>
         <w:dataBinding w:prefixMappings="xmlns:ns0='http://purl.org/dc/elements/1.1/' xmlns:ns1='http://schemas.openxmlformats.org/package/2006/metadata/core-properties' " w:xpath="/ns1:coreProperties[1]/ns0:title[1]" w:storeItemID="{6C3C8BC8-F283-45AE-878A-BAB7291924A1}"/>
         <w:text/>
       </w:sdtPr>
@@ -12121,10 +12144,10 @@
           <w:rPr>
             <w:rFonts w:asciiTheme="majorHAnsi" w:eastAsiaTheme="majorEastAsia" w:hAnsiTheme="majorHAnsi" w:cstheme="majorBidi"/>
             <w:color w:val="2F5496" w:themeColor="accent1" w:themeShade="BF"/>
-            <w:sz w:val="28"/>
-            <w:szCs w:val="28"/>
+            <w:sz w:val="26"/>
+            <w:szCs w:val="26"/>
           </w:rPr>
-          <w:t>[Document title]</w:t>
+          <w:t>Introduction</w:t>
         </w:r>
       </w:sdtContent>
     </w:sdt>
@@ -12137,8 +12160,8 @@
 </w:hdr>
 </file>
 
-<file path=word/header10.xml><?xml version="1.0" encoding="utf-8"?>
-<w:hdr xmlns:wpc="http://schemas.microsoft.com/office/word/2010/wordprocessingCanvas" xmlns:cx="http://schemas.microsoft.com/office/drawing/2014/chartex" xmlns:mc="http://schemas.openxmlformats.org/markup-compatibility/2006" xmlns:o="urn:schemas-microsoft-com:office:office" xmlns:r="http://schemas.openxmlformats.org/officeDocument/2006/relationships" xmlns:m="http://schemas.openxmlformats.org/officeDocument/2006/math" xmlns:v="urn:schemas-microsoft-com:vml" xmlns:wp14="http://schemas.microsoft.com/office/word/2010/wordprocessingDrawing" xmlns:wp="http://schemas.openxmlformats.org/drawingml/2006/wordprocessingDrawing" xmlns:w10="urn:schemas-microsoft-com:office:word" xmlns:w="http://schemas.openxmlformats.org/wordprocessingml/2006/main" xmlns:w14="http://schemas.microsoft.com/office/word/2010/wordml" xmlns:w15="http://schemas.microsoft.com/office/word/2012/wordml" xmlns:w16se="http://schemas.microsoft.com/office/word/2015/wordml/symex" xmlns:wpg="http://schemas.microsoft.com/office/word/2010/wordprocessingGroup" xmlns:wpi="http://schemas.microsoft.com/office/word/2010/wordprocessingInk" xmlns:wne="http://schemas.microsoft.com/office/word/2006/wordml" xmlns:wps="http://schemas.microsoft.com/office/word/2010/wordprocessingShape" mc:Ignorable="w14 w15 w16se wp14">
+<file path=word/header11.xml><?xml version="1.0" encoding="utf-8"?>
+<w:hdr xmlns:wpc="http://schemas.microsoft.com/office/word/2010/wordprocessingCanvas" xmlns:mc="http://schemas.openxmlformats.org/markup-compatibility/2006" xmlns:o="urn:schemas-microsoft-com:office:office" xmlns:r="http://schemas.openxmlformats.org/officeDocument/2006/relationships" xmlns:m="http://schemas.openxmlformats.org/officeDocument/2006/math" xmlns:v="urn:schemas-microsoft-com:vml" xmlns:wp14="http://schemas.microsoft.com/office/word/2010/wordprocessingDrawing" xmlns:wp="http://schemas.openxmlformats.org/drawingml/2006/wordprocessingDrawing" xmlns:w10="urn:schemas-microsoft-com:office:word" xmlns:w="http://schemas.openxmlformats.org/wordprocessingml/2006/main" xmlns:w14="http://schemas.microsoft.com/office/word/2010/wordml" xmlns:wpg="http://schemas.microsoft.com/office/word/2010/wordprocessingGroup" xmlns:wpi="http://schemas.microsoft.com/office/word/2010/wordprocessingInk" xmlns:wne="http://schemas.microsoft.com/office/word/2006/wordml" xmlns:wps="http://schemas.microsoft.com/office/word/2010/wordprocessingShape" mc:Ignorable="w14 wp14">
   <w:p>
     <w:pPr>
       <w:pBdr>
@@ -12166,11 +12189,10 @@
         </w:rPr>
         <w:alias w:val="Title"/>
         <w:tag w:val=""/>
-        <w:id w:val="1159346216"/>
+        <w:id w:val="1289316440"/>
         <w:placeholder>
-          <w:docPart w:val="069B190177214643B9FD326AAF3CBFCC"/>
+          <w:docPart w:val="05C877A3E68F4F8E940D1C15887C4E00"/>
         </w:placeholder>
-        <w:showingPlcHdr/>
         <w:dataBinding w:prefixMappings="xmlns:ns0='http://purl.org/dc/elements/1.1/' xmlns:ns1='http://schemas.openxmlformats.org/package/2006/metadata/core-properties' " w:xpath="/ns1:coreProperties[1]/ns0:title[1]" w:storeItemID="{6C3C8BC8-F283-45AE-878A-BAB7291924A1}"/>
         <w:text/>
       </w:sdtPr>
@@ -12185,10 +12207,10 @@
           <w:rPr>
             <w:rFonts w:asciiTheme="majorHAnsi" w:eastAsiaTheme="majorEastAsia" w:hAnsiTheme="majorHAnsi" w:cstheme="majorBidi"/>
             <w:color w:val="2F5496" w:themeColor="accent1" w:themeShade="BF"/>
-            <w:sz w:val="28"/>
-            <w:szCs w:val="28"/>
+            <w:sz w:val="26"/>
+            <w:szCs w:val="26"/>
           </w:rPr>
-          <w:t>[Document title]</w:t>
+          <w:t>Introduction</w:t>
         </w:r>
       </w:sdtContent>
     </w:sdt>
@@ -12201,8 +12223,8 @@
 </w:hdr>
 </file>
 
-<file path=word/header2.xml><?xml version="1.0" encoding="utf-8"?>
-<w:hdr xmlns:wpc="http://schemas.microsoft.com/office/word/2010/wordprocessingCanvas" xmlns:cx="http://schemas.microsoft.com/office/drawing/2014/chartex" xmlns:mc="http://schemas.openxmlformats.org/markup-compatibility/2006" xmlns:o="urn:schemas-microsoft-com:office:office" xmlns:r="http://schemas.openxmlformats.org/officeDocument/2006/relationships" xmlns:m="http://schemas.openxmlformats.org/officeDocument/2006/math" xmlns:v="urn:schemas-microsoft-com:vml" xmlns:wp14="http://schemas.microsoft.com/office/word/2010/wordprocessingDrawing" xmlns:wp="http://schemas.openxmlformats.org/drawingml/2006/wordprocessingDrawing" xmlns:w10="urn:schemas-microsoft-com:office:word" xmlns:w="http://schemas.openxmlformats.org/wordprocessingml/2006/main" xmlns:w14="http://schemas.microsoft.com/office/word/2010/wordml" xmlns:w15="http://schemas.microsoft.com/office/word/2012/wordml" xmlns:w16se="http://schemas.microsoft.com/office/word/2015/wordml/symex" xmlns:wpg="http://schemas.microsoft.com/office/word/2010/wordprocessingGroup" xmlns:wpi="http://schemas.microsoft.com/office/word/2010/wordprocessingInk" xmlns:wne="http://schemas.microsoft.com/office/word/2006/wordml" xmlns:wps="http://schemas.microsoft.com/office/word/2010/wordprocessingShape" mc:Ignorable="w14 w15 w16se wp14">
+<file path=word/header12.xml><?xml version="1.0" encoding="utf-8"?>
+<w:hdr xmlns:wpc="http://schemas.microsoft.com/office/word/2010/wordprocessingCanvas" xmlns:mc="http://schemas.openxmlformats.org/markup-compatibility/2006" xmlns:o="urn:schemas-microsoft-com:office:office" xmlns:r="http://schemas.openxmlformats.org/officeDocument/2006/relationships" xmlns:m="http://schemas.openxmlformats.org/officeDocument/2006/math" xmlns:v="urn:schemas-microsoft-com:vml" xmlns:wp14="http://schemas.microsoft.com/office/word/2010/wordprocessingDrawing" xmlns:wp="http://schemas.openxmlformats.org/drawingml/2006/wordprocessingDrawing" xmlns:w10="urn:schemas-microsoft-com:office:word" xmlns:w="http://schemas.openxmlformats.org/wordprocessingml/2006/main" xmlns:w14="http://schemas.microsoft.com/office/word/2010/wordml" xmlns:wpg="http://schemas.microsoft.com/office/word/2010/wordprocessingGroup" xmlns:wpi="http://schemas.microsoft.com/office/word/2010/wordprocessingInk" xmlns:wne="http://schemas.microsoft.com/office/word/2006/wordml" xmlns:wps="http://schemas.microsoft.com/office/word/2010/wordprocessingShape" mc:Ignorable="w14 wp14">
   <w:p>
     <w:pPr>
       <w:pBdr>
@@ -12230,11 +12252,10 @@
         </w:rPr>
         <w:alias w:val="Title"/>
         <w:tag w:val=""/>
-        <w:id w:val="164760416"/>
+        <w:id w:val="1159346216"/>
         <w:placeholder>
-          <w:docPart w:val="DC53952AECDC4DCF84936D74000F52B1"/>
+          <w:docPart w:val="069B190177214643B9FD326AAF3CBFCC"/>
         </w:placeholder>
-        <w:showingPlcHdr/>
         <w:dataBinding w:prefixMappings="xmlns:ns0='http://purl.org/dc/elements/1.1/' xmlns:ns1='http://schemas.openxmlformats.org/package/2006/metadata/core-properties' " w:xpath="/ns1:coreProperties[1]/ns0:title[1]" w:storeItemID="{6C3C8BC8-F283-45AE-878A-BAB7291924A1}"/>
         <w:text/>
       </w:sdtPr>
@@ -12249,10 +12270,10 @@
           <w:rPr>
             <w:rFonts w:asciiTheme="majorHAnsi" w:eastAsiaTheme="majorEastAsia" w:hAnsiTheme="majorHAnsi" w:cstheme="majorBidi"/>
             <w:color w:val="2F5496" w:themeColor="accent1" w:themeShade="BF"/>
-            <w:sz w:val="28"/>
-            <w:szCs w:val="28"/>
+            <w:sz w:val="26"/>
+            <w:szCs w:val="26"/>
           </w:rPr>
-          <w:t>[Document title]</w:t>
+          <w:t>Introduction</w:t>
         </w:r>
       </w:sdtContent>
     </w:sdt>
@@ -12265,8 +12286,8 @@
 </w:hdr>
 </file>
 
-<file path=word/header3.xml><?xml version="1.0" encoding="utf-8"?>
-<w:hdr xmlns:wpc="http://schemas.microsoft.com/office/word/2010/wordprocessingCanvas" xmlns:cx="http://schemas.microsoft.com/office/drawing/2014/chartex" xmlns:mc="http://schemas.openxmlformats.org/markup-compatibility/2006" xmlns:o="urn:schemas-microsoft-com:office:office" xmlns:r="http://schemas.openxmlformats.org/officeDocument/2006/relationships" xmlns:m="http://schemas.openxmlformats.org/officeDocument/2006/math" xmlns:v="urn:schemas-microsoft-com:vml" xmlns:wp14="http://schemas.microsoft.com/office/word/2010/wordprocessingDrawing" xmlns:wp="http://schemas.openxmlformats.org/drawingml/2006/wordprocessingDrawing" xmlns:w10="urn:schemas-microsoft-com:office:word" xmlns:w="http://schemas.openxmlformats.org/wordprocessingml/2006/main" xmlns:w14="http://schemas.microsoft.com/office/word/2010/wordml" xmlns:w15="http://schemas.microsoft.com/office/word/2012/wordml" xmlns:w16se="http://schemas.microsoft.com/office/word/2015/wordml/symex" xmlns:wpg="http://schemas.microsoft.com/office/word/2010/wordprocessingGroup" xmlns:wpi="http://schemas.microsoft.com/office/word/2010/wordprocessingInk" xmlns:wne="http://schemas.microsoft.com/office/word/2006/wordml" xmlns:wps="http://schemas.microsoft.com/office/word/2010/wordprocessingShape" mc:Ignorable="w14 w15 w16se wp14">
+<file path=word/header2.xml><?xml version="1.0" encoding="utf-8"?>
+<w:hdr xmlns:wpc="http://schemas.microsoft.com/office/word/2010/wordprocessingCanvas" xmlns:mc="http://schemas.openxmlformats.org/markup-compatibility/2006" xmlns:o="urn:schemas-microsoft-com:office:office" xmlns:r="http://schemas.openxmlformats.org/officeDocument/2006/relationships" xmlns:m="http://schemas.openxmlformats.org/officeDocument/2006/math" xmlns:v="urn:schemas-microsoft-com:vml" xmlns:wp14="http://schemas.microsoft.com/office/word/2010/wordprocessingDrawing" xmlns:wp="http://schemas.openxmlformats.org/drawingml/2006/wordprocessingDrawing" xmlns:w10="urn:schemas-microsoft-com:office:word" xmlns:w="http://schemas.openxmlformats.org/wordprocessingml/2006/main" xmlns:w14="http://schemas.microsoft.com/office/word/2010/wordml" xmlns:wpg="http://schemas.microsoft.com/office/word/2010/wordprocessingGroup" xmlns:wpi="http://schemas.microsoft.com/office/word/2010/wordprocessingInk" xmlns:wne="http://schemas.microsoft.com/office/word/2006/wordml" xmlns:wps="http://schemas.microsoft.com/office/word/2010/wordprocessingShape" mc:Ignorable="w14 wp14">
   <w:p>
     <w:pPr>
       <w:pBdr>
@@ -12294,11 +12315,10 @@
         </w:rPr>
         <w:alias w:val="Title"/>
         <w:tag w:val=""/>
-        <w:id w:val="-987629605"/>
+        <w:id w:val="-1696761850"/>
         <w:placeholder>
-          <w:docPart w:val="589C9200F91D495E90536C6E0E086C4B"/>
+          <w:docPart w:val="B77D2170A651422CA50C72344BDC8D88"/>
         </w:placeholder>
-        <w:showingPlcHdr/>
         <w:dataBinding w:prefixMappings="xmlns:ns0='http://purl.org/dc/elements/1.1/' xmlns:ns1='http://schemas.openxmlformats.org/package/2006/metadata/core-properties' " w:xpath="/ns1:coreProperties[1]/ns0:title[1]" w:storeItemID="{6C3C8BC8-F283-45AE-878A-BAB7291924A1}"/>
         <w:text/>
       </w:sdtPr>
@@ -12313,10 +12333,10 @@
           <w:rPr>
             <w:rFonts w:asciiTheme="majorHAnsi" w:eastAsiaTheme="majorEastAsia" w:hAnsiTheme="majorHAnsi" w:cstheme="majorBidi"/>
             <w:color w:val="2F5496" w:themeColor="accent1" w:themeShade="BF"/>
-            <w:sz w:val="28"/>
-            <w:szCs w:val="28"/>
+            <w:sz w:val="26"/>
+            <w:szCs w:val="26"/>
           </w:rPr>
-          <w:t>[Document title]</w:t>
+          <w:t>Introduction</w:t>
         </w:r>
       </w:sdtContent>
     </w:sdt>
@@ -12329,8 +12349,18 @@
 </w:hdr>
 </file>
 
+<file path=word/header3.xml><?xml version="1.0" encoding="utf-8"?>
+<w:hdr xmlns:wpc="http://schemas.microsoft.com/office/word/2010/wordprocessingCanvas" xmlns:mc="http://schemas.openxmlformats.org/markup-compatibility/2006" xmlns:o="urn:schemas-microsoft-com:office:office" xmlns:r="http://schemas.openxmlformats.org/officeDocument/2006/relationships" xmlns:m="http://schemas.openxmlformats.org/officeDocument/2006/math" xmlns:v="urn:schemas-microsoft-com:vml" xmlns:wp14="http://schemas.microsoft.com/office/word/2010/wordprocessingDrawing" xmlns:wp="http://schemas.openxmlformats.org/drawingml/2006/wordprocessingDrawing" xmlns:w10="urn:schemas-microsoft-com:office:word" xmlns:w="http://schemas.openxmlformats.org/wordprocessingml/2006/main" xmlns:w14="http://schemas.microsoft.com/office/word/2010/wordml" xmlns:wpg="http://schemas.microsoft.com/office/word/2010/wordprocessingGroup" xmlns:wpi="http://schemas.microsoft.com/office/word/2010/wordprocessingInk" xmlns:wne="http://schemas.microsoft.com/office/word/2006/wordml" xmlns:wps="http://schemas.microsoft.com/office/word/2010/wordprocessingShape" mc:Ignorable="w14 wp14">
+  <w:p>
+    <w:pPr>
+      <w:pStyle w:val="Header"/>
+    </w:pPr>
+  </w:p>
+</w:hdr>
+</file>
+
 <file path=word/header4.xml><?xml version="1.0" encoding="utf-8"?>
-<w:hdr xmlns:wpc="http://schemas.microsoft.com/office/word/2010/wordprocessingCanvas" xmlns:cx="http://schemas.microsoft.com/office/drawing/2014/chartex" xmlns:mc="http://schemas.openxmlformats.org/markup-compatibility/2006" xmlns:o="urn:schemas-microsoft-com:office:office" xmlns:r="http://schemas.openxmlformats.org/officeDocument/2006/relationships" xmlns:m="http://schemas.openxmlformats.org/officeDocument/2006/math" xmlns:v="urn:schemas-microsoft-com:vml" xmlns:wp14="http://schemas.microsoft.com/office/word/2010/wordprocessingDrawing" xmlns:wp="http://schemas.openxmlformats.org/drawingml/2006/wordprocessingDrawing" xmlns:w10="urn:schemas-microsoft-com:office:word" xmlns:w="http://schemas.openxmlformats.org/wordprocessingml/2006/main" xmlns:w14="http://schemas.microsoft.com/office/word/2010/wordml" xmlns:w15="http://schemas.microsoft.com/office/word/2012/wordml" xmlns:w16se="http://schemas.microsoft.com/office/word/2015/wordml/symex" xmlns:wpg="http://schemas.microsoft.com/office/word/2010/wordprocessingGroup" xmlns:wpi="http://schemas.microsoft.com/office/word/2010/wordprocessingInk" xmlns:wne="http://schemas.microsoft.com/office/word/2006/wordml" xmlns:wps="http://schemas.microsoft.com/office/word/2010/wordprocessingShape" mc:Ignorable="w14 w15 w16se wp14">
+<w:hdr xmlns:wpc="http://schemas.microsoft.com/office/word/2010/wordprocessingCanvas" xmlns:mc="http://schemas.openxmlformats.org/markup-compatibility/2006" xmlns:o="urn:schemas-microsoft-com:office:office" xmlns:r="http://schemas.openxmlformats.org/officeDocument/2006/relationships" xmlns:m="http://schemas.openxmlformats.org/officeDocument/2006/math" xmlns:v="urn:schemas-microsoft-com:vml" xmlns:wp14="http://schemas.microsoft.com/office/word/2010/wordprocessingDrawing" xmlns:wp="http://schemas.openxmlformats.org/drawingml/2006/wordprocessingDrawing" xmlns:w10="urn:schemas-microsoft-com:office:word" xmlns:w="http://schemas.openxmlformats.org/wordprocessingml/2006/main" xmlns:w14="http://schemas.microsoft.com/office/word/2010/wordml" xmlns:wpg="http://schemas.microsoft.com/office/word/2010/wordprocessingGroup" xmlns:wpi="http://schemas.microsoft.com/office/word/2010/wordprocessingInk" xmlns:wne="http://schemas.microsoft.com/office/word/2006/wordml" xmlns:wps="http://schemas.microsoft.com/office/word/2010/wordprocessingShape" mc:Ignorable="w14 wp14">
   <w:p>
     <w:pPr>
       <w:pBdr>
@@ -12358,11 +12388,10 @@
         </w:rPr>
         <w:alias w:val="Title"/>
         <w:tag w:val=""/>
-        <w:id w:val="-718121242"/>
+        <w:id w:val="164760416"/>
         <w:placeholder>
-          <w:docPart w:val="6A9670EAF693459D876DBB6ABDBC7A53"/>
+          <w:docPart w:val="DC53952AECDC4DCF84936D74000F52B1"/>
         </w:placeholder>
-        <w:showingPlcHdr/>
         <w:dataBinding w:prefixMappings="xmlns:ns0='http://purl.org/dc/elements/1.1/' xmlns:ns1='http://schemas.openxmlformats.org/package/2006/metadata/core-properties' " w:xpath="/ns1:coreProperties[1]/ns0:title[1]" w:storeItemID="{6C3C8BC8-F283-45AE-878A-BAB7291924A1}"/>
         <w:text/>
       </w:sdtPr>
@@ -12377,10 +12406,10 @@
           <w:rPr>
             <w:rFonts w:asciiTheme="majorHAnsi" w:eastAsiaTheme="majorEastAsia" w:hAnsiTheme="majorHAnsi" w:cstheme="majorBidi"/>
             <w:color w:val="2F5496" w:themeColor="accent1" w:themeShade="BF"/>
-            <w:sz w:val="28"/>
-            <w:szCs w:val="28"/>
+            <w:sz w:val="26"/>
+            <w:szCs w:val="26"/>
           </w:rPr>
-          <w:t>[Document title]</w:t>
+          <w:t>Introduction</w:t>
         </w:r>
       </w:sdtContent>
     </w:sdt>
@@ -12394,7 +12423,90 @@
 </file>
 
 <file path=word/header5.xml><?xml version="1.0" encoding="utf-8"?>
-<w:hdr xmlns:wpc="http://schemas.microsoft.com/office/word/2010/wordprocessingCanvas" xmlns:cx="http://schemas.microsoft.com/office/drawing/2014/chartex" xmlns:mc="http://schemas.openxmlformats.org/markup-compatibility/2006" xmlns:o="urn:schemas-microsoft-com:office:office" xmlns:r="http://schemas.openxmlformats.org/officeDocument/2006/relationships" xmlns:m="http://schemas.openxmlformats.org/officeDocument/2006/math" xmlns:v="urn:schemas-microsoft-com:vml" xmlns:wp14="http://schemas.microsoft.com/office/word/2010/wordprocessingDrawing" xmlns:wp="http://schemas.openxmlformats.org/drawingml/2006/wordprocessingDrawing" xmlns:w10="urn:schemas-microsoft-com:office:word" xmlns:w="http://schemas.openxmlformats.org/wordprocessingml/2006/main" xmlns:w14="http://schemas.microsoft.com/office/word/2010/wordml" xmlns:w15="http://schemas.microsoft.com/office/word/2012/wordml" xmlns:w16se="http://schemas.microsoft.com/office/word/2015/wordml/symex" xmlns:wpg="http://schemas.microsoft.com/office/word/2010/wordprocessingGroup" xmlns:wpi="http://schemas.microsoft.com/office/word/2010/wordprocessingInk" xmlns:wne="http://schemas.microsoft.com/office/word/2006/wordml" xmlns:wps="http://schemas.microsoft.com/office/word/2010/wordprocessingShape" mc:Ignorable="w14 w15 w16se wp14">
+<w:hdr xmlns:wpc="http://schemas.microsoft.com/office/word/2010/wordprocessingCanvas" xmlns:mc="http://schemas.openxmlformats.org/markup-compatibility/2006" xmlns:o="urn:schemas-microsoft-com:office:office" xmlns:r="http://schemas.openxmlformats.org/officeDocument/2006/relationships" xmlns:m="http://schemas.openxmlformats.org/officeDocument/2006/math" xmlns:v="urn:schemas-microsoft-com:vml" xmlns:wp14="http://schemas.microsoft.com/office/word/2010/wordprocessingDrawing" xmlns:wp="http://schemas.openxmlformats.org/drawingml/2006/wordprocessingDrawing" xmlns:w10="urn:schemas-microsoft-com:office:word" xmlns:w="http://schemas.openxmlformats.org/wordprocessingml/2006/main" xmlns:w14="http://schemas.microsoft.com/office/word/2010/wordml" xmlns:wpg="http://schemas.microsoft.com/office/word/2010/wordprocessingGroup" xmlns:wpi="http://schemas.microsoft.com/office/word/2010/wordprocessingInk" xmlns:wne="http://schemas.microsoft.com/office/word/2006/wordml" xmlns:wps="http://schemas.microsoft.com/office/word/2010/wordprocessingShape" mc:Ignorable="w14 wp14">
+  <w:p>
+    <w:pPr>
+      <w:pBdr>
+        <w:left w:val="single" w:sz="12" w:space="11" w:color="4472C4" w:themeColor="accent1"/>
+      </w:pBdr>
+      <w:tabs>
+        <w:tab w:val="left" w:pos="3620"/>
+        <w:tab w:val="left" w:pos="3964"/>
+      </w:tabs>
+      <w:spacing w:after="0"/>
+      <w:rPr>
+        <w:rFonts w:asciiTheme="majorHAnsi" w:eastAsiaTheme="majorEastAsia" w:hAnsiTheme="majorHAnsi" w:cstheme="majorBidi"/>
+        <w:color w:val="2F5496" w:themeColor="accent1" w:themeShade="BF"/>
+        <w:sz w:val="28"/>
+        <w:szCs w:val="28"/>
+      </w:rPr>
+    </w:pPr>
+    <w:r>
+      <w:rPr>
+        <w:rFonts w:asciiTheme="majorHAnsi" w:eastAsiaTheme="majorEastAsia" w:hAnsiTheme="majorHAnsi" w:cstheme="majorBidi"/>
+        <w:color w:val="2F5496" w:themeColor="accent1" w:themeShade="BF"/>
+        <w:sz w:val="26"/>
+        <w:szCs w:val="26"/>
+      </w:rPr>
+      <w:t>SRS</w:t>
+    </w:r>
+    <w:bookmarkStart w:id="0" w:name="_GoBack"/>
+    <w:bookmarkEnd w:id="0"/>
+    <w:r>
+      <w:rPr>
+        <w:rFonts w:asciiTheme="majorHAnsi" w:eastAsiaTheme="majorEastAsia" w:hAnsiTheme="majorHAnsi" w:cstheme="majorBidi"/>
+        <w:color w:val="2F5496" w:themeColor="accent1" w:themeShade="BF"/>
+        <w:sz w:val="26"/>
+        <w:szCs w:val="26"/>
+      </w:rPr>
+      <w:t>-</w:t>
+    </w:r>
+    <w:sdt>
+      <w:sdtPr>
+        <w:rPr>
+          <w:rFonts w:asciiTheme="majorHAnsi" w:eastAsiaTheme="majorEastAsia" w:hAnsiTheme="majorHAnsi" w:cstheme="majorBidi"/>
+          <w:color w:val="2F5496" w:themeColor="accent1" w:themeShade="BF"/>
+          <w:sz w:val="26"/>
+          <w:szCs w:val="26"/>
+        </w:rPr>
+        <w:alias w:val="Title"/>
+        <w:tag w:val=""/>
+        <w:id w:val="-987629605"/>
+        <w:placeholder>
+          <w:docPart w:val="589C9200F91D495E90536C6E0E086C4B"/>
+        </w:placeholder>
+        <w:dataBinding w:prefixMappings="xmlns:ns0='http://purl.org/dc/elements/1.1/' xmlns:ns1='http://schemas.openxmlformats.org/package/2006/metadata/core-properties' " w:xpath="/ns1:coreProperties[1]/ns0:title[1]" w:storeItemID="{6C3C8BC8-F283-45AE-878A-BAB7291924A1}"/>
+        <w:text/>
+      </w:sdtPr>
+      <w:sdtEndPr>
+        <w:rPr>
+          <w:sz w:val="28"/>
+          <w:szCs w:val="28"/>
+        </w:rPr>
+      </w:sdtEndPr>
+      <w:sdtContent>
+        <w:r>
+          <w:rPr>
+            <w:rFonts w:asciiTheme="majorHAnsi" w:eastAsiaTheme="majorEastAsia" w:hAnsiTheme="majorHAnsi" w:cstheme="majorBidi"/>
+            <w:color w:val="2F5496" w:themeColor="accent1" w:themeShade="BF"/>
+            <w:sz w:val="26"/>
+            <w:szCs w:val="26"/>
+          </w:rPr>
+          <w:t>Introduction</w:t>
+        </w:r>
+      </w:sdtContent>
+    </w:sdt>
+  </w:p>
+  <w:p>
+    <w:pPr>
+      <w:pStyle w:val="Header"/>
+    </w:pPr>
+  </w:p>
+</w:hdr>
+</file>
+
+<file path=word/header6.xml><?xml version="1.0" encoding="utf-8"?>
+<w:hdr xmlns:wpc="http://schemas.microsoft.com/office/word/2010/wordprocessingCanvas" xmlns:mc="http://schemas.openxmlformats.org/markup-compatibility/2006" xmlns:o="urn:schemas-microsoft-com:office:office" xmlns:r="http://schemas.openxmlformats.org/officeDocument/2006/relationships" xmlns:m="http://schemas.openxmlformats.org/officeDocument/2006/math" xmlns:v="urn:schemas-microsoft-com:vml" xmlns:wp14="http://schemas.microsoft.com/office/word/2010/wordprocessingDrawing" xmlns:wp="http://schemas.openxmlformats.org/drawingml/2006/wordprocessingDrawing" xmlns:w10="urn:schemas-microsoft-com:office:word" xmlns:w="http://schemas.openxmlformats.org/wordprocessingml/2006/main" xmlns:w14="http://schemas.microsoft.com/office/word/2010/wordml" xmlns:wpg="http://schemas.microsoft.com/office/word/2010/wordprocessingGroup" xmlns:wpi="http://schemas.microsoft.com/office/word/2010/wordprocessingInk" xmlns:wne="http://schemas.microsoft.com/office/word/2006/wordml" xmlns:wps="http://schemas.microsoft.com/office/word/2010/wordprocessingShape" mc:Ignorable="w14 wp14">
   <w:p>
     <w:pPr>
       <w:pBdr>
@@ -12422,11 +12534,10 @@
         </w:rPr>
         <w:alias w:val="Title"/>
         <w:tag w:val=""/>
-        <w:id w:val="-1101874491"/>
+        <w:id w:val="-718121242"/>
         <w:placeholder>
-          <w:docPart w:val="3D8766FBD85F46AC9C93990F524C694E"/>
+          <w:docPart w:val="6A9670EAF693459D876DBB6ABDBC7A53"/>
         </w:placeholder>
-        <w:showingPlcHdr/>
         <w:dataBinding w:prefixMappings="xmlns:ns0='http://purl.org/dc/elements/1.1/' xmlns:ns1='http://schemas.openxmlformats.org/package/2006/metadata/core-properties' " w:xpath="/ns1:coreProperties[1]/ns0:title[1]" w:storeItemID="{6C3C8BC8-F283-45AE-878A-BAB7291924A1}"/>
         <w:text/>
       </w:sdtPr>
@@ -12441,10 +12552,10 @@
           <w:rPr>
             <w:rFonts w:asciiTheme="majorHAnsi" w:eastAsiaTheme="majorEastAsia" w:hAnsiTheme="majorHAnsi" w:cstheme="majorBidi"/>
             <w:color w:val="2F5496" w:themeColor="accent1" w:themeShade="BF"/>
-            <w:sz w:val="28"/>
-            <w:szCs w:val="28"/>
+            <w:sz w:val="26"/>
+            <w:szCs w:val="26"/>
           </w:rPr>
-          <w:t>[Document title]</w:t>
+          <w:t>Introduction</w:t>
         </w:r>
       </w:sdtContent>
     </w:sdt>
@@ -12457,8 +12568,8 @@
 </w:hdr>
 </file>
 
-<file path=word/header6.xml><?xml version="1.0" encoding="utf-8"?>
-<w:hdr xmlns:wpc="http://schemas.microsoft.com/office/word/2010/wordprocessingCanvas" xmlns:cx="http://schemas.microsoft.com/office/drawing/2014/chartex" xmlns:mc="http://schemas.openxmlformats.org/markup-compatibility/2006" xmlns:o="urn:schemas-microsoft-com:office:office" xmlns:r="http://schemas.openxmlformats.org/officeDocument/2006/relationships" xmlns:m="http://schemas.openxmlformats.org/officeDocument/2006/math" xmlns:v="urn:schemas-microsoft-com:vml" xmlns:wp14="http://schemas.microsoft.com/office/word/2010/wordprocessingDrawing" xmlns:wp="http://schemas.openxmlformats.org/drawingml/2006/wordprocessingDrawing" xmlns:w10="urn:schemas-microsoft-com:office:word" xmlns:w="http://schemas.openxmlformats.org/wordprocessingml/2006/main" xmlns:w14="http://schemas.microsoft.com/office/word/2010/wordml" xmlns:w15="http://schemas.microsoft.com/office/word/2012/wordml" xmlns:w16se="http://schemas.microsoft.com/office/word/2015/wordml/symex" xmlns:wpg="http://schemas.microsoft.com/office/word/2010/wordprocessingGroup" xmlns:wpi="http://schemas.microsoft.com/office/word/2010/wordprocessingInk" xmlns:wne="http://schemas.microsoft.com/office/word/2006/wordml" xmlns:wps="http://schemas.microsoft.com/office/word/2010/wordprocessingShape" mc:Ignorable="w14 w15 w16se wp14">
+<file path=word/header7.xml><?xml version="1.0" encoding="utf-8"?>
+<w:hdr xmlns:wpc="http://schemas.microsoft.com/office/word/2010/wordprocessingCanvas" xmlns:mc="http://schemas.openxmlformats.org/markup-compatibility/2006" xmlns:o="urn:schemas-microsoft-com:office:office" xmlns:r="http://schemas.openxmlformats.org/officeDocument/2006/relationships" xmlns:m="http://schemas.openxmlformats.org/officeDocument/2006/math" xmlns:v="urn:schemas-microsoft-com:vml" xmlns:wp14="http://schemas.microsoft.com/office/word/2010/wordprocessingDrawing" xmlns:wp="http://schemas.openxmlformats.org/drawingml/2006/wordprocessingDrawing" xmlns:w10="urn:schemas-microsoft-com:office:word" xmlns:w="http://schemas.openxmlformats.org/wordprocessingml/2006/main" xmlns:w14="http://schemas.microsoft.com/office/word/2010/wordml" xmlns:wpg="http://schemas.microsoft.com/office/word/2010/wordprocessingGroup" xmlns:wpi="http://schemas.microsoft.com/office/word/2010/wordprocessingInk" xmlns:wne="http://schemas.microsoft.com/office/word/2006/wordml" xmlns:wps="http://schemas.microsoft.com/office/word/2010/wordprocessingShape" mc:Ignorable="w14 wp14">
   <w:p>
     <w:pPr>
       <w:pBdr>
@@ -12486,11 +12597,10 @@
         </w:rPr>
         <w:alias w:val="Title"/>
         <w:tag w:val=""/>
-        <w:id w:val="-1021779908"/>
+        <w:id w:val="-1101874491"/>
         <w:placeholder>
-          <w:docPart w:val="E5265EAC794E4BF382DC3A2DF89E5B2F"/>
+          <w:docPart w:val="3D8766FBD85F46AC9C93990F524C694E"/>
         </w:placeholder>
-        <w:showingPlcHdr/>
         <w:dataBinding w:prefixMappings="xmlns:ns0='http://purl.org/dc/elements/1.1/' xmlns:ns1='http://schemas.openxmlformats.org/package/2006/metadata/core-properties' " w:xpath="/ns1:coreProperties[1]/ns0:title[1]" w:storeItemID="{6C3C8BC8-F283-45AE-878A-BAB7291924A1}"/>
         <w:text/>
       </w:sdtPr>
@@ -12505,10 +12615,10 @@
           <w:rPr>
             <w:rFonts w:asciiTheme="majorHAnsi" w:eastAsiaTheme="majorEastAsia" w:hAnsiTheme="majorHAnsi" w:cstheme="majorBidi"/>
             <w:color w:val="2F5496" w:themeColor="accent1" w:themeShade="BF"/>
-            <w:sz w:val="28"/>
-            <w:szCs w:val="28"/>
+            <w:sz w:val="26"/>
+            <w:szCs w:val="26"/>
           </w:rPr>
-          <w:t>[Document title]</w:t>
+          <w:t>Introduction</w:t>
         </w:r>
       </w:sdtContent>
     </w:sdt>
@@ -12521,8 +12631,8 @@
 </w:hdr>
 </file>
 
-<file path=word/header7.xml><?xml version="1.0" encoding="utf-8"?>
-<w:hdr xmlns:wpc="http://schemas.microsoft.com/office/word/2010/wordprocessingCanvas" xmlns:cx="http://schemas.microsoft.com/office/drawing/2014/chartex" xmlns:mc="http://schemas.openxmlformats.org/markup-compatibility/2006" xmlns:o="urn:schemas-microsoft-com:office:office" xmlns:r="http://schemas.openxmlformats.org/officeDocument/2006/relationships" xmlns:m="http://schemas.openxmlformats.org/officeDocument/2006/math" xmlns:v="urn:schemas-microsoft-com:vml" xmlns:wp14="http://schemas.microsoft.com/office/word/2010/wordprocessingDrawing" xmlns:wp="http://schemas.openxmlformats.org/drawingml/2006/wordprocessingDrawing" xmlns:w10="urn:schemas-microsoft-com:office:word" xmlns:w="http://schemas.openxmlformats.org/wordprocessingml/2006/main" xmlns:w14="http://schemas.microsoft.com/office/word/2010/wordml" xmlns:w15="http://schemas.microsoft.com/office/word/2012/wordml" xmlns:w16se="http://schemas.microsoft.com/office/word/2015/wordml/symex" xmlns:wpg="http://schemas.microsoft.com/office/word/2010/wordprocessingGroup" xmlns:wpi="http://schemas.microsoft.com/office/word/2010/wordprocessingInk" xmlns:wne="http://schemas.microsoft.com/office/word/2006/wordml" xmlns:wps="http://schemas.microsoft.com/office/word/2010/wordprocessingShape" mc:Ignorable="w14 w15 w16se wp14">
+<file path=word/header8.xml><?xml version="1.0" encoding="utf-8"?>
+<w:hdr xmlns:wpc="http://schemas.microsoft.com/office/word/2010/wordprocessingCanvas" xmlns:mc="http://schemas.openxmlformats.org/markup-compatibility/2006" xmlns:o="urn:schemas-microsoft-com:office:office" xmlns:r="http://schemas.openxmlformats.org/officeDocument/2006/relationships" xmlns:m="http://schemas.openxmlformats.org/officeDocument/2006/math" xmlns:v="urn:schemas-microsoft-com:vml" xmlns:wp14="http://schemas.microsoft.com/office/word/2010/wordprocessingDrawing" xmlns:wp="http://schemas.openxmlformats.org/drawingml/2006/wordprocessingDrawing" xmlns:w10="urn:schemas-microsoft-com:office:word" xmlns:w="http://schemas.openxmlformats.org/wordprocessingml/2006/main" xmlns:w14="http://schemas.microsoft.com/office/word/2010/wordml" xmlns:wpg="http://schemas.microsoft.com/office/word/2010/wordprocessingGroup" xmlns:wpi="http://schemas.microsoft.com/office/word/2010/wordprocessingInk" xmlns:wne="http://schemas.microsoft.com/office/word/2006/wordml" xmlns:wps="http://schemas.microsoft.com/office/word/2010/wordprocessingShape" mc:Ignorable="w14 wp14">
   <w:p>
     <w:pPr>
       <w:pBdr>
@@ -12550,11 +12660,10 @@
         </w:rPr>
         <w:alias w:val="Title"/>
         <w:tag w:val=""/>
-        <w:id w:val="1667203199"/>
+        <w:id w:val="-1021779908"/>
         <w:placeholder>
-          <w:docPart w:val="04B84C80D44E49E28B5EFFA713313231"/>
+          <w:docPart w:val="E5265EAC794E4BF382DC3A2DF89E5B2F"/>
         </w:placeholder>
-        <w:showingPlcHdr/>
         <w:dataBinding w:prefixMappings="xmlns:ns0='http://purl.org/dc/elements/1.1/' xmlns:ns1='http://schemas.openxmlformats.org/package/2006/metadata/core-properties' " w:xpath="/ns1:coreProperties[1]/ns0:title[1]" w:storeItemID="{6C3C8BC8-F283-45AE-878A-BAB7291924A1}"/>
         <w:text/>
       </w:sdtPr>
@@ -12569,10 +12678,10 @@
           <w:rPr>
             <w:rFonts w:asciiTheme="majorHAnsi" w:eastAsiaTheme="majorEastAsia" w:hAnsiTheme="majorHAnsi" w:cstheme="majorBidi"/>
             <w:color w:val="2F5496" w:themeColor="accent1" w:themeShade="BF"/>
-            <w:sz w:val="28"/>
-            <w:szCs w:val="28"/>
+            <w:sz w:val="26"/>
+            <w:szCs w:val="26"/>
           </w:rPr>
-          <w:t>[Document title]</w:t>
+          <w:t>Introduction</w:t>
         </w:r>
       </w:sdtContent>
     </w:sdt>
@@ -12585,8 +12694,8 @@
 </w:hdr>
 </file>
 
-<file path=word/header8.xml><?xml version="1.0" encoding="utf-8"?>
-<w:hdr xmlns:wpc="http://schemas.microsoft.com/office/word/2010/wordprocessingCanvas" xmlns:cx="http://schemas.microsoft.com/office/drawing/2014/chartex" xmlns:mc="http://schemas.openxmlformats.org/markup-compatibility/2006" xmlns:o="urn:schemas-microsoft-com:office:office" xmlns:r="http://schemas.openxmlformats.org/officeDocument/2006/relationships" xmlns:m="http://schemas.openxmlformats.org/officeDocument/2006/math" xmlns:v="urn:schemas-microsoft-com:vml" xmlns:wp14="http://schemas.microsoft.com/office/word/2010/wordprocessingDrawing" xmlns:wp="http://schemas.openxmlformats.org/drawingml/2006/wordprocessingDrawing" xmlns:w10="urn:schemas-microsoft-com:office:word" xmlns:w="http://schemas.openxmlformats.org/wordprocessingml/2006/main" xmlns:w14="http://schemas.microsoft.com/office/word/2010/wordml" xmlns:w15="http://schemas.microsoft.com/office/word/2012/wordml" xmlns:w16se="http://schemas.microsoft.com/office/word/2015/wordml/symex" xmlns:wpg="http://schemas.microsoft.com/office/word/2010/wordprocessingGroup" xmlns:wpi="http://schemas.microsoft.com/office/word/2010/wordprocessingInk" xmlns:wne="http://schemas.microsoft.com/office/word/2006/wordml" xmlns:wps="http://schemas.microsoft.com/office/word/2010/wordprocessingShape" mc:Ignorable="w14 w15 w16se wp14">
+<file path=word/header9.xml><?xml version="1.0" encoding="utf-8"?>
+<w:hdr xmlns:wpc="http://schemas.microsoft.com/office/word/2010/wordprocessingCanvas" xmlns:mc="http://schemas.openxmlformats.org/markup-compatibility/2006" xmlns:o="urn:schemas-microsoft-com:office:office" xmlns:r="http://schemas.openxmlformats.org/officeDocument/2006/relationships" xmlns:m="http://schemas.openxmlformats.org/officeDocument/2006/math" xmlns:v="urn:schemas-microsoft-com:vml" xmlns:wp14="http://schemas.microsoft.com/office/word/2010/wordprocessingDrawing" xmlns:wp="http://schemas.openxmlformats.org/drawingml/2006/wordprocessingDrawing" xmlns:w10="urn:schemas-microsoft-com:office:word" xmlns:w="http://schemas.openxmlformats.org/wordprocessingml/2006/main" xmlns:w14="http://schemas.microsoft.com/office/word/2010/wordml" xmlns:wpg="http://schemas.microsoft.com/office/word/2010/wordprocessingGroup" xmlns:wpi="http://schemas.microsoft.com/office/word/2010/wordprocessingInk" xmlns:wne="http://schemas.microsoft.com/office/word/2006/wordml" xmlns:wps="http://schemas.microsoft.com/office/word/2010/wordprocessingShape" mc:Ignorable="w14 wp14">
   <w:p>
     <w:pPr>
       <w:pBdr>
@@ -12614,11 +12723,10 @@
         </w:rPr>
         <w:alias w:val="Title"/>
         <w:tag w:val=""/>
-        <w:id w:val="-1964637572"/>
+        <w:id w:val="1667203199"/>
         <w:placeholder>
-          <w:docPart w:val="CA03199E1B9C4E59A963A7D32E9225A4"/>
+          <w:docPart w:val="04B84C80D44E49E28B5EFFA713313231"/>
         </w:placeholder>
-        <w:showingPlcHdr/>
         <w:dataBinding w:prefixMappings="xmlns:ns0='http://purl.org/dc/elements/1.1/' xmlns:ns1='http://schemas.openxmlformats.org/package/2006/metadata/core-properties' " w:xpath="/ns1:coreProperties[1]/ns0:title[1]" w:storeItemID="{6C3C8BC8-F283-45AE-878A-BAB7291924A1}"/>
         <w:text/>
       </w:sdtPr>
@@ -12633,74 +12741,10 @@
           <w:rPr>
             <w:rFonts w:asciiTheme="majorHAnsi" w:eastAsiaTheme="majorEastAsia" w:hAnsiTheme="majorHAnsi" w:cstheme="majorBidi"/>
             <w:color w:val="2F5496" w:themeColor="accent1" w:themeShade="BF"/>
-            <w:sz w:val="28"/>
-            <w:szCs w:val="28"/>
+            <w:sz w:val="26"/>
+            <w:szCs w:val="26"/>
           </w:rPr>
-          <w:t>[Document title]</w:t>
-        </w:r>
-      </w:sdtContent>
-    </w:sdt>
-  </w:p>
-  <w:p>
-    <w:pPr>
-      <w:pStyle w:val="Header"/>
-    </w:pPr>
-  </w:p>
-</w:hdr>
-</file>
-
-<file path=word/header9.xml><?xml version="1.0" encoding="utf-8"?>
-<w:hdr xmlns:wpc="http://schemas.microsoft.com/office/word/2010/wordprocessingCanvas" xmlns:cx="http://schemas.microsoft.com/office/drawing/2014/chartex" xmlns:mc="http://schemas.openxmlformats.org/markup-compatibility/2006" xmlns:o="urn:schemas-microsoft-com:office:office" xmlns:r="http://schemas.openxmlformats.org/officeDocument/2006/relationships" xmlns:m="http://schemas.openxmlformats.org/officeDocument/2006/math" xmlns:v="urn:schemas-microsoft-com:vml" xmlns:wp14="http://schemas.microsoft.com/office/word/2010/wordprocessingDrawing" xmlns:wp="http://schemas.openxmlformats.org/drawingml/2006/wordprocessingDrawing" xmlns:w10="urn:schemas-microsoft-com:office:word" xmlns:w="http://schemas.openxmlformats.org/wordprocessingml/2006/main" xmlns:w14="http://schemas.microsoft.com/office/word/2010/wordml" xmlns:w15="http://schemas.microsoft.com/office/word/2012/wordml" xmlns:w16se="http://schemas.microsoft.com/office/word/2015/wordml/symex" xmlns:wpg="http://schemas.microsoft.com/office/word/2010/wordprocessingGroup" xmlns:wpi="http://schemas.microsoft.com/office/word/2010/wordprocessingInk" xmlns:wne="http://schemas.microsoft.com/office/word/2006/wordml" xmlns:wps="http://schemas.microsoft.com/office/word/2010/wordprocessingShape" mc:Ignorable="w14 w15 w16se wp14">
-  <w:p>
-    <w:pPr>
-      <w:pBdr>
-        <w:left w:val="single" w:sz="12" w:space="11" w:color="4472C4" w:themeColor="accent1"/>
-      </w:pBdr>
-      <w:tabs>
-        <w:tab w:val="left" w:pos="3620"/>
-        <w:tab w:val="left" w:pos="3964"/>
-      </w:tabs>
-      <w:spacing w:after="0"/>
-      <w:rPr>
-        <w:rFonts w:asciiTheme="majorHAnsi" w:eastAsiaTheme="majorEastAsia" w:hAnsiTheme="majorHAnsi" w:cstheme="majorBidi"/>
-        <w:color w:val="2F5496" w:themeColor="accent1" w:themeShade="BF"/>
-        <w:sz w:val="28"/>
-        <w:szCs w:val="28"/>
-      </w:rPr>
-    </w:pPr>
-    <w:sdt>
-      <w:sdtPr>
-        <w:rPr>
-          <w:rFonts w:asciiTheme="majorHAnsi" w:eastAsiaTheme="majorEastAsia" w:hAnsiTheme="majorHAnsi" w:cstheme="majorBidi"/>
-          <w:color w:val="2F5496" w:themeColor="accent1" w:themeShade="BF"/>
-          <w:sz w:val="26"/>
-          <w:szCs w:val="26"/>
-        </w:rPr>
-        <w:alias w:val="Title"/>
-        <w:tag w:val=""/>
-        <w:id w:val="1289316440"/>
-        <w:placeholder>
-          <w:docPart w:val="05C877A3E68F4F8E940D1C15887C4E00"/>
-        </w:placeholder>
-        <w:showingPlcHdr/>
-        <w:dataBinding w:prefixMappings="xmlns:ns0='http://purl.org/dc/elements/1.1/' xmlns:ns1='http://schemas.openxmlformats.org/package/2006/metadata/core-properties' " w:xpath="/ns1:coreProperties[1]/ns0:title[1]" w:storeItemID="{6C3C8BC8-F283-45AE-878A-BAB7291924A1}"/>
-        <w:text/>
-      </w:sdtPr>
-      <w:sdtEndPr>
-        <w:rPr>
-          <w:sz w:val="28"/>
-          <w:szCs w:val="28"/>
-        </w:rPr>
-      </w:sdtEndPr>
-      <w:sdtContent>
-        <w:r>
-          <w:rPr>
-            <w:rFonts w:asciiTheme="majorHAnsi" w:eastAsiaTheme="majorEastAsia" w:hAnsiTheme="majorHAnsi" w:cstheme="majorBidi"/>
-            <w:color w:val="2F5496" w:themeColor="accent1" w:themeShade="BF"/>
-            <w:sz w:val="28"/>
-            <w:szCs w:val="28"/>
-          </w:rPr>
-          <w:t>[Document title]</w:t>
+          <w:t>Introduction</w:t>
         </w:r>
       </w:sdtContent>
     </w:sdt>
@@ -12714,8 +12758,8 @@
 </file>
 
 <file path=word/numbering.xml><?xml version="1.0" encoding="utf-8"?>
-<w:numbering xmlns:wpc="http://schemas.microsoft.com/office/word/2010/wordprocessingCanvas" xmlns:cx="http://schemas.microsoft.com/office/drawing/2014/chartex" xmlns:mc="http://schemas.openxmlformats.org/markup-compatibility/2006" xmlns:o="urn:schemas-microsoft-com:office:office" xmlns:r="http://schemas.openxmlformats.org/officeDocument/2006/relationships" xmlns:m="http://schemas.openxmlformats.org/officeDocument/2006/math" xmlns:v="urn:schemas-microsoft-com:vml" xmlns:wp14="http://schemas.microsoft.com/office/word/2010/wordprocessingDrawing" xmlns:wp="http://schemas.openxmlformats.org/drawingml/2006/wordprocessingDrawing" xmlns:w10="urn:schemas-microsoft-com:office:word" xmlns:w="http://schemas.openxmlformats.org/wordprocessingml/2006/main" xmlns:w14="http://schemas.microsoft.com/office/word/2010/wordml" xmlns:w15="http://schemas.microsoft.com/office/word/2012/wordml" xmlns:w16se="http://schemas.microsoft.com/office/word/2015/wordml/symex" xmlns:wpg="http://schemas.microsoft.com/office/word/2010/wordprocessingGroup" xmlns:wpi="http://schemas.microsoft.com/office/word/2010/wordprocessingInk" xmlns:wne="http://schemas.microsoft.com/office/word/2006/wordml" xmlns:wps="http://schemas.microsoft.com/office/word/2010/wordprocessingShape" mc:Ignorable="w14 w15 w16se wp14">
-  <w:abstractNum w:abstractNumId="0" w15:restartNumberingAfterBreak="0">
+<w:numbering xmlns:wpc="http://schemas.microsoft.com/office/word/2010/wordprocessingCanvas" xmlns:mc="http://schemas.openxmlformats.org/markup-compatibility/2006" xmlns:o="urn:schemas-microsoft-com:office:office" xmlns:r="http://schemas.openxmlformats.org/officeDocument/2006/relationships" xmlns:m="http://schemas.openxmlformats.org/officeDocument/2006/math" xmlns:v="urn:schemas-microsoft-com:vml" xmlns:wp14="http://schemas.microsoft.com/office/word/2010/wordprocessingDrawing" xmlns:wp="http://schemas.openxmlformats.org/drawingml/2006/wordprocessingDrawing" xmlns:w10="urn:schemas-microsoft-com:office:word" xmlns:w="http://schemas.openxmlformats.org/wordprocessingml/2006/main" xmlns:w14="http://schemas.microsoft.com/office/word/2010/wordml" xmlns:wpg="http://schemas.microsoft.com/office/word/2010/wordprocessingGroup" xmlns:wpi="http://schemas.microsoft.com/office/word/2010/wordprocessingInk" xmlns:wne="http://schemas.microsoft.com/office/word/2006/wordml" xmlns:wps="http://schemas.microsoft.com/office/word/2010/wordprocessingShape" mc:Ignorable="w14 wp14">
+  <w:abstractNum w:abstractNumId="0">
     <w:nsid w:val="E56798AB"/>
     <w:multiLevelType w:val="hybridMultilevel"/>
     <w:tmpl w:val="B5951493"/>
@@ -12766,7 +12810,7 @@
       <w:lvlJc w:val="left"/>
     </w:lvl>
   </w:abstractNum>
-  <w:abstractNum w:abstractNumId="1" w15:restartNumberingAfterBreak="0">
+  <w:abstractNum w:abstractNumId="1">
     <w:nsid w:val="333A029A"/>
     <w:multiLevelType w:val="multilevel"/>
     <w:tmpl w:val="04090025"/>
@@ -12861,7 +12905,7 @@
       </w:pPr>
     </w:lvl>
   </w:abstractNum>
-  <w:abstractNum w:abstractNumId="2" w15:restartNumberingAfterBreak="0">
+  <w:abstractNum w:abstractNumId="2">
     <w:nsid w:val="400C55ED"/>
     <w:multiLevelType w:val="multilevel"/>
     <w:tmpl w:val="4524CBC6"/>
@@ -12974,7 +13018,7 @@
       </w:rPr>
     </w:lvl>
   </w:abstractNum>
-  <w:abstractNum w:abstractNumId="3" w15:restartNumberingAfterBreak="0">
+  <w:abstractNum w:abstractNumId="3">
     <w:nsid w:val="445832B2"/>
     <w:multiLevelType w:val="multilevel"/>
     <w:tmpl w:val="399C672C"/>
@@ -13087,7 +13131,7 @@
       </w:rPr>
     </w:lvl>
   </w:abstractNum>
-  <w:abstractNum w:abstractNumId="4" w15:restartNumberingAfterBreak="0">
+  <w:abstractNum w:abstractNumId="4">
     <w:nsid w:val="5D566605"/>
     <w:multiLevelType w:val="hybridMultilevel"/>
     <w:tmpl w:val="3ED002E4"/>
@@ -13219,7 +13263,7 @@
 </file>
 
 <file path=word/styles.xml><?xml version="1.0" encoding="utf-8"?>
-<w:styles xmlns:mc="http://schemas.openxmlformats.org/markup-compatibility/2006" xmlns:r="http://schemas.openxmlformats.org/officeDocument/2006/relationships" xmlns:w="http://schemas.openxmlformats.org/wordprocessingml/2006/main" xmlns:w14="http://schemas.microsoft.com/office/word/2010/wordml" xmlns:w15="http://schemas.microsoft.com/office/word/2012/wordml" xmlns:w16se="http://schemas.microsoft.com/office/word/2015/wordml/symex" mc:Ignorable="w14 w15 w16se">
+<w:styles xmlns:mc="http://schemas.openxmlformats.org/markup-compatibility/2006" xmlns:r="http://schemas.openxmlformats.org/officeDocument/2006/relationships" xmlns:w="http://schemas.openxmlformats.org/wordprocessingml/2006/main" xmlns:w14="http://schemas.microsoft.com/office/word/2010/wordml" mc:Ignorable="w14">
   <w:docDefaults>
     <w:rPrDefault>
       <w:rPr>
@@ -13235,378 +13279,144 @@
       </w:pPr>
     </w:pPrDefault>
   </w:docDefaults>
-  <w:latentStyles w:defLockedState="0" w:defUIPriority="99" w:defSemiHidden="0" w:defUnhideWhenUsed="0" w:defQFormat="0" w:count="371">
-    <w:lsdException w:name="Normal" w:uiPriority="0" w:qFormat="1"/>
-    <w:lsdException w:name="heading 1" w:uiPriority="9" w:qFormat="1"/>
-    <w:lsdException w:name="heading 2" w:semiHidden="1" w:uiPriority="9" w:unhideWhenUsed="1" w:qFormat="1"/>
-    <w:lsdException w:name="heading 3" w:semiHidden="1" w:uiPriority="9" w:unhideWhenUsed="1" w:qFormat="1"/>
-    <w:lsdException w:name="heading 4" w:semiHidden="1" w:uiPriority="9" w:unhideWhenUsed="1" w:qFormat="1"/>
-    <w:lsdException w:name="heading 5" w:semiHidden="1" w:uiPriority="9" w:unhideWhenUsed="1" w:qFormat="1"/>
-    <w:lsdException w:name="heading 6" w:semiHidden="1" w:uiPriority="9" w:unhideWhenUsed="1" w:qFormat="1"/>
-    <w:lsdException w:name="heading 7" w:semiHidden="1" w:uiPriority="9" w:unhideWhenUsed="1" w:qFormat="1"/>
-    <w:lsdException w:name="heading 8" w:semiHidden="1" w:uiPriority="9" w:unhideWhenUsed="1" w:qFormat="1"/>
-    <w:lsdException w:name="heading 9" w:semiHidden="1" w:uiPriority="9" w:unhideWhenUsed="1" w:qFormat="1"/>
-    <w:lsdException w:name="index 1" w:semiHidden="1" w:unhideWhenUsed="1"/>
-    <w:lsdException w:name="index 2" w:semiHidden="1" w:unhideWhenUsed="1"/>
-    <w:lsdException w:name="index 3" w:semiHidden="1" w:unhideWhenUsed="1"/>
-    <w:lsdException w:name="index 4" w:semiHidden="1" w:unhideWhenUsed="1"/>
-    <w:lsdException w:name="index 5" w:semiHidden="1" w:unhideWhenUsed="1"/>
-    <w:lsdException w:name="index 6" w:semiHidden="1" w:unhideWhenUsed="1"/>
-    <w:lsdException w:name="index 7" w:semiHidden="1" w:unhideWhenUsed="1"/>
-    <w:lsdException w:name="index 8" w:semiHidden="1" w:unhideWhenUsed="1"/>
-    <w:lsdException w:name="index 9" w:semiHidden="1" w:unhideWhenUsed="1"/>
-    <w:lsdException w:name="toc 1" w:semiHidden="1" w:uiPriority="39" w:unhideWhenUsed="1"/>
-    <w:lsdException w:name="toc 2" w:semiHidden="1" w:uiPriority="39" w:unhideWhenUsed="1"/>
-    <w:lsdException w:name="toc 3" w:semiHidden="1" w:uiPriority="39" w:unhideWhenUsed="1"/>
-    <w:lsdException w:name="toc 4" w:semiHidden="1" w:uiPriority="39" w:unhideWhenUsed="1"/>
-    <w:lsdException w:name="toc 5" w:semiHidden="1" w:uiPriority="39" w:unhideWhenUsed="1"/>
-    <w:lsdException w:name="toc 6" w:semiHidden="1" w:uiPriority="39" w:unhideWhenUsed="1"/>
-    <w:lsdException w:name="toc 7" w:semiHidden="1" w:uiPriority="39" w:unhideWhenUsed="1"/>
-    <w:lsdException w:name="toc 8" w:semiHidden="1" w:uiPriority="39" w:unhideWhenUsed="1"/>
-    <w:lsdException w:name="toc 9" w:semiHidden="1" w:uiPriority="39" w:unhideWhenUsed="1"/>
-    <w:lsdException w:name="Normal Indent" w:semiHidden="1" w:unhideWhenUsed="1"/>
-    <w:lsdException w:name="footnote text" w:semiHidden="1" w:unhideWhenUsed="1"/>
-    <w:lsdException w:name="annotation text" w:semiHidden="1" w:unhideWhenUsed="1"/>
-    <w:lsdException w:name="header" w:semiHidden="1" w:unhideWhenUsed="1"/>
-    <w:lsdException w:name="footer" w:semiHidden="1" w:unhideWhenUsed="1"/>
-    <w:lsdException w:name="index heading" w:semiHidden="1" w:unhideWhenUsed="1"/>
-    <w:lsdException w:name="caption" w:semiHidden="1" w:uiPriority="35" w:unhideWhenUsed="1" w:qFormat="1"/>
-    <w:lsdException w:name="table of figures" w:semiHidden="1" w:unhideWhenUsed="1"/>
-    <w:lsdException w:name="envelope address" w:semiHidden="1" w:unhideWhenUsed="1"/>
-    <w:lsdException w:name="envelope return" w:semiHidden="1" w:unhideWhenUsed="1"/>
-    <w:lsdException w:name="footnote reference" w:semiHidden="1" w:unhideWhenUsed="1"/>
-    <w:lsdException w:name="annotation reference" w:semiHidden="1" w:unhideWhenUsed="1"/>
-    <w:lsdException w:name="line number" w:semiHidden="1" w:unhideWhenUsed="1"/>
-    <w:lsdException w:name="page number" w:semiHidden="1" w:unhideWhenUsed="1"/>
-    <w:lsdException w:name="endnote reference" w:semiHidden="1" w:unhideWhenUsed="1"/>
-    <w:lsdException w:name="endnote text" w:semiHidden="1" w:unhideWhenUsed="1"/>
-    <w:lsdException w:name="table of authorities" w:semiHidden="1" w:unhideWhenUsed="1"/>
-    <w:lsdException w:name="macro" w:semiHidden="1" w:unhideWhenUsed="1"/>
-    <w:lsdException w:name="toa heading" w:semiHidden="1" w:unhideWhenUsed="1"/>
-    <w:lsdException w:name="List" w:semiHidden="1" w:unhideWhenUsed="1"/>
-    <w:lsdException w:name="List Bullet" w:semiHidden="1" w:unhideWhenUsed="1"/>
-    <w:lsdException w:name="List Number" w:semiHidden="1" w:unhideWhenUsed="1"/>
-    <w:lsdException w:name="List 2" w:semiHidden="1" w:unhideWhenUsed="1"/>
-    <w:lsdException w:name="List 3" w:semiHidden="1" w:unhideWhenUsed="1"/>
-    <w:lsdException w:name="List 4" w:semiHidden="1" w:unhideWhenUsed="1"/>
-    <w:lsdException w:name="List 5" w:semiHidden="1" w:unhideWhenUsed="1"/>
-    <w:lsdException w:name="List Bullet 2" w:semiHidden="1" w:unhideWhenUsed="1"/>
-    <w:lsdException w:name="List Bullet 3" w:semiHidden="1" w:unhideWhenUsed="1"/>
-    <w:lsdException w:name="List Bullet 4" w:semiHidden="1" w:unhideWhenUsed="1"/>
-    <w:lsdException w:name="List Bullet 5" w:semiHidden="1" w:unhideWhenUsed="1"/>
-    <w:lsdException w:name="List Number 2" w:semiHidden="1" w:unhideWhenUsed="1"/>
-    <w:lsdException w:name="List Number 3" w:semiHidden="1" w:unhideWhenUsed="1"/>
-    <w:lsdException w:name="List Number 4" w:semiHidden="1" w:unhideWhenUsed="1"/>
-    <w:lsdException w:name="List Number 5" w:semiHidden="1" w:unhideWhenUsed="1"/>
-    <w:lsdException w:name="Title" w:uiPriority="10" w:qFormat="1"/>
-    <w:lsdException w:name="Closing" w:semiHidden="1" w:unhideWhenUsed="1"/>
-    <w:lsdException w:name="Signature" w:semiHidden="1" w:unhideWhenUsed="1"/>
-    <w:lsdException w:name="Default Paragraph Font" w:semiHidden="1" w:uiPriority="1" w:unhideWhenUsed="1"/>
-    <w:lsdException w:name="Body Text" w:semiHidden="1" w:unhideWhenUsed="1"/>
-    <w:lsdException w:name="Body Text Indent" w:semiHidden="1" w:unhideWhenUsed="1"/>
-    <w:lsdException w:name="List Continue" w:semiHidden="1" w:unhideWhenUsed="1"/>
-    <w:lsdException w:name="List Continue 2" w:semiHidden="1" w:unhideWhenUsed="1"/>
-    <w:lsdException w:name="List Continue 3" w:semiHidden="1" w:unhideWhenUsed="1"/>
-    <w:lsdException w:name="List Continue 4" w:semiHidden="1" w:unhideWhenUsed="1"/>
-    <w:lsdException w:name="List Continue 5" w:semiHidden="1" w:unhideWhenUsed="1"/>
-    <w:lsdException w:name="Message Header" w:semiHidden="1" w:unhideWhenUsed="1"/>
-    <w:lsdException w:name="Subtitle" w:uiPriority="11" w:qFormat="1"/>
-    <w:lsdException w:name="Salutation" w:semiHidden="1" w:unhideWhenUsed="1"/>
-    <w:lsdException w:name="Date" w:semiHidden="1" w:unhideWhenUsed="1"/>
-    <w:lsdException w:name="Body Text First Indent" w:semiHidden="1" w:unhideWhenUsed="1"/>
-    <w:lsdException w:name="Body Text First Indent 2" w:semiHidden="1" w:unhideWhenUsed="1"/>
-    <w:lsdException w:name="Note Heading" w:semiHidden="1" w:unhideWhenUsed="1"/>
-    <w:lsdException w:name="Body Text 2" w:semiHidden="1" w:unhideWhenUsed="1"/>
-    <w:lsdException w:name="Body Text 3" w:semiHidden="1" w:unhideWhenUsed="1"/>
-    <w:lsdException w:name="Body Text Indent 2" w:semiHidden="1" w:unhideWhenUsed="1"/>
-    <w:lsdException w:name="Body Text Indent 3" w:semiHidden="1" w:unhideWhenUsed="1"/>
-    <w:lsdException w:name="Block Text" w:semiHidden="1" w:unhideWhenUsed="1"/>
-    <w:lsdException w:name="Hyperlink" w:semiHidden="1" w:unhideWhenUsed="1"/>
-    <w:lsdException w:name="FollowedHyperlink" w:semiHidden="1" w:unhideWhenUsed="1"/>
-    <w:lsdException w:name="Strong" w:uiPriority="22" w:qFormat="1"/>
-    <w:lsdException w:name="Emphasis" w:uiPriority="20" w:qFormat="1"/>
-    <w:lsdException w:name="Document Map" w:semiHidden="1" w:unhideWhenUsed="1"/>
-    <w:lsdException w:name="Plain Text" w:semiHidden="1" w:unhideWhenUsed="1"/>
-    <w:lsdException w:name="E-mail Signature" w:semiHidden="1" w:unhideWhenUsed="1"/>
-    <w:lsdException w:name="HTML Top of Form" w:semiHidden="1" w:unhideWhenUsed="1"/>
-    <w:lsdException w:name="HTML Bottom of Form" w:semiHidden="1" w:unhideWhenUsed="1"/>
-    <w:lsdException w:name="Normal (Web)" w:semiHidden="1" w:unhideWhenUsed="1"/>
-    <w:lsdException w:name="HTML Acronym" w:semiHidden="1" w:unhideWhenUsed="1"/>
-    <w:lsdException w:name="HTML Address" w:semiHidden="1" w:unhideWhenUsed="1"/>
-    <w:lsdException w:name="HTML Cite" w:semiHidden="1" w:unhideWhenUsed="1"/>
-    <w:lsdException w:name="HTML Code" w:semiHidden="1" w:unhideWhenUsed="1"/>
-    <w:lsdException w:name="HTML Definition" w:semiHidden="1" w:unhideWhenUsed="1"/>
-    <w:lsdException w:name="HTML Keyboard" w:semiHidden="1" w:unhideWhenUsed="1"/>
-    <w:lsdException w:name="HTML Preformatted" w:semiHidden="1" w:unhideWhenUsed="1"/>
-    <w:lsdException w:name="HTML Sample" w:semiHidden="1" w:unhideWhenUsed="1"/>
-    <w:lsdException w:name="HTML Typewriter" w:semiHidden="1" w:unhideWhenUsed="1"/>
-    <w:lsdException w:name="HTML Variable" w:semiHidden="1" w:unhideWhenUsed="1"/>
-    <w:lsdException w:name="Normal Table" w:semiHidden="1" w:unhideWhenUsed="1"/>
-    <w:lsdException w:name="annotation subject" w:semiHidden="1" w:unhideWhenUsed="1"/>
-    <w:lsdException w:name="No List" w:semiHidden="1" w:unhideWhenUsed="1"/>
-    <w:lsdException w:name="Outline List 1" w:semiHidden="1" w:unhideWhenUsed="1"/>
-    <w:lsdException w:name="Outline List 2" w:semiHidden="1" w:unhideWhenUsed="1"/>
-    <w:lsdException w:name="Outline List 3" w:semiHidden="1" w:unhideWhenUsed="1"/>
-    <w:lsdException w:name="Table Simple 1" w:semiHidden="1" w:unhideWhenUsed="1"/>
-    <w:lsdException w:name="Table Simple 2" w:semiHidden="1" w:unhideWhenUsed="1"/>
-    <w:lsdException w:name="Table Simple 3" w:semiHidden="1" w:unhideWhenUsed="1"/>
-    <w:lsdException w:name="Table Classic 1" w:semiHidden="1" w:unhideWhenUsed="1"/>
-    <w:lsdException w:name="Table Classic 2" w:semiHidden="1" w:unhideWhenUsed="1"/>
-    <w:lsdException w:name="Table Classic 3" w:semiHidden="1" w:unhideWhenUsed="1"/>
-    <w:lsdException w:name="Table Classic 4" w:semiHidden="1" w:unhideWhenUsed="1"/>
-    <w:lsdException w:name="Table Colorful 1" w:semiHidden="1" w:unhideWhenUsed="1"/>
-    <w:lsdException w:name="Table Colorful 2" w:semiHidden="1" w:unhideWhenUsed="1"/>
-    <w:lsdException w:name="Table Colorful 3" w:semiHidden="1" w:unhideWhenUsed="1"/>
-    <w:lsdException w:name="Table Columns 1" w:semiHidden="1" w:unhideWhenUsed="1"/>
-    <w:lsdException w:name="Table Columns 2" w:semiHidden="1" w:unhideWhenUsed="1"/>
-    <w:lsdException w:name="Table Columns 3" w:semiHidden="1" w:unhideWhenUsed="1"/>
-    <w:lsdException w:name="Table Columns 4" w:semiHidden="1" w:unhideWhenUsed="1"/>
-    <w:lsdException w:name="Table Columns 5" w:semiHidden="1" w:unhideWhenUsed="1"/>
-    <w:lsdException w:name="Table Grid 1" w:semiHidden="1" w:unhideWhenUsed="1"/>
-    <w:lsdException w:name="Table Grid 2" w:semiHidden="1" w:unhideWhenUsed="1"/>
-    <w:lsdException w:name="Table Grid 3" w:semiHidden="1" w:unhideWhenUsed="1"/>
-    <w:lsdException w:name="Table Grid 4" w:semiHidden="1" w:unhideWhenUsed="1"/>
-    <w:lsdException w:name="Table Grid 5" w:semiHidden="1" w:unhideWhenUsed="1"/>
-    <w:lsdException w:name="Table Grid 6" w:semiHidden="1" w:unhideWhenUsed="1"/>
-    <w:lsdException w:name="Table Grid 7" w:semiHidden="1" w:unhideWhenUsed="1"/>
-    <w:lsdException w:name="Table Grid 8" w:semiHidden="1" w:unhideWhenUsed="1"/>
-    <w:lsdException w:name="Table List 1" w:semiHidden="1" w:unhideWhenUsed="1"/>
-    <w:lsdException w:name="Table List 2" w:semiHidden="1" w:unhideWhenUsed="1"/>
-    <w:lsdException w:name="Table List 3" w:semiHidden="1" w:unhideWhenUsed="1"/>
-    <w:lsdException w:name="Table List 4" w:semiHidden="1" w:unhideWhenUsed="1"/>
-    <w:lsdException w:name="Table List 5" w:semiHidden="1" w:unhideWhenUsed="1"/>
-    <w:lsdException w:name="Table List 6" w:semiHidden="1" w:unhideWhenUsed="1"/>
-    <w:lsdException w:name="Table List 7" w:semiHidden="1" w:unhideWhenUsed="1"/>
-    <w:lsdException w:name="Table List 8" w:semiHidden="1" w:unhideWhenUsed="1"/>
-    <w:lsdException w:name="Table 3D effects 1" w:semiHidden="1" w:unhideWhenUsed="1"/>
-    <w:lsdException w:name="Table 3D effects 2" w:semiHidden="1" w:unhideWhenUsed="1"/>
-    <w:lsdException w:name="Table 3D effects 3" w:semiHidden="1" w:unhideWhenUsed="1"/>
-    <w:lsdException w:name="Table Contemporary" w:semiHidden="1" w:unhideWhenUsed="1"/>
-    <w:lsdException w:name="Table Elegant" w:semiHidden="1" w:unhideWhenUsed="1"/>
-    <w:lsdException w:name="Table Professional" w:semiHidden="1" w:unhideWhenUsed="1"/>
-    <w:lsdException w:name="Table Subtle 1" w:semiHidden="1" w:unhideWhenUsed="1"/>
-    <w:lsdException w:name="Table Subtle 2" w:semiHidden="1" w:unhideWhenUsed="1"/>
-    <w:lsdException w:name="Table Web 1" w:semiHidden="1" w:unhideWhenUsed="1"/>
-    <w:lsdException w:name="Table Web 2" w:semiHidden="1" w:unhideWhenUsed="1"/>
-    <w:lsdException w:name="Table Web 3" w:semiHidden="1" w:unhideWhenUsed="1"/>
-    <w:lsdException w:name="Balloon Text" w:semiHidden="1" w:unhideWhenUsed="1"/>
-    <w:lsdException w:name="Table Grid" w:uiPriority="39"/>
-    <w:lsdException w:name="Table Theme" w:semiHidden="1" w:unhideWhenUsed="1"/>
-    <w:lsdException w:name="Placeholder Text" w:semiHidden="1"/>
-    <w:lsdException w:name="No Spacing" w:uiPriority="1" w:qFormat="1"/>
-    <w:lsdException w:name="Light Shading" w:uiPriority="60"/>
-    <w:lsdException w:name="Light List" w:uiPriority="61"/>
-    <w:lsdException w:name="Light Grid" w:uiPriority="62"/>
-    <w:lsdException w:name="Medium Shading 1" w:uiPriority="63"/>
-    <w:lsdException w:name="Medium Shading 2" w:uiPriority="64"/>
-    <w:lsdException w:name="Medium List 1" w:uiPriority="65"/>
-    <w:lsdException w:name="Medium List 2" w:uiPriority="66"/>
-    <w:lsdException w:name="Medium Grid 1" w:uiPriority="67"/>
-    <w:lsdException w:name="Medium Grid 2" w:uiPriority="68"/>
-    <w:lsdException w:name="Medium Grid 3" w:uiPriority="69"/>
-    <w:lsdException w:name="Dark List" w:uiPriority="70"/>
-    <w:lsdException w:name="Colorful Shading" w:uiPriority="71"/>
-    <w:lsdException w:name="Colorful List" w:uiPriority="72"/>
-    <w:lsdException w:name="Colorful Grid" w:uiPriority="73"/>
-    <w:lsdException w:name="Light Shading Accent 1" w:uiPriority="60"/>
-    <w:lsdException w:name="Light List Accent 1" w:uiPriority="61"/>
-    <w:lsdException w:name="Light Grid Accent 1" w:uiPriority="62"/>
-    <w:lsdException w:name="Medium Shading 1 Accent 1" w:uiPriority="63"/>
-    <w:lsdException w:name="Medium Shading 2 Accent 1" w:uiPriority="64"/>
-    <w:lsdException w:name="Medium List 1 Accent 1" w:uiPriority="65"/>
-    <w:lsdException w:name="Revision" w:semiHidden="1"/>
-    <w:lsdException w:name="List Paragraph" w:uiPriority="34" w:qFormat="1"/>
-    <w:lsdException w:name="Quote" w:uiPriority="29" w:qFormat="1"/>
-    <w:lsdException w:name="Intense Quote" w:uiPriority="30" w:qFormat="1"/>
-    <w:lsdException w:name="Medium List 2 Accent 1" w:uiPriority="66"/>
-    <w:lsdException w:name="Medium Grid 1 Accent 1" w:uiPriority="67"/>
-    <w:lsdException w:name="Medium Grid 2 Accent 1" w:uiPriority="68"/>
-    <w:lsdException w:name="Medium Grid 3 Accent 1" w:uiPriority="69"/>
-    <w:lsdException w:name="Dark List Accent 1" w:uiPriority="70"/>
-    <w:lsdException w:name="Colorful Shading Accent 1" w:uiPriority="71"/>
-    <w:lsdException w:name="Colorful List Accent 1" w:uiPriority="72"/>
-    <w:lsdException w:name="Colorful Grid Accent 1" w:uiPriority="73"/>
-    <w:lsdException w:name="Light Shading Accent 2" w:uiPriority="60"/>
-    <w:lsdException w:name="Light List Accent 2" w:uiPriority="61"/>
-    <w:lsdException w:name="Light Grid Accent 2" w:uiPriority="62"/>
-    <w:lsdException w:name="Medium Shading 1 Accent 2" w:uiPriority="63"/>
-    <w:lsdException w:name="Medium Shading 2 Accent 2" w:uiPriority="64"/>
-    <w:lsdException w:name="Medium List 1 Accent 2" w:uiPriority="65"/>
-    <w:lsdException w:name="Medium List 2 Accent 2" w:uiPriority="66"/>
-    <w:lsdException w:name="Medium Grid 1 Accent 2" w:uiPriority="67"/>
-    <w:lsdException w:name="Medium Grid 2 Accent 2" w:uiPriority="68"/>
-    <w:lsdException w:name="Medium Grid 3 Accent 2" w:uiPriority="69"/>
-    <w:lsdException w:name="Dark List Accent 2" w:uiPriority="70"/>
-    <w:lsdException w:name="Colorful Shading Accent 2" w:uiPriority="71"/>
-    <w:lsdException w:name="Colorful List Accent 2" w:uiPriority="72"/>
-    <w:lsdException w:name="Colorful Grid Accent 2" w:uiPriority="73"/>
-    <w:lsdException w:name="Light Shading Accent 3" w:uiPriority="60"/>
-    <w:lsdException w:name="Light List Accent 3" w:uiPriority="61"/>
-    <w:lsdException w:name="Light Grid Accent 3" w:uiPriority="62"/>
-    <w:lsdException w:name="Medium Shading 1 Accent 3" w:uiPriority="63"/>
-    <w:lsdException w:name="Medium Shading 2 Accent 3" w:uiPriority="64"/>
-    <w:lsdException w:name="Medium List 1 Accent 3" w:uiPriority="65"/>
-    <w:lsdException w:name="Medium List 2 Accent 3" w:uiPriority="66"/>
-    <w:lsdException w:name="Medium Grid 1 Accent 3" w:uiPriority="67"/>
-    <w:lsdException w:name="Medium Grid 2 Accent 3" w:uiPriority="68"/>
-    <w:lsdException w:name="Medium Grid 3 Accent 3" w:uiPriority="69"/>
-    <w:lsdException w:name="Dark List Accent 3" w:uiPriority="70"/>
-    <w:lsdException w:name="Colorful Shading Accent 3" w:uiPriority="71"/>
-    <w:lsdException w:name="Colorful List Accent 3" w:uiPriority="72"/>
-    <w:lsdException w:name="Colorful Grid Accent 3" w:uiPriority="73"/>
-    <w:lsdException w:name="Light Shading Accent 4" w:uiPriority="60"/>
-    <w:lsdException w:name="Light List Accent 4" w:uiPriority="61"/>
-    <w:lsdException w:name="Light Grid Accent 4" w:uiPriority="62"/>
-    <w:lsdException w:name="Medium Shading 1 Accent 4" w:uiPriority="63"/>
-    <w:lsdException w:name="Medium Shading 2 Accent 4" w:uiPriority="64"/>
-    <w:lsdException w:name="Medium List 1 Accent 4" w:uiPriority="65"/>
-    <w:lsdException w:name="Medium List 2 Accent 4" w:uiPriority="66"/>
-    <w:lsdException w:name="Medium Grid 1 Accent 4" w:uiPriority="67"/>
-    <w:lsdException w:name="Medium Grid 2 Accent 4" w:uiPriority="68"/>
-    <w:lsdException w:name="Medium Grid 3 Accent 4" w:uiPriority="69"/>
-    <w:lsdException w:name="Dark List Accent 4" w:uiPriority="70"/>
-    <w:lsdException w:name="Colorful Shading Accent 4" w:uiPriority="71"/>
-    <w:lsdException w:name="Colorful List Accent 4" w:uiPriority="72"/>
-    <w:lsdException w:name="Colorful Grid Accent 4" w:uiPriority="73"/>
-    <w:lsdException w:name="Light Shading Accent 5" w:uiPriority="60"/>
-    <w:lsdException w:name="Light List Accent 5" w:uiPriority="61"/>
-    <w:lsdException w:name="Light Grid Accent 5" w:uiPriority="62"/>
-    <w:lsdException w:name="Medium Shading 1 Accent 5" w:uiPriority="63"/>
-    <w:lsdException w:name="Medium Shading 2 Accent 5" w:uiPriority="64"/>
-    <w:lsdException w:name="Medium List 1 Accent 5" w:uiPriority="65"/>
-    <w:lsdException w:name="Medium List 2 Accent 5" w:uiPriority="66"/>
-    <w:lsdException w:name="Medium Grid 1 Accent 5" w:uiPriority="67"/>
-    <w:lsdException w:name="Medium Grid 2 Accent 5" w:uiPriority="68"/>
-    <w:lsdException w:name="Medium Grid 3 Accent 5" w:uiPriority="69"/>
-    <w:lsdException w:name="Dark List Accent 5" w:uiPriority="70"/>
-    <w:lsdException w:name="Colorful Shading Accent 5" w:uiPriority="71"/>
-    <w:lsdException w:name="Colorful List Accent 5" w:uiPriority="72"/>
-    <w:lsdException w:name="Colorful Grid Accent 5" w:uiPriority="73"/>
-    <w:lsdException w:name="Light Shading Accent 6" w:uiPriority="60"/>
-    <w:lsdException w:name="Light List Accent 6" w:uiPriority="61"/>
-    <w:lsdException w:name="Light Grid Accent 6" w:uiPriority="62"/>
-    <w:lsdException w:name="Medium Shading 1 Accent 6" w:uiPriority="63"/>
-    <w:lsdException w:name="Medium Shading 2 Accent 6" w:uiPriority="64"/>
-    <w:lsdException w:name="Medium List 1 Accent 6" w:uiPriority="65"/>
-    <w:lsdException w:name="Medium List 2 Accent 6" w:uiPriority="66"/>
-    <w:lsdException w:name="Medium Grid 1 Accent 6" w:uiPriority="67"/>
-    <w:lsdException w:name="Medium Grid 2 Accent 6" w:uiPriority="68"/>
-    <w:lsdException w:name="Medium Grid 3 Accent 6" w:uiPriority="69"/>
-    <w:lsdException w:name="Dark List Accent 6" w:uiPriority="70"/>
-    <w:lsdException w:name="Colorful Shading Accent 6" w:uiPriority="71"/>
-    <w:lsdException w:name="Colorful List Accent 6" w:uiPriority="72"/>
-    <w:lsdException w:name="Colorful Grid Accent 6" w:uiPriority="73"/>
-    <w:lsdException w:name="Subtle Emphasis" w:uiPriority="19" w:qFormat="1"/>
-    <w:lsdException w:name="Intense Emphasis" w:uiPriority="21" w:qFormat="1"/>
-    <w:lsdException w:name="Subtle Reference" w:uiPriority="31" w:qFormat="1"/>
-    <w:lsdException w:name="Intense Reference" w:uiPriority="32" w:qFormat="1"/>
-    <w:lsdException w:name="Book Title" w:uiPriority="33" w:qFormat="1"/>
-    <w:lsdException w:name="Bibliography" w:semiHidden="1" w:uiPriority="37" w:unhideWhenUsed="1"/>
-    <w:lsdException w:name="TOC Heading" w:semiHidden="1" w:uiPriority="39" w:unhideWhenUsed="1" w:qFormat="1"/>
-    <w:lsdException w:name="Plain Table 1" w:uiPriority="41"/>
-    <w:lsdException w:name="Plain Table 2" w:uiPriority="42"/>
-    <w:lsdException w:name="Plain Table 3" w:uiPriority="43"/>
-    <w:lsdException w:name="Plain Table 4" w:uiPriority="44"/>
-    <w:lsdException w:name="Plain Table 5" w:uiPriority="45"/>
-    <w:lsdException w:name="Grid Table Light" w:uiPriority="40"/>
-    <w:lsdException w:name="Grid Table 1 Light" w:uiPriority="46"/>
-    <w:lsdException w:name="Grid Table 2" w:uiPriority="47"/>
-    <w:lsdException w:name="Grid Table 3" w:uiPriority="48"/>
-    <w:lsdException w:name="Grid Table 4" w:uiPriority="49"/>
-    <w:lsdException w:name="Grid Table 5 Dark" w:uiPriority="50"/>
-    <w:lsdException w:name="Grid Table 6 Colorful" w:uiPriority="51"/>
-    <w:lsdException w:name="Grid Table 7 Colorful" w:uiPriority="52"/>
-    <w:lsdException w:name="Grid Table 1 Light Accent 1" w:uiPriority="46"/>
-    <w:lsdException w:name="Grid Table 2 Accent 1" w:uiPriority="47"/>
-    <w:lsdException w:name="Grid Table 3 Accent 1" w:uiPriority="48"/>
-    <w:lsdException w:name="Grid Table 4 Accent 1" w:uiPriority="49"/>
-    <w:lsdException w:name="Grid Table 5 Dark Accent 1" w:uiPriority="50"/>
-    <w:lsdException w:name="Grid Table 6 Colorful Accent 1" w:uiPriority="51"/>
-    <w:lsdException w:name="Grid Table 7 Colorful Accent 1" w:uiPriority="52"/>
-    <w:lsdException w:name="Grid Table 1 Light Accent 2" w:uiPriority="46"/>
-    <w:lsdException w:name="Grid Table 2 Accent 2" w:uiPriority="47"/>
-    <w:lsdException w:name="Grid Table 3 Accent 2" w:uiPriority="48"/>
-    <w:lsdException w:name="Grid Table 4 Accent 2" w:uiPriority="49"/>
-    <w:lsdException w:name="Grid Table 5 Dark Accent 2" w:uiPriority="50"/>
-    <w:lsdException w:name="Grid Table 6 Colorful Accent 2" w:uiPriority="51"/>
-    <w:lsdException w:name="Grid Table 7 Colorful Accent 2" w:uiPriority="52"/>
-    <w:lsdException w:name="Grid Table 1 Light Accent 3" w:uiPriority="46"/>
-    <w:lsdException w:name="Grid Table 2 Accent 3" w:uiPriority="47"/>
-    <w:lsdException w:name="Grid Table 3 Accent 3" w:uiPriority="48"/>
-    <w:lsdException w:name="Grid Table 4 Accent 3" w:uiPriority="49"/>
-    <w:lsdException w:name="Grid Table 5 Dark Accent 3" w:uiPriority="50"/>
-    <w:lsdException w:name="Grid Table 6 Colorful Accent 3" w:uiPriority="51"/>
-    <w:lsdException w:name="Grid Table 7 Colorful Accent 3" w:uiPriority="52"/>
-    <w:lsdException w:name="Grid Table 1 Light Accent 4" w:uiPriority="46"/>
-    <w:lsdException w:name="Grid Table 2 Accent 4" w:uiPriority="47"/>
-    <w:lsdException w:name="Grid Table 3 Accent 4" w:uiPriority="48"/>
-    <w:lsdException w:name="Grid Table 4 Accent 4" w:uiPriority="49"/>
-    <w:lsdException w:name="Grid Table 5 Dark Accent 4" w:uiPriority="50"/>
-    <w:lsdException w:name="Grid Table 6 Colorful Accent 4" w:uiPriority="51"/>
-    <w:lsdException w:name="Grid Table 7 Colorful Accent 4" w:uiPriority="52"/>
-    <w:lsdException w:name="Grid Table 1 Light Accent 5" w:uiPriority="46"/>
-    <w:lsdException w:name="Grid Table 2 Accent 5" w:uiPriority="47"/>
-    <w:lsdException w:name="Grid Table 3 Accent 5" w:uiPriority="48"/>
-    <w:lsdException w:name="Grid Table 4 Accent 5" w:uiPriority="49"/>
-    <w:lsdException w:name="Grid Table 5 Dark Accent 5" w:uiPriority="50"/>
-    <w:lsdException w:name="Grid Table 6 Colorful Accent 5" w:uiPriority="51"/>
-    <w:lsdException w:name="Grid Table 7 Colorful Accent 5" w:uiPriority="52"/>
-    <w:lsdException w:name="Grid Table 1 Light Accent 6" w:uiPriority="46"/>
-    <w:lsdException w:name="Grid Table 2 Accent 6" w:uiPriority="47"/>
-    <w:lsdException w:name="Grid Table 3 Accent 6" w:uiPriority="48"/>
-    <w:lsdException w:name="Grid Table 4 Accent 6" w:uiPriority="49"/>
-    <w:lsdException w:name="Grid Table 5 Dark Accent 6" w:uiPriority="50"/>
-    <w:lsdException w:name="Grid Table 6 Colorful Accent 6" w:uiPriority="51"/>
-    <w:lsdException w:name="Grid Table 7 Colorful Accent 6" w:uiPriority="52"/>
-    <w:lsdException w:name="List Table 1 Light" w:uiPriority="46"/>
-    <w:lsdException w:name="List Table 2" w:uiPriority="47"/>
-    <w:lsdException w:name="List Table 3" w:uiPriority="48"/>
-    <w:lsdException w:name="List Table 4" w:uiPriority="49"/>
-    <w:lsdException w:name="List Table 5 Dark" w:uiPriority="50"/>
-    <w:lsdException w:name="List Table 6 Colorful" w:uiPriority="51"/>
-    <w:lsdException w:name="List Table 7 Colorful" w:uiPriority="52"/>
-    <w:lsdException w:name="List Table 1 Light Accent 1" w:uiPriority="46"/>
-    <w:lsdException w:name="List Table 2 Accent 1" w:uiPriority="47"/>
-    <w:lsdException w:name="List Table 3 Accent 1" w:uiPriority="48"/>
-    <w:lsdException w:name="List Table 4 Accent 1" w:uiPriority="49"/>
-    <w:lsdException w:name="List Table 5 Dark Accent 1" w:uiPriority="50"/>
-    <w:lsdException w:name="List Table 6 Colorful Accent 1" w:uiPriority="51"/>
-    <w:lsdException w:name="List Table 7 Colorful Accent 1" w:uiPriority="52"/>
-    <w:lsdException w:name="List Table 1 Light Accent 2" w:uiPriority="46"/>
-    <w:lsdException w:name="List Table 2 Accent 2" w:uiPriority="47"/>
-    <w:lsdException w:name="List Table 3 Accent 2" w:uiPriority="48"/>
-    <w:lsdException w:name="List Table 4 Accent 2" w:uiPriority="49"/>
-    <w:lsdException w:name="List Table 5 Dark Accent 2" w:uiPriority="50"/>
-    <w:lsdException w:name="List Table 6 Colorful Accent 2" w:uiPriority="51"/>
-    <w:lsdException w:name="List Table 7 Colorful Accent 2" w:uiPriority="52"/>
-    <w:lsdException w:name="List Table 1 Light Accent 3" w:uiPriority="46"/>
-    <w:lsdException w:name="List Table 2 Accent 3" w:uiPriority="47"/>
-    <w:lsdException w:name="List Table 3 Accent 3" w:uiPriority="48"/>
-    <w:lsdException w:name="List Table 4 Accent 3" w:uiPriority="49"/>
-    <w:lsdException w:name="List Table 5 Dark Accent 3" w:uiPriority="50"/>
-    <w:lsdException w:name="List Table 6 Colorful Accent 3" w:uiPriority="51"/>
-    <w:lsdException w:name="List Table 7 Colorful Accent 3" w:uiPriority="52"/>
-    <w:lsdException w:name="List Table 1 Light Accent 4" w:uiPriority="46"/>
-    <w:lsdException w:name="List Table 2 Accent 4" w:uiPriority="47"/>
-    <w:lsdException w:name="List Table 3 Accent 4" w:uiPriority="48"/>
-    <w:lsdException w:name="List Table 4 Accent 4" w:uiPriority="49"/>
-    <w:lsdException w:name="List Table 5 Dark Accent 4" w:uiPriority="50"/>
-    <w:lsdException w:name="List Table 6 Colorful Accent 4" w:uiPriority="51"/>
-    <w:lsdException w:name="List Table 7 Colorful Accent 4" w:uiPriority="52"/>
-    <w:lsdException w:name="List Table 1 Light Accent 5" w:uiPriority="46"/>
-    <w:lsdException w:name="List Table 2 Accent 5" w:uiPriority="47"/>
-    <w:lsdException w:name="List Table 3 Accent 5" w:uiPriority="48"/>
-    <w:lsdException w:name="List Table 4 Accent 5" w:uiPriority="49"/>
-    <w:lsdException w:name="List Table 5 Dark Accent 5" w:uiPriority="50"/>
-    <w:lsdException w:name="List Table 6 Colorful Accent 5" w:uiPriority="51"/>
-    <w:lsdException w:name="List Table 7 Colorful Accent 5" w:uiPriority="52"/>
-    <w:lsdException w:name="List Table 1 Light Accent 6" w:uiPriority="46"/>
-    <w:lsdException w:name="List Table 2 Accent 6" w:uiPriority="47"/>
-    <w:lsdException w:name="List Table 3 Accent 6" w:uiPriority="48"/>
-    <w:lsdException w:name="List Table 4 Accent 6" w:uiPriority="49"/>
-    <w:lsdException w:name="List Table 5 Dark Accent 6" w:uiPriority="50"/>
-    <w:lsdException w:name="List Table 6 Colorful Accent 6" w:uiPriority="51"/>
-    <w:lsdException w:name="List Table 7 Colorful Accent 6" w:uiPriority="52"/>
+  <w:latentStyles w:defLockedState="0" w:defUIPriority="99" w:defSemiHidden="1" w:defUnhideWhenUsed="1" w:defQFormat="0" w:count="267">
+    <w:lsdException w:name="Normal" w:semiHidden="0" w:uiPriority="0" w:unhideWhenUsed="0" w:qFormat="1"/>
+    <w:lsdException w:name="heading 1" w:semiHidden="0" w:uiPriority="9" w:unhideWhenUsed="0" w:qFormat="1"/>
+    <w:lsdException w:name="heading 2" w:uiPriority="9" w:qFormat="1"/>
+    <w:lsdException w:name="heading 3" w:uiPriority="9" w:qFormat="1"/>
+    <w:lsdException w:name="heading 4" w:uiPriority="9" w:qFormat="1"/>
+    <w:lsdException w:name="heading 5" w:uiPriority="9" w:qFormat="1"/>
+    <w:lsdException w:name="heading 6" w:uiPriority="9" w:qFormat="1"/>
+    <w:lsdException w:name="heading 7" w:uiPriority="9" w:qFormat="1"/>
+    <w:lsdException w:name="heading 8" w:uiPriority="9" w:qFormat="1"/>
+    <w:lsdException w:name="heading 9" w:uiPriority="9" w:qFormat="1"/>
+    <w:lsdException w:name="toc 1" w:uiPriority="39"/>
+    <w:lsdException w:name="toc 2" w:uiPriority="39"/>
+    <w:lsdException w:name="toc 3" w:uiPriority="39"/>
+    <w:lsdException w:name="toc 4" w:uiPriority="39"/>
+    <w:lsdException w:name="toc 5" w:uiPriority="39"/>
+    <w:lsdException w:name="toc 6" w:uiPriority="39"/>
+    <w:lsdException w:name="toc 7" w:uiPriority="39"/>
+    <w:lsdException w:name="toc 8" w:uiPriority="39"/>
+    <w:lsdException w:name="toc 9" w:uiPriority="39"/>
+    <w:lsdException w:name="caption" w:uiPriority="35" w:qFormat="1"/>
+    <w:lsdException w:name="Title" w:semiHidden="0" w:uiPriority="10" w:unhideWhenUsed="0" w:qFormat="1"/>
+    <w:lsdException w:name="Default Paragraph Font" w:uiPriority="1"/>
+    <w:lsdException w:name="Subtitle" w:semiHidden="0" w:uiPriority="11" w:unhideWhenUsed="0" w:qFormat="1"/>
+    <w:lsdException w:name="Strong" w:semiHidden="0" w:uiPriority="22" w:unhideWhenUsed="0" w:qFormat="1"/>
+    <w:lsdException w:name="Emphasis" w:semiHidden="0" w:uiPriority="20" w:unhideWhenUsed="0" w:qFormat="1"/>
+    <w:lsdException w:name="Table Grid" w:semiHidden="0" w:uiPriority="39" w:unhideWhenUsed="0"/>
+    <w:lsdException w:name="Placeholder Text" w:unhideWhenUsed="0"/>
+    <w:lsdException w:name="No Spacing" w:semiHidden="0" w:uiPriority="1" w:unhideWhenUsed="0" w:qFormat="1"/>
+    <w:lsdException w:name="Light Shading" w:semiHidden="0" w:uiPriority="60" w:unhideWhenUsed="0"/>
+    <w:lsdException w:name="Light List" w:semiHidden="0" w:uiPriority="61" w:unhideWhenUsed="0"/>
+    <w:lsdException w:name="Light Grid" w:semiHidden="0" w:uiPriority="62" w:unhideWhenUsed="0"/>
+    <w:lsdException w:name="Medium Shading 1" w:semiHidden="0" w:uiPriority="63" w:unhideWhenUsed="0"/>
+    <w:lsdException w:name="Medium Shading 2" w:semiHidden="0" w:uiPriority="64" w:unhideWhenUsed="0"/>
+    <w:lsdException w:name="Medium List 1" w:semiHidden="0" w:uiPriority="65" w:unhideWhenUsed="0"/>
+    <w:lsdException w:name="Medium List 2" w:semiHidden="0" w:uiPriority="66" w:unhideWhenUsed="0"/>
+    <w:lsdException w:name="Medium Grid 1" w:semiHidden="0" w:uiPriority="67" w:unhideWhenUsed="0"/>
+    <w:lsdException w:name="Medium Grid 2" w:semiHidden="0" w:uiPriority="68" w:unhideWhenUsed="0"/>
+    <w:lsdException w:name="Medium Grid 3" w:semiHidden="0" w:uiPriority="69" w:unhideWhenUsed="0"/>
+    <w:lsdException w:name="Dark List" w:semiHidden="0" w:uiPriority="70" w:unhideWhenUsed="0"/>
+    <w:lsdException w:name="Colorful Shading" w:semiHidden="0" w:uiPriority="71" w:unhideWhenUsed="0"/>
+    <w:lsdException w:name="Colorful List" w:semiHidden="0" w:uiPriority="72" w:unhideWhenUsed="0"/>
+    <w:lsdException w:name="Colorful Grid" w:semiHidden="0" w:uiPriority="73" w:unhideWhenUsed="0"/>
+    <w:lsdException w:name="Light Shading Accent 1" w:semiHidden="0" w:uiPriority="60" w:unhideWhenUsed="0"/>
+    <w:lsdException w:name="Light List Accent 1" w:semiHidden="0" w:uiPriority="61" w:unhideWhenUsed="0"/>
+    <w:lsdException w:name="Light Grid Accent 1" w:semiHidden="0" w:uiPriority="62" w:unhideWhenUsed="0"/>
+    <w:lsdException w:name="Medium Shading 1 Accent 1" w:semiHidden="0" w:uiPriority="63" w:unhideWhenUsed="0"/>
+    <w:lsdException w:name="Medium Shading 2 Accent 1" w:semiHidden="0" w:uiPriority="64" w:unhideWhenUsed="0"/>
+    <w:lsdException w:name="Medium List 1 Accent 1" w:semiHidden="0" w:uiPriority="65" w:unhideWhenUsed="0"/>
+    <w:lsdException w:name="Revision" w:unhideWhenUsed="0"/>
+    <w:lsdException w:name="List Paragraph" w:semiHidden="0" w:uiPriority="34" w:unhideWhenUsed="0" w:qFormat="1"/>
+    <w:lsdException w:name="Quote" w:semiHidden="0" w:uiPriority="29" w:unhideWhenUsed="0" w:qFormat="1"/>
+    <w:lsdException w:name="Intense Quote" w:semiHidden="0" w:uiPriority="30" w:unhideWhenUsed="0" w:qFormat="1"/>
+    <w:lsdException w:name="Medium List 2 Accent 1" w:semiHidden="0" w:uiPriority="66" w:unhideWhenUsed="0"/>
+    <w:lsdException w:name="Medium Grid 1 Accent 1" w:semiHidden="0" w:uiPriority="67" w:unhideWhenUsed="0"/>
+    <w:lsdException w:name="Medium Grid 2 Accent 1" w:semiHidden="0" w:uiPriority="68" w:unhideWhenUsed="0"/>
+    <w:lsdException w:name="Medium Grid 3 Accent 1" w:semiHidden="0" w:uiPriority="69" w:unhideWhenUsed="0"/>
+    <w:lsdException w:name="Dark List Accent 1" w:semiHidden="0" w:uiPriority="70" w:unhideWhenUsed="0"/>
+    <w:lsdException w:name="Colorful Shading Accent 1" w:semiHidden="0" w:uiPriority="71" w:unhideWhenUsed="0"/>
+    <w:lsdException w:name="Colorful List Accent 1" w:semiHidden="0" w:uiPriority="72" w:unhideWhenUsed="0"/>
+    <w:lsdException w:name="Colorful Grid Accent 1" w:semiHidden="0" w:uiPriority="73" w:unhideWhenUsed="0"/>
+    <w:lsdException w:name="Light Shading Accent 2" w:semiHidden="0" w:uiPriority="60" w:unhideWhenUsed="0"/>
+    <w:lsdException w:name="Light List Accent 2" w:semiHidden="0" w:uiPriority="61" w:unhideWhenUsed="0"/>
+    <w:lsdException w:name="Light Grid Accent 2" w:semiHidden="0" w:uiPriority="62" w:unhideWhenUsed="0"/>
+    <w:lsdException w:name="Medium Shading 1 Accent 2" w:semiHidden="0" w:uiPriority="63" w:unhideWhenUsed="0"/>
+    <w:lsdException w:name="Medium Shading 2 Accent 2" w:semiHidden="0" w:uiPriority="64" w:unhideWhenUsed="0"/>
+    <w:lsdException w:name="Medium List 1 Accent 2" w:semiHidden="0" w:uiPriority="65" w:unhideWhenUsed="0"/>
+    <w:lsdException w:name="Medium List 2 Accent 2" w:semiHidden="0" w:uiPriority="66" w:unhideWhenUsed="0"/>
+    <w:lsdException w:name="Medium Grid 1 Accent 2" w:semiHidden="0" w:uiPriority="67" w:unhideWhenUsed="0"/>
+    <w:lsdException w:name="Medium Grid 2 Accent 2" w:semiHidden="0" w:uiPriority="68" w:unhideWhenUsed="0"/>
+    <w:lsdException w:name="Medium Grid 3 Accent 2" w:semiHidden="0" w:uiPriority="69" w:unhideWhenUsed="0"/>
+    <w:lsdException w:name="Dark List Accent 2" w:semiHidden="0" w:uiPriority="70" w:unhideWhenUsed="0"/>
+    <w:lsdException w:name="Colorful Shading Accent 2" w:semiHidden="0" w:uiPriority="71" w:unhideWhenUsed="0"/>
+    <w:lsdException w:name="Colorful List Accent 2" w:semiHidden="0" w:uiPriority="72" w:unhideWhenUsed="0"/>
+    <w:lsdException w:name="Colorful Grid Accent 2" w:semiHidden="0" w:uiPriority="73" w:unhideWhenUsed="0"/>
+    <w:lsdException w:name="Light Shading Accent 3" w:semiHidden="0" w:uiPriority="60" w:unhideWhenUsed="0"/>
+    <w:lsdException w:name="Light List Accent 3" w:semiHidden="0" w:uiPriority="61" w:unhideWhenUsed="0"/>
+    <w:lsdException w:name="Light Grid Accent 3" w:semiHidden="0" w:uiPriority="62" w:unhideWhenUsed="0"/>
+    <w:lsdException w:name="Medium Shading 1 Accent 3" w:semiHidden="0" w:uiPriority="63" w:unhideWhenUsed="0"/>
+    <w:lsdException w:name="Medium Shading 2 Accent 3" w:semiHidden="0" w:uiPriority="64" w:unhideWhenUsed="0"/>
+    <w:lsdException w:name="Medium List 1 Accent 3" w:semiHidden="0" w:uiPriority="65" w:unhideWhenUsed="0"/>
+    <w:lsdException w:name="Medium List 2 Accent 3" w:semiHidden="0" w:uiPriority="66" w:unhideWhenUsed="0"/>
+    <w:lsdException w:name="Medium Grid 1 Accent 3" w:semiHidden="0" w:uiPriority="67" w:unhideWhenUsed="0"/>
+    <w:lsdException w:name="Medium Grid 2 Accent 3" w:semiHidden="0" w:uiPriority="68" w:unhideWhenUsed="0"/>
+    <w:lsdException w:name="Medium Grid 3 Accent 3" w:semiHidden="0" w:uiPriority="69" w:unhideWhenUsed="0"/>
+    <w:lsdException w:name="Dark List Accent 3" w:semiHidden="0" w:uiPriority="70" w:unhideWhenUsed="0"/>
+    <w:lsdException w:name="Colorful Shading Accent 3" w:semiHidden="0" w:uiPriority="71" w:unhideWhenUsed="0"/>
+    <w:lsdException w:name="Colorful List Accent 3" w:semiHidden="0" w:uiPriority="72" w:unhideWhenUsed="0"/>
+    <w:lsdException w:name="Colorful Grid Accent 3" w:semiHidden="0" w:uiPriority="73" w:unhideWhenUsed="0"/>
+    <w:lsdException w:name="Light Shading Accent 4" w:semiHidden="0" w:uiPriority="60" w:unhideWhenUsed="0"/>
+    <w:lsdException w:name="Light List Accent 4" w:semiHidden="0" w:uiPriority="61" w:unhideWhenUsed="0"/>
+    <w:lsdException w:name="Light Grid Accent 4" w:semiHidden="0" w:uiPriority="62" w:unhideWhenUsed="0"/>
+    <w:lsdException w:name="Medium Shading 1 Accent 4" w:semiHidden="0" w:uiPriority="63" w:unhideWhenUsed="0"/>
+    <w:lsdException w:name="Medium Shading 2 Accent 4" w:semiHidden="0" w:uiPriority="64" w:unhideWhenUsed="0"/>
+    <w:lsdException w:name="Medium List 1 Accent 4" w:semiHidden="0" w:uiPriority="65" w:unhideWhenUsed="0"/>
+    <w:lsdException w:name="Medium List 2 Accent 4" w:semiHidden="0" w:uiPriority="66" w:unhideWhenUsed="0"/>
+    <w:lsdException w:name="Medium Grid 1 Accent 4" w:semiHidden="0" w:uiPriority="67" w:unhideWhenUsed="0"/>
+    <w:lsdException w:name="Medium Grid 2 Accent 4" w:semiHidden="0" w:uiPriority="68" w:unhideWhenUsed="0"/>
+    <w:lsdException w:name="Medium Grid 3 Accent 4" w:semiHidden="0" w:uiPriority="69" w:unhideWhenUsed="0"/>
+    <w:lsdException w:name="Dark List Accent 4" w:semiHidden="0" w:uiPriority="70" w:unhideWhenUsed="0"/>
+    <w:lsdException w:name="Colorful Shading Accent 4" w:semiHidden="0" w:uiPriority="71" w:unhideWhenUsed="0"/>
+    <w:lsdException w:name="Colorful List Accent 4" w:semiHidden="0" w:uiPriority="72" w:unhideWhenUsed="0"/>
+    <w:lsdException w:name="Colorful Grid Accent 4" w:semiHidden="0" w:uiPriority="73" w:unhideWhenUsed="0"/>
+    <w:lsdException w:name="Light Shading Accent 5" w:semiHidden="0" w:uiPriority="60" w:unhideWhenUsed="0"/>
+    <w:lsdException w:name="Light List Accent 5" w:semiHidden="0" w:uiPriority="61" w:unhideWhenUsed="0"/>
+    <w:lsdException w:name="Light Grid Accent 5" w:semiHidden="0" w:uiPriority="62" w:unhideWhenUsed="0"/>
+    <w:lsdException w:name="Medium Shading 1 Accent 5" w:semiHidden="0" w:uiPriority="63" w:unhideWhenUsed="0"/>
+    <w:lsdException w:name="Medium Shading 2 Accent 5" w:semiHidden="0" w:uiPriority="64" w:unhideWhenUsed="0"/>
+    <w:lsdException w:name="Medium List 1 Accent 5" w:semiHidden="0" w:uiPriority="65" w:unhideWhenUsed="0"/>
+    <w:lsdException w:name="Medium List 2 Accent 5" w:semiHidden="0" w:uiPriority="66" w:unhideWhenUsed="0"/>
+    <w:lsdException w:name="Medium Grid 1 Accent 5" w:semiHidden="0" w:uiPriority="67" w:unhideWhenUsed="0"/>
+    <w:lsdException w:name="Medium Grid 2 Accent 5" w:semiHidden="0" w:uiPriority="68" w:unhideWhenUsed="0"/>
+    <w:lsdException w:name="Medium Grid 3 Accent 5" w:semiHidden="0" w:uiPriority="69" w:unhideWhenUsed="0"/>
+    <w:lsdException w:name="Dark List Accent 5" w:semiHidden="0" w:uiPriority="70" w:unhideWhenUsed="0"/>
+    <w:lsdException w:name="Colorful Shading Accent 5" w:semiHidden="0" w:uiPriority="71" w:unhideWhenUsed="0"/>
+    <w:lsdException w:name="Colorful List Accent 5" w:semiHidden="0" w:uiPriority="72" w:unhideWhenUsed="0"/>
+    <w:lsdException w:name="Colorful Grid Accent 5" w:semiHidden="0" w:uiPriority="73" w:unhideWhenUsed="0"/>
+    <w:lsdException w:name="Light Shading Accent 6" w:semiHidden="0" w:uiPriority="60" w:unhideWhenUsed="0"/>
+    <w:lsdException w:name="Light List Accent 6" w:semiHidden="0" w:uiPriority="61" w:unhideWhenUsed="0"/>
+    <w:lsdException w:name="Light Grid Accent 6" w:semiHidden="0" w:uiPriority="62" w:unhideWhenUsed="0"/>
+    <w:lsdException w:name="Medium Shading 1 Accent 6" w:semiHidden="0" w:uiPriority="63" w:unhideWhenUsed="0"/>
+    <w:lsdException w:name="Medium Shading 2 Accent 6" w:semiHidden="0" w:uiPriority="64" w:unhideWhenUsed="0"/>
+    <w:lsdException w:name="Medium List 1 Accent 6" w:semiHidden="0" w:uiPriority="65" w:unhideWhenUsed="0"/>
+    <w:lsdException w:name="Medium List 2 Accent 6" w:semiHidden="0" w:uiPriority="66" w:unhideWhenUsed="0"/>
+    <w:lsdException w:name="Medium Grid 1 Accent 6" w:semiHidden="0" w:uiPriority="67" w:unhideWhenUsed="0"/>
+    <w:lsdException w:name="Medium Grid 2 Accent 6" w:semiHidden="0" w:uiPriority="68" w:unhideWhenUsed="0"/>
+    <w:lsdException w:name="Medium Grid 3 Accent 6" w:semiHidden="0" w:uiPriority="69" w:unhideWhenUsed="0"/>
+    <w:lsdException w:name="Dark List Accent 6" w:semiHidden="0" w:uiPriority="70" w:unhideWhenUsed="0"/>
+    <w:lsdException w:name="Colorful Shading Accent 6" w:semiHidden="0" w:uiPriority="71" w:unhideWhenUsed="0"/>
+    <w:lsdException w:name="Colorful List Accent 6" w:semiHidden="0" w:uiPriority="72" w:unhideWhenUsed="0"/>
+    <w:lsdException w:name="Colorful Grid Accent 6" w:semiHidden="0" w:uiPriority="73" w:unhideWhenUsed="0"/>
+    <w:lsdException w:name="Subtle Emphasis" w:semiHidden="0" w:uiPriority="19" w:unhideWhenUsed="0" w:qFormat="1"/>
+    <w:lsdException w:name="Intense Emphasis" w:semiHidden="0" w:uiPriority="21" w:unhideWhenUsed="0" w:qFormat="1"/>
+    <w:lsdException w:name="Subtle Reference" w:semiHidden="0" w:uiPriority="31" w:unhideWhenUsed="0" w:qFormat="1"/>
+    <w:lsdException w:name="Intense Reference" w:semiHidden="0" w:uiPriority="32" w:unhideWhenUsed="0" w:qFormat="1"/>
+    <w:lsdException w:name="Book Title" w:semiHidden="0" w:uiPriority="33" w:unhideWhenUsed="0" w:qFormat="1"/>
+    <w:lsdException w:name="Bibliography" w:uiPriority="37"/>
+    <w:lsdException w:name="TOC Heading" w:uiPriority="39" w:qFormat="1"/>
   </w:latentStyles>
   <w:style w:type="paragraph" w:default="1" w:styleId="Normal">
     <w:name w:val="Normal"/>
@@ -13862,6 +13672,7 @@
   <w:style w:type="character" w:default="1" w:styleId="DefaultParagraphFont">
     <w:name w:val="Default Paragraph Font"/>
     <w:uiPriority w:val="1"/>
+    <w:semiHidden/>
     <w:unhideWhenUsed/>
   </w:style>
   <w:style w:type="table" w:default="1" w:styleId="TableNormal">
@@ -13894,6 +13705,7 @@
       <w:spacing w:after="0" w:line="240" w:lineRule="auto"/>
     </w:pPr>
     <w:tblPr>
+      <w:tblInd w:w="0" w:type="dxa"/>
       <w:tblBorders>
         <w:top w:val="single" w:sz="4" w:space="0" w:color="auto"/>
         <w:left w:val="single" w:sz="4" w:space="0" w:color="auto"/>
@@ -13902,9 +13714,15 @@
         <w:insideH w:val="single" w:sz="4" w:space="0" w:color="auto"/>
         <w:insideV w:val="single" w:sz="4" w:space="0" w:color="auto"/>
       </w:tblBorders>
+      <w:tblCellMar>
+        <w:top w:w="0" w:type="dxa"/>
+        <w:left w:w="108" w:type="dxa"/>
+        <w:bottom w:w="0" w:type="dxa"/>
+        <w:right w:w="108" w:type="dxa"/>
+      </w:tblCellMar>
     </w:tblPr>
   </w:style>
-  <w:style w:type="table" w:styleId="PlainTable1">
+  <w:style w:type="table" w:customStyle="1" w:styleId="PlainTable1">
     <w:name w:val="Plain Table 1"/>
     <w:basedOn w:val="TableNormal"/>
     <w:uiPriority w:val="41"/>
@@ -13915,6 +13733,7 @@
     <w:tblPr>
       <w:tblStyleRowBandSize w:val="1"/>
       <w:tblStyleColBandSize w:val="1"/>
+      <w:tblInd w:w="0" w:type="dxa"/>
       <w:tblBorders>
         <w:top w:val="single" w:sz="4" w:space="0" w:color="BFBFBF" w:themeColor="background1" w:themeShade="BF"/>
         <w:left w:val="single" w:sz="4" w:space="0" w:color="BFBFBF" w:themeColor="background1" w:themeShade="BF"/>
@@ -13923,6 +13742,12 @@
         <w:insideH w:val="single" w:sz="4" w:space="0" w:color="BFBFBF" w:themeColor="background1" w:themeShade="BF"/>
         <w:insideV w:val="single" w:sz="4" w:space="0" w:color="BFBFBF" w:themeColor="background1" w:themeShade="BF"/>
       </w:tblBorders>
+      <w:tblCellMar>
+        <w:top w:w="0" w:type="dxa"/>
+        <w:left w:w="108" w:type="dxa"/>
+        <w:bottom w:w="0" w:type="dxa"/>
+        <w:right w:w="108" w:type="dxa"/>
+      </w:tblCellMar>
     </w:tblPr>
     <w:tblStylePr w:type="firstRow">
       <w:rPr>
@@ -13967,7 +13792,7 @@
       </w:tcPr>
     </w:tblStylePr>
   </w:style>
-  <w:style w:type="table" w:styleId="GridTable6Colorful-Accent3">
+  <w:style w:type="table" w:customStyle="1" w:styleId="GridTable6ColorfulAccent3">
     <w:name w:val="Grid Table 6 Colorful Accent 3"/>
     <w:basedOn w:val="TableNormal"/>
     <w:uiPriority w:val="51"/>
@@ -13981,6 +13806,7 @@
     <w:tblPr>
       <w:tblStyleRowBandSize w:val="1"/>
       <w:tblStyleColBandSize w:val="1"/>
+      <w:tblInd w:w="0" w:type="dxa"/>
       <w:tblBorders>
         <w:top w:val="single" w:sz="4" w:space="0" w:color="C9C9C9" w:themeColor="accent3" w:themeTint="99"/>
         <w:left w:val="single" w:sz="4" w:space="0" w:color="C9C9C9" w:themeColor="accent3" w:themeTint="99"/>
@@ -13989,6 +13815,12 @@
         <w:insideH w:val="single" w:sz="4" w:space="0" w:color="C9C9C9" w:themeColor="accent3" w:themeTint="99"/>
         <w:insideV w:val="single" w:sz="4" w:space="0" w:color="C9C9C9" w:themeColor="accent3" w:themeTint="99"/>
       </w:tblBorders>
+      <w:tblCellMar>
+        <w:top w:w="0" w:type="dxa"/>
+        <w:left w:w="108" w:type="dxa"/>
+        <w:bottom w:w="0" w:type="dxa"/>
+        <w:right w:w="108" w:type="dxa"/>
+      </w:tblCellMar>
     </w:tblPr>
     <w:tblStylePr w:type="firstRow">
       <w:rPr>
@@ -14039,7 +13871,7 @@
       </w:tcPr>
     </w:tblStylePr>
   </w:style>
-  <w:style w:type="table" w:styleId="ListTable1Light-Accent4">
+  <w:style w:type="table" w:customStyle="1" w:styleId="ListTable1LightAccent4">
     <w:name w:val="List Table 1 Light Accent 4"/>
     <w:basedOn w:val="TableNormal"/>
     <w:uiPriority w:val="46"/>
@@ -14050,6 +13882,13 @@
     <w:tblPr>
       <w:tblStyleRowBandSize w:val="1"/>
       <w:tblStyleColBandSize w:val="1"/>
+      <w:tblInd w:w="0" w:type="dxa"/>
+      <w:tblCellMar>
+        <w:top w:w="0" w:type="dxa"/>
+        <w:left w:w="108" w:type="dxa"/>
+        <w:bottom w:w="0" w:type="dxa"/>
+        <w:right w:w="108" w:type="dxa"/>
+      </w:tblCellMar>
     </w:tblPr>
     <w:tblStylePr w:type="firstRow">
       <w:rPr>
@@ -14100,7 +13939,7 @@
       </w:tcPr>
     </w:tblStylePr>
   </w:style>
-  <w:style w:type="table" w:styleId="ListTable1Light-Accent5">
+  <w:style w:type="table" w:customStyle="1" w:styleId="ListTable1LightAccent5">
     <w:name w:val="List Table 1 Light Accent 5"/>
     <w:basedOn w:val="TableNormal"/>
     <w:uiPriority w:val="46"/>
@@ -14111,6 +13950,13 @@
     <w:tblPr>
       <w:tblStyleRowBandSize w:val="1"/>
       <w:tblStyleColBandSize w:val="1"/>
+      <w:tblInd w:w="0" w:type="dxa"/>
+      <w:tblCellMar>
+        <w:top w:w="0" w:type="dxa"/>
+        <w:left w:w="108" w:type="dxa"/>
+        <w:bottom w:w="0" w:type="dxa"/>
+        <w:right w:w="108" w:type="dxa"/>
+      </w:tblCellMar>
     </w:tblPr>
     <w:tblStylePr w:type="firstRow">
       <w:rPr>
@@ -14161,7 +14007,7 @@
       </w:tcPr>
     </w:tblStylePr>
   </w:style>
-  <w:style w:type="table" w:styleId="ListTable6Colorful-Accent2">
+  <w:style w:type="table" w:customStyle="1" w:styleId="ListTable6ColorfulAccent2">
     <w:name w:val="List Table 6 Colorful Accent 2"/>
     <w:basedOn w:val="TableNormal"/>
     <w:uiPriority w:val="51"/>
@@ -14175,10 +14021,17 @@
     <w:tblPr>
       <w:tblStyleRowBandSize w:val="1"/>
       <w:tblStyleColBandSize w:val="1"/>
+      <w:tblInd w:w="0" w:type="dxa"/>
       <w:tblBorders>
         <w:top w:val="single" w:sz="4" w:space="0" w:color="ED7D31" w:themeColor="accent2"/>
         <w:bottom w:val="single" w:sz="4" w:space="0" w:color="ED7D31" w:themeColor="accent2"/>
       </w:tblBorders>
+      <w:tblCellMar>
+        <w:top w:w="0" w:type="dxa"/>
+        <w:left w:w="108" w:type="dxa"/>
+        <w:bottom w:w="0" w:type="dxa"/>
+        <w:right w:w="108" w:type="dxa"/>
+      </w:tblCellMar>
     </w:tblPr>
     <w:tblStylePr w:type="firstRow">
       <w:rPr>
@@ -14229,7 +14082,7 @@
       </w:tcPr>
     </w:tblStylePr>
   </w:style>
-  <w:style w:type="table" w:styleId="ListTable6Colorful-Accent3">
+  <w:style w:type="table" w:customStyle="1" w:styleId="ListTable6ColorfulAccent3">
     <w:name w:val="List Table 6 Colorful Accent 3"/>
     <w:basedOn w:val="TableNormal"/>
     <w:uiPriority w:val="51"/>
@@ -14243,10 +14096,17 @@
     <w:tblPr>
       <w:tblStyleRowBandSize w:val="1"/>
       <w:tblStyleColBandSize w:val="1"/>
+      <w:tblInd w:w="0" w:type="dxa"/>
       <w:tblBorders>
         <w:top w:val="single" w:sz="4" w:space="0" w:color="A5A5A5" w:themeColor="accent3"/>
         <w:bottom w:val="single" w:sz="4" w:space="0" w:color="A5A5A5" w:themeColor="accent3"/>
       </w:tblBorders>
+      <w:tblCellMar>
+        <w:top w:w="0" w:type="dxa"/>
+        <w:left w:w="108" w:type="dxa"/>
+        <w:bottom w:w="0" w:type="dxa"/>
+        <w:right w:w="108" w:type="dxa"/>
+      </w:tblCellMar>
     </w:tblPr>
     <w:tblStylePr w:type="firstRow">
       <w:rPr>
@@ -14297,7 +14157,7 @@
       </w:tcPr>
     </w:tblStylePr>
   </w:style>
-  <w:style w:type="table" w:styleId="ListTable6Colorful-Accent5">
+  <w:style w:type="table" w:customStyle="1" w:styleId="ListTable6ColorfulAccent5">
     <w:name w:val="List Table 6 Colorful Accent 5"/>
     <w:basedOn w:val="TableNormal"/>
     <w:uiPriority w:val="51"/>
@@ -14311,10 +14171,17 @@
     <w:tblPr>
       <w:tblStyleRowBandSize w:val="1"/>
       <w:tblStyleColBandSize w:val="1"/>
+      <w:tblInd w:w="0" w:type="dxa"/>
       <w:tblBorders>
         <w:top w:val="single" w:sz="4" w:space="0" w:color="5B9BD5" w:themeColor="accent5"/>
         <w:bottom w:val="single" w:sz="4" w:space="0" w:color="5B9BD5" w:themeColor="accent5"/>
       </w:tblBorders>
+      <w:tblCellMar>
+        <w:top w:w="0" w:type="dxa"/>
+        <w:left w:w="108" w:type="dxa"/>
+        <w:bottom w:w="0" w:type="dxa"/>
+        <w:right w:w="108" w:type="dxa"/>
+      </w:tblCellMar>
     </w:tblPr>
     <w:tblStylePr w:type="firstRow">
       <w:rPr>
@@ -14365,7 +14232,7 @@
       </w:tcPr>
     </w:tblStylePr>
   </w:style>
-  <w:style w:type="table" w:styleId="ListTable6Colorful-Accent1">
+  <w:style w:type="table" w:customStyle="1" w:styleId="ListTable6ColorfulAccent1">
     <w:name w:val="List Table 6 Colorful Accent 1"/>
     <w:basedOn w:val="TableNormal"/>
     <w:uiPriority w:val="51"/>
@@ -14379,10 +14246,17 @@
     <w:tblPr>
       <w:tblStyleRowBandSize w:val="1"/>
       <w:tblStyleColBandSize w:val="1"/>
+      <w:tblInd w:w="0" w:type="dxa"/>
       <w:tblBorders>
         <w:top w:val="single" w:sz="4" w:space="0" w:color="4472C4" w:themeColor="accent1"/>
         <w:bottom w:val="single" w:sz="4" w:space="0" w:color="4472C4" w:themeColor="accent1"/>
       </w:tblBorders>
+      <w:tblCellMar>
+        <w:top w:w="0" w:type="dxa"/>
+        <w:left w:w="108" w:type="dxa"/>
+        <w:bottom w:w="0" w:type="dxa"/>
+        <w:right w:w="108" w:type="dxa"/>
+      </w:tblCellMar>
     </w:tblPr>
     <w:tblStylePr w:type="firstRow">
       <w:rPr>
@@ -14679,11 +14553,1365 @@
       <w:szCs w:val="18"/>
     </w:rPr>
   </w:style>
+  <w:style w:type="paragraph" w:styleId="BalloonText">
+    <w:name w:val="Balloon Text"/>
+    <w:basedOn w:val="Normal"/>
+    <w:link w:val="BalloonTextChar"/>
+    <w:uiPriority w:val="99"/>
+    <w:semiHidden/>
+    <w:unhideWhenUsed/>
+    <w:rsid w:val="00B9066E"/>
+    <w:pPr>
+      <w:spacing w:after="0" w:line="240" w:lineRule="auto"/>
+    </w:pPr>
+    <w:rPr>
+      <w:rFonts w:ascii="Tahoma" w:hAnsi="Tahoma" w:cs="Tahoma"/>
+      <w:sz w:val="16"/>
+      <w:szCs w:val="16"/>
+    </w:rPr>
+  </w:style>
+  <w:style w:type="character" w:customStyle="1" w:styleId="BalloonTextChar">
+    <w:name w:val="Balloon Text Char"/>
+    <w:basedOn w:val="DefaultParagraphFont"/>
+    <w:link w:val="BalloonText"/>
+    <w:uiPriority w:val="99"/>
+    <w:semiHidden/>
+    <w:rsid w:val="00B9066E"/>
+    <w:rPr>
+      <w:rFonts w:ascii="Tahoma" w:hAnsi="Tahoma" w:cs="Tahoma"/>
+      <w:sz w:val="16"/>
+      <w:szCs w:val="16"/>
+    </w:rPr>
+  </w:style>
+</w:styles>
+</file>
+
+<file path=word/stylesWithEffects.xml><?xml version="1.0" encoding="utf-8"?>
+<w:styles xmlns:wpc="http://schemas.microsoft.com/office/word/2010/wordprocessingCanvas" xmlns:mc="http://schemas.openxmlformats.org/markup-compatibility/2006" xmlns:o="urn:schemas-microsoft-com:office:office" xmlns:r="http://schemas.openxmlformats.org/officeDocument/2006/relationships" xmlns:m="http://schemas.openxmlformats.org/officeDocument/2006/math" xmlns:v="urn:schemas-microsoft-com:vml" xmlns:wp14="http://schemas.microsoft.com/office/word/2010/wordprocessingDrawing" xmlns:wp="http://schemas.openxmlformats.org/drawingml/2006/wordprocessingDrawing" xmlns:w10="urn:schemas-microsoft-com:office:word" xmlns:w="http://schemas.openxmlformats.org/wordprocessingml/2006/main" xmlns:w14="http://schemas.microsoft.com/office/word/2010/wordml" xmlns:wpg="http://schemas.microsoft.com/office/word/2010/wordprocessingGroup" xmlns:wpi="http://schemas.microsoft.com/office/word/2010/wordprocessingInk" xmlns:wne="http://schemas.microsoft.com/office/word/2006/wordml" xmlns:wps="http://schemas.microsoft.com/office/word/2010/wordprocessingShape" mc:Ignorable="w14 wp14">
+  <w:docDefaults>
+    <w:rPrDefault>
+      <w:rPr>
+        <w:rFonts w:asciiTheme="minorHAnsi" w:eastAsiaTheme="minorHAnsi" w:hAnsiTheme="minorHAnsi" w:cstheme="minorBidi"/>
+        <w:sz w:val="22"/>
+        <w:szCs w:val="22"/>
+        <w:lang w:val="en-US" w:eastAsia="en-US" w:bidi="ar-SA"/>
+      </w:rPr>
+    </w:rPrDefault>
+    <w:pPrDefault>
+      <w:pPr>
+        <w:spacing w:after="160" w:line="259" w:lineRule="auto"/>
+      </w:pPr>
+    </w:pPrDefault>
+  </w:docDefaults>
+  <w:latentStyles w:defLockedState="0" w:defUIPriority="99" w:defSemiHidden="1" w:defUnhideWhenUsed="1" w:defQFormat="0" w:count="267">
+    <w:lsdException w:name="Normal" w:semiHidden="0" w:uiPriority="0" w:unhideWhenUsed="0" w:qFormat="1"/>
+    <w:lsdException w:name="heading 1" w:semiHidden="0" w:uiPriority="9" w:unhideWhenUsed="0" w:qFormat="1"/>
+    <w:lsdException w:name="heading 2" w:uiPriority="9" w:qFormat="1"/>
+    <w:lsdException w:name="heading 3" w:uiPriority="9" w:qFormat="1"/>
+    <w:lsdException w:name="heading 4" w:uiPriority="9" w:qFormat="1"/>
+    <w:lsdException w:name="heading 5" w:uiPriority="9" w:qFormat="1"/>
+    <w:lsdException w:name="heading 6" w:uiPriority="9" w:qFormat="1"/>
+    <w:lsdException w:name="heading 7" w:uiPriority="9" w:qFormat="1"/>
+    <w:lsdException w:name="heading 8" w:uiPriority="9" w:qFormat="1"/>
+    <w:lsdException w:name="heading 9" w:uiPriority="9" w:qFormat="1"/>
+    <w:lsdException w:name="toc 1" w:uiPriority="39"/>
+    <w:lsdException w:name="toc 2" w:uiPriority="39"/>
+    <w:lsdException w:name="toc 3" w:uiPriority="39"/>
+    <w:lsdException w:name="toc 4" w:uiPriority="39"/>
+    <w:lsdException w:name="toc 5" w:uiPriority="39"/>
+    <w:lsdException w:name="toc 6" w:uiPriority="39"/>
+    <w:lsdException w:name="toc 7" w:uiPriority="39"/>
+    <w:lsdException w:name="toc 8" w:uiPriority="39"/>
+    <w:lsdException w:name="toc 9" w:uiPriority="39"/>
+    <w:lsdException w:name="caption" w:uiPriority="35" w:qFormat="1"/>
+    <w:lsdException w:name="Title" w:semiHidden="0" w:uiPriority="10" w:unhideWhenUsed="0" w:qFormat="1"/>
+    <w:lsdException w:name="Default Paragraph Font" w:uiPriority="1"/>
+    <w:lsdException w:name="Subtitle" w:semiHidden="0" w:uiPriority="11" w:unhideWhenUsed="0" w:qFormat="1"/>
+    <w:lsdException w:name="Strong" w:semiHidden="0" w:uiPriority="22" w:unhideWhenUsed="0" w:qFormat="1"/>
+    <w:lsdException w:name="Emphasis" w:semiHidden="0" w:uiPriority="20" w:unhideWhenUsed="0" w:qFormat="1"/>
+    <w:lsdException w:name="Table Grid" w:semiHidden="0" w:uiPriority="39" w:unhideWhenUsed="0"/>
+    <w:lsdException w:name="Placeholder Text" w:unhideWhenUsed="0"/>
+    <w:lsdException w:name="No Spacing" w:semiHidden="0" w:uiPriority="1" w:unhideWhenUsed="0" w:qFormat="1"/>
+    <w:lsdException w:name="Light Shading" w:semiHidden="0" w:uiPriority="60" w:unhideWhenUsed="0"/>
+    <w:lsdException w:name="Light List" w:semiHidden="0" w:uiPriority="61" w:unhideWhenUsed="0"/>
+    <w:lsdException w:name="Light Grid" w:semiHidden="0" w:uiPriority="62" w:unhideWhenUsed="0"/>
+    <w:lsdException w:name="Medium Shading 1" w:semiHidden="0" w:uiPriority="63" w:unhideWhenUsed="0"/>
+    <w:lsdException w:name="Medium Shading 2" w:semiHidden="0" w:uiPriority="64" w:unhideWhenUsed="0"/>
+    <w:lsdException w:name="Medium List 1" w:semiHidden="0" w:uiPriority="65" w:unhideWhenUsed="0"/>
+    <w:lsdException w:name="Medium List 2" w:semiHidden="0" w:uiPriority="66" w:unhideWhenUsed="0"/>
+    <w:lsdException w:name="Medium Grid 1" w:semiHidden="0" w:uiPriority="67" w:unhideWhenUsed="0"/>
+    <w:lsdException w:name="Medium Grid 2" w:semiHidden="0" w:uiPriority="68" w:unhideWhenUsed="0"/>
+    <w:lsdException w:name="Medium Grid 3" w:semiHidden="0" w:uiPriority="69" w:unhideWhenUsed="0"/>
+    <w:lsdException w:name="Dark List" w:semiHidden="0" w:uiPriority="70" w:unhideWhenUsed="0"/>
+    <w:lsdException w:name="Colorful Shading" w:semiHidden="0" w:uiPriority="71" w:unhideWhenUsed="0"/>
+    <w:lsdException w:name="Colorful List" w:semiHidden="0" w:uiPriority="72" w:unhideWhenUsed="0"/>
+    <w:lsdException w:name="Colorful Grid" w:semiHidden="0" w:uiPriority="73" w:unhideWhenUsed="0"/>
+    <w:lsdException w:name="Light Shading Accent 1" w:semiHidden="0" w:uiPriority="60" w:unhideWhenUsed="0"/>
+    <w:lsdException w:name="Light List Accent 1" w:semiHidden="0" w:uiPriority="61" w:unhideWhenUsed="0"/>
+    <w:lsdException w:name="Light Grid Accent 1" w:semiHidden="0" w:uiPriority="62" w:unhideWhenUsed="0"/>
+    <w:lsdException w:name="Medium Shading 1 Accent 1" w:semiHidden="0" w:uiPriority="63" w:unhideWhenUsed="0"/>
+    <w:lsdException w:name="Medium Shading 2 Accent 1" w:semiHidden="0" w:uiPriority="64" w:unhideWhenUsed="0"/>
+    <w:lsdException w:name="Medium List 1 Accent 1" w:semiHidden="0" w:uiPriority="65" w:unhideWhenUsed="0"/>
+    <w:lsdException w:name="Revision" w:unhideWhenUsed="0"/>
+    <w:lsdException w:name="List Paragraph" w:semiHidden="0" w:uiPriority="34" w:unhideWhenUsed="0" w:qFormat="1"/>
+    <w:lsdException w:name="Quote" w:semiHidden="0" w:uiPriority="29" w:unhideWhenUsed="0" w:qFormat="1"/>
+    <w:lsdException w:name="Intense Quote" w:semiHidden="0" w:uiPriority="30" w:unhideWhenUsed="0" w:qFormat="1"/>
+    <w:lsdException w:name="Medium List 2 Accent 1" w:semiHidden="0" w:uiPriority="66" w:unhideWhenUsed="0"/>
+    <w:lsdException w:name="Medium Grid 1 Accent 1" w:semiHidden="0" w:uiPriority="67" w:unhideWhenUsed="0"/>
+    <w:lsdException w:name="Medium Grid 2 Accent 1" w:semiHidden="0" w:uiPriority="68" w:unhideWhenUsed="0"/>
+    <w:lsdException w:name="Medium Grid 3 Accent 1" w:semiHidden="0" w:uiPriority="69" w:unhideWhenUsed="0"/>
+    <w:lsdException w:name="Dark List Accent 1" w:semiHidden="0" w:uiPriority="70" w:unhideWhenUsed="0"/>
+    <w:lsdException w:name="Colorful Shading Accent 1" w:semiHidden="0" w:uiPriority="71" w:unhideWhenUsed="0"/>
+    <w:lsdException w:name="Colorful List Accent 1" w:semiHidden="0" w:uiPriority="72" w:unhideWhenUsed="0"/>
+    <w:lsdException w:name="Colorful Grid Accent 1" w:semiHidden="0" w:uiPriority="73" w:unhideWhenUsed="0"/>
+    <w:lsdException w:name="Light Shading Accent 2" w:semiHidden="0" w:uiPriority="60" w:unhideWhenUsed="0"/>
+    <w:lsdException w:name="Light List Accent 2" w:semiHidden="0" w:uiPriority="61" w:unhideWhenUsed="0"/>
+    <w:lsdException w:name="Light Grid Accent 2" w:semiHidden="0" w:uiPriority="62" w:unhideWhenUsed="0"/>
+    <w:lsdException w:name="Medium Shading 1 Accent 2" w:semiHidden="0" w:uiPriority="63" w:unhideWhenUsed="0"/>
+    <w:lsdException w:name="Medium Shading 2 Accent 2" w:semiHidden="0" w:uiPriority="64" w:unhideWhenUsed="0"/>
+    <w:lsdException w:name="Medium List 1 Accent 2" w:semiHidden="0" w:uiPriority="65" w:unhideWhenUsed="0"/>
+    <w:lsdException w:name="Medium List 2 Accent 2" w:semiHidden="0" w:uiPriority="66" w:unhideWhenUsed="0"/>
+    <w:lsdException w:name="Medium Grid 1 Accent 2" w:semiHidden="0" w:uiPriority="67" w:unhideWhenUsed="0"/>
+    <w:lsdException w:name="Medium Grid 2 Accent 2" w:semiHidden="0" w:uiPriority="68" w:unhideWhenUsed="0"/>
+    <w:lsdException w:name="Medium Grid 3 Accent 2" w:semiHidden="0" w:uiPriority="69" w:unhideWhenUsed="0"/>
+    <w:lsdException w:name="Dark List Accent 2" w:semiHidden="0" w:uiPriority="70" w:unhideWhenUsed="0"/>
+    <w:lsdException w:name="Colorful Shading Accent 2" w:semiHidden="0" w:uiPriority="71" w:unhideWhenUsed="0"/>
+    <w:lsdException w:name="Colorful List Accent 2" w:semiHidden="0" w:uiPriority="72" w:unhideWhenUsed="0"/>
+    <w:lsdException w:name="Colorful Grid Accent 2" w:semiHidden="0" w:uiPriority="73" w:unhideWhenUsed="0"/>
+    <w:lsdException w:name="Light Shading Accent 3" w:semiHidden="0" w:uiPriority="60" w:unhideWhenUsed="0"/>
+    <w:lsdException w:name="Light List Accent 3" w:semiHidden="0" w:uiPriority="61" w:unhideWhenUsed="0"/>
+    <w:lsdException w:name="Light Grid Accent 3" w:semiHidden="0" w:uiPriority="62" w:unhideWhenUsed="0"/>
+    <w:lsdException w:name="Medium Shading 1 Accent 3" w:semiHidden="0" w:uiPriority="63" w:unhideWhenUsed="0"/>
+    <w:lsdException w:name="Medium Shading 2 Accent 3" w:semiHidden="0" w:uiPriority="64" w:unhideWhenUsed="0"/>
+    <w:lsdException w:name="Medium List 1 Accent 3" w:semiHidden="0" w:uiPriority="65" w:unhideWhenUsed="0"/>
+    <w:lsdException w:name="Medium List 2 Accent 3" w:semiHidden="0" w:uiPriority="66" w:unhideWhenUsed="0"/>
+    <w:lsdException w:name="Medium Grid 1 Accent 3" w:semiHidden="0" w:uiPriority="67" w:unhideWhenUsed="0"/>
+    <w:lsdException w:name="Medium Grid 2 Accent 3" w:semiHidden="0" w:uiPriority="68" w:unhideWhenUsed="0"/>
+    <w:lsdException w:name="Medium Grid 3 Accent 3" w:semiHidden="0" w:uiPriority="69" w:unhideWhenUsed="0"/>
+    <w:lsdException w:name="Dark List Accent 3" w:semiHidden="0" w:uiPriority="70" w:unhideWhenUsed="0"/>
+    <w:lsdException w:name="Colorful Shading Accent 3" w:semiHidden="0" w:uiPriority="71" w:unhideWhenUsed="0"/>
+    <w:lsdException w:name="Colorful List Accent 3" w:semiHidden="0" w:uiPriority="72" w:unhideWhenUsed="0"/>
+    <w:lsdException w:name="Colorful Grid Accent 3" w:semiHidden="0" w:uiPriority="73" w:unhideWhenUsed="0"/>
+    <w:lsdException w:name="Light Shading Accent 4" w:semiHidden="0" w:uiPriority="60" w:unhideWhenUsed="0"/>
+    <w:lsdException w:name="Light List Accent 4" w:semiHidden="0" w:uiPriority="61" w:unhideWhenUsed="0"/>
+    <w:lsdException w:name="Light Grid Accent 4" w:semiHidden="0" w:uiPriority="62" w:unhideWhenUsed="0"/>
+    <w:lsdException w:name="Medium Shading 1 Accent 4" w:semiHidden="0" w:uiPriority="63" w:unhideWhenUsed="0"/>
+    <w:lsdException w:name="Medium Shading 2 Accent 4" w:semiHidden="0" w:uiPriority="64" w:unhideWhenUsed="0"/>
+    <w:lsdException w:name="Medium List 1 Accent 4" w:semiHidden="0" w:uiPriority="65" w:unhideWhenUsed="0"/>
+    <w:lsdException w:name="Medium List 2 Accent 4" w:semiHidden="0" w:uiPriority="66" w:unhideWhenUsed="0"/>
+    <w:lsdException w:name="Medium Grid 1 Accent 4" w:semiHidden="0" w:uiPriority="67" w:unhideWhenUsed="0"/>
+    <w:lsdException w:name="Medium Grid 2 Accent 4" w:semiHidden="0" w:uiPriority="68" w:unhideWhenUsed="0"/>
+    <w:lsdException w:name="Medium Grid 3 Accent 4" w:semiHidden="0" w:uiPriority="69" w:unhideWhenUsed="0"/>
+    <w:lsdException w:name="Dark List Accent 4" w:semiHidden="0" w:uiPriority="70" w:unhideWhenUsed="0"/>
+    <w:lsdException w:name="Colorful Shading Accent 4" w:semiHidden="0" w:uiPriority="71" w:unhideWhenUsed="0"/>
+    <w:lsdException w:name="Colorful List Accent 4" w:semiHidden="0" w:uiPriority="72" w:unhideWhenUsed="0"/>
+    <w:lsdException w:name="Colorful Grid Accent 4" w:semiHidden="0" w:uiPriority="73" w:unhideWhenUsed="0"/>
+    <w:lsdException w:name="Light Shading Accent 5" w:semiHidden="0" w:uiPriority="60" w:unhideWhenUsed="0"/>
+    <w:lsdException w:name="Light List Accent 5" w:semiHidden="0" w:uiPriority="61" w:unhideWhenUsed="0"/>
+    <w:lsdException w:name="Light Grid Accent 5" w:semiHidden="0" w:uiPriority="62" w:unhideWhenUsed="0"/>
+    <w:lsdException w:name="Medium Shading 1 Accent 5" w:semiHidden="0" w:uiPriority="63" w:unhideWhenUsed="0"/>
+    <w:lsdException w:name="Medium Shading 2 Accent 5" w:semiHidden="0" w:uiPriority="64" w:unhideWhenUsed="0"/>
+    <w:lsdException w:name="Medium List 1 Accent 5" w:semiHidden="0" w:uiPriority="65" w:unhideWhenUsed="0"/>
+    <w:lsdException w:name="Medium List 2 Accent 5" w:semiHidden="0" w:uiPriority="66" w:unhideWhenUsed="0"/>
+    <w:lsdException w:name="Medium Grid 1 Accent 5" w:semiHidden="0" w:uiPriority="67" w:unhideWhenUsed="0"/>
+    <w:lsdException w:name="Medium Grid 2 Accent 5" w:semiHidden="0" w:uiPriority="68" w:unhideWhenUsed="0"/>
+    <w:lsdException w:name="Medium Grid 3 Accent 5" w:semiHidden="0" w:uiPriority="69" w:unhideWhenUsed="0"/>
+    <w:lsdException w:name="Dark List Accent 5" w:semiHidden="0" w:uiPriority="70" w:unhideWhenUsed="0"/>
+    <w:lsdException w:name="Colorful Shading Accent 5" w:semiHidden="0" w:uiPriority="71" w:unhideWhenUsed="0"/>
+    <w:lsdException w:name="Colorful List Accent 5" w:semiHidden="0" w:uiPriority="72" w:unhideWhenUsed="0"/>
+    <w:lsdException w:name="Colorful Grid Accent 5" w:semiHidden="0" w:uiPriority="73" w:unhideWhenUsed="0"/>
+    <w:lsdException w:name="Light Shading Accent 6" w:semiHidden="0" w:uiPriority="60" w:unhideWhenUsed="0"/>
+    <w:lsdException w:name="Light List Accent 6" w:semiHidden="0" w:uiPriority="61" w:unhideWhenUsed="0"/>
+    <w:lsdException w:name="Light Grid Accent 6" w:semiHidden="0" w:uiPriority="62" w:unhideWhenUsed="0"/>
+    <w:lsdException w:name="Medium Shading 1 Accent 6" w:semiHidden="0" w:uiPriority="63" w:unhideWhenUsed="0"/>
+    <w:lsdException w:name="Medium Shading 2 Accent 6" w:semiHidden="0" w:uiPriority="64" w:unhideWhenUsed="0"/>
+    <w:lsdException w:name="Medium List 1 Accent 6" w:semiHidden="0" w:uiPriority="65" w:unhideWhenUsed="0"/>
+    <w:lsdException w:name="Medium List 2 Accent 6" w:semiHidden="0" w:uiPriority="66" w:unhideWhenUsed="0"/>
+    <w:lsdException w:name="Medium Grid 1 Accent 6" w:semiHidden="0" w:uiPriority="67" w:unhideWhenUsed="0"/>
+    <w:lsdException w:name="Medium Grid 2 Accent 6" w:semiHidden="0" w:uiPriority="68" w:unhideWhenUsed="0"/>
+    <w:lsdException w:name="Medium Grid 3 Accent 6" w:semiHidden="0" w:uiPriority="69" w:unhideWhenUsed="0"/>
+    <w:lsdException w:name="Dark List Accent 6" w:semiHidden="0" w:uiPriority="70" w:unhideWhenUsed="0"/>
+    <w:lsdException w:name="Colorful Shading Accent 6" w:semiHidden="0" w:uiPriority="71" w:unhideWhenUsed="0"/>
+    <w:lsdException w:name="Colorful List Accent 6" w:semiHidden="0" w:uiPriority="72" w:unhideWhenUsed="0"/>
+    <w:lsdException w:name="Colorful Grid Accent 6" w:semiHidden="0" w:uiPriority="73" w:unhideWhenUsed="0"/>
+    <w:lsdException w:name="Subtle Emphasis" w:semiHidden="0" w:uiPriority="19" w:unhideWhenUsed="0" w:qFormat="1"/>
+    <w:lsdException w:name="Intense Emphasis" w:semiHidden="0" w:uiPriority="21" w:unhideWhenUsed="0" w:qFormat="1"/>
+    <w:lsdException w:name="Subtle Reference" w:semiHidden="0" w:uiPriority="31" w:unhideWhenUsed="0" w:qFormat="1"/>
+    <w:lsdException w:name="Intense Reference" w:semiHidden="0" w:uiPriority="32" w:unhideWhenUsed="0" w:qFormat="1"/>
+    <w:lsdException w:name="Book Title" w:semiHidden="0" w:uiPriority="33" w:unhideWhenUsed="0" w:qFormat="1"/>
+    <w:lsdException w:name="Bibliography" w:uiPriority="37"/>
+    <w:lsdException w:name="TOC Heading" w:uiPriority="39" w:qFormat="1"/>
+  </w:latentStyles>
+  <w:style w:type="paragraph" w:default="1" w:styleId="Normal">
+    <w:name w:val="Normal"/>
+    <w:qFormat/>
+    <w:rsid w:val="00215CD9"/>
+  </w:style>
+  <w:style w:type="paragraph" w:styleId="Heading1">
+    <w:name w:val="heading 1"/>
+    <w:basedOn w:val="Normal"/>
+    <w:next w:val="Normal"/>
+    <w:link w:val="Heading1Char"/>
+    <w:uiPriority w:val="9"/>
+    <w:qFormat/>
+    <w:rsid w:val="00156B32"/>
+    <w:pPr>
+      <w:keepNext/>
+      <w:keepLines/>
+      <w:numPr>
+        <w:numId w:val="2"/>
+      </w:numPr>
+      <w:spacing w:before="320" w:after="0" w:line="240" w:lineRule="auto"/>
+      <w:outlineLvl w:val="0"/>
+    </w:pPr>
+    <w:rPr>
+      <w:rFonts w:asciiTheme="majorHAnsi" w:eastAsiaTheme="majorEastAsia" w:hAnsiTheme="majorHAnsi" w:cstheme="majorBidi"/>
+      <w:b/>
+      <w:color w:val="000000" w:themeColor="text1"/>
+      <w:sz w:val="40"/>
+      <w:szCs w:val="32"/>
+    </w:rPr>
+  </w:style>
+  <w:style w:type="paragraph" w:styleId="Heading2">
+    <w:name w:val="heading 2"/>
+    <w:basedOn w:val="Normal"/>
+    <w:next w:val="Normal"/>
+    <w:link w:val="Heading2Char"/>
+    <w:uiPriority w:val="9"/>
+    <w:unhideWhenUsed/>
+    <w:qFormat/>
+    <w:rsid w:val="00156B32"/>
+    <w:pPr>
+      <w:keepNext/>
+      <w:keepLines/>
+      <w:numPr>
+        <w:ilvl w:val="1"/>
+        <w:numId w:val="2"/>
+      </w:numPr>
+      <w:spacing w:before="80" w:after="0" w:line="240" w:lineRule="auto"/>
+      <w:outlineLvl w:val="1"/>
+    </w:pPr>
+    <w:rPr>
+      <w:rFonts w:asciiTheme="majorHAnsi" w:eastAsiaTheme="majorEastAsia" w:hAnsiTheme="majorHAnsi" w:cstheme="majorBidi"/>
+      <w:bCs/>
+      <w:color w:val="4472C4" w:themeColor="accent1"/>
+      <w:sz w:val="36"/>
+      <w:szCs w:val="28"/>
+    </w:rPr>
+  </w:style>
+  <w:style w:type="paragraph" w:styleId="Heading3">
+    <w:name w:val="heading 3"/>
+    <w:basedOn w:val="Normal"/>
+    <w:next w:val="Normal"/>
+    <w:link w:val="Heading3Char"/>
+    <w:uiPriority w:val="9"/>
+    <w:unhideWhenUsed/>
+    <w:qFormat/>
+    <w:rsid w:val="00C949D7"/>
+    <w:pPr>
+      <w:keepNext/>
+      <w:keepLines/>
+      <w:numPr>
+        <w:ilvl w:val="2"/>
+        <w:numId w:val="2"/>
+      </w:numPr>
+      <w:spacing w:before="40" w:after="0" w:line="240" w:lineRule="auto"/>
+      <w:outlineLvl w:val="2"/>
+    </w:pPr>
+    <w:rPr>
+      <w:rFonts w:asciiTheme="majorHAnsi" w:eastAsiaTheme="majorEastAsia" w:hAnsiTheme="majorHAnsi" w:cstheme="majorBidi"/>
+      <w:color w:val="4472C4" w:themeColor="accent1"/>
+      <w:sz w:val="32"/>
+      <w:szCs w:val="24"/>
+    </w:rPr>
+  </w:style>
+  <w:style w:type="paragraph" w:styleId="Heading4">
+    <w:name w:val="heading 4"/>
+    <w:basedOn w:val="Normal"/>
+    <w:next w:val="Normal"/>
+    <w:link w:val="Heading4Char"/>
+    <w:uiPriority w:val="9"/>
+    <w:unhideWhenUsed/>
+    <w:qFormat/>
+    <w:rsid w:val="00C633CD"/>
+    <w:pPr>
+      <w:keepNext/>
+      <w:keepLines/>
+      <w:numPr>
+        <w:ilvl w:val="3"/>
+        <w:numId w:val="2"/>
+      </w:numPr>
+      <w:spacing w:before="40" w:after="0" w:line="264" w:lineRule="auto"/>
+      <w:outlineLvl w:val="3"/>
+    </w:pPr>
+    <w:rPr>
+      <w:rFonts w:asciiTheme="majorHAnsi" w:eastAsiaTheme="majorEastAsia" w:hAnsiTheme="majorHAnsi" w:cstheme="majorBidi"/>
+      <w:color w:val="4472C4" w:themeColor="accent1"/>
+      <w:sz w:val="28"/>
+    </w:rPr>
+  </w:style>
+  <w:style w:type="paragraph" w:styleId="Heading5">
+    <w:name w:val="heading 5"/>
+    <w:basedOn w:val="Normal"/>
+    <w:next w:val="Normal"/>
+    <w:link w:val="Heading5Char"/>
+    <w:uiPriority w:val="9"/>
+    <w:semiHidden/>
+    <w:unhideWhenUsed/>
+    <w:qFormat/>
+    <w:rsid w:val="0037220C"/>
+    <w:pPr>
+      <w:keepNext/>
+      <w:keepLines/>
+      <w:numPr>
+        <w:ilvl w:val="4"/>
+        <w:numId w:val="2"/>
+      </w:numPr>
+      <w:spacing w:before="40" w:after="0" w:line="264" w:lineRule="auto"/>
+      <w:outlineLvl w:val="4"/>
+    </w:pPr>
+    <w:rPr>
+      <w:rFonts w:asciiTheme="majorHAnsi" w:eastAsiaTheme="majorEastAsia" w:hAnsiTheme="majorHAnsi" w:cstheme="majorBidi"/>
+      <w:color w:val="44546A" w:themeColor="text2"/>
+    </w:rPr>
+  </w:style>
+  <w:style w:type="paragraph" w:styleId="Heading6">
+    <w:name w:val="heading 6"/>
+    <w:basedOn w:val="Normal"/>
+    <w:next w:val="Normal"/>
+    <w:link w:val="Heading6Char"/>
+    <w:uiPriority w:val="9"/>
+    <w:semiHidden/>
+    <w:unhideWhenUsed/>
+    <w:qFormat/>
+    <w:rsid w:val="0037220C"/>
+    <w:pPr>
+      <w:keepNext/>
+      <w:keepLines/>
+      <w:numPr>
+        <w:ilvl w:val="5"/>
+        <w:numId w:val="2"/>
+      </w:numPr>
+      <w:spacing w:before="40" w:after="0" w:line="264" w:lineRule="auto"/>
+      <w:outlineLvl w:val="5"/>
+    </w:pPr>
+    <w:rPr>
+      <w:rFonts w:asciiTheme="majorHAnsi" w:eastAsiaTheme="majorEastAsia" w:hAnsiTheme="majorHAnsi" w:cstheme="majorBidi"/>
+      <w:i/>
+      <w:iCs/>
+      <w:color w:val="44546A" w:themeColor="text2"/>
+      <w:sz w:val="21"/>
+      <w:szCs w:val="21"/>
+    </w:rPr>
+  </w:style>
+  <w:style w:type="paragraph" w:styleId="Heading7">
+    <w:name w:val="heading 7"/>
+    <w:basedOn w:val="Normal"/>
+    <w:next w:val="Normal"/>
+    <w:link w:val="Heading7Char"/>
+    <w:uiPriority w:val="9"/>
+    <w:semiHidden/>
+    <w:unhideWhenUsed/>
+    <w:qFormat/>
+    <w:rsid w:val="0037220C"/>
+    <w:pPr>
+      <w:keepNext/>
+      <w:keepLines/>
+      <w:numPr>
+        <w:ilvl w:val="6"/>
+        <w:numId w:val="2"/>
+      </w:numPr>
+      <w:spacing w:before="40" w:after="0" w:line="264" w:lineRule="auto"/>
+      <w:outlineLvl w:val="6"/>
+    </w:pPr>
+    <w:rPr>
+      <w:rFonts w:asciiTheme="majorHAnsi" w:eastAsiaTheme="majorEastAsia" w:hAnsiTheme="majorHAnsi" w:cstheme="majorBidi"/>
+      <w:i/>
+      <w:iCs/>
+      <w:color w:val="1F3864" w:themeColor="accent1" w:themeShade="80"/>
+      <w:sz w:val="21"/>
+      <w:szCs w:val="21"/>
+    </w:rPr>
+  </w:style>
+  <w:style w:type="paragraph" w:styleId="Heading8">
+    <w:name w:val="heading 8"/>
+    <w:basedOn w:val="Normal"/>
+    <w:next w:val="Normal"/>
+    <w:link w:val="Heading8Char"/>
+    <w:uiPriority w:val="9"/>
+    <w:semiHidden/>
+    <w:unhideWhenUsed/>
+    <w:qFormat/>
+    <w:rsid w:val="0037220C"/>
+    <w:pPr>
+      <w:keepNext/>
+      <w:keepLines/>
+      <w:numPr>
+        <w:ilvl w:val="7"/>
+        <w:numId w:val="2"/>
+      </w:numPr>
+      <w:spacing w:before="40" w:after="0" w:line="264" w:lineRule="auto"/>
+      <w:outlineLvl w:val="7"/>
+    </w:pPr>
+    <w:rPr>
+      <w:rFonts w:asciiTheme="majorHAnsi" w:eastAsiaTheme="majorEastAsia" w:hAnsiTheme="majorHAnsi" w:cstheme="majorBidi"/>
+      <w:b/>
+      <w:bCs/>
+      <w:color w:val="44546A" w:themeColor="text2"/>
+      <w:sz w:val="24"/>
+      <w:szCs w:val="20"/>
+    </w:rPr>
+  </w:style>
+  <w:style w:type="paragraph" w:styleId="Heading9">
+    <w:name w:val="heading 9"/>
+    <w:basedOn w:val="Normal"/>
+    <w:next w:val="Normal"/>
+    <w:link w:val="Heading9Char"/>
+    <w:uiPriority w:val="9"/>
+    <w:semiHidden/>
+    <w:unhideWhenUsed/>
+    <w:qFormat/>
+    <w:rsid w:val="0037220C"/>
+    <w:pPr>
+      <w:keepNext/>
+      <w:keepLines/>
+      <w:numPr>
+        <w:ilvl w:val="8"/>
+        <w:numId w:val="2"/>
+      </w:numPr>
+      <w:spacing w:before="40" w:after="0" w:line="264" w:lineRule="auto"/>
+      <w:outlineLvl w:val="8"/>
+    </w:pPr>
+    <w:rPr>
+      <w:rFonts w:asciiTheme="majorHAnsi" w:eastAsiaTheme="majorEastAsia" w:hAnsiTheme="majorHAnsi" w:cstheme="majorBidi"/>
+      <w:b/>
+      <w:bCs/>
+      <w:i/>
+      <w:iCs/>
+      <w:color w:val="44546A" w:themeColor="text2"/>
+      <w:sz w:val="24"/>
+      <w:szCs w:val="20"/>
+    </w:rPr>
+  </w:style>
+  <w:style w:type="character" w:default="1" w:styleId="DefaultParagraphFont">
+    <w:name w:val="Default Paragraph Font"/>
+    <w:uiPriority w:val="1"/>
+    <w:semiHidden/>
+    <w:unhideWhenUsed/>
+  </w:style>
+  <w:style w:type="table" w:default="1" w:styleId="TableNormal">
+    <w:name w:val="Normal Table"/>
+    <w:uiPriority w:val="99"/>
+    <w:semiHidden/>
+    <w:unhideWhenUsed/>
+    <w:tblPr>
+      <w:tblInd w:w="0" w:type="dxa"/>
+      <w:tblCellMar>
+        <w:top w:w="0" w:type="dxa"/>
+        <w:left w:w="108" w:type="dxa"/>
+        <w:bottom w:w="0" w:type="dxa"/>
+        <w:right w:w="108" w:type="dxa"/>
+      </w:tblCellMar>
+    </w:tblPr>
+  </w:style>
+  <w:style w:type="numbering" w:default="1" w:styleId="NoList">
+    <w:name w:val="No List"/>
+    <w:uiPriority w:val="99"/>
+    <w:semiHidden/>
+    <w:unhideWhenUsed/>
+  </w:style>
+  <w:style w:type="table" w:styleId="TableGrid">
+    <w:name w:val="Table Grid"/>
+    <w:basedOn w:val="TableNormal"/>
+    <w:uiPriority w:val="39"/>
+    <w:rsid w:val="009F29C0"/>
+    <w:pPr>
+      <w:spacing w:after="0" w:line="240" w:lineRule="auto"/>
+    </w:pPr>
+    <w:tblPr>
+      <w:tblInd w:w="0" w:type="dxa"/>
+      <w:tblBorders>
+        <w:top w:val="single" w:sz="4" w:space="0" w:color="auto"/>
+        <w:left w:val="single" w:sz="4" w:space="0" w:color="auto"/>
+        <w:bottom w:val="single" w:sz="4" w:space="0" w:color="auto"/>
+        <w:right w:val="single" w:sz="4" w:space="0" w:color="auto"/>
+        <w:insideH w:val="single" w:sz="4" w:space="0" w:color="auto"/>
+        <w:insideV w:val="single" w:sz="4" w:space="0" w:color="auto"/>
+      </w:tblBorders>
+      <w:tblCellMar>
+        <w:top w:w="0" w:type="dxa"/>
+        <w:left w:w="108" w:type="dxa"/>
+        <w:bottom w:w="0" w:type="dxa"/>
+        <w:right w:w="108" w:type="dxa"/>
+      </w:tblCellMar>
+    </w:tblPr>
+  </w:style>
+  <w:style w:type="table" w:customStyle="1" w:styleId="PlainTable1">
+    <w:name w:val="Plain Table 1"/>
+    <w:basedOn w:val="TableNormal"/>
+    <w:uiPriority w:val="41"/>
+    <w:rsid w:val="00C106BF"/>
+    <w:pPr>
+      <w:spacing w:after="0" w:line="240" w:lineRule="auto"/>
+    </w:pPr>
+    <w:tblPr>
+      <w:tblStyleRowBandSize w:val="1"/>
+      <w:tblStyleColBandSize w:val="1"/>
+      <w:tblInd w:w="0" w:type="dxa"/>
+      <w:tblBorders>
+        <w:top w:val="single" w:sz="4" w:space="0" w:color="BFBFBF" w:themeColor="background1" w:themeShade="BF"/>
+        <w:left w:val="single" w:sz="4" w:space="0" w:color="BFBFBF" w:themeColor="background1" w:themeShade="BF"/>
+        <w:bottom w:val="single" w:sz="4" w:space="0" w:color="BFBFBF" w:themeColor="background1" w:themeShade="BF"/>
+        <w:right w:val="single" w:sz="4" w:space="0" w:color="BFBFBF" w:themeColor="background1" w:themeShade="BF"/>
+        <w:insideH w:val="single" w:sz="4" w:space="0" w:color="BFBFBF" w:themeColor="background1" w:themeShade="BF"/>
+        <w:insideV w:val="single" w:sz="4" w:space="0" w:color="BFBFBF" w:themeColor="background1" w:themeShade="BF"/>
+      </w:tblBorders>
+      <w:tblCellMar>
+        <w:top w:w="0" w:type="dxa"/>
+        <w:left w:w="108" w:type="dxa"/>
+        <w:bottom w:w="0" w:type="dxa"/>
+        <w:right w:w="108" w:type="dxa"/>
+      </w:tblCellMar>
+    </w:tblPr>
+    <w:tblStylePr w:type="firstRow">
+      <w:rPr>
+        <w:b/>
+        <w:bCs/>
+      </w:rPr>
+    </w:tblStylePr>
+    <w:tblStylePr w:type="lastRow">
+      <w:rPr>
+        <w:b/>
+        <w:bCs/>
+      </w:rPr>
+      <w:tblPr/>
+      <w:tcPr>
+        <w:tcBorders>
+          <w:top w:val="double" w:sz="4" w:space="0" w:color="BFBFBF" w:themeColor="background1" w:themeShade="BF"/>
+        </w:tcBorders>
+      </w:tcPr>
+    </w:tblStylePr>
+    <w:tblStylePr w:type="firstCol">
+      <w:rPr>
+        <w:b/>
+        <w:bCs/>
+      </w:rPr>
+    </w:tblStylePr>
+    <w:tblStylePr w:type="lastCol">
+      <w:rPr>
+        <w:b/>
+        <w:bCs/>
+      </w:rPr>
+    </w:tblStylePr>
+    <w:tblStylePr w:type="band1Vert">
+      <w:tblPr/>
+      <w:tcPr>
+        <w:shd w:val="clear" w:color="auto" w:fill="F2F2F2" w:themeFill="background1" w:themeFillShade="F2"/>
+      </w:tcPr>
+    </w:tblStylePr>
+    <w:tblStylePr w:type="band1Horz">
+      <w:tblPr/>
+      <w:tcPr>
+        <w:shd w:val="clear" w:color="auto" w:fill="F2F2F2" w:themeFill="background1" w:themeFillShade="F2"/>
+      </w:tcPr>
+    </w:tblStylePr>
+  </w:style>
+  <w:style w:type="table" w:customStyle="1" w:styleId="GridTable6ColorfulAccent3">
+    <w:name w:val="Grid Table 6 Colorful Accent 3"/>
+    <w:basedOn w:val="TableNormal"/>
+    <w:uiPriority w:val="51"/>
+    <w:rsid w:val="00C106BF"/>
+    <w:pPr>
+      <w:spacing w:after="0" w:line="240" w:lineRule="auto"/>
+    </w:pPr>
+    <w:rPr>
+      <w:color w:val="7B7B7B" w:themeColor="accent3" w:themeShade="BF"/>
+    </w:rPr>
+    <w:tblPr>
+      <w:tblStyleRowBandSize w:val="1"/>
+      <w:tblStyleColBandSize w:val="1"/>
+      <w:tblInd w:w="0" w:type="dxa"/>
+      <w:tblBorders>
+        <w:top w:val="single" w:sz="4" w:space="0" w:color="C9C9C9" w:themeColor="accent3" w:themeTint="99"/>
+        <w:left w:val="single" w:sz="4" w:space="0" w:color="C9C9C9" w:themeColor="accent3" w:themeTint="99"/>
+        <w:bottom w:val="single" w:sz="4" w:space="0" w:color="C9C9C9" w:themeColor="accent3" w:themeTint="99"/>
+        <w:right w:val="single" w:sz="4" w:space="0" w:color="C9C9C9" w:themeColor="accent3" w:themeTint="99"/>
+        <w:insideH w:val="single" w:sz="4" w:space="0" w:color="C9C9C9" w:themeColor="accent3" w:themeTint="99"/>
+        <w:insideV w:val="single" w:sz="4" w:space="0" w:color="C9C9C9" w:themeColor="accent3" w:themeTint="99"/>
+      </w:tblBorders>
+      <w:tblCellMar>
+        <w:top w:w="0" w:type="dxa"/>
+        <w:left w:w="108" w:type="dxa"/>
+        <w:bottom w:w="0" w:type="dxa"/>
+        <w:right w:w="108" w:type="dxa"/>
+      </w:tblCellMar>
+    </w:tblPr>
+    <w:tblStylePr w:type="firstRow">
+      <w:rPr>
+        <w:b/>
+        <w:bCs/>
+      </w:rPr>
+      <w:tblPr/>
+      <w:tcPr>
+        <w:tcBorders>
+          <w:bottom w:val="single" w:sz="12" w:space="0" w:color="C9C9C9" w:themeColor="accent3" w:themeTint="99"/>
+        </w:tcBorders>
+      </w:tcPr>
+    </w:tblStylePr>
+    <w:tblStylePr w:type="lastRow">
+      <w:rPr>
+        <w:b/>
+        <w:bCs/>
+      </w:rPr>
+      <w:tblPr/>
+      <w:tcPr>
+        <w:tcBorders>
+          <w:top w:val="double" w:sz="4" w:space="0" w:color="C9C9C9" w:themeColor="accent3" w:themeTint="99"/>
+        </w:tcBorders>
+      </w:tcPr>
+    </w:tblStylePr>
+    <w:tblStylePr w:type="firstCol">
+      <w:rPr>
+        <w:b/>
+        <w:bCs/>
+      </w:rPr>
+    </w:tblStylePr>
+    <w:tblStylePr w:type="lastCol">
+      <w:rPr>
+        <w:b/>
+        <w:bCs/>
+      </w:rPr>
+    </w:tblStylePr>
+    <w:tblStylePr w:type="band1Vert">
+      <w:tblPr/>
+      <w:tcPr>
+        <w:shd w:val="clear" w:color="auto" w:fill="EDEDED" w:themeFill="accent3" w:themeFillTint="33"/>
+      </w:tcPr>
+    </w:tblStylePr>
+    <w:tblStylePr w:type="band1Horz">
+      <w:tblPr/>
+      <w:tcPr>
+        <w:shd w:val="clear" w:color="auto" w:fill="EDEDED" w:themeFill="accent3" w:themeFillTint="33"/>
+      </w:tcPr>
+    </w:tblStylePr>
+  </w:style>
+  <w:style w:type="table" w:customStyle="1" w:styleId="ListTable1LightAccent4">
+    <w:name w:val="List Table 1 Light Accent 4"/>
+    <w:basedOn w:val="TableNormal"/>
+    <w:uiPriority w:val="46"/>
+    <w:rsid w:val="00C106BF"/>
+    <w:pPr>
+      <w:spacing w:after="0" w:line="240" w:lineRule="auto"/>
+    </w:pPr>
+    <w:tblPr>
+      <w:tblStyleRowBandSize w:val="1"/>
+      <w:tblStyleColBandSize w:val="1"/>
+      <w:tblInd w:w="0" w:type="dxa"/>
+      <w:tblCellMar>
+        <w:top w:w="0" w:type="dxa"/>
+        <w:left w:w="108" w:type="dxa"/>
+        <w:bottom w:w="0" w:type="dxa"/>
+        <w:right w:w="108" w:type="dxa"/>
+      </w:tblCellMar>
+    </w:tblPr>
+    <w:tblStylePr w:type="firstRow">
+      <w:rPr>
+        <w:b/>
+        <w:bCs/>
+      </w:rPr>
+      <w:tblPr/>
+      <w:tcPr>
+        <w:tcBorders>
+          <w:bottom w:val="single" w:sz="4" w:space="0" w:color="FFD966" w:themeColor="accent4" w:themeTint="99"/>
+        </w:tcBorders>
+      </w:tcPr>
+    </w:tblStylePr>
+    <w:tblStylePr w:type="lastRow">
+      <w:rPr>
+        <w:b/>
+        <w:bCs/>
+      </w:rPr>
+      <w:tblPr/>
+      <w:tcPr>
+        <w:tcBorders>
+          <w:top w:val="single" w:sz="4" w:space="0" w:color="FFD966" w:themeColor="accent4" w:themeTint="99"/>
+        </w:tcBorders>
+      </w:tcPr>
+    </w:tblStylePr>
+    <w:tblStylePr w:type="firstCol">
+      <w:rPr>
+        <w:b/>
+        <w:bCs/>
+      </w:rPr>
+    </w:tblStylePr>
+    <w:tblStylePr w:type="lastCol">
+      <w:rPr>
+        <w:b/>
+        <w:bCs/>
+      </w:rPr>
+    </w:tblStylePr>
+    <w:tblStylePr w:type="band1Vert">
+      <w:tblPr/>
+      <w:tcPr>
+        <w:shd w:val="clear" w:color="auto" w:fill="FFF2CC" w:themeFill="accent4" w:themeFillTint="33"/>
+      </w:tcPr>
+    </w:tblStylePr>
+    <w:tblStylePr w:type="band1Horz">
+      <w:tblPr/>
+      <w:tcPr>
+        <w:shd w:val="clear" w:color="auto" w:fill="FFF2CC" w:themeFill="accent4" w:themeFillTint="33"/>
+      </w:tcPr>
+    </w:tblStylePr>
+  </w:style>
+  <w:style w:type="table" w:customStyle="1" w:styleId="ListTable1LightAccent5">
+    <w:name w:val="List Table 1 Light Accent 5"/>
+    <w:basedOn w:val="TableNormal"/>
+    <w:uiPriority w:val="46"/>
+    <w:rsid w:val="00C106BF"/>
+    <w:pPr>
+      <w:spacing w:after="0" w:line="240" w:lineRule="auto"/>
+    </w:pPr>
+    <w:tblPr>
+      <w:tblStyleRowBandSize w:val="1"/>
+      <w:tblStyleColBandSize w:val="1"/>
+      <w:tblInd w:w="0" w:type="dxa"/>
+      <w:tblCellMar>
+        <w:top w:w="0" w:type="dxa"/>
+        <w:left w:w="108" w:type="dxa"/>
+        <w:bottom w:w="0" w:type="dxa"/>
+        <w:right w:w="108" w:type="dxa"/>
+      </w:tblCellMar>
+    </w:tblPr>
+    <w:tblStylePr w:type="firstRow">
+      <w:rPr>
+        <w:b/>
+        <w:bCs/>
+      </w:rPr>
+      <w:tblPr/>
+      <w:tcPr>
+        <w:tcBorders>
+          <w:bottom w:val="single" w:sz="4" w:space="0" w:color="9CC2E5" w:themeColor="accent5" w:themeTint="99"/>
+        </w:tcBorders>
+      </w:tcPr>
+    </w:tblStylePr>
+    <w:tblStylePr w:type="lastRow">
+      <w:rPr>
+        <w:b/>
+        <w:bCs/>
+      </w:rPr>
+      <w:tblPr/>
+      <w:tcPr>
+        <w:tcBorders>
+          <w:top w:val="single" w:sz="4" w:space="0" w:color="9CC2E5" w:themeColor="accent5" w:themeTint="99"/>
+        </w:tcBorders>
+      </w:tcPr>
+    </w:tblStylePr>
+    <w:tblStylePr w:type="firstCol">
+      <w:rPr>
+        <w:b/>
+        <w:bCs/>
+      </w:rPr>
+    </w:tblStylePr>
+    <w:tblStylePr w:type="lastCol">
+      <w:rPr>
+        <w:b/>
+        <w:bCs/>
+      </w:rPr>
+    </w:tblStylePr>
+    <w:tblStylePr w:type="band1Vert">
+      <w:tblPr/>
+      <w:tcPr>
+        <w:shd w:val="clear" w:color="auto" w:fill="DEEAF6" w:themeFill="accent5" w:themeFillTint="33"/>
+      </w:tcPr>
+    </w:tblStylePr>
+    <w:tblStylePr w:type="band1Horz">
+      <w:tblPr/>
+      <w:tcPr>
+        <w:shd w:val="clear" w:color="auto" w:fill="DEEAF6" w:themeFill="accent5" w:themeFillTint="33"/>
+      </w:tcPr>
+    </w:tblStylePr>
+  </w:style>
+  <w:style w:type="table" w:customStyle="1" w:styleId="ListTable6ColorfulAccent2">
+    <w:name w:val="List Table 6 Colorful Accent 2"/>
+    <w:basedOn w:val="TableNormal"/>
+    <w:uiPriority w:val="51"/>
+    <w:rsid w:val="00C106BF"/>
+    <w:pPr>
+      <w:spacing w:after="0" w:line="240" w:lineRule="auto"/>
+    </w:pPr>
+    <w:rPr>
+      <w:color w:val="C45911" w:themeColor="accent2" w:themeShade="BF"/>
+    </w:rPr>
+    <w:tblPr>
+      <w:tblStyleRowBandSize w:val="1"/>
+      <w:tblStyleColBandSize w:val="1"/>
+      <w:tblInd w:w="0" w:type="dxa"/>
+      <w:tblBorders>
+        <w:top w:val="single" w:sz="4" w:space="0" w:color="ED7D31" w:themeColor="accent2"/>
+        <w:bottom w:val="single" w:sz="4" w:space="0" w:color="ED7D31" w:themeColor="accent2"/>
+      </w:tblBorders>
+      <w:tblCellMar>
+        <w:top w:w="0" w:type="dxa"/>
+        <w:left w:w="108" w:type="dxa"/>
+        <w:bottom w:w="0" w:type="dxa"/>
+        <w:right w:w="108" w:type="dxa"/>
+      </w:tblCellMar>
+    </w:tblPr>
+    <w:tblStylePr w:type="firstRow">
+      <w:rPr>
+        <w:b/>
+        <w:bCs/>
+      </w:rPr>
+      <w:tblPr/>
+      <w:tcPr>
+        <w:tcBorders>
+          <w:bottom w:val="single" w:sz="4" w:space="0" w:color="ED7D31" w:themeColor="accent2"/>
+        </w:tcBorders>
+      </w:tcPr>
+    </w:tblStylePr>
+    <w:tblStylePr w:type="lastRow">
+      <w:rPr>
+        <w:b/>
+        <w:bCs/>
+      </w:rPr>
+      <w:tblPr/>
+      <w:tcPr>
+        <w:tcBorders>
+          <w:top w:val="double" w:sz="4" w:space="0" w:color="ED7D31" w:themeColor="accent2"/>
+        </w:tcBorders>
+      </w:tcPr>
+    </w:tblStylePr>
+    <w:tblStylePr w:type="firstCol">
+      <w:rPr>
+        <w:b/>
+        <w:bCs/>
+      </w:rPr>
+    </w:tblStylePr>
+    <w:tblStylePr w:type="lastCol">
+      <w:rPr>
+        <w:b/>
+        <w:bCs/>
+      </w:rPr>
+    </w:tblStylePr>
+    <w:tblStylePr w:type="band1Vert">
+      <w:tblPr/>
+      <w:tcPr>
+        <w:shd w:val="clear" w:color="auto" w:fill="FBE4D5" w:themeFill="accent2" w:themeFillTint="33"/>
+      </w:tcPr>
+    </w:tblStylePr>
+    <w:tblStylePr w:type="band1Horz">
+      <w:tblPr/>
+      <w:tcPr>
+        <w:shd w:val="clear" w:color="auto" w:fill="FBE4D5" w:themeFill="accent2" w:themeFillTint="33"/>
+      </w:tcPr>
+    </w:tblStylePr>
+  </w:style>
+  <w:style w:type="table" w:customStyle="1" w:styleId="ListTable6ColorfulAccent3">
+    <w:name w:val="List Table 6 Colorful Accent 3"/>
+    <w:basedOn w:val="TableNormal"/>
+    <w:uiPriority w:val="51"/>
+    <w:rsid w:val="00C106BF"/>
+    <w:pPr>
+      <w:spacing w:after="0" w:line="240" w:lineRule="auto"/>
+    </w:pPr>
+    <w:rPr>
+      <w:color w:val="7B7B7B" w:themeColor="accent3" w:themeShade="BF"/>
+    </w:rPr>
+    <w:tblPr>
+      <w:tblStyleRowBandSize w:val="1"/>
+      <w:tblStyleColBandSize w:val="1"/>
+      <w:tblInd w:w="0" w:type="dxa"/>
+      <w:tblBorders>
+        <w:top w:val="single" w:sz="4" w:space="0" w:color="A5A5A5" w:themeColor="accent3"/>
+        <w:bottom w:val="single" w:sz="4" w:space="0" w:color="A5A5A5" w:themeColor="accent3"/>
+      </w:tblBorders>
+      <w:tblCellMar>
+        <w:top w:w="0" w:type="dxa"/>
+        <w:left w:w="108" w:type="dxa"/>
+        <w:bottom w:w="0" w:type="dxa"/>
+        <w:right w:w="108" w:type="dxa"/>
+      </w:tblCellMar>
+    </w:tblPr>
+    <w:tblStylePr w:type="firstRow">
+      <w:rPr>
+        <w:b/>
+        <w:bCs/>
+      </w:rPr>
+      <w:tblPr/>
+      <w:tcPr>
+        <w:tcBorders>
+          <w:bottom w:val="single" w:sz="4" w:space="0" w:color="A5A5A5" w:themeColor="accent3"/>
+        </w:tcBorders>
+      </w:tcPr>
+    </w:tblStylePr>
+    <w:tblStylePr w:type="lastRow">
+      <w:rPr>
+        <w:b/>
+        <w:bCs/>
+      </w:rPr>
+      <w:tblPr/>
+      <w:tcPr>
+        <w:tcBorders>
+          <w:top w:val="double" w:sz="4" w:space="0" w:color="A5A5A5" w:themeColor="accent3"/>
+        </w:tcBorders>
+      </w:tcPr>
+    </w:tblStylePr>
+    <w:tblStylePr w:type="firstCol">
+      <w:rPr>
+        <w:b/>
+        <w:bCs/>
+      </w:rPr>
+    </w:tblStylePr>
+    <w:tblStylePr w:type="lastCol">
+      <w:rPr>
+        <w:b/>
+        <w:bCs/>
+      </w:rPr>
+    </w:tblStylePr>
+    <w:tblStylePr w:type="band1Vert">
+      <w:tblPr/>
+      <w:tcPr>
+        <w:shd w:val="clear" w:color="auto" w:fill="EDEDED" w:themeFill="accent3" w:themeFillTint="33"/>
+      </w:tcPr>
+    </w:tblStylePr>
+    <w:tblStylePr w:type="band1Horz">
+      <w:tblPr/>
+      <w:tcPr>
+        <w:shd w:val="clear" w:color="auto" w:fill="EDEDED" w:themeFill="accent3" w:themeFillTint="33"/>
+      </w:tcPr>
+    </w:tblStylePr>
+  </w:style>
+  <w:style w:type="table" w:customStyle="1" w:styleId="ListTable6ColorfulAccent5">
+    <w:name w:val="List Table 6 Colorful Accent 5"/>
+    <w:basedOn w:val="TableNormal"/>
+    <w:uiPriority w:val="51"/>
+    <w:rsid w:val="00C106BF"/>
+    <w:pPr>
+      <w:spacing w:after="0" w:line="240" w:lineRule="auto"/>
+    </w:pPr>
+    <w:rPr>
+      <w:color w:val="2E74B5" w:themeColor="accent5" w:themeShade="BF"/>
+    </w:rPr>
+    <w:tblPr>
+      <w:tblStyleRowBandSize w:val="1"/>
+      <w:tblStyleColBandSize w:val="1"/>
+      <w:tblInd w:w="0" w:type="dxa"/>
+      <w:tblBorders>
+        <w:top w:val="single" w:sz="4" w:space="0" w:color="5B9BD5" w:themeColor="accent5"/>
+        <w:bottom w:val="single" w:sz="4" w:space="0" w:color="5B9BD5" w:themeColor="accent5"/>
+      </w:tblBorders>
+      <w:tblCellMar>
+        <w:top w:w="0" w:type="dxa"/>
+        <w:left w:w="108" w:type="dxa"/>
+        <w:bottom w:w="0" w:type="dxa"/>
+        <w:right w:w="108" w:type="dxa"/>
+      </w:tblCellMar>
+    </w:tblPr>
+    <w:tblStylePr w:type="firstRow">
+      <w:rPr>
+        <w:b/>
+        <w:bCs/>
+      </w:rPr>
+      <w:tblPr/>
+      <w:tcPr>
+        <w:tcBorders>
+          <w:bottom w:val="single" w:sz="4" w:space="0" w:color="5B9BD5" w:themeColor="accent5"/>
+        </w:tcBorders>
+      </w:tcPr>
+    </w:tblStylePr>
+    <w:tblStylePr w:type="lastRow">
+      <w:rPr>
+        <w:b/>
+        <w:bCs/>
+      </w:rPr>
+      <w:tblPr/>
+      <w:tcPr>
+        <w:tcBorders>
+          <w:top w:val="double" w:sz="4" w:space="0" w:color="5B9BD5" w:themeColor="accent5"/>
+        </w:tcBorders>
+      </w:tcPr>
+    </w:tblStylePr>
+    <w:tblStylePr w:type="firstCol">
+      <w:rPr>
+        <w:b/>
+        <w:bCs/>
+      </w:rPr>
+    </w:tblStylePr>
+    <w:tblStylePr w:type="lastCol">
+      <w:rPr>
+        <w:b/>
+        <w:bCs/>
+      </w:rPr>
+    </w:tblStylePr>
+    <w:tblStylePr w:type="band1Vert">
+      <w:tblPr/>
+      <w:tcPr>
+        <w:shd w:val="clear" w:color="auto" w:fill="DEEAF6" w:themeFill="accent5" w:themeFillTint="33"/>
+      </w:tcPr>
+    </w:tblStylePr>
+    <w:tblStylePr w:type="band1Horz">
+      <w:tblPr/>
+      <w:tcPr>
+        <w:shd w:val="clear" w:color="auto" w:fill="DEEAF6" w:themeFill="accent5" w:themeFillTint="33"/>
+      </w:tcPr>
+    </w:tblStylePr>
+  </w:style>
+  <w:style w:type="table" w:customStyle="1" w:styleId="ListTable6ColorfulAccent1">
+    <w:name w:val="List Table 6 Colorful Accent 1"/>
+    <w:basedOn w:val="TableNormal"/>
+    <w:uiPriority w:val="51"/>
+    <w:rsid w:val="00C106BF"/>
+    <w:pPr>
+      <w:spacing w:after="0" w:line="240" w:lineRule="auto"/>
+    </w:pPr>
+    <w:rPr>
+      <w:color w:val="2F5496" w:themeColor="accent1" w:themeShade="BF"/>
+    </w:rPr>
+    <w:tblPr>
+      <w:tblStyleRowBandSize w:val="1"/>
+      <w:tblStyleColBandSize w:val="1"/>
+      <w:tblInd w:w="0" w:type="dxa"/>
+      <w:tblBorders>
+        <w:top w:val="single" w:sz="4" w:space="0" w:color="4472C4" w:themeColor="accent1"/>
+        <w:bottom w:val="single" w:sz="4" w:space="0" w:color="4472C4" w:themeColor="accent1"/>
+      </w:tblBorders>
+      <w:tblCellMar>
+        <w:top w:w="0" w:type="dxa"/>
+        <w:left w:w="108" w:type="dxa"/>
+        <w:bottom w:w="0" w:type="dxa"/>
+        <w:right w:w="108" w:type="dxa"/>
+      </w:tblCellMar>
+    </w:tblPr>
+    <w:tblStylePr w:type="firstRow">
+      <w:rPr>
+        <w:b/>
+        <w:bCs/>
+      </w:rPr>
+      <w:tblPr/>
+      <w:tcPr>
+        <w:tcBorders>
+          <w:bottom w:val="single" w:sz="4" w:space="0" w:color="4472C4" w:themeColor="accent1"/>
+        </w:tcBorders>
+      </w:tcPr>
+    </w:tblStylePr>
+    <w:tblStylePr w:type="lastRow">
+      <w:rPr>
+        <w:b/>
+        <w:bCs/>
+      </w:rPr>
+      <w:tblPr/>
+      <w:tcPr>
+        <w:tcBorders>
+          <w:top w:val="double" w:sz="4" w:space="0" w:color="4472C4" w:themeColor="accent1"/>
+        </w:tcBorders>
+      </w:tcPr>
+    </w:tblStylePr>
+    <w:tblStylePr w:type="firstCol">
+      <w:rPr>
+        <w:b/>
+        <w:bCs/>
+      </w:rPr>
+    </w:tblStylePr>
+    <w:tblStylePr w:type="lastCol">
+      <w:rPr>
+        <w:b/>
+        <w:bCs/>
+      </w:rPr>
+    </w:tblStylePr>
+    <w:tblStylePr w:type="band1Vert">
+      <w:tblPr/>
+      <w:tcPr>
+        <w:shd w:val="clear" w:color="auto" w:fill="D9E2F3" w:themeFill="accent1" w:themeFillTint="33"/>
+      </w:tcPr>
+    </w:tblStylePr>
+    <w:tblStylePr w:type="band1Horz">
+      <w:tblPr/>
+      <w:tcPr>
+        <w:shd w:val="clear" w:color="auto" w:fill="D9E2F3" w:themeFill="accent1" w:themeFillTint="33"/>
+      </w:tcPr>
+    </w:tblStylePr>
+  </w:style>
+  <w:style w:type="character" w:styleId="Hyperlink">
+    <w:name w:val="Hyperlink"/>
+    <w:basedOn w:val="DefaultParagraphFont"/>
+    <w:uiPriority w:val="99"/>
+    <w:unhideWhenUsed/>
+    <w:rsid w:val="00BD1441"/>
+    <w:rPr>
+      <w:color w:val="0563C1" w:themeColor="hyperlink"/>
+      <w:u w:val="single"/>
+    </w:rPr>
+  </w:style>
+  <w:style w:type="character" w:customStyle="1" w:styleId="UnresolvedMention">
+    <w:name w:val="Unresolved Mention"/>
+    <w:basedOn w:val="DefaultParagraphFont"/>
+    <w:uiPriority w:val="99"/>
+    <w:semiHidden/>
+    <w:unhideWhenUsed/>
+    <w:rsid w:val="00BD1441"/>
+    <w:rPr>
+      <w:color w:val="605E5C"/>
+      <w:shd w:val="clear" w:color="auto" w:fill="E1DFDD"/>
+    </w:rPr>
+  </w:style>
+  <w:style w:type="paragraph" w:styleId="Header">
+    <w:name w:val="header"/>
+    <w:basedOn w:val="Normal"/>
+    <w:link w:val="HeaderChar"/>
+    <w:uiPriority w:val="99"/>
+    <w:unhideWhenUsed/>
+    <w:rsid w:val="0090584A"/>
+    <w:pPr>
+      <w:tabs>
+        <w:tab w:val="center" w:pos="4680"/>
+        <w:tab w:val="right" w:pos="9360"/>
+      </w:tabs>
+      <w:spacing w:after="0" w:line="240" w:lineRule="auto"/>
+    </w:pPr>
+  </w:style>
+  <w:style w:type="character" w:customStyle="1" w:styleId="HeaderChar">
+    <w:name w:val="Header Char"/>
+    <w:basedOn w:val="DefaultParagraphFont"/>
+    <w:link w:val="Header"/>
+    <w:uiPriority w:val="99"/>
+    <w:rsid w:val="0090584A"/>
+  </w:style>
+  <w:style w:type="paragraph" w:styleId="Footer">
+    <w:name w:val="footer"/>
+    <w:basedOn w:val="Normal"/>
+    <w:link w:val="FooterChar"/>
+    <w:uiPriority w:val="99"/>
+    <w:unhideWhenUsed/>
+    <w:rsid w:val="0090584A"/>
+    <w:pPr>
+      <w:tabs>
+        <w:tab w:val="center" w:pos="4680"/>
+        <w:tab w:val="right" w:pos="9360"/>
+      </w:tabs>
+      <w:spacing w:after="0" w:line="240" w:lineRule="auto"/>
+    </w:pPr>
+  </w:style>
+  <w:style w:type="character" w:customStyle="1" w:styleId="FooterChar">
+    <w:name w:val="Footer Char"/>
+    <w:basedOn w:val="DefaultParagraphFont"/>
+    <w:link w:val="Footer"/>
+    <w:uiPriority w:val="99"/>
+    <w:rsid w:val="0090584A"/>
+  </w:style>
+  <w:style w:type="paragraph" w:styleId="ListParagraph">
+    <w:name w:val="List Paragraph"/>
+    <w:basedOn w:val="Normal"/>
+    <w:uiPriority w:val="34"/>
+    <w:qFormat/>
+    <w:rsid w:val="0090584A"/>
+    <w:pPr>
+      <w:ind w:left="720"/>
+      <w:contextualSpacing/>
+    </w:pPr>
+  </w:style>
+  <w:style w:type="character" w:customStyle="1" w:styleId="Heading1Char">
+    <w:name w:val="Heading 1 Char"/>
+    <w:basedOn w:val="DefaultParagraphFont"/>
+    <w:link w:val="Heading1"/>
+    <w:uiPriority w:val="9"/>
+    <w:rsid w:val="00156B32"/>
+    <w:rPr>
+      <w:rFonts w:asciiTheme="majorHAnsi" w:eastAsiaTheme="majorEastAsia" w:hAnsiTheme="majorHAnsi" w:cstheme="majorBidi"/>
+      <w:b/>
+      <w:color w:val="000000" w:themeColor="text1"/>
+      <w:sz w:val="40"/>
+      <w:szCs w:val="32"/>
+    </w:rPr>
+  </w:style>
+  <w:style w:type="character" w:customStyle="1" w:styleId="Heading2Char">
+    <w:name w:val="Heading 2 Char"/>
+    <w:basedOn w:val="DefaultParagraphFont"/>
+    <w:link w:val="Heading2"/>
+    <w:uiPriority w:val="9"/>
+    <w:rsid w:val="00156B32"/>
+    <w:rPr>
+      <w:rFonts w:asciiTheme="majorHAnsi" w:eastAsiaTheme="majorEastAsia" w:hAnsiTheme="majorHAnsi" w:cstheme="majorBidi"/>
+      <w:bCs/>
+      <w:color w:val="4472C4" w:themeColor="accent1"/>
+      <w:sz w:val="36"/>
+      <w:szCs w:val="28"/>
+    </w:rPr>
+  </w:style>
+  <w:style w:type="character" w:customStyle="1" w:styleId="Heading3Char">
+    <w:name w:val="Heading 3 Char"/>
+    <w:basedOn w:val="DefaultParagraphFont"/>
+    <w:link w:val="Heading3"/>
+    <w:uiPriority w:val="9"/>
+    <w:rsid w:val="00C949D7"/>
+    <w:rPr>
+      <w:rFonts w:asciiTheme="majorHAnsi" w:eastAsiaTheme="majorEastAsia" w:hAnsiTheme="majorHAnsi" w:cstheme="majorBidi"/>
+      <w:color w:val="4472C4" w:themeColor="accent1"/>
+      <w:sz w:val="32"/>
+      <w:szCs w:val="24"/>
+    </w:rPr>
+  </w:style>
+  <w:style w:type="character" w:customStyle="1" w:styleId="Heading4Char">
+    <w:name w:val="Heading 4 Char"/>
+    <w:basedOn w:val="DefaultParagraphFont"/>
+    <w:link w:val="Heading4"/>
+    <w:uiPriority w:val="9"/>
+    <w:rsid w:val="00C633CD"/>
+    <w:rPr>
+      <w:rFonts w:asciiTheme="majorHAnsi" w:eastAsiaTheme="majorEastAsia" w:hAnsiTheme="majorHAnsi" w:cstheme="majorBidi"/>
+      <w:color w:val="4472C4" w:themeColor="accent1"/>
+      <w:sz w:val="28"/>
+    </w:rPr>
+  </w:style>
+  <w:style w:type="character" w:customStyle="1" w:styleId="Heading5Char">
+    <w:name w:val="Heading 5 Char"/>
+    <w:basedOn w:val="DefaultParagraphFont"/>
+    <w:link w:val="Heading5"/>
+    <w:uiPriority w:val="9"/>
+    <w:semiHidden/>
+    <w:rsid w:val="0037220C"/>
+    <w:rPr>
+      <w:rFonts w:asciiTheme="majorHAnsi" w:eastAsiaTheme="majorEastAsia" w:hAnsiTheme="majorHAnsi" w:cstheme="majorBidi"/>
+      <w:color w:val="44546A" w:themeColor="text2"/>
+    </w:rPr>
+  </w:style>
+  <w:style w:type="character" w:customStyle="1" w:styleId="Heading6Char">
+    <w:name w:val="Heading 6 Char"/>
+    <w:basedOn w:val="DefaultParagraphFont"/>
+    <w:link w:val="Heading6"/>
+    <w:uiPriority w:val="9"/>
+    <w:semiHidden/>
+    <w:rsid w:val="0037220C"/>
+    <w:rPr>
+      <w:rFonts w:asciiTheme="majorHAnsi" w:eastAsiaTheme="majorEastAsia" w:hAnsiTheme="majorHAnsi" w:cstheme="majorBidi"/>
+      <w:i/>
+      <w:iCs/>
+      <w:color w:val="44546A" w:themeColor="text2"/>
+      <w:sz w:val="21"/>
+      <w:szCs w:val="21"/>
+    </w:rPr>
+  </w:style>
+  <w:style w:type="character" w:customStyle="1" w:styleId="Heading7Char">
+    <w:name w:val="Heading 7 Char"/>
+    <w:basedOn w:val="DefaultParagraphFont"/>
+    <w:link w:val="Heading7"/>
+    <w:uiPriority w:val="9"/>
+    <w:semiHidden/>
+    <w:rsid w:val="0037220C"/>
+    <w:rPr>
+      <w:rFonts w:asciiTheme="majorHAnsi" w:eastAsiaTheme="majorEastAsia" w:hAnsiTheme="majorHAnsi" w:cstheme="majorBidi"/>
+      <w:i/>
+      <w:iCs/>
+      <w:color w:val="1F3864" w:themeColor="accent1" w:themeShade="80"/>
+      <w:sz w:val="21"/>
+      <w:szCs w:val="21"/>
+    </w:rPr>
+  </w:style>
+  <w:style w:type="character" w:customStyle="1" w:styleId="Heading8Char">
+    <w:name w:val="Heading 8 Char"/>
+    <w:basedOn w:val="DefaultParagraphFont"/>
+    <w:link w:val="Heading8"/>
+    <w:uiPriority w:val="9"/>
+    <w:semiHidden/>
+    <w:rsid w:val="0037220C"/>
+    <w:rPr>
+      <w:rFonts w:asciiTheme="majorHAnsi" w:eastAsiaTheme="majorEastAsia" w:hAnsiTheme="majorHAnsi" w:cstheme="majorBidi"/>
+      <w:b/>
+      <w:bCs/>
+      <w:color w:val="44546A" w:themeColor="text2"/>
+      <w:sz w:val="24"/>
+      <w:szCs w:val="20"/>
+    </w:rPr>
+  </w:style>
+  <w:style w:type="character" w:customStyle="1" w:styleId="Heading9Char">
+    <w:name w:val="Heading 9 Char"/>
+    <w:basedOn w:val="DefaultParagraphFont"/>
+    <w:link w:val="Heading9"/>
+    <w:uiPriority w:val="9"/>
+    <w:semiHidden/>
+    <w:rsid w:val="0037220C"/>
+    <w:rPr>
+      <w:rFonts w:asciiTheme="majorHAnsi" w:eastAsiaTheme="majorEastAsia" w:hAnsiTheme="majorHAnsi" w:cstheme="majorBidi"/>
+      <w:b/>
+      <w:bCs/>
+      <w:i/>
+      <w:iCs/>
+      <w:color w:val="44546A" w:themeColor="text2"/>
+      <w:sz w:val="24"/>
+      <w:szCs w:val="20"/>
+    </w:rPr>
+  </w:style>
+  <w:style w:type="paragraph" w:customStyle="1" w:styleId="Default">
+    <w:name w:val="Default"/>
+    <w:rsid w:val="004167CC"/>
+    <w:pPr>
+      <w:autoSpaceDE w:val="0"/>
+      <w:autoSpaceDN w:val="0"/>
+      <w:adjustRightInd w:val="0"/>
+      <w:spacing w:after="0" w:line="240" w:lineRule="auto"/>
+    </w:pPr>
+    <w:rPr>
+      <w:rFonts w:ascii="Calibri" w:hAnsi="Calibri" w:cs="Calibri"/>
+      <w:color w:val="000000"/>
+      <w:sz w:val="24"/>
+      <w:szCs w:val="24"/>
+    </w:rPr>
+  </w:style>
+  <w:style w:type="paragraph" w:styleId="Caption">
+    <w:name w:val="caption"/>
+    <w:basedOn w:val="Normal"/>
+    <w:next w:val="Normal"/>
+    <w:uiPriority w:val="35"/>
+    <w:semiHidden/>
+    <w:unhideWhenUsed/>
+    <w:qFormat/>
+    <w:rsid w:val="003C0297"/>
+    <w:pPr>
+      <w:spacing w:after="200" w:line="240" w:lineRule="auto"/>
+    </w:pPr>
+    <w:rPr>
+      <w:rFonts w:ascii="Times New Roman" w:eastAsiaTheme="minorEastAsia" w:hAnsi="Times New Roman" w:cs="Times New Roman"/>
+      <w:i/>
+      <w:iCs/>
+      <w:color w:val="44546A" w:themeColor="text2"/>
+      <w:sz w:val="18"/>
+      <w:szCs w:val="18"/>
+    </w:rPr>
+  </w:style>
+  <w:style w:type="paragraph" w:styleId="BalloonText">
+    <w:name w:val="Balloon Text"/>
+    <w:basedOn w:val="Normal"/>
+    <w:link w:val="BalloonTextChar"/>
+    <w:uiPriority w:val="99"/>
+    <w:semiHidden/>
+    <w:unhideWhenUsed/>
+    <w:rsid w:val="00B9066E"/>
+    <w:pPr>
+      <w:spacing w:after="0" w:line="240" w:lineRule="auto"/>
+    </w:pPr>
+    <w:rPr>
+      <w:rFonts w:ascii="Tahoma" w:hAnsi="Tahoma" w:cs="Tahoma"/>
+      <w:sz w:val="16"/>
+      <w:szCs w:val="16"/>
+    </w:rPr>
+  </w:style>
+  <w:style w:type="character" w:customStyle="1" w:styleId="BalloonTextChar">
+    <w:name w:val="Balloon Text Char"/>
+    <w:basedOn w:val="DefaultParagraphFont"/>
+    <w:link w:val="BalloonText"/>
+    <w:uiPriority w:val="99"/>
+    <w:semiHidden/>
+    <w:rsid w:val="00B9066E"/>
+    <w:rPr>
+      <w:rFonts w:ascii="Tahoma" w:hAnsi="Tahoma" w:cs="Tahoma"/>
+      <w:sz w:val="16"/>
+      <w:szCs w:val="16"/>
+    </w:rPr>
+  </w:style>
 </w:styles>
 </file>
 
 <file path=word/glossary/document.xml><?xml version="1.0" encoding="utf-8"?>
-<w:glossaryDocument xmlns:wpc="http://schemas.microsoft.com/office/word/2010/wordprocessingCanvas" xmlns:cx="http://schemas.microsoft.com/office/drawing/2014/chartex" xmlns:mc="http://schemas.openxmlformats.org/markup-compatibility/2006" xmlns:o="urn:schemas-microsoft-com:office:office" xmlns:r="http://schemas.openxmlformats.org/officeDocument/2006/relationships" xmlns:m="http://schemas.openxmlformats.org/officeDocument/2006/math" xmlns:v="urn:schemas-microsoft-com:vml" xmlns:wp14="http://schemas.microsoft.com/office/word/2010/wordprocessingDrawing" xmlns:wp="http://schemas.openxmlformats.org/drawingml/2006/wordprocessingDrawing" xmlns:w10="urn:schemas-microsoft-com:office:word" xmlns:w="http://schemas.openxmlformats.org/wordprocessingml/2006/main" xmlns:w14="http://schemas.microsoft.com/office/word/2010/wordml" xmlns:w15="http://schemas.microsoft.com/office/word/2012/wordml" xmlns:w16se="http://schemas.microsoft.com/office/word/2015/wordml/symex" xmlns:wpg="http://schemas.microsoft.com/office/word/2010/wordprocessingGroup" xmlns:wpi="http://schemas.microsoft.com/office/word/2010/wordprocessingInk" xmlns:wne="http://schemas.microsoft.com/office/word/2006/wordml" xmlns:wps="http://schemas.microsoft.com/office/word/2010/wordprocessingShape" mc:Ignorable="w14 w15 w16se wp14">
+<w:glossaryDocument xmlns:wpc="http://schemas.microsoft.com/office/word/2010/wordprocessingCanvas" xmlns:mc="http://schemas.openxmlformats.org/markup-compatibility/2006" xmlns:o="urn:schemas-microsoft-com:office:office" xmlns:r="http://schemas.openxmlformats.org/officeDocument/2006/relationships" xmlns:m="http://schemas.openxmlformats.org/officeDocument/2006/math" xmlns:v="urn:schemas-microsoft-com:vml" xmlns:wp14="http://schemas.microsoft.com/office/word/2010/wordprocessingDrawing" xmlns:wp="http://schemas.openxmlformats.org/drawingml/2006/wordprocessingDrawing" xmlns:w10="urn:schemas-microsoft-com:office:word" xmlns:w="http://schemas.openxmlformats.org/wordprocessingml/2006/main" xmlns:w14="http://schemas.microsoft.com/office/word/2010/wordml" xmlns:wpg="http://schemas.microsoft.com/office/word/2010/wordprocessingGroup" xmlns:wpi="http://schemas.microsoft.com/office/word/2010/wordprocessingInk" xmlns:wne="http://schemas.microsoft.com/office/word/2006/wordml" xmlns:wps="http://schemas.microsoft.com/office/word/2010/wordprocessingShape" mc:Ignorable="w14 wp14">
   <w:docParts>
     <w:docPart>
       <w:docPartPr>
@@ -14708,7 +15936,7 @@
           <w:r>
             <w:rPr>
               <w:rFonts w:asciiTheme="majorHAnsi" w:eastAsiaTheme="majorEastAsia" w:hAnsiTheme="majorHAnsi" w:cstheme="majorBidi"/>
-              <w:color w:val="2E74B5" w:themeColor="accent1" w:themeShade="BF"/>
+              <w:color w:val="365F91" w:themeColor="accent1" w:themeShade="BF"/>
               <w:sz w:val="32"/>
               <w:szCs w:val="32"/>
             </w:rPr>
@@ -14740,7 +15968,7 @@
           <w:r>
             <w:rPr>
               <w:rFonts w:asciiTheme="majorHAnsi" w:eastAsiaTheme="majorEastAsia" w:hAnsiTheme="majorHAnsi" w:cstheme="majorBidi"/>
-              <w:color w:val="2E74B5" w:themeColor="accent1" w:themeShade="BF"/>
+              <w:color w:val="365F91" w:themeColor="accent1" w:themeShade="BF"/>
               <w:sz w:val="32"/>
               <w:szCs w:val="32"/>
             </w:rPr>
@@ -14772,7 +16000,7 @@
           <w:r>
             <w:rPr>
               <w:rFonts w:asciiTheme="majorHAnsi" w:eastAsiaTheme="majorEastAsia" w:hAnsiTheme="majorHAnsi" w:cstheme="majorBidi"/>
-              <w:color w:val="2E74B5" w:themeColor="accent1" w:themeShade="BF"/>
+              <w:color w:val="365F91" w:themeColor="accent1" w:themeShade="BF"/>
               <w:sz w:val="32"/>
               <w:szCs w:val="32"/>
             </w:rPr>
@@ -14804,199 +16032,7 @@
           <w:r>
             <w:rPr>
               <w:rFonts w:asciiTheme="majorHAnsi" w:eastAsiaTheme="majorEastAsia" w:hAnsiTheme="majorHAnsi" w:cstheme="majorBidi"/>
-              <w:color w:val="2E74B5" w:themeColor="accent1" w:themeShade="BF"/>
-              <w:sz w:val="32"/>
-              <w:szCs w:val="32"/>
-            </w:rPr>
-            <w:t>[Document title]</w:t>
-          </w:r>
-        </w:p>
-      </w:docPartBody>
-    </w:docPart>
-    <w:docPart>
-      <w:docPartPr>
-        <w:name w:val="3D8766FBD85F46AC9C93990F524C694E"/>
-        <w:category>
-          <w:name w:val="General"/>
-          <w:gallery w:val="placeholder"/>
-        </w:category>
-        <w:types>
-          <w:type w:val="bbPlcHdr"/>
-        </w:types>
-        <w:behaviors>
-          <w:behavior w:val="content"/>
-        </w:behaviors>
-        <w:guid w:val="{6CB6049A-C36F-4CC0-865F-47E8F1CE5FE5}"/>
-      </w:docPartPr>
-      <w:docPartBody>
-        <w:p>
-          <w:pPr>
-            <w:pStyle w:val="3D8766FBD85F46AC9C93990F524C694E"/>
-          </w:pPr>
-          <w:r>
-            <w:rPr>
-              <w:rFonts w:asciiTheme="majorHAnsi" w:eastAsiaTheme="majorEastAsia" w:hAnsiTheme="majorHAnsi" w:cstheme="majorBidi"/>
-              <w:color w:val="2E74B5" w:themeColor="accent1" w:themeShade="BF"/>
-              <w:sz w:val="32"/>
-              <w:szCs w:val="32"/>
-            </w:rPr>
-            <w:t>[Document title]</w:t>
-          </w:r>
-        </w:p>
-      </w:docPartBody>
-    </w:docPart>
-    <w:docPart>
-      <w:docPartPr>
-        <w:name w:val="E5265EAC794E4BF382DC3A2DF89E5B2F"/>
-        <w:category>
-          <w:name w:val="General"/>
-          <w:gallery w:val="placeholder"/>
-        </w:category>
-        <w:types>
-          <w:type w:val="bbPlcHdr"/>
-        </w:types>
-        <w:behaviors>
-          <w:behavior w:val="content"/>
-        </w:behaviors>
-        <w:guid w:val="{31D48FB3-6713-4CA9-984B-FAF8D3EAA5CC}"/>
-      </w:docPartPr>
-      <w:docPartBody>
-        <w:p>
-          <w:pPr>
-            <w:pStyle w:val="E5265EAC794E4BF382DC3A2DF89E5B2F"/>
-          </w:pPr>
-          <w:r>
-            <w:rPr>
-              <w:rFonts w:asciiTheme="majorHAnsi" w:eastAsiaTheme="majorEastAsia" w:hAnsiTheme="majorHAnsi" w:cstheme="majorBidi"/>
-              <w:color w:val="2E74B5" w:themeColor="accent1" w:themeShade="BF"/>
-              <w:sz w:val="32"/>
-              <w:szCs w:val="32"/>
-            </w:rPr>
-            <w:t>[Document title]</w:t>
-          </w:r>
-        </w:p>
-      </w:docPartBody>
-    </w:docPart>
-    <w:docPart>
-      <w:docPartPr>
-        <w:name w:val="CA03199E1B9C4E59A963A7D32E9225A4"/>
-        <w:category>
-          <w:name w:val="General"/>
-          <w:gallery w:val="placeholder"/>
-        </w:category>
-        <w:types>
-          <w:type w:val="bbPlcHdr"/>
-        </w:types>
-        <w:behaviors>
-          <w:behavior w:val="content"/>
-        </w:behaviors>
-        <w:guid w:val="{D059B045-74A6-4527-B98B-A9235146B817}"/>
-      </w:docPartPr>
-      <w:docPartBody>
-        <w:p>
-          <w:pPr>
-            <w:pStyle w:val="CA03199E1B9C4E59A963A7D32E9225A4"/>
-          </w:pPr>
-          <w:r>
-            <w:rPr>
-              <w:rFonts w:asciiTheme="majorHAnsi" w:eastAsiaTheme="majorEastAsia" w:hAnsiTheme="majorHAnsi" w:cstheme="majorBidi"/>
-              <w:color w:val="2E74B5" w:themeColor="accent1" w:themeShade="BF"/>
-              <w:sz w:val="32"/>
-              <w:szCs w:val="32"/>
-            </w:rPr>
-            <w:t>[Document title]</w:t>
-          </w:r>
-        </w:p>
-      </w:docPartBody>
-    </w:docPart>
-    <w:docPart>
-      <w:docPartPr>
-        <w:name w:val="04B84C80D44E49E28B5EFFA713313231"/>
-        <w:category>
-          <w:name w:val="General"/>
-          <w:gallery w:val="placeholder"/>
-        </w:category>
-        <w:types>
-          <w:type w:val="bbPlcHdr"/>
-        </w:types>
-        <w:behaviors>
-          <w:behavior w:val="content"/>
-        </w:behaviors>
-        <w:guid w:val="{068AC53B-AEC7-4495-A6B1-4ABEE9545B8B}"/>
-      </w:docPartPr>
-      <w:docPartBody>
-        <w:p>
-          <w:pPr>
-            <w:pStyle w:val="04B84C80D44E49E28B5EFFA713313231"/>
-          </w:pPr>
-          <w:r>
-            <w:rPr>
-              <w:rFonts w:asciiTheme="majorHAnsi" w:eastAsiaTheme="majorEastAsia" w:hAnsiTheme="majorHAnsi" w:cstheme="majorBidi"/>
-              <w:color w:val="2E74B5" w:themeColor="accent1" w:themeShade="BF"/>
-              <w:sz w:val="32"/>
-              <w:szCs w:val="32"/>
-            </w:rPr>
-            <w:t>[Document title]</w:t>
-          </w:r>
-        </w:p>
-      </w:docPartBody>
-    </w:docPart>
-    <w:docPart>
-      <w:docPartPr>
-        <w:name w:val="05C877A3E68F4F8E940D1C15887C4E00"/>
-        <w:category>
-          <w:name w:val="General"/>
-          <w:gallery w:val="placeholder"/>
-        </w:category>
-        <w:types>
-          <w:type w:val="bbPlcHdr"/>
-        </w:types>
-        <w:behaviors>
-          <w:behavior w:val="content"/>
-        </w:behaviors>
-        <w:guid w:val="{9E303420-69F6-4FAA-B194-256E2E78C035}"/>
-      </w:docPartPr>
-      <w:docPartBody>
-        <w:p>
-          <w:pPr>
-            <w:pStyle w:val="05C877A3E68F4F8E940D1C15887C4E00"/>
-          </w:pPr>
-          <w:r>
-            <w:rPr>
-              <w:rFonts w:asciiTheme="majorHAnsi" w:eastAsiaTheme="majorEastAsia" w:hAnsiTheme="majorHAnsi" w:cstheme="majorBidi"/>
-              <w:color w:val="2E74B5" w:themeColor="accent1" w:themeShade="BF"/>
-              <w:sz w:val="32"/>
-              <w:szCs w:val="32"/>
-            </w:rPr>
-            <w:t>[Document title]</w:t>
-          </w:r>
-        </w:p>
-      </w:docPartBody>
-    </w:docPart>
-    <w:docPart>
-      <w:docPartPr>
-        <w:name w:val="069B190177214643B9FD326AAF3CBFCC"/>
-        <w:category>
-          <w:name w:val="General"/>
-          <w:gallery w:val="placeholder"/>
-        </w:category>
-        <w:types>
-          <w:type w:val="bbPlcHdr"/>
-        </w:types>
-        <w:behaviors>
-          <w:behavior w:val="content"/>
-        </w:behaviors>
-        <w:guid w:val="{132774E3-5532-44B7-920C-195E0E519950}"/>
-      </w:docPartPr>
-      <w:docPartBody>
-        <w:p>
-          <w:pPr>
-            <w:pStyle w:val="069B190177214643B9FD326AAF3CBFCC"/>
-          </w:pPr>
-          <w:r>
-            <w:rPr>
-              <w:rFonts w:asciiTheme="majorHAnsi" w:eastAsiaTheme="majorEastAsia" w:hAnsiTheme="majorHAnsi" w:cstheme="majorBidi"/>
-              <w:color w:val="2E74B5" w:themeColor="accent1" w:themeShade="BF"/>
+              <w:color w:val="365F91" w:themeColor="accent1" w:themeShade="BF"/>
               <w:sz w:val="32"/>
               <w:szCs w:val="32"/>
             </w:rPr>
@@ -15010,13 +16046,13 @@
 </file>
 
 <file path=word/glossary/fontTable.xml><?xml version="1.0" encoding="utf-8"?>
-<w:fonts xmlns:mc="http://schemas.openxmlformats.org/markup-compatibility/2006" xmlns:r="http://schemas.openxmlformats.org/officeDocument/2006/relationships" xmlns:w="http://schemas.openxmlformats.org/wordprocessingml/2006/main" xmlns:w14="http://schemas.microsoft.com/office/word/2010/wordml" xmlns:w15="http://schemas.microsoft.com/office/word/2012/wordml" xmlns:w16se="http://schemas.microsoft.com/office/word/2015/wordml/symex" mc:Ignorable="w14 w15 w16se">
+<w:fonts xmlns:mc="http://schemas.openxmlformats.org/markup-compatibility/2006" xmlns:r="http://schemas.openxmlformats.org/officeDocument/2006/relationships" xmlns:w="http://schemas.openxmlformats.org/wordprocessingml/2006/main" xmlns:w14="http://schemas.microsoft.com/office/word/2010/wordml" mc:Ignorable="w14">
   <w:font w:name="Times New Roman">
     <w:panose1 w:val="02020603050405020304"/>
     <w:charset w:val="00"/>
     <w:family w:val="roman"/>
     <w:pitch w:val="variable"/>
-    <w:sig w:usb0="E0002AFF" w:usb1="C0007843" w:usb2="00000009" w:usb3="00000000" w:csb0="000001FF" w:csb1="00000000"/>
+    <w:sig w:usb0="E0002EFF" w:usb1="C000785B" w:usb2="00000009" w:usb3="00000000" w:csb0="000001FF" w:csb1="00000000"/>
   </w:font>
   <w:font w:name="Symbol">
     <w:panose1 w:val="05050102010706020507"/>
@@ -15044,41 +16080,56 @@
     <w:charset w:val="00"/>
     <w:family w:val="swiss"/>
     <w:pitch w:val="variable"/>
-    <w:sig w:usb0="E00002FF" w:usb1="4000ACFF" w:usb2="00000001" w:usb3="00000000" w:csb0="0000019F" w:csb1="00000000"/>
+    <w:sig w:usb0="E0002AFF" w:usb1="C000247B" w:usb2="00000009" w:usb3="00000000" w:csb0="000001FF" w:csb1="00000000"/>
   </w:font>
   <w:font w:name="Arial">
     <w:panose1 w:val="020B0604020202020204"/>
     <w:charset w:val="00"/>
     <w:family w:val="swiss"/>
     <w:pitch w:val="variable"/>
-    <w:sig w:usb0="E0002AFF" w:usb1="C0007843" w:usb2="00000009" w:usb3="00000000" w:csb0="000001FF" w:csb1="00000000"/>
+    <w:sig w:usb0="E0002EFF" w:usb1="C000785B" w:usb2="00000009" w:usb3="00000000" w:csb0="000001FF" w:csb1="00000000"/>
   </w:font>
   <w:font w:name="Calibri Light">
     <w:panose1 w:val="020F0302020204030204"/>
     <w:charset w:val="00"/>
     <w:family w:val="swiss"/>
     <w:pitch w:val="variable"/>
-    <w:sig w:usb0="A00002EF" w:usb1="4000207B" w:usb2="00000000" w:usb3="00000000" w:csb0="0000009F" w:csb1="00000000"/>
+    <w:sig w:usb0="E0002AFF" w:usb1="C000247B" w:usb2="00000009" w:usb3="00000000" w:csb0="000001FF" w:csb1="00000000"/>
+  </w:font>
+  <w:font w:name="Tahoma">
+    <w:panose1 w:val="020B0604030504040204"/>
+    <w:charset w:val="00"/>
+    <w:family w:val="swiss"/>
+    <w:pitch w:val="variable"/>
+    <w:sig w:usb0="E1002EFF" w:usb1="C000605B" w:usb2="00000029" w:usb3="00000000" w:csb0="000101FF" w:csb1="00000000"/>
+  </w:font>
+  <w:font w:name="Cambria">
+    <w:panose1 w:val="02040503050406030204"/>
+    <w:charset w:val="00"/>
+    <w:family w:val="roman"/>
+    <w:pitch w:val="variable"/>
+    <w:sig w:usb0="E00006FF" w:usb1="420024FF" w:usb2="02000000" w:usb3="00000000" w:csb0="0000019F" w:csb1="00000000"/>
   </w:font>
 </w:fonts>
 </file>
 
 <file path=word/glossary/settings.xml><?xml version="1.0" encoding="utf-8"?>
-<w:settings xmlns:mc="http://schemas.openxmlformats.org/markup-compatibility/2006" xmlns:o="urn:schemas-microsoft-com:office:office" xmlns:r="http://schemas.openxmlformats.org/officeDocument/2006/relationships" xmlns:m="http://schemas.openxmlformats.org/officeDocument/2006/math" xmlns:v="urn:schemas-microsoft-com:vml" xmlns:w10="urn:schemas-microsoft-com:office:word" xmlns:w="http://schemas.openxmlformats.org/wordprocessingml/2006/main" xmlns:w14="http://schemas.microsoft.com/office/word/2010/wordml" xmlns:w15="http://schemas.microsoft.com/office/word/2012/wordml" xmlns:w16se="http://schemas.microsoft.com/office/word/2015/wordml/symex" xmlns:sl="http://schemas.openxmlformats.org/schemaLibrary/2006/main" mc:Ignorable="w14 w15 w16se">
+<w:settings xmlns:mc="http://schemas.openxmlformats.org/markup-compatibility/2006" xmlns:o="urn:schemas-microsoft-com:office:office" xmlns:r="http://schemas.openxmlformats.org/officeDocument/2006/relationships" xmlns:m="http://schemas.openxmlformats.org/officeDocument/2006/math" xmlns:v="urn:schemas-microsoft-com:vml" xmlns:w10="urn:schemas-microsoft-com:office:word" xmlns:w="http://schemas.openxmlformats.org/wordprocessingml/2006/main" xmlns:w14="http://schemas.microsoft.com/office/word/2010/wordml" xmlns:sl="http://schemas.openxmlformats.org/schemaLibrary/2006/main" mc:Ignorable="w14">
   <w:view w:val="normal"/>
   <w:defaultTabStop w:val="720"/>
   <w:characterSpacingControl w:val="doNotCompress"/>
   <w:compat>
     <w:useFELayout/>
-    <w:compatSetting w:name="compatibilityMode" w:uri="http://schemas.microsoft.com/office/word" w:val="15"/>
+    <w:compatSetting w:name="compatibilityMode" w:uri="http://schemas.microsoft.com/office/word" w:val="14"/>
     <w:compatSetting w:name="overrideTableStyleFontSizeAndJustification" w:uri="http://schemas.microsoft.com/office/word" w:val="1"/>
     <w:compatSetting w:name="enableOpenTypeFeatures" w:uri="http://schemas.microsoft.com/office/word" w:val="1"/>
     <w:compatSetting w:name="doNotFlipMirrorIndents" w:uri="http://schemas.microsoft.com/office/word" w:val="1"/>
-    <w:compatSetting w:name="differentiateMultirowTableHeaders" w:uri="http://schemas.microsoft.com/office/word" w:val="1"/>
   </w:compat>
   <w:rsids>
     <w:rsidRoot w:val="00091974"/>
     <w:rsid w:val="00091974"/>
+    <w:rsid w:val="00A50F74"/>
+    <w:rsid w:val="00E85FBF"/>
   </w:rsids>
   <m:mathPr>
     <m:mathFont m:val="Cambria Math"/>
@@ -15097,12 +16148,11 @@
   <w:clrSchemeMapping w:bg1="light1" w:t1="dark1" w:bg2="light2" w:t2="dark2" w:accent1="accent1" w:accent2="accent2" w:accent3="accent3" w:accent4="accent4" w:accent5="accent5" w:accent6="accent6" w:hyperlink="hyperlink" w:followedHyperlink="followedHyperlink"/>
   <w:decimalSymbol w:val="."/>
   <w:listSeparator w:val=","/>
-  <w15:chartTrackingRefBased/>
 </w:settings>
 </file>
 
 <file path=word/glossary/styles.xml><?xml version="1.0" encoding="utf-8"?>
-<w:styles xmlns:mc="http://schemas.openxmlformats.org/markup-compatibility/2006" xmlns:r="http://schemas.openxmlformats.org/officeDocument/2006/relationships" xmlns:w="http://schemas.openxmlformats.org/wordprocessingml/2006/main" xmlns:w14="http://schemas.microsoft.com/office/word/2010/wordml" xmlns:w15="http://schemas.microsoft.com/office/word/2012/wordml" xmlns:w16se="http://schemas.microsoft.com/office/word/2015/wordml/symex" mc:Ignorable="w14 w15 w16se">
+<w:styles xmlns:mc="http://schemas.openxmlformats.org/markup-compatibility/2006" xmlns:r="http://schemas.openxmlformats.org/officeDocument/2006/relationships" xmlns:w="http://schemas.openxmlformats.org/wordprocessingml/2006/main" xmlns:w14="http://schemas.microsoft.com/office/word/2010/wordml" mc:Ignorable="w14">
   <w:docDefaults>
     <w:rPrDefault>
       <w:rPr>
@@ -15118,378 +16168,390 @@
       </w:pPr>
     </w:pPrDefault>
   </w:docDefaults>
-  <w:latentStyles w:defLockedState="0" w:defUIPriority="99" w:defSemiHidden="0" w:defUnhideWhenUsed="0" w:defQFormat="0" w:count="371">
-    <w:lsdException w:name="Normal" w:uiPriority="0" w:qFormat="1"/>
-    <w:lsdException w:name="heading 1" w:uiPriority="9" w:qFormat="1"/>
-    <w:lsdException w:name="heading 2" w:semiHidden="1" w:uiPriority="9" w:unhideWhenUsed="1" w:qFormat="1"/>
-    <w:lsdException w:name="heading 3" w:semiHidden="1" w:uiPriority="9" w:unhideWhenUsed="1" w:qFormat="1"/>
-    <w:lsdException w:name="heading 4" w:semiHidden="1" w:uiPriority="9" w:unhideWhenUsed="1" w:qFormat="1"/>
-    <w:lsdException w:name="heading 5" w:semiHidden="1" w:uiPriority="9" w:unhideWhenUsed="1" w:qFormat="1"/>
-    <w:lsdException w:name="heading 6" w:semiHidden="1" w:uiPriority="9" w:unhideWhenUsed="1" w:qFormat="1"/>
-    <w:lsdException w:name="heading 7" w:semiHidden="1" w:uiPriority="9" w:unhideWhenUsed="1" w:qFormat="1"/>
-    <w:lsdException w:name="heading 8" w:semiHidden="1" w:uiPriority="9" w:unhideWhenUsed="1" w:qFormat="1"/>
-    <w:lsdException w:name="heading 9" w:semiHidden="1" w:uiPriority="9" w:unhideWhenUsed="1" w:qFormat="1"/>
-    <w:lsdException w:name="index 1" w:semiHidden="1" w:unhideWhenUsed="1"/>
-    <w:lsdException w:name="index 2" w:semiHidden="1" w:unhideWhenUsed="1"/>
-    <w:lsdException w:name="index 3" w:semiHidden="1" w:unhideWhenUsed="1"/>
-    <w:lsdException w:name="index 4" w:semiHidden="1" w:unhideWhenUsed="1"/>
-    <w:lsdException w:name="index 5" w:semiHidden="1" w:unhideWhenUsed="1"/>
-    <w:lsdException w:name="index 6" w:semiHidden="1" w:unhideWhenUsed="1"/>
-    <w:lsdException w:name="index 7" w:semiHidden="1" w:unhideWhenUsed="1"/>
-    <w:lsdException w:name="index 8" w:semiHidden="1" w:unhideWhenUsed="1"/>
-    <w:lsdException w:name="index 9" w:semiHidden="1" w:unhideWhenUsed="1"/>
-    <w:lsdException w:name="toc 1" w:semiHidden="1" w:uiPriority="39" w:unhideWhenUsed="1"/>
-    <w:lsdException w:name="toc 2" w:semiHidden="1" w:uiPriority="39" w:unhideWhenUsed="1"/>
-    <w:lsdException w:name="toc 3" w:semiHidden="1" w:uiPriority="39" w:unhideWhenUsed="1"/>
-    <w:lsdException w:name="toc 4" w:semiHidden="1" w:uiPriority="39" w:unhideWhenUsed="1"/>
-    <w:lsdException w:name="toc 5" w:semiHidden="1" w:uiPriority="39" w:unhideWhenUsed="1"/>
-    <w:lsdException w:name="toc 6" w:semiHidden="1" w:uiPriority="39" w:unhideWhenUsed="1"/>
-    <w:lsdException w:name="toc 7" w:semiHidden="1" w:uiPriority="39" w:unhideWhenUsed="1"/>
-    <w:lsdException w:name="toc 8" w:semiHidden="1" w:uiPriority="39" w:unhideWhenUsed="1"/>
-    <w:lsdException w:name="toc 9" w:semiHidden="1" w:uiPriority="39" w:unhideWhenUsed="1"/>
-    <w:lsdException w:name="Normal Indent" w:semiHidden="1" w:unhideWhenUsed="1"/>
-    <w:lsdException w:name="footnote text" w:semiHidden="1" w:unhideWhenUsed="1"/>
-    <w:lsdException w:name="annotation text" w:semiHidden="1" w:unhideWhenUsed="1"/>
-    <w:lsdException w:name="header" w:semiHidden="1" w:unhideWhenUsed="1"/>
-    <w:lsdException w:name="footer" w:semiHidden="1" w:unhideWhenUsed="1"/>
-    <w:lsdException w:name="index heading" w:semiHidden="1" w:unhideWhenUsed="1"/>
-    <w:lsdException w:name="caption" w:semiHidden="1" w:uiPriority="35" w:unhideWhenUsed="1" w:qFormat="1"/>
-    <w:lsdException w:name="table of figures" w:semiHidden="1" w:unhideWhenUsed="1"/>
-    <w:lsdException w:name="envelope address" w:semiHidden="1" w:unhideWhenUsed="1"/>
-    <w:lsdException w:name="envelope return" w:semiHidden="1" w:unhideWhenUsed="1"/>
-    <w:lsdException w:name="footnote reference" w:semiHidden="1" w:unhideWhenUsed="1"/>
-    <w:lsdException w:name="annotation reference" w:semiHidden="1" w:unhideWhenUsed="1"/>
-    <w:lsdException w:name="line number" w:semiHidden="1" w:unhideWhenUsed="1"/>
-    <w:lsdException w:name="page number" w:semiHidden="1" w:unhideWhenUsed="1"/>
-    <w:lsdException w:name="endnote reference" w:semiHidden="1" w:unhideWhenUsed="1"/>
-    <w:lsdException w:name="endnote text" w:semiHidden="1" w:unhideWhenUsed="1"/>
-    <w:lsdException w:name="table of authorities" w:semiHidden="1" w:unhideWhenUsed="1"/>
-    <w:lsdException w:name="macro" w:semiHidden="1" w:unhideWhenUsed="1"/>
-    <w:lsdException w:name="toa heading" w:semiHidden="1" w:unhideWhenUsed="1"/>
-    <w:lsdException w:name="List" w:semiHidden="1" w:unhideWhenUsed="1"/>
-    <w:lsdException w:name="List Bullet" w:semiHidden="1" w:unhideWhenUsed="1"/>
-    <w:lsdException w:name="List Number" w:semiHidden="1" w:unhideWhenUsed="1"/>
-    <w:lsdException w:name="List 2" w:semiHidden="1" w:unhideWhenUsed="1"/>
-    <w:lsdException w:name="List 3" w:semiHidden="1" w:unhideWhenUsed="1"/>
-    <w:lsdException w:name="List 4" w:semiHidden="1" w:unhideWhenUsed="1"/>
-    <w:lsdException w:name="List 5" w:semiHidden="1" w:unhideWhenUsed="1"/>
-    <w:lsdException w:name="List Bullet 2" w:semiHidden="1" w:unhideWhenUsed="1"/>
-    <w:lsdException w:name="List Bullet 3" w:semiHidden="1" w:unhideWhenUsed="1"/>
-    <w:lsdException w:name="List Bullet 4" w:semiHidden="1" w:unhideWhenUsed="1"/>
-    <w:lsdException w:name="List Bullet 5" w:semiHidden="1" w:unhideWhenUsed="1"/>
-    <w:lsdException w:name="List Number 2" w:semiHidden="1" w:unhideWhenUsed="1"/>
-    <w:lsdException w:name="List Number 3" w:semiHidden="1" w:unhideWhenUsed="1"/>
-    <w:lsdException w:name="List Number 4" w:semiHidden="1" w:unhideWhenUsed="1"/>
-    <w:lsdException w:name="List Number 5" w:semiHidden="1" w:unhideWhenUsed="1"/>
-    <w:lsdException w:name="Title" w:uiPriority="10" w:qFormat="1"/>
-    <w:lsdException w:name="Closing" w:semiHidden="1" w:unhideWhenUsed="1"/>
-    <w:lsdException w:name="Signature" w:semiHidden="1" w:unhideWhenUsed="1"/>
-    <w:lsdException w:name="Default Paragraph Font" w:semiHidden="1" w:uiPriority="1" w:unhideWhenUsed="1"/>
-    <w:lsdException w:name="Body Text" w:semiHidden="1" w:unhideWhenUsed="1"/>
-    <w:lsdException w:name="Body Text Indent" w:semiHidden="1" w:unhideWhenUsed="1"/>
-    <w:lsdException w:name="List Continue" w:semiHidden="1" w:unhideWhenUsed="1"/>
-    <w:lsdException w:name="List Continue 2" w:semiHidden="1" w:unhideWhenUsed="1"/>
-    <w:lsdException w:name="List Continue 3" w:semiHidden="1" w:unhideWhenUsed="1"/>
-    <w:lsdException w:name="List Continue 4" w:semiHidden="1" w:unhideWhenUsed="1"/>
-    <w:lsdException w:name="List Continue 5" w:semiHidden="1" w:unhideWhenUsed="1"/>
-    <w:lsdException w:name="Message Header" w:semiHidden="1" w:unhideWhenUsed="1"/>
-    <w:lsdException w:name="Subtitle" w:uiPriority="11" w:qFormat="1"/>
-    <w:lsdException w:name="Salutation" w:semiHidden="1" w:unhideWhenUsed="1"/>
-    <w:lsdException w:name="Date" w:semiHidden="1" w:unhideWhenUsed="1"/>
-    <w:lsdException w:name="Body Text First Indent" w:semiHidden="1" w:unhideWhenUsed="1"/>
-    <w:lsdException w:name="Body Text First Indent 2" w:semiHidden="1" w:unhideWhenUsed="1"/>
-    <w:lsdException w:name="Note Heading" w:semiHidden="1" w:unhideWhenUsed="1"/>
-    <w:lsdException w:name="Body Text 2" w:semiHidden="1" w:unhideWhenUsed="1"/>
-    <w:lsdException w:name="Body Text 3" w:semiHidden="1" w:unhideWhenUsed="1"/>
-    <w:lsdException w:name="Body Text Indent 2" w:semiHidden="1" w:unhideWhenUsed="1"/>
-    <w:lsdException w:name="Body Text Indent 3" w:semiHidden="1" w:unhideWhenUsed="1"/>
-    <w:lsdException w:name="Block Text" w:semiHidden="1" w:unhideWhenUsed="1"/>
-    <w:lsdException w:name="Hyperlink" w:semiHidden="1" w:unhideWhenUsed="1"/>
-    <w:lsdException w:name="FollowedHyperlink" w:semiHidden="1" w:unhideWhenUsed="1"/>
-    <w:lsdException w:name="Strong" w:uiPriority="22" w:qFormat="1"/>
-    <w:lsdException w:name="Emphasis" w:uiPriority="20" w:qFormat="1"/>
-    <w:lsdException w:name="Document Map" w:semiHidden="1" w:unhideWhenUsed="1"/>
-    <w:lsdException w:name="Plain Text" w:semiHidden="1" w:unhideWhenUsed="1"/>
-    <w:lsdException w:name="E-mail Signature" w:semiHidden="1" w:unhideWhenUsed="1"/>
-    <w:lsdException w:name="HTML Top of Form" w:semiHidden="1" w:unhideWhenUsed="1"/>
-    <w:lsdException w:name="HTML Bottom of Form" w:semiHidden="1" w:unhideWhenUsed="1"/>
-    <w:lsdException w:name="Normal (Web)" w:semiHidden="1" w:unhideWhenUsed="1"/>
-    <w:lsdException w:name="HTML Acronym" w:semiHidden="1" w:unhideWhenUsed="1"/>
-    <w:lsdException w:name="HTML Address" w:semiHidden="1" w:unhideWhenUsed="1"/>
-    <w:lsdException w:name="HTML Cite" w:semiHidden="1" w:unhideWhenUsed="1"/>
-    <w:lsdException w:name="HTML Code" w:semiHidden="1" w:unhideWhenUsed="1"/>
-    <w:lsdException w:name="HTML Definition" w:semiHidden="1" w:unhideWhenUsed="1"/>
-    <w:lsdException w:name="HTML Keyboard" w:semiHidden="1" w:unhideWhenUsed="1"/>
-    <w:lsdException w:name="HTML Preformatted" w:semiHidden="1" w:unhideWhenUsed="1"/>
-    <w:lsdException w:name="HTML Sample" w:semiHidden="1" w:unhideWhenUsed="1"/>
-    <w:lsdException w:name="HTML Typewriter" w:semiHidden="1" w:unhideWhenUsed="1"/>
-    <w:lsdException w:name="HTML Variable" w:semiHidden="1" w:unhideWhenUsed="1"/>
-    <w:lsdException w:name="Normal Table" w:semiHidden="1" w:unhideWhenUsed="1"/>
-    <w:lsdException w:name="annotation subject" w:semiHidden="1" w:unhideWhenUsed="1"/>
-    <w:lsdException w:name="No List" w:semiHidden="1" w:unhideWhenUsed="1"/>
-    <w:lsdException w:name="Outline List 1" w:semiHidden="1" w:unhideWhenUsed="1"/>
-    <w:lsdException w:name="Outline List 2" w:semiHidden="1" w:unhideWhenUsed="1"/>
-    <w:lsdException w:name="Outline List 3" w:semiHidden="1" w:unhideWhenUsed="1"/>
-    <w:lsdException w:name="Table Simple 1" w:semiHidden="1" w:unhideWhenUsed="1"/>
-    <w:lsdException w:name="Table Simple 2" w:semiHidden="1" w:unhideWhenUsed="1"/>
-    <w:lsdException w:name="Table Simple 3" w:semiHidden="1" w:unhideWhenUsed="1"/>
-    <w:lsdException w:name="Table Classic 1" w:semiHidden="1" w:unhideWhenUsed="1"/>
-    <w:lsdException w:name="Table Classic 2" w:semiHidden="1" w:unhideWhenUsed="1"/>
-    <w:lsdException w:name="Table Classic 3" w:semiHidden="1" w:unhideWhenUsed="1"/>
-    <w:lsdException w:name="Table Classic 4" w:semiHidden="1" w:unhideWhenUsed="1"/>
-    <w:lsdException w:name="Table Colorful 1" w:semiHidden="1" w:unhideWhenUsed="1"/>
-    <w:lsdException w:name="Table Colorful 2" w:semiHidden="1" w:unhideWhenUsed="1"/>
-    <w:lsdException w:name="Table Colorful 3" w:semiHidden="1" w:unhideWhenUsed="1"/>
-    <w:lsdException w:name="Table Columns 1" w:semiHidden="1" w:unhideWhenUsed="1"/>
-    <w:lsdException w:name="Table Columns 2" w:semiHidden="1" w:unhideWhenUsed="1"/>
-    <w:lsdException w:name="Table Columns 3" w:semiHidden="1" w:unhideWhenUsed="1"/>
-    <w:lsdException w:name="Table Columns 4" w:semiHidden="1" w:unhideWhenUsed="1"/>
-    <w:lsdException w:name="Table Columns 5" w:semiHidden="1" w:unhideWhenUsed="1"/>
-    <w:lsdException w:name="Table Grid 1" w:semiHidden="1" w:unhideWhenUsed="1"/>
-    <w:lsdException w:name="Table Grid 2" w:semiHidden="1" w:unhideWhenUsed="1"/>
-    <w:lsdException w:name="Table Grid 3" w:semiHidden="1" w:unhideWhenUsed="1"/>
-    <w:lsdException w:name="Table Grid 4" w:semiHidden="1" w:unhideWhenUsed="1"/>
-    <w:lsdException w:name="Table Grid 5" w:semiHidden="1" w:unhideWhenUsed="1"/>
-    <w:lsdException w:name="Table Grid 6" w:semiHidden="1" w:unhideWhenUsed="1"/>
-    <w:lsdException w:name="Table Grid 7" w:semiHidden="1" w:unhideWhenUsed="1"/>
-    <w:lsdException w:name="Table Grid 8" w:semiHidden="1" w:unhideWhenUsed="1"/>
-    <w:lsdException w:name="Table List 1" w:semiHidden="1" w:unhideWhenUsed="1"/>
-    <w:lsdException w:name="Table List 2" w:semiHidden="1" w:unhideWhenUsed="1"/>
-    <w:lsdException w:name="Table List 3" w:semiHidden="1" w:unhideWhenUsed="1"/>
-    <w:lsdException w:name="Table List 4" w:semiHidden="1" w:unhideWhenUsed="1"/>
-    <w:lsdException w:name="Table List 5" w:semiHidden="1" w:unhideWhenUsed="1"/>
-    <w:lsdException w:name="Table List 6" w:semiHidden="1" w:unhideWhenUsed="1"/>
-    <w:lsdException w:name="Table List 7" w:semiHidden="1" w:unhideWhenUsed="1"/>
-    <w:lsdException w:name="Table List 8" w:semiHidden="1" w:unhideWhenUsed="1"/>
-    <w:lsdException w:name="Table 3D effects 1" w:semiHidden="1" w:unhideWhenUsed="1"/>
-    <w:lsdException w:name="Table 3D effects 2" w:semiHidden="1" w:unhideWhenUsed="1"/>
-    <w:lsdException w:name="Table 3D effects 3" w:semiHidden="1" w:unhideWhenUsed="1"/>
-    <w:lsdException w:name="Table Contemporary" w:semiHidden="1" w:unhideWhenUsed="1"/>
-    <w:lsdException w:name="Table Elegant" w:semiHidden="1" w:unhideWhenUsed="1"/>
-    <w:lsdException w:name="Table Professional" w:semiHidden="1" w:unhideWhenUsed="1"/>
-    <w:lsdException w:name="Table Subtle 1" w:semiHidden="1" w:unhideWhenUsed="1"/>
-    <w:lsdException w:name="Table Subtle 2" w:semiHidden="1" w:unhideWhenUsed="1"/>
-    <w:lsdException w:name="Table Web 1" w:semiHidden="1" w:unhideWhenUsed="1"/>
-    <w:lsdException w:name="Table Web 2" w:semiHidden="1" w:unhideWhenUsed="1"/>
-    <w:lsdException w:name="Table Web 3" w:semiHidden="1" w:unhideWhenUsed="1"/>
-    <w:lsdException w:name="Balloon Text" w:semiHidden="1" w:unhideWhenUsed="1"/>
-    <w:lsdException w:name="Table Grid" w:uiPriority="39"/>
-    <w:lsdException w:name="Table Theme" w:semiHidden="1" w:unhideWhenUsed="1"/>
-    <w:lsdException w:name="Placeholder Text" w:semiHidden="1"/>
-    <w:lsdException w:name="No Spacing" w:uiPriority="1" w:qFormat="1"/>
-    <w:lsdException w:name="Light Shading" w:uiPriority="60"/>
-    <w:lsdException w:name="Light List" w:uiPriority="61"/>
-    <w:lsdException w:name="Light Grid" w:uiPriority="62"/>
-    <w:lsdException w:name="Medium Shading 1" w:uiPriority="63"/>
-    <w:lsdException w:name="Medium Shading 2" w:uiPriority="64"/>
-    <w:lsdException w:name="Medium List 1" w:uiPriority="65"/>
-    <w:lsdException w:name="Medium List 2" w:uiPriority="66"/>
-    <w:lsdException w:name="Medium Grid 1" w:uiPriority="67"/>
-    <w:lsdException w:name="Medium Grid 2" w:uiPriority="68"/>
-    <w:lsdException w:name="Medium Grid 3" w:uiPriority="69"/>
-    <w:lsdException w:name="Dark List" w:uiPriority="70"/>
-    <w:lsdException w:name="Colorful Shading" w:uiPriority="71"/>
-    <w:lsdException w:name="Colorful List" w:uiPriority="72"/>
-    <w:lsdException w:name="Colorful Grid" w:uiPriority="73"/>
-    <w:lsdException w:name="Light Shading Accent 1" w:uiPriority="60"/>
-    <w:lsdException w:name="Light List Accent 1" w:uiPriority="61"/>
-    <w:lsdException w:name="Light Grid Accent 1" w:uiPriority="62"/>
-    <w:lsdException w:name="Medium Shading 1 Accent 1" w:uiPriority="63"/>
-    <w:lsdException w:name="Medium Shading 2 Accent 1" w:uiPriority="64"/>
-    <w:lsdException w:name="Medium List 1 Accent 1" w:uiPriority="65"/>
-    <w:lsdException w:name="Revision" w:semiHidden="1"/>
-    <w:lsdException w:name="List Paragraph" w:uiPriority="34" w:qFormat="1"/>
-    <w:lsdException w:name="Quote" w:uiPriority="29" w:qFormat="1"/>
-    <w:lsdException w:name="Intense Quote" w:uiPriority="30" w:qFormat="1"/>
-    <w:lsdException w:name="Medium List 2 Accent 1" w:uiPriority="66"/>
-    <w:lsdException w:name="Medium Grid 1 Accent 1" w:uiPriority="67"/>
-    <w:lsdException w:name="Medium Grid 2 Accent 1" w:uiPriority="68"/>
-    <w:lsdException w:name="Medium Grid 3 Accent 1" w:uiPriority="69"/>
-    <w:lsdException w:name="Dark List Accent 1" w:uiPriority="70"/>
-    <w:lsdException w:name="Colorful Shading Accent 1" w:uiPriority="71"/>
-    <w:lsdException w:name="Colorful List Accent 1" w:uiPriority="72"/>
-    <w:lsdException w:name="Colorful Grid Accent 1" w:uiPriority="73"/>
-    <w:lsdException w:name="Light Shading Accent 2" w:uiPriority="60"/>
-    <w:lsdException w:name="Light List Accent 2" w:uiPriority="61"/>
-    <w:lsdException w:name="Light Grid Accent 2" w:uiPriority="62"/>
-    <w:lsdException w:name="Medium Shading 1 Accent 2" w:uiPriority="63"/>
-    <w:lsdException w:name="Medium Shading 2 Accent 2" w:uiPriority="64"/>
-    <w:lsdException w:name="Medium List 1 Accent 2" w:uiPriority="65"/>
-    <w:lsdException w:name="Medium List 2 Accent 2" w:uiPriority="66"/>
-    <w:lsdException w:name="Medium Grid 1 Accent 2" w:uiPriority="67"/>
-    <w:lsdException w:name="Medium Grid 2 Accent 2" w:uiPriority="68"/>
-    <w:lsdException w:name="Medium Grid 3 Accent 2" w:uiPriority="69"/>
-    <w:lsdException w:name="Dark List Accent 2" w:uiPriority="70"/>
-    <w:lsdException w:name="Colorful Shading Accent 2" w:uiPriority="71"/>
-    <w:lsdException w:name="Colorful List Accent 2" w:uiPriority="72"/>
-    <w:lsdException w:name="Colorful Grid Accent 2" w:uiPriority="73"/>
-    <w:lsdException w:name="Light Shading Accent 3" w:uiPriority="60"/>
-    <w:lsdException w:name="Light List Accent 3" w:uiPriority="61"/>
-    <w:lsdException w:name="Light Grid Accent 3" w:uiPriority="62"/>
-    <w:lsdException w:name="Medium Shading 1 Accent 3" w:uiPriority="63"/>
-    <w:lsdException w:name="Medium Shading 2 Accent 3" w:uiPriority="64"/>
-    <w:lsdException w:name="Medium List 1 Accent 3" w:uiPriority="65"/>
-    <w:lsdException w:name="Medium List 2 Accent 3" w:uiPriority="66"/>
-    <w:lsdException w:name="Medium Grid 1 Accent 3" w:uiPriority="67"/>
-    <w:lsdException w:name="Medium Grid 2 Accent 3" w:uiPriority="68"/>
-    <w:lsdException w:name="Medium Grid 3 Accent 3" w:uiPriority="69"/>
-    <w:lsdException w:name="Dark List Accent 3" w:uiPriority="70"/>
-    <w:lsdException w:name="Colorful Shading Accent 3" w:uiPriority="71"/>
-    <w:lsdException w:name="Colorful List Accent 3" w:uiPriority="72"/>
-    <w:lsdException w:name="Colorful Grid Accent 3" w:uiPriority="73"/>
-    <w:lsdException w:name="Light Shading Accent 4" w:uiPriority="60"/>
-    <w:lsdException w:name="Light List Accent 4" w:uiPriority="61"/>
-    <w:lsdException w:name="Light Grid Accent 4" w:uiPriority="62"/>
-    <w:lsdException w:name="Medium Shading 1 Accent 4" w:uiPriority="63"/>
-    <w:lsdException w:name="Medium Shading 2 Accent 4" w:uiPriority="64"/>
-    <w:lsdException w:name="Medium List 1 Accent 4" w:uiPriority="65"/>
-    <w:lsdException w:name="Medium List 2 Accent 4" w:uiPriority="66"/>
-    <w:lsdException w:name="Medium Grid 1 Accent 4" w:uiPriority="67"/>
-    <w:lsdException w:name="Medium Grid 2 Accent 4" w:uiPriority="68"/>
-    <w:lsdException w:name="Medium Grid 3 Accent 4" w:uiPriority="69"/>
-    <w:lsdException w:name="Dark List Accent 4" w:uiPriority="70"/>
-    <w:lsdException w:name="Colorful Shading Accent 4" w:uiPriority="71"/>
-    <w:lsdException w:name="Colorful List Accent 4" w:uiPriority="72"/>
-    <w:lsdException w:name="Colorful Grid Accent 4" w:uiPriority="73"/>
-    <w:lsdException w:name="Light Shading Accent 5" w:uiPriority="60"/>
-    <w:lsdException w:name="Light List Accent 5" w:uiPriority="61"/>
-    <w:lsdException w:name="Light Grid Accent 5" w:uiPriority="62"/>
-    <w:lsdException w:name="Medium Shading 1 Accent 5" w:uiPriority="63"/>
-    <w:lsdException w:name="Medium Shading 2 Accent 5" w:uiPriority="64"/>
-    <w:lsdException w:name="Medium List 1 Accent 5" w:uiPriority="65"/>
-    <w:lsdException w:name="Medium List 2 Accent 5" w:uiPriority="66"/>
-    <w:lsdException w:name="Medium Grid 1 Accent 5" w:uiPriority="67"/>
-    <w:lsdException w:name="Medium Grid 2 Accent 5" w:uiPriority="68"/>
-    <w:lsdException w:name="Medium Grid 3 Accent 5" w:uiPriority="69"/>
-    <w:lsdException w:name="Dark List Accent 5" w:uiPriority="70"/>
-    <w:lsdException w:name="Colorful Shading Accent 5" w:uiPriority="71"/>
-    <w:lsdException w:name="Colorful List Accent 5" w:uiPriority="72"/>
-    <w:lsdException w:name="Colorful Grid Accent 5" w:uiPriority="73"/>
-    <w:lsdException w:name="Light Shading Accent 6" w:uiPriority="60"/>
-    <w:lsdException w:name="Light List Accent 6" w:uiPriority="61"/>
-    <w:lsdException w:name="Light Grid Accent 6" w:uiPriority="62"/>
-    <w:lsdException w:name="Medium Shading 1 Accent 6" w:uiPriority="63"/>
-    <w:lsdException w:name="Medium Shading 2 Accent 6" w:uiPriority="64"/>
-    <w:lsdException w:name="Medium List 1 Accent 6" w:uiPriority="65"/>
-    <w:lsdException w:name="Medium List 2 Accent 6" w:uiPriority="66"/>
-    <w:lsdException w:name="Medium Grid 1 Accent 6" w:uiPriority="67"/>
-    <w:lsdException w:name="Medium Grid 2 Accent 6" w:uiPriority="68"/>
-    <w:lsdException w:name="Medium Grid 3 Accent 6" w:uiPriority="69"/>
-    <w:lsdException w:name="Dark List Accent 6" w:uiPriority="70"/>
-    <w:lsdException w:name="Colorful Shading Accent 6" w:uiPriority="71"/>
-    <w:lsdException w:name="Colorful List Accent 6" w:uiPriority="72"/>
-    <w:lsdException w:name="Colorful Grid Accent 6" w:uiPriority="73"/>
-    <w:lsdException w:name="Subtle Emphasis" w:uiPriority="19" w:qFormat="1"/>
-    <w:lsdException w:name="Intense Emphasis" w:uiPriority="21" w:qFormat="1"/>
-    <w:lsdException w:name="Subtle Reference" w:uiPriority="31" w:qFormat="1"/>
-    <w:lsdException w:name="Intense Reference" w:uiPriority="32" w:qFormat="1"/>
-    <w:lsdException w:name="Book Title" w:uiPriority="33" w:qFormat="1"/>
-    <w:lsdException w:name="Bibliography" w:semiHidden="1" w:uiPriority="37" w:unhideWhenUsed="1"/>
-    <w:lsdException w:name="TOC Heading" w:semiHidden="1" w:uiPriority="39" w:unhideWhenUsed="1" w:qFormat="1"/>
-    <w:lsdException w:name="Plain Table 1" w:uiPriority="41"/>
-    <w:lsdException w:name="Plain Table 2" w:uiPriority="42"/>
-    <w:lsdException w:name="Plain Table 3" w:uiPriority="43"/>
-    <w:lsdException w:name="Plain Table 4" w:uiPriority="44"/>
-    <w:lsdException w:name="Plain Table 5" w:uiPriority="45"/>
-    <w:lsdException w:name="Grid Table Light" w:uiPriority="40"/>
-    <w:lsdException w:name="Grid Table 1 Light" w:uiPriority="46"/>
-    <w:lsdException w:name="Grid Table 2" w:uiPriority="47"/>
-    <w:lsdException w:name="Grid Table 3" w:uiPriority="48"/>
-    <w:lsdException w:name="Grid Table 4" w:uiPriority="49"/>
-    <w:lsdException w:name="Grid Table 5 Dark" w:uiPriority="50"/>
-    <w:lsdException w:name="Grid Table 6 Colorful" w:uiPriority="51"/>
-    <w:lsdException w:name="Grid Table 7 Colorful" w:uiPriority="52"/>
-    <w:lsdException w:name="Grid Table 1 Light Accent 1" w:uiPriority="46"/>
-    <w:lsdException w:name="Grid Table 2 Accent 1" w:uiPriority="47"/>
-    <w:lsdException w:name="Grid Table 3 Accent 1" w:uiPriority="48"/>
-    <w:lsdException w:name="Grid Table 4 Accent 1" w:uiPriority="49"/>
-    <w:lsdException w:name="Grid Table 5 Dark Accent 1" w:uiPriority="50"/>
-    <w:lsdException w:name="Grid Table 6 Colorful Accent 1" w:uiPriority="51"/>
-    <w:lsdException w:name="Grid Table 7 Colorful Accent 1" w:uiPriority="52"/>
-    <w:lsdException w:name="Grid Table 1 Light Accent 2" w:uiPriority="46"/>
-    <w:lsdException w:name="Grid Table 2 Accent 2" w:uiPriority="47"/>
-    <w:lsdException w:name="Grid Table 3 Accent 2" w:uiPriority="48"/>
-    <w:lsdException w:name="Grid Table 4 Accent 2" w:uiPriority="49"/>
-    <w:lsdException w:name="Grid Table 5 Dark Accent 2" w:uiPriority="50"/>
-    <w:lsdException w:name="Grid Table 6 Colorful Accent 2" w:uiPriority="51"/>
-    <w:lsdException w:name="Grid Table 7 Colorful Accent 2" w:uiPriority="52"/>
-    <w:lsdException w:name="Grid Table 1 Light Accent 3" w:uiPriority="46"/>
-    <w:lsdException w:name="Grid Table 2 Accent 3" w:uiPriority="47"/>
-    <w:lsdException w:name="Grid Table 3 Accent 3" w:uiPriority="48"/>
-    <w:lsdException w:name="Grid Table 4 Accent 3" w:uiPriority="49"/>
-    <w:lsdException w:name="Grid Table 5 Dark Accent 3" w:uiPriority="50"/>
-    <w:lsdException w:name="Grid Table 6 Colorful Accent 3" w:uiPriority="51"/>
-    <w:lsdException w:name="Grid Table 7 Colorful Accent 3" w:uiPriority="52"/>
-    <w:lsdException w:name="Grid Table 1 Light Accent 4" w:uiPriority="46"/>
-    <w:lsdException w:name="Grid Table 2 Accent 4" w:uiPriority="47"/>
-    <w:lsdException w:name="Grid Table 3 Accent 4" w:uiPriority="48"/>
-    <w:lsdException w:name="Grid Table 4 Accent 4" w:uiPriority="49"/>
-    <w:lsdException w:name="Grid Table 5 Dark Accent 4" w:uiPriority="50"/>
-    <w:lsdException w:name="Grid Table 6 Colorful Accent 4" w:uiPriority="51"/>
-    <w:lsdException w:name="Grid Table 7 Colorful Accent 4" w:uiPriority="52"/>
-    <w:lsdException w:name="Grid Table 1 Light Accent 5" w:uiPriority="46"/>
-    <w:lsdException w:name="Grid Table 2 Accent 5" w:uiPriority="47"/>
-    <w:lsdException w:name="Grid Table 3 Accent 5" w:uiPriority="48"/>
-    <w:lsdException w:name="Grid Table 4 Accent 5" w:uiPriority="49"/>
-    <w:lsdException w:name="Grid Table 5 Dark Accent 5" w:uiPriority="50"/>
-    <w:lsdException w:name="Grid Table 6 Colorful Accent 5" w:uiPriority="51"/>
-    <w:lsdException w:name="Grid Table 7 Colorful Accent 5" w:uiPriority="52"/>
-    <w:lsdException w:name="Grid Table 1 Light Accent 6" w:uiPriority="46"/>
-    <w:lsdException w:name="Grid Table 2 Accent 6" w:uiPriority="47"/>
-    <w:lsdException w:name="Grid Table 3 Accent 6" w:uiPriority="48"/>
-    <w:lsdException w:name="Grid Table 4 Accent 6" w:uiPriority="49"/>
-    <w:lsdException w:name="Grid Table 5 Dark Accent 6" w:uiPriority="50"/>
-    <w:lsdException w:name="Grid Table 6 Colorful Accent 6" w:uiPriority="51"/>
-    <w:lsdException w:name="Grid Table 7 Colorful Accent 6" w:uiPriority="52"/>
-    <w:lsdException w:name="List Table 1 Light" w:uiPriority="46"/>
-    <w:lsdException w:name="List Table 2" w:uiPriority="47"/>
-    <w:lsdException w:name="List Table 3" w:uiPriority="48"/>
-    <w:lsdException w:name="List Table 4" w:uiPriority="49"/>
-    <w:lsdException w:name="List Table 5 Dark" w:uiPriority="50"/>
-    <w:lsdException w:name="List Table 6 Colorful" w:uiPriority="51"/>
-    <w:lsdException w:name="List Table 7 Colorful" w:uiPriority="52"/>
-    <w:lsdException w:name="List Table 1 Light Accent 1" w:uiPriority="46"/>
-    <w:lsdException w:name="List Table 2 Accent 1" w:uiPriority="47"/>
-    <w:lsdException w:name="List Table 3 Accent 1" w:uiPriority="48"/>
-    <w:lsdException w:name="List Table 4 Accent 1" w:uiPriority="49"/>
-    <w:lsdException w:name="List Table 5 Dark Accent 1" w:uiPriority="50"/>
-    <w:lsdException w:name="List Table 6 Colorful Accent 1" w:uiPriority="51"/>
-    <w:lsdException w:name="List Table 7 Colorful Accent 1" w:uiPriority="52"/>
-    <w:lsdException w:name="List Table 1 Light Accent 2" w:uiPriority="46"/>
-    <w:lsdException w:name="List Table 2 Accent 2" w:uiPriority="47"/>
-    <w:lsdException w:name="List Table 3 Accent 2" w:uiPriority="48"/>
-    <w:lsdException w:name="List Table 4 Accent 2" w:uiPriority="49"/>
-    <w:lsdException w:name="List Table 5 Dark Accent 2" w:uiPriority="50"/>
-    <w:lsdException w:name="List Table 6 Colorful Accent 2" w:uiPriority="51"/>
-    <w:lsdException w:name="List Table 7 Colorful Accent 2" w:uiPriority="52"/>
-    <w:lsdException w:name="List Table 1 Light Accent 3" w:uiPriority="46"/>
-    <w:lsdException w:name="List Table 2 Accent 3" w:uiPriority="47"/>
-    <w:lsdException w:name="List Table 3 Accent 3" w:uiPriority="48"/>
-    <w:lsdException w:name="List Table 4 Accent 3" w:uiPriority="49"/>
-    <w:lsdException w:name="List Table 5 Dark Accent 3" w:uiPriority="50"/>
-    <w:lsdException w:name="List Table 6 Colorful Accent 3" w:uiPriority="51"/>
-    <w:lsdException w:name="List Table 7 Colorful Accent 3" w:uiPriority="52"/>
-    <w:lsdException w:name="List Table 1 Light Accent 4" w:uiPriority="46"/>
-    <w:lsdException w:name="List Table 2 Accent 4" w:uiPriority="47"/>
-    <w:lsdException w:name="List Table 3 Accent 4" w:uiPriority="48"/>
-    <w:lsdException w:name="List Table 4 Accent 4" w:uiPriority="49"/>
-    <w:lsdException w:name="List Table 5 Dark Accent 4" w:uiPriority="50"/>
-    <w:lsdException w:name="List Table 6 Colorful Accent 4" w:uiPriority="51"/>
-    <w:lsdException w:name="List Table 7 Colorful Accent 4" w:uiPriority="52"/>
-    <w:lsdException w:name="List Table 1 Light Accent 5" w:uiPriority="46"/>
-    <w:lsdException w:name="List Table 2 Accent 5" w:uiPriority="47"/>
-    <w:lsdException w:name="List Table 3 Accent 5" w:uiPriority="48"/>
-    <w:lsdException w:name="List Table 4 Accent 5" w:uiPriority="49"/>
-    <w:lsdException w:name="List Table 5 Dark Accent 5" w:uiPriority="50"/>
-    <w:lsdException w:name="List Table 6 Colorful Accent 5" w:uiPriority="51"/>
-    <w:lsdException w:name="List Table 7 Colorful Accent 5" w:uiPriority="52"/>
-    <w:lsdException w:name="List Table 1 Light Accent 6" w:uiPriority="46"/>
-    <w:lsdException w:name="List Table 2 Accent 6" w:uiPriority="47"/>
-    <w:lsdException w:name="List Table 3 Accent 6" w:uiPriority="48"/>
-    <w:lsdException w:name="List Table 4 Accent 6" w:uiPriority="49"/>
-    <w:lsdException w:name="List Table 5 Dark Accent 6" w:uiPriority="50"/>
-    <w:lsdException w:name="List Table 6 Colorful Accent 6" w:uiPriority="51"/>
-    <w:lsdException w:name="List Table 7 Colorful Accent 6" w:uiPriority="52"/>
+  <w:latentStyles w:defLockedState="0" w:defUIPriority="99" w:defSemiHidden="1" w:defUnhideWhenUsed="1" w:defQFormat="0" w:count="267">
+    <w:lsdException w:name="Normal" w:semiHidden="0" w:uiPriority="0" w:unhideWhenUsed="0" w:qFormat="1"/>
+    <w:lsdException w:name="heading 1" w:semiHidden="0" w:uiPriority="9" w:unhideWhenUsed="0" w:qFormat="1"/>
+    <w:lsdException w:name="heading 2" w:uiPriority="9" w:qFormat="1"/>
+    <w:lsdException w:name="heading 3" w:uiPriority="9" w:qFormat="1"/>
+    <w:lsdException w:name="heading 4" w:uiPriority="9" w:qFormat="1"/>
+    <w:lsdException w:name="heading 5" w:uiPriority="9" w:qFormat="1"/>
+    <w:lsdException w:name="heading 6" w:uiPriority="9" w:qFormat="1"/>
+    <w:lsdException w:name="heading 7" w:uiPriority="9" w:qFormat="1"/>
+    <w:lsdException w:name="heading 8" w:uiPriority="9" w:qFormat="1"/>
+    <w:lsdException w:name="heading 9" w:uiPriority="9" w:qFormat="1"/>
+    <w:lsdException w:name="toc 1" w:uiPriority="39"/>
+    <w:lsdException w:name="toc 2" w:uiPriority="39"/>
+    <w:lsdException w:name="toc 3" w:uiPriority="39"/>
+    <w:lsdException w:name="toc 4" w:uiPriority="39"/>
+    <w:lsdException w:name="toc 5" w:uiPriority="39"/>
+    <w:lsdException w:name="toc 6" w:uiPriority="39"/>
+    <w:lsdException w:name="toc 7" w:uiPriority="39"/>
+    <w:lsdException w:name="toc 8" w:uiPriority="39"/>
+    <w:lsdException w:name="toc 9" w:uiPriority="39"/>
+    <w:lsdException w:name="caption" w:uiPriority="35" w:qFormat="1"/>
+    <w:lsdException w:name="Title" w:semiHidden="0" w:uiPriority="10" w:unhideWhenUsed="0" w:qFormat="1"/>
+    <w:lsdException w:name="Default Paragraph Font" w:uiPriority="1"/>
+    <w:lsdException w:name="Subtitle" w:semiHidden="0" w:uiPriority="11" w:unhideWhenUsed="0" w:qFormat="1"/>
+    <w:lsdException w:name="Strong" w:semiHidden="0" w:uiPriority="22" w:unhideWhenUsed="0" w:qFormat="1"/>
+    <w:lsdException w:name="Emphasis" w:semiHidden="0" w:uiPriority="20" w:unhideWhenUsed="0" w:qFormat="1"/>
+    <w:lsdException w:name="Table Grid" w:semiHidden="0" w:uiPriority="39" w:unhideWhenUsed="0"/>
+    <w:lsdException w:name="Placeholder Text" w:unhideWhenUsed="0"/>
+    <w:lsdException w:name="No Spacing" w:semiHidden="0" w:uiPriority="1" w:unhideWhenUsed="0" w:qFormat="1"/>
+    <w:lsdException w:name="Light Shading" w:semiHidden="0" w:uiPriority="60" w:unhideWhenUsed="0"/>
+    <w:lsdException w:name="Light List" w:semiHidden="0" w:uiPriority="61" w:unhideWhenUsed="0"/>
+    <w:lsdException w:name="Light Grid" w:semiHidden="0" w:uiPriority="62" w:unhideWhenUsed="0"/>
+    <w:lsdException w:name="Medium Shading 1" w:semiHidden="0" w:uiPriority="63" w:unhideWhenUsed="0"/>
+    <w:lsdException w:name="Medium Shading 2" w:semiHidden="0" w:uiPriority="64" w:unhideWhenUsed="0"/>
+    <w:lsdException w:name="Medium List 1" w:semiHidden="0" w:uiPriority="65" w:unhideWhenUsed="0"/>
+    <w:lsdException w:name="Medium List 2" w:semiHidden="0" w:uiPriority="66" w:unhideWhenUsed="0"/>
+    <w:lsdException w:name="Medium Grid 1" w:semiHidden="0" w:uiPriority="67" w:unhideWhenUsed="0"/>
+    <w:lsdException w:name="Medium Grid 2" w:semiHidden="0" w:uiPriority="68" w:unhideWhenUsed="0"/>
+    <w:lsdException w:name="Medium Grid 3" w:semiHidden="0" w:uiPriority="69" w:unhideWhenUsed="0"/>
+    <w:lsdException w:name="Dark List" w:semiHidden="0" w:uiPriority="70" w:unhideWhenUsed="0"/>
+    <w:lsdException w:name="Colorful Shading" w:semiHidden="0" w:uiPriority="71" w:unhideWhenUsed="0"/>
+    <w:lsdException w:name="Colorful List" w:semiHidden="0" w:uiPriority="72" w:unhideWhenUsed="0"/>
+    <w:lsdException w:name="Colorful Grid" w:semiHidden="0" w:uiPriority="73" w:unhideWhenUsed="0"/>
+    <w:lsdException w:name="Light Shading Accent 1" w:semiHidden="0" w:uiPriority="60" w:unhideWhenUsed="0"/>
+    <w:lsdException w:name="Light List Accent 1" w:semiHidden="0" w:uiPriority="61" w:unhideWhenUsed="0"/>
+    <w:lsdException w:name="Light Grid Accent 1" w:semiHidden="0" w:uiPriority="62" w:unhideWhenUsed="0"/>
+    <w:lsdException w:name="Medium Shading 1 Accent 1" w:semiHidden="0" w:uiPriority="63" w:unhideWhenUsed="0"/>
+    <w:lsdException w:name="Medium Shading 2 Accent 1" w:semiHidden="0" w:uiPriority="64" w:unhideWhenUsed="0"/>
+    <w:lsdException w:name="Medium List 1 Accent 1" w:semiHidden="0" w:uiPriority="65" w:unhideWhenUsed="0"/>
+    <w:lsdException w:name="Revision" w:unhideWhenUsed="0"/>
+    <w:lsdException w:name="List Paragraph" w:semiHidden="0" w:uiPriority="34" w:unhideWhenUsed="0" w:qFormat="1"/>
+    <w:lsdException w:name="Quote" w:semiHidden="0" w:uiPriority="29" w:unhideWhenUsed="0" w:qFormat="1"/>
+    <w:lsdException w:name="Intense Quote" w:semiHidden="0" w:uiPriority="30" w:unhideWhenUsed="0" w:qFormat="1"/>
+    <w:lsdException w:name="Medium List 2 Accent 1" w:semiHidden="0" w:uiPriority="66" w:unhideWhenUsed="0"/>
+    <w:lsdException w:name="Medium Grid 1 Accent 1" w:semiHidden="0" w:uiPriority="67" w:unhideWhenUsed="0"/>
+    <w:lsdException w:name="Medium Grid 2 Accent 1" w:semiHidden="0" w:uiPriority="68" w:unhideWhenUsed="0"/>
+    <w:lsdException w:name="Medium Grid 3 Accent 1" w:semiHidden="0" w:uiPriority="69" w:unhideWhenUsed="0"/>
+    <w:lsdException w:name="Dark List Accent 1" w:semiHidden="0" w:uiPriority="70" w:unhideWhenUsed="0"/>
+    <w:lsdException w:name="Colorful Shading Accent 1" w:semiHidden="0" w:uiPriority="71" w:unhideWhenUsed="0"/>
+    <w:lsdException w:name="Colorful List Accent 1" w:semiHidden="0" w:uiPriority="72" w:unhideWhenUsed="0"/>
+    <w:lsdException w:name="Colorful Grid Accent 1" w:semiHidden="0" w:uiPriority="73" w:unhideWhenUsed="0"/>
+    <w:lsdException w:name="Light Shading Accent 2" w:semiHidden="0" w:uiPriority="60" w:unhideWhenUsed="0"/>
+    <w:lsdException w:name="Light List Accent 2" w:semiHidden="0" w:uiPriority="61" w:unhideWhenUsed="0"/>
+    <w:lsdException w:name="Light Grid Accent 2" w:semiHidden="0" w:uiPriority="62" w:unhideWhenUsed="0"/>
+    <w:lsdException w:name="Medium Shading 1 Accent 2" w:semiHidden="0" w:uiPriority="63" w:unhideWhenUsed="0"/>
+    <w:lsdException w:name="Medium Shading 2 Accent 2" w:semiHidden="0" w:uiPriority="64" w:unhideWhenUsed="0"/>
+    <w:lsdException w:name="Medium List 1 Accent 2" w:semiHidden="0" w:uiPriority="65" w:unhideWhenUsed="0"/>
+    <w:lsdException w:name="Medium List 2 Accent 2" w:semiHidden="0" w:uiPriority="66" w:unhideWhenUsed="0"/>
+    <w:lsdException w:name="Medium Grid 1 Accent 2" w:semiHidden="0" w:uiPriority="67" w:unhideWhenUsed="0"/>
+    <w:lsdException w:name="Medium Grid 2 Accent 2" w:semiHidden="0" w:uiPriority="68" w:unhideWhenUsed="0"/>
+    <w:lsdException w:name="Medium Grid 3 Accent 2" w:semiHidden="0" w:uiPriority="69" w:unhideWhenUsed="0"/>
+    <w:lsdException w:name="Dark List Accent 2" w:semiHidden="0" w:uiPriority="70" w:unhideWhenUsed="0"/>
+    <w:lsdException w:name="Colorful Shading Accent 2" w:semiHidden="0" w:uiPriority="71" w:unhideWhenUsed="0"/>
+    <w:lsdException w:name="Colorful List Accent 2" w:semiHidden="0" w:uiPriority="72" w:unhideWhenUsed="0"/>
+    <w:lsdException w:name="Colorful Grid Accent 2" w:semiHidden="0" w:uiPriority="73" w:unhideWhenUsed="0"/>
+    <w:lsdException w:name="Light Shading Accent 3" w:semiHidden="0" w:uiPriority="60" w:unhideWhenUsed="0"/>
+    <w:lsdException w:name="Light List Accent 3" w:semiHidden="0" w:uiPriority="61" w:unhideWhenUsed="0"/>
+    <w:lsdException w:name="Light Grid Accent 3" w:semiHidden="0" w:uiPriority="62" w:unhideWhenUsed="0"/>
+    <w:lsdException w:name="Medium Shading 1 Accent 3" w:semiHidden="0" w:uiPriority="63" w:unhideWhenUsed="0"/>
+    <w:lsdException w:name="Medium Shading 2 Accent 3" w:semiHidden="0" w:uiPriority="64" w:unhideWhenUsed="0"/>
+    <w:lsdException w:name="Medium List 1 Accent 3" w:semiHidden="0" w:uiPriority="65" w:unhideWhenUsed="0"/>
+    <w:lsdException w:name="Medium List 2 Accent 3" w:semiHidden="0" w:uiPriority="66" w:unhideWhenUsed="0"/>
+    <w:lsdException w:name="Medium Grid 1 Accent 3" w:semiHidden="0" w:uiPriority="67" w:unhideWhenUsed="0"/>
+    <w:lsdException w:name="Medium Grid 2 Accent 3" w:semiHidden="0" w:uiPriority="68" w:unhideWhenUsed="0"/>
+    <w:lsdException w:name="Medium Grid 3 Accent 3" w:semiHidden="0" w:uiPriority="69" w:unhideWhenUsed="0"/>
+    <w:lsdException w:name="Dark List Accent 3" w:semiHidden="0" w:uiPriority="70" w:unhideWhenUsed="0"/>
+    <w:lsdException w:name="Colorful Shading Accent 3" w:semiHidden="0" w:uiPriority="71" w:unhideWhenUsed="0"/>
+    <w:lsdException w:name="Colorful List Accent 3" w:semiHidden="0" w:uiPriority="72" w:unhideWhenUsed="0"/>
+    <w:lsdException w:name="Colorful Grid Accent 3" w:semiHidden="0" w:uiPriority="73" w:unhideWhenUsed="0"/>
+    <w:lsdException w:name="Light Shading Accent 4" w:semiHidden="0" w:uiPriority="60" w:unhideWhenUsed="0"/>
+    <w:lsdException w:name="Light List Accent 4" w:semiHidden="0" w:uiPriority="61" w:unhideWhenUsed="0"/>
+    <w:lsdException w:name="Light Grid Accent 4" w:semiHidden="0" w:uiPriority="62" w:unhideWhenUsed="0"/>
+    <w:lsdException w:name="Medium Shading 1 Accent 4" w:semiHidden="0" w:uiPriority="63" w:unhideWhenUsed="0"/>
+    <w:lsdException w:name="Medium Shading 2 Accent 4" w:semiHidden="0" w:uiPriority="64" w:unhideWhenUsed="0"/>
+    <w:lsdException w:name="Medium List 1 Accent 4" w:semiHidden="0" w:uiPriority="65" w:unhideWhenUsed="0"/>
+    <w:lsdException w:name="Medium List 2 Accent 4" w:semiHidden="0" w:uiPriority="66" w:unhideWhenUsed="0"/>
+    <w:lsdException w:name="Medium Grid 1 Accent 4" w:semiHidden="0" w:uiPriority="67" w:unhideWhenUsed="0"/>
+    <w:lsdException w:name="Medium Grid 2 Accent 4" w:semiHidden="0" w:uiPriority="68" w:unhideWhenUsed="0"/>
+    <w:lsdException w:name="Medium Grid 3 Accent 4" w:semiHidden="0" w:uiPriority="69" w:unhideWhenUsed="0"/>
+    <w:lsdException w:name="Dark List Accent 4" w:semiHidden="0" w:uiPriority="70" w:unhideWhenUsed="0"/>
+    <w:lsdException w:name="Colorful Shading Accent 4" w:semiHidden="0" w:uiPriority="71" w:unhideWhenUsed="0"/>
+    <w:lsdException w:name="Colorful List Accent 4" w:semiHidden="0" w:uiPriority="72" w:unhideWhenUsed="0"/>
+    <w:lsdException w:name="Colorful Grid Accent 4" w:semiHidden="0" w:uiPriority="73" w:unhideWhenUsed="0"/>
+    <w:lsdException w:name="Light Shading Accent 5" w:semiHidden="0" w:uiPriority="60" w:unhideWhenUsed="0"/>
+    <w:lsdException w:name="Light List Accent 5" w:semiHidden="0" w:uiPriority="61" w:unhideWhenUsed="0"/>
+    <w:lsdException w:name="Light Grid Accent 5" w:semiHidden="0" w:uiPriority="62" w:unhideWhenUsed="0"/>
+    <w:lsdException w:name="Medium Shading 1 Accent 5" w:semiHidden="0" w:uiPriority="63" w:unhideWhenUsed="0"/>
+    <w:lsdException w:name="Medium Shading 2 Accent 5" w:semiHidden="0" w:uiPriority="64" w:unhideWhenUsed="0"/>
+    <w:lsdException w:name="Medium List 1 Accent 5" w:semiHidden="0" w:uiPriority="65" w:unhideWhenUsed="0"/>
+    <w:lsdException w:name="Medium List 2 Accent 5" w:semiHidden="0" w:uiPriority="66" w:unhideWhenUsed="0"/>
+    <w:lsdException w:name="Medium Grid 1 Accent 5" w:semiHidden="0" w:uiPriority="67" w:unhideWhenUsed="0"/>
+    <w:lsdException w:name="Medium Grid 2 Accent 5" w:semiHidden="0" w:uiPriority="68" w:unhideWhenUsed="0"/>
+    <w:lsdException w:name="Medium Grid 3 Accent 5" w:semiHidden="0" w:uiPriority="69" w:unhideWhenUsed="0"/>
+    <w:lsdException w:name="Dark List Accent 5" w:semiHidden="0" w:uiPriority="70" w:unhideWhenUsed="0"/>
+    <w:lsdException w:name="Colorful Shading Accent 5" w:semiHidden="0" w:uiPriority="71" w:unhideWhenUsed="0"/>
+    <w:lsdException w:name="Colorful List Accent 5" w:semiHidden="0" w:uiPriority="72" w:unhideWhenUsed="0"/>
+    <w:lsdException w:name="Colorful Grid Accent 5" w:semiHidden="0" w:uiPriority="73" w:unhideWhenUsed="0"/>
+    <w:lsdException w:name="Light Shading Accent 6" w:semiHidden="0" w:uiPriority="60" w:unhideWhenUsed="0"/>
+    <w:lsdException w:name="Light List Accent 6" w:semiHidden="0" w:uiPriority="61" w:unhideWhenUsed="0"/>
+    <w:lsdException w:name="Light Grid Accent 6" w:semiHidden="0" w:uiPriority="62" w:unhideWhenUsed="0"/>
+    <w:lsdException w:name="Medium Shading 1 Accent 6" w:semiHidden="0" w:uiPriority="63" w:unhideWhenUsed="0"/>
+    <w:lsdException w:name="Medium Shading 2 Accent 6" w:semiHidden="0" w:uiPriority="64" w:unhideWhenUsed="0"/>
+    <w:lsdException w:name="Medium List 1 Accent 6" w:semiHidden="0" w:uiPriority="65" w:unhideWhenUsed="0"/>
+    <w:lsdException w:name="Medium List 2 Accent 6" w:semiHidden="0" w:uiPriority="66" w:unhideWhenUsed="0"/>
+    <w:lsdException w:name="Medium Grid 1 Accent 6" w:semiHidden="0" w:uiPriority="67" w:unhideWhenUsed="0"/>
+    <w:lsdException w:name="Medium Grid 2 Accent 6" w:semiHidden="0" w:uiPriority="68" w:unhideWhenUsed="0"/>
+    <w:lsdException w:name="Medium Grid 3 Accent 6" w:semiHidden="0" w:uiPriority="69" w:unhideWhenUsed="0"/>
+    <w:lsdException w:name="Dark List Accent 6" w:semiHidden="0" w:uiPriority="70" w:unhideWhenUsed="0"/>
+    <w:lsdException w:name="Colorful Shading Accent 6" w:semiHidden="0" w:uiPriority="71" w:unhideWhenUsed="0"/>
+    <w:lsdException w:name="Colorful List Accent 6" w:semiHidden="0" w:uiPriority="72" w:unhideWhenUsed="0"/>
+    <w:lsdException w:name="Colorful Grid Accent 6" w:semiHidden="0" w:uiPriority="73" w:unhideWhenUsed="0"/>
+    <w:lsdException w:name="Subtle Emphasis" w:semiHidden="0" w:uiPriority="19" w:unhideWhenUsed="0" w:qFormat="1"/>
+    <w:lsdException w:name="Intense Emphasis" w:semiHidden="0" w:uiPriority="21" w:unhideWhenUsed="0" w:qFormat="1"/>
+    <w:lsdException w:name="Subtle Reference" w:semiHidden="0" w:uiPriority="31" w:unhideWhenUsed="0" w:qFormat="1"/>
+    <w:lsdException w:name="Intense Reference" w:semiHidden="0" w:uiPriority="32" w:unhideWhenUsed="0" w:qFormat="1"/>
+    <w:lsdException w:name="Book Title" w:semiHidden="0" w:uiPriority="33" w:unhideWhenUsed="0" w:qFormat="1"/>
+    <w:lsdException w:name="Bibliography" w:uiPriority="37"/>
+    <w:lsdException w:name="TOC Heading" w:uiPriority="39" w:qFormat="1"/>
+  </w:latentStyles>
+  <w:style w:type="paragraph" w:default="1" w:styleId="Normal">
+    <w:name w:val="Normal"/>
+    <w:qFormat/>
+  </w:style>
+  <w:style w:type="character" w:default="1" w:styleId="DefaultParagraphFont">
+    <w:name w:val="Default Paragraph Font"/>
+    <w:uiPriority w:val="1"/>
+    <w:semiHidden/>
+    <w:unhideWhenUsed/>
+  </w:style>
+  <w:style w:type="table" w:default="1" w:styleId="TableNormal">
+    <w:name w:val="Normal Table"/>
+    <w:uiPriority w:val="99"/>
+    <w:semiHidden/>
+    <w:unhideWhenUsed/>
+    <w:tblPr>
+      <w:tblInd w:w="0" w:type="dxa"/>
+      <w:tblCellMar>
+        <w:top w:w="0" w:type="dxa"/>
+        <w:left w:w="108" w:type="dxa"/>
+        <w:bottom w:w="0" w:type="dxa"/>
+        <w:right w:w="108" w:type="dxa"/>
+      </w:tblCellMar>
+    </w:tblPr>
+  </w:style>
+  <w:style w:type="numbering" w:default="1" w:styleId="NoList">
+    <w:name w:val="No List"/>
+    <w:uiPriority w:val="99"/>
+    <w:semiHidden/>
+    <w:unhideWhenUsed/>
+  </w:style>
+  <w:style w:type="paragraph" w:customStyle="1" w:styleId="24B87523819E468A8A808021A16380A8">
+    <w:name w:val="24B87523819E468A8A808021A16380A8"/>
+    <w:rsid w:val="00091974"/>
+  </w:style>
+  <w:style w:type="paragraph" w:customStyle="1" w:styleId="ACA3EA9FAEF94BECBB16731B542D82CA">
+    <w:name w:val="ACA3EA9FAEF94BECBB16731B542D82CA"/>
+    <w:rsid w:val="00091974"/>
+  </w:style>
+  <w:style w:type="paragraph" w:customStyle="1" w:styleId="9DCAF24C4ECB445E933F2F28931F63CE">
+    <w:name w:val="9DCAF24C4ECB445E933F2F28931F63CE"/>
+    <w:rsid w:val="00091974"/>
+  </w:style>
+  <w:style w:type="paragraph" w:customStyle="1" w:styleId="DC53952AECDC4DCF84936D74000F52B1">
+    <w:name w:val="DC53952AECDC4DCF84936D74000F52B1"/>
+    <w:rsid w:val="00091974"/>
+  </w:style>
+  <w:style w:type="paragraph" w:customStyle="1" w:styleId="589C9200F91D495E90536C6E0E086C4B">
+    <w:name w:val="589C9200F91D495E90536C6E0E086C4B"/>
+    <w:rsid w:val="00091974"/>
+  </w:style>
+  <w:style w:type="paragraph" w:customStyle="1" w:styleId="6A9670EAF693459D876DBB6ABDBC7A53">
+    <w:name w:val="6A9670EAF693459D876DBB6ABDBC7A53"/>
+    <w:rsid w:val="00091974"/>
+  </w:style>
+  <w:style w:type="paragraph" w:customStyle="1" w:styleId="B77D2170A651422CA50C72344BDC8D88">
+    <w:name w:val="B77D2170A651422CA50C72344BDC8D88"/>
+    <w:rsid w:val="00091974"/>
+  </w:style>
+  <w:style w:type="paragraph" w:customStyle="1" w:styleId="3D8766FBD85F46AC9C93990F524C694E">
+    <w:name w:val="3D8766FBD85F46AC9C93990F524C694E"/>
+    <w:rsid w:val="00091974"/>
+  </w:style>
+  <w:style w:type="paragraph" w:customStyle="1" w:styleId="E5265EAC794E4BF382DC3A2DF89E5B2F">
+    <w:name w:val="E5265EAC794E4BF382DC3A2DF89E5B2F"/>
+    <w:rsid w:val="00091974"/>
+  </w:style>
+  <w:style w:type="paragraph" w:customStyle="1" w:styleId="F86F2A2A73384F69931CC1366802A350">
+    <w:name w:val="F86F2A2A73384F69931CC1366802A350"/>
+    <w:rsid w:val="00091974"/>
+  </w:style>
+  <w:style w:type="paragraph" w:customStyle="1" w:styleId="CA03199E1B9C4E59A963A7D32E9225A4">
+    <w:name w:val="CA03199E1B9C4E59A963A7D32E9225A4"/>
+    <w:rsid w:val="00091974"/>
+  </w:style>
+  <w:style w:type="paragraph" w:customStyle="1" w:styleId="04B84C80D44E49E28B5EFFA713313231">
+    <w:name w:val="04B84C80D44E49E28B5EFFA713313231"/>
+    <w:rsid w:val="00091974"/>
+  </w:style>
+  <w:style w:type="paragraph" w:customStyle="1" w:styleId="05C877A3E68F4F8E940D1C15887C4E00">
+    <w:name w:val="05C877A3E68F4F8E940D1C15887C4E00"/>
+    <w:rsid w:val="00091974"/>
+  </w:style>
+  <w:style w:type="paragraph" w:customStyle="1" w:styleId="069B190177214643B9FD326AAF3CBFCC">
+    <w:name w:val="069B190177214643B9FD326AAF3CBFCC"/>
+    <w:rsid w:val="00091974"/>
+  </w:style>
+</w:styles>
+</file>
+
+<file path=word/glossary/stylesWithEffects.xml><?xml version="1.0" encoding="utf-8"?>
+<w:styles xmlns:wpc="http://schemas.microsoft.com/office/word/2010/wordprocessingCanvas" xmlns:mc="http://schemas.openxmlformats.org/markup-compatibility/2006" xmlns:o="urn:schemas-microsoft-com:office:office" xmlns:r="http://schemas.openxmlformats.org/officeDocument/2006/relationships" xmlns:m="http://schemas.openxmlformats.org/officeDocument/2006/math" xmlns:v="urn:schemas-microsoft-com:vml" xmlns:wp14="http://schemas.microsoft.com/office/word/2010/wordprocessingDrawing" xmlns:wp="http://schemas.openxmlformats.org/drawingml/2006/wordprocessingDrawing" xmlns:w10="urn:schemas-microsoft-com:office:word" xmlns:w="http://schemas.openxmlformats.org/wordprocessingml/2006/main" xmlns:w14="http://schemas.microsoft.com/office/word/2010/wordml" xmlns:wpg="http://schemas.microsoft.com/office/word/2010/wordprocessingGroup" xmlns:wpi="http://schemas.microsoft.com/office/word/2010/wordprocessingInk" xmlns:wne="http://schemas.microsoft.com/office/word/2006/wordml" xmlns:wps="http://schemas.microsoft.com/office/word/2010/wordprocessingShape" mc:Ignorable="w14 wp14">
+  <w:docDefaults>
+    <w:rPrDefault>
+      <w:rPr>
+        <w:rFonts w:asciiTheme="minorHAnsi" w:eastAsiaTheme="minorEastAsia" w:hAnsiTheme="minorHAnsi" w:cstheme="minorBidi"/>
+        <w:sz w:val="22"/>
+        <w:szCs w:val="22"/>
+        <w:lang w:val="en-US" w:eastAsia="en-US" w:bidi="ar-SA"/>
+      </w:rPr>
+    </w:rPrDefault>
+    <w:pPrDefault>
+      <w:pPr>
+        <w:spacing w:after="160" w:line="259" w:lineRule="auto"/>
+      </w:pPr>
+    </w:pPrDefault>
+  </w:docDefaults>
+  <w:latentStyles w:defLockedState="0" w:defUIPriority="99" w:defSemiHidden="1" w:defUnhideWhenUsed="1" w:defQFormat="0" w:count="267">
+    <w:lsdException w:name="Normal" w:semiHidden="0" w:uiPriority="0" w:unhideWhenUsed="0" w:qFormat="1"/>
+    <w:lsdException w:name="heading 1" w:semiHidden="0" w:uiPriority="9" w:unhideWhenUsed="0" w:qFormat="1"/>
+    <w:lsdException w:name="heading 2" w:uiPriority="9" w:qFormat="1"/>
+    <w:lsdException w:name="heading 3" w:uiPriority="9" w:qFormat="1"/>
+    <w:lsdException w:name="heading 4" w:uiPriority="9" w:qFormat="1"/>
+    <w:lsdException w:name="heading 5" w:uiPriority="9" w:qFormat="1"/>
+    <w:lsdException w:name="heading 6" w:uiPriority="9" w:qFormat="1"/>
+    <w:lsdException w:name="heading 7" w:uiPriority="9" w:qFormat="1"/>
+    <w:lsdException w:name="heading 8" w:uiPriority="9" w:qFormat="1"/>
+    <w:lsdException w:name="heading 9" w:uiPriority="9" w:qFormat="1"/>
+    <w:lsdException w:name="toc 1" w:uiPriority="39"/>
+    <w:lsdException w:name="toc 2" w:uiPriority="39"/>
+    <w:lsdException w:name="toc 3" w:uiPriority="39"/>
+    <w:lsdException w:name="toc 4" w:uiPriority="39"/>
+    <w:lsdException w:name="toc 5" w:uiPriority="39"/>
+    <w:lsdException w:name="toc 6" w:uiPriority="39"/>
+    <w:lsdException w:name="toc 7" w:uiPriority="39"/>
+    <w:lsdException w:name="toc 8" w:uiPriority="39"/>
+    <w:lsdException w:name="toc 9" w:uiPriority="39"/>
+    <w:lsdException w:name="caption" w:uiPriority="35" w:qFormat="1"/>
+    <w:lsdException w:name="Title" w:semiHidden="0" w:uiPriority="10" w:unhideWhenUsed="0" w:qFormat="1"/>
+    <w:lsdException w:name="Default Paragraph Font" w:uiPriority="1"/>
+    <w:lsdException w:name="Subtitle" w:semiHidden="0" w:uiPriority="11" w:unhideWhenUsed="0" w:qFormat="1"/>
+    <w:lsdException w:name="Strong" w:semiHidden="0" w:uiPriority="22" w:unhideWhenUsed="0" w:qFormat="1"/>
+    <w:lsdException w:name="Emphasis" w:semiHidden="0" w:uiPriority="20" w:unhideWhenUsed="0" w:qFormat="1"/>
+    <w:lsdException w:name="Table Grid" w:semiHidden="0" w:uiPriority="39" w:unhideWhenUsed="0"/>
+    <w:lsdException w:name="Placeholder Text" w:unhideWhenUsed="0"/>
+    <w:lsdException w:name="No Spacing" w:semiHidden="0" w:uiPriority="1" w:unhideWhenUsed="0" w:qFormat="1"/>
+    <w:lsdException w:name="Light Shading" w:semiHidden="0" w:uiPriority="60" w:unhideWhenUsed="0"/>
+    <w:lsdException w:name="Light List" w:semiHidden="0" w:uiPriority="61" w:unhideWhenUsed="0"/>
+    <w:lsdException w:name="Light Grid" w:semiHidden="0" w:uiPriority="62" w:unhideWhenUsed="0"/>
+    <w:lsdException w:name="Medium Shading 1" w:semiHidden="0" w:uiPriority="63" w:unhideWhenUsed="0"/>
+    <w:lsdException w:name="Medium Shading 2" w:semiHidden="0" w:uiPriority="64" w:unhideWhenUsed="0"/>
+    <w:lsdException w:name="Medium List 1" w:semiHidden="0" w:uiPriority="65" w:unhideWhenUsed="0"/>
+    <w:lsdException w:name="Medium List 2" w:semiHidden="0" w:uiPriority="66" w:unhideWhenUsed="0"/>
+    <w:lsdException w:name="Medium Grid 1" w:semiHidden="0" w:uiPriority="67" w:unhideWhenUsed="0"/>
+    <w:lsdException w:name="Medium Grid 2" w:semiHidden="0" w:uiPriority="68" w:unhideWhenUsed="0"/>
+    <w:lsdException w:name="Medium Grid 3" w:semiHidden="0" w:uiPriority="69" w:unhideWhenUsed="0"/>
+    <w:lsdException w:name="Dark List" w:semiHidden="0" w:uiPriority="70" w:unhideWhenUsed="0"/>
+    <w:lsdException w:name="Colorful Shading" w:semiHidden="0" w:uiPriority="71" w:unhideWhenUsed="0"/>
+    <w:lsdException w:name="Colorful List" w:semiHidden="0" w:uiPriority="72" w:unhideWhenUsed="0"/>
+    <w:lsdException w:name="Colorful Grid" w:semiHidden="0" w:uiPriority="73" w:unhideWhenUsed="0"/>
+    <w:lsdException w:name="Light Shading Accent 1" w:semiHidden="0" w:uiPriority="60" w:unhideWhenUsed="0"/>
+    <w:lsdException w:name="Light List Accent 1" w:semiHidden="0" w:uiPriority="61" w:unhideWhenUsed="0"/>
+    <w:lsdException w:name="Light Grid Accent 1" w:semiHidden="0" w:uiPriority="62" w:unhideWhenUsed="0"/>
+    <w:lsdException w:name="Medium Shading 1 Accent 1" w:semiHidden="0" w:uiPriority="63" w:unhideWhenUsed="0"/>
+    <w:lsdException w:name="Medium Shading 2 Accent 1" w:semiHidden="0" w:uiPriority="64" w:unhideWhenUsed="0"/>
+    <w:lsdException w:name="Medium List 1 Accent 1" w:semiHidden="0" w:uiPriority="65" w:unhideWhenUsed="0"/>
+    <w:lsdException w:name="Revision" w:unhideWhenUsed="0"/>
+    <w:lsdException w:name="List Paragraph" w:semiHidden="0" w:uiPriority="34" w:unhideWhenUsed="0" w:qFormat="1"/>
+    <w:lsdException w:name="Quote" w:semiHidden="0" w:uiPriority="29" w:unhideWhenUsed="0" w:qFormat="1"/>
+    <w:lsdException w:name="Intense Quote" w:semiHidden="0" w:uiPriority="30" w:unhideWhenUsed="0" w:qFormat="1"/>
+    <w:lsdException w:name="Medium List 2 Accent 1" w:semiHidden="0" w:uiPriority="66" w:unhideWhenUsed="0"/>
+    <w:lsdException w:name="Medium Grid 1 Accent 1" w:semiHidden="0" w:uiPriority="67" w:unhideWhenUsed="0"/>
+    <w:lsdException w:name="Medium Grid 2 Accent 1" w:semiHidden="0" w:uiPriority="68" w:unhideWhenUsed="0"/>
+    <w:lsdException w:name="Medium Grid 3 Accent 1" w:semiHidden="0" w:uiPriority="69" w:unhideWhenUsed="0"/>
+    <w:lsdException w:name="Dark List Accent 1" w:semiHidden="0" w:uiPriority="70" w:unhideWhenUsed="0"/>
+    <w:lsdException w:name="Colorful Shading Accent 1" w:semiHidden="0" w:uiPriority="71" w:unhideWhenUsed="0"/>
+    <w:lsdException w:name="Colorful List Accent 1" w:semiHidden="0" w:uiPriority="72" w:unhideWhenUsed="0"/>
+    <w:lsdException w:name="Colorful Grid Accent 1" w:semiHidden="0" w:uiPriority="73" w:unhideWhenUsed="0"/>
+    <w:lsdException w:name="Light Shading Accent 2" w:semiHidden="0" w:uiPriority="60" w:unhideWhenUsed="0"/>
+    <w:lsdException w:name="Light List Accent 2" w:semiHidden="0" w:uiPriority="61" w:unhideWhenUsed="0"/>
+    <w:lsdException w:name="Light Grid Accent 2" w:semiHidden="0" w:uiPriority="62" w:unhideWhenUsed="0"/>
+    <w:lsdException w:name="Medium Shading 1 Accent 2" w:semiHidden="0" w:uiPriority="63" w:unhideWhenUsed="0"/>
+    <w:lsdException w:name="Medium Shading 2 Accent 2" w:semiHidden="0" w:uiPriority="64" w:unhideWhenUsed="0"/>
+    <w:lsdException w:name="Medium List 1 Accent 2" w:semiHidden="0" w:uiPriority="65" w:unhideWhenUsed="0"/>
+    <w:lsdException w:name="Medium List 2 Accent 2" w:semiHidden="0" w:uiPriority="66" w:unhideWhenUsed="0"/>
+    <w:lsdException w:name="Medium Grid 1 Accent 2" w:semiHidden="0" w:uiPriority="67" w:unhideWhenUsed="0"/>
+    <w:lsdException w:name="Medium Grid 2 Accent 2" w:semiHidden="0" w:uiPriority="68" w:unhideWhenUsed="0"/>
+    <w:lsdException w:name="Medium Grid 3 Accent 2" w:semiHidden="0" w:uiPriority="69" w:unhideWhenUsed="0"/>
+    <w:lsdException w:name="Dark List Accent 2" w:semiHidden="0" w:uiPriority="70" w:unhideWhenUsed="0"/>
+    <w:lsdException w:name="Colorful Shading Accent 2" w:semiHidden="0" w:uiPriority="71" w:unhideWhenUsed="0"/>
+    <w:lsdException w:name="Colorful List Accent 2" w:semiHidden="0" w:uiPriority="72" w:unhideWhenUsed="0"/>
+    <w:lsdException w:name="Colorful Grid Accent 2" w:semiHidden="0" w:uiPriority="73" w:unhideWhenUsed="0"/>
+    <w:lsdException w:name="Light Shading Accent 3" w:semiHidden="0" w:uiPriority="60" w:unhideWhenUsed="0"/>
+    <w:lsdException w:name="Light List Accent 3" w:semiHidden="0" w:uiPriority="61" w:unhideWhenUsed="0"/>
+    <w:lsdException w:name="Light Grid Accent 3" w:semiHidden="0" w:uiPriority="62" w:unhideWhenUsed="0"/>
+    <w:lsdException w:name="Medium Shading 1 Accent 3" w:semiHidden="0" w:uiPriority="63" w:unhideWhenUsed="0"/>
+    <w:lsdException w:name="Medium Shading 2 Accent 3" w:semiHidden="0" w:uiPriority="64" w:unhideWhenUsed="0"/>
+    <w:lsdException w:name="Medium List 1 Accent 3" w:semiHidden="0" w:uiPriority="65" w:unhideWhenUsed="0"/>
+    <w:lsdException w:name="Medium List 2 Accent 3" w:semiHidden="0" w:uiPriority="66" w:unhideWhenUsed="0"/>
+    <w:lsdException w:name="Medium Grid 1 Accent 3" w:semiHidden="0" w:uiPriority="67" w:unhideWhenUsed="0"/>
+    <w:lsdException w:name="Medium Grid 2 Accent 3" w:semiHidden="0" w:uiPriority="68" w:unhideWhenUsed="0"/>
+    <w:lsdException w:name="Medium Grid 3 Accent 3" w:semiHidden="0" w:uiPriority="69" w:unhideWhenUsed="0"/>
+    <w:lsdException w:name="Dark List Accent 3" w:semiHidden="0" w:uiPriority="70" w:unhideWhenUsed="0"/>
+    <w:lsdException w:name="Colorful Shading Accent 3" w:semiHidden="0" w:uiPriority="71" w:unhideWhenUsed="0"/>
+    <w:lsdException w:name="Colorful List Accent 3" w:semiHidden="0" w:uiPriority="72" w:unhideWhenUsed="0"/>
+    <w:lsdException w:name="Colorful Grid Accent 3" w:semiHidden="0" w:uiPriority="73" w:unhideWhenUsed="0"/>
+    <w:lsdException w:name="Light Shading Accent 4" w:semiHidden="0" w:uiPriority="60" w:unhideWhenUsed="0"/>
+    <w:lsdException w:name="Light List Accent 4" w:semiHidden="0" w:uiPriority="61" w:unhideWhenUsed="0"/>
+    <w:lsdException w:name="Light Grid Accent 4" w:semiHidden="0" w:uiPriority="62" w:unhideWhenUsed="0"/>
+    <w:lsdException w:name="Medium Shading 1 Accent 4" w:semiHidden="0" w:uiPriority="63" w:unhideWhenUsed="0"/>
+    <w:lsdException w:name="Medium Shading 2 Accent 4" w:semiHidden="0" w:uiPriority="64" w:unhideWhenUsed="0"/>
+    <w:lsdException w:name="Medium List 1 Accent 4" w:semiHidden="0" w:uiPriority="65" w:unhideWhenUsed="0"/>
+    <w:lsdException w:name="Medium List 2 Accent 4" w:semiHidden="0" w:uiPriority="66" w:unhideWhenUsed="0"/>
+    <w:lsdException w:name="Medium Grid 1 Accent 4" w:semiHidden="0" w:uiPriority="67" w:unhideWhenUsed="0"/>
+    <w:lsdException w:name="Medium Grid 2 Accent 4" w:semiHidden="0" w:uiPriority="68" w:unhideWhenUsed="0"/>
+    <w:lsdException w:name="Medium Grid 3 Accent 4" w:semiHidden="0" w:uiPriority="69" w:unhideWhenUsed="0"/>
+    <w:lsdException w:name="Dark List Accent 4" w:semiHidden="0" w:uiPriority="70" w:unhideWhenUsed="0"/>
+    <w:lsdException w:name="Colorful Shading Accent 4" w:semiHidden="0" w:uiPriority="71" w:unhideWhenUsed="0"/>
+    <w:lsdException w:name="Colorful List Accent 4" w:semiHidden="0" w:uiPriority="72" w:unhideWhenUsed="0"/>
+    <w:lsdException w:name="Colorful Grid Accent 4" w:semiHidden="0" w:uiPriority="73" w:unhideWhenUsed="0"/>
+    <w:lsdException w:name="Light Shading Accent 5" w:semiHidden="0" w:uiPriority="60" w:unhideWhenUsed="0"/>
+    <w:lsdException w:name="Light List Accent 5" w:semiHidden="0" w:uiPriority="61" w:unhideWhenUsed="0"/>
+    <w:lsdException w:name="Light Grid Accent 5" w:semiHidden="0" w:uiPriority="62" w:unhideWhenUsed="0"/>
+    <w:lsdException w:name="Medium Shading 1 Accent 5" w:semiHidden="0" w:uiPriority="63" w:unhideWhenUsed="0"/>
+    <w:lsdException w:name="Medium Shading 2 Accent 5" w:semiHidden="0" w:uiPriority="64" w:unhideWhenUsed="0"/>
+    <w:lsdException w:name="Medium List 1 Accent 5" w:semiHidden="0" w:uiPriority="65" w:unhideWhenUsed="0"/>
+    <w:lsdException w:name="Medium List 2 Accent 5" w:semiHidden="0" w:uiPriority="66" w:unhideWhenUsed="0"/>
+    <w:lsdException w:name="Medium Grid 1 Accent 5" w:semiHidden="0" w:uiPriority="67" w:unhideWhenUsed="0"/>
+    <w:lsdException w:name="Medium Grid 2 Accent 5" w:semiHidden="0" w:uiPriority="68" w:unhideWhenUsed="0"/>
+    <w:lsdException w:name="Medium Grid 3 Accent 5" w:semiHidden="0" w:uiPriority="69" w:unhideWhenUsed="0"/>
+    <w:lsdException w:name="Dark List Accent 5" w:semiHidden="0" w:uiPriority="70" w:unhideWhenUsed="0"/>
+    <w:lsdException w:name="Colorful Shading Accent 5" w:semiHidden="0" w:uiPriority="71" w:unhideWhenUsed="0"/>
+    <w:lsdException w:name="Colorful List Accent 5" w:semiHidden="0" w:uiPriority="72" w:unhideWhenUsed="0"/>
+    <w:lsdException w:name="Colorful Grid Accent 5" w:semiHidden="0" w:uiPriority="73" w:unhideWhenUsed="0"/>
+    <w:lsdException w:name="Light Shading Accent 6" w:semiHidden="0" w:uiPriority="60" w:unhideWhenUsed="0"/>
+    <w:lsdException w:name="Light List Accent 6" w:semiHidden="0" w:uiPriority="61" w:unhideWhenUsed="0"/>
+    <w:lsdException w:name="Light Grid Accent 6" w:semiHidden="0" w:uiPriority="62" w:unhideWhenUsed="0"/>
+    <w:lsdException w:name="Medium Shading 1 Accent 6" w:semiHidden="0" w:uiPriority="63" w:unhideWhenUsed="0"/>
+    <w:lsdException w:name="Medium Shading 2 Accent 6" w:semiHidden="0" w:uiPriority="64" w:unhideWhenUsed="0"/>
+    <w:lsdException w:name="Medium List 1 Accent 6" w:semiHidden="0" w:uiPriority="65" w:unhideWhenUsed="0"/>
+    <w:lsdException w:name="Medium List 2 Accent 6" w:semiHidden="0" w:uiPriority="66" w:unhideWhenUsed="0"/>
+    <w:lsdException w:name="Medium Grid 1 Accent 6" w:semiHidden="0" w:uiPriority="67" w:unhideWhenUsed="0"/>
+    <w:lsdException w:name="Medium Grid 2 Accent 6" w:semiHidden="0" w:uiPriority="68" w:unhideWhenUsed="0"/>
+    <w:lsdException w:name="Medium Grid 3 Accent 6" w:semiHidden="0" w:uiPriority="69" w:unhideWhenUsed="0"/>
+    <w:lsdException w:name="Dark List Accent 6" w:semiHidden="0" w:uiPriority="70" w:unhideWhenUsed="0"/>
+    <w:lsdException w:name="Colorful Shading Accent 6" w:semiHidden="0" w:uiPriority="71" w:unhideWhenUsed="0"/>
+    <w:lsdException w:name="Colorful List Accent 6" w:semiHidden="0" w:uiPriority="72" w:unhideWhenUsed="0"/>
+    <w:lsdException w:name="Colorful Grid Accent 6" w:semiHidden="0" w:uiPriority="73" w:unhideWhenUsed="0"/>
+    <w:lsdException w:name="Subtle Emphasis" w:semiHidden="0" w:uiPriority="19" w:unhideWhenUsed="0" w:qFormat="1"/>
+    <w:lsdException w:name="Intense Emphasis" w:semiHidden="0" w:uiPriority="21" w:unhideWhenUsed="0" w:qFormat="1"/>
+    <w:lsdException w:name="Subtle Reference" w:semiHidden="0" w:uiPriority="31" w:unhideWhenUsed="0" w:qFormat="1"/>
+    <w:lsdException w:name="Intense Reference" w:semiHidden="0" w:uiPriority="32" w:unhideWhenUsed="0" w:qFormat="1"/>
+    <w:lsdException w:name="Book Title" w:semiHidden="0" w:uiPriority="33" w:unhideWhenUsed="0" w:qFormat="1"/>
+    <w:lsdException w:name="Bibliography" w:uiPriority="37"/>
+    <w:lsdException w:name="TOC Heading" w:uiPriority="39" w:qFormat="1"/>
   </w:latentStyles>
   <w:style w:type="paragraph" w:default="1" w:styleId="Normal">
     <w:name w:val="Normal"/>
@@ -15582,7 +16644,7 @@
 </file>
 
 <file path=word/glossary/webSettings.xml><?xml version="1.0" encoding="utf-8"?>
-<w:webSettings xmlns:mc="http://schemas.openxmlformats.org/markup-compatibility/2006" xmlns:r="http://schemas.openxmlformats.org/officeDocument/2006/relationships" xmlns:w="http://schemas.openxmlformats.org/wordprocessingml/2006/main" xmlns:w14="http://schemas.microsoft.com/office/word/2010/wordml" xmlns:w15="http://schemas.microsoft.com/office/word/2012/wordml" xmlns:w16se="http://schemas.microsoft.com/office/word/2015/wordml/symex" mc:Ignorable="w14 w15 w16se">
+<w:webSettings xmlns:mc="http://schemas.openxmlformats.org/markup-compatibility/2006" xmlns:r="http://schemas.openxmlformats.org/officeDocument/2006/relationships" xmlns:w="http://schemas.openxmlformats.org/wordprocessingml/2006/main" xmlns:w14="http://schemas.microsoft.com/office/word/2010/wordml" mc:Ignorable="w14">
   <w:optimizeForBrowser/>
   <w:allowPNG/>
 </w:webSettings>
@@ -15631,7 +16693,7 @@
     </a:clrScheme>
     <a:fontScheme name="Office">
       <a:majorFont>
-        <a:latin typeface="Calibri Light" panose="020F0302020204030204"/>
+        <a:latin typeface="Calibri Light"/>
         <a:ea typeface=""/>
         <a:cs typeface=""/>
         <a:font script="Jpan" typeface="游ゴシック Light"/>
@@ -15683,7 +16745,7 @@
         <a:font script="Tfng" typeface="Ebrima"/>
       </a:majorFont>
       <a:minorFont>
-        <a:latin typeface="Calibri" panose="020F0502020204030204"/>
+        <a:latin typeface="Calibri"/>
         <a:ea typeface=""/>
         <a:cs typeface=""/>
         <a:font script="Jpan" typeface="游明朝"/>
@@ -15877,7 +16939,7 @@
   <a:extraClrSchemeLst/>
   <a:extLst>
     <a:ext uri="{05A4C25C-085E-4340-85A3-A5531E510DB2}">
-      <thm15:themeFamily xmlns:thm15="http://schemas.microsoft.com/office/thememl/2012/main" name="Office Theme" id="{62F939B6-93AF-4DB8-9C6B-D6C7DFDC589F}" vid="{4A3C46E8-61CC-4603-A589-7422A47A8E4A}"/>
+      <thm15:themeFamily xmlns:thm15="http://schemas.microsoft.com/office/thememl/2012/main" xmlns="" name="Office Theme" id="{62F939B6-93AF-4DB8-9C6B-D6C7DFDC589F}" vid="{4A3C46E8-61CC-4603-A589-7422A47A8E4A}"/>
     </a:ext>
   </a:extLst>
 </a:theme>
